--- a/doc/ReaFID-Semesterarbeit.docx
+++ b/doc/ReaFID-Semesterarbeit.docx
@@ -28,7 +28,6 @@
           <w:rFonts w:ascii="Times New Roman" w:hAnsi="Times New Roman"/>
         </w:rPr>
       </w:pPr>
-      <w:bookmarkStart w:id="0" w:name="_GoBack"/>
       <w:r>
         <w:rPr>
           <w:rFonts w:cs="Calibri"/>
@@ -40,7 +39,6 @@
         <w:t>Ein RFID Reaktionsspiel auf Basis eines Arduinos</w:t>
       </w:r>
     </w:p>
-    <w:bookmarkEnd w:id="0"/>
     <w:p>
       <w:pPr>
         <w:jc w:val="left"/>
@@ -359,7 +357,7 @@
       <w:r>
         <w:t xml:space="preserve"> 2014</w:t>
       </w:r>
-      <w:bookmarkStart w:id="1" w:name="_Toc379647226"/>
+      <w:bookmarkStart w:id="0" w:name="_Toc379647226"/>
       <w:r>
         <w:rPr>
           <w:rFonts w:ascii="Cambria" w:hAnsi="Cambria"/>
@@ -451,38 +449,23 @@
       <w:r>
         <w:fldChar w:fldCharType="separate"/>
       </w:r>
-      <w:hyperlink w:anchor="_Toc397541224" w:history="1">
+      <w:hyperlink w:anchor="_Toc397542954" w:history="1">
         <w:r>
           <w:rPr>
             <w:rStyle w:val="Hyperlink"/>
             <w:noProof/>
           </w:rPr>
-          <w:t>1.</w:t>
-        </w:r>
-        <w:r>
-          <w:rPr>
-            <w:rFonts w:asciiTheme="minorHAnsi" w:eastAsiaTheme="minorEastAsia" w:hAnsiTheme="minorHAnsi" w:cstheme="minorBidi"/>
-            <w:noProof/>
-            <w:lang w:eastAsia="de-CH"/>
+          <w:t>Verzeichnisse</w:t>
+        </w:r>
+        <w:r>
+          <w:rPr>
+            <w:noProof/>
+            <w:webHidden/>
           </w:rPr>
           <w:tab/>
         </w:r>
         <w:r>
           <w:rPr>
-            <w:rStyle w:val="Hyperlink"/>
-            <w:noProof/>
-          </w:rPr>
-          <w:t>Einleitung</w:t>
-        </w:r>
-        <w:r>
-          <w:rPr>
-            <w:noProof/>
-            <w:webHidden/>
-          </w:rPr>
-          <w:tab/>
-        </w:r>
-        <w:r>
-          <w:rPr>
             <w:noProof/>
             <w:webHidden/>
           </w:rPr>
@@ -493,7 +476,7 @@
             <w:noProof/>
             <w:webHidden/>
           </w:rPr>
-          <w:instrText xml:space="preserve"> PAGEREF _Toc397541224 \h </w:instrText>
+          <w:instrText xml:space="preserve"> PAGEREF _Toc397542954 \h </w:instrText>
         </w:r>
         <w:r>
           <w:rPr>
@@ -513,7 +496,7 @@
             <w:noProof/>
             <w:webHidden/>
           </w:rPr>
-          <w:t>4</w:t>
+          <w:t>5</w:t>
         </w:r>
         <w:r>
           <w:rPr>
@@ -526,45 +509,30 @@
     </w:p>
     <w:p>
       <w:pPr>
-        <w:pStyle w:val="TOC1"/>
+        <w:pStyle w:val="TOC2"/>
         <w:rPr>
           <w:rFonts w:asciiTheme="minorHAnsi" w:eastAsiaTheme="minorEastAsia" w:hAnsiTheme="minorHAnsi" w:cstheme="minorBidi"/>
           <w:noProof/>
           <w:lang w:eastAsia="de-CH"/>
         </w:rPr>
       </w:pPr>
-      <w:hyperlink w:anchor="_Toc397541225" w:history="1">
+      <w:hyperlink w:anchor="_Toc397542955" w:history="1">
         <w:r>
           <w:rPr>
             <w:rStyle w:val="Hyperlink"/>
             <w:noProof/>
           </w:rPr>
-          <w:t>2.</w:t>
-        </w:r>
-        <w:r>
-          <w:rPr>
-            <w:rFonts w:asciiTheme="minorHAnsi" w:eastAsiaTheme="minorEastAsia" w:hAnsiTheme="minorHAnsi" w:cstheme="minorBidi"/>
-            <w:noProof/>
-            <w:lang w:eastAsia="de-CH"/>
+          <w:t>Abbildungsverzeichnis</w:t>
+        </w:r>
+        <w:r>
+          <w:rPr>
+            <w:noProof/>
+            <w:webHidden/>
           </w:rPr>
           <w:tab/>
         </w:r>
         <w:r>
           <w:rPr>
-            <w:rStyle w:val="Hyperlink"/>
-            <w:noProof/>
-          </w:rPr>
-          <w:t>Umsetzung der Seminararbeit</w:t>
-        </w:r>
-        <w:r>
-          <w:rPr>
-            <w:noProof/>
-            <w:webHidden/>
-          </w:rPr>
-          <w:tab/>
-        </w:r>
-        <w:r>
-          <w:rPr>
             <w:noProof/>
             <w:webHidden/>
           </w:rPr>
@@ -575,7 +543,7 @@
             <w:noProof/>
             <w:webHidden/>
           </w:rPr>
-          <w:instrText xml:space="preserve"> PAGEREF _Toc397541225 \h </w:instrText>
+          <w:instrText xml:space="preserve"> PAGEREF _Toc397542955 \h </w:instrText>
         </w:r>
         <w:r>
           <w:rPr>
@@ -615,38 +583,23 @@
           <w:lang w:eastAsia="de-CH"/>
         </w:rPr>
       </w:pPr>
-      <w:hyperlink w:anchor="_Toc397541226" w:history="1">
+      <w:hyperlink w:anchor="_Toc397542956" w:history="1">
         <w:r>
           <w:rPr>
             <w:rStyle w:val="Hyperlink"/>
             <w:noProof/>
           </w:rPr>
-          <w:t>2.1.</w:t>
-        </w:r>
-        <w:r>
-          <w:rPr>
-            <w:rFonts w:asciiTheme="minorHAnsi" w:eastAsiaTheme="minorEastAsia" w:hAnsiTheme="minorHAnsi" w:cstheme="minorBidi"/>
-            <w:noProof/>
-            <w:lang w:eastAsia="de-CH"/>
+          <w:t>Tabellenverzeichnis</w:t>
+        </w:r>
+        <w:r>
+          <w:rPr>
+            <w:noProof/>
+            <w:webHidden/>
           </w:rPr>
           <w:tab/>
         </w:r>
         <w:r>
           <w:rPr>
-            <w:rStyle w:val="Hyperlink"/>
-            <w:noProof/>
-          </w:rPr>
-          <w:t>Aufgabenstellung</w:t>
-        </w:r>
-        <w:r>
-          <w:rPr>
-            <w:noProof/>
-            <w:webHidden/>
-          </w:rPr>
-          <w:tab/>
-        </w:r>
-        <w:r>
-          <w:rPr>
             <w:noProof/>
             <w:webHidden/>
           </w:rPr>
@@ -657,7 +610,7 @@
             <w:noProof/>
             <w:webHidden/>
           </w:rPr>
-          <w:instrText xml:space="preserve"> PAGEREF _Toc397541226 \h </w:instrText>
+          <w:instrText xml:space="preserve"> PAGEREF _Toc397542956 \h </w:instrText>
         </w:r>
         <w:r>
           <w:rPr>
@@ -690,45 +643,30 @@
     </w:p>
     <w:p>
       <w:pPr>
-        <w:pStyle w:val="TOC2"/>
+        <w:pStyle w:val="TOC1"/>
         <w:rPr>
           <w:rFonts w:asciiTheme="minorHAnsi" w:eastAsiaTheme="minorEastAsia" w:hAnsiTheme="minorHAnsi" w:cstheme="minorBidi"/>
           <w:noProof/>
           <w:lang w:eastAsia="de-CH"/>
         </w:rPr>
       </w:pPr>
-      <w:hyperlink w:anchor="_Toc397541227" w:history="1">
+      <w:hyperlink w:anchor="_Toc397542957" w:history="1">
         <w:r>
           <w:rPr>
             <w:rStyle w:val="Hyperlink"/>
             <w:noProof/>
           </w:rPr>
-          <w:t>2.2.</w:t>
-        </w:r>
-        <w:r>
-          <w:rPr>
-            <w:rFonts w:asciiTheme="minorHAnsi" w:eastAsiaTheme="minorEastAsia" w:hAnsiTheme="minorHAnsi" w:cstheme="minorBidi"/>
-            <w:noProof/>
-            <w:lang w:eastAsia="de-CH"/>
+          <w:t>Zusammenfassung</w:t>
+        </w:r>
+        <w:r>
+          <w:rPr>
+            <w:noProof/>
+            <w:webHidden/>
           </w:rPr>
           <w:tab/>
         </w:r>
         <w:r>
           <w:rPr>
-            <w:rStyle w:val="Hyperlink"/>
-            <w:noProof/>
-          </w:rPr>
-          <w:t>Arbeitsplanung</w:t>
-        </w:r>
-        <w:r>
-          <w:rPr>
-            <w:noProof/>
-            <w:webHidden/>
-          </w:rPr>
-          <w:tab/>
-        </w:r>
-        <w:r>
-          <w:rPr>
             <w:noProof/>
             <w:webHidden/>
           </w:rPr>
@@ -739,7 +677,7 @@
             <w:noProof/>
             <w:webHidden/>
           </w:rPr>
-          <w:instrText xml:space="preserve"> PAGEREF _Toc397541227 \h </w:instrText>
+          <w:instrText xml:space="preserve"> PAGEREF _Toc397542957 \h </w:instrText>
         </w:r>
         <w:r>
           <w:rPr>
@@ -759,7 +697,7 @@
             <w:noProof/>
             <w:webHidden/>
           </w:rPr>
-          <w:t>5</w:t>
+          <w:t>6</w:t>
         </w:r>
         <w:r>
           <w:rPr>
@@ -772,20 +710,20 @@
     </w:p>
     <w:p>
       <w:pPr>
-        <w:pStyle w:val="TOC2"/>
+        <w:pStyle w:val="TOC1"/>
         <w:rPr>
           <w:rFonts w:asciiTheme="minorHAnsi" w:eastAsiaTheme="minorEastAsia" w:hAnsiTheme="minorHAnsi" w:cstheme="minorBidi"/>
           <w:noProof/>
           <w:lang w:eastAsia="de-CH"/>
         </w:rPr>
       </w:pPr>
-      <w:hyperlink w:anchor="_Toc397541228" w:history="1">
+      <w:hyperlink w:anchor="_Toc397542958" w:history="1">
         <w:r>
           <w:rPr>
             <w:rStyle w:val="Hyperlink"/>
             <w:noProof/>
           </w:rPr>
-          <w:t>2.3.</w:t>
+          <w:t>1.</w:t>
         </w:r>
         <w:r>
           <w:rPr>
@@ -800,7 +738,7 @@
             <w:rStyle w:val="Hyperlink"/>
             <w:noProof/>
           </w:rPr>
-          <w:t>Seminarumsetzung</w:t>
+          <w:t>Einleitung</w:t>
         </w:r>
         <w:r>
           <w:rPr>
@@ -821,7 +759,7 @@
             <w:noProof/>
             <w:webHidden/>
           </w:rPr>
-          <w:instrText xml:space="preserve"> PAGEREF _Toc397541228 \h </w:instrText>
+          <w:instrText xml:space="preserve"> PAGEREF _Toc397542958 \h </w:instrText>
         </w:r>
         <w:r>
           <w:rPr>
@@ -841,7 +779,7 @@
             <w:noProof/>
             <w:webHidden/>
           </w:rPr>
-          <w:t>6</w:t>
+          <w:t>7</w:t>
         </w:r>
         <w:r>
           <w:rPr>
@@ -861,13 +799,13 @@
           <w:lang w:eastAsia="de-CH"/>
         </w:rPr>
       </w:pPr>
-      <w:hyperlink w:anchor="_Toc397541229" w:history="1">
+      <w:hyperlink w:anchor="_Toc397542959" w:history="1">
         <w:r>
           <w:rPr>
             <w:rStyle w:val="Hyperlink"/>
             <w:noProof/>
           </w:rPr>
-          <w:t>3.</w:t>
+          <w:t>2.</w:t>
         </w:r>
         <w:r>
           <w:rPr>
@@ -882,7 +820,7 @@
             <w:rStyle w:val="Hyperlink"/>
             <w:noProof/>
           </w:rPr>
-          <w:t>Über Rootkits</w:t>
+          <w:t>Umsetzung der Seminararbeit</w:t>
         </w:r>
         <w:r>
           <w:rPr>
@@ -903,7 +841,7 @@
             <w:noProof/>
             <w:webHidden/>
           </w:rPr>
-          <w:instrText xml:space="preserve"> PAGEREF _Toc397541229 \h </w:instrText>
+          <w:instrText xml:space="preserve"> PAGEREF _Toc397542959 \h </w:instrText>
         </w:r>
         <w:r>
           <w:rPr>
@@ -923,7 +861,7 @@
             <w:noProof/>
             <w:webHidden/>
           </w:rPr>
-          <w:t>7</w:t>
+          <w:t>8</w:t>
         </w:r>
         <w:r>
           <w:rPr>
@@ -943,13 +881,13 @@
           <w:lang w:eastAsia="de-CH"/>
         </w:rPr>
       </w:pPr>
-      <w:hyperlink w:anchor="_Toc397541230" w:history="1">
+      <w:hyperlink w:anchor="_Toc397542960" w:history="1">
         <w:r>
           <w:rPr>
             <w:rStyle w:val="Hyperlink"/>
             <w:noProof/>
           </w:rPr>
-          <w:t>3.1.</w:t>
+          <w:t>2.1.</w:t>
         </w:r>
         <w:r>
           <w:rPr>
@@ -964,7 +902,7 @@
             <w:rStyle w:val="Hyperlink"/>
             <w:noProof/>
           </w:rPr>
-          <w:t>Zur Lektüre</w:t>
+          <w:t>Aufgabenstellung</w:t>
         </w:r>
         <w:r>
           <w:rPr>
@@ -985,7 +923,7 @@
             <w:noProof/>
             <w:webHidden/>
           </w:rPr>
-          <w:instrText xml:space="preserve"> PAGEREF _Toc397541230 \h </w:instrText>
+          <w:instrText xml:space="preserve"> PAGEREF _Toc397542960 \h </w:instrText>
         </w:r>
         <w:r>
           <w:rPr>
@@ -1005,7 +943,7 @@
             <w:noProof/>
             <w:webHidden/>
           </w:rPr>
-          <w:t>7</w:t>
+          <w:t>8</w:t>
         </w:r>
         <w:r>
           <w:rPr>
@@ -1025,13 +963,13 @@
           <w:lang w:eastAsia="de-CH"/>
         </w:rPr>
       </w:pPr>
-      <w:hyperlink w:anchor="_Toc397541231" w:history="1">
+      <w:hyperlink w:anchor="_Toc397542961" w:history="1">
         <w:r>
           <w:rPr>
             <w:rStyle w:val="Hyperlink"/>
             <w:noProof/>
           </w:rPr>
-          <w:t>3.2.</w:t>
+          <w:t>2.2.</w:t>
         </w:r>
         <w:r>
           <w:rPr>
@@ -1046,7 +984,7 @@
             <w:rStyle w:val="Hyperlink"/>
             <w:noProof/>
           </w:rPr>
-          <w:t>Definition Rootkit</w:t>
+          <w:t>Arbeitsplanung</w:t>
         </w:r>
         <w:r>
           <w:rPr>
@@ -1067,7 +1005,7 @@
             <w:noProof/>
             <w:webHidden/>
           </w:rPr>
-          <w:instrText xml:space="preserve"> PAGEREF _Toc397541231 \h </w:instrText>
+          <w:instrText xml:space="preserve"> PAGEREF _Toc397542961 \h </w:instrText>
         </w:r>
         <w:r>
           <w:rPr>
@@ -1087,7 +1025,7 @@
             <w:noProof/>
             <w:webHidden/>
           </w:rPr>
-          <w:t>7</w:t>
+          <w:t>8</w:t>
         </w:r>
         <w:r>
           <w:rPr>
@@ -1107,13 +1045,13 @@
           <w:lang w:eastAsia="de-CH"/>
         </w:rPr>
       </w:pPr>
-      <w:hyperlink w:anchor="_Toc397541232" w:history="1">
+      <w:hyperlink w:anchor="_Toc397542962" w:history="1">
         <w:r>
           <w:rPr>
             <w:rStyle w:val="Hyperlink"/>
             <w:noProof/>
           </w:rPr>
-          <w:t>3.3.</w:t>
+          <w:t>2.3.</w:t>
         </w:r>
         <w:r>
           <w:rPr>
@@ -1128,7 +1066,7 @@
             <w:rStyle w:val="Hyperlink"/>
             <w:noProof/>
           </w:rPr>
-          <w:t>Anforderungen an ein Rootkit</w:t>
+          <w:t>Seminarumsetzung</w:t>
         </w:r>
         <w:r>
           <w:rPr>
@@ -1149,7 +1087,7 @@
             <w:noProof/>
             <w:webHidden/>
           </w:rPr>
-          <w:instrText xml:space="preserve"> PAGEREF _Toc397541232 \h </w:instrText>
+          <w:instrText xml:space="preserve"> PAGEREF _Toc397542962 \h </w:instrText>
         </w:r>
         <w:r>
           <w:rPr>
@@ -1169,7 +1107,7 @@
             <w:noProof/>
             <w:webHidden/>
           </w:rPr>
-          <w:t>7</w:t>
+          <w:t>9</w:t>
         </w:r>
         <w:r>
           <w:rPr>
@@ -1182,20 +1120,20 @@
     </w:p>
     <w:p>
       <w:pPr>
-        <w:pStyle w:val="TOC3"/>
+        <w:pStyle w:val="TOC1"/>
         <w:rPr>
           <w:rFonts w:asciiTheme="minorHAnsi" w:eastAsiaTheme="minorEastAsia" w:hAnsiTheme="minorHAnsi" w:cstheme="minorBidi"/>
           <w:noProof/>
           <w:lang w:eastAsia="de-CH"/>
         </w:rPr>
       </w:pPr>
-      <w:hyperlink w:anchor="_Toc397541233" w:history="1">
+      <w:hyperlink w:anchor="_Toc397542963" w:history="1">
         <w:r>
           <w:rPr>
             <w:rStyle w:val="Hyperlink"/>
             <w:noProof/>
           </w:rPr>
-          <w:t>3.3.1.</w:t>
+          <w:t>3.</w:t>
         </w:r>
         <w:r>
           <w:rPr>
@@ -1210,7 +1148,7 @@
             <w:rStyle w:val="Hyperlink"/>
             <w:noProof/>
           </w:rPr>
-          <w:t>Anforderung A1 – Verstecken</w:t>
+          <w:t>Über die eingesetzten Technologien</w:t>
         </w:r>
         <w:r>
           <w:rPr>
@@ -1231,7 +1169,7 @@
             <w:noProof/>
             <w:webHidden/>
           </w:rPr>
-          <w:instrText xml:space="preserve"> PAGEREF _Toc397541233 \h </w:instrText>
+          <w:instrText xml:space="preserve"> PAGEREF _Toc397542963 \h </w:instrText>
         </w:r>
         <w:r>
           <w:rPr>
@@ -1251,7 +1189,7 @@
             <w:noProof/>
             <w:webHidden/>
           </w:rPr>
-          <w:t>7</w:t>
+          <w:t>11</w:t>
         </w:r>
         <w:r>
           <w:rPr>
@@ -1264,20 +1202,20 @@
     </w:p>
     <w:p>
       <w:pPr>
-        <w:pStyle w:val="TOC3"/>
+        <w:pStyle w:val="TOC2"/>
         <w:rPr>
           <w:rFonts w:asciiTheme="minorHAnsi" w:eastAsiaTheme="minorEastAsia" w:hAnsiTheme="minorHAnsi" w:cstheme="minorBidi"/>
           <w:noProof/>
           <w:lang w:eastAsia="de-CH"/>
         </w:rPr>
       </w:pPr>
-      <w:hyperlink w:anchor="_Toc397541234" w:history="1">
+      <w:hyperlink w:anchor="_Toc397542964" w:history="1">
         <w:r>
           <w:rPr>
             <w:rStyle w:val="Hyperlink"/>
             <w:noProof/>
           </w:rPr>
-          <w:t>3.3.2.</w:t>
+          <w:t>3.1.</w:t>
         </w:r>
         <w:r>
           <w:rPr>
@@ -1292,7 +1230,7 @@
             <w:rStyle w:val="Hyperlink"/>
             <w:noProof/>
           </w:rPr>
-          <w:t>Anforderung A2 – Hintertüre</w:t>
+          <w:t>RFID</w:t>
         </w:r>
         <w:r>
           <w:rPr>
@@ -1313,7 +1251,7 @@
             <w:noProof/>
             <w:webHidden/>
           </w:rPr>
-          <w:instrText xml:space="preserve"> PAGEREF _Toc397541234 \h </w:instrText>
+          <w:instrText xml:space="preserve"> PAGEREF _Toc397542964 \h </w:instrText>
         </w:r>
         <w:r>
           <w:rPr>
@@ -1333,7 +1271,7 @@
             <w:noProof/>
             <w:webHidden/>
           </w:rPr>
-          <w:t>7</w:t>
+          <w:t>11</w:t>
         </w:r>
         <w:r>
           <w:rPr>
@@ -1353,13 +1291,13 @@
           <w:lang w:eastAsia="de-CH"/>
         </w:rPr>
       </w:pPr>
-      <w:hyperlink w:anchor="_Toc397541235" w:history="1">
+      <w:hyperlink w:anchor="_Toc397542965" w:history="1">
         <w:r>
           <w:rPr>
             <w:rStyle w:val="Hyperlink"/>
             <w:noProof/>
           </w:rPr>
-          <w:t>3.3.3.</w:t>
+          <w:t>3.1.1.</w:t>
         </w:r>
         <w:r>
           <w:rPr>
@@ -1374,7 +1312,7 @@
             <w:rStyle w:val="Hyperlink"/>
             <w:noProof/>
           </w:rPr>
-          <w:t>Anforderung A3 – Installationsskript</w:t>
+          <w:t>RFID Technologie und Einsatzgebiete</w:t>
         </w:r>
         <w:r>
           <w:rPr>
@@ -1395,7 +1333,7 @@
             <w:noProof/>
             <w:webHidden/>
           </w:rPr>
-          <w:instrText xml:space="preserve"> PAGEREF _Toc397541235 \h </w:instrText>
+          <w:instrText xml:space="preserve"> PAGEREF _Toc397542965 \h </w:instrText>
         </w:r>
         <w:r>
           <w:rPr>
@@ -1415,7 +1353,7 @@
             <w:noProof/>
             <w:webHidden/>
           </w:rPr>
-          <w:t>7</w:t>
+          <w:t>11</w:t>
         </w:r>
         <w:r>
           <w:rPr>
@@ -1435,13 +1373,13 @@
           <w:lang w:eastAsia="de-CH"/>
         </w:rPr>
       </w:pPr>
-      <w:hyperlink w:anchor="_Toc397541236" w:history="1">
+      <w:hyperlink w:anchor="_Toc397542966" w:history="1">
         <w:r>
           <w:rPr>
             <w:rStyle w:val="Hyperlink"/>
             <w:noProof/>
           </w:rPr>
-          <w:t>3.3.4.</w:t>
+          <w:t>3.1.2.</w:t>
         </w:r>
         <w:r>
           <w:rPr>
@@ -1456,7 +1394,7 @@
             <w:rStyle w:val="Hyperlink"/>
             <w:noProof/>
           </w:rPr>
-          <w:t>Anforderung A4 – Spurenvernichtung</w:t>
+          <w:t>Mifare Standard</w:t>
         </w:r>
         <w:r>
           <w:rPr>
@@ -1477,7 +1415,7 @@
             <w:noProof/>
             <w:webHidden/>
           </w:rPr>
-          <w:instrText xml:space="preserve"> PAGEREF _Toc397541236 \h </w:instrText>
+          <w:instrText xml:space="preserve"> PAGEREF _Toc397542966 \h </w:instrText>
         </w:r>
         <w:r>
           <w:rPr>
@@ -1497,7 +1435,7 @@
             <w:noProof/>
             <w:webHidden/>
           </w:rPr>
-          <w:t>7</w:t>
+          <w:t>12</w:t>
         </w:r>
         <w:r>
           <w:rPr>
@@ -1517,13 +1455,13 @@
           <w:lang w:eastAsia="de-CH"/>
         </w:rPr>
       </w:pPr>
-      <w:hyperlink w:anchor="_Toc397541237" w:history="1">
+      <w:hyperlink w:anchor="_Toc397542967" w:history="1">
         <w:r>
           <w:rPr>
             <w:rStyle w:val="Hyperlink"/>
             <w:noProof/>
           </w:rPr>
-          <w:t>3.4.</w:t>
+          <w:t>3.2.</w:t>
         </w:r>
         <w:r>
           <w:rPr>
@@ -1538,7 +1476,7 @@
             <w:rStyle w:val="Hyperlink"/>
             <w:noProof/>
           </w:rPr>
-          <w:t>Lösungsansätze</w:t>
+          <w:t>Arduino</w:t>
         </w:r>
         <w:r>
           <w:rPr>
@@ -1559,7 +1497,7 @@
             <w:noProof/>
             <w:webHidden/>
           </w:rPr>
-          <w:instrText xml:space="preserve"> PAGEREF _Toc397541237 \h </w:instrText>
+          <w:instrText xml:space="preserve"> PAGEREF _Toc397542967 \h </w:instrText>
         </w:r>
         <w:r>
           <w:rPr>
@@ -1579,7 +1517,7 @@
             <w:noProof/>
             <w:webHidden/>
           </w:rPr>
-          <w:t>7</w:t>
+          <w:t>13</w:t>
         </w:r>
         <w:r>
           <w:rPr>
@@ -1592,20 +1530,20 @@
     </w:p>
     <w:p>
       <w:pPr>
-        <w:pStyle w:val="TOC3"/>
+        <w:pStyle w:val="TOC2"/>
         <w:rPr>
           <w:rFonts w:asciiTheme="minorHAnsi" w:eastAsiaTheme="minorEastAsia" w:hAnsiTheme="minorHAnsi" w:cstheme="minorBidi"/>
           <w:noProof/>
           <w:lang w:eastAsia="de-CH"/>
         </w:rPr>
       </w:pPr>
-      <w:hyperlink w:anchor="_Toc397541238" w:history="1">
+      <w:hyperlink w:anchor="_Toc397542968" w:history="1">
         <w:r>
           <w:rPr>
             <w:rStyle w:val="Hyperlink"/>
             <w:noProof/>
           </w:rPr>
-          <w:t>3.4.1.</w:t>
+          <w:t>3.3.</w:t>
         </w:r>
         <w:r>
           <w:rPr>
@@ -1620,7 +1558,7 @@
             <w:rStyle w:val="Hyperlink"/>
             <w:noProof/>
           </w:rPr>
-          <w:t>Anforderung A1 – Verstecken</w:t>
+          <w:t>Python</w:t>
         </w:r>
         <w:r>
           <w:rPr>
@@ -1641,7 +1579,7 @@
             <w:noProof/>
             <w:webHidden/>
           </w:rPr>
-          <w:instrText xml:space="preserve"> PAGEREF _Toc397541238 \h </w:instrText>
+          <w:instrText xml:space="preserve"> PAGEREF _Toc397542968 \h </w:instrText>
         </w:r>
         <w:r>
           <w:rPr>
@@ -1661,7 +1599,7 @@
             <w:noProof/>
             <w:webHidden/>
           </w:rPr>
-          <w:t>7</w:t>
+          <w:t>14</w:t>
         </w:r>
         <w:r>
           <w:rPr>
@@ -1674,21 +1612,20 @@
     </w:p>
     <w:p>
       <w:pPr>
-        <w:pStyle w:val="TOC4"/>
+        <w:pStyle w:val="TOC1"/>
         <w:rPr>
           <w:rFonts w:asciiTheme="minorHAnsi" w:eastAsiaTheme="minorEastAsia" w:hAnsiTheme="minorHAnsi" w:cstheme="minorBidi"/>
           <w:noProof/>
           <w:lang w:eastAsia="de-CH"/>
         </w:rPr>
       </w:pPr>
-      <w:hyperlink w:anchor="_Toc397541239" w:history="1">
+      <w:hyperlink w:anchor="_Toc397542969" w:history="1">
         <w:r>
           <w:rPr>
             <w:rStyle w:val="Hyperlink"/>
             <w:noProof/>
-            <w:lang w:val="en-US"/>
-          </w:rPr>
-          <w:t>3.4.1.1.</w:t>
+          </w:rPr>
+          <w:t>4.</w:t>
         </w:r>
         <w:r>
           <w:rPr>
@@ -1702,9 +1639,8 @@
           <w:rPr>
             <w:rStyle w:val="Hyperlink"/>
             <w:noProof/>
-            <w:lang w:val="en-US"/>
-          </w:rPr>
-          <w:t>User Level Rootkits</w:t>
+          </w:rPr>
+          <w:t>ReaFID – Reaktionsspiel auf Basis von RFID und Arduino</w:t>
         </w:r>
         <w:r>
           <w:rPr>
@@ -1725,7 +1661,7 @@
             <w:noProof/>
             <w:webHidden/>
           </w:rPr>
-          <w:instrText xml:space="preserve"> PAGEREF _Toc397541239 \h </w:instrText>
+          <w:instrText xml:space="preserve"> PAGEREF _Toc397542969 \h </w:instrText>
         </w:r>
         <w:r>
           <w:rPr>
@@ -1745,7 +1681,7 @@
             <w:noProof/>
             <w:webHidden/>
           </w:rPr>
-          <w:t>7</w:t>
+          <w:t>15</w:t>
         </w:r>
         <w:r>
           <w:rPr>
@@ -1758,20 +1694,20 @@
     </w:p>
     <w:p>
       <w:pPr>
-        <w:pStyle w:val="TOC4"/>
+        <w:pStyle w:val="TOC2"/>
         <w:rPr>
           <w:rFonts w:asciiTheme="minorHAnsi" w:eastAsiaTheme="minorEastAsia" w:hAnsiTheme="minorHAnsi" w:cstheme="minorBidi"/>
           <w:noProof/>
           <w:lang w:eastAsia="de-CH"/>
         </w:rPr>
       </w:pPr>
-      <w:hyperlink w:anchor="_Toc397541240" w:history="1">
+      <w:hyperlink w:anchor="_Toc397542970" w:history="1">
         <w:r>
           <w:rPr>
             <w:rStyle w:val="Hyperlink"/>
             <w:noProof/>
           </w:rPr>
-          <w:t>3.4.1.2.</w:t>
+          <w:t>4.1.</w:t>
         </w:r>
         <w:r>
           <w:rPr>
@@ -1786,7 +1722,7 @@
             <w:rStyle w:val="Hyperlink"/>
             <w:noProof/>
           </w:rPr>
-          <w:t>Kernel Level Rootkits</w:t>
+          <w:t>Einleitung</w:t>
         </w:r>
         <w:r>
           <w:rPr>
@@ -1807,7 +1743,7 @@
             <w:noProof/>
             <w:webHidden/>
           </w:rPr>
-          <w:instrText xml:space="preserve"> PAGEREF _Toc397541240 \h </w:instrText>
+          <w:instrText xml:space="preserve"> PAGEREF _Toc397542970 \h </w:instrText>
         </w:r>
         <w:r>
           <w:rPr>
@@ -1827,7 +1763,7 @@
             <w:noProof/>
             <w:webHidden/>
           </w:rPr>
-          <w:t>7</w:t>
+          <w:t>15</w:t>
         </w:r>
         <w:r>
           <w:rPr>
@@ -1840,20 +1776,21 @@
     </w:p>
     <w:p>
       <w:pPr>
-        <w:pStyle w:val="TOC3"/>
+        <w:pStyle w:val="TOC2"/>
         <w:rPr>
           <w:rFonts w:asciiTheme="minorHAnsi" w:eastAsiaTheme="minorEastAsia" w:hAnsiTheme="minorHAnsi" w:cstheme="minorBidi"/>
           <w:noProof/>
           <w:lang w:eastAsia="de-CH"/>
         </w:rPr>
       </w:pPr>
-      <w:hyperlink w:anchor="_Toc397541241" w:history="1">
+      <w:hyperlink w:anchor="_Toc397542971" w:history="1">
         <w:r>
           <w:rPr>
             <w:rStyle w:val="Hyperlink"/>
             <w:noProof/>
-          </w:rPr>
-          <w:t>3.4.2.</w:t>
+            <w:lang w:val="en-US"/>
+          </w:rPr>
+          <w:t>4.2.</w:t>
         </w:r>
         <w:r>
           <w:rPr>
@@ -1867,8 +1804,9 @@
           <w:rPr>
             <w:rStyle w:val="Hyperlink"/>
             <w:noProof/>
-          </w:rPr>
-          <w:t>Anforderung A2 – Hintertüre</w:t>
+            <w:lang w:val="en-US"/>
+          </w:rPr>
+          <w:t>Erfahrungsbericht</w:t>
         </w:r>
         <w:r>
           <w:rPr>
@@ -1889,7 +1827,7 @@
             <w:noProof/>
             <w:webHidden/>
           </w:rPr>
-          <w:instrText xml:space="preserve"> PAGEREF _Toc397541241 \h </w:instrText>
+          <w:instrText xml:space="preserve"> PAGEREF _Toc397542971 \h </w:instrText>
         </w:r>
         <w:r>
           <w:rPr>
@@ -1909,7 +1847,7 @@
             <w:noProof/>
             <w:webHidden/>
           </w:rPr>
-          <w:t>7</w:t>
+          <w:t>15</w:t>
         </w:r>
         <w:r>
           <w:rPr>
@@ -1929,13 +1867,13 @@
           <w:lang w:eastAsia="de-CH"/>
         </w:rPr>
       </w:pPr>
-      <w:hyperlink w:anchor="_Toc397541242" w:history="1">
+      <w:hyperlink w:anchor="_Toc397542972" w:history="1">
         <w:r>
           <w:rPr>
             <w:rStyle w:val="Hyperlink"/>
             <w:noProof/>
           </w:rPr>
-          <w:t>3.4.3.</w:t>
+          <w:t>4.2.1.</w:t>
         </w:r>
         <w:r>
           <w:rPr>
@@ -1950,7 +1888,7 @@
             <w:rStyle w:val="Hyperlink"/>
             <w:noProof/>
           </w:rPr>
-          <w:t>Anforderung A3 – Installationsskript</w:t>
+          <w:t>Ausgangslage</w:t>
         </w:r>
         <w:r>
           <w:rPr>
@@ -1971,7 +1909,7 @@
             <w:noProof/>
             <w:webHidden/>
           </w:rPr>
-          <w:instrText xml:space="preserve"> PAGEREF _Toc397541242 \h </w:instrText>
+          <w:instrText xml:space="preserve"> PAGEREF _Toc397542972 \h </w:instrText>
         </w:r>
         <w:r>
           <w:rPr>
@@ -1991,7 +1929,7 @@
             <w:noProof/>
             <w:webHidden/>
           </w:rPr>
-          <w:t>7</w:t>
+          <w:t>15</w:t>
         </w:r>
         <w:r>
           <w:rPr>
@@ -2011,13 +1949,13 @@
           <w:lang w:eastAsia="de-CH"/>
         </w:rPr>
       </w:pPr>
-      <w:hyperlink w:anchor="_Toc397541243" w:history="1">
+      <w:hyperlink w:anchor="_Toc397542973" w:history="1">
         <w:r>
           <w:rPr>
             <w:rStyle w:val="Hyperlink"/>
             <w:noProof/>
           </w:rPr>
-          <w:t>3.4.4.</w:t>
+          <w:t>4.2.2.</w:t>
         </w:r>
         <w:r>
           <w:rPr>
@@ -2032,7 +1970,7 @@
             <w:rStyle w:val="Hyperlink"/>
             <w:noProof/>
           </w:rPr>
-          <w:t>Anforderung A4 – Spurenvernichtung</w:t>
+          <w:t>Serielle Verbindung zum Arduino</w:t>
         </w:r>
         <w:r>
           <w:rPr>
@@ -2053,7 +1991,7 @@
             <w:noProof/>
             <w:webHidden/>
           </w:rPr>
-          <w:instrText xml:space="preserve"> PAGEREF _Toc397541243 \h </w:instrText>
+          <w:instrText xml:space="preserve"> PAGEREF _Toc397542973 \h </w:instrText>
         </w:r>
         <w:r>
           <w:rPr>
@@ -2073,7 +2011,7 @@
             <w:noProof/>
             <w:webHidden/>
           </w:rPr>
-          <w:t>7</w:t>
+          <w:t>15</w:t>
         </w:r>
         <w:r>
           <w:rPr>
@@ -2086,20 +2024,20 @@
     </w:p>
     <w:p>
       <w:pPr>
-        <w:pStyle w:val="TOC2"/>
+        <w:pStyle w:val="TOC4"/>
         <w:rPr>
           <w:rFonts w:asciiTheme="minorHAnsi" w:eastAsiaTheme="minorEastAsia" w:hAnsiTheme="minorHAnsi" w:cstheme="minorBidi"/>
           <w:noProof/>
           <w:lang w:eastAsia="de-CH"/>
         </w:rPr>
       </w:pPr>
-      <w:hyperlink w:anchor="_Toc397541244" w:history="1">
+      <w:hyperlink w:anchor="_Toc397542974" w:history="1">
         <w:r>
           <w:rPr>
             <w:rStyle w:val="Hyperlink"/>
             <w:noProof/>
           </w:rPr>
-          <w:t>3.5.</w:t>
+          <w:t>4.2.2.1.</w:t>
         </w:r>
         <w:r>
           <w:rPr>
@@ -2114,7 +2052,7 @@
             <w:rStyle w:val="Hyperlink"/>
             <w:noProof/>
           </w:rPr>
-          <w:t>Weitere Angriffsansätze</w:t>
+          <w:t>Implementation Arduino</w:t>
         </w:r>
         <w:r>
           <w:rPr>
@@ -2135,7 +2073,7 @@
             <w:noProof/>
             <w:webHidden/>
           </w:rPr>
-          <w:instrText xml:space="preserve"> PAGEREF _Toc397541244 \h </w:instrText>
+          <w:instrText xml:space="preserve"> PAGEREF _Toc397542974 \h </w:instrText>
         </w:r>
         <w:r>
           <w:rPr>
@@ -2155,7 +2093,7 @@
             <w:noProof/>
             <w:webHidden/>
           </w:rPr>
-          <w:t>7</w:t>
+          <w:t>15</w:t>
         </w:r>
         <w:r>
           <w:rPr>
@@ -2168,20 +2106,20 @@
     </w:p>
     <w:p>
       <w:pPr>
-        <w:pStyle w:val="TOC3"/>
+        <w:pStyle w:val="TOC4"/>
         <w:rPr>
           <w:rFonts w:asciiTheme="minorHAnsi" w:eastAsiaTheme="minorEastAsia" w:hAnsiTheme="minorHAnsi" w:cstheme="minorBidi"/>
           <w:noProof/>
           <w:lang w:eastAsia="de-CH"/>
         </w:rPr>
       </w:pPr>
-      <w:hyperlink w:anchor="_Toc397541245" w:history="1">
+      <w:hyperlink w:anchor="_Toc397542975" w:history="1">
         <w:r>
           <w:rPr>
             <w:rStyle w:val="Hyperlink"/>
             <w:noProof/>
           </w:rPr>
-          <w:t>3.5.1.</w:t>
+          <w:t>4.2.2.2.</w:t>
         </w:r>
         <w:r>
           <w:rPr>
@@ -2196,7 +2134,7 @@
             <w:rStyle w:val="Hyperlink"/>
             <w:noProof/>
           </w:rPr>
-          <w:t>Bootkit</w:t>
+          <w:t>Implementation Python</w:t>
         </w:r>
         <w:r>
           <w:rPr>
@@ -2217,7 +2155,7 @@
             <w:noProof/>
             <w:webHidden/>
           </w:rPr>
-          <w:instrText xml:space="preserve"> PAGEREF _Toc397541245 \h </w:instrText>
+          <w:instrText xml:space="preserve"> PAGEREF _Toc397542975 \h </w:instrText>
         </w:r>
         <w:r>
           <w:rPr>
@@ -2237,7 +2175,7 @@
             <w:noProof/>
             <w:webHidden/>
           </w:rPr>
-          <w:t>7</w:t>
+          <w:t>16</w:t>
         </w:r>
         <w:r>
           <w:rPr>
@@ -2257,13 +2195,13 @@
           <w:lang w:eastAsia="de-CH"/>
         </w:rPr>
       </w:pPr>
-      <w:hyperlink w:anchor="_Toc397541246" w:history="1">
+      <w:hyperlink w:anchor="_Toc397542976" w:history="1">
         <w:r>
           <w:rPr>
             <w:rStyle w:val="Hyperlink"/>
             <w:noProof/>
           </w:rPr>
-          <w:t>3.5.2.</w:t>
+          <w:t>4.2.3.</w:t>
         </w:r>
         <w:r>
           <w:rPr>
@@ -2278,7 +2216,7 @@
             <w:rStyle w:val="Hyperlink"/>
             <w:noProof/>
           </w:rPr>
-          <w:t>Virtualisierungs- und Emulations-Rootkit</w:t>
+          <w:t>Entwickeln der Spiellogik</w:t>
         </w:r>
         <w:r>
           <w:rPr>
@@ -2299,7 +2237,7 @@
             <w:noProof/>
             <w:webHidden/>
           </w:rPr>
-          <w:instrText xml:space="preserve"> PAGEREF _Toc397541246 \h </w:instrText>
+          <w:instrText xml:space="preserve"> PAGEREF _Toc397542976 \h </w:instrText>
         </w:r>
         <w:r>
           <w:rPr>
@@ -2319,7 +2257,7 @@
             <w:noProof/>
             <w:webHidden/>
           </w:rPr>
-          <w:t>7</w:t>
+          <w:t>16</w:t>
         </w:r>
         <w:r>
           <w:rPr>
@@ -2332,20 +2270,20 @@
     </w:p>
     <w:p>
       <w:pPr>
-        <w:pStyle w:val="TOC2"/>
+        <w:pStyle w:val="TOC4"/>
         <w:rPr>
           <w:rFonts w:asciiTheme="minorHAnsi" w:eastAsiaTheme="minorEastAsia" w:hAnsiTheme="minorHAnsi" w:cstheme="minorBidi"/>
           <w:noProof/>
           <w:lang w:eastAsia="de-CH"/>
         </w:rPr>
       </w:pPr>
-      <w:hyperlink w:anchor="_Toc397541247" w:history="1">
+      <w:hyperlink w:anchor="_Toc397542977" w:history="1">
         <w:r>
           <w:rPr>
             <w:rStyle w:val="Hyperlink"/>
             <w:noProof/>
           </w:rPr>
-          <w:t>3.6.</w:t>
+          <w:t>4.2.3.1.</w:t>
         </w:r>
         <w:r>
           <w:rPr>
@@ -2360,7 +2298,7 @@
             <w:rStyle w:val="Hyperlink"/>
             <w:noProof/>
           </w:rPr>
-          <w:t>Schutzmassnahmen</w:t>
+          <w:t>Managen der Karten</w:t>
         </w:r>
         <w:r>
           <w:rPr>
@@ -2381,7 +2319,7 @@
             <w:noProof/>
             <w:webHidden/>
           </w:rPr>
-          <w:instrText xml:space="preserve"> PAGEREF _Toc397541247 \h </w:instrText>
+          <w:instrText xml:space="preserve"> PAGEREF _Toc397542977 \h </w:instrText>
         </w:r>
         <w:r>
           <w:rPr>
@@ -2401,7 +2339,7 @@
             <w:noProof/>
             <w:webHidden/>
           </w:rPr>
-          <w:t>7</w:t>
+          <w:t>16</w:t>
         </w:r>
         <w:r>
           <w:rPr>
@@ -2414,21 +2352,20 @@
     </w:p>
     <w:p>
       <w:pPr>
-        <w:pStyle w:val="TOC3"/>
+        <w:pStyle w:val="TOC4"/>
         <w:rPr>
           <w:rFonts w:asciiTheme="minorHAnsi" w:eastAsiaTheme="minorEastAsia" w:hAnsiTheme="minorHAnsi" w:cstheme="minorBidi"/>
           <w:noProof/>
           <w:lang w:eastAsia="de-CH"/>
         </w:rPr>
       </w:pPr>
-      <w:hyperlink w:anchor="_Toc397541248" w:history="1">
+      <w:hyperlink w:anchor="_Toc397542978" w:history="1">
         <w:r>
           <w:rPr>
             <w:rStyle w:val="Hyperlink"/>
             <w:noProof/>
-            <w:lang w:val="en-US"/>
-          </w:rPr>
-          <w:t>3.6.1.</w:t>
+          </w:rPr>
+          <w:t>4.2.3.2.</w:t>
         </w:r>
         <w:r>
           <w:rPr>
@@ -2442,9 +2379,8 @@
           <w:rPr>
             <w:rStyle w:val="Hyperlink"/>
             <w:noProof/>
-            <w:lang w:val="en-US"/>
-          </w:rPr>
-          <w:t>User Level Rootkit</w:t>
+          </w:rPr>
+          <w:t>Zeitmessfunktion</w:t>
         </w:r>
         <w:r>
           <w:rPr>
@@ -2465,7 +2401,7 @@
             <w:noProof/>
             <w:webHidden/>
           </w:rPr>
-          <w:instrText xml:space="preserve"> PAGEREF _Toc397541248 \h </w:instrText>
+          <w:instrText xml:space="preserve"> PAGEREF _Toc397542978 \h </w:instrText>
         </w:r>
         <w:r>
           <w:rPr>
@@ -2485,7 +2421,7 @@
             <w:noProof/>
             <w:webHidden/>
           </w:rPr>
-          <w:t>7</w:t>
+          <w:t>17</w:t>
         </w:r>
         <w:r>
           <w:rPr>
@@ -2505,14 +2441,13 @@
           <w:lang w:eastAsia="de-CH"/>
         </w:rPr>
       </w:pPr>
-      <w:hyperlink w:anchor="_Toc397541249" w:history="1">
+      <w:hyperlink w:anchor="_Toc397542979" w:history="1">
         <w:r>
           <w:rPr>
             <w:rStyle w:val="Hyperlink"/>
             <w:noProof/>
-            <w:lang w:val="en-US"/>
-          </w:rPr>
-          <w:t>3.6.2.</w:t>
+          </w:rPr>
+          <w:t>4.2.4.</w:t>
         </w:r>
         <w:r>
           <w:rPr>
@@ -2526,9 +2461,8 @@
           <w:rPr>
             <w:rStyle w:val="Hyperlink"/>
             <w:noProof/>
-            <w:lang w:val="en-US"/>
-          </w:rPr>
-          <w:t>Kernel Level Rootkit</w:t>
+          </w:rPr>
+          <w:t>Entwickeln des GUI</w:t>
         </w:r>
         <w:r>
           <w:rPr>
@@ -2549,7 +2483,7 @@
             <w:noProof/>
             <w:webHidden/>
           </w:rPr>
-          <w:instrText xml:space="preserve"> PAGEREF _Toc397541249 \h </w:instrText>
+          <w:instrText xml:space="preserve"> PAGEREF _Toc397542979 \h </w:instrText>
         </w:r>
         <w:r>
           <w:rPr>
@@ -2569,7 +2503,7 @@
             <w:noProof/>
             <w:webHidden/>
           </w:rPr>
-          <w:t>7</w:t>
+          <w:t>17</w:t>
         </w:r>
         <w:r>
           <w:rPr>
@@ -2582,20 +2516,20 @@
     </w:p>
     <w:p>
       <w:pPr>
-        <w:pStyle w:val="TOC3"/>
+        <w:pStyle w:val="TOC4"/>
         <w:rPr>
           <w:rFonts w:asciiTheme="minorHAnsi" w:eastAsiaTheme="minorEastAsia" w:hAnsiTheme="minorHAnsi" w:cstheme="minorBidi"/>
           <w:noProof/>
           <w:lang w:eastAsia="de-CH"/>
         </w:rPr>
       </w:pPr>
-      <w:hyperlink w:anchor="_Toc397541250" w:history="1">
+      <w:hyperlink w:anchor="_Toc397542980" w:history="1">
         <w:r>
           <w:rPr>
             <w:rStyle w:val="Hyperlink"/>
             <w:noProof/>
           </w:rPr>
-          <w:t>3.6.3.</w:t>
+          <w:t>4.2.4.1.</w:t>
         </w:r>
         <w:r>
           <w:rPr>
@@ -2610,7 +2544,7 @@
             <w:rStyle w:val="Hyperlink"/>
             <w:noProof/>
           </w:rPr>
-          <w:t>Bootkit</w:t>
+          <w:t>Analyse</w:t>
         </w:r>
         <w:r>
           <w:rPr>
@@ -2631,7 +2565,7 @@
             <w:noProof/>
             <w:webHidden/>
           </w:rPr>
-          <w:instrText xml:space="preserve"> PAGEREF _Toc397541250 \h </w:instrText>
+          <w:instrText xml:space="preserve"> PAGEREF _Toc397542980 \h </w:instrText>
         </w:r>
         <w:r>
           <w:rPr>
@@ -2651,7 +2585,7 @@
             <w:noProof/>
             <w:webHidden/>
           </w:rPr>
-          <w:t>8</w:t>
+          <w:t>17</w:t>
         </w:r>
         <w:r>
           <w:rPr>
@@ -2664,20 +2598,20 @@
     </w:p>
     <w:p>
       <w:pPr>
-        <w:pStyle w:val="TOC3"/>
+        <w:pStyle w:val="TOC4"/>
         <w:rPr>
           <w:rFonts w:asciiTheme="minorHAnsi" w:eastAsiaTheme="minorEastAsia" w:hAnsiTheme="minorHAnsi" w:cstheme="minorBidi"/>
           <w:noProof/>
           <w:lang w:eastAsia="de-CH"/>
         </w:rPr>
       </w:pPr>
-      <w:hyperlink w:anchor="_Toc397541251" w:history="1">
+      <w:hyperlink w:anchor="_Toc397542981" w:history="1">
         <w:r>
           <w:rPr>
             <w:rStyle w:val="Hyperlink"/>
             <w:noProof/>
           </w:rPr>
-          <w:t>3.6.4.</w:t>
+          <w:t>4.2.4.2.</w:t>
         </w:r>
         <w:r>
           <w:rPr>
@@ -2692,7 +2626,7 @@
             <w:rStyle w:val="Hyperlink"/>
             <w:noProof/>
           </w:rPr>
-          <w:t>Virtualisierungs- und Emulations-Rootkit</w:t>
+          <w:t>Eingesetzte Pattern</w:t>
         </w:r>
         <w:r>
           <w:rPr>
@@ -2713,7 +2647,7 @@
             <w:noProof/>
             <w:webHidden/>
           </w:rPr>
-          <w:instrText xml:space="preserve"> PAGEREF _Toc397541251 \h </w:instrText>
+          <w:instrText xml:space="preserve"> PAGEREF _Toc397542981 \h </w:instrText>
         </w:r>
         <w:r>
           <w:rPr>
@@ -2733,7 +2667,7 @@
             <w:noProof/>
             <w:webHidden/>
           </w:rPr>
-          <w:t>8</w:t>
+          <w:t>17</w:t>
         </w:r>
         <w:r>
           <w:rPr>
@@ -2746,20 +2680,21 @@
     </w:p>
     <w:p>
       <w:pPr>
-        <w:pStyle w:val="TOC1"/>
+        <w:pStyle w:val="TOC2"/>
         <w:rPr>
           <w:rFonts w:asciiTheme="minorHAnsi" w:eastAsiaTheme="minorEastAsia" w:hAnsiTheme="minorHAnsi" w:cstheme="minorBidi"/>
           <w:noProof/>
           <w:lang w:eastAsia="de-CH"/>
         </w:rPr>
       </w:pPr>
-      <w:hyperlink w:anchor="_Toc397541252" w:history="1">
+      <w:hyperlink w:anchor="_Toc397542982" w:history="1">
         <w:r>
           <w:rPr>
             <w:rStyle w:val="Hyperlink"/>
             <w:noProof/>
-          </w:rPr>
-          <w:t>4.</w:t>
+            <w:lang w:val="en-US"/>
+          </w:rPr>
+          <w:t>4.3.</w:t>
         </w:r>
         <w:r>
           <w:rPr>
@@ -2773,8 +2708,9 @@
           <w:rPr>
             <w:rStyle w:val="Hyperlink"/>
             <w:noProof/>
-          </w:rPr>
-          <w:t>Praktische Erfahrung mit einem Rootkit</w:t>
+            <w:lang w:val="en-US"/>
+          </w:rPr>
+          <w:t>Fazit</w:t>
         </w:r>
         <w:r>
           <w:rPr>
@@ -2795,7 +2731,7 @@
             <w:noProof/>
             <w:webHidden/>
           </w:rPr>
-          <w:instrText xml:space="preserve"> PAGEREF _Toc397541252 \h </w:instrText>
+          <w:instrText xml:space="preserve"> PAGEREF _Toc397542982 \h </w:instrText>
         </w:r>
         <w:r>
           <w:rPr>
@@ -2815,7 +2751,7 @@
             <w:noProof/>
             <w:webHidden/>
           </w:rPr>
-          <w:t>9</w:t>
+          <w:t>17</w:t>
         </w:r>
         <w:r>
           <w:rPr>
@@ -2835,13 +2771,14 @@
           <w:lang w:eastAsia="de-CH"/>
         </w:rPr>
       </w:pPr>
-      <w:hyperlink w:anchor="_Toc397541253" w:history="1">
+      <w:hyperlink w:anchor="_Toc397542983" w:history="1">
         <w:r>
           <w:rPr>
             <w:rStyle w:val="Hyperlink"/>
             <w:noProof/>
-          </w:rPr>
-          <w:t>4.1.</w:t>
+            <w:lang w:val="en-US"/>
+          </w:rPr>
+          <w:t>4.4.</w:t>
         </w:r>
         <w:r>
           <w:rPr>
@@ -2855,8 +2792,9 @@
           <w:rPr>
             <w:rStyle w:val="Hyperlink"/>
             <w:noProof/>
-          </w:rPr>
-          <w:t>Einleitung</w:t>
+            <w:lang w:val="en-US"/>
+          </w:rPr>
+          <w:t>Ausblick</w:t>
         </w:r>
         <w:r>
           <w:rPr>
@@ -2877,7 +2815,7 @@
             <w:noProof/>
             <w:webHidden/>
           </w:rPr>
-          <w:instrText xml:space="preserve"> PAGEREF _Toc397541253 \h </w:instrText>
+          <w:instrText xml:space="preserve"> PAGEREF _Toc397542983 \h </w:instrText>
         </w:r>
         <w:r>
           <w:rPr>
@@ -2897,7 +2835,7 @@
             <w:noProof/>
             <w:webHidden/>
           </w:rPr>
-          <w:t>9</w:t>
+          <w:t>17</w:t>
         </w:r>
         <w:r>
           <w:rPr>
@@ -2910,20 +2848,20 @@
     </w:p>
     <w:p>
       <w:pPr>
-        <w:pStyle w:val="TOC2"/>
+        <w:pStyle w:val="TOC1"/>
         <w:rPr>
           <w:rFonts w:asciiTheme="minorHAnsi" w:eastAsiaTheme="minorEastAsia" w:hAnsiTheme="minorHAnsi" w:cstheme="minorBidi"/>
           <w:noProof/>
           <w:lang w:eastAsia="de-CH"/>
         </w:rPr>
       </w:pPr>
-      <w:hyperlink w:anchor="_Toc397541254" w:history="1">
+      <w:hyperlink w:anchor="_Toc397542984" w:history="1">
         <w:r>
           <w:rPr>
             <w:rStyle w:val="Hyperlink"/>
             <w:noProof/>
           </w:rPr>
-          <w:t>4.2.</w:t>
+          <w:t>5.</w:t>
         </w:r>
         <w:r>
           <w:rPr>
@@ -2938,7 +2876,7 @@
             <w:rStyle w:val="Hyperlink"/>
             <w:noProof/>
           </w:rPr>
-          <w:t>Erfahrungsbericht</w:t>
+          <w:t>Diskussion des eignen Beitrags</w:t>
         </w:r>
         <w:r>
           <w:rPr>
@@ -2959,7 +2897,7 @@
             <w:noProof/>
             <w:webHidden/>
           </w:rPr>
-          <w:instrText xml:space="preserve"> PAGEREF _Toc397541254 \h </w:instrText>
+          <w:instrText xml:space="preserve"> PAGEREF _Toc397542984 \h </w:instrText>
         </w:r>
         <w:r>
           <w:rPr>
@@ -2979,7 +2917,7 @@
             <w:noProof/>
             <w:webHidden/>
           </w:rPr>
-          <w:t>9</w:t>
+          <w:t>18</w:t>
         </w:r>
         <w:r>
           <w:rPr>
@@ -2992,20 +2930,20 @@
     </w:p>
     <w:p>
       <w:pPr>
-        <w:pStyle w:val="TOC3"/>
+        <w:pStyle w:val="TOC2"/>
         <w:rPr>
           <w:rFonts w:asciiTheme="minorHAnsi" w:eastAsiaTheme="minorEastAsia" w:hAnsiTheme="minorHAnsi" w:cstheme="minorBidi"/>
           <w:noProof/>
           <w:lang w:eastAsia="de-CH"/>
         </w:rPr>
       </w:pPr>
-      <w:hyperlink w:anchor="_Toc397541255" w:history="1">
+      <w:hyperlink w:anchor="_Toc397542985" w:history="1">
         <w:r>
           <w:rPr>
             <w:rStyle w:val="Hyperlink"/>
             <w:noProof/>
           </w:rPr>
-          <w:t>4.2.1.</w:t>
+          <w:t>5.1.</w:t>
         </w:r>
         <w:r>
           <w:rPr>
@@ -3020,7 +2958,7 @@
             <w:rStyle w:val="Hyperlink"/>
             <w:noProof/>
           </w:rPr>
-          <w:t>Ausgangslage</w:t>
+          <w:t>Studieren der RFID Technologie und Bauen eines Reader mittels eines Arduinos und einem RFID Shield</w:t>
         </w:r>
         <w:r>
           <w:rPr>
@@ -3041,7 +2979,7 @@
             <w:noProof/>
             <w:webHidden/>
           </w:rPr>
-          <w:instrText xml:space="preserve"> PAGEREF _Toc397541255 \h </w:instrText>
+          <w:instrText xml:space="preserve"> PAGEREF _Toc397542985 \h </w:instrText>
         </w:r>
         <w:r>
           <w:rPr>
@@ -3061,7 +2999,7 @@
             <w:noProof/>
             <w:webHidden/>
           </w:rPr>
-          <w:t>9</w:t>
+          <w:t>18</w:t>
         </w:r>
         <w:r>
           <w:rPr>
@@ -3074,20 +3012,20 @@
     </w:p>
     <w:p>
       <w:pPr>
-        <w:pStyle w:val="TOC3"/>
+        <w:pStyle w:val="TOC2"/>
         <w:rPr>
           <w:rFonts w:asciiTheme="minorHAnsi" w:eastAsiaTheme="minorEastAsia" w:hAnsiTheme="minorHAnsi" w:cstheme="minorBidi"/>
           <w:noProof/>
           <w:lang w:eastAsia="de-CH"/>
         </w:rPr>
       </w:pPr>
-      <w:hyperlink w:anchor="_Toc397541256" w:history="1">
+      <w:hyperlink w:anchor="_Toc397542986" w:history="1">
         <w:r>
           <w:rPr>
             <w:rStyle w:val="Hyperlink"/>
             <w:noProof/>
           </w:rPr>
-          <w:t>4.2.2.</w:t>
+          <w:t>5.2.</w:t>
         </w:r>
         <w:r>
           <w:rPr>
@@ -3102,7 +3040,7 @@
             <w:rStyle w:val="Hyperlink"/>
             <w:noProof/>
           </w:rPr>
-          <w:t>Erstellen eines Treibermoduls</w:t>
+          <w:t>Dokumentieren von Herausforderungen beim Bauen eines RFID Readers</w:t>
         </w:r>
         <w:r>
           <w:rPr>
@@ -3123,7 +3061,7 @@
             <w:noProof/>
             <w:webHidden/>
           </w:rPr>
-          <w:instrText xml:space="preserve"> PAGEREF _Toc397541256 \h </w:instrText>
+          <w:instrText xml:space="preserve"> PAGEREF _Toc397542986 \h </w:instrText>
         </w:r>
         <w:r>
           <w:rPr>
@@ -3143,7 +3081,7 @@
             <w:noProof/>
             <w:webHidden/>
           </w:rPr>
-          <w:t>9</w:t>
+          <w:t>18</w:t>
         </w:r>
         <w:r>
           <w:rPr>
@@ -3156,20 +3094,20 @@
     </w:p>
     <w:p>
       <w:pPr>
-        <w:pStyle w:val="TOC3"/>
+        <w:pStyle w:val="TOC2"/>
         <w:rPr>
           <w:rFonts w:asciiTheme="minorHAnsi" w:eastAsiaTheme="minorEastAsia" w:hAnsiTheme="minorHAnsi" w:cstheme="minorBidi"/>
           <w:noProof/>
           <w:lang w:eastAsia="de-CH"/>
         </w:rPr>
       </w:pPr>
-      <w:hyperlink w:anchor="_Toc397541257" w:history="1">
+      <w:hyperlink w:anchor="_Toc397542987" w:history="1">
         <w:r>
           <w:rPr>
             <w:rStyle w:val="Hyperlink"/>
             <w:noProof/>
           </w:rPr>
-          <w:t>4.2.3.</w:t>
+          <w:t>5.3.</w:t>
         </w:r>
         <w:r>
           <w:rPr>
@@ -3184,7 +3122,7 @@
             <w:rStyle w:val="Hyperlink"/>
             <w:noProof/>
           </w:rPr>
-          <w:t>Verstecken des Moduls</w:t>
+          <w:t>Machbarkeitsanalyse zum Auslesen unserer neuen Campus Card</w:t>
         </w:r>
         <w:r>
           <w:rPr>
@@ -3205,7 +3143,7 @@
             <w:noProof/>
             <w:webHidden/>
           </w:rPr>
-          <w:instrText xml:space="preserve"> PAGEREF _Toc397541257 \h </w:instrText>
+          <w:instrText xml:space="preserve"> PAGEREF _Toc397542987 \h </w:instrText>
         </w:r>
         <w:r>
           <w:rPr>
@@ -3225,7 +3163,7 @@
             <w:noProof/>
             <w:webHidden/>
           </w:rPr>
-          <w:t>9</w:t>
+          <w:t>18</w:t>
         </w:r>
         <w:r>
           <w:rPr>
@@ -3238,21 +3176,20 @@
     </w:p>
     <w:p>
       <w:pPr>
-        <w:pStyle w:val="TOC3"/>
+        <w:pStyle w:val="TOC2"/>
         <w:rPr>
           <w:rFonts w:asciiTheme="minorHAnsi" w:eastAsiaTheme="minorEastAsia" w:hAnsiTheme="minorHAnsi" w:cstheme="minorBidi"/>
           <w:noProof/>
           <w:lang w:eastAsia="de-CH"/>
         </w:rPr>
       </w:pPr>
-      <w:hyperlink w:anchor="_Toc397541258" w:history="1">
+      <w:hyperlink w:anchor="_Toc397542988" w:history="1">
         <w:r>
           <w:rPr>
             <w:rStyle w:val="Hyperlink"/>
             <w:noProof/>
-            <w:lang w:val="en-US"/>
-          </w:rPr>
-          <w:t>4.2.4.</w:t>
+          </w:rPr>
+          <w:t>5.4.</w:t>
         </w:r>
         <w:r>
           <w:rPr>
@@ -3266,9 +3203,8 @@
           <w:rPr>
             <w:rStyle w:val="Hyperlink"/>
             <w:noProof/>
-            <w:lang w:val="en-US"/>
-          </w:rPr>
-          <w:t>Manipulation der SYS_CALL_TABLE</w:t>
+          </w:rPr>
+          <w:t>Spiel in Python und mit einem Arduino</w:t>
         </w:r>
         <w:r>
           <w:rPr>
@@ -3289,7 +3225,7 @@
             <w:noProof/>
             <w:webHidden/>
           </w:rPr>
-          <w:instrText xml:space="preserve"> PAGEREF _Toc397541258 \h </w:instrText>
+          <w:instrText xml:space="preserve"> PAGEREF _Toc397542988 \h </w:instrText>
         </w:r>
         <w:r>
           <w:rPr>
@@ -3309,7 +3245,7 @@
             <w:noProof/>
             <w:webHidden/>
           </w:rPr>
-          <w:t>9</w:t>
+          <w:t>18</w:t>
         </w:r>
         <w:r>
           <w:rPr>
@@ -3322,20 +3258,20 @@
     </w:p>
     <w:p>
       <w:pPr>
-        <w:pStyle w:val="TOC2"/>
+        <w:pStyle w:val="TOC1"/>
         <w:rPr>
           <w:rFonts w:asciiTheme="minorHAnsi" w:eastAsiaTheme="minorEastAsia" w:hAnsiTheme="minorHAnsi" w:cstheme="minorBidi"/>
           <w:noProof/>
           <w:lang w:eastAsia="de-CH"/>
         </w:rPr>
       </w:pPr>
-      <w:hyperlink w:anchor="_Toc397541259" w:history="1">
+      <w:hyperlink w:anchor="_Toc397542989" w:history="1">
         <w:r>
           <w:rPr>
             <w:rStyle w:val="Hyperlink"/>
             <w:noProof/>
           </w:rPr>
-          <w:t>4.3.</w:t>
+          <w:t>6.</w:t>
         </w:r>
         <w:r>
           <w:rPr>
@@ -3350,7 +3286,7 @@
             <w:rStyle w:val="Hyperlink"/>
             <w:noProof/>
           </w:rPr>
-          <w:t>Analyse</w:t>
+          <w:t>Literaturverzeichnis</w:t>
         </w:r>
         <w:r>
           <w:rPr>
@@ -3371,7 +3307,7 @@
             <w:noProof/>
             <w:webHidden/>
           </w:rPr>
-          <w:instrText xml:space="preserve"> PAGEREF _Toc397541259 \h </w:instrText>
+          <w:instrText xml:space="preserve"> PAGEREF _Toc397542989 \h </w:instrText>
         </w:r>
         <w:r>
           <w:rPr>
@@ -3391,7 +3327,7 @@
             <w:noProof/>
             <w:webHidden/>
           </w:rPr>
-          <w:t>9</w:t>
+          <w:t>19</w:t>
         </w:r>
         <w:r>
           <w:rPr>
@@ -3404,20 +3340,20 @@
     </w:p>
     <w:p>
       <w:pPr>
-        <w:pStyle w:val="TOC2"/>
+        <w:pStyle w:val="TOC1"/>
         <w:rPr>
           <w:rFonts w:asciiTheme="minorHAnsi" w:eastAsiaTheme="minorEastAsia" w:hAnsiTheme="minorHAnsi" w:cstheme="minorBidi"/>
           <w:noProof/>
           <w:lang w:eastAsia="de-CH"/>
         </w:rPr>
       </w:pPr>
-      <w:hyperlink w:anchor="_Toc397541260" w:history="1">
+      <w:hyperlink w:anchor="_Toc397542990" w:history="1">
         <w:r>
           <w:rPr>
             <w:rStyle w:val="Hyperlink"/>
             <w:noProof/>
           </w:rPr>
-          <w:t>4.4.</w:t>
+          <w:t>7.</w:t>
         </w:r>
         <w:r>
           <w:rPr>
@@ -3432,7 +3368,7 @@
             <w:rStyle w:val="Hyperlink"/>
             <w:noProof/>
           </w:rPr>
-          <w:t>Fazit</w:t>
+          <w:t>Anhang</w:t>
         </w:r>
         <w:r>
           <w:rPr>
@@ -3453,7 +3389,7 @@
             <w:noProof/>
             <w:webHidden/>
           </w:rPr>
-          <w:instrText xml:space="preserve"> PAGEREF _Toc397541260 \h </w:instrText>
+          <w:instrText xml:space="preserve"> PAGEREF _Toc397542990 \h </w:instrText>
         </w:r>
         <w:r>
           <w:rPr>
@@ -3473,7 +3409,7 @@
             <w:noProof/>
             <w:webHidden/>
           </w:rPr>
-          <w:t>9</w:t>
+          <w:t>20</w:t>
         </w:r>
         <w:r>
           <w:rPr>
@@ -3493,13 +3429,13 @@
           <w:lang w:eastAsia="de-CH"/>
         </w:rPr>
       </w:pPr>
-      <w:hyperlink w:anchor="_Toc397541261" w:history="1">
+      <w:hyperlink w:anchor="_Toc397542991" w:history="1">
         <w:r>
           <w:rPr>
             <w:rStyle w:val="Hyperlink"/>
             <w:noProof/>
           </w:rPr>
-          <w:t>4.5.</w:t>
+          <w:t>7.1.</w:t>
         </w:r>
         <w:r>
           <w:rPr>
@@ -3514,7 +3450,7 @@
             <w:rStyle w:val="Hyperlink"/>
             <w:noProof/>
           </w:rPr>
-          <w:t>Ausblick</w:t>
+          <w:t>Glossar</w:t>
         </w:r>
         <w:r>
           <w:rPr>
@@ -3535,7 +3471,7 @@
             <w:noProof/>
             <w:webHidden/>
           </w:rPr>
-          <w:instrText xml:space="preserve"> PAGEREF _Toc397541261 \h </w:instrText>
+          <w:instrText xml:space="preserve"> PAGEREF _Toc397542991 \h </w:instrText>
         </w:r>
         <w:r>
           <w:rPr>
@@ -3555,745 +3491,7 @@
             <w:noProof/>
             <w:webHidden/>
           </w:rPr>
-          <w:t>9</w:t>
-        </w:r>
-        <w:r>
-          <w:rPr>
-            <w:noProof/>
-            <w:webHidden/>
-          </w:rPr>
-          <w:fldChar w:fldCharType="end"/>
-        </w:r>
-      </w:hyperlink>
-    </w:p>
-    <w:p>
-      <w:pPr>
-        <w:pStyle w:val="TOC1"/>
-        <w:rPr>
-          <w:rFonts w:asciiTheme="minorHAnsi" w:eastAsiaTheme="minorEastAsia" w:hAnsiTheme="minorHAnsi" w:cstheme="minorBidi"/>
-          <w:noProof/>
-          <w:lang w:eastAsia="de-CH"/>
-        </w:rPr>
-      </w:pPr>
-      <w:hyperlink w:anchor="_Toc397541262" w:history="1">
-        <w:r>
-          <w:rPr>
-            <w:rStyle w:val="Hyperlink"/>
-            <w:noProof/>
-          </w:rPr>
-          <w:t>5.</w:t>
-        </w:r>
-        <w:r>
-          <w:rPr>
-            <w:rFonts w:asciiTheme="minorHAnsi" w:eastAsiaTheme="minorEastAsia" w:hAnsiTheme="minorHAnsi" w:cstheme="minorBidi"/>
-            <w:noProof/>
-            <w:lang w:eastAsia="de-CH"/>
-          </w:rPr>
-          <w:tab/>
-        </w:r>
-        <w:r>
-          <w:rPr>
-            <w:rStyle w:val="Hyperlink"/>
-            <w:noProof/>
-          </w:rPr>
-          <w:t>Diskussion des eignen Beitrags</w:t>
-        </w:r>
-        <w:r>
-          <w:rPr>
-            <w:noProof/>
-            <w:webHidden/>
-          </w:rPr>
-          <w:tab/>
-        </w:r>
-        <w:r>
-          <w:rPr>
-            <w:noProof/>
-            <w:webHidden/>
-          </w:rPr>
-          <w:fldChar w:fldCharType="begin"/>
-        </w:r>
-        <w:r>
-          <w:rPr>
-            <w:noProof/>
-            <w:webHidden/>
-          </w:rPr>
-          <w:instrText xml:space="preserve"> PAGEREF _Toc397541262 \h </w:instrText>
-        </w:r>
-        <w:r>
-          <w:rPr>
-            <w:noProof/>
-            <w:webHidden/>
-          </w:rPr>
-        </w:r>
-        <w:r>
-          <w:rPr>
-            <w:noProof/>
-            <w:webHidden/>
-          </w:rPr>
-          <w:fldChar w:fldCharType="separate"/>
-        </w:r>
-        <w:r>
-          <w:rPr>
-            <w:noProof/>
-            <w:webHidden/>
-          </w:rPr>
-          <w:t>10</w:t>
-        </w:r>
-        <w:r>
-          <w:rPr>
-            <w:noProof/>
-            <w:webHidden/>
-          </w:rPr>
-          <w:fldChar w:fldCharType="end"/>
-        </w:r>
-      </w:hyperlink>
-    </w:p>
-    <w:p>
-      <w:pPr>
-        <w:pStyle w:val="TOC2"/>
-        <w:rPr>
-          <w:rFonts w:asciiTheme="minorHAnsi" w:eastAsiaTheme="minorEastAsia" w:hAnsiTheme="minorHAnsi" w:cstheme="minorBidi"/>
-          <w:noProof/>
-          <w:lang w:eastAsia="de-CH"/>
-        </w:rPr>
-      </w:pPr>
-      <w:hyperlink w:anchor="_Toc397541263" w:history="1">
-        <w:r>
-          <w:rPr>
-            <w:rStyle w:val="Hyperlink"/>
-            <w:noProof/>
-          </w:rPr>
-          <w:t>5.1.</w:t>
-        </w:r>
-        <w:r>
-          <w:rPr>
-            <w:rFonts w:asciiTheme="minorHAnsi" w:eastAsiaTheme="minorEastAsia" w:hAnsiTheme="minorHAnsi" w:cstheme="minorBidi"/>
-            <w:noProof/>
-            <w:lang w:eastAsia="de-CH"/>
-          </w:rPr>
-          <w:tab/>
-        </w:r>
-        <w:r>
-          <w:rPr>
-            <w:rStyle w:val="Hyperlink"/>
-            <w:noProof/>
-          </w:rPr>
-          <w:t>Eruieren von Herausforderungen für das Schreiben eines Rootkits</w:t>
-        </w:r>
-        <w:r>
-          <w:rPr>
-            <w:noProof/>
-            <w:webHidden/>
-          </w:rPr>
-          <w:tab/>
-        </w:r>
-        <w:r>
-          <w:rPr>
-            <w:noProof/>
-            <w:webHidden/>
-          </w:rPr>
-          <w:fldChar w:fldCharType="begin"/>
-        </w:r>
-        <w:r>
-          <w:rPr>
-            <w:noProof/>
-            <w:webHidden/>
-          </w:rPr>
-          <w:instrText xml:space="preserve"> PAGEREF _Toc397541263 \h </w:instrText>
-        </w:r>
-        <w:r>
-          <w:rPr>
-            <w:noProof/>
-            <w:webHidden/>
-          </w:rPr>
-        </w:r>
-        <w:r>
-          <w:rPr>
-            <w:noProof/>
-            <w:webHidden/>
-          </w:rPr>
-          <w:fldChar w:fldCharType="separate"/>
-        </w:r>
-        <w:r>
-          <w:rPr>
-            <w:noProof/>
-            <w:webHidden/>
-          </w:rPr>
-          <w:t>10</w:t>
-        </w:r>
-        <w:r>
-          <w:rPr>
-            <w:noProof/>
-            <w:webHidden/>
-          </w:rPr>
-          <w:fldChar w:fldCharType="end"/>
-        </w:r>
-      </w:hyperlink>
-    </w:p>
-    <w:p>
-      <w:pPr>
-        <w:pStyle w:val="TOC2"/>
-        <w:rPr>
-          <w:rFonts w:asciiTheme="minorHAnsi" w:eastAsiaTheme="minorEastAsia" w:hAnsiTheme="minorHAnsi" w:cstheme="minorBidi"/>
-          <w:noProof/>
-          <w:lang w:eastAsia="de-CH"/>
-        </w:rPr>
-      </w:pPr>
-      <w:hyperlink w:anchor="_Toc397541264" w:history="1">
-        <w:r>
-          <w:rPr>
-            <w:rStyle w:val="Hyperlink"/>
-            <w:noProof/>
-          </w:rPr>
-          <w:t>5.2.</w:t>
-        </w:r>
-        <w:r>
-          <w:rPr>
-            <w:rFonts w:asciiTheme="minorHAnsi" w:eastAsiaTheme="minorEastAsia" w:hAnsiTheme="minorHAnsi" w:cstheme="minorBidi"/>
-            <w:noProof/>
-            <w:lang w:eastAsia="de-CH"/>
-          </w:rPr>
-          <w:tab/>
-        </w:r>
-        <w:r>
-          <w:rPr>
-            <w:rStyle w:val="Hyperlink"/>
-            <w:noProof/>
-          </w:rPr>
-          <w:t>Schreiben eines Rootkits in der UNIX-Umgebung</w:t>
-        </w:r>
-        <w:r>
-          <w:rPr>
-            <w:noProof/>
-            <w:webHidden/>
-          </w:rPr>
-          <w:tab/>
-        </w:r>
-        <w:r>
-          <w:rPr>
-            <w:noProof/>
-            <w:webHidden/>
-          </w:rPr>
-          <w:fldChar w:fldCharType="begin"/>
-        </w:r>
-        <w:r>
-          <w:rPr>
-            <w:noProof/>
-            <w:webHidden/>
-          </w:rPr>
-          <w:instrText xml:space="preserve"> PAGEREF _Toc397541264 \h </w:instrText>
-        </w:r>
-        <w:r>
-          <w:rPr>
-            <w:noProof/>
-            <w:webHidden/>
-          </w:rPr>
-        </w:r>
-        <w:r>
-          <w:rPr>
-            <w:noProof/>
-            <w:webHidden/>
-          </w:rPr>
-          <w:fldChar w:fldCharType="separate"/>
-        </w:r>
-        <w:r>
-          <w:rPr>
-            <w:noProof/>
-            <w:webHidden/>
-          </w:rPr>
-          <w:t>10</w:t>
-        </w:r>
-        <w:r>
-          <w:rPr>
-            <w:noProof/>
-            <w:webHidden/>
-          </w:rPr>
-          <w:fldChar w:fldCharType="end"/>
-        </w:r>
-      </w:hyperlink>
-    </w:p>
-    <w:p>
-      <w:pPr>
-        <w:pStyle w:val="TOC1"/>
-        <w:rPr>
-          <w:rFonts w:asciiTheme="minorHAnsi" w:eastAsiaTheme="minorEastAsia" w:hAnsiTheme="minorHAnsi" w:cstheme="minorBidi"/>
-          <w:noProof/>
-          <w:lang w:eastAsia="de-CH"/>
-        </w:rPr>
-      </w:pPr>
-      <w:hyperlink w:anchor="_Toc397541265" w:history="1">
-        <w:r>
-          <w:rPr>
-            <w:rStyle w:val="Hyperlink"/>
-            <w:noProof/>
-          </w:rPr>
-          <w:t>6.</w:t>
-        </w:r>
-        <w:r>
-          <w:rPr>
-            <w:rFonts w:asciiTheme="minorHAnsi" w:eastAsiaTheme="minorEastAsia" w:hAnsiTheme="minorHAnsi" w:cstheme="minorBidi"/>
-            <w:noProof/>
-            <w:lang w:eastAsia="de-CH"/>
-          </w:rPr>
-          <w:tab/>
-        </w:r>
-        <w:r>
-          <w:rPr>
-            <w:rStyle w:val="Hyperlink"/>
-            <w:noProof/>
-          </w:rPr>
-          <w:t>Verzeichnisse</w:t>
-        </w:r>
-        <w:r>
-          <w:rPr>
-            <w:noProof/>
-            <w:webHidden/>
-          </w:rPr>
-          <w:tab/>
-        </w:r>
-        <w:r>
-          <w:rPr>
-            <w:noProof/>
-            <w:webHidden/>
-          </w:rPr>
-          <w:fldChar w:fldCharType="begin"/>
-        </w:r>
-        <w:r>
-          <w:rPr>
-            <w:noProof/>
-            <w:webHidden/>
-          </w:rPr>
-          <w:instrText xml:space="preserve"> PAGEREF _Toc397541265 \h </w:instrText>
-        </w:r>
-        <w:r>
-          <w:rPr>
-            <w:noProof/>
-            <w:webHidden/>
-          </w:rPr>
-        </w:r>
-        <w:r>
-          <w:rPr>
-            <w:noProof/>
-            <w:webHidden/>
-          </w:rPr>
-          <w:fldChar w:fldCharType="separate"/>
-        </w:r>
-        <w:r>
-          <w:rPr>
-            <w:noProof/>
-            <w:webHidden/>
-          </w:rPr>
-          <w:t>11</w:t>
-        </w:r>
-        <w:r>
-          <w:rPr>
-            <w:noProof/>
-            <w:webHidden/>
-          </w:rPr>
-          <w:fldChar w:fldCharType="end"/>
-        </w:r>
-      </w:hyperlink>
-    </w:p>
-    <w:p>
-      <w:pPr>
-        <w:pStyle w:val="TOC2"/>
-        <w:rPr>
-          <w:rFonts w:asciiTheme="minorHAnsi" w:eastAsiaTheme="minorEastAsia" w:hAnsiTheme="minorHAnsi" w:cstheme="minorBidi"/>
-          <w:noProof/>
-          <w:lang w:eastAsia="de-CH"/>
-        </w:rPr>
-      </w:pPr>
-      <w:hyperlink w:anchor="_Toc397541266" w:history="1">
-        <w:r>
-          <w:rPr>
-            <w:rStyle w:val="Hyperlink"/>
-            <w:noProof/>
-          </w:rPr>
-          <w:t>6.1.</w:t>
-        </w:r>
-        <w:r>
-          <w:rPr>
-            <w:rFonts w:asciiTheme="minorHAnsi" w:eastAsiaTheme="minorEastAsia" w:hAnsiTheme="minorHAnsi" w:cstheme="minorBidi"/>
-            <w:noProof/>
-            <w:lang w:eastAsia="de-CH"/>
-          </w:rPr>
-          <w:tab/>
-        </w:r>
-        <w:r>
-          <w:rPr>
-            <w:rStyle w:val="Hyperlink"/>
-            <w:noProof/>
-          </w:rPr>
-          <w:t>Literaturverzeichnis</w:t>
-        </w:r>
-        <w:r>
-          <w:rPr>
-            <w:noProof/>
-            <w:webHidden/>
-          </w:rPr>
-          <w:tab/>
-        </w:r>
-        <w:r>
-          <w:rPr>
-            <w:noProof/>
-            <w:webHidden/>
-          </w:rPr>
-          <w:fldChar w:fldCharType="begin"/>
-        </w:r>
-        <w:r>
-          <w:rPr>
-            <w:noProof/>
-            <w:webHidden/>
-          </w:rPr>
-          <w:instrText xml:space="preserve"> PAGEREF _Toc397541266 \h </w:instrText>
-        </w:r>
-        <w:r>
-          <w:rPr>
-            <w:noProof/>
-            <w:webHidden/>
-          </w:rPr>
-        </w:r>
-        <w:r>
-          <w:rPr>
-            <w:noProof/>
-            <w:webHidden/>
-          </w:rPr>
-          <w:fldChar w:fldCharType="separate"/>
-        </w:r>
-        <w:r>
-          <w:rPr>
-            <w:noProof/>
-            <w:webHidden/>
-          </w:rPr>
-          <w:t>11</w:t>
-        </w:r>
-        <w:r>
-          <w:rPr>
-            <w:noProof/>
-            <w:webHidden/>
-          </w:rPr>
-          <w:fldChar w:fldCharType="end"/>
-        </w:r>
-      </w:hyperlink>
-    </w:p>
-    <w:p>
-      <w:pPr>
-        <w:pStyle w:val="TOC2"/>
-        <w:rPr>
-          <w:rFonts w:asciiTheme="minorHAnsi" w:eastAsiaTheme="minorEastAsia" w:hAnsiTheme="minorHAnsi" w:cstheme="minorBidi"/>
-          <w:noProof/>
-          <w:lang w:eastAsia="de-CH"/>
-        </w:rPr>
-      </w:pPr>
-      <w:hyperlink w:anchor="_Toc397541267" w:history="1">
-        <w:r>
-          <w:rPr>
-            <w:rStyle w:val="Hyperlink"/>
-            <w:noProof/>
-          </w:rPr>
-          <w:t>6.2.</w:t>
-        </w:r>
-        <w:r>
-          <w:rPr>
-            <w:rFonts w:asciiTheme="minorHAnsi" w:eastAsiaTheme="minorEastAsia" w:hAnsiTheme="minorHAnsi" w:cstheme="minorBidi"/>
-            <w:noProof/>
-            <w:lang w:eastAsia="de-CH"/>
-          </w:rPr>
-          <w:tab/>
-        </w:r>
-        <w:r>
-          <w:rPr>
-            <w:rStyle w:val="Hyperlink"/>
-            <w:noProof/>
-          </w:rPr>
-          <w:t>Abbildungsverzeichnis</w:t>
-        </w:r>
-        <w:r>
-          <w:rPr>
-            <w:noProof/>
-            <w:webHidden/>
-          </w:rPr>
-          <w:tab/>
-        </w:r>
-        <w:r>
-          <w:rPr>
-            <w:noProof/>
-            <w:webHidden/>
-          </w:rPr>
-          <w:fldChar w:fldCharType="begin"/>
-        </w:r>
-        <w:r>
-          <w:rPr>
-            <w:noProof/>
-            <w:webHidden/>
-          </w:rPr>
-          <w:instrText xml:space="preserve"> PAGEREF _Toc397541267 \h </w:instrText>
-        </w:r>
-        <w:r>
-          <w:rPr>
-            <w:noProof/>
-            <w:webHidden/>
-          </w:rPr>
-        </w:r>
-        <w:r>
-          <w:rPr>
-            <w:noProof/>
-            <w:webHidden/>
-          </w:rPr>
-          <w:fldChar w:fldCharType="separate"/>
-        </w:r>
-        <w:r>
-          <w:rPr>
-            <w:noProof/>
-            <w:webHidden/>
-          </w:rPr>
-          <w:t>11</w:t>
-        </w:r>
-        <w:r>
-          <w:rPr>
-            <w:noProof/>
-            <w:webHidden/>
-          </w:rPr>
-          <w:fldChar w:fldCharType="end"/>
-        </w:r>
-      </w:hyperlink>
-    </w:p>
-    <w:p>
-      <w:pPr>
-        <w:pStyle w:val="TOC2"/>
-        <w:rPr>
-          <w:rFonts w:asciiTheme="minorHAnsi" w:eastAsiaTheme="minorEastAsia" w:hAnsiTheme="minorHAnsi" w:cstheme="minorBidi"/>
-          <w:noProof/>
-          <w:lang w:eastAsia="de-CH"/>
-        </w:rPr>
-      </w:pPr>
-      <w:hyperlink w:anchor="_Toc397541268" w:history="1">
-        <w:r>
-          <w:rPr>
-            <w:rStyle w:val="Hyperlink"/>
-            <w:noProof/>
-          </w:rPr>
-          <w:t>6.3.</w:t>
-        </w:r>
-        <w:r>
-          <w:rPr>
-            <w:rFonts w:asciiTheme="minorHAnsi" w:eastAsiaTheme="minorEastAsia" w:hAnsiTheme="minorHAnsi" w:cstheme="minorBidi"/>
-            <w:noProof/>
-            <w:lang w:eastAsia="de-CH"/>
-          </w:rPr>
-          <w:tab/>
-        </w:r>
-        <w:r>
-          <w:rPr>
-            <w:rStyle w:val="Hyperlink"/>
-            <w:noProof/>
-          </w:rPr>
-          <w:t>Tabellenverzeichnis</w:t>
-        </w:r>
-        <w:r>
-          <w:rPr>
-            <w:noProof/>
-            <w:webHidden/>
-          </w:rPr>
-          <w:tab/>
-        </w:r>
-        <w:r>
-          <w:rPr>
-            <w:noProof/>
-            <w:webHidden/>
-          </w:rPr>
-          <w:fldChar w:fldCharType="begin"/>
-        </w:r>
-        <w:r>
-          <w:rPr>
-            <w:noProof/>
-            <w:webHidden/>
-          </w:rPr>
-          <w:instrText xml:space="preserve"> PAGEREF _Toc397541268 \h </w:instrText>
-        </w:r>
-        <w:r>
-          <w:rPr>
-            <w:noProof/>
-            <w:webHidden/>
-          </w:rPr>
-        </w:r>
-        <w:r>
-          <w:rPr>
-            <w:noProof/>
-            <w:webHidden/>
-          </w:rPr>
-          <w:fldChar w:fldCharType="separate"/>
-        </w:r>
-        <w:r>
-          <w:rPr>
-            <w:noProof/>
-            <w:webHidden/>
-          </w:rPr>
-          <w:t>12</w:t>
-        </w:r>
-        <w:r>
-          <w:rPr>
-            <w:noProof/>
-            <w:webHidden/>
-          </w:rPr>
-          <w:fldChar w:fldCharType="end"/>
-        </w:r>
-      </w:hyperlink>
-    </w:p>
-    <w:p>
-      <w:pPr>
-        <w:pStyle w:val="TOC1"/>
-        <w:rPr>
-          <w:rFonts w:asciiTheme="minorHAnsi" w:eastAsiaTheme="minorEastAsia" w:hAnsiTheme="minorHAnsi" w:cstheme="minorBidi"/>
-          <w:noProof/>
-          <w:lang w:eastAsia="de-CH"/>
-        </w:rPr>
-      </w:pPr>
-      <w:hyperlink w:anchor="_Toc397541269" w:history="1">
-        <w:r>
-          <w:rPr>
-            <w:rStyle w:val="Hyperlink"/>
-            <w:noProof/>
-          </w:rPr>
-          <w:t>7.</w:t>
-        </w:r>
-        <w:r>
-          <w:rPr>
-            <w:rFonts w:asciiTheme="minorHAnsi" w:eastAsiaTheme="minorEastAsia" w:hAnsiTheme="minorHAnsi" w:cstheme="minorBidi"/>
-            <w:noProof/>
-            <w:lang w:eastAsia="de-CH"/>
-          </w:rPr>
-          <w:tab/>
-        </w:r>
-        <w:r>
-          <w:rPr>
-            <w:rStyle w:val="Hyperlink"/>
-            <w:noProof/>
-          </w:rPr>
-          <w:t>Anhang</w:t>
-        </w:r>
-        <w:r>
-          <w:rPr>
-            <w:noProof/>
-            <w:webHidden/>
-          </w:rPr>
-          <w:tab/>
-        </w:r>
-        <w:r>
-          <w:rPr>
-            <w:noProof/>
-            <w:webHidden/>
-          </w:rPr>
-          <w:fldChar w:fldCharType="begin"/>
-        </w:r>
-        <w:r>
-          <w:rPr>
-            <w:noProof/>
-            <w:webHidden/>
-          </w:rPr>
-          <w:instrText xml:space="preserve"> PAGEREF _Toc397541269 \h </w:instrText>
-        </w:r>
-        <w:r>
-          <w:rPr>
-            <w:noProof/>
-            <w:webHidden/>
-          </w:rPr>
-        </w:r>
-        <w:r>
-          <w:rPr>
-            <w:noProof/>
-            <w:webHidden/>
-          </w:rPr>
-          <w:fldChar w:fldCharType="separate"/>
-        </w:r>
-        <w:r>
-          <w:rPr>
-            <w:noProof/>
-            <w:webHidden/>
-          </w:rPr>
-          <w:t>13</w:t>
-        </w:r>
-        <w:r>
-          <w:rPr>
-            <w:noProof/>
-            <w:webHidden/>
-          </w:rPr>
-          <w:fldChar w:fldCharType="end"/>
-        </w:r>
-      </w:hyperlink>
-    </w:p>
-    <w:p>
-      <w:pPr>
-        <w:pStyle w:val="TOC2"/>
-        <w:rPr>
-          <w:rFonts w:asciiTheme="minorHAnsi" w:eastAsiaTheme="minorEastAsia" w:hAnsiTheme="minorHAnsi" w:cstheme="minorBidi"/>
-          <w:noProof/>
-          <w:lang w:eastAsia="de-CH"/>
-        </w:rPr>
-      </w:pPr>
-      <w:hyperlink w:anchor="_Toc397541270" w:history="1">
-        <w:r>
-          <w:rPr>
-            <w:rStyle w:val="Hyperlink"/>
-            <w:noProof/>
-          </w:rPr>
-          <w:t>7.1.</w:t>
-        </w:r>
-        <w:r>
-          <w:rPr>
-            <w:rFonts w:asciiTheme="minorHAnsi" w:eastAsiaTheme="minorEastAsia" w:hAnsiTheme="minorHAnsi" w:cstheme="minorBidi"/>
-            <w:noProof/>
-            <w:lang w:eastAsia="de-CH"/>
-          </w:rPr>
-          <w:tab/>
-        </w:r>
-        <w:r>
-          <w:rPr>
-            <w:rStyle w:val="Hyperlink"/>
-            <w:noProof/>
-          </w:rPr>
-          <w:t>Glossar</w:t>
-        </w:r>
-        <w:r>
-          <w:rPr>
-            <w:noProof/>
-            <w:webHidden/>
-          </w:rPr>
-          <w:tab/>
-        </w:r>
-        <w:r>
-          <w:rPr>
-            <w:noProof/>
-            <w:webHidden/>
-          </w:rPr>
-          <w:fldChar w:fldCharType="begin"/>
-        </w:r>
-        <w:r>
-          <w:rPr>
-            <w:noProof/>
-            <w:webHidden/>
-          </w:rPr>
-          <w:instrText xml:space="preserve"> PAGEREF _Toc397541270 \h </w:instrText>
-        </w:r>
-        <w:r>
-          <w:rPr>
-            <w:noProof/>
-            <w:webHidden/>
-          </w:rPr>
-        </w:r>
-        <w:r>
-          <w:rPr>
-            <w:noProof/>
-            <w:webHidden/>
-          </w:rPr>
-          <w:fldChar w:fldCharType="separate"/>
-        </w:r>
-        <w:r>
-          <w:rPr>
-            <w:noProof/>
-            <w:webHidden/>
-          </w:rPr>
-          <w:t>13</w:t>
+          <w:t>20</w:t>
         </w:r>
         <w:r>
           <w:rPr>
@@ -4324,11 +3522,12 @@
           <w:numId w:val="0"/>
         </w:numPr>
       </w:pPr>
-      <w:bookmarkStart w:id="2" w:name="_Toc397541224"/>
+      <w:bookmarkStart w:id="1" w:name="_Toc397542954"/>
       <w:r>
         <w:lastRenderedPageBreak/>
         <w:t>Verzeichnisse</w:t>
       </w:r>
+      <w:bookmarkEnd w:id="1"/>
     </w:p>
     <w:p>
       <w:pPr>
@@ -4338,9 +3537,11 @@
           <w:numId w:val="0"/>
         </w:numPr>
       </w:pPr>
+      <w:bookmarkStart w:id="2" w:name="_Toc397542955"/>
       <w:r>
         <w:t>Abbildungsverzeichnis</w:t>
       </w:r>
+      <w:bookmarkEnd w:id="2"/>
     </w:p>
     <w:p>
       <w:pPr>
@@ -4350,9 +3551,11 @@
           <w:numId w:val="0"/>
         </w:numPr>
       </w:pPr>
+      <w:bookmarkStart w:id="3" w:name="_Toc397542956"/>
       <w:r>
         <w:t>Tabellenverzeichnis</w:t>
       </w:r>
+      <w:bookmarkEnd w:id="3"/>
     </w:p>
     <w:p>
       <w:pPr>
@@ -4377,10 +3580,12 @@
           <w:numId w:val="0"/>
         </w:numPr>
       </w:pPr>
+      <w:bookmarkStart w:id="4" w:name="_Toc397542957"/>
       <w:r>
         <w:lastRenderedPageBreak/>
         <w:t>Zusammenfassung</w:t>
       </w:r>
+      <w:bookmarkEnd w:id="4"/>
     </w:p>
     <w:p>
       <w:pPr>
@@ -4409,6 +3614,7 @@
           <w:color w:val="365F91" w:themeColor="accent1" w:themeShade="BF"/>
         </w:rPr>
       </w:pPr>
+      <w:bookmarkStart w:id="5" w:name="_Toc397542958"/>
       <w:r>
         <w:rPr>
           <w:color w:val="365F91" w:themeColor="accent1" w:themeShade="BF"/>
@@ -4416,8 +3622,8 @@
         <w:lastRenderedPageBreak/>
         <w:t>Einleitung</w:t>
       </w:r>
-      <w:bookmarkEnd w:id="1"/>
-      <w:bookmarkEnd w:id="2"/>
+      <w:bookmarkEnd w:id="0"/>
+      <w:bookmarkEnd w:id="5"/>
     </w:p>
     <w:p>
       <w:pPr>
@@ -4484,23 +3690,23 @@
       <w:pPr>
         <w:pStyle w:val="Heading1"/>
       </w:pPr>
-      <w:bookmarkStart w:id="3" w:name="_Toc397541225"/>
+      <w:bookmarkStart w:id="6" w:name="_Toc397542959"/>
       <w:r>
         <w:lastRenderedPageBreak/>
         <w:t>Umsetzung der Seminararbeit</w:t>
       </w:r>
-      <w:bookmarkEnd w:id="3"/>
+      <w:bookmarkEnd w:id="6"/>
     </w:p>
     <w:p>
       <w:pPr>
         <w:pStyle w:val="Heading2"/>
       </w:pPr>
-      <w:bookmarkStart w:id="4" w:name="_Toc397541226"/>
-      <w:bookmarkStart w:id="5" w:name="_Toc379647228"/>
+      <w:bookmarkStart w:id="7" w:name="_Toc397542960"/>
+      <w:bookmarkStart w:id="8" w:name="_Toc379647228"/>
       <w:r>
         <w:t>Aufgabenstellung</w:t>
       </w:r>
-      <w:bookmarkEnd w:id="4"/>
+      <w:bookmarkEnd w:id="7"/>
     </w:p>
     <w:p>
       <w:r>
@@ -4581,46 +3787,33 @@
         <w:spacing w:before="240" w:after="360"/>
         <w:jc w:val="center"/>
       </w:pPr>
-      <w:bookmarkStart w:id="6" w:name="_Toc391829636"/>
+      <w:bookmarkStart w:id="9" w:name="_Toc391829636"/>
       <w:r>
         <w:t xml:space="preserve">Abbildung </w:t>
       </w:r>
-      <w:r>
-        <w:fldChar w:fldCharType="begin"/>
-      </w:r>
-      <w:r>
-        <w:instrText xml:space="preserve"> SEQ Abbildung \* ARABIC </w:instrText>
-      </w:r>
-      <w:r>
-        <w:fldChar w:fldCharType="separate"/>
-      </w:r>
-      <w:r>
-        <w:rPr>
-          <w:noProof/>
-        </w:rPr>
-        <w:t>1</w:t>
-      </w:r>
-      <w:r>
-        <w:rPr>
-          <w:noProof/>
-        </w:rPr>
-        <w:fldChar w:fldCharType="end"/>
-      </w:r>
+      <w:fldSimple w:instr=" SEQ Abbildung \* ARABIC ">
+        <w:r>
+          <w:rPr>
+            <w:noProof/>
+          </w:rPr>
+          <w:t>1</w:t>
+        </w:r>
+      </w:fldSimple>
       <w:r>
         <w:t>: Aufgabenstellung</w:t>
       </w:r>
-      <w:bookmarkEnd w:id="6"/>
+      <w:bookmarkEnd w:id="9"/>
     </w:p>
     <w:p>
       <w:pPr>
         <w:pStyle w:val="Heading2"/>
       </w:pPr>
-      <w:bookmarkStart w:id="7" w:name="_Toc397541227"/>
-      <w:bookmarkEnd w:id="5"/>
+      <w:bookmarkStart w:id="10" w:name="_Toc397542961"/>
+      <w:bookmarkEnd w:id="8"/>
       <w:r>
         <w:t>Arbeitsplanung</w:t>
       </w:r>
-      <w:bookmarkEnd w:id="7"/>
+      <w:bookmarkEnd w:id="10"/>
     </w:p>
     <w:p>
       <w:pPr>
@@ -4665,12 +3858,6 @@
         <w:gridCol w:w="1300"/>
       </w:tblGrid>
       <w:tr>
-        <w:tblPrEx>
-          <w:tblCellMar>
-            <w:top w:w="0" w:type="dxa"/>
-            <w:bottom w:w="0" w:type="dxa"/>
-          </w:tblCellMar>
-        </w:tblPrEx>
         <w:tc>
           <w:tcPr>
             <w:tcW w:w="940" w:type="dxa"/>
@@ -4785,12 +3972,6 @@
         </w:tc>
       </w:tr>
       <w:tr>
-        <w:tblPrEx>
-          <w:tblCellMar>
-            <w:top w:w="0" w:type="dxa"/>
-            <w:bottom w:w="0" w:type="dxa"/>
-          </w:tblCellMar>
-        </w:tblPrEx>
         <w:tc>
           <w:tcPr>
             <w:tcW w:w="940" w:type="dxa"/>
@@ -4901,12 +4082,6 @@
         </w:tc>
       </w:tr>
       <w:tr>
-        <w:tblPrEx>
-          <w:tblCellMar>
-            <w:top w:w="0" w:type="dxa"/>
-            <w:bottom w:w="0" w:type="dxa"/>
-          </w:tblCellMar>
-        </w:tblPrEx>
         <w:tc>
           <w:tcPr>
             <w:tcW w:w="940" w:type="dxa"/>
@@ -5013,12 +4188,6 @@
         </w:tc>
       </w:tr>
       <w:tr>
-        <w:tblPrEx>
-          <w:tblCellMar>
-            <w:top w:w="0" w:type="dxa"/>
-            <w:bottom w:w="0" w:type="dxa"/>
-          </w:tblCellMar>
-        </w:tblPrEx>
         <w:tc>
           <w:tcPr>
             <w:tcW w:w="940" w:type="dxa"/>
@@ -5129,12 +4298,6 @@
         </w:tc>
       </w:tr>
       <w:tr>
-        <w:tblPrEx>
-          <w:tblCellMar>
-            <w:top w:w="0" w:type="dxa"/>
-            <w:bottom w:w="0" w:type="dxa"/>
-          </w:tblCellMar>
-        </w:tblPrEx>
         <w:tc>
           <w:tcPr>
             <w:tcW w:w="940" w:type="dxa"/>
@@ -5250,12 +4413,6 @@
         </w:tc>
       </w:tr>
       <w:tr>
-        <w:tblPrEx>
-          <w:tblCellMar>
-            <w:top w:w="0" w:type="dxa"/>
-            <w:bottom w:w="0" w:type="dxa"/>
-          </w:tblCellMar>
-        </w:tblPrEx>
         <w:tc>
           <w:tcPr>
             <w:tcW w:w="940" w:type="dxa"/>
@@ -5367,12 +4524,6 @@
         </w:tc>
       </w:tr>
       <w:tr>
-        <w:tblPrEx>
-          <w:tblCellMar>
-            <w:top w:w="0" w:type="dxa"/>
-            <w:bottom w:w="0" w:type="dxa"/>
-          </w:tblCellMar>
-        </w:tblPrEx>
         <w:tc>
           <w:tcPr>
             <w:tcW w:w="940" w:type="dxa"/>
@@ -5538,12 +4689,6 @@
         <w:gridCol w:w="1300"/>
       </w:tblGrid>
       <w:tr>
-        <w:tblPrEx>
-          <w:tblCellMar>
-            <w:top w:w="0" w:type="dxa"/>
-            <w:bottom w:w="0" w:type="dxa"/>
-          </w:tblCellMar>
-        </w:tblPrEx>
         <w:tc>
           <w:tcPr>
             <w:tcW w:w="940" w:type="dxa"/>
@@ -5658,12 +4803,6 @@
         </w:tc>
       </w:tr>
       <w:tr>
-        <w:tblPrEx>
-          <w:tblCellMar>
-            <w:top w:w="0" w:type="dxa"/>
-            <w:bottom w:w="0" w:type="dxa"/>
-          </w:tblCellMar>
-        </w:tblPrEx>
         <w:tc>
           <w:tcPr>
             <w:tcW w:w="940" w:type="dxa"/>
@@ -5774,12 +4913,6 @@
         </w:tc>
       </w:tr>
       <w:tr>
-        <w:tblPrEx>
-          <w:tblCellMar>
-            <w:top w:w="0" w:type="dxa"/>
-            <w:bottom w:w="0" w:type="dxa"/>
-          </w:tblCellMar>
-        </w:tblPrEx>
         <w:tc>
           <w:tcPr>
             <w:tcW w:w="940" w:type="dxa"/>
@@ -5886,12 +5019,6 @@
         </w:tc>
       </w:tr>
       <w:tr>
-        <w:tblPrEx>
-          <w:tblCellMar>
-            <w:top w:w="0" w:type="dxa"/>
-            <w:bottom w:w="0" w:type="dxa"/>
-          </w:tblCellMar>
-        </w:tblPrEx>
         <w:tc>
           <w:tcPr>
             <w:tcW w:w="940" w:type="dxa"/>
@@ -6002,12 +5129,6 @@
         </w:tc>
       </w:tr>
       <w:tr>
-        <w:tblPrEx>
-          <w:tblCellMar>
-            <w:top w:w="0" w:type="dxa"/>
-            <w:bottom w:w="0" w:type="dxa"/>
-          </w:tblCellMar>
-        </w:tblPrEx>
         <w:tc>
           <w:tcPr>
             <w:tcW w:w="940" w:type="dxa"/>
@@ -6114,12 +5235,6 @@
         </w:tc>
       </w:tr>
       <w:tr>
-        <w:tblPrEx>
-          <w:tblCellMar>
-            <w:top w:w="0" w:type="dxa"/>
-            <w:bottom w:w="0" w:type="dxa"/>
-          </w:tblCellMar>
-        </w:tblPrEx>
         <w:tc>
           <w:tcPr>
             <w:tcW w:w="940" w:type="dxa"/>
@@ -6230,12 +5345,6 @@
         </w:tc>
       </w:tr>
       <w:tr>
-        <w:tblPrEx>
-          <w:tblCellMar>
-            <w:top w:w="0" w:type="dxa"/>
-            <w:bottom w:w="0" w:type="dxa"/>
-          </w:tblCellMar>
-        </w:tblPrEx>
         <w:tc>
           <w:tcPr>
             <w:tcW w:w="940" w:type="dxa"/>
@@ -6342,12 +5451,6 @@
         </w:tc>
       </w:tr>
       <w:tr>
-        <w:tblPrEx>
-          <w:tblCellMar>
-            <w:top w:w="0" w:type="dxa"/>
-            <w:bottom w:w="0" w:type="dxa"/>
-          </w:tblCellMar>
-        </w:tblPrEx>
         <w:tc>
           <w:tcPr>
             <w:tcW w:w="940" w:type="dxa"/>
@@ -6458,12 +5561,6 @@
         </w:tc>
       </w:tr>
       <w:tr>
-        <w:tblPrEx>
-          <w:tblCellMar>
-            <w:top w:w="0" w:type="dxa"/>
-            <w:bottom w:w="0" w:type="dxa"/>
-          </w:tblCellMar>
-        </w:tblPrEx>
         <w:tc>
           <w:tcPr>
             <w:tcW w:w="940" w:type="dxa"/>
@@ -6570,12 +5667,6 @@
         </w:tc>
       </w:tr>
       <w:tr>
-        <w:tblPrEx>
-          <w:tblCellMar>
-            <w:top w:w="0" w:type="dxa"/>
-            <w:bottom w:w="0" w:type="dxa"/>
-          </w:tblCellMar>
-        </w:tblPrEx>
         <w:tc>
           <w:tcPr>
             <w:tcW w:w="940" w:type="dxa"/>
@@ -6686,12 +5777,6 @@
         </w:tc>
       </w:tr>
       <w:tr>
-        <w:tblPrEx>
-          <w:tblCellMar>
-            <w:top w:w="0" w:type="dxa"/>
-            <w:bottom w:w="0" w:type="dxa"/>
-          </w:tblCellMar>
-        </w:tblPrEx>
         <w:tc>
           <w:tcPr>
             <w:tcW w:w="940" w:type="dxa"/>
@@ -6798,12 +5883,6 @@
         </w:tc>
       </w:tr>
       <w:tr>
-        <w:tblPrEx>
-          <w:tblCellMar>
-            <w:top w:w="0" w:type="dxa"/>
-            <w:bottom w:w="0" w:type="dxa"/>
-          </w:tblCellMar>
-        </w:tblPrEx>
         <w:tc>
           <w:tcPr>
             <w:tcW w:w="940" w:type="dxa"/>
@@ -6914,12 +5993,6 @@
         </w:tc>
       </w:tr>
       <w:tr>
-        <w:tblPrEx>
-          <w:tblCellMar>
-            <w:top w:w="0" w:type="dxa"/>
-            <w:bottom w:w="0" w:type="dxa"/>
-          </w:tblCellMar>
-        </w:tblPrEx>
         <w:tc>
           <w:tcPr>
             <w:tcW w:w="940" w:type="dxa"/>
@@ -7026,12 +6099,6 @@
         </w:tc>
       </w:tr>
       <w:tr>
-        <w:tblPrEx>
-          <w:tblCellMar>
-            <w:top w:w="0" w:type="dxa"/>
-            <w:bottom w:w="0" w:type="dxa"/>
-          </w:tblCellMar>
-        </w:tblPrEx>
         <w:tc>
           <w:tcPr>
             <w:tcW w:w="940" w:type="dxa"/>
@@ -7142,12 +6209,6 @@
         </w:tc>
       </w:tr>
       <w:tr>
-        <w:tblPrEx>
-          <w:tblCellMar>
-            <w:top w:w="0" w:type="dxa"/>
-            <w:bottom w:w="0" w:type="dxa"/>
-          </w:tblCellMar>
-        </w:tblPrEx>
         <w:tc>
           <w:tcPr>
             <w:tcW w:w="940" w:type="dxa"/>
@@ -7254,12 +6315,6 @@
         </w:tc>
       </w:tr>
       <w:tr>
-        <w:tblPrEx>
-          <w:tblCellMar>
-            <w:top w:w="0" w:type="dxa"/>
-            <w:bottom w:w="0" w:type="dxa"/>
-          </w:tblCellMar>
-        </w:tblPrEx>
         <w:tc>
           <w:tcPr>
             <w:tcW w:w="940" w:type="dxa"/>
@@ -7333,41 +6388,13 @@
                 <w:lang w:val="en-US"/>
               </w:rPr>
             </w:pPr>
-            <w:proofErr w:type="spellStart"/>
             <w:r>
               <w:rPr>
                 <w:rFonts w:cs="Calibri"/>
                 <w:color w:val="2E74B5"/>
                 <w:lang w:val="en-US"/>
               </w:rPr>
-              <w:t>ReaFID</w:t>
-            </w:r>
-            <w:proofErr w:type="spellEnd"/>
-            <w:r>
-              <w:rPr>
-                <w:rFonts w:cs="Calibri"/>
-                <w:color w:val="2E74B5"/>
-                <w:lang w:val="en-US"/>
-              </w:rPr>
-              <w:t xml:space="preserve"> GUI – </w:t>
-            </w:r>
-            <w:proofErr w:type="spellStart"/>
-            <w:r>
-              <w:rPr>
-                <w:rFonts w:cs="Calibri"/>
-                <w:color w:val="2E74B5"/>
-                <w:lang w:val="en-US"/>
-              </w:rPr>
-              <w:t>Menüpunkt</w:t>
-            </w:r>
-            <w:proofErr w:type="spellEnd"/>
-            <w:r>
-              <w:rPr>
-                <w:rFonts w:cs="Calibri"/>
-                <w:color w:val="2E74B5"/>
-                <w:lang w:val="en-US"/>
-              </w:rPr>
-              <w:t xml:space="preserve"> Select Modus</w:t>
+              <w:t>ReaFID GUI – Menüpunkt Select Modus</w:t>
             </w:r>
           </w:p>
         </w:tc>
@@ -7400,12 +6427,6 @@
         </w:tc>
       </w:tr>
       <w:tr>
-        <w:tblPrEx>
-          <w:tblCellMar>
-            <w:top w:w="0" w:type="dxa"/>
-            <w:bottom w:w="0" w:type="dxa"/>
-          </w:tblCellMar>
-        </w:tblPrEx>
         <w:tc>
           <w:tcPr>
             <w:tcW w:w="940" w:type="dxa"/>
@@ -7552,11 +6573,11 @@
       <w:pPr>
         <w:pStyle w:val="Heading2"/>
       </w:pPr>
-      <w:bookmarkStart w:id="8" w:name="_Toc397541228"/>
+      <w:bookmarkStart w:id="11" w:name="_Toc397542962"/>
       <w:r>
         <w:t>Seminarumsetzung</w:t>
       </w:r>
-      <w:bookmarkEnd w:id="8"/>
+      <w:bookmarkEnd w:id="11"/>
     </w:p>
     <w:p>
       <w:pPr>
@@ -7587,12 +6608,6 @@
         <w:gridCol w:w="5360"/>
       </w:tblGrid>
       <w:tr>
-        <w:tblPrEx>
-          <w:tblCellMar>
-            <w:top w:w="0" w:type="dxa"/>
-            <w:bottom w:w="0" w:type="dxa"/>
-          </w:tblCellMar>
-        </w:tblPrEx>
         <w:tc>
           <w:tcPr>
             <w:tcW w:w="1300" w:type="dxa"/>
@@ -7680,12 +6695,6 @@
         </w:tc>
       </w:tr>
       <w:tr>
-        <w:tblPrEx>
-          <w:tblCellMar>
-            <w:top w:w="0" w:type="dxa"/>
-            <w:bottom w:w="0" w:type="dxa"/>
-          </w:tblCellMar>
-        </w:tblPrEx>
         <w:tc>
           <w:tcPr>
             <w:tcW w:w="1300" w:type="dxa"/>
@@ -7771,12 +6780,6 @@
         </w:tc>
       </w:tr>
       <w:tr>
-        <w:tblPrEx>
-          <w:tblCellMar>
-            <w:top w:w="0" w:type="dxa"/>
-            <w:bottom w:w="0" w:type="dxa"/>
-          </w:tblCellMar>
-        </w:tblPrEx>
         <w:tc>
           <w:tcPr>
             <w:tcW w:w="1300" w:type="dxa"/>
@@ -7859,12 +6862,6 @@
         </w:tc>
       </w:tr>
       <w:tr>
-        <w:tblPrEx>
-          <w:tblCellMar>
-            <w:top w:w="0" w:type="dxa"/>
-            <w:bottom w:w="0" w:type="dxa"/>
-          </w:tblCellMar>
-        </w:tblPrEx>
         <w:tc>
           <w:tcPr>
             <w:tcW w:w="1300" w:type="dxa"/>
@@ -7950,12 +6947,6 @@
         </w:tc>
       </w:tr>
       <w:tr>
-        <w:tblPrEx>
-          <w:tblCellMar>
-            <w:top w:w="0" w:type="dxa"/>
-            <w:bottom w:w="0" w:type="dxa"/>
-          </w:tblCellMar>
-        </w:tblPrEx>
         <w:tc>
           <w:tcPr>
             <w:tcW w:w="1300" w:type="dxa"/>
@@ -8038,12 +7029,6 @@
         </w:tc>
       </w:tr>
       <w:tr>
-        <w:tblPrEx>
-          <w:tblCellMar>
-            <w:top w:w="0" w:type="dxa"/>
-            <w:bottom w:w="0" w:type="dxa"/>
-          </w:tblCellMar>
-        </w:tblPrEx>
         <w:tc>
           <w:tcPr>
             <w:tcW w:w="1300" w:type="dxa"/>
@@ -8129,12 +7114,6 @@
         </w:tc>
       </w:tr>
       <w:tr>
-        <w:tblPrEx>
-          <w:tblCellMar>
-            <w:top w:w="0" w:type="dxa"/>
-            <w:bottom w:w="0" w:type="dxa"/>
-          </w:tblCellMar>
-        </w:tblPrEx>
         <w:tc>
           <w:tcPr>
             <w:tcW w:w="1300" w:type="dxa"/>
@@ -8217,12 +7196,6 @@
         </w:tc>
       </w:tr>
       <w:tr>
-        <w:tblPrEx>
-          <w:tblCellMar>
-            <w:top w:w="0" w:type="dxa"/>
-            <w:bottom w:w="0" w:type="dxa"/>
-          </w:tblCellMar>
-        </w:tblPrEx>
         <w:tc>
           <w:tcPr>
             <w:tcW w:w="1300" w:type="dxa"/>
@@ -8308,12 +7281,6 @@
         </w:tc>
       </w:tr>
       <w:tr>
-        <w:tblPrEx>
-          <w:tblCellMar>
-            <w:top w:w="0" w:type="dxa"/>
-            <w:bottom w:w="0" w:type="dxa"/>
-          </w:tblCellMar>
-        </w:tblPrEx>
         <w:tc>
           <w:tcPr>
             <w:tcW w:w="1300" w:type="dxa"/>
@@ -8396,12 +7363,6 @@
         </w:tc>
       </w:tr>
       <w:tr>
-        <w:tblPrEx>
-          <w:tblCellMar>
-            <w:top w:w="0" w:type="dxa"/>
-            <w:bottom w:w="0" w:type="dxa"/>
-          </w:tblCellMar>
-        </w:tblPrEx>
         <w:tc>
           <w:tcPr>
             <w:tcW w:w="1300" w:type="dxa"/>
@@ -8487,12 +7448,6 @@
         </w:tc>
       </w:tr>
       <w:tr>
-        <w:tblPrEx>
-          <w:tblCellMar>
-            <w:top w:w="0" w:type="dxa"/>
-            <w:bottom w:w="0" w:type="dxa"/>
-          </w:tblCellMar>
-        </w:tblPrEx>
         <w:tc>
           <w:tcPr>
             <w:tcW w:w="1300" w:type="dxa"/>
@@ -8637,9 +7592,8 @@
           <w:szCs w:val="28"/>
         </w:rPr>
       </w:pPr>
-      <w:bookmarkStart w:id="9" w:name="_Ref391283885"/>
-      <w:bookmarkStart w:id="10" w:name="_Ref391283986"/>
-      <w:bookmarkStart w:id="11" w:name="_Toc397541229"/>
+      <w:bookmarkStart w:id="12" w:name="_Ref391283885"/>
+      <w:bookmarkStart w:id="13" w:name="_Ref391283986"/>
       <w:r>
         <w:br w:type="page"/>
       </w:r>
@@ -8648,32 +7602,37 @@
       <w:pPr>
         <w:pStyle w:val="Heading1"/>
       </w:pPr>
+      <w:bookmarkStart w:id="14" w:name="_Toc397542963"/>
       <w:r>
         <w:lastRenderedPageBreak/>
         <w:t xml:space="preserve">Über </w:t>
       </w:r>
-      <w:bookmarkEnd w:id="9"/>
-      <w:bookmarkEnd w:id="10"/>
-      <w:bookmarkEnd w:id="11"/>
+      <w:bookmarkEnd w:id="12"/>
+      <w:bookmarkEnd w:id="13"/>
       <w:r>
         <w:t>die eingesetzten Technologien</w:t>
       </w:r>
+      <w:bookmarkEnd w:id="14"/>
     </w:p>
     <w:p>
       <w:pPr>
         <w:pStyle w:val="Heading2"/>
       </w:pPr>
+      <w:bookmarkStart w:id="15" w:name="_Toc397542964"/>
       <w:r>
         <w:t>RFID</w:t>
       </w:r>
+      <w:bookmarkEnd w:id="15"/>
     </w:p>
     <w:p>
       <w:pPr>
         <w:pStyle w:val="Heading3"/>
       </w:pPr>
+      <w:bookmarkStart w:id="16" w:name="_Toc397542965"/>
       <w:r>
         <w:t>RFID Technologie und Einsatzgebiete</w:t>
       </w:r>
+      <w:bookmarkEnd w:id="16"/>
     </w:p>
     <w:p>
       <w:pPr>
@@ -8698,6 +7657,8 @@
       <w:r>
         <w:rPr>
           <w:rFonts w:ascii="majorEastAsia" w:hAnsi="majorEastAsia" w:cs="majorEastAsia"/>
+          <w:noProof/>
+          <w:lang w:eastAsia="de-CH"/>
         </w:rPr>
         <w:drawing>
           <wp:inline distT="0" distB="0" distL="0" distR="0" wp14:anchorId="49871449" wp14:editId="5E22224A">
@@ -8830,9 +7791,11 @@
       <w:pPr>
         <w:pStyle w:val="Heading3"/>
       </w:pPr>
+      <w:bookmarkStart w:id="17" w:name="_Toc397542966"/>
       <w:r>
         <w:t>Mifare Standard</w:t>
       </w:r>
+      <w:bookmarkEnd w:id="17"/>
     </w:p>
     <w:p>
       <w:pPr>
@@ -8964,10 +7927,12 @@
       <w:pPr>
         <w:pStyle w:val="Heading2"/>
       </w:pPr>
+      <w:bookmarkStart w:id="18" w:name="_Toc397542967"/>
       <w:r>
         <w:lastRenderedPageBreak/>
         <w:t>Arduino</w:t>
       </w:r>
+      <w:bookmarkEnd w:id="18"/>
     </w:p>
     <w:p>
       <w:pPr>
@@ -9201,9 +8166,11 @@
       <w:pPr>
         <w:pStyle w:val="Heading2"/>
       </w:pPr>
+      <w:bookmarkStart w:id="19" w:name="_Toc397542968"/>
       <w:r>
         <w:t>Python</w:t>
       </w:r>
+      <w:bookmarkEnd w:id="19"/>
     </w:p>
     <w:p>
       <w:pPr>
@@ -9244,7 +8211,11 @@
         <w:t>Zusätzlich ist es hilfreich, dass für Python eine grosse Auswahl an Bibliotheken und Entwicklungsumgebungen existieren, so dass diese jeweils den Bedürfnissen angepasst werden können.</w:t>
       </w:r>
     </w:p>
-    <w:p/>
+    <w:p>
+      <w:r>
+        <w:t xml:space="preserve">Für dieses Projekt wurde mit der neuester Version von Python (Version 3.4) entwickelt. Durch den grossen Versionsunterschied zwischen Version 2 und 3 sind nicht mehr alle GUI Toolkits mit der aktuellen Version kompatibel. Dies musste entsprechend bei der weiteren Auswahl von Bibliotheken und Anleitungen berücksichtigt werden. </w:t>
+      </w:r>
+    </w:p>
     <w:p>
       <w:pPr>
         <w:spacing w:before="0" w:after="0" w:line="240" w:lineRule="auto"/>
@@ -9266,18 +8237,22 @@
       <w:pPr>
         <w:pStyle w:val="Heading1"/>
       </w:pPr>
+      <w:bookmarkStart w:id="20" w:name="_Toc397542969"/>
       <w:r>
         <w:lastRenderedPageBreak/>
         <w:t>ReaFID – Reaktionsspiel auf Basis von RFID und Arduino</w:t>
       </w:r>
+      <w:bookmarkEnd w:id="20"/>
     </w:p>
     <w:p>
       <w:pPr>
         <w:pStyle w:val="Heading2"/>
       </w:pPr>
+      <w:bookmarkStart w:id="21" w:name="_Toc397542970"/>
       <w:r>
         <w:t>Einleitung</w:t>
       </w:r>
+      <w:bookmarkEnd w:id="21"/>
     </w:p>
     <w:p>
       <w:r>
@@ -9294,22 +8269,24 @@
           <w:lang w:val="en-US"/>
         </w:rPr>
       </w:pPr>
-      <w:proofErr w:type="spellStart"/>
+      <w:bookmarkStart w:id="22" w:name="_Toc397542971"/>
       <w:r>
         <w:rPr>
           <w:lang w:val="en-US"/>
         </w:rPr>
         <w:t>Erfahrungsbericht</w:t>
       </w:r>
-      <w:proofErr w:type="spellEnd"/>
+      <w:bookmarkEnd w:id="22"/>
     </w:p>
     <w:p>
       <w:pPr>
         <w:pStyle w:val="Heading3"/>
       </w:pPr>
+      <w:bookmarkStart w:id="23" w:name="_Toc397542972"/>
       <w:r>
         <w:t>Ausgangslage</w:t>
       </w:r>
+      <w:bookmarkEnd w:id="23"/>
     </w:p>
     <w:p>
       <w:pPr>
@@ -9369,19 +8346,23 @@
       <w:pPr>
         <w:pStyle w:val="Heading3"/>
       </w:pPr>
-      <w:bookmarkStart w:id="12" w:name="_Ref391219809"/>
+      <w:bookmarkStart w:id="24" w:name="_Toc397542973"/>
+      <w:bookmarkStart w:id="25" w:name="_Ref391219809"/>
       <w:r>
         <w:t>Serielle Verbindung zum Arduino</w:t>
       </w:r>
-    </w:p>
-    <w:bookmarkEnd w:id="12"/>
+      <w:bookmarkEnd w:id="24"/>
+    </w:p>
     <w:p>
       <w:pPr>
         <w:pStyle w:val="Heading4"/>
       </w:pPr>
+      <w:bookmarkStart w:id="26" w:name="_Toc397542974"/>
+      <w:bookmarkEnd w:id="25"/>
       <w:r>
         <w:t>Implementation Arduino</w:t>
       </w:r>
+      <w:bookmarkEnd w:id="26"/>
     </w:p>
     <w:p>
       <w:pPr>
@@ -9421,9 +8402,11 @@
       <w:pPr>
         <w:pStyle w:val="Heading4"/>
       </w:pPr>
+      <w:bookmarkStart w:id="27" w:name="_Toc397542975"/>
       <w:r>
         <w:t>Implementation Python</w:t>
       </w:r>
+      <w:bookmarkEnd w:id="27"/>
     </w:p>
     <w:p>
       <w:pPr>
@@ -9506,17 +8489,21 @@
       <w:pPr>
         <w:pStyle w:val="Heading3"/>
       </w:pPr>
+      <w:bookmarkStart w:id="28" w:name="_Toc397542976"/>
       <w:r>
         <w:t>Entwickeln der Spiellogik</w:t>
       </w:r>
+      <w:bookmarkEnd w:id="28"/>
     </w:p>
     <w:p>
       <w:pPr>
         <w:pStyle w:val="Heading4"/>
       </w:pPr>
+      <w:bookmarkStart w:id="29" w:name="_Toc397542977"/>
       <w:r>
         <w:t>Managen der Karten</w:t>
       </w:r>
+      <w:bookmarkEnd w:id="29"/>
     </w:p>
     <w:p>
       <w:pPr>
@@ -9688,9 +8675,11 @@
       <w:pPr>
         <w:pStyle w:val="Heading4"/>
       </w:pPr>
+      <w:bookmarkStart w:id="30" w:name="_Toc397542978"/>
       <w:r>
         <w:t>Zeitmessfunktion</w:t>
       </w:r>
+      <w:bookmarkEnd w:id="30"/>
     </w:p>
     <w:p>
       <w:pPr>
@@ -9764,60 +8753,701 @@
     </w:p>
     <w:p>
       <w:pPr>
+        <w:pStyle w:val="Heading4"/>
+      </w:pPr>
+      <w:r>
+        <w:t>Wahl der Spiellogik</w:t>
+      </w:r>
+    </w:p>
+    <w:p>
+      <w:r>
+        <w:t xml:space="preserve">Im GUI kann der Spielmodus ausgewählt werden, welche danach ausgeführt werden soll. Dieser Modus wird danach über ein Strategy Pattern aktiviert und geladen. In der ersten Phase wurde lediglich der </w:t>
+      </w:r>
+      <w:r>
+        <w:t>„Easy</w:t>
+      </w:r>
+      <w:r>
+        <w:t xml:space="preserve"> Modus</w:t>
+      </w:r>
+      <w:r>
+        <w:t>“</w:t>
+      </w:r>
+      <w:r>
+        <w:t xml:space="preserve"> programmiert, welcher mit Farb Karten spielbar ist. </w:t>
+      </w:r>
+    </w:p>
+    <w:p>
+      <w:r>
+        <w:t>Zuerst wird über das GUI den Spiel Modus Manager (GamePlayManager) angesteuert und kontrolliert.</w:t>
+      </w:r>
+    </w:p>
+    <w:p>
+      <w:r>
+        <w:rPr>
+          <w:noProof/>
+          <w:lang w:eastAsia="de-CH"/>
+        </w:rPr>
+        <w:drawing>
+          <wp:inline distT="0" distB="0" distL="0" distR="0" wp14:anchorId="2E8B050F" wp14:editId="264DE711">
+            <wp:extent cx="1933575" cy="1143000"/>
+            <wp:effectExtent l="0" t="0" r="9525" b="0"/>
+            <wp:docPr id="6" name="Picture 6"/>
+            <wp:cNvGraphicFramePr>
+              <a:graphicFrameLocks xmlns:a="http://schemas.openxmlformats.org/drawingml/2006/main" noChangeAspect="1"/>
+            </wp:cNvGraphicFramePr>
+            <a:graphic xmlns:a="http://schemas.openxmlformats.org/drawingml/2006/main">
+              <a:graphicData uri="http://schemas.openxmlformats.org/drawingml/2006/picture">
+                <pic:pic xmlns:pic="http://schemas.openxmlformats.org/drawingml/2006/picture">
+                  <pic:nvPicPr>
+                    <pic:cNvPr id="0" name=""/>
+                    <pic:cNvPicPr/>
+                  </pic:nvPicPr>
+                  <pic:blipFill>
+                    <a:blip r:embed="rId20"/>
+                    <a:stretch>
+                      <a:fillRect/>
+                    </a:stretch>
+                  </pic:blipFill>
+                  <pic:spPr>
+                    <a:xfrm>
+                      <a:off x="0" y="0"/>
+                      <a:ext cx="1933575" cy="1143000"/>
+                    </a:xfrm>
+                    <a:prstGeom prst="rect">
+                      <a:avLst/>
+                    </a:prstGeom>
+                  </pic:spPr>
+                </pic:pic>
+              </a:graphicData>
+            </a:graphic>
+          </wp:inline>
+        </w:drawing>
+      </w:r>
+    </w:p>
+    <w:p>
+      <w:r>
+        <w:t>Im GamePlayManager wird die Strategie gespeichert und als Strategie registriert.</w:t>
+      </w:r>
+    </w:p>
+    <w:p>
+      <w:r>
+        <w:rPr>
+          <w:noProof/>
+          <w:lang w:eastAsia="de-CH"/>
+        </w:rPr>
+        <w:lastRenderedPageBreak/>
+        <w:drawing>
+          <wp:inline distT="0" distB="0" distL="0" distR="0" wp14:anchorId="04D30EDE" wp14:editId="2FEE0788">
+            <wp:extent cx="3705225" cy="3457575"/>
+            <wp:effectExtent l="0" t="0" r="9525" b="9525"/>
+            <wp:docPr id="5" name="Picture 5"/>
+            <wp:cNvGraphicFramePr>
+              <a:graphicFrameLocks xmlns:a="http://schemas.openxmlformats.org/drawingml/2006/main" noChangeAspect="1"/>
+            </wp:cNvGraphicFramePr>
+            <a:graphic xmlns:a="http://schemas.openxmlformats.org/drawingml/2006/main">
+              <a:graphicData uri="http://schemas.openxmlformats.org/drawingml/2006/picture">
+                <pic:pic xmlns:pic="http://schemas.openxmlformats.org/drawingml/2006/picture">
+                  <pic:nvPicPr>
+                    <pic:cNvPr id="0" name=""/>
+                    <pic:cNvPicPr/>
+                  </pic:nvPicPr>
+                  <pic:blipFill>
+                    <a:blip r:embed="rId21"/>
+                    <a:stretch>
+                      <a:fillRect/>
+                    </a:stretch>
+                  </pic:blipFill>
+                  <pic:spPr>
+                    <a:xfrm>
+                      <a:off x="0" y="0"/>
+                      <a:ext cx="3705225" cy="3457575"/>
+                    </a:xfrm>
+                    <a:prstGeom prst="rect">
+                      <a:avLst/>
+                    </a:prstGeom>
+                  </pic:spPr>
+                </pic:pic>
+              </a:graphicData>
+            </a:graphic>
+          </wp:inline>
+        </w:drawing>
+      </w:r>
+    </w:p>
+    <w:p>
+      <w:r>
+        <w:t xml:space="preserve">Die Spiellogik der „GameStrategyEasy“ ist, nach Zufall eine Karte aus dem Kartenmanager zu laden und deren Farbe darzustellen. Zeitgleich wird die Zeitmessung gestartet. Sobald die korrekte Karte an das Lesegerät gehalten wird, wird die Zeitmessung gestoppt und die nächste Karte geladen. Die Reaktionszeiten aller 10 Durchgänge (10 ist in einer separaten Variable konfiguriert, ein Ausbau um die Anzahl Runden zu verändern wäre möglich) werden zusammengezählt. Pro falsch hingehaltene Karte werden 5 Strafsekunden hinzugefügt. </w:t>
+      </w:r>
+    </w:p>
+    <w:p>
+      <w:r>
+        <w:t xml:space="preserve">Weitere Strategien sind über neue Klassen hinzufügbar. Ideen dafür sind zum Beispiel für weitere Farbkarten, die Anzeige in Schrift und Farbe unterschiedlich zu randomisieren, wobei dann nur eine Farbanzeige wirklich für die korrekte Wertung relevant ist und die andere verwirren soll. Eine weitere Möglichkeit für den Advanced Modus wäre, die Farbanzeige automatisch nach wenigen Sekunden (oder Hunderstelsekunden) zu ändern, so dass dies quasi einer „verpassten Gelegenheit“ gleich käme. Dabei könnten die </w:t>
+      </w:r>
+      <w:r>
+        <w:t>korrekt hingehaltenen Karten gezählt werden.</w:t>
+      </w:r>
+    </w:p>
+    <w:p>
+      <w:pPr>
         <w:pStyle w:val="Heading3"/>
       </w:pPr>
+      <w:bookmarkStart w:id="31" w:name="_Toc397542979"/>
       <w:r>
         <w:t>Entwickeln des GUI</w:t>
       </w:r>
+      <w:bookmarkEnd w:id="31"/>
     </w:p>
     <w:p>
       <w:pPr>
         <w:pStyle w:val="Heading4"/>
       </w:pPr>
+      <w:bookmarkStart w:id="32" w:name="_Toc397542980"/>
       <w:r>
         <w:t>Analyse</w:t>
       </w:r>
+      <w:bookmarkEnd w:id="32"/>
+    </w:p>
+    <w:p>
+      <w:r>
+        <w:t xml:space="preserve">Aus Kompatiblitätsgründen wurde das GUI mit TkInter entwickelt. Eine zusätzliche Herausforderung war der Objektorienterte Ansatz, welcher nicht in allen Hilfestellungen und Anleitungen vorhanden war. Anleitungen dazu waren relativ schwierig zu finden da sie meistens nur sehr spezifisch für ein Ziel waren und es keine Anleitung gab, welches alles beschrieben hätte. </w:t>
+      </w:r>
     </w:p>
     <w:p>
       <w:pPr>
         <w:pStyle w:val="Heading4"/>
       </w:pPr>
       <w:r>
+        <w:t>Struktur</w:t>
+      </w:r>
+    </w:p>
+    <w:p>
+      <w:r>
+        <w:t>Jedes Fenster wird über seine eigene Klasse angesprochen. Zugriffe auf die Model Klassen wurde über einen Controller realisiert. Insgesammt gibt es zur Zeit 1 Hauptfenster und 3 Dialogfenster, über welche Spielkonfigurationen vorgenommen werden können.</w:t>
+      </w:r>
+    </w:p>
+    <w:p>
+      <w:r>
+        <w:rPr>
+          <w:noProof/>
+          <w:lang w:eastAsia="de-CH"/>
+        </w:rPr>
+        <w:lastRenderedPageBreak/>
+        <w:drawing>
+          <wp:inline distT="0" distB="0" distL="0" distR="0" wp14:anchorId="67AE8650" wp14:editId="2D638A86">
+            <wp:extent cx="2247900" cy="3657600"/>
+            <wp:effectExtent l="0" t="0" r="0" b="0"/>
+            <wp:docPr id="13" name="Picture 13"/>
+            <wp:cNvGraphicFramePr>
+              <a:graphicFrameLocks xmlns:a="http://schemas.openxmlformats.org/drawingml/2006/main" noChangeAspect="1"/>
+            </wp:cNvGraphicFramePr>
+            <a:graphic xmlns:a="http://schemas.openxmlformats.org/drawingml/2006/main">
+              <a:graphicData uri="http://schemas.openxmlformats.org/drawingml/2006/picture">
+                <pic:pic xmlns:pic="http://schemas.openxmlformats.org/drawingml/2006/picture">
+                  <pic:nvPicPr>
+                    <pic:cNvPr id="0" name=""/>
+                    <pic:cNvPicPr/>
+                  </pic:nvPicPr>
+                  <pic:blipFill>
+                    <a:blip r:embed="rId22"/>
+                    <a:stretch>
+                      <a:fillRect/>
+                    </a:stretch>
+                  </pic:blipFill>
+                  <pic:spPr>
+                    <a:xfrm>
+                      <a:off x="0" y="0"/>
+                      <a:ext cx="2247900" cy="3657600"/>
+                    </a:xfrm>
+                    <a:prstGeom prst="rect">
+                      <a:avLst/>
+                    </a:prstGeom>
+                  </pic:spPr>
+                </pic:pic>
+              </a:graphicData>
+            </a:graphic>
+          </wp:inline>
+        </w:drawing>
+      </w:r>
+    </w:p>
+    <w:p/>
+    <w:p>
+      <w:r>
+        <w:t>Die grösste Herausforderung des Hauptfensters war die automatische Aktualisierung sobald eine neue Karte geladen werden sollte. Es wurde vermieden, das Spiel in mehreren Threats zu realisieren um die Komplexität noch zu erhöhen. Aus diesem Grunde wo sinnvoll ein Singleton verwendet, die Aktualisierung der Anzeige erfolgt über ein „</w:t>
+      </w:r>
+      <w:r>
+        <w:t>self.canvas.update_idletasks()</w:t>
+      </w:r>
+      <w:r>
+        <w:t>“ ausgelöst.</w:t>
+      </w:r>
+    </w:p>
+    <w:p>
+      <w:r>
+        <w:rPr>
+          <w:noProof/>
+          <w:lang w:eastAsia="de-CH"/>
+        </w:rPr>
+        <w:drawing>
+          <wp:inline distT="0" distB="0" distL="0" distR="0" wp14:anchorId="28144BBA" wp14:editId="59908577">
+            <wp:extent cx="5753100" cy="3571875"/>
+            <wp:effectExtent l="0" t="0" r="0" b="9525"/>
+            <wp:docPr id="15" name="Picture 15"/>
+            <wp:cNvGraphicFramePr>
+              <a:graphicFrameLocks xmlns:a="http://schemas.openxmlformats.org/drawingml/2006/main" noChangeAspect="1"/>
+            </wp:cNvGraphicFramePr>
+            <a:graphic xmlns:a="http://schemas.openxmlformats.org/drawingml/2006/main">
+              <a:graphicData uri="http://schemas.openxmlformats.org/drawingml/2006/picture">
+                <pic:pic xmlns:pic="http://schemas.openxmlformats.org/drawingml/2006/picture">
+                  <pic:nvPicPr>
+                    <pic:cNvPr id="0" name="Picture 2"/>
+                    <pic:cNvPicPr>
+                      <a:picLocks noChangeAspect="1" noChangeArrowheads="1"/>
+                    </pic:cNvPicPr>
+                  </pic:nvPicPr>
+                  <pic:blipFill>
+                    <a:blip r:embed="rId23">
+                      <a:extLst>
+                        <a:ext uri="{28A0092B-C50C-407E-A947-70E740481C1C}">
+                          <a14:useLocalDpi xmlns:a14="http://schemas.microsoft.com/office/drawing/2010/main" val="0"/>
+                        </a:ext>
+                      </a:extLst>
+                    </a:blip>
+                    <a:srcRect/>
+                    <a:stretch>
+                      <a:fillRect/>
+                    </a:stretch>
+                  </pic:blipFill>
+                  <pic:spPr bwMode="auto">
+                    <a:xfrm>
+                      <a:off x="0" y="0"/>
+                      <a:ext cx="5753100" cy="3571875"/>
+                    </a:xfrm>
+                    <a:prstGeom prst="rect">
+                      <a:avLst/>
+                    </a:prstGeom>
+                    <a:noFill/>
+                    <a:ln>
+                      <a:noFill/>
+                    </a:ln>
+                  </pic:spPr>
+                </pic:pic>
+              </a:graphicData>
+            </a:graphic>
+          </wp:inline>
+        </w:drawing>
+      </w:r>
+    </w:p>
+    <w:p>
+      <w:r>
+        <w:lastRenderedPageBreak/>
+        <w:t>Beim Kartenkonfigurationsmenu war die grösste Herausforderung eine Taktik zu entwickeln, wie Karten editiert werden können. Durch eine Folge von Selektieren der Karten und Löschen oder Neu hinzufügen einer Karte ist dies nun möglich.</w:t>
+      </w:r>
+    </w:p>
+    <w:p>
+      <w:pPr>
+        <w:pStyle w:val="Heading2"/>
+      </w:pPr>
+      <w:bookmarkStart w:id="33" w:name="_Toc397542982"/>
+      <w:r>
+        <w:t>Fazit</w:t>
+      </w:r>
+      <w:bookmarkEnd w:id="33"/>
+    </w:p>
+    <w:p>
+      <w:pPr>
+        <w:pStyle w:val="Heading3"/>
+      </w:pPr>
+      <w:r>
+        <w:t>Analyse</w:t>
+      </w:r>
+    </w:p>
+    <w:p>
+      <w:r>
+        <w:t>GUI Ablauf</w:t>
+      </w:r>
+    </w:p>
+    <w:p>
+      <w:r>
+        <w:object w:dxaOrig="10666" w:dyaOrig="9961" w14:anchorId="67D02715">
+          <v:shapetype id="_x0000_t75" coordsize="21600,21600" o:spt="75" o:preferrelative="t" path="m@4@5l@4@11@9@11@9@5xe" filled="f" stroked="f">
+            <v:stroke joinstyle="miter"/>
+            <v:formulas>
+              <v:f eqn="if lineDrawn pixelLineWidth 0"/>
+              <v:f eqn="sum @0 1 0"/>
+              <v:f eqn="sum 0 0 @1"/>
+              <v:f eqn="prod @2 1 2"/>
+              <v:f eqn="prod @3 21600 pixelWidth"/>
+              <v:f eqn="prod @3 21600 pixelHeight"/>
+              <v:f eqn="sum @0 0 1"/>
+              <v:f eqn="prod @6 1 2"/>
+              <v:f eqn="prod @7 21600 pixelWidth"/>
+              <v:f eqn="sum @8 21600 0"/>
+              <v:f eqn="prod @7 21600 pixelHeight"/>
+              <v:f eqn="sum @10 21600 0"/>
+            </v:formulas>
+            <v:path o:extrusionok="f" gradientshapeok="t" o:connecttype="rect"/>
+            <o:lock v:ext="edit" aspectratio="t"/>
+          </v:shapetype>
+          <v:shape id="_x0000_i1025" type="#_x0000_t75" style="width:453pt;height:423pt" o:ole="">
+            <v:imagedata r:id="rId24" o:title=""/>
+          </v:shape>
+          <o:OLEObject Type="Embed" ProgID="Visio.Drawing.15" ShapeID="_x0000_i1025" DrawAspect="Content" ObjectID="_1471446455" r:id="rId25"/>
+        </w:object>
+      </w:r>
+    </w:p>
+    <w:p/>
+    <w:p>
+      <w:r>
+        <w:object w:dxaOrig="10666" w:dyaOrig="12180" w14:anchorId="55004916">
+          <v:shape id="_x0000_i1026" type="#_x0000_t75" style="width:453pt;height:517.5pt" o:ole="">
+            <v:imagedata r:id="rId26" o:title=""/>
+          </v:shape>
+          <o:OLEObject Type="Embed" ProgID="Visio.Drawing.15" ShapeID="_x0000_i1026" DrawAspect="Content" ObjectID="_1471446456" r:id="rId27"/>
+        </w:object>
+      </w:r>
+    </w:p>
+    <w:p/>
+    <w:p>
+      <w:r>
+        <w:object w:dxaOrig="10666" w:dyaOrig="12180" w14:anchorId="33C397B1">
+          <v:shape id="_x0000_i1027" type="#_x0000_t75" style="width:453pt;height:517.5pt" o:ole="">
+            <v:imagedata r:id="rId28" o:title=""/>
+          </v:shape>
+          <o:OLEObject Type="Embed" ProgID="Visio.Drawing.15" ShapeID="_x0000_i1027" DrawAspect="Content" ObjectID="_1471446457" r:id="rId29"/>
+        </w:object>
+      </w:r>
+    </w:p>
+    <w:p>
+      <w:r>
+        <w:object w:dxaOrig="10666" w:dyaOrig="12180" w14:anchorId="169112E6">
+          <v:shape id="_x0000_i1028" type="#_x0000_t75" style="width:453pt;height:517.5pt" o:ole="">
+            <v:imagedata r:id="rId30" o:title=""/>
+          </v:shape>
+          <o:OLEObject Type="Embed" ProgID="Visio.Drawing.15" ShapeID="_x0000_i1028" DrawAspect="Content" ObjectID="_1471446458" r:id="rId31"/>
+        </w:object>
+      </w:r>
+    </w:p>
+    <w:p/>
+    <w:p>
+      <w:pPr>
+        <w:pStyle w:val="Heading3"/>
+      </w:pPr>
+      <w:r>
         <w:t>Eingesetzte Pattern</w:t>
       </w:r>
     </w:p>
     <w:p>
+      <w:r>
+        <w:t>In diesem Projekt kamen einige Patterns zum Zuge. Hier werden sie erläutert.</w:t>
+      </w:r>
+    </w:p>
+    <w:p>
+      <w:pPr>
+        <w:pStyle w:val="Heading4"/>
+      </w:pPr>
+      <w:r>
+        <w:t>MVC – Model View Control</w:t>
+      </w:r>
+    </w:p>
+    <w:p>
+      <w:r>
+        <w:t>Als Grundstruktur wurde das MVC Pattern verwendet. MVC hilft durch Kapselung eine saubere Trennung von Anzeige und Hintergrundalgorithmen umzusetzen. Heute wird es allerdings oft nicht mehr in seiner Originalform verwendet da das Control Paket zu künstlichen Kapselungen führt</w:t>
+      </w:r>
+      <w:r>
+        <w:t xml:space="preserve"> welche keine Effizienzsteigerungen bringen. Aus Konsequenzgründen wurde allerdings eine </w:t>
+      </w:r>
+      <w:r>
+        <w:lastRenderedPageBreak/>
+        <w:t>Controller Klasse implementiert in welcher die Aufrufe aus den View und den Model Klassen zusammengeführt werden.</w:t>
+      </w:r>
+    </w:p>
+    <w:p>
+      <w:pPr>
+        <w:pStyle w:val="Heading4"/>
+      </w:pPr>
+      <w:r>
+        <w:t>Singleton Pattern</w:t>
+      </w:r>
+    </w:p>
+    <w:p>
+      <w:r>
+        <w:t>Das Singleton Pattern erzwingt, dass von einem Objekt nur eine Instanz existiert. Zur Kontrolle der Zugriffe wurde es für das Auslesen des Serial Interfaces, dem Karten Manager, dem Game Controller und dem Spiel Modus Manager verwendet.</w:t>
+      </w:r>
+    </w:p>
+    <w:p>
+      <w:r>
+        <w:t>Um die bestmöglichste Implementationsart zu finden wurde via Google recherchiert und schlussendlich auf Stakeoverflow eine entsprechende Lösung gefunden.</w:t>
+      </w:r>
+    </w:p>
+    <w:p>
+      <w:pPr>
+        <w:pStyle w:val="Heading4"/>
+      </w:pPr>
+      <w:r>
+        <w:t>Factory Pattern</w:t>
+      </w:r>
+    </w:p>
+    <w:p>
+      <w:r>
+        <w:t>Das Factory Pattern wird zum leicht modifizierten Erstellen von Objekten verwendet. Für dieses Reaktionsspiel wurde es verwendet um Kartenobjekte mit verschiedenen Typen zu implementieren. Diese unterschiedlichen Objekttypen können unterschiedliche Methoden enthalten. In dieser Implementation hat der Typ Color-Karte eine Variable color und einen entsprechenden getter und setter. Für den Typ Student-Karte wiederum kann der Name erfasst und mit der Methode getName und setName kontrolliert werden.</w:t>
+      </w:r>
+    </w:p>
+    <w:p>
+      <w:r>
+        <w:t>Weitere Factorytypen können mit hinzufügen weiterer Klassen realisiert werden.</w:t>
+      </w:r>
+    </w:p>
+    <w:p>
+      <w:r>
+        <w:t>Hinweise zur Implementation eines Factory Pattern wurden auch über Google recherchiert und umgesetzt.</w:t>
+      </w:r>
+    </w:p>
+    <w:p>
+      <w:pPr>
+        <w:pStyle w:val="Heading4"/>
+      </w:pPr>
+      <w:r>
+        <w:t>Strategy Pattern</w:t>
+      </w:r>
+    </w:p>
+    <w:p>
+      <w:r>
+        <w:t xml:space="preserve">Das Strategy Pattern wird verwendet um parallel mehrere Strategien zu implementieren. Es eignete sich optimal um die verschiedenen Spielvarianten zu implementieren. Es werden dabei quasi Kopien von Klassen implementiert, wobei die darin enthaltenen Methoden gleich benannt sind. </w:t>
+      </w:r>
+    </w:p>
+    <w:p>
+      <w:r>
+        <w:t>Implementationsbeispiele wurden über Google recherchiert und analog dieser realisiert.</w:t>
+      </w:r>
+    </w:p>
+    <w:p>
       <w:pPr>
         <w:pStyle w:val="Heading2"/>
-        <w:rPr>
-          <w:lang w:val="en-US"/>
-        </w:rPr>
-      </w:pPr>
-      <w:proofErr w:type="spellStart"/>
-      <w:r>
-        <w:rPr>
-          <w:lang w:val="en-US"/>
-        </w:rPr>
-        <w:t>Fazit</w:t>
-      </w:r>
-      <w:proofErr w:type="spellEnd"/>
-    </w:p>
-    <w:p>
-      <w:pPr>
-        <w:pStyle w:val="Heading2"/>
-        <w:rPr>
-          <w:lang w:val="en-US"/>
-        </w:rPr>
-      </w:pPr>
-      <w:proofErr w:type="spellStart"/>
-      <w:r>
-        <w:rPr>
-          <w:lang w:val="en-US"/>
-        </w:rPr>
+      </w:pPr>
+      <w:bookmarkStart w:id="34" w:name="_Toc397542983"/>
+      <w:r>
         <w:t>Ausblick</w:t>
       </w:r>
-      <w:proofErr w:type="spellEnd"/>
-    </w:p>
+      <w:bookmarkEnd w:id="34"/>
+    </w:p>
+    <w:p>
+      <w:r>
+        <w:t>Die während dem Projekt programmierte Basis ist ein guter Ausgangspunkt für weitere Implementationen. Es können nicht nur weitere Kartentypen hinzugefügt werden, weitere Spielmodus können genauso implementiert werden. Eine Liste von weiteren Optimierungsbeispielen ist hier zu finden:</w:t>
+      </w:r>
+    </w:p>
+    <w:tbl>
+      <w:tblPr>
+        <w:tblStyle w:val="TableGrid"/>
+        <w:tblW w:w="9322" w:type="dxa"/>
+        <w:tblLook w:val="04A0" w:firstRow="1" w:lastRow="0" w:firstColumn="1" w:lastColumn="0" w:noHBand="0" w:noVBand="1"/>
+      </w:tblPr>
+      <w:tblGrid>
+        <w:gridCol w:w="540"/>
+        <w:gridCol w:w="2916"/>
+        <w:gridCol w:w="5866"/>
+      </w:tblGrid>
+      <w:tr>
+        <w:tc>
+          <w:tcPr>
+            <w:tcW w:w="540" w:type="dxa"/>
+          </w:tcPr>
+          <w:p>
+            <w:r>
+              <w:t>1</w:t>
+            </w:r>
+          </w:p>
+        </w:tc>
+        <w:tc>
+          <w:tcPr>
+            <w:tcW w:w="2916" w:type="dxa"/>
+          </w:tcPr>
+          <w:p>
+            <w:r>
+              <w:t>Advanced Mode</w:t>
+            </w:r>
+          </w:p>
+        </w:tc>
+        <w:tc>
+          <w:tcPr>
+            <w:tcW w:w="5866" w:type="dxa"/>
+          </w:tcPr>
+          <w:p>
+            <w:r>
+              <w:t xml:space="preserve">Für Farbkarten: „Verwirrungstaktik“ mit Farbeinfärbung anders als dargestellter Text. </w:t>
+            </w:r>
+          </w:p>
+        </w:tc>
+      </w:tr>
+      <w:tr>
+        <w:tc>
+          <w:tcPr>
+            <w:tcW w:w="540" w:type="dxa"/>
+          </w:tcPr>
+          <w:p>
+            <w:r>
+              <w:t>2</w:t>
+            </w:r>
+          </w:p>
+        </w:tc>
+        <w:tc>
+          <w:tcPr>
+            <w:tcW w:w="2916" w:type="dxa"/>
+          </w:tcPr>
+          <w:p>
+            <w:r>
+              <w:t>Speed Modus</w:t>
+            </w:r>
+          </w:p>
+        </w:tc>
+        <w:tc>
+          <w:tcPr>
+            <w:tcW w:w="5866" w:type="dxa"/>
+          </w:tcPr>
+          <w:p>
+            <w:r>
+              <w:t>Für Farbkarten: Beschleunigte Anzeige, begrenzt auf Zeitwert</w:t>
+            </w:r>
+            <w:r>
+              <w:t xml:space="preserve"> wobei der Punktemodus verändert werden müsste</w:t>
+            </w:r>
+          </w:p>
+        </w:tc>
+      </w:tr>
+      <w:tr>
+        <w:tc>
+          <w:tcPr>
+            <w:tcW w:w="540" w:type="dxa"/>
+          </w:tcPr>
+          <w:p>
+            <w:r>
+              <w:t>3</w:t>
+            </w:r>
+          </w:p>
+        </w:tc>
+        <w:tc>
+          <w:tcPr>
+            <w:tcW w:w="2916" w:type="dxa"/>
+          </w:tcPr>
+          <w:p>
+            <w:r>
+              <w:t>Topscore Liste</w:t>
+            </w:r>
+          </w:p>
+        </w:tc>
+        <w:tc>
+          <w:tcPr>
+            <w:tcW w:w="5866" w:type="dxa"/>
+          </w:tcPr>
+          <w:p>
+            <w:r>
+              <w:t xml:space="preserve">Es kann eine Topscorer Liste implementiert werden, welche die besten Resultate festhält und eventuell über eine Serialisierung speichert.  </w:t>
+            </w:r>
+          </w:p>
+        </w:tc>
+      </w:tr>
+      <w:tr>
+        <w:tc>
+          <w:tcPr>
+            <w:tcW w:w="540" w:type="dxa"/>
+          </w:tcPr>
+          <w:p>
+            <w:r>
+              <w:lastRenderedPageBreak/>
+              <w:t>4</w:t>
+            </w:r>
+          </w:p>
+        </w:tc>
+        <w:tc>
+          <w:tcPr>
+            <w:tcW w:w="2916" w:type="dxa"/>
+          </w:tcPr>
+          <w:p>
+            <w:r>
+              <w:t>Anzeige ob Serielle Verbindung erfolgreich</w:t>
+            </w:r>
+          </w:p>
+        </w:tc>
+        <w:tc>
+          <w:tcPr>
+            <w:tcW w:w="5866" w:type="dxa"/>
+          </w:tcPr>
+          <w:p>
+            <w:r>
+              <w:t>Eine Anzeige im Hauptfenster zeigt den Status der seriellen Verbindung an. Falls die Verbindung verloren gehen würde</w:t>
+            </w:r>
+            <w:r>
+              <w:t xml:space="preserve"> könnte somit das Spiel unterbrochen werden.</w:t>
+            </w:r>
+          </w:p>
+        </w:tc>
+      </w:tr>
+      <w:tr>
+        <w:tc>
+          <w:tcPr>
+            <w:tcW w:w="540" w:type="dxa"/>
+          </w:tcPr>
+          <w:p>
+            <w:r>
+              <w:t>5</w:t>
+            </w:r>
+          </w:p>
+        </w:tc>
+        <w:tc>
+          <w:tcPr>
+            <w:tcW w:w="2916" w:type="dxa"/>
+          </w:tcPr>
+          <w:p>
+            <w:r>
+              <w:t>Anzeige Zeit im Hauptfenster</w:t>
+            </w:r>
+          </w:p>
+        </w:tc>
+        <w:tc>
+          <w:tcPr>
+            <w:tcW w:w="5866" w:type="dxa"/>
+          </w:tcPr>
+          <w:p>
+            <w:r>
+              <w:t>Eine Anzeige im Hauptfenster der Zeit kann den Spieldruck erhöhen und das Spiel entsprechend spannender machen.</w:t>
+            </w:r>
+          </w:p>
+        </w:tc>
+      </w:tr>
+      <w:tr>
+        <w:tc>
+          <w:tcPr>
+            <w:tcW w:w="540" w:type="dxa"/>
+          </w:tcPr>
+          <w:p>
+            <w:r>
+              <w:t>6</w:t>
+            </w:r>
+          </w:p>
+        </w:tc>
+        <w:tc>
+          <w:tcPr>
+            <w:tcW w:w="2916" w:type="dxa"/>
+          </w:tcPr>
+          <w:p>
+            <w:r>
+              <w:t>Countdown vor dem Spiel</w:t>
+            </w:r>
+          </w:p>
+        </w:tc>
+        <w:tc>
+          <w:tcPr>
+            <w:tcW w:w="5866" w:type="dxa"/>
+          </w:tcPr>
+          <w:p>
+            <w:r>
+              <w:t>Ein kurzer Countdown vor dem Spielstart kann die Vorbereitungsphase verbessern und würde den Spieleffekt erhöhen.</w:t>
+            </w:r>
+            <w:bookmarkStart w:id="35" w:name="_GoBack"/>
+            <w:bookmarkEnd w:id="35"/>
+          </w:p>
+        </w:tc>
+      </w:tr>
+    </w:tbl>
+    <w:p/>
     <w:p>
       <w:pPr>
         <w:spacing w:before="0" w:after="0" w:line="240" w:lineRule="auto"/>
@@ -9839,46 +9469,55 @@
       <w:pPr>
         <w:pStyle w:val="Heading1"/>
       </w:pPr>
-      <w:bookmarkStart w:id="13" w:name="_Toc397541262"/>
+      <w:bookmarkStart w:id="36" w:name="_Toc397542984"/>
       <w:r>
         <w:lastRenderedPageBreak/>
         <w:t>Diskussion des eignen Beitrags</w:t>
       </w:r>
-      <w:bookmarkEnd w:id="13"/>
+      <w:bookmarkEnd w:id="36"/>
     </w:p>
     <w:p>
       <w:pPr>
         <w:pStyle w:val="Heading2"/>
       </w:pPr>
-      <w:bookmarkStart w:id="14" w:name="_Toc397541264"/>
-      <w:r>
-        <w:t xml:space="preserve">Studieren der RFID Technologie und Bauen eines Reader mittels eines Arduinos und einem RFID Shield </w:t>
-      </w:r>
-    </w:p>
-    <w:bookmarkEnd w:id="14"/>
+      <w:bookmarkStart w:id="37" w:name="_Toc397542985"/>
+      <w:r>
+        <w:t>Studieren der RFID Technologie und Bauen eines Reader mittels eines Arduinos und einem RFID Shield</w:t>
+      </w:r>
+      <w:bookmarkEnd w:id="37"/>
+      <w:r>
+        <w:t xml:space="preserve"> </w:t>
+      </w:r>
+    </w:p>
     <w:p>
       <w:pPr>
         <w:pStyle w:val="Heading2"/>
       </w:pPr>
+      <w:bookmarkStart w:id="38" w:name="_Toc397542986"/>
       <w:r>
         <w:t>Dokumentieren von Herausforderungen beim Bauen eines RFID Readers</w:t>
       </w:r>
+      <w:bookmarkEnd w:id="38"/>
     </w:p>
     <w:p>
       <w:pPr>
         <w:pStyle w:val="Heading2"/>
       </w:pPr>
+      <w:bookmarkStart w:id="39" w:name="_Toc397542987"/>
       <w:r>
         <w:t>Machbarkeitsanalyse zum Auslesen unserer neuen Campus Card</w:t>
       </w:r>
+      <w:bookmarkEnd w:id="39"/>
     </w:p>
     <w:p>
       <w:pPr>
         <w:pStyle w:val="Heading2"/>
       </w:pPr>
+      <w:bookmarkStart w:id="40" w:name="_Toc397542988"/>
       <w:r>
         <w:t>Spiel in Python und mit einem Arduino</w:t>
       </w:r>
+      <w:bookmarkEnd w:id="40"/>
     </w:p>
     <w:p>
       <w:pPr>
@@ -9892,7 +9531,7 @@
           <w:szCs w:val="28"/>
         </w:rPr>
       </w:pPr>
-      <w:bookmarkStart w:id="15" w:name="_Toc379647239"/>
+      <w:bookmarkStart w:id="41" w:name="_Toc379647239"/>
       <w:r>
         <w:br w:type="page"/>
       </w:r>
@@ -9901,13 +9540,13 @@
       <w:pPr>
         <w:pStyle w:val="Heading1"/>
       </w:pPr>
-      <w:bookmarkStart w:id="16" w:name="_Toc397541266"/>
-      <w:bookmarkEnd w:id="15"/>
+      <w:bookmarkStart w:id="42" w:name="_Toc397542989"/>
+      <w:bookmarkEnd w:id="41"/>
       <w:r>
         <w:lastRenderedPageBreak/>
         <w:t>Literaturverzeichnis</w:t>
       </w:r>
-      <w:bookmarkEnd w:id="16"/>
+      <w:bookmarkEnd w:id="42"/>
     </w:p>
     <w:tbl>
       <w:tblPr>
@@ -10088,7 +9727,7 @@
               </w:rPr>
               <w:t xml:space="preserve">Link zu Vortrag an der BSides London:   </w:t>
             </w:r>
-            <w:hyperlink r:id="rId20" w:history="1">
+            <w:hyperlink r:id="rId32" w:history="1">
               <w:r>
                 <w:rPr>
                   <w:rFonts w:cs="Calibri"/>
@@ -10155,7 +9794,7 @@
               </w:rPr>
               <w:t xml:space="preserve">Link zu den Slides des Vortrags an der BSides London:  </w:t>
             </w:r>
-            <w:hyperlink r:id="rId21" w:history="1">
+            <w:hyperlink r:id="rId33" w:history="1">
               <w:r>
                 <w:rPr>
                   <w:rFonts w:cs="Calibri"/>
@@ -10436,7 +10075,7 @@
               </w:rPr>
               <w:t xml:space="preserve">Bild Arduino R3 Front:  </w:t>
             </w:r>
-            <w:hyperlink r:id="rId22" w:history="1">
+            <w:hyperlink r:id="rId34" w:history="1">
               <w:r>
                 <w:rPr>
                   <w:rFonts w:cs="Calibri"/>
@@ -10445,27 +10084,7 @@
                   <w:szCs w:val="18"/>
                   <w:u w:val="single"/>
                 </w:rPr>
-                <w:t>http://arduino.cc/en/uploads/Main/ArduinoUno_R3_F</w:t>
-              </w:r>
-              <w:r>
-                <w:rPr>
-                  <w:rFonts w:cs="Calibri"/>
-                  <w:color w:val="0000FF"/>
-                  <w:sz w:val="18"/>
-                  <w:szCs w:val="18"/>
-                  <w:u w:val="single"/>
-                </w:rPr>
-                <w:t>r</w:t>
-              </w:r>
-              <w:r>
-                <w:rPr>
-                  <w:rFonts w:cs="Calibri"/>
-                  <w:color w:val="0000FF"/>
-                  <w:sz w:val="18"/>
-                  <w:szCs w:val="18"/>
-                  <w:u w:val="single"/>
-                </w:rPr>
-                <w:t>ont.jpg</w:t>
+                <w:t>http://arduino.cc/en/uploads/Main/ArduinoUno_R3_Front.jpg</w:t>
               </w:r>
             </w:hyperlink>
           </w:p>
@@ -10796,8 +10415,8 @@
         <w:spacing w:before="240" w:after="360"/>
         <w:jc w:val="center"/>
       </w:pPr>
-      <w:bookmarkStart w:id="17" w:name="_Toc391829659"/>
-      <w:bookmarkStart w:id="18" w:name="_Toc379647242"/>
+      <w:bookmarkStart w:id="43" w:name="_Toc391829659"/>
+      <w:bookmarkStart w:id="44" w:name="_Toc379647242"/>
       <w:r>
         <w:t xml:space="preserve">Tabelle </w:t>
       </w:r>
@@ -10815,15 +10434,15 @@
       <w:r>
         <w:t>Literaturverzeichnis</w:t>
       </w:r>
-      <w:bookmarkEnd w:id="17"/>
+      <w:bookmarkEnd w:id="43"/>
     </w:p>
     <w:p>
       <w:pPr>
         <w:spacing w:before="0" w:after="0" w:line="240" w:lineRule="auto"/>
         <w:jc w:val="left"/>
       </w:pPr>
-      <w:bookmarkStart w:id="19" w:name="_Toc379647244"/>
-      <w:bookmarkEnd w:id="18"/>
+      <w:bookmarkStart w:id="45" w:name="_Toc379647244"/>
+      <w:bookmarkEnd w:id="44"/>
       <w:r>
         <w:br w:type="page"/>
       </w:r>
@@ -10832,25 +10451,25 @@
       <w:pPr>
         <w:pStyle w:val="Heading1"/>
       </w:pPr>
-      <w:bookmarkStart w:id="20" w:name="_Toc397541269"/>
+      <w:bookmarkStart w:id="46" w:name="_Toc397542990"/>
       <w:r>
         <w:lastRenderedPageBreak/>
         <w:t>Anhang</w:t>
       </w:r>
-      <w:bookmarkEnd w:id="19"/>
-      <w:bookmarkEnd w:id="20"/>
+      <w:bookmarkEnd w:id="45"/>
+      <w:bookmarkEnd w:id="46"/>
     </w:p>
     <w:p>
       <w:pPr>
         <w:pStyle w:val="Heading2"/>
       </w:pPr>
-      <w:bookmarkStart w:id="21" w:name="_Toc379647245"/>
-      <w:bookmarkStart w:id="22" w:name="_Toc397541270"/>
+      <w:bookmarkStart w:id="47" w:name="_Toc379647245"/>
+      <w:bookmarkStart w:id="48" w:name="_Toc397542991"/>
       <w:r>
         <w:t>Glossar</w:t>
       </w:r>
-      <w:bookmarkEnd w:id="21"/>
-      <w:bookmarkEnd w:id="22"/>
+      <w:bookmarkEnd w:id="47"/>
+      <w:bookmarkEnd w:id="48"/>
     </w:p>
     <w:tbl>
       <w:tblPr>
@@ -11172,7 +10791,7 @@
               </w:rPr>
               <w:t xml:space="preserve">Siehe:  </w:t>
             </w:r>
-            <w:hyperlink r:id="rId23" w:history="1">
+            <w:hyperlink r:id="rId35" w:history="1">
               <w:r>
                 <w:rPr>
                   <w:rFonts w:cs="Calibri"/>
@@ -11278,7 +10897,7 @@
               </w:rPr>
               <w:t xml:space="preserve">Siehe:  </w:t>
             </w:r>
-            <w:hyperlink r:id="rId24" w:history="1">
+            <w:hyperlink r:id="rId36" w:history="1">
               <w:r>
                 <w:rPr>
                   <w:rFonts w:cs="Calibri"/>
@@ -11385,7 +11004,7 @@
               </w:rPr>
               <w:t xml:space="preserve">Siehe:  </w:t>
             </w:r>
-            <w:hyperlink r:id="rId25" w:history="1">
+            <w:hyperlink r:id="rId37" w:history="1">
               <w:r>
                 <w:rPr>
                   <w:rFonts w:cs="Calibri"/>
@@ -11915,7 +11534,7 @@
         <w:spacing w:before="240" w:after="360"/>
         <w:jc w:val="center"/>
       </w:pPr>
-      <w:bookmarkStart w:id="23" w:name="_Toc391829660"/>
+      <w:bookmarkStart w:id="49" w:name="_Toc391829660"/>
       <w:r>
         <w:t xml:space="preserve">Tabelle </w:t>
       </w:r>
@@ -11930,7 +11549,7 @@
       <w:r>
         <w:t>: Glossar</w:t>
       </w:r>
-      <w:bookmarkEnd w:id="23"/>
+      <w:bookmarkEnd w:id="49"/>
     </w:p>
     <w:p>
       <w:pPr>
@@ -11940,7 +11559,7 @@
       </w:pPr>
     </w:p>
     <w:sectPr>
-      <w:footerReference w:type="default" r:id="rId26"/>
+      <w:footerReference w:type="default" r:id="rId38"/>
       <w:pgSz w:w="11906" w:h="16838"/>
       <w:pgMar w:top="1417" w:right="1417" w:bottom="1134" w:left="1417" w:header="708" w:footer="708" w:gutter="0"/>
       <w:cols w:space="708"/>
@@ -12006,7 +11625,7 @@
       <w:rPr>
         <w:noProof/>
       </w:rPr>
-      <w:t>2</w:t>
+      <w:t>25</w:t>
     </w:r>
     <w:r>
       <w:rPr>
@@ -14644,6 +14263,7 @@
   <w:style w:type="character" w:default="1" w:styleId="DefaultParagraphFont">
     <w:name w:val="Default Paragraph Font"/>
     <w:uiPriority w:val="1"/>
+    <w:semiHidden/>
     <w:unhideWhenUsed/>
   </w:style>
   <w:style w:type="table" w:default="1" w:styleId="TableNormal">
@@ -15797,6 +15417,7 @@
   <w:style w:type="character" w:default="1" w:styleId="DefaultParagraphFont">
     <w:name w:val="Default Paragraph Font"/>
     <w:uiPriority w:val="1"/>
+    <w:semiHidden/>
     <w:unhideWhenUsed/>
   </w:style>
   <w:style w:type="table" w:default="1" w:styleId="TableNormal">
@@ -16933,7 +16554,7 @@
 </file>
 
 <file path=customXml/itemProps1.xml><?xml version="1.0" encoding="utf-8"?>
-<ds:datastoreItem xmlns:ds="http://schemas.openxmlformats.org/officeDocument/2006/customXml" ds:itemID="{AAA70E38-0DA5-498F-8CFF-BB539E142619}">
+<ds:datastoreItem xmlns:ds="http://schemas.openxmlformats.org/officeDocument/2006/customXml" ds:itemID="{C5BC2152-2749-4356-9DA6-443092DA5041}">
   <ds:schemaRefs>
     <ds:schemaRef ds:uri="http://schemas.openxmlformats.org/officeDocument/2006/bibliography"/>
   </ds:schemaRefs>

--- a/doc/ReaFID-Semesterarbeit.docx
+++ b/doc/ReaFID-Semesterarbeit.docx
@@ -390,6 +390,26 @@
       </w:r>
     </w:p>
     <w:p>
+      <w:r>
+        <w:t xml:space="preserve">Ich möchte mich in erster Linie bei meinem Lebenspartner Patrick bedanken, für seine Geduld und Unterstützung in jeder Lage. Er hat mir nicht nur den Rücken gestärkt und mich im Haushalt entlastet, wir konnten auch Design Entscheide diskutieren und argumentieren, was ich immer als spannend empfinde. </w:t>
+      </w:r>
+    </w:p>
+    <w:p>
+      <w:r>
+        <w:t>Auch danken möchte ich Alain Lafon für das entgegen gebrachte Vertrauen in der Anfangsphase bis zur Finalisierung der Aufgabenstellung und seine Ratschläge, in Bezug auf Entwicklungsumgebung und Toolkits für RFID/Arduino und Python.</w:t>
+      </w:r>
+    </w:p>
+    <w:p>
+      <w:r>
+        <w:t>Valentin Zahnd, Informatik Student in Winterthur, möchte ich danken für das teilen seiner Erfahrungen mit Python und Hinweisen, welche die Suche nach Problemlösungen um einiges beschleunigt haben.</w:t>
+      </w:r>
+    </w:p>
+    <w:p>
+      <w:r>
+        <w:t>Zu guter letzt danke ich allen Entwicklern, welche vor mir schon auf die gleichen Probleme gestossen sind und sie im Internet entsprechend dokumentiert haben. Ihr habt mein Vorankommen massgeblich unterstützt.</w:t>
+      </w:r>
+    </w:p>
+    <w:p>
       <w:pPr>
         <w:spacing w:before="0" w:after="0" w:line="240" w:lineRule="auto"/>
         <w:jc w:val="left"/>
@@ -449,7 +469,7 @@
       <w:r>
         <w:fldChar w:fldCharType="separate"/>
       </w:r>
-      <w:hyperlink w:anchor="_Toc397542954" w:history="1">
+      <w:hyperlink w:anchor="_Toc397784552" w:history="1">
         <w:r>
           <w:rPr>
             <w:rStyle w:val="Hyperlink"/>
@@ -476,7 +496,7 @@
             <w:noProof/>
             <w:webHidden/>
           </w:rPr>
-          <w:instrText xml:space="preserve"> PAGEREF _Toc397542954 \h </w:instrText>
+          <w:instrText xml:space="preserve"> PAGEREF _Toc397784552 \h </w:instrText>
         </w:r>
         <w:r>
           <w:rPr>
@@ -516,7 +536,7 @@
           <w:lang w:eastAsia="de-CH"/>
         </w:rPr>
       </w:pPr>
-      <w:hyperlink w:anchor="_Toc397542955" w:history="1">
+      <w:hyperlink w:anchor="_Toc397784553" w:history="1">
         <w:r>
           <w:rPr>
             <w:rStyle w:val="Hyperlink"/>
@@ -543,7 +563,7 @@
             <w:noProof/>
             <w:webHidden/>
           </w:rPr>
-          <w:instrText xml:space="preserve"> PAGEREF _Toc397542955 \h </w:instrText>
+          <w:instrText xml:space="preserve"> PAGEREF _Toc397784553 \h </w:instrText>
         </w:r>
         <w:r>
           <w:rPr>
@@ -583,7 +603,7 @@
           <w:lang w:eastAsia="de-CH"/>
         </w:rPr>
       </w:pPr>
-      <w:hyperlink w:anchor="_Toc397542956" w:history="1">
+      <w:hyperlink w:anchor="_Toc397784554" w:history="1">
         <w:r>
           <w:rPr>
             <w:rStyle w:val="Hyperlink"/>
@@ -610,7 +630,7 @@
             <w:noProof/>
             <w:webHidden/>
           </w:rPr>
-          <w:instrText xml:space="preserve"> PAGEREF _Toc397542956 \h </w:instrText>
+          <w:instrText xml:space="preserve"> PAGEREF _Toc397784554 \h </w:instrText>
         </w:r>
         <w:r>
           <w:rPr>
@@ -650,7 +670,7 @@
           <w:lang w:eastAsia="de-CH"/>
         </w:rPr>
       </w:pPr>
-      <w:hyperlink w:anchor="_Toc397542957" w:history="1">
+      <w:hyperlink w:anchor="_Toc397784555" w:history="1">
         <w:r>
           <w:rPr>
             <w:rStyle w:val="Hyperlink"/>
@@ -677,7 +697,7 @@
             <w:noProof/>
             <w:webHidden/>
           </w:rPr>
-          <w:instrText xml:space="preserve"> PAGEREF _Toc397542957 \h </w:instrText>
+          <w:instrText xml:space="preserve"> PAGEREF _Toc397784555 \h </w:instrText>
         </w:r>
         <w:r>
           <w:rPr>
@@ -717,7 +737,7 @@
           <w:lang w:eastAsia="de-CH"/>
         </w:rPr>
       </w:pPr>
-      <w:hyperlink w:anchor="_Toc397542958" w:history="1">
+      <w:hyperlink w:anchor="_Toc397784556" w:history="1">
         <w:r>
           <w:rPr>
             <w:rStyle w:val="Hyperlink"/>
@@ -759,7 +779,7 @@
             <w:noProof/>
             <w:webHidden/>
           </w:rPr>
-          <w:instrText xml:space="preserve"> PAGEREF _Toc397542958 \h </w:instrText>
+          <w:instrText xml:space="preserve"> PAGEREF _Toc397784556 \h </w:instrText>
         </w:r>
         <w:r>
           <w:rPr>
@@ -799,7 +819,7 @@
           <w:lang w:eastAsia="de-CH"/>
         </w:rPr>
       </w:pPr>
-      <w:hyperlink w:anchor="_Toc397542959" w:history="1">
+      <w:hyperlink w:anchor="_Toc397784557" w:history="1">
         <w:r>
           <w:rPr>
             <w:rStyle w:val="Hyperlink"/>
@@ -841,7 +861,7 @@
             <w:noProof/>
             <w:webHidden/>
           </w:rPr>
-          <w:instrText xml:space="preserve"> PAGEREF _Toc397542959 \h </w:instrText>
+          <w:instrText xml:space="preserve"> PAGEREF _Toc397784557 \h </w:instrText>
         </w:r>
         <w:r>
           <w:rPr>
@@ -881,7 +901,7 @@
           <w:lang w:eastAsia="de-CH"/>
         </w:rPr>
       </w:pPr>
-      <w:hyperlink w:anchor="_Toc397542960" w:history="1">
+      <w:hyperlink w:anchor="_Toc397784558" w:history="1">
         <w:r>
           <w:rPr>
             <w:rStyle w:val="Hyperlink"/>
@@ -923,7 +943,7 @@
             <w:noProof/>
             <w:webHidden/>
           </w:rPr>
-          <w:instrText xml:space="preserve"> PAGEREF _Toc397542960 \h </w:instrText>
+          <w:instrText xml:space="preserve"> PAGEREF _Toc397784558 \h </w:instrText>
         </w:r>
         <w:r>
           <w:rPr>
@@ -963,7 +983,7 @@
           <w:lang w:eastAsia="de-CH"/>
         </w:rPr>
       </w:pPr>
-      <w:hyperlink w:anchor="_Toc397542961" w:history="1">
+      <w:hyperlink w:anchor="_Toc397784559" w:history="1">
         <w:r>
           <w:rPr>
             <w:rStyle w:val="Hyperlink"/>
@@ -1005,7 +1025,7 @@
             <w:noProof/>
             <w:webHidden/>
           </w:rPr>
-          <w:instrText xml:space="preserve"> PAGEREF _Toc397542961 \h </w:instrText>
+          <w:instrText xml:space="preserve"> PAGEREF _Toc397784559 \h </w:instrText>
         </w:r>
         <w:r>
           <w:rPr>
@@ -1045,7 +1065,7 @@
           <w:lang w:eastAsia="de-CH"/>
         </w:rPr>
       </w:pPr>
-      <w:hyperlink w:anchor="_Toc397542962" w:history="1">
+      <w:hyperlink w:anchor="_Toc397784560" w:history="1">
         <w:r>
           <w:rPr>
             <w:rStyle w:val="Hyperlink"/>
@@ -1087,7 +1107,7 @@
             <w:noProof/>
             <w:webHidden/>
           </w:rPr>
-          <w:instrText xml:space="preserve"> PAGEREF _Toc397542962 \h </w:instrText>
+          <w:instrText xml:space="preserve"> PAGEREF _Toc397784560 \h </w:instrText>
         </w:r>
         <w:r>
           <w:rPr>
@@ -1127,7 +1147,7 @@
           <w:lang w:eastAsia="de-CH"/>
         </w:rPr>
       </w:pPr>
-      <w:hyperlink w:anchor="_Toc397542963" w:history="1">
+      <w:hyperlink w:anchor="_Toc397784561" w:history="1">
         <w:r>
           <w:rPr>
             <w:rStyle w:val="Hyperlink"/>
@@ -1169,7 +1189,7 @@
             <w:noProof/>
             <w:webHidden/>
           </w:rPr>
-          <w:instrText xml:space="preserve"> PAGEREF _Toc397542963 \h </w:instrText>
+          <w:instrText xml:space="preserve"> PAGEREF _Toc397784561 \h </w:instrText>
         </w:r>
         <w:r>
           <w:rPr>
@@ -1209,7 +1229,7 @@
           <w:lang w:eastAsia="de-CH"/>
         </w:rPr>
       </w:pPr>
-      <w:hyperlink w:anchor="_Toc397542964" w:history="1">
+      <w:hyperlink w:anchor="_Toc397784562" w:history="1">
         <w:r>
           <w:rPr>
             <w:rStyle w:val="Hyperlink"/>
@@ -1251,7 +1271,7 @@
             <w:noProof/>
             <w:webHidden/>
           </w:rPr>
-          <w:instrText xml:space="preserve"> PAGEREF _Toc397542964 \h </w:instrText>
+          <w:instrText xml:space="preserve"> PAGEREF _Toc397784562 \h </w:instrText>
         </w:r>
         <w:r>
           <w:rPr>
@@ -1291,7 +1311,7 @@
           <w:lang w:eastAsia="de-CH"/>
         </w:rPr>
       </w:pPr>
-      <w:hyperlink w:anchor="_Toc397542965" w:history="1">
+      <w:hyperlink w:anchor="_Toc397784563" w:history="1">
         <w:r>
           <w:rPr>
             <w:rStyle w:val="Hyperlink"/>
@@ -1333,7 +1353,7 @@
             <w:noProof/>
             <w:webHidden/>
           </w:rPr>
-          <w:instrText xml:space="preserve"> PAGEREF _Toc397542965 \h </w:instrText>
+          <w:instrText xml:space="preserve"> PAGEREF _Toc397784563 \h </w:instrText>
         </w:r>
         <w:r>
           <w:rPr>
@@ -1373,7 +1393,7 @@
           <w:lang w:eastAsia="de-CH"/>
         </w:rPr>
       </w:pPr>
-      <w:hyperlink w:anchor="_Toc397542966" w:history="1">
+      <w:hyperlink w:anchor="_Toc397784564" w:history="1">
         <w:r>
           <w:rPr>
             <w:rStyle w:val="Hyperlink"/>
@@ -1415,7 +1435,7 @@
             <w:noProof/>
             <w:webHidden/>
           </w:rPr>
-          <w:instrText xml:space="preserve"> PAGEREF _Toc397542966 \h </w:instrText>
+          <w:instrText xml:space="preserve"> PAGEREF _Toc397784564 \h </w:instrText>
         </w:r>
         <w:r>
           <w:rPr>
@@ -1455,7 +1475,7 @@
           <w:lang w:eastAsia="de-CH"/>
         </w:rPr>
       </w:pPr>
-      <w:hyperlink w:anchor="_Toc397542967" w:history="1">
+      <w:hyperlink w:anchor="_Toc397784565" w:history="1">
         <w:r>
           <w:rPr>
             <w:rStyle w:val="Hyperlink"/>
@@ -1497,7 +1517,7 @@
             <w:noProof/>
             <w:webHidden/>
           </w:rPr>
-          <w:instrText xml:space="preserve"> PAGEREF _Toc397542967 \h </w:instrText>
+          <w:instrText xml:space="preserve"> PAGEREF _Toc397784565 \h </w:instrText>
         </w:r>
         <w:r>
           <w:rPr>
@@ -1537,7 +1557,7 @@
           <w:lang w:eastAsia="de-CH"/>
         </w:rPr>
       </w:pPr>
-      <w:hyperlink w:anchor="_Toc397542968" w:history="1">
+      <w:hyperlink w:anchor="_Toc397784566" w:history="1">
         <w:r>
           <w:rPr>
             <w:rStyle w:val="Hyperlink"/>
@@ -1579,7 +1599,7 @@
             <w:noProof/>
             <w:webHidden/>
           </w:rPr>
-          <w:instrText xml:space="preserve"> PAGEREF _Toc397542968 \h </w:instrText>
+          <w:instrText xml:space="preserve"> PAGEREF _Toc397784566 \h </w:instrText>
         </w:r>
         <w:r>
           <w:rPr>
@@ -1619,7 +1639,7 @@
           <w:lang w:eastAsia="de-CH"/>
         </w:rPr>
       </w:pPr>
-      <w:hyperlink w:anchor="_Toc397542969" w:history="1">
+      <w:hyperlink w:anchor="_Toc397784567" w:history="1">
         <w:r>
           <w:rPr>
             <w:rStyle w:val="Hyperlink"/>
@@ -1640,7 +1660,7 @@
             <w:rStyle w:val="Hyperlink"/>
             <w:noProof/>
           </w:rPr>
-          <w:t>ReaFID – Reaktionsspiel auf Basis von RFID und Arduino</w:t>
+          <w:t>Eigener Beitrag: ReaFID – Reaktionsspiel auf Basis von RFID und Arduino</w:t>
         </w:r>
         <w:r>
           <w:rPr>
@@ -1661,7 +1681,7 @@
             <w:noProof/>
             <w:webHidden/>
           </w:rPr>
-          <w:instrText xml:space="preserve"> PAGEREF _Toc397542969 \h </w:instrText>
+          <w:instrText xml:space="preserve"> PAGEREF _Toc397784567 \h </w:instrText>
         </w:r>
         <w:r>
           <w:rPr>
@@ -1701,7 +1721,7 @@
           <w:lang w:eastAsia="de-CH"/>
         </w:rPr>
       </w:pPr>
-      <w:hyperlink w:anchor="_Toc397542970" w:history="1">
+      <w:hyperlink w:anchor="_Toc397784568" w:history="1">
         <w:r>
           <w:rPr>
             <w:rStyle w:val="Hyperlink"/>
@@ -1743,7 +1763,7 @@
             <w:noProof/>
             <w:webHidden/>
           </w:rPr>
-          <w:instrText xml:space="preserve"> PAGEREF _Toc397542970 \h </w:instrText>
+          <w:instrText xml:space="preserve"> PAGEREF _Toc397784568 \h </w:instrText>
         </w:r>
         <w:r>
           <w:rPr>
@@ -1783,7 +1803,7 @@
           <w:lang w:eastAsia="de-CH"/>
         </w:rPr>
       </w:pPr>
-      <w:hyperlink w:anchor="_Toc397542971" w:history="1">
+      <w:hyperlink w:anchor="_Toc397784569" w:history="1">
         <w:r>
           <w:rPr>
             <w:rStyle w:val="Hyperlink"/>
@@ -1827,7 +1847,7 @@
             <w:noProof/>
             <w:webHidden/>
           </w:rPr>
-          <w:instrText xml:space="preserve"> PAGEREF _Toc397542971 \h </w:instrText>
+          <w:instrText xml:space="preserve"> PAGEREF _Toc397784569 \h </w:instrText>
         </w:r>
         <w:r>
           <w:rPr>
@@ -1867,7 +1887,7 @@
           <w:lang w:eastAsia="de-CH"/>
         </w:rPr>
       </w:pPr>
-      <w:hyperlink w:anchor="_Toc397542972" w:history="1">
+      <w:hyperlink w:anchor="_Toc397784570" w:history="1">
         <w:r>
           <w:rPr>
             <w:rStyle w:val="Hyperlink"/>
@@ -1909,7 +1929,7 @@
             <w:noProof/>
             <w:webHidden/>
           </w:rPr>
-          <w:instrText xml:space="preserve"> PAGEREF _Toc397542972 \h </w:instrText>
+          <w:instrText xml:space="preserve"> PAGEREF _Toc397784570 \h </w:instrText>
         </w:r>
         <w:r>
           <w:rPr>
@@ -1949,7 +1969,7 @@
           <w:lang w:eastAsia="de-CH"/>
         </w:rPr>
       </w:pPr>
-      <w:hyperlink w:anchor="_Toc397542973" w:history="1">
+      <w:hyperlink w:anchor="_Toc397784571" w:history="1">
         <w:r>
           <w:rPr>
             <w:rStyle w:val="Hyperlink"/>
@@ -1991,7 +2011,7 @@
             <w:noProof/>
             <w:webHidden/>
           </w:rPr>
-          <w:instrText xml:space="preserve"> PAGEREF _Toc397542973 \h </w:instrText>
+          <w:instrText xml:space="preserve"> PAGEREF _Toc397784571 \h </w:instrText>
         </w:r>
         <w:r>
           <w:rPr>
@@ -2031,7 +2051,7 @@
           <w:lang w:eastAsia="de-CH"/>
         </w:rPr>
       </w:pPr>
-      <w:hyperlink w:anchor="_Toc397542974" w:history="1">
+      <w:hyperlink w:anchor="_Toc397784572" w:history="1">
         <w:r>
           <w:rPr>
             <w:rStyle w:val="Hyperlink"/>
@@ -2073,7 +2093,7 @@
             <w:noProof/>
             <w:webHidden/>
           </w:rPr>
-          <w:instrText xml:space="preserve"> PAGEREF _Toc397542974 \h </w:instrText>
+          <w:instrText xml:space="preserve"> PAGEREF _Toc397784572 \h </w:instrText>
         </w:r>
         <w:r>
           <w:rPr>
@@ -2113,7 +2133,7 @@
           <w:lang w:eastAsia="de-CH"/>
         </w:rPr>
       </w:pPr>
-      <w:hyperlink w:anchor="_Toc397542975" w:history="1">
+      <w:hyperlink w:anchor="_Toc397784573" w:history="1">
         <w:r>
           <w:rPr>
             <w:rStyle w:val="Hyperlink"/>
@@ -2155,7 +2175,7 @@
             <w:noProof/>
             <w:webHidden/>
           </w:rPr>
-          <w:instrText xml:space="preserve"> PAGEREF _Toc397542975 \h </w:instrText>
+          <w:instrText xml:space="preserve"> PAGEREF _Toc397784573 \h </w:instrText>
         </w:r>
         <w:r>
           <w:rPr>
@@ -2195,7 +2215,7 @@
           <w:lang w:eastAsia="de-CH"/>
         </w:rPr>
       </w:pPr>
-      <w:hyperlink w:anchor="_Toc397542976" w:history="1">
+      <w:hyperlink w:anchor="_Toc397784574" w:history="1">
         <w:r>
           <w:rPr>
             <w:rStyle w:val="Hyperlink"/>
@@ -2237,7 +2257,7 @@
             <w:noProof/>
             <w:webHidden/>
           </w:rPr>
-          <w:instrText xml:space="preserve"> PAGEREF _Toc397542976 \h </w:instrText>
+          <w:instrText xml:space="preserve"> PAGEREF _Toc397784574 \h </w:instrText>
         </w:r>
         <w:r>
           <w:rPr>
@@ -2277,7 +2297,7 @@
           <w:lang w:eastAsia="de-CH"/>
         </w:rPr>
       </w:pPr>
-      <w:hyperlink w:anchor="_Toc397542977" w:history="1">
+      <w:hyperlink w:anchor="_Toc397784575" w:history="1">
         <w:r>
           <w:rPr>
             <w:rStyle w:val="Hyperlink"/>
@@ -2319,7 +2339,7 @@
             <w:noProof/>
             <w:webHidden/>
           </w:rPr>
-          <w:instrText xml:space="preserve"> PAGEREF _Toc397542977 \h </w:instrText>
+          <w:instrText xml:space="preserve"> PAGEREF _Toc397784575 \h </w:instrText>
         </w:r>
         <w:r>
           <w:rPr>
@@ -2359,7 +2379,7 @@
           <w:lang w:eastAsia="de-CH"/>
         </w:rPr>
       </w:pPr>
-      <w:hyperlink w:anchor="_Toc397542978" w:history="1">
+      <w:hyperlink w:anchor="_Toc397784576" w:history="1">
         <w:r>
           <w:rPr>
             <w:rStyle w:val="Hyperlink"/>
@@ -2401,7 +2421,7 @@
             <w:noProof/>
             <w:webHidden/>
           </w:rPr>
-          <w:instrText xml:space="preserve"> PAGEREF _Toc397542978 \h </w:instrText>
+          <w:instrText xml:space="preserve"> PAGEREF _Toc397784576 \h </w:instrText>
         </w:r>
         <w:r>
           <w:rPr>
@@ -2434,20 +2454,20 @@
     </w:p>
     <w:p>
       <w:pPr>
-        <w:pStyle w:val="TOC3"/>
+        <w:pStyle w:val="TOC4"/>
         <w:rPr>
           <w:rFonts w:asciiTheme="minorHAnsi" w:eastAsiaTheme="minorEastAsia" w:hAnsiTheme="minorHAnsi" w:cstheme="minorBidi"/>
           <w:noProof/>
           <w:lang w:eastAsia="de-CH"/>
         </w:rPr>
       </w:pPr>
-      <w:hyperlink w:anchor="_Toc397542979" w:history="1">
+      <w:hyperlink w:anchor="_Toc397784577" w:history="1">
         <w:r>
           <w:rPr>
             <w:rStyle w:val="Hyperlink"/>
             <w:noProof/>
           </w:rPr>
-          <w:t>4.2.4.</w:t>
+          <w:t>4.2.3.3.</w:t>
         </w:r>
         <w:r>
           <w:rPr>
@@ -2462,7 +2482,7 @@
             <w:rStyle w:val="Hyperlink"/>
             <w:noProof/>
           </w:rPr>
-          <w:t>Entwickeln des GUI</w:t>
+          <w:t>Wahl der Spiellogik</w:t>
         </w:r>
         <w:r>
           <w:rPr>
@@ -2483,7 +2503,7 @@
             <w:noProof/>
             <w:webHidden/>
           </w:rPr>
-          <w:instrText xml:space="preserve"> PAGEREF _Toc397542979 \h </w:instrText>
+          <w:instrText xml:space="preserve"> PAGEREF _Toc397784577 \h </w:instrText>
         </w:r>
         <w:r>
           <w:rPr>
@@ -2516,20 +2536,20 @@
     </w:p>
     <w:p>
       <w:pPr>
-        <w:pStyle w:val="TOC4"/>
+        <w:pStyle w:val="TOC3"/>
         <w:rPr>
           <w:rFonts w:asciiTheme="minorHAnsi" w:eastAsiaTheme="minorEastAsia" w:hAnsiTheme="minorHAnsi" w:cstheme="minorBidi"/>
           <w:noProof/>
           <w:lang w:eastAsia="de-CH"/>
         </w:rPr>
       </w:pPr>
-      <w:hyperlink w:anchor="_Toc397542980" w:history="1">
+      <w:hyperlink w:anchor="_Toc397784578" w:history="1">
         <w:r>
           <w:rPr>
             <w:rStyle w:val="Hyperlink"/>
             <w:noProof/>
           </w:rPr>
-          <w:t>4.2.4.1.</w:t>
+          <w:t>4.2.4.</w:t>
         </w:r>
         <w:r>
           <w:rPr>
@@ -2544,7 +2564,7 @@
             <w:rStyle w:val="Hyperlink"/>
             <w:noProof/>
           </w:rPr>
-          <w:t>Analyse</w:t>
+          <w:t>Entwickeln des GUI</w:t>
         </w:r>
         <w:r>
           <w:rPr>
@@ -2565,7 +2585,7 @@
             <w:noProof/>
             <w:webHidden/>
           </w:rPr>
-          <w:instrText xml:space="preserve"> PAGEREF _Toc397542980 \h </w:instrText>
+          <w:instrText xml:space="preserve"> PAGEREF _Toc397784578 \h </w:instrText>
         </w:r>
         <w:r>
           <w:rPr>
@@ -2585,7 +2605,7 @@
             <w:noProof/>
             <w:webHidden/>
           </w:rPr>
-          <w:t>17</w:t>
+          <w:t>19</w:t>
         </w:r>
         <w:r>
           <w:rPr>
@@ -2605,13 +2625,13 @@
           <w:lang w:eastAsia="de-CH"/>
         </w:rPr>
       </w:pPr>
-      <w:hyperlink w:anchor="_Toc397542981" w:history="1">
+      <w:hyperlink w:anchor="_Toc397784579" w:history="1">
         <w:r>
           <w:rPr>
             <w:rStyle w:val="Hyperlink"/>
             <w:noProof/>
           </w:rPr>
-          <w:t>4.2.4.2.</w:t>
+          <w:t>4.2.4.1.</w:t>
         </w:r>
         <w:r>
           <w:rPr>
@@ -2626,7 +2646,7 @@
             <w:rStyle w:val="Hyperlink"/>
             <w:noProof/>
           </w:rPr>
-          <w:t>Eingesetzte Pattern</w:t>
+          <w:t>Analyse</w:t>
         </w:r>
         <w:r>
           <w:rPr>
@@ -2647,7 +2667,7 @@
             <w:noProof/>
             <w:webHidden/>
           </w:rPr>
-          <w:instrText xml:space="preserve"> PAGEREF _Toc397542981 \h </w:instrText>
+          <w:instrText xml:space="preserve"> PAGEREF _Toc397784579 \h </w:instrText>
         </w:r>
         <w:r>
           <w:rPr>
@@ -2667,7 +2687,7 @@
             <w:noProof/>
             <w:webHidden/>
           </w:rPr>
-          <w:t>17</w:t>
+          <w:t>19</w:t>
         </w:r>
         <w:r>
           <w:rPr>
@@ -2680,21 +2700,20 @@
     </w:p>
     <w:p>
       <w:pPr>
-        <w:pStyle w:val="TOC2"/>
+        <w:pStyle w:val="TOC4"/>
         <w:rPr>
           <w:rFonts w:asciiTheme="minorHAnsi" w:eastAsiaTheme="minorEastAsia" w:hAnsiTheme="minorHAnsi" w:cstheme="minorBidi"/>
           <w:noProof/>
           <w:lang w:eastAsia="de-CH"/>
         </w:rPr>
       </w:pPr>
-      <w:hyperlink w:anchor="_Toc397542982" w:history="1">
+      <w:hyperlink w:anchor="_Toc397784580" w:history="1">
         <w:r>
           <w:rPr>
             <w:rStyle w:val="Hyperlink"/>
             <w:noProof/>
-            <w:lang w:val="en-US"/>
-          </w:rPr>
-          <w:t>4.3.</w:t>
+          </w:rPr>
+          <w:t>4.2.4.2.</w:t>
         </w:r>
         <w:r>
           <w:rPr>
@@ -2708,9 +2727,8 @@
           <w:rPr>
             <w:rStyle w:val="Hyperlink"/>
             <w:noProof/>
-            <w:lang w:val="en-US"/>
-          </w:rPr>
-          <w:t>Fazit</w:t>
+          </w:rPr>
+          <w:t>Struktur</w:t>
         </w:r>
         <w:r>
           <w:rPr>
@@ -2731,7 +2749,7 @@
             <w:noProof/>
             <w:webHidden/>
           </w:rPr>
-          <w:instrText xml:space="preserve"> PAGEREF _Toc397542982 \h </w:instrText>
+          <w:instrText xml:space="preserve"> PAGEREF _Toc397784580 \h </w:instrText>
         </w:r>
         <w:r>
           <w:rPr>
@@ -2751,7 +2769,7 @@
             <w:noProof/>
             <w:webHidden/>
           </w:rPr>
-          <w:t>17</w:t>
+          <w:t>19</w:t>
         </w:r>
         <w:r>
           <w:rPr>
@@ -2771,14 +2789,13 @@
           <w:lang w:eastAsia="de-CH"/>
         </w:rPr>
       </w:pPr>
-      <w:hyperlink w:anchor="_Toc397542983" w:history="1">
+      <w:hyperlink w:anchor="_Toc397784581" w:history="1">
         <w:r>
           <w:rPr>
             <w:rStyle w:val="Hyperlink"/>
             <w:noProof/>
-            <w:lang w:val="en-US"/>
-          </w:rPr>
-          <w:t>4.4.</w:t>
+          </w:rPr>
+          <w:t>4.3.</w:t>
         </w:r>
         <w:r>
           <w:rPr>
@@ -2792,9 +2809,8 @@
           <w:rPr>
             <w:rStyle w:val="Hyperlink"/>
             <w:noProof/>
-            <w:lang w:val="en-US"/>
-          </w:rPr>
-          <w:t>Ausblick</w:t>
+          </w:rPr>
+          <w:t>Fazit</w:t>
         </w:r>
         <w:r>
           <w:rPr>
@@ -2815,7 +2831,7 @@
             <w:noProof/>
             <w:webHidden/>
           </w:rPr>
-          <w:instrText xml:space="preserve"> PAGEREF _Toc397542983 \h </w:instrText>
+          <w:instrText xml:space="preserve"> PAGEREF _Toc397784581 \h </w:instrText>
         </w:r>
         <w:r>
           <w:rPr>
@@ -2835,7 +2851,7 @@
             <w:noProof/>
             <w:webHidden/>
           </w:rPr>
-          <w:t>17</w:t>
+          <w:t>20</w:t>
         </w:r>
         <w:r>
           <w:rPr>
@@ -2848,20 +2864,20 @@
     </w:p>
     <w:p>
       <w:pPr>
-        <w:pStyle w:val="TOC1"/>
+        <w:pStyle w:val="TOC3"/>
         <w:rPr>
           <w:rFonts w:asciiTheme="minorHAnsi" w:eastAsiaTheme="minorEastAsia" w:hAnsiTheme="minorHAnsi" w:cstheme="minorBidi"/>
           <w:noProof/>
           <w:lang w:eastAsia="de-CH"/>
         </w:rPr>
       </w:pPr>
-      <w:hyperlink w:anchor="_Toc397542984" w:history="1">
+      <w:hyperlink w:anchor="_Toc397784582" w:history="1">
         <w:r>
           <w:rPr>
             <w:rStyle w:val="Hyperlink"/>
             <w:noProof/>
           </w:rPr>
-          <w:t>5.</w:t>
+          <w:t>4.3.1.</w:t>
         </w:r>
         <w:r>
           <w:rPr>
@@ -2876,7 +2892,7 @@
             <w:rStyle w:val="Hyperlink"/>
             <w:noProof/>
           </w:rPr>
-          <w:t>Diskussion des eignen Beitrags</w:t>
+          <w:t>Analyse</w:t>
         </w:r>
         <w:r>
           <w:rPr>
@@ -2897,7 +2913,7 @@
             <w:noProof/>
             <w:webHidden/>
           </w:rPr>
-          <w:instrText xml:space="preserve"> PAGEREF _Toc397542984 \h </w:instrText>
+          <w:instrText xml:space="preserve"> PAGEREF _Toc397784582 \h </w:instrText>
         </w:r>
         <w:r>
           <w:rPr>
@@ -2917,7 +2933,7 @@
             <w:noProof/>
             <w:webHidden/>
           </w:rPr>
-          <w:t>18</w:t>
+          <w:t>20</w:t>
         </w:r>
         <w:r>
           <w:rPr>
@@ -2930,20 +2946,20 @@
     </w:p>
     <w:p>
       <w:pPr>
-        <w:pStyle w:val="TOC2"/>
+        <w:pStyle w:val="TOC4"/>
         <w:rPr>
           <w:rFonts w:asciiTheme="minorHAnsi" w:eastAsiaTheme="minorEastAsia" w:hAnsiTheme="minorHAnsi" w:cstheme="minorBidi"/>
           <w:noProof/>
           <w:lang w:eastAsia="de-CH"/>
         </w:rPr>
       </w:pPr>
-      <w:hyperlink w:anchor="_Toc397542985" w:history="1">
+      <w:hyperlink w:anchor="_Toc397784583" w:history="1">
         <w:r>
           <w:rPr>
             <w:rStyle w:val="Hyperlink"/>
             <w:noProof/>
           </w:rPr>
-          <w:t>5.1.</w:t>
+          <w:t>4.3.1.1.</w:t>
         </w:r>
         <w:r>
           <w:rPr>
@@ -2958,7 +2974,7 @@
             <w:rStyle w:val="Hyperlink"/>
             <w:noProof/>
           </w:rPr>
-          <w:t>Studieren der RFID Technologie und Bauen eines Reader mittels eines Arduinos und einem RFID Shield</w:t>
+          <w:t>GUI Ablauf</w:t>
         </w:r>
         <w:r>
           <w:rPr>
@@ -2979,7 +2995,7 @@
             <w:noProof/>
             <w:webHidden/>
           </w:rPr>
-          <w:instrText xml:space="preserve"> PAGEREF _Toc397542985 \h </w:instrText>
+          <w:instrText xml:space="preserve"> PAGEREF _Toc397784583 \h </w:instrText>
         </w:r>
         <w:r>
           <w:rPr>
@@ -2999,7 +3015,7 @@
             <w:noProof/>
             <w:webHidden/>
           </w:rPr>
-          <w:t>18</w:t>
+          <w:t>20</w:t>
         </w:r>
         <w:r>
           <w:rPr>
@@ -3012,20 +3028,20 @@
     </w:p>
     <w:p>
       <w:pPr>
-        <w:pStyle w:val="TOC2"/>
+        <w:pStyle w:val="TOC3"/>
         <w:rPr>
           <w:rFonts w:asciiTheme="minorHAnsi" w:eastAsiaTheme="minorEastAsia" w:hAnsiTheme="minorHAnsi" w:cstheme="minorBidi"/>
           <w:noProof/>
           <w:lang w:eastAsia="de-CH"/>
         </w:rPr>
       </w:pPr>
-      <w:hyperlink w:anchor="_Toc397542986" w:history="1">
+      <w:hyperlink w:anchor="_Toc397784584" w:history="1">
         <w:r>
           <w:rPr>
             <w:rStyle w:val="Hyperlink"/>
             <w:noProof/>
           </w:rPr>
-          <w:t>5.2.</w:t>
+          <w:t>4.3.2.</w:t>
         </w:r>
         <w:r>
           <w:rPr>
@@ -3040,7 +3056,7 @@
             <w:rStyle w:val="Hyperlink"/>
             <w:noProof/>
           </w:rPr>
-          <w:t>Dokumentieren von Herausforderungen beim Bauen eines RFID Readers</w:t>
+          <w:t>Eingesetzte Pattern</w:t>
         </w:r>
         <w:r>
           <w:rPr>
@@ -3061,7 +3077,7 @@
             <w:noProof/>
             <w:webHidden/>
           </w:rPr>
-          <w:instrText xml:space="preserve"> PAGEREF _Toc397542986 \h </w:instrText>
+          <w:instrText xml:space="preserve"> PAGEREF _Toc397784584 \h </w:instrText>
         </w:r>
         <w:r>
           <w:rPr>
@@ -3081,7 +3097,7 @@
             <w:noProof/>
             <w:webHidden/>
           </w:rPr>
-          <w:t>18</w:t>
+          <w:t>24</w:t>
         </w:r>
         <w:r>
           <w:rPr>
@@ -3094,20 +3110,20 @@
     </w:p>
     <w:p>
       <w:pPr>
-        <w:pStyle w:val="TOC2"/>
+        <w:pStyle w:val="TOC4"/>
         <w:rPr>
           <w:rFonts w:asciiTheme="minorHAnsi" w:eastAsiaTheme="minorEastAsia" w:hAnsiTheme="minorHAnsi" w:cstheme="minorBidi"/>
           <w:noProof/>
           <w:lang w:eastAsia="de-CH"/>
         </w:rPr>
       </w:pPr>
-      <w:hyperlink w:anchor="_Toc397542987" w:history="1">
+      <w:hyperlink w:anchor="_Toc397784585" w:history="1">
         <w:r>
           <w:rPr>
             <w:rStyle w:val="Hyperlink"/>
             <w:noProof/>
           </w:rPr>
-          <w:t>5.3.</w:t>
+          <w:t>4.3.2.1.</w:t>
         </w:r>
         <w:r>
           <w:rPr>
@@ -3122,7 +3138,7 @@
             <w:rStyle w:val="Hyperlink"/>
             <w:noProof/>
           </w:rPr>
-          <w:t>Machbarkeitsanalyse zum Auslesen unserer neuen Campus Card</w:t>
+          <w:t>MVC – Model View Control</w:t>
         </w:r>
         <w:r>
           <w:rPr>
@@ -3143,7 +3159,7 @@
             <w:noProof/>
             <w:webHidden/>
           </w:rPr>
-          <w:instrText xml:space="preserve"> PAGEREF _Toc397542987 \h </w:instrText>
+          <w:instrText xml:space="preserve"> PAGEREF _Toc397784585 \h </w:instrText>
         </w:r>
         <w:r>
           <w:rPr>
@@ -3163,7 +3179,7 @@
             <w:noProof/>
             <w:webHidden/>
           </w:rPr>
-          <w:t>18</w:t>
+          <w:t>24</w:t>
         </w:r>
         <w:r>
           <w:rPr>
@@ -3176,20 +3192,20 @@
     </w:p>
     <w:p>
       <w:pPr>
-        <w:pStyle w:val="TOC2"/>
+        <w:pStyle w:val="TOC4"/>
         <w:rPr>
           <w:rFonts w:asciiTheme="minorHAnsi" w:eastAsiaTheme="minorEastAsia" w:hAnsiTheme="minorHAnsi" w:cstheme="minorBidi"/>
           <w:noProof/>
           <w:lang w:eastAsia="de-CH"/>
         </w:rPr>
       </w:pPr>
-      <w:hyperlink w:anchor="_Toc397542988" w:history="1">
+      <w:hyperlink w:anchor="_Toc397784586" w:history="1">
         <w:r>
           <w:rPr>
             <w:rStyle w:val="Hyperlink"/>
             <w:noProof/>
           </w:rPr>
-          <w:t>5.4.</w:t>
+          <w:t>4.3.2.2.</w:t>
         </w:r>
         <w:r>
           <w:rPr>
@@ -3204,7 +3220,7 @@
             <w:rStyle w:val="Hyperlink"/>
             <w:noProof/>
           </w:rPr>
-          <w:t>Spiel in Python und mit einem Arduino</w:t>
+          <w:t>Singleton Pattern</w:t>
         </w:r>
         <w:r>
           <w:rPr>
@@ -3225,7 +3241,7 @@
             <w:noProof/>
             <w:webHidden/>
           </w:rPr>
-          <w:instrText xml:space="preserve"> PAGEREF _Toc397542988 \h </w:instrText>
+          <w:instrText xml:space="preserve"> PAGEREF _Toc397784586 \h </w:instrText>
         </w:r>
         <w:r>
           <w:rPr>
@@ -3245,7 +3261,7 @@
             <w:noProof/>
             <w:webHidden/>
           </w:rPr>
-          <w:t>18</w:t>
+          <w:t>25</w:t>
         </w:r>
         <w:r>
           <w:rPr>
@@ -3258,20 +3274,20 @@
     </w:p>
     <w:p>
       <w:pPr>
-        <w:pStyle w:val="TOC1"/>
+        <w:pStyle w:val="TOC4"/>
         <w:rPr>
           <w:rFonts w:asciiTheme="minorHAnsi" w:eastAsiaTheme="minorEastAsia" w:hAnsiTheme="minorHAnsi" w:cstheme="minorBidi"/>
           <w:noProof/>
           <w:lang w:eastAsia="de-CH"/>
         </w:rPr>
       </w:pPr>
-      <w:hyperlink w:anchor="_Toc397542989" w:history="1">
+      <w:hyperlink w:anchor="_Toc397784587" w:history="1">
         <w:r>
           <w:rPr>
             <w:rStyle w:val="Hyperlink"/>
             <w:noProof/>
           </w:rPr>
-          <w:t>6.</w:t>
+          <w:t>4.3.2.3.</w:t>
         </w:r>
         <w:r>
           <w:rPr>
@@ -3286,7 +3302,7 @@
             <w:rStyle w:val="Hyperlink"/>
             <w:noProof/>
           </w:rPr>
-          <w:t>Literaturverzeichnis</w:t>
+          <w:t>Factory Pattern</w:t>
         </w:r>
         <w:r>
           <w:rPr>
@@ -3307,7 +3323,7 @@
             <w:noProof/>
             <w:webHidden/>
           </w:rPr>
-          <w:instrText xml:space="preserve"> PAGEREF _Toc397542989 \h </w:instrText>
+          <w:instrText xml:space="preserve"> PAGEREF _Toc397784587 \h </w:instrText>
         </w:r>
         <w:r>
           <w:rPr>
@@ -3327,7 +3343,7 @@
             <w:noProof/>
             <w:webHidden/>
           </w:rPr>
-          <w:t>19</w:t>
+          <w:t>25</w:t>
         </w:r>
         <w:r>
           <w:rPr>
@@ -3340,20 +3356,20 @@
     </w:p>
     <w:p>
       <w:pPr>
-        <w:pStyle w:val="TOC1"/>
+        <w:pStyle w:val="TOC4"/>
         <w:rPr>
           <w:rFonts w:asciiTheme="minorHAnsi" w:eastAsiaTheme="minorEastAsia" w:hAnsiTheme="minorHAnsi" w:cstheme="minorBidi"/>
           <w:noProof/>
           <w:lang w:eastAsia="de-CH"/>
         </w:rPr>
       </w:pPr>
-      <w:hyperlink w:anchor="_Toc397542990" w:history="1">
+      <w:hyperlink w:anchor="_Toc397784588" w:history="1">
         <w:r>
           <w:rPr>
             <w:rStyle w:val="Hyperlink"/>
             <w:noProof/>
           </w:rPr>
-          <w:t>7.</w:t>
+          <w:t>4.3.2.4.</w:t>
         </w:r>
         <w:r>
           <w:rPr>
@@ -3368,7 +3384,7 @@
             <w:rStyle w:val="Hyperlink"/>
             <w:noProof/>
           </w:rPr>
-          <w:t>Anhang</w:t>
+          <w:t>Strategy Pattern</w:t>
         </w:r>
         <w:r>
           <w:rPr>
@@ -3389,7 +3405,7 @@
             <w:noProof/>
             <w:webHidden/>
           </w:rPr>
-          <w:instrText xml:space="preserve"> PAGEREF _Toc397542990 \h </w:instrText>
+          <w:instrText xml:space="preserve"> PAGEREF _Toc397784588 \h </w:instrText>
         </w:r>
         <w:r>
           <w:rPr>
@@ -3409,7 +3425,7 @@
             <w:noProof/>
             <w:webHidden/>
           </w:rPr>
-          <w:t>20</w:t>
+          <w:t>25</w:t>
         </w:r>
         <w:r>
           <w:rPr>
@@ -3429,12 +3445,668 @@
           <w:lang w:eastAsia="de-CH"/>
         </w:rPr>
       </w:pPr>
-      <w:hyperlink w:anchor="_Toc397542991" w:history="1">
+      <w:hyperlink w:anchor="_Toc397784589" w:history="1">
         <w:r>
           <w:rPr>
             <w:rStyle w:val="Hyperlink"/>
             <w:noProof/>
           </w:rPr>
+          <w:t>4.4.</w:t>
+        </w:r>
+        <w:r>
+          <w:rPr>
+            <w:rFonts w:asciiTheme="minorHAnsi" w:eastAsiaTheme="minorEastAsia" w:hAnsiTheme="minorHAnsi" w:cstheme="minorBidi"/>
+            <w:noProof/>
+            <w:lang w:eastAsia="de-CH"/>
+          </w:rPr>
+          <w:tab/>
+        </w:r>
+        <w:r>
+          <w:rPr>
+            <w:rStyle w:val="Hyperlink"/>
+            <w:noProof/>
+          </w:rPr>
+          <w:t>Ausblick</w:t>
+        </w:r>
+        <w:r>
+          <w:rPr>
+            <w:noProof/>
+            <w:webHidden/>
+          </w:rPr>
+          <w:tab/>
+        </w:r>
+        <w:r>
+          <w:rPr>
+            <w:noProof/>
+            <w:webHidden/>
+          </w:rPr>
+          <w:fldChar w:fldCharType="begin"/>
+        </w:r>
+        <w:r>
+          <w:rPr>
+            <w:noProof/>
+            <w:webHidden/>
+          </w:rPr>
+          <w:instrText xml:space="preserve"> PAGEREF _Toc397784589 \h </w:instrText>
+        </w:r>
+        <w:r>
+          <w:rPr>
+            <w:noProof/>
+            <w:webHidden/>
+          </w:rPr>
+        </w:r>
+        <w:r>
+          <w:rPr>
+            <w:noProof/>
+            <w:webHidden/>
+          </w:rPr>
+          <w:fldChar w:fldCharType="separate"/>
+        </w:r>
+        <w:r>
+          <w:rPr>
+            <w:noProof/>
+            <w:webHidden/>
+          </w:rPr>
+          <w:t>25</w:t>
+        </w:r>
+        <w:r>
+          <w:rPr>
+            <w:noProof/>
+            <w:webHidden/>
+          </w:rPr>
+          <w:fldChar w:fldCharType="end"/>
+        </w:r>
+      </w:hyperlink>
+    </w:p>
+    <w:p>
+      <w:pPr>
+        <w:pStyle w:val="TOC1"/>
+        <w:rPr>
+          <w:rFonts w:asciiTheme="minorHAnsi" w:eastAsiaTheme="minorEastAsia" w:hAnsiTheme="minorHAnsi" w:cstheme="minorBidi"/>
+          <w:noProof/>
+          <w:lang w:eastAsia="de-CH"/>
+        </w:rPr>
+      </w:pPr>
+      <w:hyperlink w:anchor="_Toc397784590" w:history="1">
+        <w:r>
+          <w:rPr>
+            <w:rStyle w:val="Hyperlink"/>
+            <w:noProof/>
+          </w:rPr>
+          <w:t>5.</w:t>
+        </w:r>
+        <w:r>
+          <w:rPr>
+            <w:rFonts w:asciiTheme="minorHAnsi" w:eastAsiaTheme="minorEastAsia" w:hAnsiTheme="minorHAnsi" w:cstheme="minorBidi"/>
+            <w:noProof/>
+            <w:lang w:eastAsia="de-CH"/>
+          </w:rPr>
+          <w:tab/>
+        </w:r>
+        <w:r>
+          <w:rPr>
+            <w:rStyle w:val="Hyperlink"/>
+            <w:noProof/>
+          </w:rPr>
+          <w:t>Diskussion des eignen Beitrags</w:t>
+        </w:r>
+        <w:r>
+          <w:rPr>
+            <w:noProof/>
+            <w:webHidden/>
+          </w:rPr>
+          <w:tab/>
+        </w:r>
+        <w:r>
+          <w:rPr>
+            <w:noProof/>
+            <w:webHidden/>
+          </w:rPr>
+          <w:fldChar w:fldCharType="begin"/>
+        </w:r>
+        <w:r>
+          <w:rPr>
+            <w:noProof/>
+            <w:webHidden/>
+          </w:rPr>
+          <w:instrText xml:space="preserve"> PAGEREF _Toc397784590 \h </w:instrText>
+        </w:r>
+        <w:r>
+          <w:rPr>
+            <w:noProof/>
+            <w:webHidden/>
+          </w:rPr>
+        </w:r>
+        <w:r>
+          <w:rPr>
+            <w:noProof/>
+            <w:webHidden/>
+          </w:rPr>
+          <w:fldChar w:fldCharType="separate"/>
+        </w:r>
+        <w:r>
+          <w:rPr>
+            <w:noProof/>
+            <w:webHidden/>
+          </w:rPr>
+          <w:t>27</w:t>
+        </w:r>
+        <w:r>
+          <w:rPr>
+            <w:noProof/>
+            <w:webHidden/>
+          </w:rPr>
+          <w:fldChar w:fldCharType="end"/>
+        </w:r>
+      </w:hyperlink>
+    </w:p>
+    <w:p>
+      <w:pPr>
+        <w:pStyle w:val="TOC2"/>
+        <w:rPr>
+          <w:rFonts w:asciiTheme="minorHAnsi" w:eastAsiaTheme="minorEastAsia" w:hAnsiTheme="minorHAnsi" w:cstheme="minorBidi"/>
+          <w:noProof/>
+          <w:lang w:eastAsia="de-CH"/>
+        </w:rPr>
+      </w:pPr>
+      <w:hyperlink w:anchor="_Toc397784591" w:history="1">
+        <w:r>
+          <w:rPr>
+            <w:rStyle w:val="Hyperlink"/>
+            <w:noProof/>
+          </w:rPr>
+          <w:t>5.1.</w:t>
+        </w:r>
+        <w:r>
+          <w:rPr>
+            <w:rFonts w:asciiTheme="minorHAnsi" w:eastAsiaTheme="minorEastAsia" w:hAnsiTheme="minorHAnsi" w:cstheme="minorBidi"/>
+            <w:noProof/>
+            <w:lang w:eastAsia="de-CH"/>
+          </w:rPr>
+          <w:tab/>
+        </w:r>
+        <w:r>
+          <w:rPr>
+            <w:rStyle w:val="Hyperlink"/>
+            <w:noProof/>
+          </w:rPr>
+          <w:t>Studieren der RFID Technologie und Bauen eines Reader mittels eines Arduinos und einem RFID Shield</w:t>
+        </w:r>
+        <w:r>
+          <w:rPr>
+            <w:noProof/>
+            <w:webHidden/>
+          </w:rPr>
+          <w:tab/>
+        </w:r>
+        <w:r>
+          <w:rPr>
+            <w:noProof/>
+            <w:webHidden/>
+          </w:rPr>
+          <w:fldChar w:fldCharType="begin"/>
+        </w:r>
+        <w:r>
+          <w:rPr>
+            <w:noProof/>
+            <w:webHidden/>
+          </w:rPr>
+          <w:instrText xml:space="preserve"> PAGEREF _Toc397784591 \h </w:instrText>
+        </w:r>
+        <w:r>
+          <w:rPr>
+            <w:noProof/>
+            <w:webHidden/>
+          </w:rPr>
+        </w:r>
+        <w:r>
+          <w:rPr>
+            <w:noProof/>
+            <w:webHidden/>
+          </w:rPr>
+          <w:fldChar w:fldCharType="separate"/>
+        </w:r>
+        <w:r>
+          <w:rPr>
+            <w:noProof/>
+            <w:webHidden/>
+          </w:rPr>
+          <w:t>27</w:t>
+        </w:r>
+        <w:r>
+          <w:rPr>
+            <w:noProof/>
+            <w:webHidden/>
+          </w:rPr>
+          <w:fldChar w:fldCharType="end"/>
+        </w:r>
+      </w:hyperlink>
+    </w:p>
+    <w:p>
+      <w:pPr>
+        <w:pStyle w:val="TOC2"/>
+        <w:rPr>
+          <w:rFonts w:asciiTheme="minorHAnsi" w:eastAsiaTheme="minorEastAsia" w:hAnsiTheme="minorHAnsi" w:cstheme="minorBidi"/>
+          <w:noProof/>
+          <w:lang w:eastAsia="de-CH"/>
+        </w:rPr>
+      </w:pPr>
+      <w:hyperlink w:anchor="_Toc397784592" w:history="1">
+        <w:r>
+          <w:rPr>
+            <w:rStyle w:val="Hyperlink"/>
+            <w:noProof/>
+          </w:rPr>
+          <w:t>5.2.</w:t>
+        </w:r>
+        <w:r>
+          <w:rPr>
+            <w:rFonts w:asciiTheme="minorHAnsi" w:eastAsiaTheme="minorEastAsia" w:hAnsiTheme="minorHAnsi" w:cstheme="minorBidi"/>
+            <w:noProof/>
+            <w:lang w:eastAsia="de-CH"/>
+          </w:rPr>
+          <w:tab/>
+        </w:r>
+        <w:r>
+          <w:rPr>
+            <w:rStyle w:val="Hyperlink"/>
+            <w:noProof/>
+          </w:rPr>
+          <w:t>Dokumentieren von Herausforderungen beim Bauen eines RFID Readers</w:t>
+        </w:r>
+        <w:r>
+          <w:rPr>
+            <w:noProof/>
+            <w:webHidden/>
+          </w:rPr>
+          <w:tab/>
+        </w:r>
+        <w:r>
+          <w:rPr>
+            <w:noProof/>
+            <w:webHidden/>
+          </w:rPr>
+          <w:fldChar w:fldCharType="begin"/>
+        </w:r>
+        <w:r>
+          <w:rPr>
+            <w:noProof/>
+            <w:webHidden/>
+          </w:rPr>
+          <w:instrText xml:space="preserve"> PAGEREF _Toc397784592 \h </w:instrText>
+        </w:r>
+        <w:r>
+          <w:rPr>
+            <w:noProof/>
+            <w:webHidden/>
+          </w:rPr>
+        </w:r>
+        <w:r>
+          <w:rPr>
+            <w:noProof/>
+            <w:webHidden/>
+          </w:rPr>
+          <w:fldChar w:fldCharType="separate"/>
+        </w:r>
+        <w:r>
+          <w:rPr>
+            <w:noProof/>
+            <w:webHidden/>
+          </w:rPr>
+          <w:t>27</w:t>
+        </w:r>
+        <w:r>
+          <w:rPr>
+            <w:noProof/>
+            <w:webHidden/>
+          </w:rPr>
+          <w:fldChar w:fldCharType="end"/>
+        </w:r>
+      </w:hyperlink>
+    </w:p>
+    <w:p>
+      <w:pPr>
+        <w:pStyle w:val="TOC2"/>
+        <w:rPr>
+          <w:rFonts w:asciiTheme="minorHAnsi" w:eastAsiaTheme="minorEastAsia" w:hAnsiTheme="minorHAnsi" w:cstheme="minorBidi"/>
+          <w:noProof/>
+          <w:lang w:eastAsia="de-CH"/>
+        </w:rPr>
+      </w:pPr>
+      <w:hyperlink w:anchor="_Toc397784593" w:history="1">
+        <w:r>
+          <w:rPr>
+            <w:rStyle w:val="Hyperlink"/>
+            <w:noProof/>
+          </w:rPr>
+          <w:t>5.3.</w:t>
+        </w:r>
+        <w:r>
+          <w:rPr>
+            <w:rFonts w:asciiTheme="minorHAnsi" w:eastAsiaTheme="minorEastAsia" w:hAnsiTheme="minorHAnsi" w:cstheme="minorBidi"/>
+            <w:noProof/>
+            <w:lang w:eastAsia="de-CH"/>
+          </w:rPr>
+          <w:tab/>
+        </w:r>
+        <w:r>
+          <w:rPr>
+            <w:rStyle w:val="Hyperlink"/>
+            <w:noProof/>
+          </w:rPr>
+          <w:t>Machbarkeitsanalyse zum Auslesen unserer neuen Campus Card</w:t>
+        </w:r>
+        <w:r>
+          <w:rPr>
+            <w:noProof/>
+            <w:webHidden/>
+          </w:rPr>
+          <w:tab/>
+        </w:r>
+        <w:r>
+          <w:rPr>
+            <w:noProof/>
+            <w:webHidden/>
+          </w:rPr>
+          <w:fldChar w:fldCharType="begin"/>
+        </w:r>
+        <w:r>
+          <w:rPr>
+            <w:noProof/>
+            <w:webHidden/>
+          </w:rPr>
+          <w:instrText xml:space="preserve"> PAGEREF _Toc397784593 \h </w:instrText>
+        </w:r>
+        <w:r>
+          <w:rPr>
+            <w:noProof/>
+            <w:webHidden/>
+          </w:rPr>
+        </w:r>
+        <w:r>
+          <w:rPr>
+            <w:noProof/>
+            <w:webHidden/>
+          </w:rPr>
+          <w:fldChar w:fldCharType="separate"/>
+        </w:r>
+        <w:r>
+          <w:rPr>
+            <w:noProof/>
+            <w:webHidden/>
+          </w:rPr>
+          <w:t>28</w:t>
+        </w:r>
+        <w:r>
+          <w:rPr>
+            <w:noProof/>
+            <w:webHidden/>
+          </w:rPr>
+          <w:fldChar w:fldCharType="end"/>
+        </w:r>
+      </w:hyperlink>
+    </w:p>
+    <w:p>
+      <w:pPr>
+        <w:pStyle w:val="TOC2"/>
+        <w:rPr>
+          <w:rFonts w:asciiTheme="minorHAnsi" w:eastAsiaTheme="minorEastAsia" w:hAnsiTheme="minorHAnsi" w:cstheme="minorBidi"/>
+          <w:noProof/>
+          <w:lang w:eastAsia="de-CH"/>
+        </w:rPr>
+      </w:pPr>
+      <w:hyperlink w:anchor="_Toc397784594" w:history="1">
+        <w:r>
+          <w:rPr>
+            <w:rStyle w:val="Hyperlink"/>
+            <w:noProof/>
+          </w:rPr>
+          <w:t>5.4.</w:t>
+        </w:r>
+        <w:r>
+          <w:rPr>
+            <w:rFonts w:asciiTheme="minorHAnsi" w:eastAsiaTheme="minorEastAsia" w:hAnsiTheme="minorHAnsi" w:cstheme="minorBidi"/>
+            <w:noProof/>
+            <w:lang w:eastAsia="de-CH"/>
+          </w:rPr>
+          <w:tab/>
+        </w:r>
+        <w:r>
+          <w:rPr>
+            <w:rStyle w:val="Hyperlink"/>
+            <w:noProof/>
+          </w:rPr>
+          <w:t>Spiel in Python und mit einem Arduino</w:t>
+        </w:r>
+        <w:r>
+          <w:rPr>
+            <w:noProof/>
+            <w:webHidden/>
+          </w:rPr>
+          <w:tab/>
+        </w:r>
+        <w:r>
+          <w:rPr>
+            <w:noProof/>
+            <w:webHidden/>
+          </w:rPr>
+          <w:fldChar w:fldCharType="begin"/>
+        </w:r>
+        <w:r>
+          <w:rPr>
+            <w:noProof/>
+            <w:webHidden/>
+          </w:rPr>
+          <w:instrText xml:space="preserve"> PAGEREF _Toc397784594 \h </w:instrText>
+        </w:r>
+        <w:r>
+          <w:rPr>
+            <w:noProof/>
+            <w:webHidden/>
+          </w:rPr>
+        </w:r>
+        <w:r>
+          <w:rPr>
+            <w:noProof/>
+            <w:webHidden/>
+          </w:rPr>
+          <w:fldChar w:fldCharType="separate"/>
+        </w:r>
+        <w:r>
+          <w:rPr>
+            <w:noProof/>
+            <w:webHidden/>
+          </w:rPr>
+          <w:t>30</w:t>
+        </w:r>
+        <w:r>
+          <w:rPr>
+            <w:noProof/>
+            <w:webHidden/>
+          </w:rPr>
+          <w:fldChar w:fldCharType="end"/>
+        </w:r>
+      </w:hyperlink>
+    </w:p>
+    <w:p>
+      <w:pPr>
+        <w:pStyle w:val="TOC1"/>
+        <w:rPr>
+          <w:rFonts w:asciiTheme="minorHAnsi" w:eastAsiaTheme="minorEastAsia" w:hAnsiTheme="minorHAnsi" w:cstheme="minorBidi"/>
+          <w:noProof/>
+          <w:lang w:eastAsia="de-CH"/>
+        </w:rPr>
+      </w:pPr>
+      <w:hyperlink w:anchor="_Toc397784595" w:history="1">
+        <w:r>
+          <w:rPr>
+            <w:rStyle w:val="Hyperlink"/>
+            <w:noProof/>
+          </w:rPr>
+          <w:t>6.</w:t>
+        </w:r>
+        <w:r>
+          <w:rPr>
+            <w:rFonts w:asciiTheme="minorHAnsi" w:eastAsiaTheme="minorEastAsia" w:hAnsiTheme="minorHAnsi" w:cstheme="minorBidi"/>
+            <w:noProof/>
+            <w:lang w:eastAsia="de-CH"/>
+          </w:rPr>
+          <w:tab/>
+        </w:r>
+        <w:r>
+          <w:rPr>
+            <w:rStyle w:val="Hyperlink"/>
+            <w:noProof/>
+          </w:rPr>
+          <w:t>Literaturverzeichnis</w:t>
+        </w:r>
+        <w:r>
+          <w:rPr>
+            <w:noProof/>
+            <w:webHidden/>
+          </w:rPr>
+          <w:tab/>
+        </w:r>
+        <w:r>
+          <w:rPr>
+            <w:noProof/>
+            <w:webHidden/>
+          </w:rPr>
+          <w:fldChar w:fldCharType="begin"/>
+        </w:r>
+        <w:r>
+          <w:rPr>
+            <w:noProof/>
+            <w:webHidden/>
+          </w:rPr>
+          <w:instrText xml:space="preserve"> PAGEREF _Toc397784595 \h </w:instrText>
+        </w:r>
+        <w:r>
+          <w:rPr>
+            <w:noProof/>
+            <w:webHidden/>
+          </w:rPr>
+        </w:r>
+        <w:r>
+          <w:rPr>
+            <w:noProof/>
+            <w:webHidden/>
+          </w:rPr>
+          <w:fldChar w:fldCharType="separate"/>
+        </w:r>
+        <w:r>
+          <w:rPr>
+            <w:noProof/>
+            <w:webHidden/>
+          </w:rPr>
+          <w:t>31</w:t>
+        </w:r>
+        <w:r>
+          <w:rPr>
+            <w:noProof/>
+            <w:webHidden/>
+          </w:rPr>
+          <w:fldChar w:fldCharType="end"/>
+        </w:r>
+      </w:hyperlink>
+    </w:p>
+    <w:p>
+      <w:pPr>
+        <w:pStyle w:val="TOC1"/>
+        <w:rPr>
+          <w:rFonts w:asciiTheme="minorHAnsi" w:eastAsiaTheme="minorEastAsia" w:hAnsiTheme="minorHAnsi" w:cstheme="minorBidi"/>
+          <w:noProof/>
+          <w:lang w:eastAsia="de-CH"/>
+        </w:rPr>
+      </w:pPr>
+      <w:hyperlink w:anchor="_Toc397784596" w:history="1">
+        <w:r>
+          <w:rPr>
+            <w:rStyle w:val="Hyperlink"/>
+            <w:noProof/>
+          </w:rPr>
+          <w:t>7.</w:t>
+        </w:r>
+        <w:r>
+          <w:rPr>
+            <w:rFonts w:asciiTheme="minorHAnsi" w:eastAsiaTheme="minorEastAsia" w:hAnsiTheme="minorHAnsi" w:cstheme="minorBidi"/>
+            <w:noProof/>
+            <w:lang w:eastAsia="de-CH"/>
+          </w:rPr>
+          <w:tab/>
+        </w:r>
+        <w:r>
+          <w:rPr>
+            <w:rStyle w:val="Hyperlink"/>
+            <w:noProof/>
+          </w:rPr>
+          <w:t>Anhang</w:t>
+        </w:r>
+        <w:r>
+          <w:rPr>
+            <w:noProof/>
+            <w:webHidden/>
+          </w:rPr>
+          <w:tab/>
+        </w:r>
+        <w:r>
+          <w:rPr>
+            <w:noProof/>
+            <w:webHidden/>
+          </w:rPr>
+          <w:fldChar w:fldCharType="begin"/>
+        </w:r>
+        <w:r>
+          <w:rPr>
+            <w:noProof/>
+            <w:webHidden/>
+          </w:rPr>
+          <w:instrText xml:space="preserve"> PAGEREF _Toc397784596 \h </w:instrText>
+        </w:r>
+        <w:r>
+          <w:rPr>
+            <w:noProof/>
+            <w:webHidden/>
+          </w:rPr>
+        </w:r>
+        <w:r>
+          <w:rPr>
+            <w:noProof/>
+            <w:webHidden/>
+          </w:rPr>
+          <w:fldChar w:fldCharType="separate"/>
+        </w:r>
+        <w:r>
+          <w:rPr>
+            <w:noProof/>
+            <w:webHidden/>
+          </w:rPr>
+          <w:t>32</w:t>
+        </w:r>
+        <w:r>
+          <w:rPr>
+            <w:noProof/>
+            <w:webHidden/>
+          </w:rPr>
+          <w:fldChar w:fldCharType="end"/>
+        </w:r>
+      </w:hyperlink>
+    </w:p>
+    <w:p>
+      <w:pPr>
+        <w:pStyle w:val="TOC2"/>
+        <w:rPr>
+          <w:rFonts w:asciiTheme="minorHAnsi" w:eastAsiaTheme="minorEastAsia" w:hAnsiTheme="minorHAnsi" w:cstheme="minorBidi"/>
+          <w:noProof/>
+          <w:lang w:eastAsia="de-CH"/>
+        </w:rPr>
+      </w:pPr>
+      <w:hyperlink w:anchor="_Toc397784597" w:history="1">
+        <w:r>
+          <w:rPr>
+            <w:rStyle w:val="Hyperlink"/>
+            <w:noProof/>
+          </w:rPr>
           <w:t>7.1.</w:t>
         </w:r>
         <w:r>
@@ -3471,7 +4143,7 @@
             <w:noProof/>
             <w:webHidden/>
           </w:rPr>
-          <w:instrText xml:space="preserve"> PAGEREF _Toc397542991 \h </w:instrText>
+          <w:instrText xml:space="preserve"> PAGEREF _Toc397784597 \h </w:instrText>
         </w:r>
         <w:r>
           <w:rPr>
@@ -3491,7 +4163,7 @@
             <w:noProof/>
             <w:webHidden/>
           </w:rPr>
-          <w:t>20</w:t>
+          <w:t>32</w:t>
         </w:r>
         <w:r>
           <w:rPr>
@@ -3522,7 +4194,7 @@
           <w:numId w:val="0"/>
         </w:numPr>
       </w:pPr>
-      <w:bookmarkStart w:id="1" w:name="_Toc397542954"/>
+      <w:bookmarkStart w:id="1" w:name="_Toc397784552"/>
       <w:r>
         <w:lastRenderedPageBreak/>
         <w:t>Verzeichnisse</w:t>
@@ -3537,11 +4209,1285 @@
           <w:numId w:val="0"/>
         </w:numPr>
       </w:pPr>
-      <w:bookmarkStart w:id="2" w:name="_Toc397542955"/>
+      <w:bookmarkStart w:id="2" w:name="_Toc397784553"/>
       <w:r>
         <w:t>Abbildungsverzeichnis</w:t>
       </w:r>
       <w:bookmarkEnd w:id="2"/>
+    </w:p>
+    <w:p>
+      <w:pPr>
+        <w:pStyle w:val="TableofFigures"/>
+        <w:tabs>
+          <w:tab w:val="right" w:leader="dot" w:pos="9062"/>
+        </w:tabs>
+        <w:rPr>
+          <w:rFonts w:asciiTheme="minorHAnsi" w:eastAsiaTheme="minorEastAsia" w:hAnsiTheme="minorHAnsi" w:cstheme="minorBidi"/>
+          <w:noProof/>
+          <w:lang w:eastAsia="de-CH"/>
+        </w:rPr>
+      </w:pPr>
+      <w:r>
+        <w:fldChar w:fldCharType="begin"/>
+      </w:r>
+      <w:r>
+        <w:instrText xml:space="preserve"> TOC \h \z \c "Abbildung" </w:instrText>
+      </w:r>
+      <w:r>
+        <w:fldChar w:fldCharType="separate"/>
+      </w:r>
+      <w:hyperlink w:anchor="_Toc397784528" w:history="1">
+        <w:r>
+          <w:rPr>
+            <w:rStyle w:val="Hyperlink"/>
+            <w:noProof/>
+          </w:rPr>
+          <w:t>Abbildung 1: Aufgabenstellung</w:t>
+        </w:r>
+        <w:r>
+          <w:rPr>
+            <w:noProof/>
+            <w:webHidden/>
+          </w:rPr>
+          <w:tab/>
+        </w:r>
+        <w:r>
+          <w:rPr>
+            <w:noProof/>
+            <w:webHidden/>
+          </w:rPr>
+          <w:fldChar w:fldCharType="begin"/>
+        </w:r>
+        <w:r>
+          <w:rPr>
+            <w:noProof/>
+            <w:webHidden/>
+          </w:rPr>
+          <w:instrText xml:space="preserve"> PAGEREF _Toc397784528 \h </w:instrText>
+        </w:r>
+        <w:r>
+          <w:rPr>
+            <w:noProof/>
+            <w:webHidden/>
+          </w:rPr>
+        </w:r>
+        <w:r>
+          <w:rPr>
+            <w:noProof/>
+            <w:webHidden/>
+          </w:rPr>
+          <w:fldChar w:fldCharType="separate"/>
+        </w:r>
+        <w:r>
+          <w:rPr>
+            <w:noProof/>
+            <w:webHidden/>
+          </w:rPr>
+          <w:t>8</w:t>
+        </w:r>
+        <w:r>
+          <w:rPr>
+            <w:noProof/>
+            <w:webHidden/>
+          </w:rPr>
+          <w:fldChar w:fldCharType="end"/>
+        </w:r>
+      </w:hyperlink>
+    </w:p>
+    <w:p>
+      <w:pPr>
+        <w:pStyle w:val="TableofFigures"/>
+        <w:tabs>
+          <w:tab w:val="right" w:leader="dot" w:pos="9062"/>
+        </w:tabs>
+        <w:rPr>
+          <w:rFonts w:asciiTheme="minorHAnsi" w:eastAsiaTheme="minorEastAsia" w:hAnsiTheme="minorHAnsi" w:cstheme="minorBidi"/>
+          <w:noProof/>
+          <w:lang w:eastAsia="de-CH"/>
+        </w:rPr>
+      </w:pPr>
+      <w:hyperlink w:anchor="_Toc397784529" w:history="1">
+        <w:r>
+          <w:rPr>
+            <w:rStyle w:val="Hyperlink"/>
+            <w:noProof/>
+          </w:rPr>
+          <w:t>Abbildung 2: Übersicht RFID Typen, aus dem RFID Handbuch - Finkenzeller, Abbildung 2.18</w:t>
+        </w:r>
+        <w:r>
+          <w:rPr>
+            <w:noProof/>
+            <w:webHidden/>
+          </w:rPr>
+          <w:tab/>
+        </w:r>
+        <w:r>
+          <w:rPr>
+            <w:noProof/>
+            <w:webHidden/>
+          </w:rPr>
+          <w:fldChar w:fldCharType="begin"/>
+        </w:r>
+        <w:r>
+          <w:rPr>
+            <w:noProof/>
+            <w:webHidden/>
+          </w:rPr>
+          <w:instrText xml:space="preserve"> PAGEREF _Toc397784529 \h </w:instrText>
+        </w:r>
+        <w:r>
+          <w:rPr>
+            <w:noProof/>
+            <w:webHidden/>
+          </w:rPr>
+        </w:r>
+        <w:r>
+          <w:rPr>
+            <w:noProof/>
+            <w:webHidden/>
+          </w:rPr>
+          <w:fldChar w:fldCharType="separate"/>
+        </w:r>
+        <w:r>
+          <w:rPr>
+            <w:noProof/>
+            <w:webHidden/>
+          </w:rPr>
+          <w:t>11</w:t>
+        </w:r>
+        <w:r>
+          <w:rPr>
+            <w:noProof/>
+            <w:webHidden/>
+          </w:rPr>
+          <w:fldChar w:fldCharType="end"/>
+        </w:r>
+      </w:hyperlink>
+    </w:p>
+    <w:p>
+      <w:pPr>
+        <w:pStyle w:val="TableofFigures"/>
+        <w:tabs>
+          <w:tab w:val="right" w:leader="dot" w:pos="9062"/>
+        </w:tabs>
+        <w:rPr>
+          <w:rFonts w:asciiTheme="minorHAnsi" w:eastAsiaTheme="minorEastAsia" w:hAnsiTheme="minorHAnsi" w:cstheme="minorBidi"/>
+          <w:noProof/>
+          <w:lang w:eastAsia="de-CH"/>
+        </w:rPr>
+      </w:pPr>
+      <w:hyperlink w:anchor="_Toc397784530" w:history="1">
+        <w:r>
+          <w:rPr>
+            <w:rStyle w:val="Hyperlink"/>
+            <w:noProof/>
+          </w:rPr>
+          <w:t>Abbildung 3: RFID Kommunikationsprotokoll nach ISO 14443</w:t>
+        </w:r>
+        <w:r>
+          <w:rPr>
+            <w:noProof/>
+            <w:webHidden/>
+          </w:rPr>
+          <w:tab/>
+        </w:r>
+        <w:r>
+          <w:rPr>
+            <w:noProof/>
+            <w:webHidden/>
+          </w:rPr>
+          <w:fldChar w:fldCharType="begin"/>
+        </w:r>
+        <w:r>
+          <w:rPr>
+            <w:noProof/>
+            <w:webHidden/>
+          </w:rPr>
+          <w:instrText xml:space="preserve"> PAGEREF _Toc397784530 \h </w:instrText>
+        </w:r>
+        <w:r>
+          <w:rPr>
+            <w:noProof/>
+            <w:webHidden/>
+          </w:rPr>
+        </w:r>
+        <w:r>
+          <w:rPr>
+            <w:noProof/>
+            <w:webHidden/>
+          </w:rPr>
+          <w:fldChar w:fldCharType="separate"/>
+        </w:r>
+        <w:r>
+          <w:rPr>
+            <w:noProof/>
+            <w:webHidden/>
+          </w:rPr>
+          <w:t>12</w:t>
+        </w:r>
+        <w:r>
+          <w:rPr>
+            <w:noProof/>
+            <w:webHidden/>
+          </w:rPr>
+          <w:fldChar w:fldCharType="end"/>
+        </w:r>
+      </w:hyperlink>
+    </w:p>
+    <w:p>
+      <w:pPr>
+        <w:pStyle w:val="TableofFigures"/>
+        <w:tabs>
+          <w:tab w:val="right" w:leader="dot" w:pos="9062"/>
+        </w:tabs>
+        <w:rPr>
+          <w:rFonts w:asciiTheme="minorHAnsi" w:eastAsiaTheme="minorEastAsia" w:hAnsiTheme="minorHAnsi" w:cstheme="minorBidi"/>
+          <w:noProof/>
+          <w:lang w:eastAsia="de-CH"/>
+        </w:rPr>
+      </w:pPr>
+      <w:hyperlink w:anchor="_Toc397784531" w:history="1">
+        <w:r>
+          <w:rPr>
+            <w:rStyle w:val="Hyperlink"/>
+            <w:noProof/>
+          </w:rPr>
+          <w:t>Abbildung 4: Arduino UNO Version 3</w:t>
+        </w:r>
+        <w:r>
+          <w:rPr>
+            <w:noProof/>
+            <w:webHidden/>
+          </w:rPr>
+          <w:tab/>
+        </w:r>
+        <w:r>
+          <w:rPr>
+            <w:noProof/>
+            <w:webHidden/>
+          </w:rPr>
+          <w:fldChar w:fldCharType="begin"/>
+        </w:r>
+        <w:r>
+          <w:rPr>
+            <w:noProof/>
+            <w:webHidden/>
+          </w:rPr>
+          <w:instrText xml:space="preserve"> PAGEREF _Toc397784531 \h </w:instrText>
+        </w:r>
+        <w:r>
+          <w:rPr>
+            <w:noProof/>
+            <w:webHidden/>
+          </w:rPr>
+        </w:r>
+        <w:r>
+          <w:rPr>
+            <w:noProof/>
+            <w:webHidden/>
+          </w:rPr>
+          <w:fldChar w:fldCharType="separate"/>
+        </w:r>
+        <w:r>
+          <w:rPr>
+            <w:noProof/>
+            <w:webHidden/>
+          </w:rPr>
+          <w:t>13</w:t>
+        </w:r>
+        <w:r>
+          <w:rPr>
+            <w:noProof/>
+            <w:webHidden/>
+          </w:rPr>
+          <w:fldChar w:fldCharType="end"/>
+        </w:r>
+      </w:hyperlink>
+    </w:p>
+    <w:p>
+      <w:pPr>
+        <w:pStyle w:val="TableofFigures"/>
+        <w:tabs>
+          <w:tab w:val="right" w:leader="dot" w:pos="9062"/>
+        </w:tabs>
+        <w:rPr>
+          <w:rFonts w:asciiTheme="minorHAnsi" w:eastAsiaTheme="minorEastAsia" w:hAnsiTheme="minorHAnsi" w:cstheme="minorBidi"/>
+          <w:noProof/>
+          <w:lang w:eastAsia="de-CH"/>
+        </w:rPr>
+      </w:pPr>
+      <w:hyperlink w:anchor="_Toc397784532" w:history="1">
+        <w:r>
+          <w:rPr>
+            <w:rStyle w:val="Hyperlink"/>
+            <w:noProof/>
+          </w:rPr>
+          <w:t>Abbildung 5: Arduino UNO mit einem XBee RFID Shield</w:t>
+        </w:r>
+        <w:r>
+          <w:rPr>
+            <w:noProof/>
+            <w:webHidden/>
+          </w:rPr>
+          <w:tab/>
+        </w:r>
+        <w:r>
+          <w:rPr>
+            <w:noProof/>
+            <w:webHidden/>
+          </w:rPr>
+          <w:fldChar w:fldCharType="begin"/>
+        </w:r>
+        <w:r>
+          <w:rPr>
+            <w:noProof/>
+            <w:webHidden/>
+          </w:rPr>
+          <w:instrText xml:space="preserve"> PAGEREF _Toc397784532 \h </w:instrText>
+        </w:r>
+        <w:r>
+          <w:rPr>
+            <w:noProof/>
+            <w:webHidden/>
+          </w:rPr>
+        </w:r>
+        <w:r>
+          <w:rPr>
+            <w:noProof/>
+            <w:webHidden/>
+          </w:rPr>
+          <w:fldChar w:fldCharType="separate"/>
+        </w:r>
+        <w:r>
+          <w:rPr>
+            <w:noProof/>
+            <w:webHidden/>
+          </w:rPr>
+          <w:t>13</w:t>
+        </w:r>
+        <w:r>
+          <w:rPr>
+            <w:noProof/>
+            <w:webHidden/>
+          </w:rPr>
+          <w:fldChar w:fldCharType="end"/>
+        </w:r>
+      </w:hyperlink>
+    </w:p>
+    <w:p>
+      <w:pPr>
+        <w:pStyle w:val="TableofFigures"/>
+        <w:tabs>
+          <w:tab w:val="right" w:leader="dot" w:pos="9062"/>
+        </w:tabs>
+        <w:rPr>
+          <w:rFonts w:asciiTheme="minorHAnsi" w:eastAsiaTheme="minorEastAsia" w:hAnsiTheme="minorHAnsi" w:cstheme="minorBidi"/>
+          <w:noProof/>
+          <w:lang w:eastAsia="de-CH"/>
+        </w:rPr>
+      </w:pPr>
+      <w:hyperlink w:anchor="_Toc397784533" w:history="1">
+        <w:r>
+          <w:rPr>
+            <w:rStyle w:val="Hyperlink"/>
+            <w:noProof/>
+          </w:rPr>
+          <w:t>Abbildung 6: UML RFIDReaderClass</w:t>
+        </w:r>
+        <w:r>
+          <w:rPr>
+            <w:noProof/>
+            <w:webHidden/>
+          </w:rPr>
+          <w:tab/>
+        </w:r>
+        <w:r>
+          <w:rPr>
+            <w:noProof/>
+            <w:webHidden/>
+          </w:rPr>
+          <w:fldChar w:fldCharType="begin"/>
+        </w:r>
+        <w:r>
+          <w:rPr>
+            <w:noProof/>
+            <w:webHidden/>
+          </w:rPr>
+          <w:instrText xml:space="preserve"> PAGEREF _Toc397784533 \h </w:instrText>
+        </w:r>
+        <w:r>
+          <w:rPr>
+            <w:noProof/>
+            <w:webHidden/>
+          </w:rPr>
+        </w:r>
+        <w:r>
+          <w:rPr>
+            <w:noProof/>
+            <w:webHidden/>
+          </w:rPr>
+          <w:fldChar w:fldCharType="separate"/>
+        </w:r>
+        <w:r>
+          <w:rPr>
+            <w:noProof/>
+            <w:webHidden/>
+          </w:rPr>
+          <w:t>16</w:t>
+        </w:r>
+        <w:r>
+          <w:rPr>
+            <w:noProof/>
+            <w:webHidden/>
+          </w:rPr>
+          <w:fldChar w:fldCharType="end"/>
+        </w:r>
+      </w:hyperlink>
+    </w:p>
+    <w:p>
+      <w:pPr>
+        <w:pStyle w:val="TableofFigures"/>
+        <w:tabs>
+          <w:tab w:val="right" w:leader="dot" w:pos="9062"/>
+        </w:tabs>
+        <w:rPr>
+          <w:rFonts w:asciiTheme="minorHAnsi" w:eastAsiaTheme="minorEastAsia" w:hAnsiTheme="minorHAnsi" w:cstheme="minorBidi"/>
+          <w:noProof/>
+          <w:lang w:eastAsia="de-CH"/>
+        </w:rPr>
+      </w:pPr>
+      <w:hyperlink w:anchor="_Toc397784534" w:history="1">
+        <w:r>
+          <w:rPr>
+            <w:rStyle w:val="Hyperlink"/>
+            <w:noProof/>
+          </w:rPr>
+          <w:t>Abbildung 7: UML Karten Factory</w:t>
+        </w:r>
+        <w:r>
+          <w:rPr>
+            <w:noProof/>
+            <w:webHidden/>
+          </w:rPr>
+          <w:tab/>
+        </w:r>
+        <w:r>
+          <w:rPr>
+            <w:noProof/>
+            <w:webHidden/>
+          </w:rPr>
+          <w:fldChar w:fldCharType="begin"/>
+        </w:r>
+        <w:r>
+          <w:rPr>
+            <w:noProof/>
+            <w:webHidden/>
+          </w:rPr>
+          <w:instrText xml:space="preserve"> PAGEREF _Toc397784534 \h </w:instrText>
+        </w:r>
+        <w:r>
+          <w:rPr>
+            <w:noProof/>
+            <w:webHidden/>
+          </w:rPr>
+        </w:r>
+        <w:r>
+          <w:rPr>
+            <w:noProof/>
+            <w:webHidden/>
+          </w:rPr>
+          <w:fldChar w:fldCharType="separate"/>
+        </w:r>
+        <w:r>
+          <w:rPr>
+            <w:noProof/>
+            <w:webHidden/>
+          </w:rPr>
+          <w:t>17</w:t>
+        </w:r>
+        <w:r>
+          <w:rPr>
+            <w:noProof/>
+            <w:webHidden/>
+          </w:rPr>
+          <w:fldChar w:fldCharType="end"/>
+        </w:r>
+      </w:hyperlink>
+    </w:p>
+    <w:p>
+      <w:pPr>
+        <w:pStyle w:val="TableofFigures"/>
+        <w:tabs>
+          <w:tab w:val="right" w:leader="dot" w:pos="9062"/>
+        </w:tabs>
+        <w:rPr>
+          <w:rFonts w:asciiTheme="minorHAnsi" w:eastAsiaTheme="minorEastAsia" w:hAnsiTheme="minorHAnsi" w:cstheme="minorBidi"/>
+          <w:noProof/>
+          <w:lang w:eastAsia="de-CH"/>
+        </w:rPr>
+      </w:pPr>
+      <w:hyperlink w:anchor="_Toc397784535" w:history="1">
+        <w:r>
+          <w:rPr>
+            <w:rStyle w:val="Hyperlink"/>
+            <w:noProof/>
+          </w:rPr>
+          <w:t>Abbildung 8: UML CardManager</w:t>
+        </w:r>
+        <w:r>
+          <w:rPr>
+            <w:noProof/>
+            <w:webHidden/>
+          </w:rPr>
+          <w:tab/>
+        </w:r>
+        <w:r>
+          <w:rPr>
+            <w:noProof/>
+            <w:webHidden/>
+          </w:rPr>
+          <w:fldChar w:fldCharType="begin"/>
+        </w:r>
+        <w:r>
+          <w:rPr>
+            <w:noProof/>
+            <w:webHidden/>
+          </w:rPr>
+          <w:instrText xml:space="preserve"> PAGEREF _Toc397784535 \h </w:instrText>
+        </w:r>
+        <w:r>
+          <w:rPr>
+            <w:noProof/>
+            <w:webHidden/>
+          </w:rPr>
+        </w:r>
+        <w:r>
+          <w:rPr>
+            <w:noProof/>
+            <w:webHidden/>
+          </w:rPr>
+          <w:fldChar w:fldCharType="separate"/>
+        </w:r>
+        <w:r>
+          <w:rPr>
+            <w:noProof/>
+            <w:webHidden/>
+          </w:rPr>
+          <w:t>17</w:t>
+        </w:r>
+        <w:r>
+          <w:rPr>
+            <w:noProof/>
+            <w:webHidden/>
+          </w:rPr>
+          <w:fldChar w:fldCharType="end"/>
+        </w:r>
+      </w:hyperlink>
+    </w:p>
+    <w:p>
+      <w:pPr>
+        <w:pStyle w:val="TableofFigures"/>
+        <w:tabs>
+          <w:tab w:val="right" w:leader="dot" w:pos="9062"/>
+        </w:tabs>
+        <w:rPr>
+          <w:rFonts w:asciiTheme="minorHAnsi" w:eastAsiaTheme="minorEastAsia" w:hAnsiTheme="minorHAnsi" w:cstheme="minorBidi"/>
+          <w:noProof/>
+          <w:lang w:eastAsia="de-CH"/>
+        </w:rPr>
+      </w:pPr>
+      <w:hyperlink w:anchor="_Toc397784536" w:history="1">
+        <w:r>
+          <w:rPr>
+            <w:rStyle w:val="Hyperlink"/>
+            <w:noProof/>
+          </w:rPr>
+          <w:t>Abbildung 9: UML timeMeasureClass</w:t>
+        </w:r>
+        <w:r>
+          <w:rPr>
+            <w:noProof/>
+            <w:webHidden/>
+          </w:rPr>
+          <w:tab/>
+        </w:r>
+        <w:r>
+          <w:rPr>
+            <w:noProof/>
+            <w:webHidden/>
+          </w:rPr>
+          <w:fldChar w:fldCharType="begin"/>
+        </w:r>
+        <w:r>
+          <w:rPr>
+            <w:noProof/>
+            <w:webHidden/>
+          </w:rPr>
+          <w:instrText xml:space="preserve"> PAGEREF _Toc397784536 \h </w:instrText>
+        </w:r>
+        <w:r>
+          <w:rPr>
+            <w:noProof/>
+            <w:webHidden/>
+          </w:rPr>
+        </w:r>
+        <w:r>
+          <w:rPr>
+            <w:noProof/>
+            <w:webHidden/>
+          </w:rPr>
+          <w:fldChar w:fldCharType="separate"/>
+        </w:r>
+        <w:r>
+          <w:rPr>
+            <w:noProof/>
+            <w:webHidden/>
+          </w:rPr>
+          <w:t>17</w:t>
+        </w:r>
+        <w:r>
+          <w:rPr>
+            <w:noProof/>
+            <w:webHidden/>
+          </w:rPr>
+          <w:fldChar w:fldCharType="end"/>
+        </w:r>
+      </w:hyperlink>
+    </w:p>
+    <w:p>
+      <w:pPr>
+        <w:pStyle w:val="TableofFigures"/>
+        <w:tabs>
+          <w:tab w:val="right" w:leader="dot" w:pos="9062"/>
+        </w:tabs>
+        <w:rPr>
+          <w:rFonts w:asciiTheme="minorHAnsi" w:eastAsiaTheme="minorEastAsia" w:hAnsiTheme="minorHAnsi" w:cstheme="minorBidi"/>
+          <w:noProof/>
+          <w:lang w:eastAsia="de-CH"/>
+        </w:rPr>
+      </w:pPr>
+      <w:hyperlink w:anchor="_Toc397784537" w:history="1">
+        <w:r>
+          <w:rPr>
+            <w:rStyle w:val="Hyperlink"/>
+            <w:noProof/>
+          </w:rPr>
+          <w:t>Abbildung 10: UML GamePlayManager</w:t>
+        </w:r>
+        <w:r>
+          <w:rPr>
+            <w:noProof/>
+            <w:webHidden/>
+          </w:rPr>
+          <w:tab/>
+        </w:r>
+        <w:r>
+          <w:rPr>
+            <w:noProof/>
+            <w:webHidden/>
+          </w:rPr>
+          <w:fldChar w:fldCharType="begin"/>
+        </w:r>
+        <w:r>
+          <w:rPr>
+            <w:noProof/>
+            <w:webHidden/>
+          </w:rPr>
+          <w:instrText xml:space="preserve"> PAGEREF _Toc397784537 \h </w:instrText>
+        </w:r>
+        <w:r>
+          <w:rPr>
+            <w:noProof/>
+            <w:webHidden/>
+          </w:rPr>
+        </w:r>
+        <w:r>
+          <w:rPr>
+            <w:noProof/>
+            <w:webHidden/>
+          </w:rPr>
+          <w:fldChar w:fldCharType="separate"/>
+        </w:r>
+        <w:r>
+          <w:rPr>
+            <w:noProof/>
+            <w:webHidden/>
+          </w:rPr>
+          <w:t>18</w:t>
+        </w:r>
+        <w:r>
+          <w:rPr>
+            <w:noProof/>
+            <w:webHidden/>
+          </w:rPr>
+          <w:fldChar w:fldCharType="end"/>
+        </w:r>
+      </w:hyperlink>
+    </w:p>
+    <w:p>
+      <w:pPr>
+        <w:pStyle w:val="TableofFigures"/>
+        <w:tabs>
+          <w:tab w:val="right" w:leader="dot" w:pos="9062"/>
+        </w:tabs>
+        <w:rPr>
+          <w:rFonts w:asciiTheme="minorHAnsi" w:eastAsiaTheme="minorEastAsia" w:hAnsiTheme="minorHAnsi" w:cstheme="minorBidi"/>
+          <w:noProof/>
+          <w:lang w:eastAsia="de-CH"/>
+        </w:rPr>
+      </w:pPr>
+      <w:hyperlink w:anchor="_Toc397784538" w:history="1">
+        <w:r>
+          <w:rPr>
+            <w:rStyle w:val="Hyperlink"/>
+            <w:noProof/>
+          </w:rPr>
+          <w:t>Abbildung 11: UML GamePlayStrategy</w:t>
+        </w:r>
+        <w:r>
+          <w:rPr>
+            <w:noProof/>
+            <w:webHidden/>
+          </w:rPr>
+          <w:tab/>
+        </w:r>
+        <w:r>
+          <w:rPr>
+            <w:noProof/>
+            <w:webHidden/>
+          </w:rPr>
+          <w:fldChar w:fldCharType="begin"/>
+        </w:r>
+        <w:r>
+          <w:rPr>
+            <w:noProof/>
+            <w:webHidden/>
+          </w:rPr>
+          <w:instrText xml:space="preserve"> PAGEREF _Toc397784538 \h </w:instrText>
+        </w:r>
+        <w:r>
+          <w:rPr>
+            <w:noProof/>
+            <w:webHidden/>
+          </w:rPr>
+        </w:r>
+        <w:r>
+          <w:rPr>
+            <w:noProof/>
+            <w:webHidden/>
+          </w:rPr>
+          <w:fldChar w:fldCharType="separate"/>
+        </w:r>
+        <w:r>
+          <w:rPr>
+            <w:noProof/>
+            <w:webHidden/>
+          </w:rPr>
+          <w:t>18</w:t>
+        </w:r>
+        <w:r>
+          <w:rPr>
+            <w:noProof/>
+            <w:webHidden/>
+          </w:rPr>
+          <w:fldChar w:fldCharType="end"/>
+        </w:r>
+      </w:hyperlink>
+    </w:p>
+    <w:p>
+      <w:pPr>
+        <w:pStyle w:val="TableofFigures"/>
+        <w:tabs>
+          <w:tab w:val="right" w:leader="dot" w:pos="9062"/>
+        </w:tabs>
+        <w:rPr>
+          <w:rFonts w:asciiTheme="minorHAnsi" w:eastAsiaTheme="minorEastAsia" w:hAnsiTheme="minorHAnsi" w:cstheme="minorBidi"/>
+          <w:noProof/>
+          <w:lang w:eastAsia="de-CH"/>
+        </w:rPr>
+      </w:pPr>
+      <w:hyperlink w:anchor="_Toc397784539" w:history="1">
+        <w:r>
+          <w:rPr>
+            <w:rStyle w:val="Hyperlink"/>
+            <w:noProof/>
+          </w:rPr>
+          <w:t>Abbildung 12: UML MainGUI</w:t>
+        </w:r>
+        <w:r>
+          <w:rPr>
+            <w:noProof/>
+            <w:webHidden/>
+          </w:rPr>
+          <w:tab/>
+        </w:r>
+        <w:r>
+          <w:rPr>
+            <w:noProof/>
+            <w:webHidden/>
+          </w:rPr>
+          <w:fldChar w:fldCharType="begin"/>
+        </w:r>
+        <w:r>
+          <w:rPr>
+            <w:noProof/>
+            <w:webHidden/>
+          </w:rPr>
+          <w:instrText xml:space="preserve"> PAGEREF _Toc397784539 \h </w:instrText>
+        </w:r>
+        <w:r>
+          <w:rPr>
+            <w:noProof/>
+            <w:webHidden/>
+          </w:rPr>
+        </w:r>
+        <w:r>
+          <w:rPr>
+            <w:noProof/>
+            <w:webHidden/>
+          </w:rPr>
+          <w:fldChar w:fldCharType="separate"/>
+        </w:r>
+        <w:r>
+          <w:rPr>
+            <w:noProof/>
+            <w:webHidden/>
+          </w:rPr>
+          <w:t>19</w:t>
+        </w:r>
+        <w:r>
+          <w:rPr>
+            <w:noProof/>
+            <w:webHidden/>
+          </w:rPr>
+          <w:fldChar w:fldCharType="end"/>
+        </w:r>
+      </w:hyperlink>
+    </w:p>
+    <w:p>
+      <w:pPr>
+        <w:pStyle w:val="TableofFigures"/>
+        <w:tabs>
+          <w:tab w:val="right" w:leader="dot" w:pos="9062"/>
+        </w:tabs>
+        <w:rPr>
+          <w:rFonts w:asciiTheme="minorHAnsi" w:eastAsiaTheme="minorEastAsia" w:hAnsiTheme="minorHAnsi" w:cstheme="minorBidi"/>
+          <w:noProof/>
+          <w:lang w:eastAsia="de-CH"/>
+        </w:rPr>
+      </w:pPr>
+      <w:hyperlink w:anchor="_Toc397784540" w:history="1">
+        <w:r>
+          <w:rPr>
+            <w:rStyle w:val="Hyperlink"/>
+            <w:noProof/>
+          </w:rPr>
+          <w:t>Abbildung 13: UML Dialog GUIs</w:t>
+        </w:r>
+        <w:r>
+          <w:rPr>
+            <w:noProof/>
+            <w:webHidden/>
+          </w:rPr>
+          <w:tab/>
+        </w:r>
+        <w:r>
+          <w:rPr>
+            <w:noProof/>
+            <w:webHidden/>
+          </w:rPr>
+          <w:fldChar w:fldCharType="begin"/>
+        </w:r>
+        <w:r>
+          <w:rPr>
+            <w:noProof/>
+            <w:webHidden/>
+          </w:rPr>
+          <w:instrText xml:space="preserve"> PAGEREF _Toc397784540 \h </w:instrText>
+        </w:r>
+        <w:r>
+          <w:rPr>
+            <w:noProof/>
+            <w:webHidden/>
+          </w:rPr>
+        </w:r>
+        <w:r>
+          <w:rPr>
+            <w:noProof/>
+            <w:webHidden/>
+          </w:rPr>
+          <w:fldChar w:fldCharType="separate"/>
+        </w:r>
+        <w:r>
+          <w:rPr>
+            <w:noProof/>
+            <w:webHidden/>
+          </w:rPr>
+          <w:t>20</w:t>
+        </w:r>
+        <w:r>
+          <w:rPr>
+            <w:noProof/>
+            <w:webHidden/>
+          </w:rPr>
+          <w:fldChar w:fldCharType="end"/>
+        </w:r>
+      </w:hyperlink>
+    </w:p>
+    <w:p>
+      <w:pPr>
+        <w:pStyle w:val="TableofFigures"/>
+        <w:tabs>
+          <w:tab w:val="right" w:leader="dot" w:pos="9062"/>
+        </w:tabs>
+        <w:rPr>
+          <w:rFonts w:asciiTheme="minorHAnsi" w:eastAsiaTheme="minorEastAsia" w:hAnsiTheme="minorHAnsi" w:cstheme="minorBidi"/>
+          <w:noProof/>
+          <w:lang w:eastAsia="de-CH"/>
+        </w:rPr>
+      </w:pPr>
+      <w:hyperlink w:anchor="_Toc397784541" w:history="1">
+        <w:r>
+          <w:rPr>
+            <w:rStyle w:val="Hyperlink"/>
+            <w:noProof/>
+          </w:rPr>
+          <w:t>Abbildung 14: Flow Chart Bedienung Spiel Start</w:t>
+        </w:r>
+        <w:r>
+          <w:rPr>
+            <w:noProof/>
+            <w:webHidden/>
+          </w:rPr>
+          <w:tab/>
+        </w:r>
+        <w:r>
+          <w:rPr>
+            <w:noProof/>
+            <w:webHidden/>
+          </w:rPr>
+          <w:fldChar w:fldCharType="begin"/>
+        </w:r>
+        <w:r>
+          <w:rPr>
+            <w:noProof/>
+            <w:webHidden/>
+          </w:rPr>
+          <w:instrText xml:space="preserve"> PAGEREF _Toc397784541 \h </w:instrText>
+        </w:r>
+        <w:r>
+          <w:rPr>
+            <w:noProof/>
+            <w:webHidden/>
+          </w:rPr>
+        </w:r>
+        <w:r>
+          <w:rPr>
+            <w:noProof/>
+            <w:webHidden/>
+          </w:rPr>
+          <w:fldChar w:fldCharType="separate"/>
+        </w:r>
+        <w:r>
+          <w:rPr>
+            <w:noProof/>
+            <w:webHidden/>
+          </w:rPr>
+          <w:t>21</w:t>
+        </w:r>
+        <w:r>
+          <w:rPr>
+            <w:noProof/>
+            <w:webHidden/>
+          </w:rPr>
+          <w:fldChar w:fldCharType="end"/>
+        </w:r>
+      </w:hyperlink>
+    </w:p>
+    <w:p>
+      <w:pPr>
+        <w:pStyle w:val="TableofFigures"/>
+        <w:tabs>
+          <w:tab w:val="right" w:leader="dot" w:pos="9062"/>
+        </w:tabs>
+        <w:rPr>
+          <w:rFonts w:asciiTheme="minorHAnsi" w:eastAsiaTheme="minorEastAsia" w:hAnsiTheme="minorHAnsi" w:cstheme="minorBidi"/>
+          <w:noProof/>
+          <w:lang w:eastAsia="de-CH"/>
+        </w:rPr>
+      </w:pPr>
+      <w:hyperlink w:anchor="_Toc397784542" w:history="1">
+        <w:r>
+          <w:rPr>
+            <w:rStyle w:val="Hyperlink"/>
+            <w:noProof/>
+          </w:rPr>
+          <w:t>Abbildung 15: Flow Chart Bedienung Kartenkonfiguration</w:t>
+        </w:r>
+        <w:r>
+          <w:rPr>
+            <w:noProof/>
+            <w:webHidden/>
+          </w:rPr>
+          <w:tab/>
+        </w:r>
+        <w:r>
+          <w:rPr>
+            <w:noProof/>
+            <w:webHidden/>
+          </w:rPr>
+          <w:fldChar w:fldCharType="begin"/>
+        </w:r>
+        <w:r>
+          <w:rPr>
+            <w:noProof/>
+            <w:webHidden/>
+          </w:rPr>
+          <w:instrText xml:space="preserve"> PAGEREF _Toc397784542 \h </w:instrText>
+        </w:r>
+        <w:r>
+          <w:rPr>
+            <w:noProof/>
+            <w:webHidden/>
+          </w:rPr>
+        </w:r>
+        <w:r>
+          <w:rPr>
+            <w:noProof/>
+            <w:webHidden/>
+          </w:rPr>
+          <w:fldChar w:fldCharType="separate"/>
+        </w:r>
+        <w:r>
+          <w:rPr>
+            <w:noProof/>
+            <w:webHidden/>
+          </w:rPr>
+          <w:t>22</w:t>
+        </w:r>
+        <w:r>
+          <w:rPr>
+            <w:noProof/>
+            <w:webHidden/>
+          </w:rPr>
+          <w:fldChar w:fldCharType="end"/>
+        </w:r>
+      </w:hyperlink>
+    </w:p>
+    <w:p>
+      <w:pPr>
+        <w:pStyle w:val="TableofFigures"/>
+        <w:tabs>
+          <w:tab w:val="right" w:leader="dot" w:pos="9062"/>
+        </w:tabs>
+        <w:rPr>
+          <w:rFonts w:asciiTheme="minorHAnsi" w:eastAsiaTheme="minorEastAsia" w:hAnsiTheme="minorHAnsi" w:cstheme="minorBidi"/>
+          <w:noProof/>
+          <w:lang w:eastAsia="de-CH"/>
+        </w:rPr>
+      </w:pPr>
+      <w:hyperlink w:anchor="_Toc397784543" w:history="1">
+        <w:r>
+          <w:rPr>
+            <w:rStyle w:val="Hyperlink"/>
+            <w:noProof/>
+          </w:rPr>
+          <w:t>Abbildung 16: Flow Chart Bedienung Konfiguration Serielle Verbindung</w:t>
+        </w:r>
+        <w:r>
+          <w:rPr>
+            <w:noProof/>
+            <w:webHidden/>
+          </w:rPr>
+          <w:tab/>
+        </w:r>
+        <w:r>
+          <w:rPr>
+            <w:noProof/>
+            <w:webHidden/>
+          </w:rPr>
+          <w:fldChar w:fldCharType="begin"/>
+        </w:r>
+        <w:r>
+          <w:rPr>
+            <w:noProof/>
+            <w:webHidden/>
+          </w:rPr>
+          <w:instrText xml:space="preserve"> PAGEREF _Toc397784543 \h </w:instrText>
+        </w:r>
+        <w:r>
+          <w:rPr>
+            <w:noProof/>
+            <w:webHidden/>
+          </w:rPr>
+        </w:r>
+        <w:r>
+          <w:rPr>
+            <w:noProof/>
+            <w:webHidden/>
+          </w:rPr>
+          <w:fldChar w:fldCharType="separate"/>
+        </w:r>
+        <w:r>
+          <w:rPr>
+            <w:noProof/>
+            <w:webHidden/>
+          </w:rPr>
+          <w:t>23</w:t>
+        </w:r>
+        <w:r>
+          <w:rPr>
+            <w:noProof/>
+            <w:webHidden/>
+          </w:rPr>
+          <w:fldChar w:fldCharType="end"/>
+        </w:r>
+      </w:hyperlink>
+    </w:p>
+    <w:p>
+      <w:pPr>
+        <w:pStyle w:val="TableofFigures"/>
+        <w:tabs>
+          <w:tab w:val="right" w:leader="dot" w:pos="9062"/>
+        </w:tabs>
+        <w:rPr>
+          <w:rFonts w:asciiTheme="minorHAnsi" w:eastAsiaTheme="minorEastAsia" w:hAnsiTheme="minorHAnsi" w:cstheme="minorBidi"/>
+          <w:noProof/>
+          <w:lang w:eastAsia="de-CH"/>
+        </w:rPr>
+      </w:pPr>
+      <w:hyperlink w:anchor="_Toc397784544" w:history="1">
+        <w:r>
+          <w:rPr>
+            <w:rStyle w:val="Hyperlink"/>
+            <w:noProof/>
+          </w:rPr>
+          <w:t>Abbildung 17: Flow Chart Bedienung Spielmoduswahl</w:t>
+        </w:r>
+        <w:r>
+          <w:rPr>
+            <w:noProof/>
+            <w:webHidden/>
+          </w:rPr>
+          <w:tab/>
+        </w:r>
+        <w:r>
+          <w:rPr>
+            <w:noProof/>
+            <w:webHidden/>
+          </w:rPr>
+          <w:fldChar w:fldCharType="begin"/>
+        </w:r>
+        <w:r>
+          <w:rPr>
+            <w:noProof/>
+            <w:webHidden/>
+          </w:rPr>
+          <w:instrText xml:space="preserve"> PAGEREF _Toc397784544 \h </w:instrText>
+        </w:r>
+        <w:r>
+          <w:rPr>
+            <w:noProof/>
+            <w:webHidden/>
+          </w:rPr>
+        </w:r>
+        <w:r>
+          <w:rPr>
+            <w:noProof/>
+            <w:webHidden/>
+          </w:rPr>
+          <w:fldChar w:fldCharType="separate"/>
+        </w:r>
+        <w:r>
+          <w:rPr>
+            <w:noProof/>
+            <w:webHidden/>
+          </w:rPr>
+          <w:t>24</w:t>
+        </w:r>
+        <w:r>
+          <w:rPr>
+            <w:noProof/>
+            <w:webHidden/>
+          </w:rPr>
+          <w:fldChar w:fldCharType="end"/>
+        </w:r>
+      </w:hyperlink>
+    </w:p>
+    <w:p>
+      <w:pPr>
+        <w:pStyle w:val="TableofFigures"/>
+        <w:tabs>
+          <w:tab w:val="right" w:leader="dot" w:pos="9062"/>
+        </w:tabs>
+        <w:rPr>
+          <w:rFonts w:asciiTheme="minorHAnsi" w:eastAsiaTheme="minorEastAsia" w:hAnsiTheme="minorHAnsi" w:cstheme="minorBidi"/>
+          <w:noProof/>
+          <w:lang w:eastAsia="de-CH"/>
+        </w:rPr>
+      </w:pPr>
+      <w:hyperlink w:anchor="_Toc397784545" w:history="1">
+        <w:r>
+          <w:rPr>
+            <w:rStyle w:val="Hyperlink"/>
+            <w:noProof/>
+          </w:rPr>
+          <w:t>Abbildung 18: Kartentypen im Angebot von InterCard</w:t>
+        </w:r>
+        <w:r>
+          <w:rPr>
+            <w:noProof/>
+            <w:webHidden/>
+          </w:rPr>
+          <w:tab/>
+        </w:r>
+        <w:r>
+          <w:rPr>
+            <w:noProof/>
+            <w:webHidden/>
+          </w:rPr>
+          <w:fldChar w:fldCharType="begin"/>
+        </w:r>
+        <w:r>
+          <w:rPr>
+            <w:noProof/>
+            <w:webHidden/>
+          </w:rPr>
+          <w:instrText xml:space="preserve"> PAGEREF _Toc397784545 \h </w:instrText>
+        </w:r>
+        <w:r>
+          <w:rPr>
+            <w:noProof/>
+            <w:webHidden/>
+          </w:rPr>
+        </w:r>
+        <w:r>
+          <w:rPr>
+            <w:noProof/>
+            <w:webHidden/>
+          </w:rPr>
+          <w:fldChar w:fldCharType="separate"/>
+        </w:r>
+        <w:r>
+          <w:rPr>
+            <w:noProof/>
+            <w:webHidden/>
+          </w:rPr>
+          <w:t>29</w:t>
+        </w:r>
+        <w:r>
+          <w:rPr>
+            <w:noProof/>
+            <w:webHidden/>
+          </w:rPr>
+          <w:fldChar w:fldCharType="end"/>
+        </w:r>
+      </w:hyperlink>
+    </w:p>
+    <w:p>
+      <w:r>
+        <w:fldChar w:fldCharType="end"/>
+      </w:r>
     </w:p>
     <w:p>
       <w:pPr>
@@ -3551,11 +5497,445 @@
           <w:numId w:val="0"/>
         </w:numPr>
       </w:pPr>
-      <w:bookmarkStart w:id="3" w:name="_Toc397542956"/>
+      <w:bookmarkStart w:id="3" w:name="_Toc397784554"/>
       <w:r>
         <w:t>Tabellenverzeichnis</w:t>
       </w:r>
       <w:bookmarkEnd w:id="3"/>
+    </w:p>
+    <w:p>
+      <w:pPr>
+        <w:pStyle w:val="TableofFigures"/>
+        <w:tabs>
+          <w:tab w:val="right" w:leader="dot" w:pos="9062"/>
+        </w:tabs>
+        <w:rPr>
+          <w:rFonts w:asciiTheme="minorHAnsi" w:eastAsiaTheme="minorEastAsia" w:hAnsiTheme="minorHAnsi" w:cstheme="minorBidi"/>
+          <w:noProof/>
+          <w:lang w:eastAsia="de-CH"/>
+        </w:rPr>
+      </w:pPr>
+      <w:r>
+        <w:fldChar w:fldCharType="begin"/>
+      </w:r>
+      <w:r>
+        <w:instrText xml:space="preserve"> TOC \h \z \c "Tabelle" </w:instrText>
+      </w:r>
+      <w:r>
+        <w:fldChar w:fldCharType="separate"/>
+      </w:r>
+      <w:hyperlink w:anchor="_Toc397784546" w:history="1">
+        <w:r>
+          <w:rPr>
+            <w:rStyle w:val="Hyperlink"/>
+            <w:noProof/>
+          </w:rPr>
+          <w:t>Tabelle 1: Phase 1 des Projekts</w:t>
+        </w:r>
+        <w:r>
+          <w:rPr>
+            <w:noProof/>
+            <w:webHidden/>
+          </w:rPr>
+          <w:tab/>
+        </w:r>
+        <w:r>
+          <w:rPr>
+            <w:noProof/>
+            <w:webHidden/>
+          </w:rPr>
+          <w:fldChar w:fldCharType="begin"/>
+        </w:r>
+        <w:r>
+          <w:rPr>
+            <w:noProof/>
+            <w:webHidden/>
+          </w:rPr>
+          <w:instrText xml:space="preserve"> PAGEREF _Toc397784546 \h </w:instrText>
+        </w:r>
+        <w:r>
+          <w:rPr>
+            <w:noProof/>
+            <w:webHidden/>
+          </w:rPr>
+        </w:r>
+        <w:r>
+          <w:rPr>
+            <w:noProof/>
+            <w:webHidden/>
+          </w:rPr>
+          <w:fldChar w:fldCharType="separate"/>
+        </w:r>
+        <w:r>
+          <w:rPr>
+            <w:noProof/>
+            <w:webHidden/>
+          </w:rPr>
+          <w:t>8</w:t>
+        </w:r>
+        <w:r>
+          <w:rPr>
+            <w:noProof/>
+            <w:webHidden/>
+          </w:rPr>
+          <w:fldChar w:fldCharType="end"/>
+        </w:r>
+      </w:hyperlink>
+    </w:p>
+    <w:p>
+      <w:pPr>
+        <w:pStyle w:val="TableofFigures"/>
+        <w:tabs>
+          <w:tab w:val="right" w:leader="dot" w:pos="9062"/>
+        </w:tabs>
+        <w:rPr>
+          <w:rFonts w:asciiTheme="minorHAnsi" w:eastAsiaTheme="minorEastAsia" w:hAnsiTheme="minorHAnsi" w:cstheme="minorBidi"/>
+          <w:noProof/>
+          <w:lang w:eastAsia="de-CH"/>
+        </w:rPr>
+      </w:pPr>
+      <w:hyperlink w:anchor="_Toc397784547" w:history="1">
+        <w:r>
+          <w:rPr>
+            <w:rStyle w:val="Hyperlink"/>
+            <w:noProof/>
+          </w:rPr>
+          <w:t>Tabelle 2: Phase 2 des Projekts</w:t>
+        </w:r>
+        <w:r>
+          <w:rPr>
+            <w:noProof/>
+            <w:webHidden/>
+          </w:rPr>
+          <w:tab/>
+        </w:r>
+        <w:r>
+          <w:rPr>
+            <w:noProof/>
+            <w:webHidden/>
+          </w:rPr>
+          <w:fldChar w:fldCharType="begin"/>
+        </w:r>
+        <w:r>
+          <w:rPr>
+            <w:noProof/>
+            <w:webHidden/>
+          </w:rPr>
+          <w:instrText xml:space="preserve"> PAGEREF _Toc397784547 \h </w:instrText>
+        </w:r>
+        <w:r>
+          <w:rPr>
+            <w:noProof/>
+            <w:webHidden/>
+          </w:rPr>
+        </w:r>
+        <w:r>
+          <w:rPr>
+            <w:noProof/>
+            <w:webHidden/>
+          </w:rPr>
+          <w:fldChar w:fldCharType="separate"/>
+        </w:r>
+        <w:r>
+          <w:rPr>
+            <w:noProof/>
+            <w:webHidden/>
+          </w:rPr>
+          <w:t>9</w:t>
+        </w:r>
+        <w:r>
+          <w:rPr>
+            <w:noProof/>
+            <w:webHidden/>
+          </w:rPr>
+          <w:fldChar w:fldCharType="end"/>
+        </w:r>
+      </w:hyperlink>
+    </w:p>
+    <w:p>
+      <w:pPr>
+        <w:pStyle w:val="TableofFigures"/>
+        <w:tabs>
+          <w:tab w:val="right" w:leader="dot" w:pos="9062"/>
+        </w:tabs>
+        <w:rPr>
+          <w:rFonts w:asciiTheme="minorHAnsi" w:eastAsiaTheme="minorEastAsia" w:hAnsiTheme="minorHAnsi" w:cstheme="minorBidi"/>
+          <w:noProof/>
+          <w:lang w:eastAsia="de-CH"/>
+        </w:rPr>
+      </w:pPr>
+      <w:hyperlink w:anchor="_Toc397784548" w:history="1">
+        <w:r>
+          <w:rPr>
+            <w:rStyle w:val="Hyperlink"/>
+            <w:noProof/>
+          </w:rPr>
+          <w:t>Tabelle 3: Projekttermine</w:t>
+        </w:r>
+        <w:r>
+          <w:rPr>
+            <w:noProof/>
+            <w:webHidden/>
+          </w:rPr>
+          <w:tab/>
+        </w:r>
+        <w:r>
+          <w:rPr>
+            <w:noProof/>
+            <w:webHidden/>
+          </w:rPr>
+          <w:fldChar w:fldCharType="begin"/>
+        </w:r>
+        <w:r>
+          <w:rPr>
+            <w:noProof/>
+            <w:webHidden/>
+          </w:rPr>
+          <w:instrText xml:space="preserve"> PAGEREF _Toc397784548 \h </w:instrText>
+        </w:r>
+        <w:r>
+          <w:rPr>
+            <w:noProof/>
+            <w:webHidden/>
+          </w:rPr>
+        </w:r>
+        <w:r>
+          <w:rPr>
+            <w:noProof/>
+            <w:webHidden/>
+          </w:rPr>
+          <w:fldChar w:fldCharType="separate"/>
+        </w:r>
+        <w:r>
+          <w:rPr>
+            <w:noProof/>
+            <w:webHidden/>
+          </w:rPr>
+          <w:t>10</w:t>
+        </w:r>
+        <w:r>
+          <w:rPr>
+            <w:noProof/>
+            <w:webHidden/>
+          </w:rPr>
+          <w:fldChar w:fldCharType="end"/>
+        </w:r>
+      </w:hyperlink>
+    </w:p>
+    <w:p>
+      <w:pPr>
+        <w:pStyle w:val="TableofFigures"/>
+        <w:tabs>
+          <w:tab w:val="right" w:leader="dot" w:pos="9062"/>
+        </w:tabs>
+        <w:rPr>
+          <w:rFonts w:asciiTheme="minorHAnsi" w:eastAsiaTheme="minorEastAsia" w:hAnsiTheme="minorHAnsi" w:cstheme="minorBidi"/>
+          <w:noProof/>
+          <w:lang w:eastAsia="de-CH"/>
+        </w:rPr>
+      </w:pPr>
+      <w:hyperlink w:anchor="_Toc397784549" w:history="1">
+        <w:r>
+          <w:rPr>
+            <w:rStyle w:val="Hyperlink"/>
+            <w:noProof/>
+          </w:rPr>
+          <w:t>Tabelle 4: Weiterentwicklungsmöglichkeiten</w:t>
+        </w:r>
+        <w:r>
+          <w:rPr>
+            <w:noProof/>
+            <w:webHidden/>
+          </w:rPr>
+          <w:tab/>
+        </w:r>
+        <w:r>
+          <w:rPr>
+            <w:noProof/>
+            <w:webHidden/>
+          </w:rPr>
+          <w:fldChar w:fldCharType="begin"/>
+        </w:r>
+        <w:r>
+          <w:rPr>
+            <w:noProof/>
+            <w:webHidden/>
+          </w:rPr>
+          <w:instrText xml:space="preserve"> PAGEREF _Toc397784549 \h </w:instrText>
+        </w:r>
+        <w:r>
+          <w:rPr>
+            <w:noProof/>
+            <w:webHidden/>
+          </w:rPr>
+        </w:r>
+        <w:r>
+          <w:rPr>
+            <w:noProof/>
+            <w:webHidden/>
+          </w:rPr>
+          <w:fldChar w:fldCharType="separate"/>
+        </w:r>
+        <w:r>
+          <w:rPr>
+            <w:noProof/>
+            <w:webHidden/>
+          </w:rPr>
+          <w:t>25</w:t>
+        </w:r>
+        <w:r>
+          <w:rPr>
+            <w:noProof/>
+            <w:webHidden/>
+          </w:rPr>
+          <w:fldChar w:fldCharType="end"/>
+        </w:r>
+      </w:hyperlink>
+    </w:p>
+    <w:p>
+      <w:pPr>
+        <w:pStyle w:val="TableofFigures"/>
+        <w:tabs>
+          <w:tab w:val="right" w:leader="dot" w:pos="9062"/>
+        </w:tabs>
+        <w:rPr>
+          <w:rFonts w:asciiTheme="minorHAnsi" w:eastAsiaTheme="minorEastAsia" w:hAnsiTheme="minorHAnsi" w:cstheme="minorBidi"/>
+          <w:noProof/>
+          <w:lang w:eastAsia="de-CH"/>
+        </w:rPr>
+      </w:pPr>
+      <w:hyperlink w:anchor="_Toc397784550" w:history="1">
+        <w:r>
+          <w:rPr>
+            <w:rStyle w:val="Hyperlink"/>
+            <w:noProof/>
+          </w:rPr>
+          <w:t>Tabelle 5: Literaturverzeichnis</w:t>
+        </w:r>
+        <w:r>
+          <w:rPr>
+            <w:noProof/>
+            <w:webHidden/>
+          </w:rPr>
+          <w:tab/>
+        </w:r>
+        <w:r>
+          <w:rPr>
+            <w:noProof/>
+            <w:webHidden/>
+          </w:rPr>
+          <w:fldChar w:fldCharType="begin"/>
+        </w:r>
+        <w:r>
+          <w:rPr>
+            <w:noProof/>
+            <w:webHidden/>
+          </w:rPr>
+          <w:instrText xml:space="preserve"> PAGEREF _Toc397784550 \h </w:instrText>
+        </w:r>
+        <w:r>
+          <w:rPr>
+            <w:noProof/>
+            <w:webHidden/>
+          </w:rPr>
+        </w:r>
+        <w:r>
+          <w:rPr>
+            <w:noProof/>
+            <w:webHidden/>
+          </w:rPr>
+          <w:fldChar w:fldCharType="separate"/>
+        </w:r>
+        <w:r>
+          <w:rPr>
+            <w:noProof/>
+            <w:webHidden/>
+          </w:rPr>
+          <w:t>31</w:t>
+        </w:r>
+        <w:r>
+          <w:rPr>
+            <w:noProof/>
+            <w:webHidden/>
+          </w:rPr>
+          <w:fldChar w:fldCharType="end"/>
+        </w:r>
+      </w:hyperlink>
+    </w:p>
+    <w:p>
+      <w:pPr>
+        <w:pStyle w:val="TableofFigures"/>
+        <w:tabs>
+          <w:tab w:val="right" w:leader="dot" w:pos="9062"/>
+        </w:tabs>
+        <w:rPr>
+          <w:rFonts w:asciiTheme="minorHAnsi" w:eastAsiaTheme="minorEastAsia" w:hAnsiTheme="minorHAnsi" w:cstheme="minorBidi"/>
+          <w:noProof/>
+          <w:lang w:eastAsia="de-CH"/>
+        </w:rPr>
+      </w:pPr>
+      <w:hyperlink w:anchor="_Toc397784551" w:history="1">
+        <w:r>
+          <w:rPr>
+            <w:rStyle w:val="Hyperlink"/>
+            <w:noProof/>
+          </w:rPr>
+          <w:t>Tabelle 6: Glossar</w:t>
+        </w:r>
+        <w:r>
+          <w:rPr>
+            <w:noProof/>
+            <w:webHidden/>
+          </w:rPr>
+          <w:tab/>
+        </w:r>
+        <w:r>
+          <w:rPr>
+            <w:noProof/>
+            <w:webHidden/>
+          </w:rPr>
+          <w:fldChar w:fldCharType="begin"/>
+        </w:r>
+        <w:r>
+          <w:rPr>
+            <w:noProof/>
+            <w:webHidden/>
+          </w:rPr>
+          <w:instrText xml:space="preserve"> PAGEREF _Toc397784551 \h </w:instrText>
+        </w:r>
+        <w:r>
+          <w:rPr>
+            <w:noProof/>
+            <w:webHidden/>
+          </w:rPr>
+        </w:r>
+        <w:r>
+          <w:rPr>
+            <w:noProof/>
+            <w:webHidden/>
+          </w:rPr>
+          <w:fldChar w:fldCharType="separate"/>
+        </w:r>
+        <w:r>
+          <w:rPr>
+            <w:noProof/>
+            <w:webHidden/>
+          </w:rPr>
+          <w:t>32</w:t>
+        </w:r>
+        <w:r>
+          <w:rPr>
+            <w:noProof/>
+            <w:webHidden/>
+          </w:rPr>
+          <w:fldChar w:fldCharType="end"/>
+        </w:r>
+      </w:hyperlink>
+    </w:p>
+    <w:p>
+      <w:r>
+        <w:fldChar w:fldCharType="end"/>
+      </w:r>
     </w:p>
     <w:p>
       <w:pPr>
@@ -3580,12 +5960,37 @@
           <w:numId w:val="0"/>
         </w:numPr>
       </w:pPr>
-      <w:bookmarkStart w:id="4" w:name="_Toc397542957"/>
+      <w:bookmarkStart w:id="4" w:name="_Toc397784555"/>
       <w:r>
         <w:lastRenderedPageBreak/>
         <w:t>Zusammenfassung</w:t>
       </w:r>
       <w:bookmarkEnd w:id="4"/>
+    </w:p>
+    <w:p>
+      <w:r>
+        <w:t>Das ursprüngliche Ziel dieser Arbeit war das Einblicke zu erhalten, wie gut unsere Studentenausweise abgesichert sind. Durch administrative Einschränkungen wurde in der Anfangsphase des Projekts das Ziel verändert und stattdessen ein Reaktionsspiel mit Hilfe eines RFID Readers, einem Arduino und der Programmiersprache Python implementiert. Alle drei Komponenten waren für den Studierenden neue Technologien für welche Interesse bestand, sich einzuarbeiten.</w:t>
+      </w:r>
+    </w:p>
+    <w:p>
+      <w:r>
+        <w:t>Realisiert wurde ein Spiel, bei welchem mit Hilfe des RFID Sensors die Reaktionsgeschwindigkeit getestet wird. Für die Programmierung wurden diverse Design Patterns verwendet und implementiert.</w:t>
+      </w:r>
+    </w:p>
+    <w:p>
+      <w:r>
+        <w:t>Diese Arbeit enthält Erläuterungen zu den eingesetzten Technologien, welche dem technischen Verständnis dienen können. Herausforderungen und Schwiergkeiten sind dokumentiert, welche meist technischer Natur waren und mit Hilfe von Suchmaschinen und vertiefter Einarbeitung gelöst werden konnten.</w:t>
+      </w:r>
+    </w:p>
+    <w:p>
+      <w:r>
+        <w:t>Design Entscheide sind in dieser Dokumentation ebenso festgehalten, da schon von Anfang an die mögliche Erweiterungsfähigkeit berücksichtigt und diese entsprechend priorisiert wurden.</w:t>
+      </w:r>
+    </w:p>
+    <w:p>
+      <w:r>
+        <w:t>Zum Abschluss wird nochmals auf die konkreten Aufgabenstellungen der Seminararbeit eingegangen, wobei nach dem DRY Prinzip zum Teil auf die entsprechenden Kapitel verwiesen wurde.</w:t>
+      </w:r>
     </w:p>
     <w:p>
       <w:pPr>
@@ -3614,7 +6019,7 @@
           <w:color w:val="365F91" w:themeColor="accent1" w:themeShade="BF"/>
         </w:rPr>
       </w:pPr>
-      <w:bookmarkStart w:id="5" w:name="_Toc397542958"/>
+      <w:bookmarkStart w:id="5" w:name="_Toc397784556"/>
       <w:r>
         <w:rPr>
           <w:color w:val="365F91" w:themeColor="accent1" w:themeShade="BF"/>
@@ -3690,7 +6095,7 @@
       <w:pPr>
         <w:pStyle w:val="Heading1"/>
       </w:pPr>
-      <w:bookmarkStart w:id="6" w:name="_Toc397542959"/>
+      <w:bookmarkStart w:id="6" w:name="_Toc397784557"/>
       <w:r>
         <w:lastRenderedPageBreak/>
         <w:t>Umsetzung der Seminararbeit</w:t>
@@ -3701,12 +6106,12 @@
       <w:pPr>
         <w:pStyle w:val="Heading2"/>
       </w:pPr>
-      <w:bookmarkStart w:id="7" w:name="_Toc397542960"/>
-      <w:bookmarkStart w:id="8" w:name="_Toc379647228"/>
+      <w:bookmarkStart w:id="7" w:name="_Toc379647228"/>
+      <w:bookmarkStart w:id="8" w:name="_Toc397784558"/>
       <w:r>
         <w:t>Aufgabenstellung</w:t>
       </w:r>
-      <w:bookmarkEnd w:id="7"/>
+      <w:bookmarkEnd w:id="8"/>
     </w:p>
     <w:p>
       <w:r>
@@ -3788,6 +6193,7 @@
         <w:jc w:val="center"/>
       </w:pPr>
       <w:bookmarkStart w:id="9" w:name="_Toc391829636"/>
+      <w:bookmarkStart w:id="10" w:name="_Toc397784528"/>
       <w:r>
         <w:t xml:space="preserve">Abbildung </w:t>
       </w:r>
@@ -3803,17 +6209,18 @@
         <w:t>: Aufgabenstellung</w:t>
       </w:r>
       <w:bookmarkEnd w:id="9"/>
+      <w:bookmarkEnd w:id="10"/>
     </w:p>
     <w:p>
       <w:pPr>
         <w:pStyle w:val="Heading2"/>
       </w:pPr>
-      <w:bookmarkStart w:id="10" w:name="_Toc397542961"/>
-      <w:bookmarkEnd w:id="8"/>
+      <w:bookmarkStart w:id="11" w:name="_Toc397784559"/>
+      <w:bookmarkEnd w:id="7"/>
       <w:r>
         <w:t>Arbeitsplanung</w:t>
       </w:r>
-      <w:bookmarkEnd w:id="10"/>
+      <w:bookmarkEnd w:id="11"/>
     </w:p>
     <w:p>
       <w:pPr>
@@ -3840,6 +6247,31 @@
         </w:rPr>
         <w:t>Die  Aufwände wurden  dabei  jeweils  in  2-Stundenblöcke (analog zur Pomodoro-Technik) unterteilt und über die zur Verfügung stehenden Wochen der Semesterarbeit verteilt.  Der Fortschritt wurde in Jira festgehalten.</w:t>
       </w:r>
+    </w:p>
+    <w:p>
+      <w:pPr>
+        <w:pStyle w:val="Caption"/>
+        <w:keepNext/>
+      </w:pPr>
+      <w:bookmarkStart w:id="12" w:name="_Toc397784546"/>
+      <w:r>
+        <w:t xml:space="preserve">Tabelle </w:t>
+      </w:r>
+      <w:fldSimple w:instr=" SEQ Tabelle \* ARABIC ">
+        <w:r>
+          <w:rPr>
+            <w:noProof/>
+          </w:rPr>
+          <w:t>1</w:t>
+        </w:r>
+      </w:fldSimple>
+      <w:r>
+        <w:t>:</w:t>
+      </w:r>
+      <w:r>
+        <w:t xml:space="preserve"> Phase 1 des Projekts</w:t>
+      </w:r>
+      <w:bookmarkEnd w:id="12"/>
     </w:p>
     <w:tbl>
       <w:tblPr>
@@ -4320,6 +6752,7 @@
                 <w:rFonts w:cs="Calibri"/>
                 <w:color w:val="2E74B5"/>
               </w:rPr>
+              <w:lastRenderedPageBreak/>
               <w:t>2</w:t>
             </w:r>
           </w:p>
@@ -4372,15 +6805,7 @@
                 <w:rFonts w:cs="Calibri"/>
                 <w:color w:val="2E74B5"/>
               </w:rPr>
-              <w:t xml:space="preserve">Unterschiede der Arduino RFID Reader ausfindig </w:t>
-            </w:r>
-            <w:r>
-              <w:rPr>
-                <w:rFonts w:cs="Calibri"/>
-                <w:color w:val="2E74B5"/>
-              </w:rPr>
-              <w:lastRenderedPageBreak/>
-              <w:t>machen</w:t>
+              <w:t>Unterschiede der Arduino RFID Reader ausfindig machen</w:t>
             </w:r>
           </w:p>
         </w:tc>
@@ -4406,7 +6831,6 @@
                 <w:rFonts w:cs="Calibri"/>
                 <w:color w:val="2E74B5"/>
               </w:rPr>
-              <w:lastRenderedPageBreak/>
               <w:t>6</w:t>
             </w:r>
           </w:p>
@@ -4436,7 +6860,6 @@
                 <w:rFonts w:cs="Calibri"/>
                 <w:color w:val="2E74B5"/>
               </w:rPr>
-              <w:lastRenderedPageBreak/>
               <w:t>2</w:t>
             </w:r>
           </w:p>
@@ -4647,30 +7070,33 @@
       <w:pPr>
         <w:rPr>
           <w:rFonts w:ascii="Times New Roman" w:hAnsi="Times New Roman"/>
-          <w:b/>
-          <w:bCs/>
-          <w:sz w:val="20"/>
-          <w:szCs w:val="20"/>
-        </w:rPr>
-      </w:pPr>
-      <w:r>
-        <w:rPr>
-          <w:rFonts w:cs="Calibri"/>
-          <w:b/>
-          <w:bCs/>
-          <w:color w:val="4F81BD"/>
-          <w:sz w:val="20"/>
-          <w:szCs w:val="20"/>
-        </w:rPr>
-        <w:t>Tabelle 1: Phase 1 des Projekts</w:t>
-      </w:r>
-    </w:p>
-    <w:p>
-      <w:pPr>
-        <w:rPr>
-          <w:rFonts w:ascii="Times New Roman" w:hAnsi="Times New Roman"/>
-        </w:rPr>
-      </w:pPr>
+        </w:rPr>
+      </w:pPr>
+    </w:p>
+    <w:p>
+      <w:pPr>
+        <w:pStyle w:val="Caption"/>
+        <w:keepNext/>
+      </w:pPr>
+      <w:bookmarkStart w:id="13" w:name="_Toc397784547"/>
+      <w:r>
+        <w:t xml:space="preserve">Tabelle </w:t>
+      </w:r>
+      <w:fldSimple w:instr=" SEQ Tabelle \* ARABIC ">
+        <w:r>
+          <w:rPr>
+            <w:noProof/>
+          </w:rPr>
+          <w:t>2</w:t>
+        </w:r>
+      </w:fldSimple>
+      <w:r>
+        <w:t xml:space="preserve">: </w:t>
+      </w:r>
+      <w:r>
+        <w:t>Phase 2 des Projekts</w:t>
+      </w:r>
+      <w:bookmarkEnd w:id="13"/>
     </w:p>
     <w:tbl>
       <w:tblPr>
@@ -6546,51 +8972,55 @@
         </w:rPr>
       </w:pPr>
     </w:p>
-    <w:p>
-      <w:pPr>
-        <w:rPr>
-          <w:rFonts w:ascii="Times New Roman" w:hAnsi="Times New Roman"/>
-          <w:b/>
-          <w:bCs/>
-          <w:sz w:val="20"/>
-          <w:szCs w:val="20"/>
-        </w:rPr>
-      </w:pPr>
-      <w:r>
+    <w:p/>
+    <w:p>
+      <w:pPr>
+        <w:pStyle w:val="Heading2"/>
+      </w:pPr>
+      <w:bookmarkStart w:id="14" w:name="_Toc397784560"/>
+      <w:r>
+        <w:t>Seminarumsetzung</w:t>
+      </w:r>
+      <w:bookmarkEnd w:id="14"/>
+    </w:p>
+    <w:p>
+      <w:pPr>
         <w:rPr>
           <w:rFonts w:cs="Calibri"/>
-          <w:b/>
-          <w:bCs/>
-          <w:color w:val="4F81BD"/>
-          <w:sz w:val="20"/>
-          <w:szCs w:val="20"/>
-        </w:rPr>
-        <w:t>Tabelle 2: Phase 2 des Projekts</w:t>
-      </w:r>
-    </w:p>
-    <w:p/>
-    <w:p>
-      <w:pPr>
-        <w:pStyle w:val="Heading2"/>
-      </w:pPr>
-      <w:bookmarkStart w:id="11" w:name="_Toc397542962"/>
-      <w:r>
-        <w:t>Seminarumsetzung</w:t>
-      </w:r>
-      <w:bookmarkEnd w:id="11"/>
-    </w:p>
-    <w:p>
-      <w:pPr>
+        </w:rPr>
+      </w:pPr>
+      <w:r>
         <w:rPr>
           <w:rFonts w:cs="Calibri"/>
         </w:rPr>
-      </w:pPr>
-      <w:r>
-        <w:rPr>
-          <w:rFonts w:cs="Calibri"/>
-        </w:rPr>
         <w:t>Für das Projekt galten folgende Termine:</w:t>
       </w:r>
+    </w:p>
+    <w:p>
+      <w:pPr>
+        <w:pStyle w:val="Caption"/>
+        <w:keepNext/>
+      </w:pPr>
+      <w:bookmarkStart w:id="15" w:name="_Toc397784548"/>
+      <w:r>
+        <w:lastRenderedPageBreak/>
+        <w:t xml:space="preserve">Tabelle </w:t>
+      </w:r>
+      <w:fldSimple w:instr=" SEQ Tabelle \* ARABIC ">
+        <w:r>
+          <w:rPr>
+            <w:noProof/>
+          </w:rPr>
+          <w:t>3</w:t>
+        </w:r>
+      </w:fldSimple>
+      <w:r>
+        <w:t>: Projektt</w:t>
+      </w:r>
+      <w:r>
+        <w:t>ermine</w:t>
+      </w:r>
+      <w:bookmarkEnd w:id="15"/>
     </w:p>
     <w:tbl>
       <w:tblPr>
@@ -6632,7 +9062,6 @@
                 <w:bCs/>
                 <w:color w:val="2E74B5"/>
               </w:rPr>
-              <w:lastRenderedPageBreak/>
               <w:t>Nr.</w:t>
             </w:r>
           </w:p>
@@ -7546,28 +9975,6 @@
     <w:p>
       <w:pPr>
         <w:rPr>
-          <w:rFonts w:ascii="Times New Roman" w:hAnsi="Times New Roman"/>
-          <w:b/>
-          <w:bCs/>
-          <w:sz w:val="20"/>
-          <w:szCs w:val="20"/>
-        </w:rPr>
-      </w:pPr>
-      <w:r>
-        <w:rPr>
-          <w:rFonts w:cs="Calibri"/>
-          <w:b/>
-          <w:bCs/>
-          <w:color w:val="4F81BD"/>
-          <w:sz w:val="20"/>
-          <w:szCs w:val="20"/>
-        </w:rPr>
-        <w:t>Tabelle 3: Termine</w:t>
-      </w:r>
-    </w:p>
-    <w:p>
-      <w:pPr>
-        <w:rPr>
           <w:rFonts w:cs="Calibri"/>
         </w:rPr>
       </w:pPr>
@@ -7592,8 +9999,8 @@
           <w:szCs w:val="28"/>
         </w:rPr>
       </w:pPr>
-      <w:bookmarkStart w:id="12" w:name="_Ref391283885"/>
-      <w:bookmarkStart w:id="13" w:name="_Ref391283986"/>
+      <w:bookmarkStart w:id="16" w:name="_Ref391283885"/>
+      <w:bookmarkStart w:id="17" w:name="_Ref391283986"/>
       <w:r>
         <w:br w:type="page"/>
       </w:r>
@@ -7602,37 +10009,37 @@
       <w:pPr>
         <w:pStyle w:val="Heading1"/>
       </w:pPr>
-      <w:bookmarkStart w:id="14" w:name="_Toc397542963"/>
+      <w:bookmarkStart w:id="18" w:name="_Toc397784561"/>
       <w:r>
         <w:lastRenderedPageBreak/>
         <w:t xml:space="preserve">Über </w:t>
       </w:r>
-      <w:bookmarkEnd w:id="12"/>
-      <w:bookmarkEnd w:id="13"/>
+      <w:bookmarkEnd w:id="16"/>
+      <w:bookmarkEnd w:id="17"/>
       <w:r>
         <w:t>die eingesetzten Technologien</w:t>
       </w:r>
-      <w:bookmarkEnd w:id="14"/>
+      <w:bookmarkEnd w:id="18"/>
     </w:p>
     <w:p>
       <w:pPr>
         <w:pStyle w:val="Heading2"/>
       </w:pPr>
-      <w:bookmarkStart w:id="15" w:name="_Toc397542964"/>
+      <w:bookmarkStart w:id="19" w:name="_Toc397784562"/>
       <w:r>
         <w:t>RFID</w:t>
       </w:r>
-      <w:bookmarkEnd w:id="15"/>
+      <w:bookmarkEnd w:id="19"/>
     </w:p>
     <w:p>
       <w:pPr>
         <w:pStyle w:val="Heading3"/>
       </w:pPr>
-      <w:bookmarkStart w:id="16" w:name="_Toc397542965"/>
+      <w:bookmarkStart w:id="20" w:name="_Toc397784563"/>
       <w:r>
         <w:t>RFID Technologie und Einsatzgebiete</w:t>
       </w:r>
-      <w:bookmarkEnd w:id="16"/>
+      <w:bookmarkEnd w:id="20"/>
     </w:p>
     <w:p>
       <w:pPr>
@@ -7714,25 +10121,31 @@
     </w:p>
     <w:p>
       <w:pPr>
+        <w:pStyle w:val="Caption"/>
+        <w:jc w:val="center"/>
         <w:rPr>
           <w:rFonts w:ascii="majorEastAsia" w:hAnsi="majorEastAsia" w:cs="majorEastAsia"/>
-          <w:b/>
-          <w:bCs/>
-          <w:sz w:val="20"/>
-          <w:szCs w:val="20"/>
-        </w:rPr>
-      </w:pPr>
-      <w:r>
-        <w:rPr>
-          <w:rFonts w:cs="Calibri"/>
-          <w:b/>
-          <w:bCs/>
-          <w:color w:val="4F81BD"/>
-          <w:sz w:val="20"/>
-          <w:szCs w:val="20"/>
-        </w:rPr>
-        <w:t>Abbildung 2: Übersicht RFID Typen, aus dem RFID Handbuch - Finkenzeller, Abbildung 2.18</w:t>
-      </w:r>
+        </w:rPr>
+      </w:pPr>
+      <w:bookmarkStart w:id="21" w:name="_Toc397784529"/>
+      <w:r>
+        <w:t xml:space="preserve">Abbildung </w:t>
+      </w:r>
+      <w:fldSimple w:instr=" SEQ Abbildung \* ARABIC ">
+        <w:r>
+          <w:rPr>
+            <w:noProof/>
+          </w:rPr>
+          <w:t>2</w:t>
+        </w:r>
+      </w:fldSimple>
+      <w:r>
+        <w:t xml:space="preserve">: </w:t>
+      </w:r>
+      <w:r>
+        <w:t>Übersicht RFID Typen, aus dem RFID Handbuch - Finkenzeller, Abbildung 2.18</w:t>
+      </w:r>
+      <w:bookmarkEnd w:id="21"/>
     </w:p>
     <w:p>
       <w:pPr>
@@ -7791,11 +10204,11 @@
       <w:pPr>
         <w:pStyle w:val="Heading3"/>
       </w:pPr>
-      <w:bookmarkStart w:id="17" w:name="_Toc397542966"/>
+      <w:bookmarkStart w:id="22" w:name="_Toc397784564"/>
       <w:r>
         <w:t>Mifare Standard</w:t>
       </w:r>
-      <w:bookmarkEnd w:id="17"/>
+      <w:bookmarkEnd w:id="22"/>
     </w:p>
     <w:p>
       <w:pPr>
@@ -7891,10 +10304,27 @@
     </w:p>
     <w:p>
       <w:pPr>
+        <w:pStyle w:val="Caption"/>
         <w:rPr>
           <w:rFonts w:cs="Calibri"/>
         </w:rPr>
       </w:pPr>
+      <w:bookmarkStart w:id="23" w:name="_Toc397784530"/>
+      <w:r>
+        <w:t xml:space="preserve">Abbildung </w:t>
+      </w:r>
+      <w:fldSimple w:instr=" SEQ Abbildung \* ARABIC ">
+        <w:r>
+          <w:rPr>
+            <w:noProof/>
+          </w:rPr>
+          <w:t>3</w:t>
+        </w:r>
+      </w:fldSimple>
+      <w:r>
+        <w:t>: RFID Kommunikationsprotokoll nach ISO 14443</w:t>
+      </w:r>
+      <w:bookmarkEnd w:id="23"/>
     </w:p>
     <w:p>
       <w:pPr>
@@ -7902,10 +10332,17 @@
           <w:rFonts w:cs="Calibri"/>
         </w:rPr>
       </w:pPr>
-      <w:r>
+    </w:p>
+    <w:p>
+      <w:pPr>
         <w:rPr>
           <w:rFonts w:cs="Calibri"/>
         </w:rPr>
+      </w:pPr>
+      <w:r>
+        <w:rPr>
+          <w:rFonts w:cs="Calibri"/>
+        </w:rPr>
         <w:t>Bereits in den Protokoll Informationen wird der verwendete Sektor mitangegeben. Entsprechend ist dies eine Implementation welche auf dem Reader stattfindet.</w:t>
       </w:r>
     </w:p>
@@ -7927,12 +10364,12 @@
       <w:pPr>
         <w:pStyle w:val="Heading2"/>
       </w:pPr>
-      <w:bookmarkStart w:id="18" w:name="_Toc397542967"/>
+      <w:bookmarkStart w:id="24" w:name="_Toc397784565"/>
       <w:r>
         <w:lastRenderedPageBreak/>
         <w:t>Arduino</w:t>
       </w:r>
-      <w:bookmarkEnd w:id="18"/>
+      <w:bookmarkEnd w:id="24"/>
     </w:p>
     <w:p>
       <w:pPr>
@@ -8011,25 +10448,31 @@
     </w:p>
     <w:p>
       <w:pPr>
+        <w:pStyle w:val="Caption"/>
+        <w:jc w:val="center"/>
         <w:rPr>
           <w:rFonts w:ascii="majorEastAsia" w:hAnsi="majorEastAsia" w:cs="majorEastAsia"/>
-          <w:b/>
-          <w:bCs/>
-          <w:sz w:val="20"/>
-          <w:szCs w:val="20"/>
-        </w:rPr>
-      </w:pPr>
-      <w:r>
-        <w:rPr>
-          <w:rFonts w:cs="Calibri"/>
-          <w:b/>
-          <w:bCs/>
-          <w:color w:val="4F81BD"/>
-          <w:sz w:val="20"/>
-          <w:szCs w:val="20"/>
-        </w:rPr>
-        <w:t>Abbildung 3: Arduino UNO Version 3</w:t>
-      </w:r>
+        </w:rPr>
+      </w:pPr>
+      <w:bookmarkStart w:id="25" w:name="_Toc397784531"/>
+      <w:r>
+        <w:t xml:space="preserve">Abbildung </w:t>
+      </w:r>
+      <w:fldSimple w:instr=" SEQ Abbildung \* ARABIC ">
+        <w:r>
+          <w:rPr>
+            <w:noProof/>
+          </w:rPr>
+          <w:t>4</w:t>
+        </w:r>
+      </w:fldSimple>
+      <w:r>
+        <w:t xml:space="preserve">: </w:t>
+      </w:r>
+      <w:r>
+        <w:t>Arduino UNO Version 3</w:t>
+      </w:r>
+      <w:bookmarkEnd w:id="25"/>
     </w:p>
     <w:p>
       <w:pPr>
@@ -8108,25 +10551,31 @@
     </w:p>
     <w:p>
       <w:pPr>
+        <w:pStyle w:val="Caption"/>
+        <w:jc w:val="center"/>
         <w:rPr>
           <w:rFonts w:ascii="majorEastAsia" w:hAnsi="majorEastAsia" w:cs="majorEastAsia"/>
-          <w:b/>
-          <w:bCs/>
-          <w:sz w:val="20"/>
-          <w:szCs w:val="20"/>
-        </w:rPr>
-      </w:pPr>
-      <w:r>
-        <w:rPr>
-          <w:rFonts w:cs="Calibri"/>
-          <w:b/>
-          <w:bCs/>
-          <w:color w:val="4F81BD"/>
-          <w:sz w:val="20"/>
-          <w:szCs w:val="20"/>
-        </w:rPr>
-        <w:t>Abbildung 4: Arduino UNO mit einem XBee RFID Shield</w:t>
-      </w:r>
+        </w:rPr>
+      </w:pPr>
+      <w:bookmarkStart w:id="26" w:name="_Toc397784532"/>
+      <w:r>
+        <w:t xml:space="preserve">Abbildung </w:t>
+      </w:r>
+      <w:fldSimple w:instr=" SEQ Abbildung \* ARABIC ">
+        <w:r>
+          <w:rPr>
+            <w:noProof/>
+          </w:rPr>
+          <w:t>5</w:t>
+        </w:r>
+      </w:fldSimple>
+      <w:r>
+        <w:t xml:space="preserve">: </w:t>
+      </w:r>
+      <w:r>
+        <w:t>Arduino UNO mit einem XBee RFID Shield</w:t>
+      </w:r>
+      <w:bookmarkEnd w:id="26"/>
     </w:p>
     <w:p>
       <w:pPr>
@@ -8166,11 +10615,11 @@
       <w:pPr>
         <w:pStyle w:val="Heading2"/>
       </w:pPr>
-      <w:bookmarkStart w:id="19" w:name="_Toc397542968"/>
+      <w:bookmarkStart w:id="27" w:name="_Toc397784566"/>
       <w:r>
         <w:t>Python</w:t>
       </w:r>
-      <w:bookmarkEnd w:id="19"/>
+      <w:bookmarkEnd w:id="27"/>
     </w:p>
     <w:p>
       <w:pPr>
@@ -8237,22 +10686,25 @@
       <w:pPr>
         <w:pStyle w:val="Heading1"/>
       </w:pPr>
-      <w:bookmarkStart w:id="20" w:name="_Toc397542969"/>
+      <w:bookmarkStart w:id="28" w:name="_Toc397784567"/>
       <w:r>
         <w:lastRenderedPageBreak/>
+        <w:t xml:space="preserve">Eigener Beitrag: </w:t>
+      </w:r>
+      <w:r>
         <w:t>ReaFID – Reaktionsspiel auf Basis von RFID und Arduino</w:t>
       </w:r>
-      <w:bookmarkEnd w:id="20"/>
+      <w:bookmarkEnd w:id="28"/>
     </w:p>
     <w:p>
       <w:pPr>
         <w:pStyle w:val="Heading2"/>
       </w:pPr>
-      <w:bookmarkStart w:id="21" w:name="_Toc397542970"/>
+      <w:bookmarkStart w:id="29" w:name="_Toc397784568"/>
       <w:r>
         <w:t>Einleitung</w:t>
       </w:r>
-      <w:bookmarkEnd w:id="21"/>
+      <w:bookmarkEnd w:id="29"/>
     </w:p>
     <w:p>
       <w:r>
@@ -8269,24 +10721,24 @@
           <w:lang w:val="en-US"/>
         </w:rPr>
       </w:pPr>
-      <w:bookmarkStart w:id="22" w:name="_Toc397542971"/>
+      <w:bookmarkStart w:id="30" w:name="_Toc397784569"/>
       <w:r>
         <w:rPr>
           <w:lang w:val="en-US"/>
         </w:rPr>
         <w:t>Erfahrungsbericht</w:t>
       </w:r>
-      <w:bookmarkEnd w:id="22"/>
+      <w:bookmarkEnd w:id="30"/>
     </w:p>
     <w:p>
       <w:pPr>
         <w:pStyle w:val="Heading3"/>
       </w:pPr>
-      <w:bookmarkStart w:id="23" w:name="_Toc397542972"/>
+      <w:bookmarkStart w:id="31" w:name="_Toc397784570"/>
       <w:r>
         <w:t>Ausgangslage</w:t>
       </w:r>
-      <w:bookmarkEnd w:id="23"/>
+      <w:bookmarkEnd w:id="31"/>
     </w:p>
     <w:p>
       <w:pPr>
@@ -8346,23 +10798,23 @@
       <w:pPr>
         <w:pStyle w:val="Heading3"/>
       </w:pPr>
-      <w:bookmarkStart w:id="24" w:name="_Toc397542973"/>
-      <w:bookmarkStart w:id="25" w:name="_Ref391219809"/>
+      <w:bookmarkStart w:id="32" w:name="_Ref391219809"/>
+      <w:bookmarkStart w:id="33" w:name="_Toc397784571"/>
       <w:r>
         <w:t>Serielle Verbindung zum Arduino</w:t>
       </w:r>
-      <w:bookmarkEnd w:id="24"/>
+      <w:bookmarkEnd w:id="33"/>
     </w:p>
     <w:p>
       <w:pPr>
         <w:pStyle w:val="Heading4"/>
       </w:pPr>
-      <w:bookmarkStart w:id="26" w:name="_Toc397542974"/>
-      <w:bookmarkEnd w:id="25"/>
+      <w:bookmarkStart w:id="34" w:name="_Toc397784572"/>
+      <w:bookmarkEnd w:id="32"/>
       <w:r>
         <w:t>Implementation Arduino</w:t>
       </w:r>
-      <w:bookmarkEnd w:id="26"/>
+      <w:bookmarkEnd w:id="34"/>
     </w:p>
     <w:p>
       <w:pPr>
@@ -8402,11 +10854,11 @@
       <w:pPr>
         <w:pStyle w:val="Heading4"/>
       </w:pPr>
-      <w:bookmarkStart w:id="27" w:name="_Toc397542975"/>
+      <w:bookmarkStart w:id="35" w:name="_Toc397784573"/>
       <w:r>
         <w:t>Implementation Python</w:t>
       </w:r>
-      <w:bookmarkEnd w:id="27"/>
+      <w:bookmarkEnd w:id="35"/>
     </w:p>
     <w:p>
       <w:pPr>
@@ -8484,26 +10936,51 @@
         </w:drawing>
       </w:r>
     </w:p>
+    <w:p>
+      <w:pPr>
+        <w:pStyle w:val="Caption"/>
+        <w:jc w:val="center"/>
+        <w:rPr>
+          <w:rFonts w:ascii="majorEastAsia" w:hAnsi="majorEastAsia" w:cs="majorEastAsia"/>
+        </w:rPr>
+      </w:pPr>
+      <w:bookmarkStart w:id="36" w:name="_Toc397784533"/>
+      <w:r>
+        <w:t xml:space="preserve">Abbildung </w:t>
+      </w:r>
+      <w:fldSimple w:instr=" SEQ Abbildung \* ARABIC ">
+        <w:r>
+          <w:rPr>
+            <w:noProof/>
+          </w:rPr>
+          <w:t>6</w:t>
+        </w:r>
+      </w:fldSimple>
+      <w:r>
+        <w:t>: UML RFIDReaderClass</w:t>
+      </w:r>
+      <w:bookmarkEnd w:id="36"/>
+    </w:p>
     <w:p/>
     <w:p>
       <w:pPr>
         <w:pStyle w:val="Heading3"/>
       </w:pPr>
-      <w:bookmarkStart w:id="28" w:name="_Toc397542976"/>
+      <w:bookmarkStart w:id="37" w:name="_Toc397784574"/>
       <w:r>
         <w:t>Entwickeln der Spiellogik</w:t>
       </w:r>
-      <w:bookmarkEnd w:id="28"/>
+      <w:bookmarkEnd w:id="37"/>
     </w:p>
     <w:p>
       <w:pPr>
         <w:pStyle w:val="Heading4"/>
       </w:pPr>
-      <w:bookmarkStart w:id="29" w:name="_Toc397542977"/>
+      <w:bookmarkStart w:id="38" w:name="_Toc397784575"/>
       <w:r>
         <w:t>Managen der Karten</w:t>
       </w:r>
-      <w:bookmarkEnd w:id="29"/>
+      <w:bookmarkEnd w:id="38"/>
     </w:p>
     <w:p>
       <w:pPr>
@@ -8583,6 +11060,32 @@
     </w:p>
     <w:p>
       <w:pPr>
+        <w:pStyle w:val="Caption"/>
+        <w:jc w:val="center"/>
+        <w:rPr>
+          <w:rFonts w:ascii="majorEastAsia" w:hAnsi="majorEastAsia" w:cs="majorEastAsia"/>
+        </w:rPr>
+      </w:pPr>
+      <w:bookmarkStart w:id="39" w:name="_Toc397784534"/>
+      <w:r>
+        <w:lastRenderedPageBreak/>
+        <w:t xml:space="preserve">Abbildung </w:t>
+      </w:r>
+      <w:fldSimple w:instr=" SEQ Abbildung \* ARABIC ">
+        <w:r>
+          <w:rPr>
+            <w:noProof/>
+          </w:rPr>
+          <w:t>7</w:t>
+        </w:r>
+      </w:fldSimple>
+      <w:r>
+        <w:t>: UML Karten Factory</w:t>
+      </w:r>
+      <w:bookmarkEnd w:id="39"/>
+    </w:p>
+    <w:p>
+      <w:pPr>
         <w:rPr>
           <w:rFonts w:cs="Calibri"/>
         </w:rPr>
@@ -8591,7 +11094,6 @@
         <w:rPr>
           <w:rFonts w:cs="Calibri"/>
         </w:rPr>
-        <w:lastRenderedPageBreak/>
         <w:t xml:space="preserve">Der Sinn davon war, dass beim Erstellen ein anderer Typ von Karte erzeugt wird und danach jeweils mit Hilfe einer Typenprüfung die richtige Methode aufgerufen wird. So sollen einfach weitere Klassen für weitere Typen von Karten bei Bedarf hinzugefügt werden.  </w:t>
       </w:r>
     </w:p>
@@ -8610,6 +11112,7 @@
     </w:p>
     <w:p>
       <w:pPr>
+        <w:jc w:val="center"/>
         <w:rPr>
           <w:rFonts w:ascii="majorEastAsia" w:hAnsi="majorEastAsia" w:cs="majorEastAsia"/>
         </w:rPr>
@@ -8670,16 +11173,41 @@
         </w:drawing>
       </w:r>
     </w:p>
+    <w:p>
+      <w:pPr>
+        <w:pStyle w:val="Caption"/>
+        <w:jc w:val="center"/>
+        <w:rPr>
+          <w:rFonts w:ascii="majorEastAsia" w:hAnsi="majorEastAsia" w:cs="majorEastAsia"/>
+        </w:rPr>
+      </w:pPr>
+      <w:bookmarkStart w:id="40" w:name="_Toc397784535"/>
+      <w:r>
+        <w:t xml:space="preserve">Abbildung </w:t>
+      </w:r>
+      <w:fldSimple w:instr=" SEQ Abbildung \* ARABIC ">
+        <w:r>
+          <w:rPr>
+            <w:noProof/>
+          </w:rPr>
+          <w:t>8</w:t>
+        </w:r>
+      </w:fldSimple>
+      <w:r>
+        <w:t>: UML CardManager</w:t>
+      </w:r>
+      <w:bookmarkEnd w:id="40"/>
+    </w:p>
     <w:p/>
     <w:p>
       <w:pPr>
         <w:pStyle w:val="Heading4"/>
       </w:pPr>
-      <w:bookmarkStart w:id="30" w:name="_Toc397542978"/>
+      <w:bookmarkStart w:id="41" w:name="_Toc397784576"/>
       <w:r>
         <w:t>Zeitmessfunktion</w:t>
       </w:r>
-      <w:bookmarkEnd w:id="30"/>
+      <w:bookmarkEnd w:id="41"/>
     </w:p>
     <w:p>
       <w:pPr>
@@ -8695,6 +11223,9 @@
       </w:r>
     </w:p>
     <w:p>
+      <w:pPr>
+        <w:jc w:val="center"/>
+      </w:pPr>
       <w:r>
         <w:rPr>
           <w:rFonts w:cs="Calibri"/>
@@ -8753,11 +11284,35 @@
     </w:p>
     <w:p>
       <w:pPr>
+        <w:pStyle w:val="Caption"/>
+        <w:jc w:val="center"/>
+      </w:pPr>
+      <w:bookmarkStart w:id="42" w:name="_Toc397784536"/>
+      <w:r>
+        <w:t xml:space="preserve">Abbildung </w:t>
+      </w:r>
+      <w:fldSimple w:instr=" SEQ Abbildung \* ARABIC ">
+        <w:r>
+          <w:rPr>
+            <w:noProof/>
+          </w:rPr>
+          <w:t>9</w:t>
+        </w:r>
+      </w:fldSimple>
+      <w:r>
+        <w:t>: UML timeMeasureClass</w:t>
+      </w:r>
+      <w:bookmarkEnd w:id="42"/>
+    </w:p>
+    <w:p>
+      <w:pPr>
         <w:pStyle w:val="Heading4"/>
       </w:pPr>
+      <w:bookmarkStart w:id="43" w:name="_Toc397784577"/>
       <w:r>
         <w:t>Wahl der Spiellogik</w:t>
       </w:r>
+      <w:bookmarkEnd w:id="43"/>
     </w:p>
     <w:p>
       <w:r>
@@ -8782,11 +11337,15 @@
       </w:r>
     </w:p>
     <w:p>
+      <w:pPr>
+        <w:jc w:val="center"/>
+      </w:pPr>
       <w:r>
         <w:rPr>
           <w:noProof/>
           <w:lang w:eastAsia="de-CH"/>
         </w:rPr>
+        <w:lastRenderedPageBreak/>
         <w:drawing>
           <wp:inline distT="0" distB="0" distL="0" distR="0" wp14:anchorId="2E8B050F" wp14:editId="264DE711">
             <wp:extent cx="1933575" cy="1143000"/>
@@ -8825,17 +11384,41 @@
       </w:r>
     </w:p>
     <w:p>
+      <w:pPr>
+        <w:pStyle w:val="Caption"/>
+        <w:jc w:val="center"/>
+      </w:pPr>
+      <w:bookmarkStart w:id="44" w:name="_Toc397784537"/>
+      <w:r>
+        <w:t xml:space="preserve">Abbildung </w:t>
+      </w:r>
+      <w:fldSimple w:instr=" SEQ Abbildung \* ARABIC ">
+        <w:r>
+          <w:rPr>
+            <w:noProof/>
+          </w:rPr>
+          <w:t>10</w:t>
+        </w:r>
+      </w:fldSimple>
+      <w:r>
+        <w:t>: UML GamePlayManager</w:t>
+      </w:r>
+      <w:bookmarkEnd w:id="44"/>
+    </w:p>
+    <w:p>
       <w:r>
         <w:t>Im GamePlayManager wird die Strategie gespeichert und als Strategie registriert.</w:t>
       </w:r>
     </w:p>
     <w:p>
+      <w:pPr>
+        <w:jc w:val="center"/>
+      </w:pPr>
       <w:r>
         <w:rPr>
           <w:noProof/>
           <w:lang w:eastAsia="de-CH"/>
         </w:rPr>
-        <w:lastRenderedPageBreak/>
         <w:drawing>
           <wp:inline distT="0" distB="0" distL="0" distR="0" wp14:anchorId="04D30EDE" wp14:editId="2FEE0788">
             <wp:extent cx="3705225" cy="3457575"/>
@@ -8874,6 +11457,28 @@
       </w:r>
     </w:p>
     <w:p>
+      <w:pPr>
+        <w:pStyle w:val="Caption"/>
+        <w:jc w:val="center"/>
+      </w:pPr>
+      <w:bookmarkStart w:id="45" w:name="_Toc397784538"/>
+      <w:r>
+        <w:t xml:space="preserve">Abbildung </w:t>
+      </w:r>
+      <w:fldSimple w:instr=" SEQ Abbildung \* ARABIC ">
+        <w:r>
+          <w:rPr>
+            <w:noProof/>
+          </w:rPr>
+          <w:t>11</w:t>
+        </w:r>
+      </w:fldSimple>
+      <w:r>
+        <w:t>: UML GamePlayStrategy</w:t>
+      </w:r>
+      <w:bookmarkEnd w:id="45"/>
+    </w:p>
+    <w:p>
       <w:r>
         <w:t xml:space="preserve">Die Spiellogik der „GameStrategyEasy“ ist, nach Zufall eine Karte aus dem Kartenmanager zu laden und deren Farbe darzustellen. Zeitgleich wird die Zeitmessung gestartet. Sobald die korrekte Karte an das Lesegerät gehalten wird, wird die Zeitmessung gestoppt und die nächste Karte geladen. Die Reaktionszeiten aller 10 Durchgänge (10 ist in einer separaten Variable konfiguriert, ein Ausbau um die Anzahl Runden zu verändern wäre möglich) werden zusammengezählt. Pro falsch hingehaltene Karte werden 5 Strafsekunden hinzugefügt. </w:t>
       </w:r>
@@ -8890,21 +11495,22 @@
       <w:pPr>
         <w:pStyle w:val="Heading3"/>
       </w:pPr>
-      <w:bookmarkStart w:id="31" w:name="_Toc397542979"/>
-      <w:r>
+      <w:bookmarkStart w:id="46" w:name="_Toc397784578"/>
+      <w:r>
+        <w:lastRenderedPageBreak/>
         <w:t>Entwickeln des GUI</w:t>
       </w:r>
-      <w:bookmarkEnd w:id="31"/>
+      <w:bookmarkEnd w:id="46"/>
     </w:p>
     <w:p>
       <w:pPr>
         <w:pStyle w:val="Heading4"/>
       </w:pPr>
-      <w:bookmarkStart w:id="32" w:name="_Toc397542980"/>
+      <w:bookmarkStart w:id="47" w:name="_Toc397784579"/>
       <w:r>
         <w:t>Analyse</w:t>
       </w:r>
-      <w:bookmarkEnd w:id="32"/>
+      <w:bookmarkEnd w:id="47"/>
     </w:p>
     <w:p>
       <w:r>
@@ -8915,9 +11521,11 @@
       <w:pPr>
         <w:pStyle w:val="Heading4"/>
       </w:pPr>
+      <w:bookmarkStart w:id="48" w:name="_Toc397784580"/>
       <w:r>
         <w:t>Struktur</w:t>
       </w:r>
+      <w:bookmarkEnd w:id="48"/>
     </w:p>
     <w:p>
       <w:r>
@@ -8925,15 +11533,17 @@
       </w:r>
     </w:p>
     <w:p>
+      <w:pPr>
+        <w:jc w:val="center"/>
+      </w:pPr>
       <w:r>
         <w:rPr>
           <w:noProof/>
           <w:lang w:eastAsia="de-CH"/>
         </w:rPr>
-        <w:lastRenderedPageBreak/>
         <w:drawing>
-          <wp:inline distT="0" distB="0" distL="0" distR="0" wp14:anchorId="67AE8650" wp14:editId="2D638A86">
-            <wp:extent cx="2247900" cy="3657600"/>
+          <wp:inline distT="0" distB="0" distL="0" distR="0" wp14:anchorId="67AE8650" wp14:editId="69AD0FFE">
+            <wp:extent cx="2060575" cy="3352800"/>
             <wp:effectExtent l="0" t="0" r="0" b="0"/>
             <wp:docPr id="13" name="Picture 13"/>
             <wp:cNvGraphicFramePr>
@@ -8955,7 +11565,7 @@
                   <pic:spPr>
                     <a:xfrm>
                       <a:off x="0" y="0"/>
-                      <a:ext cx="2247900" cy="3657600"/>
+                      <a:ext cx="2060575" cy="3352800"/>
                     </a:xfrm>
                     <a:prstGeom prst="rect">
                       <a:avLst/>
@@ -8968,6 +11578,28 @@
         </w:drawing>
       </w:r>
     </w:p>
+    <w:p>
+      <w:pPr>
+        <w:pStyle w:val="Caption"/>
+        <w:jc w:val="center"/>
+      </w:pPr>
+      <w:bookmarkStart w:id="49" w:name="_Toc397784539"/>
+      <w:r>
+        <w:t xml:space="preserve">Abbildung </w:t>
+      </w:r>
+      <w:fldSimple w:instr=" SEQ Abbildung \* ARABIC ">
+        <w:r>
+          <w:rPr>
+            <w:noProof/>
+          </w:rPr>
+          <w:t>12</w:t>
+        </w:r>
+      </w:fldSimple>
+      <w:r>
+        <w:t>: UML MainGUI</w:t>
+      </w:r>
+      <w:bookmarkEnd w:id="49"/>
+    </w:p>
     <w:p/>
     <w:p>
       <w:r>
@@ -8986,6 +11618,7 @@
           <w:noProof/>
           <w:lang w:eastAsia="de-CH"/>
         </w:rPr>
+        <w:lastRenderedPageBreak/>
         <w:drawing>
           <wp:inline distT="0" distB="0" distL="0" distR="0" wp14:anchorId="28144BBA" wp14:editId="59908577">
             <wp:extent cx="5753100" cy="3571875"/>
@@ -9037,8 +11670,29 @@
       </w:r>
     </w:p>
     <w:p>
-      <w:r>
-        <w:lastRenderedPageBreak/>
+      <w:pPr>
+        <w:pStyle w:val="Caption"/>
+        <w:jc w:val="center"/>
+      </w:pPr>
+      <w:bookmarkStart w:id="50" w:name="_Toc397784540"/>
+      <w:r>
+        <w:t xml:space="preserve">Abbildung </w:t>
+      </w:r>
+      <w:fldSimple w:instr=" SEQ Abbildung \* ARABIC ">
+        <w:r>
+          <w:rPr>
+            <w:noProof/>
+          </w:rPr>
+          <w:t>13</w:t>
+        </w:r>
+      </w:fldSimple>
+      <w:r>
+        <w:t>: UML Dialog GUIs</w:t>
+      </w:r>
+      <w:bookmarkEnd w:id="50"/>
+    </w:p>
+    <w:p>
+      <w:r>
         <w:t>Beim Kartenkonfigurationsmenu war die grösste Herausforderung eine Taktik zu entwickeln, wie Karten editiert werden können. Durch eine Folge von Selektieren der Karten und Löschen oder Neu hinzufügen einer Karte ist dies nun möglich.</w:t>
       </w:r>
     </w:p>
@@ -9046,26 +11700,44 @@
       <w:pPr>
         <w:pStyle w:val="Heading2"/>
       </w:pPr>
-      <w:bookmarkStart w:id="33" w:name="_Toc397542982"/>
+      <w:bookmarkStart w:id="51" w:name="_Toc397784581"/>
       <w:r>
         <w:t>Fazit</w:t>
       </w:r>
-      <w:bookmarkEnd w:id="33"/>
+      <w:bookmarkEnd w:id="51"/>
     </w:p>
     <w:p>
       <w:pPr>
         <w:pStyle w:val="Heading3"/>
       </w:pPr>
+      <w:bookmarkStart w:id="52" w:name="_Toc397784582"/>
       <w:r>
         <w:t>Analyse</w:t>
       </w:r>
-    </w:p>
-    <w:p>
+      <w:bookmarkEnd w:id="52"/>
+    </w:p>
+    <w:p>
+      <w:pPr>
+        <w:pStyle w:val="Heading4"/>
+      </w:pPr>
+      <w:bookmarkStart w:id="53" w:name="_Toc397784583"/>
       <w:r>
         <w:t>GUI Ablauf</w:t>
       </w:r>
-    </w:p>
-    <w:p>
+      <w:bookmarkEnd w:id="53"/>
+    </w:p>
+    <w:p>
+      <w:r>
+        <w:t xml:space="preserve">Um ein Spiel mit den Standardeinstellungen zu spielen kann im Hauptfenster der Startknopf in der Menübar gedrückt werden. </w:t>
+      </w:r>
+      <w:r>
+        <w:t xml:space="preserve">Weitere Dialogfenster sind dabei nicht nötig. </w:t>
+      </w:r>
+    </w:p>
+    <w:p>
+      <w:pPr>
+        <w:jc w:val="center"/>
+      </w:pPr>
       <w:r>
         <w:object w:dxaOrig="10666" w:dyaOrig="9961" w14:anchorId="67D02715">
           <v:shapetype id="_x0000_t75" coordsize="21600,21600" o:spt="75" o:preferrelative="t" path="m@4@5l@4@11@9@11@9@5xe" filled="f" stroked="f">
@@ -9090,30 +11762,111 @@
           <v:shape id="_x0000_i1025" type="#_x0000_t75" style="width:453pt;height:423pt" o:ole="">
             <v:imagedata r:id="rId24" o:title=""/>
           </v:shape>
-          <o:OLEObject Type="Embed" ProgID="Visio.Drawing.15" ShapeID="_x0000_i1025" DrawAspect="Content" ObjectID="_1471446455" r:id="rId25"/>
+          <o:OLEObject Type="Embed" ProgID="Visio.Drawing.15" ShapeID="_x0000_i1025" DrawAspect="Content" ObjectID="_1471528551" r:id="rId25"/>
         </w:object>
       </w:r>
     </w:p>
+    <w:p>
+      <w:pPr>
+        <w:pStyle w:val="Caption"/>
+        <w:jc w:val="center"/>
+      </w:pPr>
+      <w:bookmarkStart w:id="54" w:name="_Toc397784541"/>
+      <w:r>
+        <w:t xml:space="preserve">Abbildung </w:t>
+      </w:r>
+      <w:fldSimple w:instr=" SEQ Abbildung \* ARABIC ">
+        <w:r>
+          <w:rPr>
+            <w:noProof/>
+          </w:rPr>
+          <w:t>14</w:t>
+        </w:r>
+      </w:fldSimple>
+      <w:r>
+        <w:t>: Flow Chart Bedienung Spiel Start</w:t>
+      </w:r>
+      <w:bookmarkEnd w:id="54"/>
+    </w:p>
     <w:p/>
+    <w:p>
+      <w:r>
+        <w:t xml:space="preserve">Um die Karten Konfiguration einzusehen oder anzupassen kann über das „File“ Menu das Konfigurationsfenster geöffnet werden. Darin sind die standardmässig konfigurierten Karten einsehbar. Eine Mutation ist im selben Dialog möglich. </w:t>
+      </w:r>
+    </w:p>
     <w:p>
       <w:r>
         <w:object w:dxaOrig="10666" w:dyaOrig="12180" w14:anchorId="55004916">
           <v:shape id="_x0000_i1026" type="#_x0000_t75" style="width:453pt;height:517.5pt" o:ole="">
             <v:imagedata r:id="rId26" o:title=""/>
           </v:shape>
-          <o:OLEObject Type="Embed" ProgID="Visio.Drawing.15" ShapeID="_x0000_i1026" DrawAspect="Content" ObjectID="_1471446456" r:id="rId27"/>
+          <o:OLEObject Type="Embed" ProgID="Visio.Drawing.15" ShapeID="_x0000_i1026" DrawAspect="Content" ObjectID="_1471528552" r:id="rId27"/>
         </w:object>
       </w:r>
     </w:p>
-    <w:p/>
+    <w:p>
+      <w:pPr>
+        <w:pStyle w:val="Caption"/>
+        <w:jc w:val="center"/>
+      </w:pPr>
+      <w:bookmarkStart w:id="55" w:name="_Toc397784542"/>
+      <w:r>
+        <w:t xml:space="preserve">Abbildung </w:t>
+      </w:r>
+      <w:fldSimple w:instr=" SEQ Abbildung \* ARABIC ">
+        <w:r>
+          <w:rPr>
+            <w:noProof/>
+          </w:rPr>
+          <w:t>15</w:t>
+        </w:r>
+      </w:fldSimple>
+      <w:r>
+        <w:t>: Flow Chart Bedienung Kartenkonfiguration</w:t>
+      </w:r>
+      <w:bookmarkEnd w:id="55"/>
+    </w:p>
+    <w:p>
+      <w:r>
+        <w:t xml:space="preserve">Um die Serielle Verbindung anzupassen, was in seltenen Fällen möglich sein muss damit die Verbindung zum RFID Reader funktioniert, kann über das „File“ Menü der entsprechende Dialog aufgerufen werden. </w:t>
+      </w:r>
+    </w:p>
     <w:p>
       <w:r>
         <w:object w:dxaOrig="10666" w:dyaOrig="12180" w14:anchorId="33C397B1">
           <v:shape id="_x0000_i1027" type="#_x0000_t75" style="width:453pt;height:517.5pt" o:ole="">
             <v:imagedata r:id="rId28" o:title=""/>
           </v:shape>
-          <o:OLEObject Type="Embed" ProgID="Visio.Drawing.15" ShapeID="_x0000_i1027" DrawAspect="Content" ObjectID="_1471446457" r:id="rId29"/>
+          <o:OLEObject Type="Embed" ProgID="Visio.Drawing.15" ShapeID="_x0000_i1027" DrawAspect="Content" ObjectID="_1471528553" r:id="rId29"/>
         </w:object>
+      </w:r>
+    </w:p>
+    <w:p>
+      <w:pPr>
+        <w:pStyle w:val="Caption"/>
+        <w:jc w:val="center"/>
+      </w:pPr>
+      <w:bookmarkStart w:id="56" w:name="_Toc397784543"/>
+      <w:r>
+        <w:t xml:space="preserve">Abbildung </w:t>
+      </w:r>
+      <w:fldSimple w:instr=" SEQ Abbildung \* ARABIC ">
+        <w:r>
+          <w:rPr>
+            <w:noProof/>
+          </w:rPr>
+          <w:t>16</w:t>
+        </w:r>
+      </w:fldSimple>
+      <w:r>
+        <w:t>: Flow Chart Bedienung Konfiguration Serielle Verbindung</w:t>
+      </w:r>
+      <w:bookmarkEnd w:id="56"/>
+    </w:p>
+    <w:p/>
+    <w:p>
+      <w:r>
+        <w:t>Der Spielmodus kann über einen seperaten Konfigurationsdialog aufgerufen werden.</w:t>
       </w:r>
     </w:p>
     <w:p>
@@ -9122,18 +11875,42 @@
           <v:shape id="_x0000_i1028" type="#_x0000_t75" style="width:453pt;height:517.5pt" o:ole="">
             <v:imagedata r:id="rId30" o:title=""/>
           </v:shape>
-          <o:OLEObject Type="Embed" ProgID="Visio.Drawing.15" ShapeID="_x0000_i1028" DrawAspect="Content" ObjectID="_1471446458" r:id="rId31"/>
+          <o:OLEObject Type="Embed" ProgID="Visio.Drawing.15" ShapeID="_x0000_i1028" DrawAspect="Content" ObjectID="_1471528554" r:id="rId31"/>
         </w:object>
       </w:r>
     </w:p>
+    <w:p>
+      <w:pPr>
+        <w:pStyle w:val="Caption"/>
+        <w:jc w:val="center"/>
+      </w:pPr>
+      <w:bookmarkStart w:id="57" w:name="_Toc397784544"/>
+      <w:r>
+        <w:t xml:space="preserve">Abbildung </w:t>
+      </w:r>
+      <w:fldSimple w:instr=" SEQ Abbildung \* ARABIC ">
+        <w:r>
+          <w:rPr>
+            <w:noProof/>
+          </w:rPr>
+          <w:t>17</w:t>
+        </w:r>
+      </w:fldSimple>
+      <w:r>
+        <w:t>: Flow Chart Bedienung Spielmoduswahl</w:t>
+      </w:r>
+      <w:bookmarkEnd w:id="57"/>
+    </w:p>
     <w:p/>
     <w:p>
       <w:pPr>
         <w:pStyle w:val="Heading3"/>
       </w:pPr>
+      <w:bookmarkStart w:id="58" w:name="_Toc397784584"/>
       <w:r>
         <w:t>Eingesetzte Pattern</w:t>
       </w:r>
+      <w:bookmarkEnd w:id="58"/>
     </w:p>
     <w:p>
       <w:r>
@@ -9144,29 +11921,33 @@
       <w:pPr>
         <w:pStyle w:val="Heading4"/>
       </w:pPr>
+      <w:bookmarkStart w:id="59" w:name="_Toc397784585"/>
       <w:r>
         <w:t>MVC – Model View Control</w:t>
       </w:r>
+      <w:bookmarkEnd w:id="59"/>
     </w:p>
     <w:p>
       <w:r>
         <w:t>Als Grundstruktur wurde das MVC Pattern verwendet. MVC hilft durch Kapselung eine saubere Trennung von Anzeige und Hintergrundalgorithmen umzusetzen. Heute wird es allerdings oft nicht mehr in seiner Originalform verwendet da das Control Paket zu künstlichen Kapselungen führt</w:t>
       </w:r>
       <w:r>
-        <w:t xml:space="preserve"> welche keine Effizienzsteigerungen bringen. Aus Konsequenzgründen wurde allerdings eine </w:t>
+        <w:t xml:space="preserve"> </w:t>
       </w:r>
       <w:r>
         <w:lastRenderedPageBreak/>
-        <w:t>Controller Klasse implementiert in welcher die Aufrufe aus den View und den Model Klassen zusammengeführt werden.</w:t>
+        <w:t>welche keine Effizienzsteigerungen bringen. Aus Konsequenzgründen wurde allerdings eine Controller Klasse implementiert in welcher die Aufrufe aus den View und den Model Klassen zusammengeführt werden.</w:t>
       </w:r>
     </w:p>
     <w:p>
       <w:pPr>
         <w:pStyle w:val="Heading4"/>
       </w:pPr>
+      <w:bookmarkStart w:id="60" w:name="_Toc397784586"/>
       <w:r>
         <w:t>Singleton Pattern</w:t>
       </w:r>
+      <w:bookmarkEnd w:id="60"/>
     </w:p>
     <w:p>
       <w:r>
@@ -9182,9 +11963,11 @@
       <w:pPr>
         <w:pStyle w:val="Heading4"/>
       </w:pPr>
+      <w:bookmarkStart w:id="61" w:name="_Toc397784587"/>
       <w:r>
         <w:t>Factory Pattern</w:t>
       </w:r>
+      <w:bookmarkEnd w:id="61"/>
     </w:p>
     <w:p>
       <w:r>
@@ -9205,9 +11988,11 @@
       <w:pPr>
         <w:pStyle w:val="Heading4"/>
       </w:pPr>
+      <w:bookmarkStart w:id="62" w:name="_Toc397784588"/>
       <w:r>
         <w:t>Strategy Pattern</w:t>
       </w:r>
+      <w:bookmarkEnd w:id="62"/>
     </w:p>
     <w:p>
       <w:r>
@@ -9223,16 +12008,39 @@
       <w:pPr>
         <w:pStyle w:val="Heading2"/>
       </w:pPr>
-      <w:bookmarkStart w:id="34" w:name="_Toc397542983"/>
+      <w:bookmarkStart w:id="63" w:name="_Toc397784589"/>
       <w:r>
         <w:t>Ausblick</w:t>
       </w:r>
-      <w:bookmarkEnd w:id="34"/>
+      <w:bookmarkEnd w:id="63"/>
     </w:p>
     <w:p>
       <w:r>
         <w:t>Die während dem Projekt programmierte Basis ist ein guter Ausgangspunkt für weitere Implementationen. Es können nicht nur weitere Kartentypen hinzugefügt werden, weitere Spielmodus können genauso implementiert werden. Eine Liste von weiteren Optimierungsbeispielen ist hier zu finden:</w:t>
       </w:r>
+    </w:p>
+    <w:p>
+      <w:pPr>
+        <w:pStyle w:val="Caption"/>
+        <w:keepNext/>
+        <w:jc w:val="center"/>
+      </w:pPr>
+      <w:bookmarkStart w:id="64" w:name="_Toc397784549"/>
+      <w:r>
+        <w:t xml:space="preserve">Tabelle </w:t>
+      </w:r>
+      <w:fldSimple w:instr=" SEQ Tabelle \* ARABIC ">
+        <w:r>
+          <w:rPr>
+            <w:noProof/>
+          </w:rPr>
+          <w:t>4</w:t>
+        </w:r>
+      </w:fldSimple>
+      <w:r>
+        <w:t>: Weiterentwicklungsmöglichkeiten</w:t>
+      </w:r>
+      <w:bookmarkEnd w:id="64"/>
     </w:p>
     <w:tbl>
       <w:tblPr>
@@ -9339,7 +12147,11 @@
           </w:tcPr>
           <w:p>
             <w:r>
-              <w:t xml:space="preserve">Es kann eine Topscorer Liste implementiert werden, welche die besten Resultate festhält und eventuell über eine Serialisierung speichert.  </w:t>
+              <w:t xml:space="preserve">Es kann eine Topscorer Liste implementiert werden, welche die besten Resultate festhält und eventuell über eine </w:t>
+            </w:r>
+            <w:r>
+              <w:lastRenderedPageBreak/>
+              <w:t xml:space="preserve">Serialisierung speichert.  </w:t>
             </w:r>
           </w:p>
         </w:tc>
@@ -9441,8 +12253,6 @@
             <w:r>
               <w:t>Ein kurzer Countdown vor dem Spielstart kann die Vorbereitungsphase verbessern und würde den Spieleffekt erhöhen.</w:t>
             </w:r>
-            <w:bookmarkStart w:id="35" w:name="_GoBack"/>
-            <w:bookmarkEnd w:id="35"/>
           </w:p>
         </w:tc>
       </w:tr>
@@ -9469,55 +12279,438 @@
       <w:pPr>
         <w:pStyle w:val="Heading1"/>
       </w:pPr>
-      <w:bookmarkStart w:id="36" w:name="_Toc397542984"/>
+      <w:bookmarkStart w:id="65" w:name="_Toc397784590"/>
       <w:r>
         <w:lastRenderedPageBreak/>
         <w:t>Diskussion des eignen Beitrags</w:t>
       </w:r>
-      <w:bookmarkEnd w:id="36"/>
+      <w:bookmarkEnd w:id="65"/>
     </w:p>
     <w:p>
       <w:pPr>
         <w:pStyle w:val="Heading2"/>
       </w:pPr>
-      <w:bookmarkStart w:id="37" w:name="_Toc397542985"/>
+      <w:bookmarkStart w:id="66" w:name="_Toc397784591"/>
       <w:r>
         <w:t>Studieren der RFID Technologie und Bauen eines Reader mittels eines Arduinos und einem RFID Shield</w:t>
       </w:r>
-      <w:bookmarkEnd w:id="37"/>
+      <w:bookmarkEnd w:id="66"/>
       <w:r>
         <w:t xml:space="preserve"> </w:t>
       </w:r>
     </w:p>
     <w:p>
+      <w:r>
+        <w:t>Das Protokoll welches für RFID Transaktionen</w:t>
+      </w:r>
+      <w:r>
+        <w:t xml:space="preserve"> der Studentenkarte</w:t>
+      </w:r>
+      <w:r>
+        <w:t xml:space="preserve"> ver</w:t>
+      </w:r>
+      <w:r>
+        <w:t>wendet wird ist im ISO Standard</w:t>
+      </w:r>
+      <w:r>
+        <w:t xml:space="preserve"> 14443</w:t>
+      </w:r>
+      <w:r>
+        <w:t xml:space="preserve"> definiert. Die Erkenntnisse zum Protokoll sind im Kapitel 3.1 festgehalten. Um einen RFID Reader selber zu bauen galt es zuerst herauszufinden, welche der erhältlichen Reader für den Einsatz geeignet wären. Ein wichtiger Faktor beim eigenen Zusammenbau war die gute Dokumentation, welche für den Xbee Reader vorhanden war. Zudem sollte ein Chipsatz auf dem Reader verbaut sein, welcher möglichst nicht nur die öffentlich bekannten Funktionalitäten unterstützt, sondern auch Fähigkeiten wie das passive mitlesen von Transaktionen ermöglichen soll. Nach einiger Recherche konnte festgestellt werden, dass der Chipsatz PN532 dies technisch unterstützt, entsprechende Arduino Code Implementationen aber nicht aufgeführt sind.</w:t>
+      </w:r>
+    </w:p>
+    <w:p>
+      <w:r>
+        <w:t xml:space="preserve">Durch diese Basis kann dieses Projekt nach Vollendung der Semesterarbeit beliebig fortgesetzt werden. Die Grenzen der Fähigkeiten des Sensors sind noch nicht erreicht. </w:t>
+      </w:r>
+    </w:p>
+    <w:p>
       <w:pPr>
         <w:pStyle w:val="Heading2"/>
       </w:pPr>
-      <w:bookmarkStart w:id="38" w:name="_Toc397542986"/>
+      <w:bookmarkStart w:id="67" w:name="_Toc397784592"/>
       <w:r>
         <w:t>Dokumentieren von Herausforderungen beim Bauen eines RFID Readers</w:t>
       </w:r>
-      <w:bookmarkEnd w:id="38"/>
+      <w:bookmarkEnd w:id="67"/>
+    </w:p>
+    <w:p>
+      <w:pPr>
+        <w:rPr>
+          <w:noProof/>
+          <w:lang w:eastAsia="de-CH"/>
+        </w:rPr>
+      </w:pPr>
+      <w:r>
+        <w:t>Die grössten Herausforderungen waren die versteckten Limitationen, welche gewisse Reader enthielten</w:t>
+      </w:r>
+      <w:r>
+        <w:t>, zu finden</w:t>
+      </w:r>
+      <w:r>
+        <w:t xml:space="preserve">. So hatte der ursprünglich ausgewählte Reader von Seeed Studios eine Datenleselimite von </w:t>
+      </w:r>
+      <w:r>
+        <w:t>80 bytes, weshalb er aus Zuverlässigkeitsgründen nicht weiter eingesetzt wurde</w:t>
+      </w:r>
+      <w:r>
+        <w:rPr>
+          <w:noProof/>
+          <w:lang w:eastAsia="de-CH"/>
+        </w:rPr>
+        <w:t xml:space="preserve"> </w:t>
+      </w:r>
+      <w:r>
+        <w:rPr>
+          <w:noProof/>
+          <w:lang w:eastAsia="de-CH"/>
+        </w:rPr>
+        <w:drawing>
+          <wp:inline distT="0" distB="0" distL="0" distR="0" wp14:anchorId="2B7D1088" wp14:editId="77F00061">
+            <wp:extent cx="5362575" cy="1971675"/>
+            <wp:effectExtent l="0" t="0" r="9525" b="9525"/>
+            <wp:docPr id="14" name="Picture 14"/>
+            <wp:cNvGraphicFramePr>
+              <a:graphicFrameLocks xmlns:a="http://schemas.openxmlformats.org/drawingml/2006/main" noChangeAspect="1"/>
+            </wp:cNvGraphicFramePr>
+            <a:graphic xmlns:a="http://schemas.openxmlformats.org/drawingml/2006/main">
+              <a:graphicData uri="http://schemas.openxmlformats.org/drawingml/2006/picture">
+                <pic:pic xmlns:pic="http://schemas.openxmlformats.org/drawingml/2006/picture">
+                  <pic:nvPicPr>
+                    <pic:cNvPr id="0" name=""/>
+                    <pic:cNvPicPr/>
+                  </pic:nvPicPr>
+                  <pic:blipFill>
+                    <a:blip r:embed="rId32"/>
+                    <a:stretch>
+                      <a:fillRect/>
+                    </a:stretch>
+                  </pic:blipFill>
+                  <pic:spPr>
+                    <a:xfrm>
+                      <a:off x="0" y="0"/>
+                      <a:ext cx="5362575" cy="1971675"/>
+                    </a:xfrm>
+                    <a:prstGeom prst="rect">
+                      <a:avLst/>
+                    </a:prstGeom>
+                  </pic:spPr>
+                </pic:pic>
+              </a:graphicData>
+            </a:graphic>
+          </wp:inline>
+        </w:drawing>
+      </w:r>
+    </w:p>
+    <w:p>
+      <w:r>
+        <w:t>Der jetzt verwendete Reader von Xbee wiederum hat eine Limitation, welche ein gleichzeitiges auslesen und schreiben über das Serial Interface am Arduino unterbindet. Als Konsequenz kann der ausgeführte Code auf dem Arduino nicht von Eingaben über das Serial Interface beeinflusst werden. Reaktionen können einzig über das RFID Modul provoziert werden. Dies hat die Entscheidung massgeblich beeinflusst, auf dem Arduino lediglich ein Code zu aktivieren welche die Karten erkennt aber nicht weiter verändert.</w:t>
+      </w:r>
+    </w:p>
+    <w:p>
+      <w:r>
+        <w:t xml:space="preserve">Alternativ hätte die komplette RFID Protokoll Logik ebenfalls über das Serielle Interface übertragen werden können, wobei das Arduino dann nur noch als reine Steckplatine gedient hätte (dieser </w:t>
+      </w:r>
+      <w:r>
+        <w:lastRenderedPageBreak/>
+        <w:t>Modus wird „Transparent Operation“ genannt. Um dies zu erreichen hätte allerdings auf dem Arduino der ARM CHIP entfernt werden sollen, was bei für den Projekt vorgelegene Version nicht möglich war. Zudem wäre der Arduino Teil des Projekts daraufhin zu gering als Nennenswert gewesen, was dem ursprünglichen Ziel, ein Projekt mit Hilfe eines Arduinos zu realisieren, nicht diente.</w:t>
+      </w:r>
     </w:p>
     <w:p>
       <w:pPr>
         <w:pStyle w:val="Heading2"/>
       </w:pPr>
-      <w:bookmarkStart w:id="39" w:name="_Toc397542987"/>
+      <w:bookmarkStart w:id="68" w:name="_Toc397784593"/>
       <w:r>
         <w:t>Machbarkeitsanalyse zum Auslesen unserer neuen Campus Card</w:t>
       </w:r>
-      <w:bookmarkEnd w:id="39"/>
+      <w:bookmarkEnd w:id="68"/>
+    </w:p>
+    <w:p>
+      <w:r>
+        <w:t xml:space="preserve">Die Online Recherchen ergaben, dass die Studentenausweise von InterCard </w:t>
+      </w:r>
+      <w:r>
+        <w:t xml:space="preserve">erzeugt wurden. Ein Online Kurzportrait und eine Erfolgsstory zur Implementation konnten dies dokumentieren. </w:t>
+      </w:r>
+    </w:p>
+    <w:p>
+      <w:r>
+        <w:rPr>
+          <w:noProof/>
+          <w:lang w:eastAsia="de-CH"/>
+        </w:rPr>
+        <w:drawing>
+          <wp:inline distT="0" distB="0" distL="0" distR="0" wp14:anchorId="34E70CB7" wp14:editId="4271B579">
+            <wp:extent cx="5760720" cy="3072057"/>
+            <wp:effectExtent l="0" t="0" r="0" b="0"/>
+            <wp:docPr id="16" name="Picture 16"/>
+            <wp:cNvGraphicFramePr>
+              <a:graphicFrameLocks xmlns:a="http://schemas.openxmlformats.org/drawingml/2006/main" noChangeAspect="1"/>
+            </wp:cNvGraphicFramePr>
+            <a:graphic xmlns:a="http://schemas.openxmlformats.org/drawingml/2006/main">
+              <a:graphicData uri="http://schemas.openxmlformats.org/drawingml/2006/picture">
+                <pic:pic xmlns:pic="http://schemas.openxmlformats.org/drawingml/2006/picture">
+                  <pic:nvPicPr>
+                    <pic:cNvPr id="0" name=""/>
+                    <pic:cNvPicPr/>
+                  </pic:nvPicPr>
+                  <pic:blipFill>
+                    <a:blip r:embed="rId33"/>
+                    <a:stretch>
+                      <a:fillRect/>
+                    </a:stretch>
+                  </pic:blipFill>
+                  <pic:spPr>
+                    <a:xfrm>
+                      <a:off x="0" y="0"/>
+                      <a:ext cx="5760720" cy="3072057"/>
+                    </a:xfrm>
+                    <a:prstGeom prst="rect">
+                      <a:avLst/>
+                    </a:prstGeom>
+                  </pic:spPr>
+                </pic:pic>
+              </a:graphicData>
+            </a:graphic>
+          </wp:inline>
+        </w:drawing>
+      </w:r>
+    </w:p>
+    <w:p>
+      <w:r>
+        <w:t>Auf der Webseite von InterCard wird präsentiert, welche Kartenmodi zur Verfügung stehen. Ein visueller Abgleich zeigte, dass für unseren Studentenausweis keine Karte mit einem Chip verwendet wurde und entsprechend auf den Typ Mifare Classic 1 Kbyte gesetzt wurde.</w:t>
+      </w:r>
+    </w:p>
+    <w:p>
+      <w:pPr>
+        <w:keepNext/>
+      </w:pPr>
+      <w:r>
+        <w:rPr>
+          <w:noProof/>
+          <w:lang w:eastAsia="de-CH"/>
+        </w:rPr>
+        <w:lastRenderedPageBreak/>
+        <w:drawing>
+          <wp:inline distT="0" distB="0" distL="0" distR="0" wp14:anchorId="7A07EFF5" wp14:editId="1D8D87BC">
+            <wp:extent cx="5362575" cy="4295775"/>
+            <wp:effectExtent l="0" t="0" r="9525" b="9525"/>
+            <wp:docPr id="17" name="Picture 17"/>
+            <wp:cNvGraphicFramePr>
+              <a:graphicFrameLocks xmlns:a="http://schemas.openxmlformats.org/drawingml/2006/main" noChangeAspect="1"/>
+            </wp:cNvGraphicFramePr>
+            <a:graphic xmlns:a="http://schemas.openxmlformats.org/drawingml/2006/main">
+              <a:graphicData uri="http://schemas.openxmlformats.org/drawingml/2006/picture">
+                <pic:pic xmlns:pic="http://schemas.openxmlformats.org/drawingml/2006/picture">
+                  <pic:nvPicPr>
+                    <pic:cNvPr id="0" name=""/>
+                    <pic:cNvPicPr/>
+                  </pic:nvPicPr>
+                  <pic:blipFill>
+                    <a:blip r:embed="rId34"/>
+                    <a:stretch>
+                      <a:fillRect/>
+                    </a:stretch>
+                  </pic:blipFill>
+                  <pic:spPr>
+                    <a:xfrm>
+                      <a:off x="0" y="0"/>
+                      <a:ext cx="5362575" cy="4295775"/>
+                    </a:xfrm>
+                    <a:prstGeom prst="rect">
+                      <a:avLst/>
+                    </a:prstGeom>
+                  </pic:spPr>
+                </pic:pic>
+              </a:graphicData>
+            </a:graphic>
+          </wp:inline>
+        </w:drawing>
+      </w:r>
+    </w:p>
+    <w:p>
+      <w:pPr>
+        <w:pStyle w:val="Caption"/>
+      </w:pPr>
+      <w:bookmarkStart w:id="69" w:name="_Toc397784545"/>
+      <w:r>
+        <w:t xml:space="preserve">Abbildung </w:t>
+      </w:r>
+      <w:fldSimple w:instr=" SEQ Abbildung \* ARABIC ">
+        <w:r>
+          <w:rPr>
+            <w:noProof/>
+          </w:rPr>
+          <w:t>18</w:t>
+        </w:r>
+      </w:fldSimple>
+      <w:r>
+        <w:t>: Kartentypen im Angebot von InterCard</w:t>
+      </w:r>
+      <w:r>
+        <w:rPr>
+          <w:rStyle w:val="FootnoteReference"/>
+        </w:rPr>
+        <w:footnoteReference w:id="1"/>
+      </w:r>
+      <w:bookmarkEnd w:id="69"/>
+    </w:p>
+    <w:p>
+      <w:r>
+        <w:t>Für den CRYPTO1 Algorithmus existiert laut Wikipedia Eintrag</w:t>
+      </w:r>
+      <w:r>
+        <w:rPr>
+          <w:rStyle w:val="FootnoteReference"/>
+        </w:rPr>
+        <w:footnoteReference w:id="2"/>
+      </w:r>
+      <w:r>
+        <w:t xml:space="preserve"> seit 2008 genug Verständnis um die „Verschlüsselung“ zu brechen.</w:t>
+      </w:r>
+    </w:p>
+    <w:p>
+      <w:r>
+        <w:t xml:space="preserve">Nach Abklärungen mit den Sicherheitsbeauftragten der ZHAW wäre es mir nur nach Unterzeichnen eines NDA erlaubt gewesen, die Sicherheit der auf den Karten abgelegten Daten zu testen. Um für diese Semester keine zusätzliche </w:t>
+      </w:r>
+      <w:r>
+        <w:t xml:space="preserve">Schwierigkeit einzubauen wurde entsprechend auf diese Herausforderung verzichtet. </w:t>
+      </w:r>
+    </w:p>
+    <w:p>
+      <w:r>
+        <w:t>Ein entsprechendes auslesen wäre allerdings mit den heute technisch verfügbaren Mitteln machbar gewesen. Aus diesem Grund weisst auch die InterCard in ihrem technischen Prospekt darauf hin, dass stattdessen die Verwaltungssoftware im Hintergrund Validitätsprüfungen durchführen soll.</w:t>
+      </w:r>
+      <w:r>
+        <w:t xml:space="preserve"> </w:t>
+      </w:r>
+      <w:r>
+        <w:t>Der Hinweis auf die „vom Chiphersteller vergebene Seriennummer“ ist naiv, da im Internet ohne Probleme Karten erhältlich sind, auf welchen der Seriennummereintrag verändert werden kann.</w:t>
+      </w:r>
+    </w:p>
+    <w:p>
+      <w:r>
+        <w:rPr>
+          <w:noProof/>
+          <w:lang w:eastAsia="de-CH"/>
+        </w:rPr>
+        <w:lastRenderedPageBreak/>
+        <w:drawing>
+          <wp:inline distT="0" distB="0" distL="0" distR="0" wp14:anchorId="78B3E455" wp14:editId="21C69052">
+            <wp:extent cx="5760720" cy="2456543"/>
+            <wp:effectExtent l="0" t="0" r="0" b="1270"/>
+            <wp:docPr id="19" name="Picture 19"/>
+            <wp:cNvGraphicFramePr>
+              <a:graphicFrameLocks xmlns:a="http://schemas.openxmlformats.org/drawingml/2006/main" noChangeAspect="1"/>
+            </wp:cNvGraphicFramePr>
+            <a:graphic xmlns:a="http://schemas.openxmlformats.org/drawingml/2006/main">
+              <a:graphicData uri="http://schemas.openxmlformats.org/drawingml/2006/picture">
+                <pic:pic xmlns:pic="http://schemas.openxmlformats.org/drawingml/2006/picture">
+                  <pic:nvPicPr>
+                    <pic:cNvPr id="0" name=""/>
+                    <pic:cNvPicPr/>
+                  </pic:nvPicPr>
+                  <pic:blipFill>
+                    <a:blip r:embed="rId35"/>
+                    <a:stretch>
+                      <a:fillRect/>
+                    </a:stretch>
+                  </pic:blipFill>
+                  <pic:spPr>
+                    <a:xfrm>
+                      <a:off x="0" y="0"/>
+                      <a:ext cx="5760720" cy="2456543"/>
+                    </a:xfrm>
+                    <a:prstGeom prst="rect">
+                      <a:avLst/>
+                    </a:prstGeom>
+                  </pic:spPr>
+                </pic:pic>
+              </a:graphicData>
+            </a:graphic>
+          </wp:inline>
+        </w:drawing>
+      </w:r>
     </w:p>
     <w:p>
       <w:pPr>
         <w:pStyle w:val="Heading2"/>
       </w:pPr>
-      <w:bookmarkStart w:id="40" w:name="_Toc397542988"/>
+      <w:bookmarkStart w:id="70" w:name="_Toc397784594"/>
       <w:r>
         <w:t>Spiel in Python und mit einem Arduino</w:t>
       </w:r>
-      <w:bookmarkEnd w:id="40"/>
+      <w:bookmarkEnd w:id="70"/>
+    </w:p>
+    <w:p>
+      <w:r>
+        <w:t>Als Alternative wurde ein Spiel realisiert. Die entsprechenden Aufwände und Entscheidungen sind im Kapitel 4 dokumentiert.</w:t>
+      </w:r>
+    </w:p>
+    <w:p>
+      <w:r>
+        <w:t>Nach Abschluss der Arbeit kann ich sagen, dass das Projekt in weiten Teilen Spass gemacht hat und lehrreich war. Mein Hauptziel des erlernen der neuen Technologien konnte erreicht werden. Mit meinen Designentscheiden bin ich sehr zufrieden und denke, die</w:t>
+      </w:r>
+      <w:r>
+        <w:t>se bei einer Wiederholung wieder so</w:t>
+      </w:r>
+      <w:r>
+        <w:t xml:space="preserve"> gelöst</w:t>
+      </w:r>
+      <w:r>
+        <w:t xml:space="preserve"> zu haben</w:t>
+      </w:r>
+      <w:r>
+        <w:t>. Einzig beim GUI des Spiels hätte ich bei einem nächsten Versuch mit grosser Wahrscheinlichkeit die Aufgabe vereinfacht und stattdessen ein HTML/CSS GUI verwendet, welches über Python angezeigt worden wäre. Unsicher bin ich bei der Wahl der Python Version. Normalerweise ist es immer die beste Idee auf der neuesten, verfügbaren Version zu entwickeln. Da bei den Python Bibliotheken aber eine so grosse Vielfalt besteht, hätte ein genaues abklären von Anforderungen allenfalls eine andere Versionswahl ergeben.</w:t>
+      </w:r>
+    </w:p>
+    <w:p>
+      <w:r>
+        <w:t>Gerne hätte ich noch mehr am Spielumfang weiter entwickelt, für das wäre der Zeitaufwand aber durchaus noch 40 Stunden länger gewesen, was in anbetracht des vordefinierten Zeitbudget unrealistisch war. Ein Alternativprojekt wäre dann sinnvoller gewesen.</w:t>
+      </w:r>
+    </w:p>
+    <w:p>
+      <w:r>
+        <w:t>Schade finde ich, dass meine ursprünglichen Versuche zur Sicherheit von RFID Karten nicht im Rahmen dieser Arbeit tätigen konnte. Ein Interesse dafür wäre durchaus immer noch vorhanden, kann a</w:t>
+      </w:r>
+      <w:r>
+        <w:t>ber nicht legal verfolgt werden da eine veröffentlichung von Ergebnissen nicht erlaubt ist.</w:t>
+      </w:r>
+    </w:p>
+    <w:p>
+      <w:r>
+        <w:t xml:space="preserve">Betreffend Innovativer Charakter ist festzuhalten, dass meine Recherche keine Spiel zu </w:t>
+      </w:r>
+      <w:r>
+        <w:t>T</w:t>
+      </w:r>
+      <w:r>
+        <w:t>age gebracht hat, welches die RFID Technolgie verwendet und mit Hilfe des Computers deshalb alleine gespielt werden kann. Alle Spielmodi (die implementierten und nicht implementierten) waren eigene Ideen</w:t>
+      </w:r>
+      <w:r>
+        <w:t xml:space="preserve"> analog zu einfachen und bekannten offline </w:t>
+      </w:r>
+      <w:bookmarkStart w:id="71" w:name="_GoBack"/>
+      <w:bookmarkEnd w:id="71"/>
+      <w:r>
+        <w:t>Spielvarianten</w:t>
+      </w:r>
+      <w:r>
+        <w:t>. Die</w:t>
+      </w:r>
+      <w:r>
+        <w:t>se Entwicklung</w:t>
+      </w:r>
+      <w:r>
+        <w:t xml:space="preserve"> kann so einem sonst in </w:t>
+      </w:r>
+      <w:r>
+        <w:t>R</w:t>
+      </w:r>
+      <w:r>
+        <w:t>uhestand tretenden RFID Sensor zu einem weiteren Daseinszweck verhelfen. Einzige Voraussetzung ist das lesen Karten und ausgeben von UIDs in einer zuverlässigen Form.</w:t>
+      </w:r>
     </w:p>
     <w:p>
       <w:pPr>
@@ -9531,7 +12724,7 @@
           <w:szCs w:val="28"/>
         </w:rPr>
       </w:pPr>
-      <w:bookmarkStart w:id="41" w:name="_Toc379647239"/>
+      <w:bookmarkStart w:id="72" w:name="_Toc379647239"/>
       <w:r>
         <w:br w:type="page"/>
       </w:r>
@@ -9540,13 +12733,13 @@
       <w:pPr>
         <w:pStyle w:val="Heading1"/>
       </w:pPr>
-      <w:bookmarkStart w:id="42" w:name="_Toc397542989"/>
-      <w:bookmarkEnd w:id="41"/>
+      <w:bookmarkStart w:id="73" w:name="_Toc397784595"/>
+      <w:bookmarkEnd w:id="72"/>
       <w:r>
         <w:lastRenderedPageBreak/>
         <w:t>Literaturverzeichnis</w:t>
       </w:r>
-      <w:bookmarkEnd w:id="42"/>
+      <w:bookmarkEnd w:id="73"/>
     </w:p>
     <w:tbl>
       <w:tblPr>
@@ -9670,7 +12863,26 @@
                 <w:sz w:val="18"/>
                 <w:szCs w:val="18"/>
               </w:rPr>
-              <w:t>RFID Handbuch von Klaus Finkenzeller: ISBN  978-3-446-42992-5</w:t>
+              <w:t xml:space="preserve">Klaus Finkenzeller: </w:t>
+            </w:r>
+            <w:r>
+              <w:rPr>
+                <w:rFonts w:cs="Calibri"/>
+                <w:i/>
+                <w:color w:val="2E74B5"/>
+                <w:sz w:val="18"/>
+                <w:szCs w:val="18"/>
+              </w:rPr>
+              <w:t>RFID Handbuch</w:t>
+            </w:r>
+            <w:r>
+              <w:rPr>
+                <w:rFonts w:cs="Calibri"/>
+                <w:color w:val="2E74B5"/>
+                <w:sz w:val="18"/>
+                <w:szCs w:val="18"/>
+              </w:rPr>
+              <w:t>. Hanser, 6. Auflage, 2012</w:t>
             </w:r>
           </w:p>
         </w:tc>
@@ -9725,9 +12937,36 @@
                 <w:sz w:val="18"/>
                 <w:szCs w:val="18"/>
               </w:rPr>
-              <w:t xml:space="preserve">Link zu Vortrag an der BSides London:   </w:t>
-            </w:r>
-            <w:hyperlink r:id="rId32" w:history="1">
+              <w:t xml:space="preserve">Link </w:t>
+            </w:r>
+            <w:r>
+              <w:rPr>
+                <w:rFonts w:cs="Calibri"/>
+                <w:color w:val="2E74B5"/>
+                <w:sz w:val="18"/>
+                <w:szCs w:val="18"/>
+              </w:rPr>
+              <w:t>zu Vortrag an der BSides London</w:t>
+            </w:r>
+            <w:r>
+              <w:rPr>
+                <w:rFonts w:cs="Calibri"/>
+                <w:color w:val="2E74B5"/>
+                <w:sz w:val="18"/>
+                <w:szCs w:val="18"/>
+              </w:rPr>
+              <w:t xml:space="preserve">   </w:t>
+            </w:r>
+            <w:r>
+              <w:rPr>
+                <w:rFonts w:cs="Calibri"/>
+                <w:color w:val="2E74B5"/>
+                <w:sz w:val="18"/>
+                <w:szCs w:val="18"/>
+              </w:rPr>
+              <w:br/>
+            </w:r>
+            <w:hyperlink r:id="rId36" w:history="1">
               <w:r>
                 <w:rPr>
                   <w:rFonts w:cs="Calibri"/>
@@ -9794,7 +13033,7 @@
               </w:rPr>
               <w:t xml:space="preserve">Link zu den Slides des Vortrags an der BSides London:  </w:t>
             </w:r>
-            <w:hyperlink r:id="rId33" w:history="1">
+            <w:hyperlink r:id="rId37" w:history="1">
               <w:r>
                 <w:rPr>
                   <w:rFonts w:cs="Calibri"/>
@@ -9848,9 +13087,39 @@
               <w:rPr>
                 <w:sz w:val="18"/>
                 <w:szCs w:val="18"/>
-                <w:lang w:val="en-US"/>
-              </w:rPr>
-            </w:pPr>
+              </w:rPr>
+            </w:pPr>
+            <w:r>
+              <w:rPr>
+                <w:sz w:val="18"/>
+                <w:szCs w:val="18"/>
+              </w:rPr>
+              <w:t>InterCard Karten Technologien:</w:t>
+            </w:r>
+            <w:r>
+              <w:rPr>
+                <w:sz w:val="18"/>
+                <w:szCs w:val="18"/>
+              </w:rPr>
+              <w:br/>
+            </w:r>
+            <w:hyperlink r:id="rId38" w:history="1">
+              <w:r>
+                <w:rPr>
+                  <w:rStyle w:val="Hyperlink"/>
+                  <w:sz w:val="18"/>
+                  <w:szCs w:val="18"/>
+                </w:rPr>
+                <w:t>http://www.intercard.org/de/produkte/IC_Karten_Technologien.pdf</w:t>
+              </w:r>
+            </w:hyperlink>
+            <w:r>
+              <w:rPr>
+                <w:sz w:val="18"/>
+                <w:szCs w:val="18"/>
+              </w:rPr>
+              <w:t xml:space="preserve"> </w:t>
+            </w:r>
           </w:p>
         </w:tc>
       </w:tr>
@@ -9903,9 +13172,39 @@
               <w:rPr>
                 <w:sz w:val="18"/>
                 <w:szCs w:val="18"/>
-                <w:lang w:val="en-US"/>
-              </w:rPr>
-            </w:pPr>
+              </w:rPr>
+            </w:pPr>
+            <w:r>
+              <w:rPr>
+                <w:sz w:val="18"/>
+                <w:szCs w:val="18"/>
+              </w:rPr>
+              <w:t>Crypto-1 Verschlüsselungs Algorithmus und Sicherheit:</w:t>
+            </w:r>
+            <w:r>
+              <w:rPr>
+                <w:sz w:val="18"/>
+                <w:szCs w:val="18"/>
+              </w:rPr>
+              <w:br/>
+            </w:r>
+            <w:hyperlink r:id="rId39" w:history="1">
+              <w:r>
+                <w:rPr>
+                  <w:rStyle w:val="Hyperlink"/>
+                  <w:sz w:val="18"/>
+                  <w:szCs w:val="18"/>
+                </w:rPr>
+                <w:t>http://en.wikipedia.org/wiki/Crypto-1</w:t>
+              </w:r>
+            </w:hyperlink>
+            <w:r>
+              <w:rPr>
+                <w:sz w:val="18"/>
+                <w:szCs w:val="18"/>
+              </w:rPr>
+              <w:t xml:space="preserve"> </w:t>
+            </w:r>
           </w:p>
         </w:tc>
       </w:tr>
@@ -9957,7 +13256,6 @@
               <w:rPr>
                 <w:sz w:val="18"/>
                 <w:szCs w:val="18"/>
-                <w:lang w:val="en-US"/>
               </w:rPr>
             </w:pPr>
           </w:p>
@@ -10012,7 +13310,6 @@
               <w:rPr>
                 <w:sz w:val="18"/>
                 <w:szCs w:val="18"/>
-                <w:lang w:val="en-US"/>
               </w:rPr>
             </w:pPr>
           </w:p>
@@ -10075,7 +13372,7 @@
               </w:rPr>
               <w:t xml:space="preserve">Bild Arduino R3 Front:  </w:t>
             </w:r>
-            <w:hyperlink r:id="rId34" w:history="1">
+            <w:hyperlink r:id="rId40" w:history="1">
               <w:r>
                 <w:rPr>
                   <w:rFonts w:cs="Calibri"/>
@@ -10415,8 +13712,9 @@
         <w:spacing w:before="240" w:after="360"/>
         <w:jc w:val="center"/>
       </w:pPr>
-      <w:bookmarkStart w:id="43" w:name="_Toc391829659"/>
-      <w:bookmarkStart w:id="44" w:name="_Toc379647242"/>
+      <w:bookmarkStart w:id="74" w:name="_Toc391829659"/>
+      <w:bookmarkStart w:id="75" w:name="_Toc379647242"/>
+      <w:bookmarkStart w:id="76" w:name="_Toc397784550"/>
       <w:r>
         <w:t xml:space="preserve">Tabelle </w:t>
       </w:r>
@@ -10425,7 +13723,7 @@
           <w:rPr>
             <w:noProof/>
           </w:rPr>
-          <w:t>7</w:t>
+          <w:t>5</w:t>
         </w:r>
       </w:fldSimple>
       <w:r>
@@ -10434,15 +13732,16 @@
       <w:r>
         <w:t>Literaturverzeichnis</w:t>
       </w:r>
-      <w:bookmarkEnd w:id="43"/>
+      <w:bookmarkEnd w:id="74"/>
+      <w:bookmarkEnd w:id="76"/>
     </w:p>
     <w:p>
       <w:pPr>
         <w:spacing w:before="0" w:after="0" w:line="240" w:lineRule="auto"/>
         <w:jc w:val="left"/>
       </w:pPr>
-      <w:bookmarkStart w:id="45" w:name="_Toc379647244"/>
-      <w:bookmarkEnd w:id="44"/>
+      <w:bookmarkStart w:id="77" w:name="_Toc379647244"/>
+      <w:bookmarkEnd w:id="75"/>
       <w:r>
         <w:br w:type="page"/>
       </w:r>
@@ -10451,25 +13750,25 @@
       <w:pPr>
         <w:pStyle w:val="Heading1"/>
       </w:pPr>
-      <w:bookmarkStart w:id="46" w:name="_Toc397542990"/>
+      <w:bookmarkStart w:id="78" w:name="_Toc397784596"/>
       <w:r>
         <w:lastRenderedPageBreak/>
         <w:t>Anhang</w:t>
       </w:r>
-      <w:bookmarkEnd w:id="45"/>
-      <w:bookmarkEnd w:id="46"/>
+      <w:bookmarkEnd w:id="77"/>
+      <w:bookmarkEnd w:id="78"/>
     </w:p>
     <w:p>
       <w:pPr>
         <w:pStyle w:val="Heading2"/>
       </w:pPr>
-      <w:bookmarkStart w:id="47" w:name="_Toc379647245"/>
-      <w:bookmarkStart w:id="48" w:name="_Toc397542991"/>
+      <w:bookmarkStart w:id="79" w:name="_Toc379647245"/>
+      <w:bookmarkStart w:id="80" w:name="_Toc397784597"/>
       <w:r>
         <w:t>Glossar</w:t>
       </w:r>
-      <w:bookmarkEnd w:id="47"/>
-      <w:bookmarkEnd w:id="48"/>
+      <w:bookmarkEnd w:id="79"/>
+      <w:bookmarkEnd w:id="80"/>
     </w:p>
     <w:tbl>
       <w:tblPr>
@@ -10791,7 +14090,7 @@
               </w:rPr>
               <w:t xml:space="preserve">Siehe:  </w:t>
             </w:r>
-            <w:hyperlink r:id="rId35" w:history="1">
+            <w:hyperlink r:id="rId41" w:history="1">
               <w:r>
                 <w:rPr>
                   <w:rFonts w:cs="Calibri"/>
@@ -10897,7 +14196,7 @@
               </w:rPr>
               <w:t xml:space="preserve">Siehe:  </w:t>
             </w:r>
-            <w:hyperlink r:id="rId36" w:history="1">
+            <w:hyperlink r:id="rId42" w:history="1">
               <w:r>
                 <w:rPr>
                   <w:rFonts w:cs="Calibri"/>
@@ -11004,7 +14303,7 @@
               </w:rPr>
               <w:t xml:space="preserve">Siehe:  </w:t>
             </w:r>
-            <w:hyperlink r:id="rId37" w:history="1">
+            <w:hyperlink r:id="rId43" w:history="1">
               <w:r>
                 <w:rPr>
                   <w:rFonts w:cs="Calibri"/>
@@ -11534,7 +14833,8 @@
         <w:spacing w:before="240" w:after="360"/>
         <w:jc w:val="center"/>
       </w:pPr>
-      <w:bookmarkStart w:id="49" w:name="_Toc391829660"/>
+      <w:bookmarkStart w:id="81" w:name="_Toc391829660"/>
+      <w:bookmarkStart w:id="82" w:name="_Toc397784551"/>
       <w:r>
         <w:t xml:space="preserve">Tabelle </w:t>
       </w:r>
@@ -11543,13 +14843,14 @@
           <w:rPr>
             <w:noProof/>
           </w:rPr>
-          <w:t>8</w:t>
+          <w:t>6</w:t>
         </w:r>
       </w:fldSimple>
       <w:r>
         <w:t>: Glossar</w:t>
       </w:r>
-      <w:bookmarkEnd w:id="49"/>
+      <w:bookmarkEnd w:id="81"/>
+      <w:bookmarkEnd w:id="82"/>
     </w:p>
     <w:p>
       <w:pPr>
@@ -11559,7 +14860,7 @@
       </w:pPr>
     </w:p>
     <w:sectPr>
-      <w:footerReference w:type="default" r:id="rId38"/>
+      <w:footerReference w:type="default" r:id="rId44"/>
       <w:pgSz w:w="11906" w:h="16838"/>
       <w:pgMar w:top="1417" w:right="1417" w:bottom="1134" w:left="1417" w:header="708" w:footer="708" w:gutter="0"/>
       <w:cols w:space="708"/>
@@ -11625,7 +14926,7 @@
       <w:rPr>
         <w:noProof/>
       </w:rPr>
-      <w:t>25</w:t>
+      <w:t>30</w:t>
     </w:r>
     <w:r>
       <w:rPr>
@@ -11656,6 +14957,38 @@
       </w:pPr>
       <w:r>
         <w:continuationSeparator/>
+      </w:r>
+    </w:p>
+  </w:footnote>
+  <w:footnote w:id="1">
+    <w:p>
+      <w:pPr>
+        <w:pStyle w:val="FootnoteText"/>
+      </w:pPr>
+      <w:r>
+        <w:rPr>
+          <w:rStyle w:val="FootnoteReference"/>
+        </w:rPr>
+        <w:footnoteRef/>
+      </w:r>
+      <w:r>
+        <w:t xml:space="preserve"> Siehe Literaturverzeichniseintrag</w:t>
+      </w:r>
+    </w:p>
+  </w:footnote>
+  <w:footnote w:id="2">
+    <w:p>
+      <w:pPr>
+        <w:pStyle w:val="FootnoteText"/>
+      </w:pPr>
+      <w:r>
+        <w:rPr>
+          <w:rStyle w:val="FootnoteReference"/>
+        </w:rPr>
+        <w:footnoteRef/>
+      </w:r>
+      <w:r>
+        <w:t xml:space="preserve"> Siehe Literaturverzeichniseintrag</w:t>
       </w:r>
     </w:p>
   </w:footnote>
@@ -16554,7 +19887,7 @@
 </file>
 
 <file path=customXml/itemProps1.xml><?xml version="1.0" encoding="utf-8"?>
-<ds:datastoreItem xmlns:ds="http://schemas.openxmlformats.org/officeDocument/2006/customXml" ds:itemID="{C5BC2152-2749-4356-9DA6-443092DA5041}">
+<ds:datastoreItem xmlns:ds="http://schemas.openxmlformats.org/officeDocument/2006/customXml" ds:itemID="{DEB0C256-7046-4B79-95E0-CCDA6F0E702C}">
   <ds:schemaRefs>
     <ds:schemaRef ds:uri="http://schemas.openxmlformats.org/officeDocument/2006/bibliography"/>
   </ds:schemaRefs>

--- a/doc/ReaFID-Semesterarbeit.docx
+++ b/doc/ReaFID-Semesterarbeit.docx
@@ -6106,12 +6106,12 @@
       <w:pPr>
         <w:pStyle w:val="Heading2"/>
       </w:pPr>
-      <w:bookmarkStart w:id="7" w:name="_Toc379647228"/>
-      <w:bookmarkStart w:id="8" w:name="_Toc397784558"/>
+      <w:bookmarkStart w:id="7" w:name="_Toc397784558"/>
+      <w:bookmarkStart w:id="8" w:name="_Toc379647228"/>
       <w:r>
         <w:t>Aufgabenstellung</w:t>
       </w:r>
-      <w:bookmarkEnd w:id="8"/>
+      <w:bookmarkEnd w:id="7"/>
     </w:p>
     <w:p>
       <w:r>
@@ -6216,7 +6216,7 @@
         <w:pStyle w:val="Heading2"/>
       </w:pPr>
       <w:bookmarkStart w:id="11" w:name="_Toc397784559"/>
-      <w:bookmarkEnd w:id="7"/>
+      <w:bookmarkEnd w:id="8"/>
       <w:r>
         <w:t>Arbeitsplanung</w:t>
       </w:r>
@@ -10700,11 +10700,1532 @@
       <w:pPr>
         <w:pStyle w:val="Heading2"/>
       </w:pPr>
-      <w:bookmarkStart w:id="29" w:name="_Toc397784568"/>
+      <w:r>
+        <w:t>Das Spiel</w:t>
+      </w:r>
+    </w:p>
+    <w:p>
+      <w:r>
+        <w:t>Die Idee des Spieles ist es, Informationen zu einer Karte einzublenden, wobei daraufhin so schnell wie möglich die korrekte Karte aus den zur Verfügung stehenden Karten herausgesucht werden und an den RFID Sensor hingehalten werden muss. Das Spiel prüft die hingehaltene Karte und zählt die benötigte Zeit. Nach 10 Durchläufen wird die verwendete Zeit addiert und als Summe ausgegeben. Anschliessend kann ein neuer Durchgang gestartet werden.</w:t>
+      </w:r>
+    </w:p>
+    <w:p>
+      <w:r>
+        <w:t xml:space="preserve">Durch die Erweiterung auf eine Topscorer Liste kann versucht werden, frühere Zeiten oder Zeiten von Kollegen überboten zu werden. </w:t>
+      </w:r>
+    </w:p>
+    <w:p>
+      <w:r>
+        <w:t xml:space="preserve">Das Spiel kann nicht mit vorher nicht konfigurierten Karten umgehen. Jegliche im Spiel zu verwendende Karte muss vorhin definiert und als Objekt im Spiel angelegt werden. RFID Karten werden dazu nicht verändert, lediglich die UID wird ausgelesen. </w:t>
+      </w:r>
+    </w:p>
+    <w:p>
+      <w:pPr>
+        <w:jc w:val="center"/>
+      </w:pPr>
+      <w:r>
+        <w:rPr>
+          <w:noProof/>
+          <w:lang w:eastAsia="de-CH"/>
+        </w:rPr>
+        <w:drawing>
+          <wp:inline distT="0" distB="0" distL="0" distR="0" wp14:anchorId="6D801AA7" wp14:editId="31740C29">
+            <wp:extent cx="3876675" cy="4391025"/>
+            <wp:effectExtent l="0" t="0" r="9525" b="9525"/>
+            <wp:docPr id="18" name="Picture 18" descr="F:\rfid\Screenshot - 09072014 - 04:20:56 PM.png"/>
+            <wp:cNvGraphicFramePr>
+              <a:graphicFrameLocks xmlns:a="http://schemas.openxmlformats.org/drawingml/2006/main" noChangeAspect="1"/>
+            </wp:cNvGraphicFramePr>
+            <a:graphic xmlns:a="http://schemas.openxmlformats.org/drawingml/2006/main">
+              <a:graphicData uri="http://schemas.openxmlformats.org/drawingml/2006/picture">
+                <pic:pic xmlns:pic="http://schemas.openxmlformats.org/drawingml/2006/picture">
+                  <pic:nvPicPr>
+                    <pic:cNvPr id="0" name="Picture 21" descr="F:\rfid\Screenshot - 09072014 - 04:20:56 PM.png"/>
+                    <pic:cNvPicPr>
+                      <a:picLocks noChangeAspect="1" noChangeArrowheads="1"/>
+                    </pic:cNvPicPr>
+                  </pic:nvPicPr>
+                  <pic:blipFill>
+                    <a:blip r:embed="rId16">
+                      <a:extLst>
+                        <a:ext uri="{28A0092B-C50C-407E-A947-70E740481C1C}">
+                          <a14:useLocalDpi xmlns:a14="http://schemas.microsoft.com/office/drawing/2010/main" val="0"/>
+                        </a:ext>
+                      </a:extLst>
+                    </a:blip>
+                    <a:srcRect/>
+                    <a:stretch>
+                      <a:fillRect/>
+                    </a:stretch>
+                  </pic:blipFill>
+                  <pic:spPr bwMode="auto">
+                    <a:xfrm>
+                      <a:off x="0" y="0"/>
+                      <a:ext cx="3876675" cy="4391025"/>
+                    </a:xfrm>
+                    <a:prstGeom prst="rect">
+                      <a:avLst/>
+                    </a:prstGeom>
+                    <a:noFill/>
+                    <a:ln>
+                      <a:noFill/>
+                    </a:ln>
+                  </pic:spPr>
+                </pic:pic>
+              </a:graphicData>
+            </a:graphic>
+          </wp:inline>
+        </w:drawing>
+      </w:r>
+    </w:p>
+    <w:p>
+      <w:pPr>
+        <w:pStyle w:val="Caption"/>
+        <w:jc w:val="center"/>
+      </w:pPr>
+      <w:r>
+        <w:t xml:space="preserve">Abbildung </w:t>
+      </w:r>
+      <w:fldSimple w:instr=" SEQ Abbildung \* ARABIC ">
+        <w:r>
+          <w:rPr>
+            <w:noProof/>
+          </w:rPr>
+          <w:t>6</w:t>
+        </w:r>
+      </w:fldSimple>
+      <w:r>
+        <w:t>: Spiel Hauptfenster nach Start mit zufällig gewählter Farbe</w:t>
+      </w:r>
+    </w:p>
+    <w:p>
+      <w:pPr>
+        <w:pStyle w:val="Heading2"/>
+      </w:pPr>
+      <w:r>
+        <w:lastRenderedPageBreak/>
+        <w:t>Ausgangslage</w:t>
+      </w:r>
+    </w:p>
+    <w:p>
+      <w:pPr>
+        <w:spacing w:after="240"/>
+        <w:rPr>
+          <w:rFonts w:ascii="majorEastAsia" w:hAnsi="majorEastAsia" w:cs="majorEastAsia"/>
+        </w:rPr>
+      </w:pPr>
+      <w:r>
+        <w:rPr>
+          <w:rFonts w:cs="Calibri"/>
+        </w:rPr>
+        <w:t xml:space="preserve">Zu Beginn der Semesterarbeit hatte bereits ein initiales Kennenlernen betreffend Arduinos und RFID stattgefunden. Um allerdings die Technologien weiter kennen zu lernen, war ein Projekt nötig. Die Sprache Python wurde ausgewählt, da sie  vielseitig einsetzbar ist und in Zukunft damit schnell Projektideen umgesetzt werden sollen.  </w:t>
+      </w:r>
+    </w:p>
+    <w:p>
+      <w:pPr>
+        <w:rPr>
+          <w:rFonts w:cs="Calibri"/>
+        </w:rPr>
+      </w:pPr>
+      <w:r>
+        <w:rPr>
+          <w:rFonts w:cs="Calibri"/>
+        </w:rPr>
+        <w:t xml:space="preserve">Die Entwicklung wurde auf einer Arch Linux Installation durchgeführt, wobei als IDE Eclipse eingesetzt wurde. Zur Interpretation von Python </w:t>
+      </w:r>
+      <w:r>
+        <w:rPr>
+          <w:rFonts w:cs="Calibri"/>
+        </w:rPr>
+        <w:t xml:space="preserve">3.4 </w:t>
+      </w:r>
+      <w:r>
+        <w:rPr>
+          <w:rFonts w:cs="Calibri"/>
+        </w:rPr>
+        <w:t xml:space="preserve">wurde das Plugin PyDev verwendet. Das Arduino wurde über die dazu gelieferte IDE programmiert, die Arduino Ausgaben wurden über den Serial Port ausgelesen. Die Kommunikation zwischen RFID Reader und Python findet entsprechend auch über einen Seriellen Anschluss statt.  </w:t>
+      </w:r>
+    </w:p>
+    <w:p>
+      <w:pPr>
+        <w:rPr>
+          <w:rFonts w:cs="Calibri"/>
+        </w:rPr>
+      </w:pPr>
+      <w:r>
+        <w:rPr>
+          <w:rFonts w:cs="Calibri"/>
+        </w:rPr>
+        <w:t xml:space="preserve">Zum Thema RFID und Arduino sind im Internet bereits einige Anleitungen und Codebeispiele zu finden. Auf der Basis der Anleitung von Cooking Hacks wurden die Hardwarekomponenten bestellt. Die Beispiel Skripte konnten für das auslesen von leeren RFID Karten verwendet werden. Um den Zugriff für das Spiel allerdings zu optimieren, wurden die Skripte minim angepasst.  </w:t>
+      </w:r>
+    </w:p>
+    <w:p>
+      <w:pPr>
+        <w:rPr>
+          <w:rFonts w:cs="Calibri"/>
+        </w:rPr>
+      </w:pPr>
+      <w:r>
+        <w:rPr>
+          <w:rFonts w:cs="Calibri"/>
+        </w:rPr>
+        <w:t xml:space="preserve">Da es sich bei dem Projekt um ein Reaktionsspiel handelt, ist der Faktor Zeit eine wichtige Komponente. Für das Spiel wurde entsprechend das auslesen optimiert und der Handshake wird nach auslesen der Karten UID beendet.  Ein verändern der RFID Karten oder der darauf geschrieben Daten findet für unser Spiel nicht statt. Dies ermöglicht es, die Spielkarten beliebig zu erweitern und zum Beispiel mit verschiedenen Studentenausweisen das Spiel durchzuführen. Andere Kategorien wurden in Bezug auf Studentenkarten als eine erste Idee  in der Implementation berücksichtigt. </w:t>
+      </w:r>
+    </w:p>
+    <w:p/>
+    <w:p>
+      <w:pPr>
+        <w:pStyle w:val="Heading2"/>
+      </w:pPr>
+      <w:r>
+        <w:t>System Architektur</w:t>
+      </w:r>
+    </w:p>
+    <w:p>
+      <w:r>
+        <w:t>Um das Spiel zu spielen sind mehrere Komponenten nötig:</w:t>
+      </w:r>
+    </w:p>
+    <w:p>
+      <w:r>
+        <w:object w:dxaOrig="14941" w:dyaOrig="4876" w14:anchorId="01DE8C31">
+          <v:shapetype id="_x0000_t75" coordsize="21600,21600" o:spt="75" o:preferrelative="t" path="m@4@5l@4@11@9@11@9@5xe" filled="f" stroked="f">
+            <v:stroke joinstyle="miter"/>
+            <v:formulas>
+              <v:f eqn="if lineDrawn pixelLineWidth 0"/>
+              <v:f eqn="sum @0 1 0"/>
+              <v:f eqn="sum 0 0 @1"/>
+              <v:f eqn="prod @2 1 2"/>
+              <v:f eqn="prod @3 21600 pixelWidth"/>
+              <v:f eqn="prod @3 21600 pixelHeight"/>
+              <v:f eqn="sum @0 0 1"/>
+              <v:f eqn="prod @6 1 2"/>
+              <v:f eqn="prod @7 21600 pixelWidth"/>
+              <v:f eqn="sum @8 21600 0"/>
+              <v:f eqn="prod @7 21600 pixelHeight"/>
+              <v:f eqn="sum @10 21600 0"/>
+            </v:formulas>
+            <v:path o:extrusionok="f" gradientshapeok="t" o:connecttype="rect"/>
+            <o:lock v:ext="edit" aspectratio="t"/>
+          </v:shapetype>
+          <v:shape id="_x0000_i1029" type="#_x0000_t75" style="width:453.75pt;height:147.75pt" o:ole="">
+            <v:imagedata r:id="rId17" o:title=""/>
+          </v:shape>
+          <o:OLEObject Type="Embed" ProgID="Visio.Drawing.15" ShapeID="_x0000_i1029" DrawAspect="Content" ObjectID="_1471620894" r:id="rId18"/>
+        </w:object>
+      </w:r>
+    </w:p>
+    <w:p>
+      <w:r>
+        <w:t xml:space="preserve">Um RFID Karten zu lesen wurde für dieses Beispiel ein Arduino mit einem entsprechenden Modul verwendet. Zudem wird die Anzeige der geforderten Karte sowie sämmtliche Benutzerinteraktion über einen Computer durchgeführt. </w:t>
+      </w:r>
+    </w:p>
+    <w:p>
+      <w:r>
+        <w:t xml:space="preserve">Das Arduino übernimmt die Steuerung des RFID Sensors, welcher mit Hilfe eines Communication Shields (welches in unserem Fall Produktabhängig ist und nicht für jeden RFID Sensor benötigt wird) </w:t>
+      </w:r>
+      <w:r>
+        <w:lastRenderedPageBreak/>
+        <w:t xml:space="preserve">angehängt ist. Zudem kommuniziert das Arduino die gelesenen UIDs über die serielle Verbindung an den Computer. </w:t>
+      </w:r>
+    </w:p>
+    <w:p>
+      <w:r>
+        <w:t>Auf dem Computer wird bei Start des Spiels der serielle Port geöffnet und während des Spiels auf gelesene Informationen gehorcht. Bei Erhalt eines Signals reagiert das Python auf vordefinierte Weise und lässt das Spiel eine entsprechende Wende oder Ablauf ausführen.</w:t>
+      </w:r>
+    </w:p>
+    <w:p>
+      <w:pPr>
+        <w:pStyle w:val="Heading2"/>
+      </w:pPr>
+      <w:r>
+        <w:t>GUI Architektur</w:t>
+      </w:r>
+    </w:p>
+    <w:p>
+      <w:r>
+        <w:t>Das GUI besteht aus insgesammt zur Zeit 4 Fenstern. Zum Spielstart wird das Hauptfenster „MainGUI“ geöffnet. Aus diesem Fenster können 3 Dialoge geöffnet werden, in welchem Konfigurationseinstellungen zum Spiel vorgenommen werden können.</w:t>
+      </w:r>
+    </w:p>
+    <w:p>
+      <w:r>
+        <w:object w:dxaOrig="13096" w:dyaOrig="9286" w14:anchorId="74AC5657">
+          <v:shape id="_x0000_i1030" type="#_x0000_t75" style="width:453pt;height:321pt" o:ole="">
+            <v:imagedata r:id="rId19" o:title=""/>
+          </v:shape>
+          <o:OLEObject Type="Embed" ProgID="Visio.Drawing.15" ShapeID="_x0000_i1030" DrawAspect="Content" ObjectID="_1471620895" r:id="rId20"/>
+        </w:object>
+      </w:r>
+    </w:p>
+    <w:p>
+      <w:pPr>
+        <w:pStyle w:val="Caption"/>
+        <w:jc w:val="center"/>
+      </w:pPr>
+      <w:r>
+        <w:t xml:space="preserve">Abbildung </w:t>
+      </w:r>
+      <w:fldSimple w:instr=" SEQ Abbildung \* ARABIC ">
+        <w:r>
+          <w:rPr>
+            <w:noProof/>
+          </w:rPr>
+          <w:t>7</w:t>
+        </w:r>
+      </w:fldSimple>
+      <w:r>
+        <w:t>: GUI Hauptfenster Beschreibung</w:t>
+      </w:r>
+    </w:p>
+    <w:p>
+      <w:r>
+        <w:t>Die Dialogfenster sind jeweils simpel gestaltet und zeigen nur die nötigen Felder für ihre Anpassungen. Abbildung 8 ist Beispielweise das Fenster zur Konfiguration der Seriellen Verbindung.</w:t>
+      </w:r>
+    </w:p>
+    <w:p>
+      <w:pPr>
+        <w:jc w:val="center"/>
+      </w:pPr>
+      <w:r>
+        <w:rPr>
+          <w:noProof/>
+          <w:lang w:eastAsia="de-CH"/>
+        </w:rPr>
+        <w:drawing>
+          <wp:inline distT="0" distB="0" distL="0" distR="0" wp14:anchorId="7B964F0F" wp14:editId="555C9100">
+            <wp:extent cx="2952750" cy="1190625"/>
+            <wp:effectExtent l="0" t="0" r="0" b="9525"/>
+            <wp:docPr id="20" name="Picture 20" descr="F:\rfid\Screenshot - 09072014 - 05:31:23 PM.png"/>
+            <wp:cNvGraphicFramePr>
+              <a:graphicFrameLocks xmlns:a="http://schemas.openxmlformats.org/drawingml/2006/main" noChangeAspect="1"/>
+            </wp:cNvGraphicFramePr>
+            <a:graphic xmlns:a="http://schemas.openxmlformats.org/drawingml/2006/main">
+              <a:graphicData uri="http://schemas.openxmlformats.org/drawingml/2006/picture">
+                <pic:pic xmlns:pic="http://schemas.openxmlformats.org/drawingml/2006/picture">
+                  <pic:nvPicPr>
+                    <pic:cNvPr id="0" name="Picture 31" descr="F:\rfid\Screenshot - 09072014 - 05:31:23 PM.png"/>
+                    <pic:cNvPicPr>
+                      <a:picLocks noChangeAspect="1" noChangeArrowheads="1"/>
+                    </pic:cNvPicPr>
+                  </pic:nvPicPr>
+                  <pic:blipFill>
+                    <a:blip r:embed="rId21">
+                      <a:extLst>
+                        <a:ext uri="{28A0092B-C50C-407E-A947-70E740481C1C}">
+                          <a14:useLocalDpi xmlns:a14="http://schemas.microsoft.com/office/drawing/2010/main" val="0"/>
+                        </a:ext>
+                      </a:extLst>
+                    </a:blip>
+                    <a:srcRect/>
+                    <a:stretch>
+                      <a:fillRect/>
+                    </a:stretch>
+                  </pic:blipFill>
+                  <pic:spPr bwMode="auto">
+                    <a:xfrm>
+                      <a:off x="0" y="0"/>
+                      <a:ext cx="2952750" cy="1190625"/>
+                    </a:xfrm>
+                    <a:prstGeom prst="rect">
+                      <a:avLst/>
+                    </a:prstGeom>
+                    <a:noFill/>
+                    <a:ln>
+                      <a:noFill/>
+                    </a:ln>
+                  </pic:spPr>
+                </pic:pic>
+              </a:graphicData>
+            </a:graphic>
+          </wp:inline>
+        </w:drawing>
+      </w:r>
+    </w:p>
+    <w:p>
+      <w:pPr>
+        <w:pStyle w:val="Caption"/>
+        <w:jc w:val="center"/>
+      </w:pPr>
+      <w:r>
+        <w:t xml:space="preserve">Abbildung </w:t>
+      </w:r>
+      <w:fldSimple w:instr=" SEQ Abbildung \* ARABIC ">
+        <w:r>
+          <w:rPr>
+            <w:noProof/>
+          </w:rPr>
+          <w:t>8</w:t>
+        </w:r>
+      </w:fldSimple>
+      <w:r>
+        <w:t>: GUI Konfiguration Serielle Verbindung</w:t>
+      </w:r>
+    </w:p>
+    <w:p>
+      <w:pPr>
+        <w:pStyle w:val="Heading2"/>
+      </w:pPr>
+      <w:r>
+        <w:lastRenderedPageBreak/>
+        <w:t>Software Architektur</w:t>
+      </w:r>
+    </w:p>
+    <w:p>
+      <w:pPr>
+        <w:pStyle w:val="Heading3"/>
+      </w:pPr>
+      <w:r>
+        <w:t>Pattern</w:t>
+      </w:r>
+    </w:p>
+    <w:p>
+      <w:r>
+        <w:t>In diesem Projekt kamen einige Patterns zum Zuge. Hier werden sie erläutert.</w:t>
+      </w:r>
+    </w:p>
+    <w:p>
+      <w:pPr>
+        <w:pStyle w:val="Heading4"/>
+      </w:pPr>
+      <w:bookmarkStart w:id="29" w:name="_Toc397784585"/>
+      <w:r>
+        <w:t>MVC – Model View Control</w:t>
+      </w:r>
+      <w:bookmarkEnd w:id="29"/>
+    </w:p>
+    <w:p>
+      <w:r>
+        <w:t>Als Grundstruktur wurde das MVC Pattern verwendet. MVC hilft durch Kapselung eine saubere Trennung von Anzeige und Hintergrundalgorithmen umzusetzen. Heute wird es allerdings oft nicht mehr in seiner Originalform verwendet da das Control Paket zu künstlichen Kapselungen führt welche keine Effizienzsteigerungen bringen. Aus Konsequenzgründen wurde allerdings eine Controller Klasse implementiert in welcher die Aufrufe aus den View und den Model Klassen zusammengeführt werden.</w:t>
+      </w:r>
+    </w:p>
+    <w:tbl>
+      <w:tblPr>
+        <w:tblStyle w:val="TableGrid"/>
+        <w:tblW w:w="0" w:type="auto"/>
+        <w:tblLook w:val="04A0" w:firstRow="1" w:lastRow="0" w:firstColumn="1" w:lastColumn="0" w:noHBand="0" w:noVBand="1"/>
+      </w:tblPr>
+      <w:tblGrid>
+        <w:gridCol w:w="9212"/>
+      </w:tblGrid>
+      <w:tr>
+        <w:tc>
+          <w:tcPr>
+            <w:tcW w:w="9212" w:type="dxa"/>
+          </w:tcPr>
+          <w:p>
+            <w:pPr>
+              <w:spacing w:after="60" w:line="240" w:lineRule="auto"/>
+            </w:pPr>
+            <w:r>
+              <w:t>src/</w:t>
+            </w:r>
+          </w:p>
+          <w:p>
+            <w:pPr>
+              <w:tabs>
+                <w:tab w:val="left" w:pos="567"/>
+                <w:tab w:val="left" w:pos="1140"/>
+              </w:tabs>
+              <w:spacing w:after="60" w:line="240" w:lineRule="auto"/>
+              <w:rPr>
+                <w:lang w:val="en-US"/>
+              </w:rPr>
+            </w:pPr>
+            <w:r>
+              <w:rPr>
+                <w:lang w:val="en-US"/>
+              </w:rPr>
+              <w:t xml:space="preserve">| </w:t>
+            </w:r>
+            <w:r>
+              <w:rPr>
+                <w:lang w:val="en-US"/>
+              </w:rPr>
+              <w:t xml:space="preserve"> </w:t>
+            </w:r>
+            <w:r>
+              <w:rPr>
+                <w:lang w:val="en-US"/>
+              </w:rPr>
+              <w:t>-</w:t>
+            </w:r>
+            <w:r>
+              <w:rPr>
+                <w:lang w:val="en-US"/>
+              </w:rPr>
+              <w:t>--</w:t>
+            </w:r>
+            <w:r>
+              <w:rPr>
+                <w:lang w:val="en-US"/>
+              </w:rPr>
+              <w:t xml:space="preserve"> </w:t>
+            </w:r>
+            <w:r>
+              <w:rPr>
+                <w:lang w:val="en-US"/>
+              </w:rPr>
+              <w:tab/>
+            </w:r>
+            <w:r>
+              <w:rPr>
+                <w:lang w:val="en-US"/>
+              </w:rPr>
+              <w:t>model/</w:t>
+            </w:r>
+          </w:p>
+          <w:p>
+            <w:pPr>
+              <w:tabs>
+                <w:tab w:val="left" w:pos="567"/>
+                <w:tab w:val="left" w:pos="1140"/>
+              </w:tabs>
+              <w:spacing w:after="60" w:line="240" w:lineRule="auto"/>
+              <w:rPr>
+                <w:lang w:val="en-US"/>
+              </w:rPr>
+            </w:pPr>
+            <w:r>
+              <w:rPr>
+                <w:lang w:val="en-US"/>
+              </w:rPr>
+              <w:t>|  ---</w:t>
+            </w:r>
+            <w:r>
+              <w:rPr>
+                <w:lang w:val="en-US"/>
+              </w:rPr>
+              <w:tab/>
+              <w:t xml:space="preserve">   ---</w:t>
+            </w:r>
+            <w:r>
+              <w:rPr>
+                <w:lang w:val="en-US"/>
+              </w:rPr>
+              <w:tab/>
+            </w:r>
+            <w:r>
+              <w:rPr>
+                <w:lang w:val="en-US"/>
+              </w:rPr>
+              <w:t>__init__.py</w:t>
+            </w:r>
+          </w:p>
+          <w:p>
+            <w:pPr>
+              <w:tabs>
+                <w:tab w:val="left" w:pos="567"/>
+                <w:tab w:val="left" w:pos="1140"/>
+              </w:tabs>
+              <w:spacing w:after="60" w:line="240" w:lineRule="auto"/>
+              <w:rPr>
+                <w:lang w:val="en-US"/>
+              </w:rPr>
+            </w:pPr>
+            <w:r>
+              <w:rPr>
+                <w:lang w:val="en-US"/>
+              </w:rPr>
+              <w:t xml:space="preserve">| </w:t>
+            </w:r>
+            <w:r>
+              <w:rPr>
+                <w:lang w:val="en-US"/>
+              </w:rPr>
+              <w:t xml:space="preserve"> </w:t>
+            </w:r>
+            <w:r>
+              <w:rPr>
+                <w:lang w:val="en-US"/>
+              </w:rPr>
+              <w:t>---</w:t>
+            </w:r>
+            <w:r>
+              <w:rPr>
+                <w:lang w:val="en-US"/>
+              </w:rPr>
+              <w:tab/>
+              <w:t xml:space="preserve">   ---</w:t>
+            </w:r>
+            <w:r>
+              <w:rPr>
+                <w:lang w:val="en-US"/>
+              </w:rPr>
+              <w:tab/>
+            </w:r>
+            <w:r>
+              <w:rPr>
+                <w:lang w:val="en-US"/>
+              </w:rPr>
+              <w:t>cardFactory.py</w:t>
+            </w:r>
+          </w:p>
+          <w:p>
+            <w:pPr>
+              <w:tabs>
+                <w:tab w:val="left" w:pos="567"/>
+                <w:tab w:val="left" w:pos="1140"/>
+              </w:tabs>
+              <w:spacing w:after="60" w:line="240" w:lineRule="auto"/>
+              <w:rPr>
+                <w:lang w:val="en-US"/>
+              </w:rPr>
+            </w:pPr>
+            <w:r>
+              <w:rPr>
+                <w:lang w:val="en-US"/>
+              </w:rPr>
+              <w:t xml:space="preserve">| </w:t>
+            </w:r>
+            <w:r>
+              <w:rPr>
+                <w:lang w:val="en-US"/>
+              </w:rPr>
+              <w:t xml:space="preserve"> </w:t>
+            </w:r>
+            <w:r>
+              <w:rPr>
+                <w:lang w:val="en-US"/>
+              </w:rPr>
+              <w:t>---</w:t>
+            </w:r>
+            <w:r>
+              <w:rPr>
+                <w:lang w:val="en-US"/>
+              </w:rPr>
+              <w:tab/>
+              <w:t xml:space="preserve">   ---</w:t>
+            </w:r>
+            <w:r>
+              <w:rPr>
+                <w:lang w:val="en-US"/>
+              </w:rPr>
+              <w:tab/>
+            </w:r>
+            <w:r>
+              <w:rPr>
+                <w:lang w:val="en-US"/>
+              </w:rPr>
+              <w:t>cardManager.py</w:t>
+            </w:r>
+          </w:p>
+          <w:p>
+            <w:pPr>
+              <w:tabs>
+                <w:tab w:val="left" w:pos="567"/>
+                <w:tab w:val="left" w:pos="1140"/>
+              </w:tabs>
+              <w:spacing w:after="60" w:line="240" w:lineRule="auto"/>
+              <w:rPr>
+                <w:lang w:val="en-US"/>
+              </w:rPr>
+            </w:pPr>
+            <w:r>
+              <w:rPr>
+                <w:lang w:val="en-US"/>
+              </w:rPr>
+              <w:t xml:space="preserve">| </w:t>
+            </w:r>
+            <w:r>
+              <w:rPr>
+                <w:lang w:val="en-US"/>
+              </w:rPr>
+              <w:t xml:space="preserve"> </w:t>
+            </w:r>
+            <w:r>
+              <w:rPr>
+                <w:lang w:val="en-US"/>
+              </w:rPr>
+              <w:t>---</w:t>
+            </w:r>
+            <w:r>
+              <w:rPr>
+                <w:lang w:val="en-US"/>
+              </w:rPr>
+              <w:tab/>
+              <w:t xml:space="preserve">   ---</w:t>
+            </w:r>
+            <w:r>
+              <w:rPr>
+                <w:lang w:val="en-US"/>
+              </w:rPr>
+              <w:tab/>
+            </w:r>
+            <w:r>
+              <w:rPr>
+                <w:lang w:val="en-US"/>
+              </w:rPr>
+              <w:t>gameLogics.py</w:t>
+            </w:r>
+          </w:p>
+          <w:p>
+            <w:pPr>
+              <w:tabs>
+                <w:tab w:val="left" w:pos="567"/>
+                <w:tab w:val="left" w:pos="1140"/>
+              </w:tabs>
+              <w:spacing w:after="60" w:line="240" w:lineRule="auto"/>
+              <w:rPr>
+                <w:lang w:val="en-US"/>
+              </w:rPr>
+            </w:pPr>
+            <w:r>
+              <w:rPr>
+                <w:lang w:val="en-US"/>
+              </w:rPr>
+              <w:t xml:space="preserve">| </w:t>
+            </w:r>
+            <w:r>
+              <w:rPr>
+                <w:lang w:val="en-US"/>
+              </w:rPr>
+              <w:t xml:space="preserve"> </w:t>
+            </w:r>
+            <w:r>
+              <w:rPr>
+                <w:lang w:val="en-US"/>
+              </w:rPr>
+              <w:t>---</w:t>
+            </w:r>
+            <w:r>
+              <w:rPr>
+                <w:lang w:val="en-US"/>
+              </w:rPr>
+              <w:tab/>
+              <w:t xml:space="preserve">   ---</w:t>
+            </w:r>
+            <w:r>
+              <w:rPr>
+                <w:lang w:val="en-US"/>
+              </w:rPr>
+              <w:tab/>
+            </w:r>
+            <w:r>
+              <w:rPr>
+                <w:lang w:val="en-US"/>
+              </w:rPr>
+              <w:t>gamePlayModes.py</w:t>
+            </w:r>
+          </w:p>
+          <w:p>
+            <w:pPr>
+              <w:tabs>
+                <w:tab w:val="left" w:pos="567"/>
+                <w:tab w:val="left" w:pos="1140"/>
+              </w:tabs>
+              <w:spacing w:after="60" w:line="240" w:lineRule="auto"/>
+              <w:rPr>
+                <w:lang w:val="en-US"/>
+              </w:rPr>
+            </w:pPr>
+            <w:r>
+              <w:rPr>
+                <w:lang w:val="en-US"/>
+              </w:rPr>
+              <w:t xml:space="preserve">| </w:t>
+            </w:r>
+            <w:r>
+              <w:rPr>
+                <w:lang w:val="en-US"/>
+              </w:rPr>
+              <w:t xml:space="preserve"> </w:t>
+            </w:r>
+            <w:r>
+              <w:rPr>
+                <w:lang w:val="en-US"/>
+              </w:rPr>
+              <w:t>---</w:t>
+            </w:r>
+            <w:r>
+              <w:rPr>
+                <w:lang w:val="en-US"/>
+              </w:rPr>
+              <w:tab/>
+              <w:t xml:space="preserve">   ---</w:t>
+            </w:r>
+            <w:r>
+              <w:rPr>
+                <w:lang w:val="en-US"/>
+              </w:rPr>
+              <w:tab/>
+            </w:r>
+            <w:r>
+              <w:rPr>
+                <w:lang w:val="en-US"/>
+              </w:rPr>
+              <w:t>rFIDReader.py</w:t>
+            </w:r>
+          </w:p>
+          <w:p>
+            <w:pPr>
+              <w:tabs>
+                <w:tab w:val="left" w:pos="567"/>
+                <w:tab w:val="left" w:pos="1140"/>
+              </w:tabs>
+              <w:spacing w:after="60" w:line="240" w:lineRule="auto"/>
+              <w:rPr>
+                <w:lang w:val="en-US"/>
+              </w:rPr>
+            </w:pPr>
+            <w:r>
+              <w:rPr>
+                <w:lang w:val="en-US"/>
+              </w:rPr>
+              <w:t xml:space="preserve">| </w:t>
+            </w:r>
+            <w:r>
+              <w:rPr>
+                <w:lang w:val="en-US"/>
+              </w:rPr>
+              <w:t xml:space="preserve"> </w:t>
+            </w:r>
+            <w:r>
+              <w:rPr>
+                <w:lang w:val="en-US"/>
+              </w:rPr>
+              <w:t>---</w:t>
+            </w:r>
+            <w:r>
+              <w:rPr>
+                <w:lang w:val="en-US"/>
+              </w:rPr>
+              <w:tab/>
+              <w:t xml:space="preserve">   ---</w:t>
+            </w:r>
+            <w:r>
+              <w:rPr>
+                <w:lang w:val="en-US"/>
+              </w:rPr>
+              <w:tab/>
+            </w:r>
+            <w:r>
+              <w:rPr>
+                <w:lang w:val="en-US"/>
+              </w:rPr>
+              <w:t>singleton.py</w:t>
+            </w:r>
+          </w:p>
+          <w:p>
+            <w:pPr>
+              <w:tabs>
+                <w:tab w:val="left" w:pos="567"/>
+                <w:tab w:val="left" w:pos="1140"/>
+              </w:tabs>
+              <w:spacing w:after="60" w:line="240" w:lineRule="auto"/>
+              <w:rPr>
+                <w:lang w:val="en-US"/>
+              </w:rPr>
+            </w:pPr>
+            <w:r>
+              <w:rPr>
+                <w:lang w:val="en-US"/>
+              </w:rPr>
+              <w:t xml:space="preserve">| </w:t>
+            </w:r>
+            <w:r>
+              <w:rPr>
+                <w:lang w:val="en-US"/>
+              </w:rPr>
+              <w:t xml:space="preserve"> </w:t>
+            </w:r>
+            <w:r>
+              <w:rPr>
+                <w:lang w:val="en-US"/>
+              </w:rPr>
+              <w:t>---</w:t>
+            </w:r>
+            <w:r>
+              <w:rPr>
+                <w:lang w:val="en-US"/>
+              </w:rPr>
+              <w:tab/>
+              <w:t xml:space="preserve">   ---</w:t>
+            </w:r>
+            <w:r>
+              <w:rPr>
+                <w:lang w:val="en-US"/>
+              </w:rPr>
+              <w:tab/>
+            </w:r>
+            <w:r>
+              <w:rPr>
+                <w:lang w:val="en-US"/>
+              </w:rPr>
+              <w:t>timeMeasure.py</w:t>
+            </w:r>
+          </w:p>
+          <w:p>
+            <w:pPr>
+              <w:tabs>
+                <w:tab w:val="left" w:pos="567"/>
+              </w:tabs>
+              <w:spacing w:after="60" w:line="240" w:lineRule="auto"/>
+              <w:rPr>
+                <w:lang w:val="en-US"/>
+              </w:rPr>
+            </w:pPr>
+            <w:r>
+              <w:rPr>
+                <w:lang w:val="en-US"/>
+              </w:rPr>
+              <w:t xml:space="preserve">| </w:t>
+            </w:r>
+            <w:r>
+              <w:rPr>
+                <w:lang w:val="en-US"/>
+              </w:rPr>
+              <w:t xml:space="preserve"> </w:t>
+            </w:r>
+            <w:r>
+              <w:rPr>
+                <w:lang w:val="en-US"/>
+              </w:rPr>
+              <w:t>-</w:t>
+            </w:r>
+            <w:r>
+              <w:rPr>
+                <w:lang w:val="en-US"/>
+              </w:rPr>
+              <w:t>--</w:t>
+            </w:r>
+            <w:r>
+              <w:rPr>
+                <w:lang w:val="en-US"/>
+              </w:rPr>
+              <w:t xml:space="preserve"> </w:t>
+            </w:r>
+            <w:r>
+              <w:rPr>
+                <w:lang w:val="en-US"/>
+              </w:rPr>
+              <w:tab/>
+            </w:r>
+            <w:r>
+              <w:rPr>
+                <w:lang w:val="en-US"/>
+              </w:rPr>
+              <w:t>view/</w:t>
+            </w:r>
+          </w:p>
+          <w:p>
+            <w:pPr>
+              <w:tabs>
+                <w:tab w:val="left" w:pos="567"/>
+                <w:tab w:val="left" w:pos="1140"/>
+              </w:tabs>
+              <w:spacing w:after="60" w:line="240" w:lineRule="auto"/>
+              <w:rPr>
+                <w:lang w:val="en-US"/>
+              </w:rPr>
+            </w:pPr>
+            <w:r>
+              <w:rPr>
+                <w:lang w:val="en-US"/>
+              </w:rPr>
+              <w:t>|  ---</w:t>
+            </w:r>
+            <w:r>
+              <w:rPr>
+                <w:lang w:val="en-US"/>
+              </w:rPr>
+              <w:tab/>
+              <w:t xml:space="preserve">   ---</w:t>
+            </w:r>
+            <w:r>
+              <w:rPr>
+                <w:lang w:val="en-US"/>
+              </w:rPr>
+              <w:tab/>
+            </w:r>
+            <w:r>
+              <w:rPr>
+                <w:lang w:val="en-US"/>
+              </w:rPr>
+              <w:t>__init__.py</w:t>
+            </w:r>
+          </w:p>
+          <w:p>
+            <w:pPr>
+              <w:tabs>
+                <w:tab w:val="left" w:pos="567"/>
+                <w:tab w:val="left" w:pos="1134"/>
+              </w:tabs>
+              <w:spacing w:after="60" w:line="240" w:lineRule="auto"/>
+              <w:rPr>
+                <w:lang w:val="en-US"/>
+              </w:rPr>
+            </w:pPr>
+            <w:r>
+              <w:rPr>
+                <w:lang w:val="en-US"/>
+              </w:rPr>
+              <w:t xml:space="preserve">| </w:t>
+            </w:r>
+            <w:r>
+              <w:rPr>
+                <w:lang w:val="en-US"/>
+              </w:rPr>
+              <w:t xml:space="preserve"> </w:t>
+            </w:r>
+            <w:r>
+              <w:rPr>
+                <w:lang w:val="en-US"/>
+              </w:rPr>
+              <w:t>---</w:t>
+            </w:r>
+            <w:r>
+              <w:rPr>
+                <w:lang w:val="en-US"/>
+              </w:rPr>
+              <w:tab/>
+              <w:t xml:space="preserve">   ---</w:t>
+            </w:r>
+            <w:r>
+              <w:rPr>
+                <w:lang w:val="en-US"/>
+              </w:rPr>
+              <w:tab/>
+            </w:r>
+            <w:r>
+              <w:rPr>
+                <w:lang w:val="en-US"/>
+              </w:rPr>
+              <w:t>mainGUI.py</w:t>
+            </w:r>
+          </w:p>
+          <w:p>
+            <w:pPr>
+              <w:tabs>
+                <w:tab w:val="left" w:pos="567"/>
+                <w:tab w:val="left" w:pos="1134"/>
+              </w:tabs>
+              <w:spacing w:after="60" w:line="240" w:lineRule="auto"/>
+              <w:rPr>
+                <w:lang w:val="en-US"/>
+              </w:rPr>
+            </w:pPr>
+            <w:r>
+              <w:rPr>
+                <w:lang w:val="en-US"/>
+              </w:rPr>
+              <w:t xml:space="preserve">| </w:t>
+            </w:r>
+            <w:r>
+              <w:rPr>
+                <w:lang w:val="en-US"/>
+              </w:rPr>
+              <w:t xml:space="preserve"> </w:t>
+            </w:r>
+            <w:r>
+              <w:rPr>
+                <w:lang w:val="en-US"/>
+              </w:rPr>
+              <w:t>---</w:t>
+            </w:r>
+            <w:r>
+              <w:rPr>
+                <w:lang w:val="en-US"/>
+              </w:rPr>
+              <w:tab/>
+              <w:t xml:space="preserve">   ---</w:t>
+            </w:r>
+            <w:r>
+              <w:rPr>
+                <w:lang w:val="en-US"/>
+              </w:rPr>
+              <w:tab/>
+            </w:r>
+            <w:r>
+              <w:rPr>
+                <w:lang w:val="en-US"/>
+              </w:rPr>
+              <w:t>subGUIs.py</w:t>
+            </w:r>
+          </w:p>
+          <w:p>
+            <w:pPr>
+              <w:tabs>
+                <w:tab w:val="left" w:pos="567"/>
+              </w:tabs>
+              <w:spacing w:after="60" w:line="240" w:lineRule="auto"/>
+              <w:rPr>
+                <w:lang w:val="en-US"/>
+              </w:rPr>
+            </w:pPr>
+            <w:r>
+              <w:rPr>
+                <w:lang w:val="en-US"/>
+              </w:rPr>
+              <w:t xml:space="preserve">| </w:t>
+            </w:r>
+            <w:r>
+              <w:rPr>
+                <w:lang w:val="en-US"/>
+              </w:rPr>
+              <w:t xml:space="preserve"> </w:t>
+            </w:r>
+            <w:r>
+              <w:rPr>
+                <w:lang w:val="en-US"/>
+              </w:rPr>
+              <w:t>-</w:t>
+            </w:r>
+            <w:r>
+              <w:rPr>
+                <w:lang w:val="en-US"/>
+              </w:rPr>
+              <w:t>--</w:t>
+            </w:r>
+            <w:r>
+              <w:rPr>
+                <w:lang w:val="en-US"/>
+              </w:rPr>
+              <w:t xml:space="preserve"> </w:t>
+            </w:r>
+            <w:r>
+              <w:rPr>
+                <w:lang w:val="en-US"/>
+              </w:rPr>
+              <w:tab/>
+            </w:r>
+            <w:r>
+              <w:rPr>
+                <w:lang w:val="en-US"/>
+              </w:rPr>
+              <w:t>controller/</w:t>
+            </w:r>
+          </w:p>
+          <w:p>
+            <w:pPr>
+              <w:tabs>
+                <w:tab w:val="left" w:pos="567"/>
+                <w:tab w:val="left" w:pos="1140"/>
+              </w:tabs>
+              <w:spacing w:after="60" w:line="240" w:lineRule="auto"/>
+              <w:rPr>
+                <w:lang w:val="en-US"/>
+              </w:rPr>
+            </w:pPr>
+            <w:r>
+              <w:rPr>
+                <w:lang w:val="en-US"/>
+              </w:rPr>
+              <w:t>|  ---</w:t>
+            </w:r>
+            <w:r>
+              <w:rPr>
+                <w:lang w:val="en-US"/>
+              </w:rPr>
+              <w:tab/>
+              <w:t xml:space="preserve">   ---</w:t>
+            </w:r>
+            <w:r>
+              <w:rPr>
+                <w:lang w:val="en-US"/>
+              </w:rPr>
+              <w:tab/>
+            </w:r>
+            <w:r>
+              <w:rPr>
+                <w:lang w:val="en-US"/>
+              </w:rPr>
+              <w:t>__init__.py</w:t>
+            </w:r>
+          </w:p>
+          <w:p>
+            <w:pPr>
+              <w:tabs>
+                <w:tab w:val="left" w:pos="567"/>
+                <w:tab w:val="left" w:pos="1140"/>
+              </w:tabs>
+              <w:spacing w:after="60" w:line="240" w:lineRule="auto"/>
+              <w:rPr>
+                <w:lang w:val="en-US"/>
+              </w:rPr>
+            </w:pPr>
+            <w:r>
+              <w:rPr>
+                <w:lang w:val="en-US"/>
+              </w:rPr>
+              <w:t xml:space="preserve">| </w:t>
+            </w:r>
+            <w:r>
+              <w:rPr>
+                <w:lang w:val="en-US"/>
+              </w:rPr>
+              <w:t xml:space="preserve"> </w:t>
+            </w:r>
+            <w:r>
+              <w:rPr>
+                <w:lang w:val="en-US"/>
+              </w:rPr>
+              <w:t>---</w:t>
+            </w:r>
+            <w:r>
+              <w:rPr>
+                <w:lang w:val="en-US"/>
+              </w:rPr>
+              <w:tab/>
+              <w:t xml:space="preserve">   ---</w:t>
+            </w:r>
+            <w:r>
+              <w:rPr>
+                <w:lang w:val="en-US"/>
+              </w:rPr>
+              <w:tab/>
+            </w:r>
+            <w:r>
+              <w:rPr>
+                <w:lang w:val="en-US"/>
+              </w:rPr>
+              <w:t>gameController.py</w:t>
+            </w:r>
+          </w:p>
+          <w:p>
+            <w:pPr>
+              <w:tabs>
+                <w:tab w:val="left" w:pos="567"/>
+                <w:tab w:val="left" w:pos="1140"/>
+              </w:tabs>
+              <w:spacing w:after="60" w:line="240" w:lineRule="auto"/>
+              <w:rPr>
+                <w:lang w:val="en-US"/>
+              </w:rPr>
+            </w:pPr>
+            <w:r>
+              <w:rPr>
+                <w:lang w:val="en-US"/>
+              </w:rPr>
+              <w:t xml:space="preserve">| </w:t>
+            </w:r>
+            <w:r>
+              <w:rPr>
+                <w:lang w:val="en-US"/>
+              </w:rPr>
+              <w:t xml:space="preserve"> </w:t>
+            </w:r>
+            <w:r>
+              <w:rPr>
+                <w:lang w:val="en-US"/>
+              </w:rPr>
+              <w:t>---</w:t>
+            </w:r>
+            <w:r>
+              <w:rPr>
+                <w:lang w:val="en-US"/>
+              </w:rPr>
+              <w:tab/>
+              <w:t xml:space="preserve">   ---</w:t>
+            </w:r>
+            <w:r>
+              <w:rPr>
+                <w:lang w:val="en-US"/>
+              </w:rPr>
+              <w:tab/>
+            </w:r>
+            <w:r>
+              <w:rPr>
+                <w:lang w:val="en-US"/>
+              </w:rPr>
+              <w:t>starter.py</w:t>
+            </w:r>
+          </w:p>
+        </w:tc>
+      </w:tr>
+    </w:tbl>
+    <w:p>
+      <w:pPr>
+        <w:pStyle w:val="Caption"/>
+      </w:pPr>
+      <w:r>
+        <w:t xml:space="preserve">Abbildung </w:t>
+      </w:r>
+      <w:fldSimple w:instr=" SEQ Abbildung \* ARABIC ">
+        <w:r>
+          <w:rPr>
+            <w:noProof/>
+          </w:rPr>
+          <w:t>9</w:t>
+        </w:r>
+      </w:fldSimple>
+      <w:r>
+        <w:t>: MVC Python File Struktur</w:t>
+      </w:r>
+    </w:p>
+    <w:p>
+      <w:r>
+        <w:t>Durch das __init__.py File in jedem Ordner wird</w:t>
+      </w:r>
+      <w:r>
+        <w:t xml:space="preserve"> das Unterverzeichnis als Paket erkannt, über welches die Files danach kontro</w:t>
+      </w:r>
+      <w:r>
+        <w:t>lliert importiert werden können ohne dass der Ausführungspfad von Python verändert werden muss.</w:t>
+      </w:r>
+    </w:p>
+    <w:p>
+      <w:pPr>
+        <w:pStyle w:val="Heading4"/>
+      </w:pPr>
+      <w:bookmarkStart w:id="30" w:name="_Toc397784586"/>
+      <w:r>
+        <w:t>Singleton Pattern</w:t>
+      </w:r>
+      <w:bookmarkEnd w:id="30"/>
+    </w:p>
+    <w:p>
+      <w:r>
+        <w:t>Das Singleton Pattern erzwingt, dass von einem Objekt nur eine Instanz existiert. Zur Kontrolle der Zugriffe wurde es für das Auslesen des Serial Interfaces, dem Karten Manager, dem Game Controller und dem Spiel Modus Manager verwendet.</w:t>
+      </w:r>
+    </w:p>
+    <w:p>
+      <w:r>
+        <w:t>Um die bestmöglichste Implementationsart zu finden wurde via Google recherchiert und schlussendlich auf Stakeoverflow eine entsprechende Lösung gefunden.</w:t>
+      </w:r>
+    </w:p>
+    <w:p>
+      <w:r>
+        <w:lastRenderedPageBreak/>
+        <w:t>Für unsere Zwecke wurde im Paket „model“ eine Klasse Singleton erstellt, welche danach mit Hilfe der „metaclass“  Funktion</w:t>
+      </w:r>
+      <w:r>
+        <w:rPr>
+          <w:rStyle w:val="FootnoteReference"/>
+        </w:rPr>
+        <w:footnoteReference w:id="1"/>
+      </w:r>
+      <w:r>
+        <w:t xml:space="preserve"> implementiert wird.</w:t>
+      </w:r>
+      <w:r>
+        <w:t xml:space="preserve"> In dieser Klasse „Singleton“ wird das </w:t>
+      </w:r>
+      <w:r>
+        <w:t>V</w:t>
+      </w:r>
+      <w:r>
+        <w:t>erhalten der implementierenden Klassen definiert, was in unserem Fall ein ständiger Verweis auf die das selbe Objekt ist.</w:t>
+      </w:r>
+    </w:p>
+    <w:p>
+      <w:pPr>
+        <w:jc w:val="center"/>
+      </w:pPr>
+      <w:r>
+        <w:object w:dxaOrig="15106" w:dyaOrig="7681" w14:anchorId="2E547E91">
+          <v:shape id="_x0000_i1031" type="#_x0000_t75" style="width:453pt;height:230.25pt" o:ole="">
+            <v:imagedata r:id="rId22" o:title=""/>
+          </v:shape>
+          <o:OLEObject Type="Embed" ProgID="Visio.Drawing.15" ShapeID="_x0000_i1031" DrawAspect="Content" ObjectID="_1471620896" r:id="rId23"/>
+        </w:object>
+      </w:r>
+    </w:p>
+    <w:p>
+      <w:pPr>
+        <w:pStyle w:val="Caption"/>
+        <w:jc w:val="center"/>
+      </w:pPr>
+      <w:r>
+        <w:t xml:space="preserve">Abbildung </w:t>
+      </w:r>
+      <w:fldSimple w:instr=" SEQ Abbildung \* ARABIC ">
+        <w:r>
+          <w:rPr>
+            <w:noProof/>
+          </w:rPr>
+          <w:t>10</w:t>
+        </w:r>
+      </w:fldSimple>
+      <w:r>
+        <w:t>: UML Singleton</w:t>
+      </w:r>
+    </w:p>
+    <w:p>
+      <w:pPr>
+        <w:pStyle w:val="Heading4"/>
+      </w:pPr>
+      <w:bookmarkStart w:id="31" w:name="_Toc397784587"/>
+      <w:r>
+        <w:t>Factory Pattern</w:t>
+      </w:r>
+      <w:bookmarkEnd w:id="31"/>
+    </w:p>
+    <w:p>
+      <w:r>
+        <w:t>Das Factory Pattern wird zum leicht modifizierten Erstellen von Objekten verwendet. Für dieses Reaktionsspiel wurde es verwendet um Kartenobjekte mit verschiedenen Typen zu implementieren. Diese unterschiedlichen Objekttypen können unterschiedliche Methoden enthalten. In dieser Implementation hat der Typ Color-Karte eine Variable color und einen entsprechenden getter und setter. Für den Typ Student-Karte wiederum kann der Name erfasst und mit der Methode getName und setName kontrolliert werden.</w:t>
+      </w:r>
+    </w:p>
+    <w:p>
+      <w:pPr>
+        <w:jc w:val="center"/>
+        <w:rPr>
+          <w:rFonts w:ascii="majorEastAsia" w:hAnsi="majorEastAsia" w:cs="majorEastAsia"/>
+        </w:rPr>
+      </w:pPr>
+      <w:r>
+        <w:object w:dxaOrig="5026" w:dyaOrig="6436" w14:anchorId="5D7961EC">
+          <v:shape id="_x0000_i1032" type="#_x0000_t75" style="width:251.25pt;height:321.75pt" o:ole="">
+            <v:imagedata r:id="rId24" o:title=""/>
+          </v:shape>
+          <o:OLEObject Type="Embed" ProgID="Visio.Drawing.15" ShapeID="_x0000_i1032" DrawAspect="Content" ObjectID="_1471620897" r:id="rId25"/>
+        </w:object>
+      </w:r>
+    </w:p>
+    <w:p>
+      <w:pPr>
+        <w:pStyle w:val="Caption"/>
+        <w:jc w:val="center"/>
+        <w:rPr>
+          <w:rFonts w:ascii="majorEastAsia" w:hAnsi="majorEastAsia" w:cs="majorEastAsia"/>
+        </w:rPr>
+      </w:pPr>
+      <w:bookmarkStart w:id="32" w:name="_Toc397784534"/>
+      <w:r>
+        <w:t xml:space="preserve">Abbildung </w:t>
+      </w:r>
+      <w:r>
+        <w:fldChar w:fldCharType="begin"/>
+      </w:r>
+      <w:r>
+        <w:instrText xml:space="preserve"> SEQ Abbildung \* ARABIC </w:instrText>
+      </w:r>
+      <w:r>
+        <w:fldChar w:fldCharType="separate"/>
+      </w:r>
+      <w:r>
+        <w:rPr>
+          <w:noProof/>
+        </w:rPr>
+        <w:t>11</w:t>
+      </w:r>
+      <w:r>
+        <w:rPr>
+          <w:noProof/>
+        </w:rPr>
+        <w:fldChar w:fldCharType="end"/>
+      </w:r>
+      <w:r>
+        <w:t>: UML Karten Factory</w:t>
+      </w:r>
+      <w:bookmarkEnd w:id="32"/>
+    </w:p>
+    <w:p/>
+    <w:p>
+      <w:r>
+        <w:t>Weitere Factorytypen können mit hinzufügen weiterer Klassen realisiert werden.</w:t>
+      </w:r>
+    </w:p>
+    <w:p>
+      <w:r>
+        <w:t>Hinweise zur Implementation eines Factory Pattern wurden auch über Google recherchiert</w:t>
+      </w:r>
+      <w:r>
+        <w:rPr>
+          <w:rStyle w:val="FootnoteReference"/>
+        </w:rPr>
+        <w:footnoteReference w:id="2"/>
+      </w:r>
+      <w:r>
+        <w:t xml:space="preserve"> und umgesetzt.</w:t>
+      </w:r>
+    </w:p>
+    <w:p>
+      <w:pPr>
+        <w:pStyle w:val="Heading4"/>
+      </w:pPr>
+      <w:bookmarkStart w:id="33" w:name="_Toc397784588"/>
+      <w:r>
+        <w:t>Strategy Pattern</w:t>
+      </w:r>
+      <w:bookmarkEnd w:id="33"/>
+    </w:p>
+    <w:p>
+      <w:r>
+        <w:t xml:space="preserve">Das Strategy Pattern wird verwendet um parallel mehrere Strategien zu implementieren. Es eignete sich optimal um die verschiedenen Spielvarianten zu implementieren. Es werden dabei quasi Kopien von Klassen implementiert, wobei die darin enthaltenen Methoden gleich benannt sind. </w:t>
+      </w:r>
+    </w:p>
+    <w:p>
+      <w:pPr>
+        <w:jc w:val="center"/>
+      </w:pPr>
+      <w:r>
+        <w:object w:dxaOrig="8311" w:dyaOrig="7591" w14:anchorId="70B4BE41">
+          <v:shape id="_x0000_i1033" type="#_x0000_t75" style="width:289.5pt;height:264pt" o:ole="">
+            <v:imagedata r:id="rId26" o:title=""/>
+          </v:shape>
+          <o:OLEObject Type="Embed" ProgID="Visio.Drawing.15" ShapeID="_x0000_i1033" DrawAspect="Content" ObjectID="_1471620898" r:id="rId27"/>
+        </w:object>
+      </w:r>
+    </w:p>
+    <w:p>
+      <w:pPr>
+        <w:pStyle w:val="Caption"/>
+        <w:jc w:val="center"/>
+      </w:pPr>
+      <w:r>
+        <w:t xml:space="preserve">Abbildung </w:t>
+      </w:r>
+      <w:fldSimple w:instr=" SEQ Abbildung \* ARABIC ">
+        <w:r>
+          <w:rPr>
+            <w:noProof/>
+          </w:rPr>
+          <w:t>12</w:t>
+        </w:r>
+      </w:fldSimple>
+      <w:r>
+        <w:t>: UML Strategy Pattern</w:t>
+      </w:r>
+    </w:p>
+    <w:p>
+      <w:r>
+        <w:t>Implementationsbeispiele wurden über Google recherchiert</w:t>
+      </w:r>
+      <w:r>
+        <w:rPr>
+          <w:rStyle w:val="FootnoteReference"/>
+        </w:rPr>
+        <w:footnoteReference w:id="3"/>
+      </w:r>
+      <w:r>
+        <w:t xml:space="preserve"> und analog dieser realisiert.</w:t>
+      </w:r>
+    </w:p>
+    <w:p/>
+    <w:p>
+      <w:pPr>
+        <w:pStyle w:val="Heading3"/>
+      </w:pPr>
+      <w:r>
+        <w:t>Use Cases</w:t>
+      </w:r>
+    </w:p>
+    <w:p>
+      <w:pPr>
+        <w:pStyle w:val="Heading2"/>
+      </w:pPr>
+      <w:r>
+        <w:t>Implementierungsdetails</w:t>
+      </w:r>
+    </w:p>
+    <w:p/>
+    <w:p>
+      <w:pPr>
+        <w:pStyle w:val="Heading1"/>
+      </w:pPr>
+      <w:r>
+        <w:t>old</w:t>
+      </w:r>
+    </w:p>
+    <w:p>
+      <w:pPr>
+        <w:pStyle w:val="Heading2"/>
+      </w:pPr>
+      <w:bookmarkStart w:id="35" w:name="_Toc397784568"/>
       <w:r>
         <w:t>Einleitung</w:t>
       </w:r>
-      <w:bookmarkEnd w:id="29"/>
+      <w:bookmarkEnd w:id="35"/>
     </w:p>
     <w:p>
       <w:r>
@@ -10721,144 +12242,85 @@
           <w:lang w:val="en-US"/>
         </w:rPr>
       </w:pPr>
-      <w:bookmarkStart w:id="30" w:name="_Toc397784569"/>
+      <w:bookmarkStart w:id="36" w:name="_Toc397784569"/>
       <w:r>
         <w:rPr>
           <w:lang w:val="en-US"/>
         </w:rPr>
+        <w:lastRenderedPageBreak/>
         <w:t>Erfahrungsbericht</w:t>
       </w:r>
-      <w:bookmarkEnd w:id="30"/>
+      <w:bookmarkEnd w:id="36"/>
     </w:p>
     <w:p>
       <w:pPr>
         <w:pStyle w:val="Heading3"/>
       </w:pPr>
-      <w:bookmarkStart w:id="31" w:name="_Toc397784570"/>
+      <w:bookmarkStart w:id="37" w:name="_Toc397784570"/>
       <w:r>
         <w:t>Ausgangslage</w:t>
       </w:r>
-      <w:bookmarkEnd w:id="31"/>
-    </w:p>
-    <w:p>
-      <w:pPr>
-        <w:spacing w:after="240"/>
-        <w:rPr>
-          <w:rFonts w:ascii="majorEastAsia" w:hAnsi="majorEastAsia" w:cs="majorEastAsia"/>
-        </w:rPr>
-      </w:pPr>
-      <w:r>
+      <w:bookmarkEnd w:id="37"/>
+    </w:p>
+    <w:p/>
+    <w:p>
+      <w:pPr>
+        <w:pStyle w:val="Heading3"/>
+      </w:pPr>
+      <w:bookmarkStart w:id="38" w:name="_Toc397784571"/>
+      <w:bookmarkStart w:id="39" w:name="_Ref391219809"/>
+      <w:r>
+        <w:t>Serielle Verbindung zum Arduino</w:t>
+      </w:r>
+      <w:bookmarkEnd w:id="38"/>
+    </w:p>
+    <w:p>
+      <w:pPr>
+        <w:pStyle w:val="Heading4"/>
+      </w:pPr>
+      <w:bookmarkStart w:id="40" w:name="_Toc397784572"/>
+      <w:bookmarkEnd w:id="39"/>
+      <w:r>
+        <w:t>Implementation Arduino</w:t>
+      </w:r>
+      <w:bookmarkEnd w:id="40"/>
+    </w:p>
+    <w:p>
+      <w:pPr>
         <w:rPr>
           <w:rFonts w:cs="Calibri"/>
         </w:rPr>
-        <w:t xml:space="preserve">Zu Beginn der Semesterarbeit hatte bereits ein initiales Kennenlernen betreffend Arduinos und RFID stattgefunden. Um allerdings die Technologien weiter kennen zu lernen, war ein Projekt nötig. Die Sprache Python wurde ausgewählt, da sie  vielseitig einsetzbar ist und in Zukunft damit schnell Projektideen umgesetzt werden sollen.  </w:t>
-      </w:r>
-    </w:p>
-    <w:p>
-      <w:pPr>
+      </w:pPr>
+      <w:r>
         <w:rPr>
           <w:rFonts w:cs="Calibri"/>
         </w:rPr>
-      </w:pPr>
-      <w:r>
+        <w:t xml:space="preserve">Das Arduino erhält den Code über die Entwicklungsumgebung. Über eine IDE-interne „Hochladungsfunktion“ kann der erstellte Programcode auf das Arduino gespielt werden. Danach wird der programmierte Ablauf in einer ständigen Schlaufe ausgeführt. In unserer Schlaufe ist das das permanente Auslesen von UIDs der Karten, wobei diese entsprechend im Skript markiert werden damit sie anschliessend von Python ohne Probleme erkannt werden können.  </w:t>
+      </w:r>
+    </w:p>
+    <w:p>
+      <w:pPr>
         <w:rPr>
           <w:rFonts w:cs="Calibri"/>
         </w:rPr>
-        <w:t xml:space="preserve">Die Entwicklung wurde auf einer Arch Linux Installation durchgeführt, wobei als IDE Eclipse eingesetzt wurde. Zur Interpretation von Python wurde das Plugin PyDev verwendet. Das Arduino wurde über die dazu gelieferte IDE programmiert, die Arduino Ausgaben wurden über den Serial Port ausgelesen. Die Kommunikation zwischen RFID Reader und Python findet entsprechend auch über einen Seriellen Anschluss statt.  </w:t>
-      </w:r>
-    </w:p>
-    <w:p>
-      <w:pPr>
+      </w:pPr>
+      <w:r>
         <w:rPr>
           <w:rFonts w:cs="Calibri"/>
         </w:rPr>
-      </w:pPr>
-      <w:r>
-        <w:rPr>
-          <w:rFonts w:cs="Calibri"/>
-        </w:rPr>
-        <w:t xml:space="preserve">Zum Thema RFID und Arduino sind im Internet bereits einige Anleitungen und Codebeispiele zu finden. Auf der Basis der Anleitung von Cooking Hacks wurden die Hardwarekomponenten bestellt. Die Beispiel Skripte konnten für das auslesen von leeren RFID Karten verwendet werden. Um den Zugriff für das Spiel allerdings zu optimieren, wurden die Skripte minim angepasst.  </w:t>
-      </w:r>
-    </w:p>
-    <w:p>
-      <w:pPr>
-        <w:rPr>
-          <w:rFonts w:cs="Calibri"/>
-        </w:rPr>
-      </w:pPr>
-      <w:r>
-        <w:rPr>
-          <w:rFonts w:cs="Calibri"/>
-        </w:rPr>
-        <w:t xml:space="preserve">Da es sich bei dem Projekt um ein Reaktionsspiel handelt, ist der Faktor Zeit eine wichtige Komponente. Für das Spiel wurde entsprechend das auslesen optimiert und der Handshake wird nach auslesen der Karten UID beendet.  Ein verändern der RFID Karten oder der darauf geschrieben Daten findet für unser Spiel nicht statt. Dies ermöglicht es, die Spielkarten beliebig zu erweitern und zum Beispiel mit verschiedenen Studentenausweisen das Spiel durchzuführen. Andere Kategorien wurden in Bezug auf Studentenkarten als eine erste Idee  in der Implementation berücksichtigt. </w:t>
+        <w:t xml:space="preserve">Eine Herausforderung der Implementation war das übertragen von „Noise“, welches auch nach optimieren des Skripts nicht vollständig ausgeschlossen werden konnte.  </w:t>
       </w:r>
     </w:p>
     <w:p/>
     <w:p>
       <w:pPr>
-        <w:pStyle w:val="Heading3"/>
-      </w:pPr>
-      <w:bookmarkStart w:id="32" w:name="_Ref391219809"/>
-      <w:bookmarkStart w:id="33" w:name="_Toc397784571"/>
-      <w:r>
-        <w:t>Serielle Verbindung zum Arduino</w:t>
-      </w:r>
-      <w:bookmarkEnd w:id="33"/>
-    </w:p>
-    <w:p>
-      <w:pPr>
         <w:pStyle w:val="Heading4"/>
       </w:pPr>
-      <w:bookmarkStart w:id="34" w:name="_Toc397784572"/>
-      <w:bookmarkEnd w:id="32"/>
-      <w:r>
-        <w:t>Implementation Arduino</w:t>
-      </w:r>
-      <w:bookmarkEnd w:id="34"/>
-    </w:p>
-    <w:p>
-      <w:pPr>
-        <w:rPr>
-          <w:rFonts w:cs="Calibri"/>
-        </w:rPr>
-      </w:pPr>
-      <w:r>
-        <w:rPr>
-          <w:rFonts w:cs="Calibri"/>
-        </w:rPr>
-        <w:t xml:space="preserve">Das Arduino erhält den Code über die Entwicklungsumgebung. Über eine IDE-interne „Hochladungsfunktion“ kann der erstellte Programcode auf das Arduino gespielt werden. Danach </w:t>
-      </w:r>
-      <w:r>
-        <w:rPr>
-          <w:rFonts w:cs="Calibri"/>
-        </w:rPr>
-        <w:lastRenderedPageBreak/>
-        <w:t xml:space="preserve">wird der programmierte Ablauf in einer ständigen Schlaufe ausgeführt. In unserer Schlaufe ist das das permanente Auslesen von UIDs der Karten, wobei diese entsprechend im Skript markiert werden damit sie anschliessend von Python ohne Probleme erkannt werden können.  </w:t>
-      </w:r>
-    </w:p>
-    <w:p>
-      <w:pPr>
-        <w:rPr>
-          <w:rFonts w:cs="Calibri"/>
-        </w:rPr>
-      </w:pPr>
-      <w:r>
-        <w:rPr>
-          <w:rFonts w:cs="Calibri"/>
-        </w:rPr>
-        <w:t xml:space="preserve">Eine Herausforderung der Implementation war das übertragen von „Noise“, welches auch nach optimieren des Skripts nicht vollständig ausgeschlossen werden konnte.  </w:t>
-      </w:r>
-    </w:p>
-    <w:p/>
-    <w:p>
-      <w:pPr>
-        <w:pStyle w:val="Heading4"/>
-      </w:pPr>
-      <w:bookmarkStart w:id="35" w:name="_Toc397784573"/>
+      <w:bookmarkStart w:id="41" w:name="_Toc397784573"/>
       <w:r>
         <w:t>Implementation Python</w:t>
       </w:r>
-      <w:bookmarkEnd w:id="35"/>
+      <w:bookmarkEnd w:id="41"/>
     </w:p>
     <w:p>
       <w:pPr>
@@ -10904,7 +12366,7 @@
                     </pic:cNvPicPr>
                   </pic:nvPicPr>
                   <pic:blipFill>
-                    <a:blip r:embed="rId16">
+                    <a:blip r:embed="rId28">
                       <a:extLst>
                         <a:ext uri="{28A0092B-C50C-407E-A947-70E740481C1C}">
                           <a14:useLocalDpi xmlns:a14="http://schemas.microsoft.com/office/drawing/2010/main" val="0"/>
@@ -10944,7 +12406,7 @@
           <w:rFonts w:ascii="majorEastAsia" w:hAnsi="majorEastAsia" w:cs="majorEastAsia"/>
         </w:rPr>
       </w:pPr>
-      <w:bookmarkStart w:id="36" w:name="_Toc397784533"/>
+      <w:bookmarkStart w:id="42" w:name="_Toc397784533"/>
       <w:r>
         <w:t xml:space="preserve">Abbildung </w:t>
       </w:r>
@@ -10953,34 +12415,34 @@
           <w:rPr>
             <w:noProof/>
           </w:rPr>
-          <w:t>6</w:t>
+          <w:t>13</w:t>
         </w:r>
       </w:fldSimple>
       <w:r>
         <w:t>: UML RFIDReaderClass</w:t>
       </w:r>
-      <w:bookmarkEnd w:id="36"/>
+      <w:bookmarkEnd w:id="42"/>
     </w:p>
     <w:p/>
     <w:p>
       <w:pPr>
         <w:pStyle w:val="Heading3"/>
       </w:pPr>
-      <w:bookmarkStart w:id="37" w:name="_Toc397784574"/>
+      <w:bookmarkStart w:id="43" w:name="_Toc397784574"/>
       <w:r>
         <w:t>Entwickeln der Spiellogik</w:t>
       </w:r>
-      <w:bookmarkEnd w:id="37"/>
+      <w:bookmarkEnd w:id="43"/>
     </w:p>
     <w:p>
       <w:pPr>
         <w:pStyle w:val="Heading4"/>
       </w:pPr>
-      <w:bookmarkStart w:id="38" w:name="_Toc397784575"/>
+      <w:bookmarkStart w:id="44" w:name="_Toc397784575"/>
       <w:r>
         <w:t>Managen der Karten</w:t>
       </w:r>
-      <w:bookmarkEnd w:id="38"/>
+      <w:bookmarkEnd w:id="44"/>
     </w:p>
     <w:p>
       <w:pPr>
@@ -10997,116 +12459,28 @@
     </w:p>
     <w:p>
       <w:pPr>
-        <w:jc w:val="center"/>
-        <w:rPr>
-          <w:rFonts w:ascii="majorEastAsia" w:hAnsi="majorEastAsia" w:cs="majorEastAsia"/>
-        </w:rPr>
-      </w:pPr>
-      <w:r>
         <w:rPr>
           <w:rFonts w:cs="Calibri"/>
-          <w:noProof/>
-          <w:lang w:eastAsia="de-CH"/>
-        </w:rPr>
-        <w:drawing>
-          <wp:inline distT="0" distB="0" distL="0" distR="0" wp14:anchorId="4B3FB92F" wp14:editId="66B0163D">
-            <wp:extent cx="1752600" cy="2752725"/>
-            <wp:effectExtent l="0" t="0" r="0" b="9525"/>
-            <wp:docPr id="3" name="Picture 3"/>
-            <wp:cNvGraphicFramePr>
-              <a:graphicFrameLocks xmlns:a="http://schemas.openxmlformats.org/drawingml/2006/main" noChangeAspect="1"/>
-            </wp:cNvGraphicFramePr>
-            <a:graphic xmlns:a="http://schemas.openxmlformats.org/drawingml/2006/main">
-              <a:graphicData uri="http://schemas.openxmlformats.org/drawingml/2006/picture">
-                <pic:pic xmlns:pic="http://schemas.openxmlformats.org/drawingml/2006/picture">
-                  <pic:nvPicPr>
-                    <pic:cNvPr id="0" name="Picture 6"/>
-                    <pic:cNvPicPr>
-                      <a:picLocks noChangeAspect="1" noChangeArrowheads="1"/>
-                    </pic:cNvPicPr>
-                  </pic:nvPicPr>
-                  <pic:blipFill>
-                    <a:blip r:embed="rId17">
-                      <a:extLst>
-                        <a:ext uri="{28A0092B-C50C-407E-A947-70E740481C1C}">
-                          <a14:useLocalDpi xmlns:a14="http://schemas.microsoft.com/office/drawing/2010/main" val="0"/>
-                        </a:ext>
-                      </a:extLst>
-                    </a:blip>
-                    <a:srcRect/>
-                    <a:stretch>
-                      <a:fillRect/>
-                    </a:stretch>
-                  </pic:blipFill>
-                  <pic:spPr bwMode="auto">
-                    <a:xfrm>
-                      <a:off x="0" y="0"/>
-                      <a:ext cx="1752600" cy="2752725"/>
-                    </a:xfrm>
-                    <a:prstGeom prst="rect">
-                      <a:avLst/>
-                    </a:prstGeom>
-                    <a:noFill/>
-                    <a:ln>
-                      <a:noFill/>
-                    </a:ln>
-                  </pic:spPr>
-                </pic:pic>
-              </a:graphicData>
-            </a:graphic>
-          </wp:inline>
-        </w:drawing>
-      </w:r>
-    </w:p>
-    <w:p>
-      <w:pPr>
-        <w:pStyle w:val="Caption"/>
-        <w:jc w:val="center"/>
-        <w:rPr>
-          <w:rFonts w:ascii="majorEastAsia" w:hAnsi="majorEastAsia" w:cs="majorEastAsia"/>
-        </w:rPr>
-      </w:pPr>
-      <w:bookmarkStart w:id="39" w:name="_Toc397784534"/>
-      <w:r>
+        </w:rPr>
+      </w:pPr>
+      <w:r>
+        <w:rPr>
+          <w:rFonts w:cs="Calibri"/>
+        </w:rPr>
+        <w:t xml:space="preserve">Der Sinn davon war, dass beim Erstellen ein anderer Typ von Karte erzeugt wird und danach jeweils mit Hilfe einer Typenprüfung die richtige Methode aufgerufen wird. So sollen einfach weitere Klassen für weitere Typen von Karten bei Bedarf hinzugefügt werden.  </w:t>
+      </w:r>
+    </w:p>
+    <w:p>
+      <w:pPr>
+        <w:rPr>
+          <w:rFonts w:cs="Calibri"/>
+        </w:rPr>
+      </w:pPr>
+      <w:r>
+        <w:rPr>
+          <w:rFonts w:cs="Calibri"/>
+        </w:rPr>
         <w:lastRenderedPageBreak/>
-        <w:t xml:space="preserve">Abbildung </w:t>
-      </w:r>
-      <w:fldSimple w:instr=" SEQ Abbildung \* ARABIC ">
-        <w:r>
-          <w:rPr>
-            <w:noProof/>
-          </w:rPr>
-          <w:t>7</w:t>
-        </w:r>
-      </w:fldSimple>
-      <w:r>
-        <w:t>: UML Karten Factory</w:t>
-      </w:r>
-      <w:bookmarkEnd w:id="39"/>
-    </w:p>
-    <w:p>
-      <w:pPr>
-        <w:rPr>
-          <w:rFonts w:cs="Calibri"/>
-        </w:rPr>
-      </w:pPr>
-      <w:r>
-        <w:rPr>
-          <w:rFonts w:cs="Calibri"/>
-        </w:rPr>
-        <w:t xml:space="preserve">Der Sinn davon war, dass beim Erstellen ein anderer Typ von Karte erzeugt wird und danach jeweils mit Hilfe einer Typenprüfung die richtige Methode aufgerufen wird. So sollen einfach weitere Klassen für weitere Typen von Karten bei Bedarf hinzugefügt werden.  </w:t>
-      </w:r>
-    </w:p>
-    <w:p>
-      <w:pPr>
-        <w:rPr>
-          <w:rFonts w:cs="Calibri"/>
-        </w:rPr>
-      </w:pPr>
-      <w:r>
-        <w:rPr>
-          <w:rFonts w:cs="Calibri"/>
-        </w:rPr>
         <w:t>Die Karten selber werden dabei über den CardManager verwaltet. Nur diesem ist es möglich, Karten zu aktivieren, sie zu suchen, zu entfernen oder auszulesen, wie viele Karten überhaupt vorhanden sind.</w:t>
       </w:r>
     </w:p>
@@ -11141,7 +12515,7 @@
                     </pic:cNvPicPr>
                   </pic:nvPicPr>
                   <pic:blipFill>
-                    <a:blip r:embed="rId18">
+                    <a:blip r:embed="rId29">
                       <a:extLst>
                         <a:ext uri="{28A0092B-C50C-407E-A947-70E740481C1C}">
                           <a14:useLocalDpi xmlns:a14="http://schemas.microsoft.com/office/drawing/2010/main" val="0"/>
@@ -11181,7 +12555,7 @@
           <w:rFonts w:ascii="majorEastAsia" w:hAnsi="majorEastAsia" w:cs="majorEastAsia"/>
         </w:rPr>
       </w:pPr>
-      <w:bookmarkStart w:id="40" w:name="_Toc397784535"/>
+      <w:bookmarkStart w:id="45" w:name="_Toc397784535"/>
       <w:r>
         <w:t xml:space="preserve">Abbildung </w:t>
       </w:r>
@@ -11190,24 +12564,24 @@
           <w:rPr>
             <w:noProof/>
           </w:rPr>
-          <w:t>8</w:t>
+          <w:t>14</w:t>
         </w:r>
       </w:fldSimple>
       <w:r>
         <w:t>: UML CardManager</w:t>
       </w:r>
-      <w:bookmarkEnd w:id="40"/>
+      <w:bookmarkEnd w:id="45"/>
     </w:p>
     <w:p/>
     <w:p>
       <w:pPr>
         <w:pStyle w:val="Heading4"/>
       </w:pPr>
-      <w:bookmarkStart w:id="41" w:name="_Toc397784576"/>
+      <w:bookmarkStart w:id="46" w:name="_Toc397784576"/>
       <w:r>
         <w:t>Zeitmessfunktion</w:t>
       </w:r>
-      <w:bookmarkEnd w:id="41"/>
+      <w:bookmarkEnd w:id="46"/>
     </w:p>
     <w:p>
       <w:pPr>
@@ -11250,7 +12624,7 @@
                     </pic:cNvPicPr>
                   </pic:nvPicPr>
                   <pic:blipFill>
-                    <a:blip r:embed="rId19">
+                    <a:blip r:embed="rId30">
                       <a:extLst>
                         <a:ext uri="{28A0092B-C50C-407E-A947-70E740481C1C}">
                           <a14:useLocalDpi xmlns:a14="http://schemas.microsoft.com/office/drawing/2010/main" val="0"/>
@@ -11287,7 +12661,7 @@
         <w:pStyle w:val="Caption"/>
         <w:jc w:val="center"/>
       </w:pPr>
-      <w:bookmarkStart w:id="42" w:name="_Toc397784536"/>
+      <w:bookmarkStart w:id="47" w:name="_Toc397784536"/>
       <w:r>
         <w:t xml:space="preserve">Abbildung </w:t>
       </w:r>
@@ -11296,23 +12670,23 @@
           <w:rPr>
             <w:noProof/>
           </w:rPr>
-          <w:t>9</w:t>
+          <w:t>15</w:t>
         </w:r>
       </w:fldSimple>
       <w:r>
         <w:t>: UML timeMeasureClass</w:t>
       </w:r>
-      <w:bookmarkEnd w:id="42"/>
+      <w:bookmarkEnd w:id="47"/>
     </w:p>
     <w:p>
       <w:pPr>
         <w:pStyle w:val="Heading4"/>
       </w:pPr>
-      <w:bookmarkStart w:id="43" w:name="_Toc397784577"/>
+      <w:bookmarkStart w:id="48" w:name="_Toc397784577"/>
       <w:r>
         <w:t>Wahl der Spiellogik</w:t>
       </w:r>
-      <w:bookmarkEnd w:id="43"/>
+      <w:bookmarkEnd w:id="48"/>
     </w:p>
     <w:p>
       <w:r>
@@ -11345,7 +12719,6 @@
           <w:noProof/>
           <w:lang w:eastAsia="de-CH"/>
         </w:rPr>
-        <w:lastRenderedPageBreak/>
         <w:drawing>
           <wp:inline distT="0" distB="0" distL="0" distR="0" wp14:anchorId="2E8B050F" wp14:editId="264DE711">
             <wp:extent cx="1933575" cy="1143000"/>
@@ -11362,7 +12735,7 @@
                     <pic:cNvPicPr/>
                   </pic:nvPicPr>
                   <pic:blipFill>
-                    <a:blip r:embed="rId20"/>
+                    <a:blip r:embed="rId31"/>
                     <a:stretch>
                       <a:fillRect/>
                     </a:stretch>
@@ -11388,7 +12761,7 @@
         <w:pStyle w:val="Caption"/>
         <w:jc w:val="center"/>
       </w:pPr>
-      <w:bookmarkStart w:id="44" w:name="_Toc397784537"/>
+      <w:bookmarkStart w:id="49" w:name="_Toc397784537"/>
       <w:r>
         <w:t xml:space="preserve">Abbildung </w:t>
       </w:r>
@@ -11397,13 +12770,13 @@
           <w:rPr>
             <w:noProof/>
           </w:rPr>
-          <w:t>10</w:t>
+          <w:t>16</w:t>
         </w:r>
       </w:fldSimple>
       <w:r>
         <w:t>: UML GamePlayManager</w:t>
       </w:r>
-      <w:bookmarkEnd w:id="44"/>
+      <w:bookmarkEnd w:id="49"/>
     </w:p>
     <w:p>
       <w:r>
@@ -11419,6 +12792,7 @@
           <w:noProof/>
           <w:lang w:eastAsia="de-CH"/>
         </w:rPr>
+        <w:lastRenderedPageBreak/>
         <w:drawing>
           <wp:inline distT="0" distB="0" distL="0" distR="0" wp14:anchorId="04D30EDE" wp14:editId="2FEE0788">
             <wp:extent cx="3705225" cy="3457575"/>
@@ -11435,7 +12809,7 @@
                     <pic:cNvPicPr/>
                   </pic:nvPicPr>
                   <pic:blipFill>
-                    <a:blip r:embed="rId21"/>
+                    <a:blip r:embed="rId32"/>
                     <a:stretch>
                       <a:fillRect/>
                     </a:stretch>
@@ -11461,7 +12835,7 @@
         <w:pStyle w:val="Caption"/>
         <w:jc w:val="center"/>
       </w:pPr>
-      <w:bookmarkStart w:id="45" w:name="_Toc397784538"/>
+      <w:bookmarkStart w:id="50" w:name="_Toc397784538"/>
       <w:r>
         <w:t xml:space="preserve">Abbildung </w:t>
       </w:r>
@@ -11470,13 +12844,13 @@
           <w:rPr>
             <w:noProof/>
           </w:rPr>
-          <w:t>11</w:t>
+          <w:t>17</w:t>
         </w:r>
       </w:fldSimple>
       <w:r>
         <w:t>: UML GamePlayStrategy</w:t>
       </w:r>
-      <w:bookmarkEnd w:id="45"/>
+      <w:bookmarkEnd w:id="50"/>
     </w:p>
     <w:p>
       <w:r>
@@ -11495,22 +12869,21 @@
       <w:pPr>
         <w:pStyle w:val="Heading3"/>
       </w:pPr>
-      <w:bookmarkStart w:id="46" w:name="_Toc397784578"/>
-      <w:r>
-        <w:lastRenderedPageBreak/>
+      <w:bookmarkStart w:id="51" w:name="_Toc397784578"/>
+      <w:r>
         <w:t>Entwickeln des GUI</w:t>
       </w:r>
-      <w:bookmarkEnd w:id="46"/>
+      <w:bookmarkEnd w:id="51"/>
     </w:p>
     <w:p>
       <w:pPr>
         <w:pStyle w:val="Heading4"/>
       </w:pPr>
-      <w:bookmarkStart w:id="47" w:name="_Toc397784579"/>
+      <w:bookmarkStart w:id="52" w:name="_Toc397784579"/>
       <w:r>
         <w:t>Analyse</w:t>
       </w:r>
-      <w:bookmarkEnd w:id="47"/>
+      <w:bookmarkEnd w:id="52"/>
     </w:p>
     <w:p>
       <w:r>
@@ -11521,11 +12894,11 @@
       <w:pPr>
         <w:pStyle w:val="Heading4"/>
       </w:pPr>
-      <w:bookmarkStart w:id="48" w:name="_Toc397784580"/>
+      <w:bookmarkStart w:id="53" w:name="_Toc397784580"/>
       <w:r>
         <w:t>Struktur</w:t>
       </w:r>
-      <w:bookmarkEnd w:id="48"/>
+      <w:bookmarkEnd w:id="53"/>
     </w:p>
     <w:p>
       <w:r>
@@ -11541,6 +12914,7 @@
           <w:noProof/>
           <w:lang w:eastAsia="de-CH"/>
         </w:rPr>
+        <w:lastRenderedPageBreak/>
         <w:drawing>
           <wp:inline distT="0" distB="0" distL="0" distR="0" wp14:anchorId="67AE8650" wp14:editId="69AD0FFE">
             <wp:extent cx="2060575" cy="3352800"/>
@@ -11557,7 +12931,7 @@
                     <pic:cNvPicPr/>
                   </pic:nvPicPr>
                   <pic:blipFill>
-                    <a:blip r:embed="rId22"/>
+                    <a:blip r:embed="rId33"/>
                     <a:stretch>
                       <a:fillRect/>
                     </a:stretch>
@@ -11583,7 +12957,7 @@
         <w:pStyle w:val="Caption"/>
         <w:jc w:val="center"/>
       </w:pPr>
-      <w:bookmarkStart w:id="49" w:name="_Toc397784539"/>
+      <w:bookmarkStart w:id="54" w:name="_Toc397784539"/>
       <w:r>
         <w:t xml:space="preserve">Abbildung </w:t>
       </w:r>
@@ -11592,13 +12966,13 @@
           <w:rPr>
             <w:noProof/>
           </w:rPr>
-          <w:t>12</w:t>
+          <w:t>18</w:t>
         </w:r>
       </w:fldSimple>
       <w:r>
         <w:t>: UML MainGUI</w:t>
       </w:r>
-      <w:bookmarkEnd w:id="49"/>
+      <w:bookmarkEnd w:id="54"/>
     </w:p>
     <w:p/>
     <w:p>
@@ -11618,7 +12992,6 @@
           <w:noProof/>
           <w:lang w:eastAsia="de-CH"/>
         </w:rPr>
-        <w:lastRenderedPageBreak/>
         <w:drawing>
           <wp:inline distT="0" distB="0" distL="0" distR="0" wp14:anchorId="28144BBA" wp14:editId="59908577">
             <wp:extent cx="5753100" cy="3571875"/>
@@ -11637,7 +13010,7 @@
                     </pic:cNvPicPr>
                   </pic:nvPicPr>
                   <pic:blipFill>
-                    <a:blip r:embed="rId23">
+                    <a:blip r:embed="rId34">
                       <a:extLst>
                         <a:ext uri="{28A0092B-C50C-407E-A947-70E740481C1C}">
                           <a14:useLocalDpi xmlns:a14="http://schemas.microsoft.com/office/drawing/2010/main" val="0"/>
@@ -11674,7 +13047,7 @@
         <w:pStyle w:val="Caption"/>
         <w:jc w:val="center"/>
       </w:pPr>
-      <w:bookmarkStart w:id="50" w:name="_Toc397784540"/>
+      <w:bookmarkStart w:id="55" w:name="_Toc397784540"/>
       <w:r>
         <w:t xml:space="preserve">Abbildung </w:t>
       </w:r>
@@ -11683,16 +13056,17 @@
           <w:rPr>
             <w:noProof/>
           </w:rPr>
-          <w:t>13</w:t>
+          <w:t>19</w:t>
         </w:r>
       </w:fldSimple>
       <w:r>
         <w:t>: UML Dialog GUIs</w:t>
       </w:r>
-      <w:bookmarkEnd w:id="50"/>
-    </w:p>
-    <w:p>
-      <w:r>
+      <w:bookmarkEnd w:id="55"/>
+    </w:p>
+    <w:p>
+      <w:r>
+        <w:lastRenderedPageBreak/>
         <w:t>Beim Kartenkonfigurationsmenu war die grösste Herausforderung eine Taktik zu entwickeln, wie Karten editiert werden können. Durch eine Folge von Selektieren der Karten und Löschen oder Neu hinzufügen einer Karte ist dies nun möglich.</w:t>
       </w:r>
     </w:p>
@@ -11700,31 +13074,31 @@
       <w:pPr>
         <w:pStyle w:val="Heading2"/>
       </w:pPr>
-      <w:bookmarkStart w:id="51" w:name="_Toc397784581"/>
+      <w:bookmarkStart w:id="56" w:name="_Toc397784581"/>
       <w:r>
         <w:t>Fazit</w:t>
       </w:r>
-      <w:bookmarkEnd w:id="51"/>
+      <w:bookmarkEnd w:id="56"/>
     </w:p>
     <w:p>
       <w:pPr>
         <w:pStyle w:val="Heading3"/>
       </w:pPr>
-      <w:bookmarkStart w:id="52" w:name="_Toc397784582"/>
+      <w:bookmarkStart w:id="57" w:name="_Toc397784582"/>
       <w:r>
         <w:t>Analyse</w:t>
       </w:r>
-      <w:bookmarkEnd w:id="52"/>
+      <w:bookmarkEnd w:id="57"/>
     </w:p>
     <w:p>
       <w:pPr>
         <w:pStyle w:val="Heading4"/>
       </w:pPr>
-      <w:bookmarkStart w:id="53" w:name="_Toc397784583"/>
+      <w:bookmarkStart w:id="58" w:name="_Toc397784583"/>
       <w:r>
         <w:t>GUI Ablauf</w:t>
       </w:r>
-      <w:bookmarkEnd w:id="53"/>
+      <w:bookmarkEnd w:id="58"/>
     </w:p>
     <w:p>
       <w:r>
@@ -11740,29 +13114,10 @@
       </w:pPr>
       <w:r>
         <w:object w:dxaOrig="10666" w:dyaOrig="9961" w14:anchorId="67D02715">
-          <v:shapetype id="_x0000_t75" coordsize="21600,21600" o:spt="75" o:preferrelative="t" path="m@4@5l@4@11@9@11@9@5xe" filled="f" stroked="f">
-            <v:stroke joinstyle="miter"/>
-            <v:formulas>
-              <v:f eqn="if lineDrawn pixelLineWidth 0"/>
-              <v:f eqn="sum @0 1 0"/>
-              <v:f eqn="sum 0 0 @1"/>
-              <v:f eqn="prod @2 1 2"/>
-              <v:f eqn="prod @3 21600 pixelWidth"/>
-              <v:f eqn="prod @3 21600 pixelHeight"/>
-              <v:f eqn="sum @0 0 1"/>
-              <v:f eqn="prod @6 1 2"/>
-              <v:f eqn="prod @7 21600 pixelWidth"/>
-              <v:f eqn="sum @8 21600 0"/>
-              <v:f eqn="prod @7 21600 pixelHeight"/>
-              <v:f eqn="sum @10 21600 0"/>
-            </v:formulas>
-            <v:path o:extrusionok="f" gradientshapeok="t" o:connecttype="rect"/>
-            <o:lock v:ext="edit" aspectratio="t"/>
-          </v:shapetype>
           <v:shape id="_x0000_i1025" type="#_x0000_t75" style="width:453pt;height:423pt" o:ole="">
-            <v:imagedata r:id="rId24" o:title=""/>
+            <v:imagedata r:id="rId35" o:title=""/>
           </v:shape>
-          <o:OLEObject Type="Embed" ProgID="Visio.Drawing.15" ShapeID="_x0000_i1025" DrawAspect="Content" ObjectID="_1471528551" r:id="rId25"/>
+          <o:OLEObject Type="Embed" ProgID="Visio.Drawing.15" ShapeID="_x0000_i1025" DrawAspect="Content" ObjectID="_1471620899" r:id="rId36"/>
         </w:object>
       </w:r>
     </w:p>
@@ -11771,7 +13126,7 @@
         <w:pStyle w:val="Caption"/>
         <w:jc w:val="center"/>
       </w:pPr>
-      <w:bookmarkStart w:id="54" w:name="_Toc397784541"/>
+      <w:bookmarkStart w:id="59" w:name="_Toc397784541"/>
       <w:r>
         <w:t xml:space="preserve">Abbildung </w:t>
       </w:r>
@@ -11780,17 +13135,18 @@
           <w:rPr>
             <w:noProof/>
           </w:rPr>
-          <w:t>14</w:t>
+          <w:t>20</w:t>
         </w:r>
       </w:fldSimple>
       <w:r>
         <w:t>: Flow Chart Bedienung Spiel Start</w:t>
       </w:r>
-      <w:bookmarkEnd w:id="54"/>
+      <w:bookmarkEnd w:id="59"/>
     </w:p>
     <w:p/>
     <w:p>
       <w:r>
+        <w:lastRenderedPageBreak/>
         <w:t xml:space="preserve">Um die Karten Konfiguration einzusehen oder anzupassen kann über das „File“ Menu das Konfigurationsfenster geöffnet werden. Darin sind die standardmässig konfigurierten Karten einsehbar. Eine Mutation ist im selben Dialog möglich. </w:t>
       </w:r>
     </w:p>
@@ -11798,9 +13154,9 @@
       <w:r>
         <w:object w:dxaOrig="10666" w:dyaOrig="12180" w14:anchorId="55004916">
           <v:shape id="_x0000_i1026" type="#_x0000_t75" style="width:453pt;height:517.5pt" o:ole="">
-            <v:imagedata r:id="rId26" o:title=""/>
+            <v:imagedata r:id="rId37" o:title=""/>
           </v:shape>
-          <o:OLEObject Type="Embed" ProgID="Visio.Drawing.15" ShapeID="_x0000_i1026" DrawAspect="Content" ObjectID="_1471528552" r:id="rId27"/>
+          <o:OLEObject Type="Embed" ProgID="Visio.Drawing.15" ShapeID="_x0000_i1026" DrawAspect="Content" ObjectID="_1471620900" r:id="rId38"/>
         </w:object>
       </w:r>
     </w:p>
@@ -11809,7 +13165,7 @@
         <w:pStyle w:val="Caption"/>
         <w:jc w:val="center"/>
       </w:pPr>
-      <w:bookmarkStart w:id="55" w:name="_Toc397784542"/>
+      <w:bookmarkStart w:id="60" w:name="_Toc397784542"/>
       <w:r>
         <w:t xml:space="preserve">Abbildung </w:t>
       </w:r>
@@ -11818,13 +13174,13 @@
           <w:rPr>
             <w:noProof/>
           </w:rPr>
-          <w:t>15</w:t>
+          <w:t>21</w:t>
         </w:r>
       </w:fldSimple>
       <w:r>
         <w:t>: Flow Chart Bedienung Kartenkonfiguration</w:t>
       </w:r>
-      <w:bookmarkEnd w:id="55"/>
+      <w:bookmarkEnd w:id="60"/>
     </w:p>
     <w:p>
       <w:r>
@@ -11835,9 +13191,9 @@
       <w:r>
         <w:object w:dxaOrig="10666" w:dyaOrig="12180" w14:anchorId="33C397B1">
           <v:shape id="_x0000_i1027" type="#_x0000_t75" style="width:453pt;height:517.5pt" o:ole="">
-            <v:imagedata r:id="rId28" o:title=""/>
+            <v:imagedata r:id="rId39" o:title=""/>
           </v:shape>
-          <o:OLEObject Type="Embed" ProgID="Visio.Drawing.15" ShapeID="_x0000_i1027" DrawAspect="Content" ObjectID="_1471528553" r:id="rId29"/>
+          <o:OLEObject Type="Embed" ProgID="Visio.Drawing.15" ShapeID="_x0000_i1027" DrawAspect="Content" ObjectID="_1471620901" r:id="rId40"/>
         </w:object>
       </w:r>
     </w:p>
@@ -11846,7 +13202,7 @@
         <w:pStyle w:val="Caption"/>
         <w:jc w:val="center"/>
       </w:pPr>
-      <w:bookmarkStart w:id="56" w:name="_Toc397784543"/>
+      <w:bookmarkStart w:id="61" w:name="_Toc397784543"/>
       <w:r>
         <w:t xml:space="preserve">Abbildung </w:t>
       </w:r>
@@ -11855,13 +13211,13 @@
           <w:rPr>
             <w:noProof/>
           </w:rPr>
-          <w:t>16</w:t>
+          <w:t>22</w:t>
         </w:r>
       </w:fldSimple>
       <w:r>
         <w:t>: Flow Chart Bedienung Konfiguration Serielle Verbindung</w:t>
       </w:r>
-      <w:bookmarkEnd w:id="56"/>
+      <w:bookmarkEnd w:id="61"/>
     </w:p>
     <w:p/>
     <w:p>
@@ -11873,9 +13229,9 @@
       <w:r>
         <w:object w:dxaOrig="10666" w:dyaOrig="12180" w14:anchorId="169112E6">
           <v:shape id="_x0000_i1028" type="#_x0000_t75" style="width:453pt;height:517.5pt" o:ole="">
-            <v:imagedata r:id="rId30" o:title=""/>
+            <v:imagedata r:id="rId41" o:title=""/>
           </v:shape>
-          <o:OLEObject Type="Embed" ProgID="Visio.Drawing.15" ShapeID="_x0000_i1028" DrawAspect="Content" ObjectID="_1471528554" r:id="rId31"/>
+          <o:OLEObject Type="Embed" ProgID="Visio.Drawing.15" ShapeID="_x0000_i1028" DrawAspect="Content" ObjectID="_1471620902" r:id="rId42"/>
         </w:object>
       </w:r>
     </w:p>
@@ -11884,7 +13240,7 @@
         <w:pStyle w:val="Caption"/>
         <w:jc w:val="center"/>
       </w:pPr>
-      <w:bookmarkStart w:id="57" w:name="_Toc397784544"/>
+      <w:bookmarkStart w:id="62" w:name="_Toc397784544"/>
       <w:r>
         <w:t xml:space="preserve">Abbildung </w:t>
       </w:r>
@@ -11893,130 +13249,42 @@
           <w:rPr>
             <w:noProof/>
           </w:rPr>
-          <w:t>17</w:t>
+          <w:t>23</w:t>
         </w:r>
       </w:fldSimple>
       <w:r>
         <w:t>: Flow Chart Bedienung Spielmoduswahl</w:t>
       </w:r>
-      <w:bookmarkEnd w:id="57"/>
+      <w:bookmarkEnd w:id="62"/>
     </w:p>
     <w:p/>
     <w:p>
       <w:pPr>
         <w:pStyle w:val="Heading3"/>
       </w:pPr>
-      <w:bookmarkStart w:id="58" w:name="_Toc397784584"/>
+      <w:bookmarkStart w:id="63" w:name="_Toc397784584"/>
       <w:r>
         <w:t>Eingesetzte Pattern</w:t>
       </w:r>
-      <w:bookmarkEnd w:id="58"/>
-    </w:p>
-    <w:p>
-      <w:r>
-        <w:t>In diesem Projekt kamen einige Patterns zum Zuge. Hier werden sie erläutert.</w:t>
-      </w:r>
-    </w:p>
-    <w:p>
-      <w:pPr>
-        <w:pStyle w:val="Heading4"/>
-      </w:pPr>
-      <w:bookmarkStart w:id="59" w:name="_Toc397784585"/>
-      <w:r>
-        <w:t>MVC – Model View Control</w:t>
-      </w:r>
-      <w:bookmarkEnd w:id="59"/>
-    </w:p>
-    <w:p>
-      <w:r>
-        <w:t>Als Grundstruktur wurde das MVC Pattern verwendet. MVC hilft durch Kapselung eine saubere Trennung von Anzeige und Hintergrundalgorithmen umzusetzen. Heute wird es allerdings oft nicht mehr in seiner Originalform verwendet da das Control Paket zu künstlichen Kapselungen führt</w:t>
-      </w:r>
-      <w:r>
-        <w:t xml:space="preserve"> </w:t>
+      <w:bookmarkEnd w:id="63"/>
+    </w:p>
+    <w:p>
+      <w:pPr>
+        <w:pStyle w:val="Heading2"/>
+      </w:pPr>
+      <w:bookmarkStart w:id="64" w:name="_Toc397784589"/>
+      <w:r>
+        <w:t>Ausblick</w:t>
+      </w:r>
+      <w:bookmarkEnd w:id="64"/>
+    </w:p>
+    <w:p>
+      <w:r>
+        <w:t xml:space="preserve">Die während dem Projekt programmierte Basis ist ein guter Ausgangspunkt für weitere Implementationen. Es können nicht nur weitere Kartentypen hinzugefügt werden, weitere </w:t>
       </w:r>
       <w:r>
         <w:lastRenderedPageBreak/>
-        <w:t>welche keine Effizienzsteigerungen bringen. Aus Konsequenzgründen wurde allerdings eine Controller Klasse implementiert in welcher die Aufrufe aus den View und den Model Klassen zusammengeführt werden.</w:t>
-      </w:r>
-    </w:p>
-    <w:p>
-      <w:pPr>
-        <w:pStyle w:val="Heading4"/>
-      </w:pPr>
-      <w:bookmarkStart w:id="60" w:name="_Toc397784586"/>
-      <w:r>
-        <w:t>Singleton Pattern</w:t>
-      </w:r>
-      <w:bookmarkEnd w:id="60"/>
-    </w:p>
-    <w:p>
-      <w:r>
-        <w:t>Das Singleton Pattern erzwingt, dass von einem Objekt nur eine Instanz existiert. Zur Kontrolle der Zugriffe wurde es für das Auslesen des Serial Interfaces, dem Karten Manager, dem Game Controller und dem Spiel Modus Manager verwendet.</w:t>
-      </w:r>
-    </w:p>
-    <w:p>
-      <w:r>
-        <w:t>Um die bestmöglichste Implementationsart zu finden wurde via Google recherchiert und schlussendlich auf Stakeoverflow eine entsprechende Lösung gefunden.</w:t>
-      </w:r>
-    </w:p>
-    <w:p>
-      <w:pPr>
-        <w:pStyle w:val="Heading4"/>
-      </w:pPr>
-      <w:bookmarkStart w:id="61" w:name="_Toc397784587"/>
-      <w:r>
-        <w:t>Factory Pattern</w:t>
-      </w:r>
-      <w:bookmarkEnd w:id="61"/>
-    </w:p>
-    <w:p>
-      <w:r>
-        <w:t>Das Factory Pattern wird zum leicht modifizierten Erstellen von Objekten verwendet. Für dieses Reaktionsspiel wurde es verwendet um Kartenobjekte mit verschiedenen Typen zu implementieren. Diese unterschiedlichen Objekttypen können unterschiedliche Methoden enthalten. In dieser Implementation hat der Typ Color-Karte eine Variable color und einen entsprechenden getter und setter. Für den Typ Student-Karte wiederum kann der Name erfasst und mit der Methode getName und setName kontrolliert werden.</w:t>
-      </w:r>
-    </w:p>
-    <w:p>
-      <w:r>
-        <w:t>Weitere Factorytypen können mit hinzufügen weiterer Klassen realisiert werden.</w:t>
-      </w:r>
-    </w:p>
-    <w:p>
-      <w:r>
-        <w:t>Hinweise zur Implementation eines Factory Pattern wurden auch über Google recherchiert und umgesetzt.</w:t>
-      </w:r>
-    </w:p>
-    <w:p>
-      <w:pPr>
-        <w:pStyle w:val="Heading4"/>
-      </w:pPr>
-      <w:bookmarkStart w:id="62" w:name="_Toc397784588"/>
-      <w:r>
-        <w:t>Strategy Pattern</w:t>
-      </w:r>
-      <w:bookmarkEnd w:id="62"/>
-    </w:p>
-    <w:p>
-      <w:r>
-        <w:t xml:space="preserve">Das Strategy Pattern wird verwendet um parallel mehrere Strategien zu implementieren. Es eignete sich optimal um die verschiedenen Spielvarianten zu implementieren. Es werden dabei quasi Kopien von Klassen implementiert, wobei die darin enthaltenen Methoden gleich benannt sind. </w:t>
-      </w:r>
-    </w:p>
-    <w:p>
-      <w:r>
-        <w:t>Implementationsbeispiele wurden über Google recherchiert und analog dieser realisiert.</w:t>
-      </w:r>
-    </w:p>
-    <w:p>
-      <w:pPr>
-        <w:pStyle w:val="Heading2"/>
-      </w:pPr>
-      <w:bookmarkStart w:id="63" w:name="_Toc397784589"/>
-      <w:r>
-        <w:t>Ausblick</w:t>
-      </w:r>
-      <w:bookmarkEnd w:id="63"/>
-    </w:p>
-    <w:p>
-      <w:r>
-        <w:t>Die während dem Projekt programmierte Basis ist ein guter Ausgangspunkt für weitere Implementationen. Es können nicht nur weitere Kartentypen hinzugefügt werden, weitere Spielmodus können genauso implementiert werden. Eine Liste von weiteren Optimierungsbeispielen ist hier zu finden:</w:t>
+        <w:t>Spielmodus können genauso implementiert werden. Eine Liste von weiteren Optimierungsbeispielen ist hier zu finden:</w:t>
       </w:r>
     </w:p>
     <w:p>
@@ -12025,7 +13293,7 @@
         <w:keepNext/>
         <w:jc w:val="center"/>
       </w:pPr>
-      <w:bookmarkStart w:id="64" w:name="_Toc397784549"/>
+      <w:bookmarkStart w:id="65" w:name="_Toc397784549"/>
       <w:r>
         <w:t xml:space="preserve">Tabelle </w:t>
       </w:r>
@@ -12040,7 +13308,7 @@
       <w:r>
         <w:t>: Weiterentwicklungsmöglichkeiten</w:t>
       </w:r>
-      <w:bookmarkEnd w:id="64"/>
+      <w:bookmarkEnd w:id="65"/>
     </w:p>
     <w:tbl>
       <w:tblPr>
@@ -12147,11 +13415,7 @@
           </w:tcPr>
           <w:p>
             <w:r>
-              <w:t xml:space="preserve">Es kann eine Topscorer Liste implementiert werden, welche die besten Resultate festhält und eventuell über eine </w:t>
-            </w:r>
-            <w:r>
-              <w:lastRenderedPageBreak/>
-              <w:t xml:space="preserve">Serialisierung speichert.  </w:t>
+              <w:t xml:space="preserve">Es kann eine Topscorer Liste implementiert werden, welche die besten Resultate festhält und eventuell über eine Serialisierung speichert.  </w:t>
             </w:r>
           </w:p>
         </w:tc>
@@ -12163,7 +13427,6 @@
           </w:tcPr>
           <w:p>
             <w:r>
-              <w:lastRenderedPageBreak/>
               <w:t>4</w:t>
             </w:r>
           </w:p>
@@ -12279,22 +13542,22 @@
       <w:pPr>
         <w:pStyle w:val="Heading1"/>
       </w:pPr>
-      <w:bookmarkStart w:id="65" w:name="_Toc397784590"/>
+      <w:bookmarkStart w:id="66" w:name="_Toc397784590"/>
       <w:r>
         <w:lastRenderedPageBreak/>
         <w:t>Diskussion des eignen Beitrags</w:t>
       </w:r>
-      <w:bookmarkEnd w:id="65"/>
+      <w:bookmarkEnd w:id="66"/>
     </w:p>
     <w:p>
       <w:pPr>
         <w:pStyle w:val="Heading2"/>
       </w:pPr>
-      <w:bookmarkStart w:id="66" w:name="_Toc397784591"/>
+      <w:bookmarkStart w:id="67" w:name="_Toc397784591"/>
       <w:r>
         <w:t>Studieren der RFID Technologie und Bauen eines Reader mittels eines Arduinos und einem RFID Shield</w:t>
       </w:r>
-      <w:bookmarkEnd w:id="66"/>
+      <w:bookmarkEnd w:id="67"/>
       <w:r>
         <w:t xml:space="preserve"> </w:t>
       </w:r>
@@ -12328,11 +13591,11 @@
       <w:pPr>
         <w:pStyle w:val="Heading2"/>
       </w:pPr>
-      <w:bookmarkStart w:id="67" w:name="_Toc397784592"/>
+      <w:bookmarkStart w:id="68" w:name="_Toc397784592"/>
       <w:r>
         <w:t>Dokumentieren von Herausforderungen beim Bauen eines RFID Readers</w:t>
       </w:r>
-      <w:bookmarkEnd w:id="67"/>
+      <w:bookmarkEnd w:id="68"/>
     </w:p>
     <w:p>
       <w:pPr>
@@ -12381,7 +13644,7 @@
                     <pic:cNvPicPr/>
                   </pic:nvPicPr>
                   <pic:blipFill>
-                    <a:blip r:embed="rId32"/>
+                    <a:blip r:embed="rId43"/>
                     <a:stretch>
                       <a:fillRect/>
                     </a:stretch>
@@ -12420,11 +13683,11 @@
       <w:pPr>
         <w:pStyle w:val="Heading2"/>
       </w:pPr>
-      <w:bookmarkStart w:id="68" w:name="_Toc397784593"/>
+      <w:bookmarkStart w:id="69" w:name="_Toc397784593"/>
       <w:r>
         <w:t>Machbarkeitsanalyse zum Auslesen unserer neuen Campus Card</w:t>
       </w:r>
-      <w:bookmarkEnd w:id="68"/>
+      <w:bookmarkEnd w:id="69"/>
     </w:p>
     <w:p>
       <w:r>
@@ -12456,7 +13719,7 @@
                     <pic:cNvPicPr/>
                   </pic:nvPicPr>
                   <pic:blipFill>
-                    <a:blip r:embed="rId33"/>
+                    <a:blip r:embed="rId44"/>
                     <a:stretch>
                       <a:fillRect/>
                     </a:stretch>
@@ -12508,7 +13771,7 @@
                     <pic:cNvPicPr/>
                   </pic:nvPicPr>
                   <pic:blipFill>
-                    <a:blip r:embed="rId34"/>
+                    <a:blip r:embed="rId45"/>
                     <a:stretch>
                       <a:fillRect/>
                     </a:stretch>
@@ -12533,7 +13796,7 @@
       <w:pPr>
         <w:pStyle w:val="Caption"/>
       </w:pPr>
-      <w:bookmarkStart w:id="69" w:name="_Toc397784545"/>
+      <w:bookmarkStart w:id="70" w:name="_Toc397784545"/>
       <w:r>
         <w:t xml:space="preserve">Abbildung </w:t>
       </w:r>
@@ -12542,7 +13805,7 @@
           <w:rPr>
             <w:noProof/>
           </w:rPr>
-          <w:t>18</w:t>
+          <w:t>24</w:t>
         </w:r>
       </w:fldSimple>
       <w:r>
@@ -12552,9 +13815,9 @@
         <w:rPr>
           <w:rStyle w:val="FootnoteReference"/>
         </w:rPr>
-        <w:footnoteReference w:id="1"/>
-      </w:r>
-      <w:bookmarkEnd w:id="69"/>
+        <w:footnoteReference w:id="4"/>
+      </w:r>
+      <w:bookmarkEnd w:id="70"/>
     </w:p>
     <w:p>
       <w:r>
@@ -12564,7 +13827,7 @@
         <w:rPr>
           <w:rStyle w:val="FootnoteReference"/>
         </w:rPr>
-        <w:footnoteReference w:id="2"/>
+        <w:footnoteReference w:id="5"/>
       </w:r>
       <w:r>
         <w:t xml:space="preserve"> seit 2008 genug Verständnis um die „Verschlüsselung“ zu brechen.</w:t>
@@ -12612,7 +13875,7 @@
                     <pic:cNvPicPr/>
                   </pic:nvPicPr>
                   <pic:blipFill>
-                    <a:blip r:embed="rId35"/>
+                    <a:blip r:embed="rId46"/>
                     <a:stretch>
                       <a:fillRect/>
                     </a:stretch>
@@ -12637,11 +13900,11 @@
       <w:pPr>
         <w:pStyle w:val="Heading2"/>
       </w:pPr>
-      <w:bookmarkStart w:id="70" w:name="_Toc397784594"/>
+      <w:bookmarkStart w:id="71" w:name="_Toc397784594"/>
       <w:r>
         <w:t>Spiel in Python und mit einem Arduino</w:t>
       </w:r>
-      <w:bookmarkEnd w:id="70"/>
+      <w:bookmarkEnd w:id="71"/>
     </w:p>
     <w:p>
       <w:r>
@@ -12689,12 +13952,7 @@
         <w:t>age gebracht hat, welches die RFID Technolgie verwendet und mit Hilfe des Computers deshalb alleine gespielt werden kann. Alle Spielmodi (die implementierten und nicht implementierten) waren eigene Ideen</w:t>
       </w:r>
       <w:r>
-        <w:t xml:space="preserve"> analog zu einfachen und bekannten offline </w:t>
-      </w:r>
-      <w:bookmarkStart w:id="71" w:name="_GoBack"/>
-      <w:bookmarkEnd w:id="71"/>
-      <w:r>
-        <w:t>Spielvarianten</w:t>
+        <w:t xml:space="preserve"> analog zu einfachen und bekannten offline Spielvarianten</w:t>
       </w:r>
       <w:r>
         <w:t>. Die</w:t>
@@ -12761,7 +14019,7 @@
         <w:tc>
           <w:tcPr>
             <w:cnfStyle w:val="001000000000" w:firstRow="0" w:lastRow="0" w:firstColumn="1" w:lastColumn="0" w:oddVBand="0" w:evenVBand="0" w:oddHBand="0" w:evenHBand="0" w:firstRowFirstColumn="0" w:firstRowLastColumn="0" w:lastRowFirstColumn="0" w:lastRowLastColumn="0"/>
-            <w:tcW w:w="675" w:type="dxa"/>
+            <w:tcW w:w="629" w:type="dxa"/>
             <w:vAlign w:val="center"/>
           </w:tcPr>
           <w:p>
@@ -12791,7 +14049,7 @@
         </w:tc>
         <w:tc>
           <w:tcPr>
-            <w:tcW w:w="8613" w:type="dxa"/>
+            <w:tcW w:w="7730" w:type="dxa"/>
             <w:vAlign w:val="center"/>
           </w:tcPr>
           <w:p>
@@ -12822,7 +14080,7 @@
         <w:tc>
           <w:tcPr>
             <w:cnfStyle w:val="001000000000" w:firstRow="0" w:lastRow="0" w:firstColumn="1" w:lastColumn="0" w:oddVBand="0" w:evenVBand="0" w:oddHBand="0" w:evenHBand="0" w:firstRowFirstColumn="0" w:firstRowLastColumn="0" w:lastRowFirstColumn="0" w:lastRowLastColumn="0"/>
-            <w:tcW w:w="675" w:type="dxa"/>
+            <w:tcW w:w="629" w:type="dxa"/>
             <w:vAlign w:val="center"/>
           </w:tcPr>
           <w:p>
@@ -12845,7 +14103,7 @@
         </w:tc>
         <w:tc>
           <w:tcPr>
-            <w:tcW w:w="8613" w:type="dxa"/>
+            <w:tcW w:w="7730" w:type="dxa"/>
             <w:vAlign w:val="center"/>
           </w:tcPr>
           <w:p>
@@ -12894,7 +14152,7 @@
         <w:tc>
           <w:tcPr>
             <w:cnfStyle w:val="001000000000" w:firstRow="0" w:lastRow="0" w:firstColumn="1" w:lastColumn="0" w:oddVBand="0" w:evenVBand="0" w:oddHBand="0" w:evenHBand="0" w:firstRowFirstColumn="0" w:firstRowLastColumn="0" w:lastRowFirstColumn="0" w:lastRowLastColumn="0"/>
-            <w:tcW w:w="675" w:type="dxa"/>
+            <w:tcW w:w="629" w:type="dxa"/>
             <w:vAlign w:val="center"/>
           </w:tcPr>
           <w:p>
@@ -12917,7 +14175,7 @@
         </w:tc>
         <w:tc>
           <w:tcPr>
-            <w:tcW w:w="8613" w:type="dxa"/>
+            <w:tcW w:w="7730" w:type="dxa"/>
             <w:vAlign w:val="center"/>
           </w:tcPr>
           <w:p>
@@ -12966,7 +14224,7 @@
               </w:rPr>
               <w:br/>
             </w:r>
-            <w:hyperlink r:id="rId36" w:history="1">
+            <w:hyperlink r:id="rId47" w:history="1">
               <w:r>
                 <w:rPr>
                   <w:rFonts w:cs="Calibri"/>
@@ -12987,7 +14245,7 @@
         <w:tc>
           <w:tcPr>
             <w:cnfStyle w:val="001000000000" w:firstRow="0" w:lastRow="0" w:firstColumn="1" w:lastColumn="0" w:oddVBand="0" w:evenVBand="0" w:oddHBand="0" w:evenHBand="0" w:firstRowFirstColumn="0" w:firstRowLastColumn="0" w:lastRowFirstColumn="0" w:lastRowLastColumn="0"/>
-            <w:tcW w:w="675" w:type="dxa"/>
+            <w:tcW w:w="629" w:type="dxa"/>
             <w:vAlign w:val="center"/>
           </w:tcPr>
           <w:p>
@@ -13010,7 +14268,7 @@
         </w:tc>
         <w:tc>
           <w:tcPr>
-            <w:tcW w:w="8613" w:type="dxa"/>
+            <w:tcW w:w="7730" w:type="dxa"/>
             <w:vAlign w:val="center"/>
           </w:tcPr>
           <w:p>
@@ -13033,7 +14291,7 @@
               </w:rPr>
               <w:t xml:space="preserve">Link zu den Slides des Vortrags an der BSides London:  </w:t>
             </w:r>
-            <w:hyperlink r:id="rId37" w:history="1">
+            <w:hyperlink r:id="rId48" w:history="1">
               <w:r>
                 <w:rPr>
                   <w:rFonts w:cs="Calibri"/>
@@ -13053,7 +14311,7 @@
         <w:tc>
           <w:tcPr>
             <w:cnfStyle w:val="001000000000" w:firstRow="0" w:lastRow="0" w:firstColumn="1" w:lastColumn="0" w:oddVBand="0" w:evenVBand="0" w:oddHBand="0" w:evenHBand="0" w:firstRowFirstColumn="0" w:firstRowLastColumn="0" w:lastRowFirstColumn="0" w:lastRowLastColumn="0"/>
-            <w:tcW w:w="675" w:type="dxa"/>
+            <w:tcW w:w="629" w:type="dxa"/>
             <w:vAlign w:val="center"/>
           </w:tcPr>
           <w:p>
@@ -13076,7 +14334,7 @@
         </w:tc>
         <w:tc>
           <w:tcPr>
-            <w:tcW w:w="8613" w:type="dxa"/>
+            <w:tcW w:w="7730" w:type="dxa"/>
             <w:vAlign w:val="center"/>
           </w:tcPr>
           <w:p>
@@ -13094,16 +14352,510 @@
                 <w:sz w:val="18"/>
                 <w:szCs w:val="18"/>
               </w:rPr>
-              <w:t>InterCard Karten Technologien:</w:t>
+              <w:t>Li</w:t>
             </w:r>
             <w:r>
               <w:rPr>
                 <w:sz w:val="18"/>
                 <w:szCs w:val="18"/>
               </w:rPr>
+              <w:t>nk zu Vorschlägen zur Singleton Implementation:</w:t>
+            </w:r>
+            <w:r>
+              <w:rPr>
+                <w:sz w:val="18"/>
+                <w:szCs w:val="18"/>
+              </w:rPr>
               <w:br/>
             </w:r>
-            <w:hyperlink r:id="rId38" w:history="1">
+            <w:hyperlink r:id="rId49" w:history="1">
+              <w:r>
+                <w:rPr>
+                  <w:rStyle w:val="Hyperlink"/>
+                  <w:sz w:val="18"/>
+                  <w:szCs w:val="18"/>
+                </w:rPr>
+                <w:t>http://stackoverflow.com/questions/6760685/creating-a-singleton-in-python</w:t>
+              </w:r>
+            </w:hyperlink>
+            <w:r>
+              <w:rPr>
+                <w:sz w:val="18"/>
+                <w:szCs w:val="18"/>
+              </w:rPr>
+              <w:t xml:space="preserve"> </w:t>
+            </w:r>
+          </w:p>
+        </w:tc>
+      </w:tr>
+      <w:tr>
+        <w:trPr>
+          <w:cnfStyle w:val="000000100000" w:firstRow="0" w:lastRow="0" w:firstColumn="0" w:lastColumn="0" w:oddVBand="0" w:evenVBand="0" w:oddHBand="1" w:evenHBand="0" w:firstRowFirstColumn="0" w:firstRowLastColumn="0" w:lastRowFirstColumn="0" w:lastRowLastColumn="0"/>
+          <w:jc w:val="center"/>
+        </w:trPr>
+        <w:tc>
+          <w:tcPr>
+            <w:cnfStyle w:val="001000000000" w:firstRow="0" w:lastRow="0" w:firstColumn="1" w:lastColumn="0" w:oddVBand="0" w:evenVBand="0" w:oddHBand="0" w:evenHBand="0" w:firstRowFirstColumn="0" w:firstRowLastColumn="0" w:lastRowFirstColumn="0" w:lastRowLastColumn="0"/>
+            <w:tcW w:w="629" w:type="dxa"/>
+            <w:vAlign w:val="center"/>
+          </w:tcPr>
+          <w:p>
+            <w:pPr>
+              <w:spacing w:after="60"/>
+              <w:jc w:val="center"/>
+              <w:rPr>
+                <w:sz w:val="18"/>
+                <w:szCs w:val="18"/>
+                <w:lang w:val="fr-CH"/>
+              </w:rPr>
+            </w:pPr>
+            <w:r>
+              <w:rPr>
+                <w:sz w:val="18"/>
+                <w:szCs w:val="18"/>
+                <w:lang w:val="fr-CH"/>
+              </w:rPr>
+              <w:t>L</w:t>
+            </w:r>
+            <w:r>
+              <w:rPr>
+                <w:sz w:val="18"/>
+                <w:szCs w:val="18"/>
+                <w:lang w:val="fr-CH"/>
+              </w:rPr>
+              <w:t>5</w:t>
+            </w:r>
+          </w:p>
+        </w:tc>
+        <w:tc>
+          <w:tcPr>
+            <w:tcW w:w="7730" w:type="dxa"/>
+            <w:vAlign w:val="center"/>
+          </w:tcPr>
+          <w:p>
+            <w:pPr>
+              <w:spacing w:after="60"/>
+              <w:jc w:val="left"/>
+              <w:cnfStyle w:val="000000100000" w:firstRow="0" w:lastRow="0" w:firstColumn="0" w:lastColumn="0" w:oddVBand="0" w:evenVBand="0" w:oddHBand="1" w:evenHBand="0" w:firstRowFirstColumn="0" w:firstRowLastColumn="0" w:lastRowFirstColumn="0" w:lastRowLastColumn="0"/>
+              <w:rPr>
+                <w:sz w:val="18"/>
+                <w:szCs w:val="18"/>
+              </w:rPr>
+            </w:pPr>
+            <w:r>
+              <w:rPr>
+                <w:sz w:val="18"/>
+                <w:szCs w:val="18"/>
+              </w:rPr>
+              <w:t>Link zu Vorschlägen zur Factory Pattern Implementierung :</w:t>
+            </w:r>
+          </w:p>
+          <w:p>
+            <w:pPr>
+              <w:spacing w:after="60"/>
+              <w:jc w:val="left"/>
+              <w:cnfStyle w:val="000000100000" w:firstRow="0" w:lastRow="0" w:firstColumn="0" w:lastColumn="0" w:oddVBand="0" w:evenVBand="0" w:oddHBand="1" w:evenHBand="0" w:firstRowFirstColumn="0" w:firstRowLastColumn="0" w:lastRowFirstColumn="0" w:lastRowLastColumn="0"/>
+              <w:rPr>
+                <w:sz w:val="18"/>
+                <w:szCs w:val="18"/>
+              </w:rPr>
+            </w:pPr>
+            <w:hyperlink r:id="rId50" w:history="1">
+              <w:r>
+                <w:rPr>
+                  <w:rStyle w:val="Hyperlink"/>
+                  <w:sz w:val="18"/>
+                  <w:szCs w:val="18"/>
+                </w:rPr>
+                <w:t>http://stackoverflow.com/questions/21025959/factory-design-pattern</w:t>
+              </w:r>
+            </w:hyperlink>
+            <w:r>
+              <w:rPr>
+                <w:sz w:val="18"/>
+                <w:szCs w:val="18"/>
+              </w:rPr>
+              <w:t xml:space="preserve"> </w:t>
+            </w:r>
+            <w:r>
+              <w:rPr>
+                <w:sz w:val="18"/>
+                <w:szCs w:val="18"/>
+              </w:rPr>
+              <w:t xml:space="preserve"> </w:t>
+            </w:r>
+            <w:r>
+              <w:rPr>
+                <w:sz w:val="18"/>
+                <w:szCs w:val="18"/>
+              </w:rPr>
+              <w:t xml:space="preserve"> </w:t>
+            </w:r>
+          </w:p>
+        </w:tc>
+      </w:tr>
+      <w:tr>
+        <w:trPr>
+          <w:jc w:val="center"/>
+        </w:trPr>
+        <w:tc>
+          <w:tcPr>
+            <w:cnfStyle w:val="001000000000" w:firstRow="0" w:lastRow="0" w:firstColumn="1" w:lastColumn="0" w:oddVBand="0" w:evenVBand="0" w:oddHBand="0" w:evenHBand="0" w:firstRowFirstColumn="0" w:firstRowLastColumn="0" w:lastRowFirstColumn="0" w:lastRowLastColumn="0"/>
+            <w:tcW w:w="629" w:type="dxa"/>
+            <w:vAlign w:val="center"/>
+          </w:tcPr>
+          <w:p>
+            <w:pPr>
+              <w:spacing w:after="60"/>
+              <w:jc w:val="center"/>
+              <w:rPr>
+                <w:sz w:val="18"/>
+                <w:szCs w:val="18"/>
+                <w:lang w:val="fr-CH"/>
+              </w:rPr>
+            </w:pPr>
+            <w:r>
+              <w:rPr>
+                <w:sz w:val="18"/>
+                <w:szCs w:val="18"/>
+                <w:lang w:val="fr-CH"/>
+              </w:rPr>
+              <w:t>L</w:t>
+            </w:r>
+            <w:r>
+              <w:rPr>
+                <w:sz w:val="18"/>
+                <w:szCs w:val="18"/>
+                <w:lang w:val="fr-CH"/>
+              </w:rPr>
+              <w:t>6</w:t>
+            </w:r>
+          </w:p>
+        </w:tc>
+        <w:tc>
+          <w:tcPr>
+            <w:tcW w:w="7730" w:type="dxa"/>
+            <w:vAlign w:val="center"/>
+          </w:tcPr>
+          <w:p>
+            <w:pPr>
+              <w:spacing w:after="60"/>
+              <w:jc w:val="left"/>
+              <w:cnfStyle w:val="000000000000" w:firstRow="0" w:lastRow="0" w:firstColumn="0" w:lastColumn="0" w:oddVBand="0" w:evenVBand="0" w:oddHBand="0" w:evenHBand="0" w:firstRowFirstColumn="0" w:firstRowLastColumn="0" w:lastRowFirstColumn="0" w:lastRowLastColumn="0"/>
+              <w:rPr>
+                <w:sz w:val="18"/>
+                <w:szCs w:val="18"/>
+              </w:rPr>
+            </w:pPr>
+            <w:r>
+              <w:rPr>
+                <w:sz w:val="18"/>
+                <w:szCs w:val="18"/>
+              </w:rPr>
+              <w:t>Link zu Vorschlägen zur Strategy Pattern</w:t>
+            </w:r>
+            <w:r>
+              <w:rPr>
+                <w:sz w:val="18"/>
+                <w:szCs w:val="18"/>
+              </w:rPr>
+              <w:t xml:space="preserve"> Implementierung:</w:t>
+            </w:r>
+          </w:p>
+          <w:p>
+            <w:pPr>
+              <w:spacing w:after="60"/>
+              <w:jc w:val="left"/>
+              <w:cnfStyle w:val="000000000000" w:firstRow="0" w:lastRow="0" w:firstColumn="0" w:lastColumn="0" w:oddVBand="0" w:evenVBand="0" w:oddHBand="0" w:evenHBand="0" w:firstRowFirstColumn="0" w:firstRowLastColumn="0" w:lastRowFirstColumn="0" w:lastRowLastColumn="0"/>
+              <w:rPr>
+                <w:sz w:val="18"/>
+                <w:szCs w:val="18"/>
+              </w:rPr>
+            </w:pPr>
+            <w:hyperlink r:id="rId51" w:history="1">
+              <w:r>
+                <w:rPr>
+                  <w:rStyle w:val="Hyperlink"/>
+                  <w:sz w:val="18"/>
+                  <w:szCs w:val="18"/>
+                </w:rPr>
+                <w:t>http://codereview.stackexchange.com/questions/20718/the-strategy-design-pattern-for-python-in-a-more-pythonic-way</w:t>
+              </w:r>
+            </w:hyperlink>
+            <w:r>
+              <w:rPr>
+                <w:sz w:val="18"/>
+                <w:szCs w:val="18"/>
+              </w:rPr>
+              <w:t xml:space="preserve"> </w:t>
+            </w:r>
+          </w:p>
+        </w:tc>
+      </w:tr>
+      <w:tr>
+        <w:trPr>
+          <w:cnfStyle w:val="000000100000" w:firstRow="0" w:lastRow="0" w:firstColumn="0" w:lastColumn="0" w:oddVBand="0" w:evenVBand="0" w:oddHBand="1" w:evenHBand="0" w:firstRowFirstColumn="0" w:firstRowLastColumn="0" w:lastRowFirstColumn="0" w:lastRowLastColumn="0"/>
+          <w:jc w:val="center"/>
+        </w:trPr>
+        <w:tc>
+          <w:tcPr>
+            <w:cnfStyle w:val="001000000000" w:firstRow="0" w:lastRow="0" w:firstColumn="1" w:lastColumn="0" w:oddVBand="0" w:evenVBand="0" w:oddHBand="0" w:evenHBand="0" w:firstRowFirstColumn="0" w:firstRowLastColumn="0" w:lastRowFirstColumn="0" w:lastRowLastColumn="0"/>
+            <w:tcW w:w="629" w:type="dxa"/>
+            <w:vAlign w:val="center"/>
+          </w:tcPr>
+          <w:p>
+            <w:pPr>
+              <w:spacing w:after="60"/>
+              <w:jc w:val="center"/>
+              <w:rPr>
+                <w:sz w:val="18"/>
+                <w:szCs w:val="18"/>
+                <w:lang w:val="fr-CH"/>
+              </w:rPr>
+            </w:pPr>
+            <w:r>
+              <w:rPr>
+                <w:sz w:val="18"/>
+                <w:szCs w:val="18"/>
+                <w:lang w:val="fr-CH"/>
+              </w:rPr>
+              <w:t>L</w:t>
+            </w:r>
+            <w:r>
+              <w:rPr>
+                <w:sz w:val="18"/>
+                <w:szCs w:val="18"/>
+                <w:lang w:val="fr-CH"/>
+              </w:rPr>
+              <w:t>7</w:t>
+            </w:r>
+          </w:p>
+        </w:tc>
+        <w:tc>
+          <w:tcPr>
+            <w:tcW w:w="7730" w:type="dxa"/>
+            <w:vAlign w:val="center"/>
+          </w:tcPr>
+          <w:p>
+            <w:pPr>
+              <w:spacing w:after="60"/>
+              <w:jc w:val="left"/>
+              <w:cnfStyle w:val="000000100000" w:firstRow="0" w:lastRow="0" w:firstColumn="0" w:lastColumn="0" w:oddVBand="0" w:evenVBand="0" w:oddHBand="1" w:evenHBand="0" w:firstRowFirstColumn="0" w:firstRowLastColumn="0" w:lastRowFirstColumn="0" w:lastRowLastColumn="0"/>
+              <w:rPr>
+                <w:sz w:val="18"/>
+                <w:szCs w:val="18"/>
+                <w:lang w:val="fr-CH"/>
+              </w:rPr>
+            </w:pPr>
+          </w:p>
+        </w:tc>
+      </w:tr>
+      <w:tr>
+        <w:trPr>
+          <w:jc w:val="center"/>
+        </w:trPr>
+        <w:tc>
+          <w:tcPr>
+            <w:cnfStyle w:val="001000000000" w:firstRow="0" w:lastRow="0" w:firstColumn="1" w:lastColumn="0" w:oddVBand="0" w:evenVBand="0" w:oddHBand="0" w:evenHBand="0" w:firstRowFirstColumn="0" w:firstRowLastColumn="0" w:lastRowFirstColumn="0" w:lastRowLastColumn="0"/>
+            <w:tcW w:w="629" w:type="dxa"/>
+            <w:vAlign w:val="center"/>
+          </w:tcPr>
+          <w:p>
+            <w:pPr>
+              <w:spacing w:after="60"/>
+              <w:jc w:val="center"/>
+              <w:rPr>
+                <w:sz w:val="18"/>
+                <w:szCs w:val="18"/>
+                <w:lang w:val="fr-CH"/>
+              </w:rPr>
+            </w:pPr>
+            <w:r>
+              <w:rPr>
+                <w:sz w:val="18"/>
+                <w:szCs w:val="18"/>
+                <w:lang w:val="fr-CH"/>
+              </w:rPr>
+              <w:t>L</w:t>
+            </w:r>
+            <w:r>
+              <w:rPr>
+                <w:sz w:val="18"/>
+                <w:szCs w:val="18"/>
+                <w:lang w:val="fr-CH"/>
+              </w:rPr>
+              <w:t>8</w:t>
+            </w:r>
+          </w:p>
+        </w:tc>
+        <w:tc>
+          <w:tcPr>
+            <w:tcW w:w="7730" w:type="dxa"/>
+            <w:vAlign w:val="center"/>
+          </w:tcPr>
+          <w:p>
+            <w:pPr>
+              <w:cnfStyle w:val="000000000000" w:firstRow="0" w:lastRow="0" w:firstColumn="0" w:lastColumn="0" w:oddVBand="0" w:evenVBand="0" w:oddHBand="0" w:evenHBand="0" w:firstRowFirstColumn="0" w:firstRowLastColumn="0" w:lastRowFirstColumn="0" w:lastRowLastColumn="0"/>
+              <w:rPr>
+                <w:rFonts w:ascii="majorEastAsia" w:hAnsi="majorEastAsia" w:cs="majorEastAsia"/>
+                <w:color w:val="2E74B5"/>
+              </w:rPr>
+            </w:pPr>
+            <w:r>
+              <w:rPr>
+                <w:rFonts w:cs="Calibri"/>
+                <w:color w:val="2E74B5"/>
+                <w:sz w:val="18"/>
+                <w:szCs w:val="18"/>
+                <w:lang w:val="fr-CH"/>
+              </w:rPr>
+              <w:t xml:space="preserve">Bild Arduino R3 Front:  </w:t>
+            </w:r>
+            <w:hyperlink r:id="rId52" w:history="1">
+              <w:r>
+                <w:rPr>
+                  <w:rFonts w:cs="Calibri"/>
+                  <w:color w:val="0000FF"/>
+                  <w:sz w:val="18"/>
+                  <w:szCs w:val="18"/>
+                  <w:u w:val="single"/>
+                  <w:lang w:val="fr-CH"/>
+                </w:rPr>
+                <w:t>http://ardu</w:t>
+              </w:r>
+              <w:r>
+                <w:rPr>
+                  <w:rFonts w:cs="Calibri"/>
+                  <w:color w:val="0000FF"/>
+                  <w:sz w:val="18"/>
+                  <w:szCs w:val="18"/>
+                  <w:u w:val="single"/>
+                </w:rPr>
+                <w:t>ino.cc/en/uploads/Main/ArduinoUno_R3_Front.jpg</w:t>
+              </w:r>
+            </w:hyperlink>
+          </w:p>
+        </w:tc>
+      </w:tr>
+      <w:tr>
+        <w:trPr>
+          <w:cnfStyle w:val="000000100000" w:firstRow="0" w:lastRow="0" w:firstColumn="0" w:lastColumn="0" w:oddVBand="0" w:evenVBand="0" w:oddHBand="1" w:evenHBand="0" w:firstRowFirstColumn="0" w:firstRowLastColumn="0" w:lastRowFirstColumn="0" w:lastRowLastColumn="0"/>
+          <w:jc w:val="center"/>
+        </w:trPr>
+        <w:tc>
+          <w:tcPr>
+            <w:cnfStyle w:val="001000000000" w:firstRow="0" w:lastRow="0" w:firstColumn="1" w:lastColumn="0" w:oddVBand="0" w:evenVBand="0" w:oddHBand="0" w:evenHBand="0" w:firstRowFirstColumn="0" w:firstRowLastColumn="0" w:lastRowFirstColumn="0" w:lastRowLastColumn="0"/>
+            <w:tcW w:w="629" w:type="dxa"/>
+            <w:vAlign w:val="center"/>
+          </w:tcPr>
+          <w:p>
+            <w:pPr>
+              <w:spacing w:after="60"/>
+              <w:jc w:val="center"/>
+              <w:rPr>
+                <w:sz w:val="18"/>
+                <w:szCs w:val="18"/>
+              </w:rPr>
+            </w:pPr>
+            <w:r>
+              <w:rPr>
+                <w:sz w:val="18"/>
+                <w:szCs w:val="18"/>
+              </w:rPr>
+              <w:t>L</w:t>
+            </w:r>
+            <w:r>
+              <w:rPr>
+                <w:sz w:val="18"/>
+                <w:szCs w:val="18"/>
+              </w:rPr>
+              <w:t>9</w:t>
+            </w:r>
+          </w:p>
+        </w:tc>
+        <w:tc>
+          <w:tcPr>
+            <w:tcW w:w="7730" w:type="dxa"/>
+            <w:vAlign w:val="center"/>
+          </w:tcPr>
+          <w:p>
+            <w:pPr>
+              <w:cnfStyle w:val="000000100000" w:firstRow="0" w:lastRow="0" w:firstColumn="0" w:lastColumn="0" w:oddVBand="0" w:evenVBand="0" w:oddHBand="1" w:evenHBand="0" w:firstRowFirstColumn="0" w:firstRowLastColumn="0" w:lastRowFirstColumn="0" w:lastRowLastColumn="0"/>
+              <w:rPr>
+                <w:rFonts w:ascii="majorEastAsia" w:hAnsi="majorEastAsia" w:cs="majorEastAsia"/>
+                <w:color w:val="2E74B5"/>
+              </w:rPr>
+            </w:pPr>
+            <w:r>
+              <w:rPr>
+                <w:rFonts w:cs="Calibri"/>
+                <w:color w:val="000000"/>
+                <w:sz w:val="18"/>
+                <w:szCs w:val="18"/>
+              </w:rPr>
+              <w:t>Bild Arduino mit Xbee RFID Shield:http://www.cooking-hacks.com/documentation/tutorials/rfid-13-56-mhz-nfc-module-for-arduino</w:t>
+            </w:r>
+          </w:p>
+        </w:tc>
+      </w:tr>
+      <w:tr>
+        <w:trPr>
+          <w:jc w:val="center"/>
+        </w:trPr>
+        <w:tc>
+          <w:tcPr>
+            <w:cnfStyle w:val="001000000000" w:firstRow="0" w:lastRow="0" w:firstColumn="1" w:lastColumn="0" w:oddVBand="0" w:evenVBand="0" w:oddHBand="0" w:evenHBand="0" w:firstRowFirstColumn="0" w:firstRowLastColumn="0" w:lastRowFirstColumn="0" w:lastRowLastColumn="0"/>
+            <w:tcW w:w="629" w:type="dxa"/>
+            <w:vAlign w:val="center"/>
+          </w:tcPr>
+          <w:p>
+            <w:pPr>
+              <w:spacing w:after="60"/>
+              <w:jc w:val="center"/>
+              <w:rPr>
+                <w:sz w:val="18"/>
+                <w:szCs w:val="18"/>
+              </w:rPr>
+            </w:pPr>
+            <w:r>
+              <w:rPr>
+                <w:sz w:val="18"/>
+                <w:szCs w:val="18"/>
+              </w:rPr>
+              <w:t>L10</w:t>
+            </w:r>
+          </w:p>
+        </w:tc>
+        <w:tc>
+          <w:tcPr>
+            <w:tcW w:w="7730" w:type="dxa"/>
+            <w:vAlign w:val="center"/>
+          </w:tcPr>
+          <w:p>
+            <w:pPr>
+              <w:spacing w:after="60"/>
+              <w:jc w:val="left"/>
+              <w:cnfStyle w:val="000000000000" w:firstRow="0" w:lastRow="0" w:firstColumn="0" w:lastColumn="0" w:oddVBand="0" w:evenVBand="0" w:oddHBand="0" w:evenHBand="0" w:firstRowFirstColumn="0" w:firstRowLastColumn="0" w:lastRowFirstColumn="0" w:lastRowLastColumn="0"/>
+              <w:rPr>
+                <w:sz w:val="18"/>
+                <w:szCs w:val="18"/>
+              </w:rPr>
+            </w:pPr>
+            <w:r>
+              <w:rPr>
+                <w:sz w:val="18"/>
+                <w:szCs w:val="18"/>
+              </w:rPr>
+              <w:t>InterCard Karten Technologien:</w:t>
+            </w:r>
+            <w:r>
+              <w:rPr>
+                <w:sz w:val="18"/>
+                <w:szCs w:val="18"/>
+              </w:rPr>
+              <w:br/>
+            </w:r>
+            <w:hyperlink r:id="rId53" w:history="1">
               <w:r>
                 <w:rPr>
                   <w:rStyle w:val="Hyperlink"/>
@@ -13131,7 +14883,7 @@
         <w:tc>
           <w:tcPr>
             <w:cnfStyle w:val="001000000000" w:firstRow="0" w:lastRow="0" w:firstColumn="1" w:lastColumn="0" w:oddVBand="0" w:evenVBand="0" w:oddHBand="0" w:evenHBand="0" w:firstRowFirstColumn="0" w:firstRowLastColumn="0" w:lastRowFirstColumn="0" w:lastRowLastColumn="0"/>
-            <w:tcW w:w="675" w:type="dxa"/>
+            <w:tcW w:w="629" w:type="dxa"/>
             <w:vAlign w:val="center"/>
           </w:tcPr>
           <w:p>
@@ -13148,20 +14900,13 @@
                 <w:sz w:val="18"/>
                 <w:szCs w:val="18"/>
               </w:rPr>
-              <w:t>L</w:t>
-            </w:r>
-            <w:r>
-              <w:rPr>
-                <w:sz w:val="18"/>
-                <w:szCs w:val="18"/>
-              </w:rPr>
-              <w:t>5</w:t>
-            </w:r>
-          </w:p>
-        </w:tc>
-        <w:tc>
-          <w:tcPr>
-            <w:tcW w:w="8613" w:type="dxa"/>
+              <w:t>L11</w:t>
+            </w:r>
+          </w:p>
+        </w:tc>
+        <w:tc>
+          <w:tcPr>
+            <w:tcW w:w="7730" w:type="dxa"/>
             <w:vAlign w:val="center"/>
           </w:tcPr>
           <w:p>
@@ -13188,7 +14933,7 @@
               </w:rPr>
               <w:br/>
             </w:r>
-            <w:hyperlink r:id="rId39" w:history="1">
+            <w:hyperlink r:id="rId54" w:history="1">
               <w:r>
                 <w:rPr>
                   <w:rStyle w:val="Hyperlink"/>
@@ -13215,7 +14960,7 @@
         <w:tc>
           <w:tcPr>
             <w:cnfStyle w:val="001000000000" w:firstRow="0" w:lastRow="0" w:firstColumn="1" w:lastColumn="0" w:oddVBand="0" w:evenVBand="0" w:oddHBand="0" w:evenHBand="0" w:firstRowFirstColumn="0" w:firstRowLastColumn="0" w:lastRowFirstColumn="0" w:lastRowLastColumn="0"/>
-            <w:tcW w:w="675" w:type="dxa"/>
+            <w:tcW w:w="629" w:type="dxa"/>
             <w:vAlign w:val="center"/>
           </w:tcPr>
           <w:p>
@@ -13232,20 +14977,13 @@
                 <w:sz w:val="18"/>
                 <w:szCs w:val="18"/>
               </w:rPr>
-              <w:t>L</w:t>
-            </w:r>
-            <w:r>
-              <w:rPr>
-                <w:sz w:val="18"/>
-                <w:szCs w:val="18"/>
-              </w:rPr>
-              <w:t>6</w:t>
-            </w:r>
-          </w:p>
-        </w:tc>
-        <w:tc>
-          <w:tcPr>
-            <w:tcW w:w="8613" w:type="dxa"/>
+              <w:t>L12</w:t>
+            </w:r>
+          </w:p>
+        </w:tc>
+        <w:tc>
+          <w:tcPr>
+            <w:tcW w:w="7730" w:type="dxa"/>
             <w:vAlign w:val="center"/>
           </w:tcPr>
           <w:p>
@@ -13269,7 +15007,7 @@
         <w:tc>
           <w:tcPr>
             <w:cnfStyle w:val="001000000000" w:firstRow="0" w:lastRow="0" w:firstColumn="1" w:lastColumn="0" w:oddVBand="0" w:evenVBand="0" w:oddHBand="0" w:evenHBand="0" w:firstRowFirstColumn="0" w:firstRowLastColumn="0" w:lastRowFirstColumn="0" w:lastRowLastColumn="0"/>
-            <w:tcW w:w="675" w:type="dxa"/>
+            <w:tcW w:w="629" w:type="dxa"/>
             <w:vAlign w:val="center"/>
           </w:tcPr>
           <w:p>
@@ -13286,20 +15024,13 @@
                 <w:sz w:val="18"/>
                 <w:szCs w:val="18"/>
               </w:rPr>
-              <w:t>L</w:t>
-            </w:r>
-            <w:r>
-              <w:rPr>
-                <w:sz w:val="18"/>
-                <w:szCs w:val="18"/>
-              </w:rPr>
-              <w:t>7</w:t>
-            </w:r>
-          </w:p>
-        </w:tc>
-        <w:tc>
-          <w:tcPr>
-            <w:tcW w:w="8613" w:type="dxa"/>
+              <w:t>L13</w:t>
+            </w:r>
+          </w:p>
+        </w:tc>
+        <w:tc>
+          <w:tcPr>
+            <w:tcW w:w="7730" w:type="dxa"/>
             <w:vAlign w:val="center"/>
           </w:tcPr>
           <w:p>
@@ -13310,6 +15041,7 @@
               <w:rPr>
                 <w:sz w:val="18"/>
                 <w:szCs w:val="18"/>
+                <w:lang w:val="en-US"/>
               </w:rPr>
             </w:pPr>
           </w:p>
@@ -13322,7 +15054,8 @@
         <w:tc>
           <w:tcPr>
             <w:cnfStyle w:val="001000000000" w:firstRow="0" w:lastRow="0" w:firstColumn="1" w:lastColumn="0" w:oddVBand="0" w:evenVBand="0" w:oddHBand="0" w:evenHBand="0" w:firstRowFirstColumn="0" w:firstRowLastColumn="0" w:lastRowFirstColumn="0" w:lastRowLastColumn="0"/>
-            <w:tcW w:w="675" w:type="dxa"/>
+            <w:tcW w:w="629" w:type="dxa"/>
+            <w:shd w:val="clear" w:color="auto" w:fill="auto"/>
             <w:vAlign w:val="center"/>
           </w:tcPr>
           <w:p>
@@ -13339,153 +15072,14 @@
                 <w:sz w:val="18"/>
                 <w:szCs w:val="18"/>
               </w:rPr>
-              <w:t>L</w:t>
-            </w:r>
-            <w:r>
-              <w:rPr>
-                <w:sz w:val="18"/>
-                <w:szCs w:val="18"/>
-              </w:rPr>
-              <w:t>8</w:t>
-            </w:r>
-          </w:p>
-        </w:tc>
-        <w:tc>
-          <w:tcPr>
-            <w:tcW w:w="8613" w:type="dxa"/>
-            <w:vAlign w:val="center"/>
-          </w:tcPr>
-          <w:p>
-            <w:pPr>
-              <w:cnfStyle w:val="000000000000" w:firstRow="0" w:lastRow="0" w:firstColumn="0" w:lastColumn="0" w:oddVBand="0" w:evenVBand="0" w:oddHBand="0" w:evenHBand="0" w:firstRowFirstColumn="0" w:firstRowLastColumn="0" w:lastRowFirstColumn="0" w:lastRowLastColumn="0"/>
-              <w:rPr>
-                <w:rFonts w:ascii="majorEastAsia" w:hAnsi="majorEastAsia" w:cs="majorEastAsia"/>
-                <w:color w:val="2E74B5"/>
-              </w:rPr>
-            </w:pPr>
-            <w:r>
-              <w:rPr>
-                <w:rFonts w:cs="Calibri"/>
-                <w:color w:val="2E74B5"/>
-                <w:sz w:val="18"/>
-                <w:szCs w:val="18"/>
-              </w:rPr>
-              <w:t xml:space="preserve">Bild Arduino R3 Front:  </w:t>
-            </w:r>
-            <w:hyperlink r:id="rId40" w:history="1">
-              <w:r>
-                <w:rPr>
-                  <w:rFonts w:cs="Calibri"/>
-                  <w:color w:val="0000FF"/>
-                  <w:sz w:val="18"/>
-                  <w:szCs w:val="18"/>
-                  <w:u w:val="single"/>
-                </w:rPr>
-                <w:t>http://arduino.cc/en/uploads/Main/ArduinoUno_R3_Front.jpg</w:t>
-              </w:r>
-            </w:hyperlink>
-          </w:p>
-        </w:tc>
-      </w:tr>
-      <w:tr>
-        <w:trPr>
-          <w:cnfStyle w:val="000000100000" w:firstRow="0" w:lastRow="0" w:firstColumn="0" w:lastColumn="0" w:oddVBand="0" w:evenVBand="0" w:oddHBand="1" w:evenHBand="0" w:firstRowFirstColumn="0" w:firstRowLastColumn="0" w:lastRowFirstColumn="0" w:lastRowLastColumn="0"/>
-          <w:jc w:val="center"/>
-        </w:trPr>
-        <w:tc>
-          <w:tcPr>
-            <w:cnfStyle w:val="001000000000" w:firstRow="0" w:lastRow="0" w:firstColumn="1" w:lastColumn="0" w:oddVBand="0" w:evenVBand="0" w:oddHBand="0" w:evenHBand="0" w:firstRowFirstColumn="0" w:firstRowLastColumn="0" w:lastRowFirstColumn="0" w:lastRowLastColumn="0"/>
-            <w:tcW w:w="675" w:type="dxa"/>
-            <w:vAlign w:val="center"/>
-          </w:tcPr>
-          <w:p>
-            <w:pPr>
-              <w:spacing w:after="60"/>
-              <w:jc w:val="center"/>
-              <w:rPr>
-                <w:sz w:val="18"/>
-                <w:szCs w:val="18"/>
-              </w:rPr>
-            </w:pPr>
-            <w:r>
-              <w:rPr>
-                <w:sz w:val="18"/>
-                <w:szCs w:val="18"/>
-              </w:rPr>
-              <w:t>L</w:t>
-            </w:r>
-            <w:r>
-              <w:rPr>
-                <w:sz w:val="18"/>
-                <w:szCs w:val="18"/>
-              </w:rPr>
-              <w:t>9</w:t>
-            </w:r>
-          </w:p>
-        </w:tc>
-        <w:tc>
-          <w:tcPr>
-            <w:tcW w:w="8613" w:type="dxa"/>
-            <w:vAlign w:val="center"/>
-          </w:tcPr>
-          <w:p>
-            <w:pPr>
-              <w:cnfStyle w:val="000000100000" w:firstRow="0" w:lastRow="0" w:firstColumn="0" w:lastColumn="0" w:oddVBand="0" w:evenVBand="0" w:oddHBand="1" w:evenHBand="0" w:firstRowFirstColumn="0" w:firstRowLastColumn="0" w:lastRowFirstColumn="0" w:lastRowLastColumn="0"/>
-              <w:rPr>
-                <w:rFonts w:ascii="majorEastAsia" w:hAnsi="majorEastAsia" w:cs="majorEastAsia"/>
-                <w:color w:val="2E74B5"/>
-              </w:rPr>
-            </w:pPr>
-            <w:r>
-              <w:rPr>
-                <w:rFonts w:cs="Calibri"/>
-                <w:color w:val="000000"/>
-                <w:sz w:val="18"/>
-                <w:szCs w:val="18"/>
-              </w:rPr>
-              <w:t>Bild Arduino mit Xbee RFID Shield:http://www.cooking-hacks.com/documentation/tutorials/rfid-13-56-mhz-nfc-module-for-arduino</w:t>
-            </w:r>
-          </w:p>
-        </w:tc>
-      </w:tr>
-      <w:tr>
-        <w:trPr>
-          <w:jc w:val="center"/>
-        </w:trPr>
-        <w:tc>
-          <w:tcPr>
-            <w:cnfStyle w:val="001000000000" w:firstRow="0" w:lastRow="0" w:firstColumn="1" w:lastColumn="0" w:oddVBand="0" w:evenVBand="0" w:oddHBand="0" w:evenHBand="0" w:firstRowFirstColumn="0" w:firstRowLastColumn="0" w:lastRowFirstColumn="0" w:lastRowLastColumn="0"/>
-            <w:tcW w:w="675" w:type="dxa"/>
-            <w:vAlign w:val="center"/>
-          </w:tcPr>
-          <w:p>
-            <w:pPr>
-              <w:spacing w:after="60"/>
-              <w:jc w:val="center"/>
-              <w:rPr>
-                <w:sz w:val="18"/>
-                <w:szCs w:val="18"/>
-              </w:rPr>
-            </w:pPr>
-            <w:r>
-              <w:rPr>
-                <w:sz w:val="18"/>
-                <w:szCs w:val="18"/>
-              </w:rPr>
-              <w:t>L</w:t>
-            </w:r>
-            <w:r>
-              <w:rPr>
-                <w:sz w:val="18"/>
-                <w:szCs w:val="18"/>
-              </w:rPr>
-              <w:t>10</w:t>
-            </w:r>
-          </w:p>
-        </w:tc>
-        <w:tc>
-          <w:tcPr>
-            <w:tcW w:w="8613" w:type="dxa"/>
+              <w:t>L14</w:t>
+            </w:r>
+          </w:p>
+        </w:tc>
+        <w:tc>
+          <w:tcPr>
+            <w:tcW w:w="7730" w:type="dxa"/>
+            <w:shd w:val="clear" w:color="auto" w:fill="auto"/>
             <w:vAlign w:val="center"/>
           </w:tcPr>
           <w:p>
@@ -13496,210 +15090,6 @@
               <w:rPr>
                 <w:sz w:val="18"/>
                 <w:szCs w:val="18"/>
-                <w:lang w:val="en-US"/>
-              </w:rPr>
-            </w:pPr>
-          </w:p>
-        </w:tc>
-      </w:tr>
-      <w:tr>
-        <w:trPr>
-          <w:cnfStyle w:val="000000100000" w:firstRow="0" w:lastRow="0" w:firstColumn="0" w:lastColumn="0" w:oddVBand="0" w:evenVBand="0" w:oddHBand="1" w:evenHBand="0" w:firstRowFirstColumn="0" w:firstRowLastColumn="0" w:lastRowFirstColumn="0" w:lastRowLastColumn="0"/>
-          <w:jc w:val="center"/>
-        </w:trPr>
-        <w:tc>
-          <w:tcPr>
-            <w:cnfStyle w:val="001000000000" w:firstRow="0" w:lastRow="0" w:firstColumn="1" w:lastColumn="0" w:oddVBand="0" w:evenVBand="0" w:oddHBand="0" w:evenHBand="0" w:firstRowFirstColumn="0" w:firstRowLastColumn="0" w:lastRowFirstColumn="0" w:lastRowLastColumn="0"/>
-            <w:tcW w:w="675" w:type="dxa"/>
-            <w:vAlign w:val="center"/>
-          </w:tcPr>
-          <w:p>
-            <w:pPr>
-              <w:spacing w:after="60"/>
-              <w:jc w:val="center"/>
-              <w:rPr>
-                <w:sz w:val="18"/>
-                <w:szCs w:val="18"/>
-              </w:rPr>
-            </w:pPr>
-            <w:r>
-              <w:rPr>
-                <w:sz w:val="18"/>
-                <w:szCs w:val="18"/>
-              </w:rPr>
-              <w:t>L</w:t>
-            </w:r>
-            <w:r>
-              <w:rPr>
-                <w:sz w:val="18"/>
-                <w:szCs w:val="18"/>
-              </w:rPr>
-              <w:t>11</w:t>
-            </w:r>
-          </w:p>
-        </w:tc>
-        <w:tc>
-          <w:tcPr>
-            <w:tcW w:w="8613" w:type="dxa"/>
-            <w:vAlign w:val="center"/>
-          </w:tcPr>
-          <w:p>
-            <w:pPr>
-              <w:spacing w:after="60"/>
-              <w:jc w:val="left"/>
-              <w:cnfStyle w:val="000000100000" w:firstRow="0" w:lastRow="0" w:firstColumn="0" w:lastColumn="0" w:oddVBand="0" w:evenVBand="0" w:oddHBand="1" w:evenHBand="0" w:firstRowFirstColumn="0" w:firstRowLastColumn="0" w:lastRowFirstColumn="0" w:lastRowLastColumn="0"/>
-              <w:rPr>
-                <w:sz w:val="18"/>
-                <w:szCs w:val="18"/>
-              </w:rPr>
-            </w:pPr>
-          </w:p>
-        </w:tc>
-      </w:tr>
-      <w:tr>
-        <w:trPr>
-          <w:jc w:val="center"/>
-        </w:trPr>
-        <w:tc>
-          <w:tcPr>
-            <w:cnfStyle w:val="001000000000" w:firstRow="0" w:lastRow="0" w:firstColumn="1" w:lastColumn="0" w:oddVBand="0" w:evenVBand="0" w:oddHBand="0" w:evenHBand="0" w:firstRowFirstColumn="0" w:firstRowLastColumn="0" w:lastRowFirstColumn="0" w:lastRowLastColumn="0"/>
-            <w:tcW w:w="675" w:type="dxa"/>
-            <w:vAlign w:val="center"/>
-          </w:tcPr>
-          <w:p>
-            <w:pPr>
-              <w:spacing w:after="60"/>
-              <w:jc w:val="center"/>
-              <w:rPr>
-                <w:sz w:val="18"/>
-                <w:szCs w:val="18"/>
-              </w:rPr>
-            </w:pPr>
-            <w:r>
-              <w:rPr>
-                <w:sz w:val="18"/>
-                <w:szCs w:val="18"/>
-              </w:rPr>
-              <w:t>L</w:t>
-            </w:r>
-            <w:r>
-              <w:rPr>
-                <w:sz w:val="18"/>
-                <w:szCs w:val="18"/>
-              </w:rPr>
-              <w:t>12</w:t>
-            </w:r>
-          </w:p>
-        </w:tc>
-        <w:tc>
-          <w:tcPr>
-            <w:tcW w:w="8613" w:type="dxa"/>
-            <w:vAlign w:val="center"/>
-          </w:tcPr>
-          <w:p>
-            <w:pPr>
-              <w:spacing w:after="60"/>
-              <w:jc w:val="left"/>
-              <w:cnfStyle w:val="000000000000" w:firstRow="0" w:lastRow="0" w:firstColumn="0" w:lastColumn="0" w:oddVBand="0" w:evenVBand="0" w:oddHBand="0" w:evenHBand="0" w:firstRowFirstColumn="0" w:firstRowLastColumn="0" w:lastRowFirstColumn="0" w:lastRowLastColumn="0"/>
-              <w:rPr>
-                <w:sz w:val="18"/>
-                <w:szCs w:val="18"/>
-              </w:rPr>
-            </w:pPr>
-          </w:p>
-        </w:tc>
-      </w:tr>
-      <w:tr>
-        <w:trPr>
-          <w:cnfStyle w:val="000000100000" w:firstRow="0" w:lastRow="0" w:firstColumn="0" w:lastColumn="0" w:oddVBand="0" w:evenVBand="0" w:oddHBand="1" w:evenHBand="0" w:firstRowFirstColumn="0" w:firstRowLastColumn="0" w:lastRowFirstColumn="0" w:lastRowLastColumn="0"/>
-          <w:jc w:val="center"/>
-        </w:trPr>
-        <w:tc>
-          <w:tcPr>
-            <w:cnfStyle w:val="001000000000" w:firstRow="0" w:lastRow="0" w:firstColumn="1" w:lastColumn="0" w:oddVBand="0" w:evenVBand="0" w:oddHBand="0" w:evenHBand="0" w:firstRowFirstColumn="0" w:firstRowLastColumn="0" w:lastRowFirstColumn="0" w:lastRowLastColumn="0"/>
-            <w:tcW w:w="675" w:type="dxa"/>
-            <w:vAlign w:val="center"/>
-          </w:tcPr>
-          <w:p>
-            <w:pPr>
-              <w:spacing w:after="60"/>
-              <w:jc w:val="center"/>
-              <w:rPr>
-                <w:sz w:val="18"/>
-                <w:szCs w:val="18"/>
-              </w:rPr>
-            </w:pPr>
-            <w:r>
-              <w:rPr>
-                <w:sz w:val="18"/>
-                <w:szCs w:val="18"/>
-              </w:rPr>
-              <w:t>L13</w:t>
-            </w:r>
-          </w:p>
-        </w:tc>
-        <w:tc>
-          <w:tcPr>
-            <w:tcW w:w="8613" w:type="dxa"/>
-            <w:vAlign w:val="center"/>
-          </w:tcPr>
-          <w:p>
-            <w:pPr>
-              <w:spacing w:after="60"/>
-              <w:jc w:val="left"/>
-              <w:cnfStyle w:val="000000100000" w:firstRow="0" w:lastRow="0" w:firstColumn="0" w:lastColumn="0" w:oddVBand="0" w:evenVBand="0" w:oddHBand="1" w:evenHBand="0" w:firstRowFirstColumn="0" w:firstRowLastColumn="0" w:lastRowFirstColumn="0" w:lastRowLastColumn="0"/>
-              <w:rPr>
-                <w:sz w:val="18"/>
-                <w:szCs w:val="18"/>
-                <w:lang w:val="en-US"/>
-              </w:rPr>
-            </w:pPr>
-          </w:p>
-        </w:tc>
-      </w:tr>
-      <w:tr>
-        <w:trPr>
-          <w:jc w:val="center"/>
-        </w:trPr>
-        <w:tc>
-          <w:tcPr>
-            <w:cnfStyle w:val="001000000000" w:firstRow="0" w:lastRow="0" w:firstColumn="1" w:lastColumn="0" w:oddVBand="0" w:evenVBand="0" w:oddHBand="0" w:evenHBand="0" w:firstRowFirstColumn="0" w:firstRowLastColumn="0" w:lastRowFirstColumn="0" w:lastRowLastColumn="0"/>
-            <w:tcW w:w="675" w:type="dxa"/>
-            <w:shd w:val="clear" w:color="auto" w:fill="auto"/>
-            <w:vAlign w:val="center"/>
-          </w:tcPr>
-          <w:p>
-            <w:pPr>
-              <w:spacing w:after="60"/>
-              <w:jc w:val="center"/>
-              <w:rPr>
-                <w:sz w:val="18"/>
-                <w:szCs w:val="18"/>
-              </w:rPr>
-            </w:pPr>
-            <w:r>
-              <w:rPr>
-                <w:sz w:val="18"/>
-                <w:szCs w:val="18"/>
-              </w:rPr>
-              <w:t>L14</w:t>
-            </w:r>
-          </w:p>
-        </w:tc>
-        <w:tc>
-          <w:tcPr>
-            <w:tcW w:w="8613" w:type="dxa"/>
-            <w:shd w:val="clear" w:color="auto" w:fill="auto"/>
-            <w:vAlign w:val="center"/>
-          </w:tcPr>
-          <w:p>
-            <w:pPr>
-              <w:spacing w:after="60"/>
-              <w:jc w:val="left"/>
-              <w:cnfStyle w:val="000000000000" w:firstRow="0" w:lastRow="0" w:firstColumn="0" w:lastColumn="0" w:oddVBand="0" w:evenVBand="0" w:oddHBand="0" w:evenHBand="0" w:firstRowFirstColumn="0" w:firstRowLastColumn="0" w:lastRowFirstColumn="0" w:lastRowLastColumn="0"/>
-              <w:rPr>
-                <w:sz w:val="18"/>
-                <w:szCs w:val="18"/>
               </w:rPr>
             </w:pPr>
           </w:p>
@@ -13713,8 +15103,8 @@
         <w:jc w:val="center"/>
       </w:pPr>
       <w:bookmarkStart w:id="74" w:name="_Toc391829659"/>
-      <w:bookmarkStart w:id="75" w:name="_Toc379647242"/>
-      <w:bookmarkStart w:id="76" w:name="_Toc397784550"/>
+      <w:bookmarkStart w:id="75" w:name="_Toc397784550"/>
+      <w:bookmarkStart w:id="76" w:name="_Toc379647242"/>
       <w:r>
         <w:t xml:space="preserve">Tabelle </w:t>
       </w:r>
@@ -13733,7 +15123,7 @@
         <w:t>Literaturverzeichnis</w:t>
       </w:r>
       <w:bookmarkEnd w:id="74"/>
-      <w:bookmarkEnd w:id="76"/>
+      <w:bookmarkEnd w:id="75"/>
     </w:p>
     <w:p>
       <w:pPr>
@@ -13741,7 +15131,7 @@
         <w:jc w:val="left"/>
       </w:pPr>
       <w:bookmarkStart w:id="77" w:name="_Toc379647244"/>
-      <w:bookmarkEnd w:id="75"/>
+      <w:bookmarkEnd w:id="76"/>
       <w:r>
         <w:br w:type="page"/>
       </w:r>
@@ -14090,7 +15480,7 @@
               </w:rPr>
               <w:t xml:space="preserve">Siehe:  </w:t>
             </w:r>
-            <w:hyperlink r:id="rId41" w:history="1">
+            <w:hyperlink r:id="rId55" w:history="1">
               <w:r>
                 <w:rPr>
                   <w:rFonts w:cs="Calibri"/>
@@ -14196,7 +15586,7 @@
               </w:rPr>
               <w:t xml:space="preserve">Siehe:  </w:t>
             </w:r>
-            <w:hyperlink r:id="rId42" w:history="1">
+            <w:hyperlink r:id="rId56" w:history="1">
               <w:r>
                 <w:rPr>
                   <w:rFonts w:cs="Calibri"/>
@@ -14303,7 +15693,7 @@
               </w:rPr>
               <w:t xml:space="preserve">Siehe:  </w:t>
             </w:r>
-            <w:hyperlink r:id="rId43" w:history="1">
+            <w:hyperlink r:id="rId57" w:history="1">
               <w:r>
                 <w:rPr>
                   <w:rFonts w:cs="Calibri"/>
@@ -14860,7 +16250,7 @@
       </w:pPr>
     </w:p>
     <w:sectPr>
-      <w:footerReference w:type="default" r:id="rId44"/>
+      <w:footerReference w:type="default" r:id="rId58"/>
       <w:pgSz w:w="11906" w:h="16838"/>
       <w:pgMar w:top="1417" w:right="1417" w:bottom="1134" w:left="1417" w:header="708" w:footer="708" w:gutter="0"/>
       <w:cols w:space="708"/>
@@ -14926,7 +16316,7 @@
       <w:rPr>
         <w:noProof/>
       </w:rPr>
-      <w:t>30</w:t>
+      <w:t>21</w:t>
     </w:r>
     <w:r>
       <w:rPr>
@@ -14972,11 +16362,61 @@
         <w:footnoteRef/>
       </w:r>
       <w:r>
-        <w:t xml:space="preserve"> Siehe Literaturverzeichniseintrag</w:t>
+        <w:t xml:space="preserve"> Siehe Literaturverzeichniseintrag: L4</w:t>
       </w:r>
     </w:p>
   </w:footnote>
   <w:footnote w:id="2">
+    <w:p>
+      <w:pPr>
+        <w:pStyle w:val="FootnoteText"/>
+      </w:pPr>
+      <w:r>
+        <w:rPr>
+          <w:rStyle w:val="FootnoteReference"/>
+        </w:rPr>
+        <w:footnoteRef/>
+      </w:r>
+      <w:r>
+        <w:t xml:space="preserve"> Siehe Literaturlistenverzeichniseintrag: L5</w:t>
+      </w:r>
+    </w:p>
+  </w:footnote>
+  <w:footnote w:id="3">
+    <w:p>
+      <w:pPr>
+        <w:pStyle w:val="FootnoteText"/>
+      </w:pPr>
+      <w:r>
+        <w:rPr>
+          <w:rStyle w:val="FootnoteReference"/>
+        </w:rPr>
+        <w:footnoteRef/>
+      </w:r>
+      <w:r>
+        <w:t xml:space="preserve"> Siehe Literaturverzeichniseintrag: L6</w:t>
+      </w:r>
+      <w:bookmarkStart w:id="34" w:name="_GoBack"/>
+      <w:bookmarkEnd w:id="34"/>
+    </w:p>
+  </w:footnote>
+  <w:footnote w:id="4">
+    <w:p>
+      <w:pPr>
+        <w:pStyle w:val="FootnoteText"/>
+      </w:pPr>
+      <w:r>
+        <w:rPr>
+          <w:rStyle w:val="FootnoteReference"/>
+        </w:rPr>
+        <w:footnoteRef/>
+      </w:r>
+      <w:r>
+        <w:t xml:space="preserve"> Siehe Literaturverzeichniseintrag</w:t>
+      </w:r>
+    </w:p>
+  </w:footnote>
+  <w:footnote w:id="5">
     <w:p>
       <w:pPr>
         <w:pStyle w:val="FootnoteText"/>
@@ -19887,7 +21327,7 @@
 </file>
 
 <file path=customXml/itemProps1.xml><?xml version="1.0" encoding="utf-8"?>
-<ds:datastoreItem xmlns:ds="http://schemas.openxmlformats.org/officeDocument/2006/customXml" ds:itemID="{DEB0C256-7046-4B79-95E0-CCDA6F0E702C}">
+<ds:datastoreItem xmlns:ds="http://schemas.openxmlformats.org/officeDocument/2006/customXml" ds:itemID="{550BA9F5-F81D-4E5F-A951-F74787242AB1}">
   <ds:schemaRefs>
     <ds:schemaRef ds:uri="http://schemas.openxmlformats.org/officeDocument/2006/bibliography"/>
   </ds:schemaRefs>

--- a/doc/ReaFID-Semesterarbeit.docx
+++ b/doc/ReaFID-Semesterarbeit.docx
@@ -451,6 +451,8 @@
         <w:t>Inhaltsverzeichnis</w:t>
       </w:r>
     </w:p>
+    <w:bookmarkStart w:id="1" w:name="_GoBack"/>
+    <w:bookmarkEnd w:id="1"/>
     <w:p>
       <w:pPr>
         <w:pStyle w:val="TOC1"/>
@@ -469,7 +471,7 @@
       <w:r>
         <w:fldChar w:fldCharType="separate"/>
       </w:r>
-      <w:hyperlink w:anchor="_Toc397784552" w:history="1">
+      <w:hyperlink w:anchor="_Toc397956646" w:history="1">
         <w:r>
           <w:rPr>
             <w:rStyle w:val="Hyperlink"/>
@@ -496,7 +498,7 @@
             <w:noProof/>
             <w:webHidden/>
           </w:rPr>
-          <w:instrText xml:space="preserve"> PAGEREF _Toc397784552 \h </w:instrText>
+          <w:instrText xml:space="preserve"> PAGEREF _Toc397956646 \h </w:instrText>
         </w:r>
         <w:r>
           <w:rPr>
@@ -536,7 +538,7 @@
           <w:lang w:eastAsia="de-CH"/>
         </w:rPr>
       </w:pPr>
-      <w:hyperlink w:anchor="_Toc397784553" w:history="1">
+      <w:hyperlink w:anchor="_Toc397956647" w:history="1">
         <w:r>
           <w:rPr>
             <w:rStyle w:val="Hyperlink"/>
@@ -563,7 +565,7 @@
             <w:noProof/>
             <w:webHidden/>
           </w:rPr>
-          <w:instrText xml:space="preserve"> PAGEREF _Toc397784553 \h </w:instrText>
+          <w:instrText xml:space="preserve"> PAGEREF _Toc397956647 \h </w:instrText>
         </w:r>
         <w:r>
           <w:rPr>
@@ -603,7 +605,7 @@
           <w:lang w:eastAsia="de-CH"/>
         </w:rPr>
       </w:pPr>
-      <w:hyperlink w:anchor="_Toc397784554" w:history="1">
+      <w:hyperlink w:anchor="_Toc397956648" w:history="1">
         <w:r>
           <w:rPr>
             <w:rStyle w:val="Hyperlink"/>
@@ -630,7 +632,7 @@
             <w:noProof/>
             <w:webHidden/>
           </w:rPr>
-          <w:instrText xml:space="preserve"> PAGEREF _Toc397784554 \h </w:instrText>
+          <w:instrText xml:space="preserve"> PAGEREF _Toc397956648 \h </w:instrText>
         </w:r>
         <w:r>
           <w:rPr>
@@ -670,7 +672,7 @@
           <w:lang w:eastAsia="de-CH"/>
         </w:rPr>
       </w:pPr>
-      <w:hyperlink w:anchor="_Toc397784555" w:history="1">
+      <w:hyperlink w:anchor="_Toc397956649" w:history="1">
         <w:r>
           <w:rPr>
             <w:rStyle w:val="Hyperlink"/>
@@ -697,7 +699,7 @@
             <w:noProof/>
             <w:webHidden/>
           </w:rPr>
-          <w:instrText xml:space="preserve"> PAGEREF _Toc397784555 \h </w:instrText>
+          <w:instrText xml:space="preserve"> PAGEREF _Toc397956649 \h </w:instrText>
         </w:r>
         <w:r>
           <w:rPr>
@@ -737,7 +739,7 @@
           <w:lang w:eastAsia="de-CH"/>
         </w:rPr>
       </w:pPr>
-      <w:hyperlink w:anchor="_Toc397784556" w:history="1">
+      <w:hyperlink w:anchor="_Toc397956650" w:history="1">
         <w:r>
           <w:rPr>
             <w:rStyle w:val="Hyperlink"/>
@@ -779,7 +781,7 @@
             <w:noProof/>
             <w:webHidden/>
           </w:rPr>
-          <w:instrText xml:space="preserve"> PAGEREF _Toc397784556 \h </w:instrText>
+          <w:instrText xml:space="preserve"> PAGEREF _Toc397956650 \h </w:instrText>
         </w:r>
         <w:r>
           <w:rPr>
@@ -819,7 +821,7 @@
           <w:lang w:eastAsia="de-CH"/>
         </w:rPr>
       </w:pPr>
-      <w:hyperlink w:anchor="_Toc397784557" w:history="1">
+      <w:hyperlink w:anchor="_Toc397956651" w:history="1">
         <w:r>
           <w:rPr>
             <w:rStyle w:val="Hyperlink"/>
@@ -861,7 +863,7 @@
             <w:noProof/>
             <w:webHidden/>
           </w:rPr>
-          <w:instrText xml:space="preserve"> PAGEREF _Toc397784557 \h </w:instrText>
+          <w:instrText xml:space="preserve"> PAGEREF _Toc397956651 \h </w:instrText>
         </w:r>
         <w:r>
           <w:rPr>
@@ -901,7 +903,7 @@
           <w:lang w:eastAsia="de-CH"/>
         </w:rPr>
       </w:pPr>
-      <w:hyperlink w:anchor="_Toc397784558" w:history="1">
+      <w:hyperlink w:anchor="_Toc397956652" w:history="1">
         <w:r>
           <w:rPr>
             <w:rStyle w:val="Hyperlink"/>
@@ -943,7 +945,7 @@
             <w:noProof/>
             <w:webHidden/>
           </w:rPr>
-          <w:instrText xml:space="preserve"> PAGEREF _Toc397784558 \h </w:instrText>
+          <w:instrText xml:space="preserve"> PAGEREF _Toc397956652 \h </w:instrText>
         </w:r>
         <w:r>
           <w:rPr>
@@ -983,7 +985,7 @@
           <w:lang w:eastAsia="de-CH"/>
         </w:rPr>
       </w:pPr>
-      <w:hyperlink w:anchor="_Toc397784559" w:history="1">
+      <w:hyperlink w:anchor="_Toc397956653" w:history="1">
         <w:r>
           <w:rPr>
             <w:rStyle w:val="Hyperlink"/>
@@ -1025,7 +1027,7 @@
             <w:noProof/>
             <w:webHidden/>
           </w:rPr>
-          <w:instrText xml:space="preserve"> PAGEREF _Toc397784559 \h </w:instrText>
+          <w:instrText xml:space="preserve"> PAGEREF _Toc397956653 \h </w:instrText>
         </w:r>
         <w:r>
           <w:rPr>
@@ -1065,7 +1067,7 @@
           <w:lang w:eastAsia="de-CH"/>
         </w:rPr>
       </w:pPr>
-      <w:hyperlink w:anchor="_Toc397784560" w:history="1">
+      <w:hyperlink w:anchor="_Toc397956654" w:history="1">
         <w:r>
           <w:rPr>
             <w:rStyle w:val="Hyperlink"/>
@@ -1107,7 +1109,7 @@
             <w:noProof/>
             <w:webHidden/>
           </w:rPr>
-          <w:instrText xml:space="preserve"> PAGEREF _Toc397784560 \h </w:instrText>
+          <w:instrText xml:space="preserve"> PAGEREF _Toc397956654 \h </w:instrText>
         </w:r>
         <w:r>
           <w:rPr>
@@ -1147,7 +1149,7 @@
           <w:lang w:eastAsia="de-CH"/>
         </w:rPr>
       </w:pPr>
-      <w:hyperlink w:anchor="_Toc397784561" w:history="1">
+      <w:hyperlink w:anchor="_Toc397956655" w:history="1">
         <w:r>
           <w:rPr>
             <w:rStyle w:val="Hyperlink"/>
@@ -1168,7 +1170,7 @@
             <w:rStyle w:val="Hyperlink"/>
             <w:noProof/>
           </w:rPr>
-          <w:t>Über die eingesetzten Technologien</w:t>
+          <w:t>Definitionen</w:t>
         </w:r>
         <w:r>
           <w:rPr>
@@ -1189,7 +1191,7 @@
             <w:noProof/>
             <w:webHidden/>
           </w:rPr>
-          <w:instrText xml:space="preserve"> PAGEREF _Toc397784561 \h </w:instrText>
+          <w:instrText xml:space="preserve"> PAGEREF _Toc397956655 \h </w:instrText>
         </w:r>
         <w:r>
           <w:rPr>
@@ -1229,7 +1231,7 @@
           <w:lang w:eastAsia="de-CH"/>
         </w:rPr>
       </w:pPr>
-      <w:hyperlink w:anchor="_Toc397784562" w:history="1">
+      <w:hyperlink w:anchor="_Toc397956656" w:history="1">
         <w:r>
           <w:rPr>
             <w:rStyle w:val="Hyperlink"/>
@@ -1271,7 +1273,7 @@
             <w:noProof/>
             <w:webHidden/>
           </w:rPr>
-          <w:instrText xml:space="preserve"> PAGEREF _Toc397784562 \h </w:instrText>
+          <w:instrText xml:space="preserve"> PAGEREF _Toc397956656 \h </w:instrText>
         </w:r>
         <w:r>
           <w:rPr>
@@ -1311,7 +1313,7 @@
           <w:lang w:eastAsia="de-CH"/>
         </w:rPr>
       </w:pPr>
-      <w:hyperlink w:anchor="_Toc397784563" w:history="1">
+      <w:hyperlink w:anchor="_Toc397956657" w:history="1">
         <w:r>
           <w:rPr>
             <w:rStyle w:val="Hyperlink"/>
@@ -1353,7 +1355,7 @@
             <w:noProof/>
             <w:webHidden/>
           </w:rPr>
-          <w:instrText xml:space="preserve"> PAGEREF _Toc397784563 \h </w:instrText>
+          <w:instrText xml:space="preserve"> PAGEREF _Toc397956657 \h </w:instrText>
         </w:r>
         <w:r>
           <w:rPr>
@@ -1393,7 +1395,7 @@
           <w:lang w:eastAsia="de-CH"/>
         </w:rPr>
       </w:pPr>
-      <w:hyperlink w:anchor="_Toc397784564" w:history="1">
+      <w:hyperlink w:anchor="_Toc397956658" w:history="1">
         <w:r>
           <w:rPr>
             <w:rStyle w:val="Hyperlink"/>
@@ -1435,7 +1437,7 @@
             <w:noProof/>
             <w:webHidden/>
           </w:rPr>
-          <w:instrText xml:space="preserve"> PAGEREF _Toc397784564 \h </w:instrText>
+          <w:instrText xml:space="preserve"> PAGEREF _Toc397956658 \h </w:instrText>
         </w:r>
         <w:r>
           <w:rPr>
@@ -1475,7 +1477,7 @@
           <w:lang w:eastAsia="de-CH"/>
         </w:rPr>
       </w:pPr>
-      <w:hyperlink w:anchor="_Toc397784565" w:history="1">
+      <w:hyperlink w:anchor="_Toc397956659" w:history="1">
         <w:r>
           <w:rPr>
             <w:rStyle w:val="Hyperlink"/>
@@ -1517,7 +1519,7 @@
             <w:noProof/>
             <w:webHidden/>
           </w:rPr>
-          <w:instrText xml:space="preserve"> PAGEREF _Toc397784565 \h </w:instrText>
+          <w:instrText xml:space="preserve"> PAGEREF _Toc397956659 \h </w:instrText>
         </w:r>
         <w:r>
           <w:rPr>
@@ -1557,7 +1559,7 @@
           <w:lang w:eastAsia="de-CH"/>
         </w:rPr>
       </w:pPr>
-      <w:hyperlink w:anchor="_Toc397784566" w:history="1">
+      <w:hyperlink w:anchor="_Toc397956660" w:history="1">
         <w:r>
           <w:rPr>
             <w:rStyle w:val="Hyperlink"/>
@@ -1599,7 +1601,7 @@
             <w:noProof/>
             <w:webHidden/>
           </w:rPr>
-          <w:instrText xml:space="preserve"> PAGEREF _Toc397784566 \h </w:instrText>
+          <w:instrText xml:space="preserve"> PAGEREF _Toc397956660 \h </w:instrText>
         </w:r>
         <w:r>
           <w:rPr>
@@ -1639,7 +1641,7 @@
           <w:lang w:eastAsia="de-CH"/>
         </w:rPr>
       </w:pPr>
-      <w:hyperlink w:anchor="_Toc397784567" w:history="1">
+      <w:hyperlink w:anchor="_Toc397956661" w:history="1">
         <w:r>
           <w:rPr>
             <w:rStyle w:val="Hyperlink"/>
@@ -1681,7 +1683,7 @@
             <w:noProof/>
             <w:webHidden/>
           </w:rPr>
-          <w:instrText xml:space="preserve"> PAGEREF _Toc397784567 \h </w:instrText>
+          <w:instrText xml:space="preserve"> PAGEREF _Toc397956661 \h </w:instrText>
         </w:r>
         <w:r>
           <w:rPr>
@@ -1721,7 +1723,7 @@
           <w:lang w:eastAsia="de-CH"/>
         </w:rPr>
       </w:pPr>
-      <w:hyperlink w:anchor="_Toc397784568" w:history="1">
+      <w:hyperlink w:anchor="_Toc397956662" w:history="1">
         <w:r>
           <w:rPr>
             <w:rStyle w:val="Hyperlink"/>
@@ -1742,7 +1744,7 @@
             <w:rStyle w:val="Hyperlink"/>
             <w:noProof/>
           </w:rPr>
-          <w:t>Einleitung</w:t>
+          <w:t>Das Spiel</w:t>
         </w:r>
         <w:r>
           <w:rPr>
@@ -1763,7 +1765,7 @@
             <w:noProof/>
             <w:webHidden/>
           </w:rPr>
-          <w:instrText xml:space="preserve"> PAGEREF _Toc397784568 \h </w:instrText>
+          <w:instrText xml:space="preserve"> PAGEREF _Toc397956662 \h </w:instrText>
         </w:r>
         <w:r>
           <w:rPr>
@@ -1803,12 +1805,11 @@
           <w:lang w:eastAsia="de-CH"/>
         </w:rPr>
       </w:pPr>
-      <w:hyperlink w:anchor="_Toc397784569" w:history="1">
+      <w:hyperlink w:anchor="_Toc397956663" w:history="1">
         <w:r>
           <w:rPr>
             <w:rStyle w:val="Hyperlink"/>
             <w:noProof/>
-            <w:lang w:val="en-US"/>
           </w:rPr>
           <w:t>4.2.</w:t>
         </w:r>
@@ -1824,9 +1825,8 @@
           <w:rPr>
             <w:rStyle w:val="Hyperlink"/>
             <w:noProof/>
-            <w:lang w:val="en-US"/>
-          </w:rPr>
-          <w:t>Erfahrungsbericht</w:t>
+          </w:rPr>
+          <w:t>Ausgangslage</w:t>
         </w:r>
         <w:r>
           <w:rPr>
@@ -1847,7 +1847,7 @@
             <w:noProof/>
             <w:webHidden/>
           </w:rPr>
-          <w:instrText xml:space="preserve"> PAGEREF _Toc397784569 \h </w:instrText>
+          <w:instrText xml:space="preserve"> PAGEREF _Toc397956663 \h </w:instrText>
         </w:r>
         <w:r>
           <w:rPr>
@@ -1867,7 +1867,7 @@
             <w:noProof/>
             <w:webHidden/>
           </w:rPr>
-          <w:t>15</w:t>
+          <w:t>16</w:t>
         </w:r>
         <w:r>
           <w:rPr>
@@ -1880,20 +1880,20 @@
     </w:p>
     <w:p>
       <w:pPr>
-        <w:pStyle w:val="TOC3"/>
+        <w:pStyle w:val="TOC2"/>
         <w:rPr>
           <w:rFonts w:asciiTheme="minorHAnsi" w:eastAsiaTheme="minorEastAsia" w:hAnsiTheme="minorHAnsi" w:cstheme="minorBidi"/>
           <w:noProof/>
           <w:lang w:eastAsia="de-CH"/>
         </w:rPr>
       </w:pPr>
-      <w:hyperlink w:anchor="_Toc397784570" w:history="1">
+      <w:hyperlink w:anchor="_Toc397956664" w:history="1">
         <w:r>
           <w:rPr>
             <w:rStyle w:val="Hyperlink"/>
             <w:noProof/>
           </w:rPr>
-          <w:t>4.2.1.</w:t>
+          <w:t>4.3.</w:t>
         </w:r>
         <w:r>
           <w:rPr>
@@ -1908,7 +1908,7 @@
             <w:rStyle w:val="Hyperlink"/>
             <w:noProof/>
           </w:rPr>
-          <w:t>Ausgangslage</w:t>
+          <w:t>System Architektur</w:t>
         </w:r>
         <w:r>
           <w:rPr>
@@ -1929,7 +1929,7 @@
             <w:noProof/>
             <w:webHidden/>
           </w:rPr>
-          <w:instrText xml:space="preserve"> PAGEREF _Toc397784570 \h </w:instrText>
+          <w:instrText xml:space="preserve"> PAGEREF _Toc397956664 \h </w:instrText>
         </w:r>
         <w:r>
           <w:rPr>
@@ -1949,7 +1949,7 @@
             <w:noProof/>
             <w:webHidden/>
           </w:rPr>
-          <w:t>15</w:t>
+          <w:t>16</w:t>
         </w:r>
         <w:r>
           <w:rPr>
@@ -1962,20 +1962,20 @@
     </w:p>
     <w:p>
       <w:pPr>
-        <w:pStyle w:val="TOC3"/>
+        <w:pStyle w:val="TOC2"/>
         <w:rPr>
           <w:rFonts w:asciiTheme="minorHAnsi" w:eastAsiaTheme="minorEastAsia" w:hAnsiTheme="minorHAnsi" w:cstheme="minorBidi"/>
           <w:noProof/>
           <w:lang w:eastAsia="de-CH"/>
         </w:rPr>
       </w:pPr>
-      <w:hyperlink w:anchor="_Toc397784571" w:history="1">
+      <w:hyperlink w:anchor="_Toc397956665" w:history="1">
         <w:r>
           <w:rPr>
             <w:rStyle w:val="Hyperlink"/>
             <w:noProof/>
           </w:rPr>
-          <w:t>4.2.2.</w:t>
+          <w:t>4.4.</w:t>
         </w:r>
         <w:r>
           <w:rPr>
@@ -1990,7 +1990,7 @@
             <w:rStyle w:val="Hyperlink"/>
             <w:noProof/>
           </w:rPr>
-          <w:t>Serielle Verbindung zum Arduino</w:t>
+          <w:t>GUI Architektur</w:t>
         </w:r>
         <w:r>
           <w:rPr>
@@ -2011,7 +2011,7 @@
             <w:noProof/>
             <w:webHidden/>
           </w:rPr>
-          <w:instrText xml:space="preserve"> PAGEREF _Toc397784571 \h </w:instrText>
+          <w:instrText xml:space="preserve"> PAGEREF _Toc397956665 \h </w:instrText>
         </w:r>
         <w:r>
           <w:rPr>
@@ -2031,7 +2031,7 @@
             <w:noProof/>
             <w:webHidden/>
           </w:rPr>
-          <w:t>15</w:t>
+          <w:t>17</w:t>
         </w:r>
         <w:r>
           <w:rPr>
@@ -2044,20 +2044,20 @@
     </w:p>
     <w:p>
       <w:pPr>
-        <w:pStyle w:val="TOC4"/>
+        <w:pStyle w:val="TOC2"/>
         <w:rPr>
           <w:rFonts w:asciiTheme="minorHAnsi" w:eastAsiaTheme="minorEastAsia" w:hAnsiTheme="minorHAnsi" w:cstheme="minorBidi"/>
           <w:noProof/>
           <w:lang w:eastAsia="de-CH"/>
         </w:rPr>
       </w:pPr>
-      <w:hyperlink w:anchor="_Toc397784572" w:history="1">
+      <w:hyperlink w:anchor="_Toc397956666" w:history="1">
         <w:r>
           <w:rPr>
             <w:rStyle w:val="Hyperlink"/>
             <w:noProof/>
           </w:rPr>
-          <w:t>4.2.2.1.</w:t>
+          <w:t>4.5.</w:t>
         </w:r>
         <w:r>
           <w:rPr>
@@ -2072,7 +2072,7 @@
             <w:rStyle w:val="Hyperlink"/>
             <w:noProof/>
           </w:rPr>
-          <w:t>Implementation Arduino</w:t>
+          <w:t>Software Architektur</w:t>
         </w:r>
         <w:r>
           <w:rPr>
@@ -2093,7 +2093,7 @@
             <w:noProof/>
             <w:webHidden/>
           </w:rPr>
-          <w:instrText xml:space="preserve"> PAGEREF _Toc397784572 \h </w:instrText>
+          <w:instrText xml:space="preserve"> PAGEREF _Toc397956666 \h </w:instrText>
         </w:r>
         <w:r>
           <w:rPr>
@@ -2113,7 +2113,7 @@
             <w:noProof/>
             <w:webHidden/>
           </w:rPr>
-          <w:t>15</w:t>
+          <w:t>18</w:t>
         </w:r>
         <w:r>
           <w:rPr>
@@ -2126,20 +2126,20 @@
     </w:p>
     <w:p>
       <w:pPr>
-        <w:pStyle w:val="TOC4"/>
+        <w:pStyle w:val="TOC3"/>
         <w:rPr>
           <w:rFonts w:asciiTheme="minorHAnsi" w:eastAsiaTheme="minorEastAsia" w:hAnsiTheme="minorHAnsi" w:cstheme="minorBidi"/>
           <w:noProof/>
           <w:lang w:eastAsia="de-CH"/>
         </w:rPr>
       </w:pPr>
-      <w:hyperlink w:anchor="_Toc397784573" w:history="1">
+      <w:hyperlink w:anchor="_Toc397956667" w:history="1">
         <w:r>
           <w:rPr>
             <w:rStyle w:val="Hyperlink"/>
             <w:noProof/>
           </w:rPr>
-          <w:t>4.2.2.2.</w:t>
+          <w:t>4.5.1.</w:t>
         </w:r>
         <w:r>
           <w:rPr>
@@ -2154,7 +2154,7 @@
             <w:rStyle w:val="Hyperlink"/>
             <w:noProof/>
           </w:rPr>
-          <w:t>Implementation Python</w:t>
+          <w:t>Pattern</w:t>
         </w:r>
         <w:r>
           <w:rPr>
@@ -2175,7 +2175,7 @@
             <w:noProof/>
             <w:webHidden/>
           </w:rPr>
-          <w:instrText xml:space="preserve"> PAGEREF _Toc397784573 \h </w:instrText>
+          <w:instrText xml:space="preserve"> PAGEREF _Toc397956667 \h </w:instrText>
         </w:r>
         <w:r>
           <w:rPr>
@@ -2195,7 +2195,7 @@
             <w:noProof/>
             <w:webHidden/>
           </w:rPr>
-          <w:t>16</w:t>
+          <w:t>18</w:t>
         </w:r>
         <w:r>
           <w:rPr>
@@ -2208,20 +2208,20 @@
     </w:p>
     <w:p>
       <w:pPr>
-        <w:pStyle w:val="TOC3"/>
+        <w:pStyle w:val="TOC4"/>
         <w:rPr>
           <w:rFonts w:asciiTheme="minorHAnsi" w:eastAsiaTheme="minorEastAsia" w:hAnsiTheme="minorHAnsi" w:cstheme="minorBidi"/>
           <w:noProof/>
           <w:lang w:eastAsia="de-CH"/>
         </w:rPr>
       </w:pPr>
-      <w:hyperlink w:anchor="_Toc397784574" w:history="1">
+      <w:hyperlink w:anchor="_Toc397956668" w:history="1">
         <w:r>
           <w:rPr>
             <w:rStyle w:val="Hyperlink"/>
             <w:noProof/>
           </w:rPr>
-          <w:t>4.2.3.</w:t>
+          <w:t>4.5.1.1.</w:t>
         </w:r>
         <w:r>
           <w:rPr>
@@ -2236,7 +2236,7 @@
             <w:rStyle w:val="Hyperlink"/>
             <w:noProof/>
           </w:rPr>
-          <w:t>Entwickeln der Spiellogik</w:t>
+          <w:t>MVC – Model View Control</w:t>
         </w:r>
         <w:r>
           <w:rPr>
@@ -2257,7 +2257,7 @@
             <w:noProof/>
             <w:webHidden/>
           </w:rPr>
-          <w:instrText xml:space="preserve"> PAGEREF _Toc397784574 \h </w:instrText>
+          <w:instrText xml:space="preserve"> PAGEREF _Toc397956668 \h </w:instrText>
         </w:r>
         <w:r>
           <w:rPr>
@@ -2277,7 +2277,7 @@
             <w:noProof/>
             <w:webHidden/>
           </w:rPr>
-          <w:t>16</w:t>
+          <w:t>18</w:t>
         </w:r>
         <w:r>
           <w:rPr>
@@ -2297,13 +2297,13 @@
           <w:lang w:eastAsia="de-CH"/>
         </w:rPr>
       </w:pPr>
-      <w:hyperlink w:anchor="_Toc397784575" w:history="1">
+      <w:hyperlink w:anchor="_Toc397956669" w:history="1">
         <w:r>
           <w:rPr>
             <w:rStyle w:val="Hyperlink"/>
             <w:noProof/>
           </w:rPr>
-          <w:t>4.2.3.1.</w:t>
+          <w:t>4.5.1.2.</w:t>
         </w:r>
         <w:r>
           <w:rPr>
@@ -2318,7 +2318,7 @@
             <w:rStyle w:val="Hyperlink"/>
             <w:noProof/>
           </w:rPr>
-          <w:t>Managen der Karten</w:t>
+          <w:t>Singleton Pattern</w:t>
         </w:r>
         <w:r>
           <w:rPr>
@@ -2339,7 +2339,7 @@
             <w:noProof/>
             <w:webHidden/>
           </w:rPr>
-          <w:instrText xml:space="preserve"> PAGEREF _Toc397784575 \h </w:instrText>
+          <w:instrText xml:space="preserve"> PAGEREF _Toc397956669 \h </w:instrText>
         </w:r>
         <w:r>
           <w:rPr>
@@ -2359,7 +2359,7 @@
             <w:noProof/>
             <w:webHidden/>
           </w:rPr>
-          <w:t>16</w:t>
+          <w:t>18</w:t>
         </w:r>
         <w:r>
           <w:rPr>
@@ -2379,13 +2379,13 @@
           <w:lang w:eastAsia="de-CH"/>
         </w:rPr>
       </w:pPr>
-      <w:hyperlink w:anchor="_Toc397784576" w:history="1">
+      <w:hyperlink w:anchor="_Toc397956670" w:history="1">
         <w:r>
           <w:rPr>
             <w:rStyle w:val="Hyperlink"/>
             <w:noProof/>
           </w:rPr>
-          <w:t>4.2.3.2.</w:t>
+          <w:t>4.5.1.3.</w:t>
         </w:r>
         <w:r>
           <w:rPr>
@@ -2400,7 +2400,7 @@
             <w:rStyle w:val="Hyperlink"/>
             <w:noProof/>
           </w:rPr>
-          <w:t>Zeitmessfunktion</w:t>
+          <w:t>Factory Pattern</w:t>
         </w:r>
         <w:r>
           <w:rPr>
@@ -2421,7 +2421,7 @@
             <w:noProof/>
             <w:webHidden/>
           </w:rPr>
-          <w:instrText xml:space="preserve"> PAGEREF _Toc397784576 \h </w:instrText>
+          <w:instrText xml:space="preserve"> PAGEREF _Toc397956670 \h </w:instrText>
         </w:r>
         <w:r>
           <w:rPr>
@@ -2441,7 +2441,7 @@
             <w:noProof/>
             <w:webHidden/>
           </w:rPr>
-          <w:t>17</w:t>
+          <w:t>19</w:t>
         </w:r>
         <w:r>
           <w:rPr>
@@ -2461,13 +2461,13 @@
           <w:lang w:eastAsia="de-CH"/>
         </w:rPr>
       </w:pPr>
-      <w:hyperlink w:anchor="_Toc397784577" w:history="1">
+      <w:hyperlink w:anchor="_Toc397956671" w:history="1">
         <w:r>
           <w:rPr>
             <w:rStyle w:val="Hyperlink"/>
             <w:noProof/>
           </w:rPr>
-          <w:t>4.2.3.3.</w:t>
+          <w:t>4.5.1.4.</w:t>
         </w:r>
         <w:r>
           <w:rPr>
@@ -2482,7 +2482,7 @@
             <w:rStyle w:val="Hyperlink"/>
             <w:noProof/>
           </w:rPr>
-          <w:t>Wahl der Spiellogik</w:t>
+          <w:t>Strategy Pattern</w:t>
         </w:r>
         <w:r>
           <w:rPr>
@@ -2503,7 +2503,7 @@
             <w:noProof/>
             <w:webHidden/>
           </w:rPr>
-          <w:instrText xml:space="preserve"> PAGEREF _Toc397784577 \h </w:instrText>
+          <w:instrText xml:space="preserve"> PAGEREF _Toc397956671 \h </w:instrText>
         </w:r>
         <w:r>
           <w:rPr>
@@ -2523,7 +2523,7 @@
             <w:noProof/>
             <w:webHidden/>
           </w:rPr>
-          <w:t>17</w:t>
+          <w:t>20</w:t>
         </w:r>
         <w:r>
           <w:rPr>
@@ -2543,13 +2543,13 @@
           <w:lang w:eastAsia="de-CH"/>
         </w:rPr>
       </w:pPr>
-      <w:hyperlink w:anchor="_Toc397784578" w:history="1">
+      <w:hyperlink w:anchor="_Toc397956672" w:history="1">
         <w:r>
           <w:rPr>
             <w:rStyle w:val="Hyperlink"/>
             <w:noProof/>
           </w:rPr>
-          <w:t>4.2.4.</w:t>
+          <w:t>4.5.2.</w:t>
         </w:r>
         <w:r>
           <w:rPr>
@@ -2564,7 +2564,7 @@
             <w:rStyle w:val="Hyperlink"/>
             <w:noProof/>
           </w:rPr>
-          <w:t>Entwickeln des GUI</w:t>
+          <w:t>Use Cases</w:t>
         </w:r>
         <w:r>
           <w:rPr>
@@ -2585,7 +2585,7 @@
             <w:noProof/>
             <w:webHidden/>
           </w:rPr>
-          <w:instrText xml:space="preserve"> PAGEREF _Toc397784578 \h </w:instrText>
+          <w:instrText xml:space="preserve"> PAGEREF _Toc397956672 \h </w:instrText>
         </w:r>
         <w:r>
           <w:rPr>
@@ -2605,7 +2605,7 @@
             <w:noProof/>
             <w:webHidden/>
           </w:rPr>
-          <w:t>19</w:t>
+          <w:t>21</w:t>
         </w:r>
         <w:r>
           <w:rPr>
@@ -2625,13 +2625,13 @@
           <w:lang w:eastAsia="de-CH"/>
         </w:rPr>
       </w:pPr>
-      <w:hyperlink w:anchor="_Toc397784579" w:history="1">
+      <w:hyperlink w:anchor="_Toc397956673" w:history="1">
         <w:r>
           <w:rPr>
             <w:rStyle w:val="Hyperlink"/>
             <w:noProof/>
           </w:rPr>
-          <w:t>4.2.4.1.</w:t>
+          <w:t>4.5.2.1.</w:t>
         </w:r>
         <w:r>
           <w:rPr>
@@ -2646,7 +2646,7 @@
             <w:rStyle w:val="Hyperlink"/>
             <w:noProof/>
           </w:rPr>
-          <w:t>Analyse</w:t>
+          <w:t>Aktualisieren von Karte während des Spiels</w:t>
         </w:r>
         <w:r>
           <w:rPr>
@@ -2667,7 +2667,7 @@
             <w:noProof/>
             <w:webHidden/>
           </w:rPr>
-          <w:instrText xml:space="preserve"> PAGEREF _Toc397784579 \h </w:instrText>
+          <w:instrText xml:space="preserve"> PAGEREF _Toc397956673 \h </w:instrText>
         </w:r>
         <w:r>
           <w:rPr>
@@ -2687,7 +2687,7 @@
             <w:noProof/>
             <w:webHidden/>
           </w:rPr>
-          <w:t>19</w:t>
+          <w:t>21</w:t>
         </w:r>
         <w:r>
           <w:rPr>
@@ -2707,13 +2707,13 @@
           <w:lang w:eastAsia="de-CH"/>
         </w:rPr>
       </w:pPr>
-      <w:hyperlink w:anchor="_Toc397784580" w:history="1">
+      <w:hyperlink w:anchor="_Toc397956674" w:history="1">
         <w:r>
           <w:rPr>
             <w:rStyle w:val="Hyperlink"/>
             <w:noProof/>
           </w:rPr>
-          <w:t>4.2.4.2.</w:t>
+          <w:t>4.5.2.2.</w:t>
         </w:r>
         <w:r>
           <w:rPr>
@@ -2728,7 +2728,7 @@
             <w:rStyle w:val="Hyperlink"/>
             <w:noProof/>
           </w:rPr>
-          <w:t>Struktur</w:t>
+          <w:t>Hinzufügen einer Karte im Karten Manager</w:t>
         </w:r>
         <w:r>
           <w:rPr>
@@ -2749,7 +2749,7 @@
             <w:noProof/>
             <w:webHidden/>
           </w:rPr>
-          <w:instrText xml:space="preserve"> PAGEREF _Toc397784580 \h </w:instrText>
+          <w:instrText xml:space="preserve"> PAGEREF _Toc397956674 \h </w:instrText>
         </w:r>
         <w:r>
           <w:rPr>
@@ -2769,7 +2769,7 @@
             <w:noProof/>
             <w:webHidden/>
           </w:rPr>
-          <w:t>19</w:t>
+          <w:t>23</w:t>
         </w:r>
         <w:r>
           <w:rPr>
@@ -2782,20 +2782,20 @@
     </w:p>
     <w:p>
       <w:pPr>
-        <w:pStyle w:val="TOC2"/>
+        <w:pStyle w:val="TOC4"/>
         <w:rPr>
           <w:rFonts w:asciiTheme="minorHAnsi" w:eastAsiaTheme="minorEastAsia" w:hAnsiTheme="minorHAnsi" w:cstheme="minorBidi"/>
           <w:noProof/>
           <w:lang w:eastAsia="de-CH"/>
         </w:rPr>
       </w:pPr>
-      <w:hyperlink w:anchor="_Toc397784581" w:history="1">
+      <w:hyperlink w:anchor="_Toc397956675" w:history="1">
         <w:r>
           <w:rPr>
             <w:rStyle w:val="Hyperlink"/>
             <w:noProof/>
           </w:rPr>
-          <w:t>4.3.</w:t>
+          <w:t>4.5.2.3.</w:t>
         </w:r>
         <w:r>
           <w:rPr>
@@ -2810,7 +2810,7 @@
             <w:rStyle w:val="Hyperlink"/>
             <w:noProof/>
           </w:rPr>
-          <w:t>Fazit</w:t>
+          <w:t>Konfiguration der Seriellen Verbindung</w:t>
         </w:r>
         <w:r>
           <w:rPr>
@@ -2831,7 +2831,7 @@
             <w:noProof/>
             <w:webHidden/>
           </w:rPr>
-          <w:instrText xml:space="preserve"> PAGEREF _Toc397784581 \h </w:instrText>
+          <w:instrText xml:space="preserve"> PAGEREF _Toc397956675 \h </w:instrText>
         </w:r>
         <w:r>
           <w:rPr>
@@ -2851,7 +2851,7 @@
             <w:noProof/>
             <w:webHidden/>
           </w:rPr>
-          <w:t>20</w:t>
+          <w:t>24</w:t>
         </w:r>
         <w:r>
           <w:rPr>
@@ -2864,20 +2864,20 @@
     </w:p>
     <w:p>
       <w:pPr>
-        <w:pStyle w:val="TOC3"/>
+        <w:pStyle w:val="TOC4"/>
         <w:rPr>
           <w:rFonts w:asciiTheme="minorHAnsi" w:eastAsiaTheme="minorEastAsia" w:hAnsiTheme="minorHAnsi" w:cstheme="minorBidi"/>
           <w:noProof/>
           <w:lang w:eastAsia="de-CH"/>
         </w:rPr>
       </w:pPr>
-      <w:hyperlink w:anchor="_Toc397784582" w:history="1">
+      <w:hyperlink w:anchor="_Toc397956676" w:history="1">
         <w:r>
           <w:rPr>
             <w:rStyle w:val="Hyperlink"/>
             <w:noProof/>
           </w:rPr>
-          <w:t>4.3.1.</w:t>
+          <w:t>4.5.2.4.</w:t>
         </w:r>
         <w:r>
           <w:rPr>
@@ -2892,7 +2892,7 @@
             <w:rStyle w:val="Hyperlink"/>
             <w:noProof/>
           </w:rPr>
-          <w:t>Analyse</w:t>
+          <w:t>Konfiguration Spiel Modus</w:t>
         </w:r>
         <w:r>
           <w:rPr>
@@ -2913,7 +2913,7 @@
             <w:noProof/>
             <w:webHidden/>
           </w:rPr>
-          <w:instrText xml:space="preserve"> PAGEREF _Toc397784582 \h </w:instrText>
+          <w:instrText xml:space="preserve"> PAGEREF _Toc397956676 \h </w:instrText>
         </w:r>
         <w:r>
           <w:rPr>
@@ -2933,7 +2933,7 @@
             <w:noProof/>
             <w:webHidden/>
           </w:rPr>
-          <w:t>20</w:t>
+          <w:t>26</w:t>
         </w:r>
         <w:r>
           <w:rPr>
@@ -2946,20 +2946,20 @@
     </w:p>
     <w:p>
       <w:pPr>
-        <w:pStyle w:val="TOC4"/>
+        <w:pStyle w:val="TOC2"/>
         <w:rPr>
           <w:rFonts w:asciiTheme="minorHAnsi" w:eastAsiaTheme="minorEastAsia" w:hAnsiTheme="minorHAnsi" w:cstheme="minorBidi"/>
           <w:noProof/>
           <w:lang w:eastAsia="de-CH"/>
         </w:rPr>
       </w:pPr>
-      <w:hyperlink w:anchor="_Toc397784583" w:history="1">
+      <w:hyperlink w:anchor="_Toc397956677" w:history="1">
         <w:r>
           <w:rPr>
             <w:rStyle w:val="Hyperlink"/>
             <w:noProof/>
           </w:rPr>
-          <w:t>4.3.1.1.</w:t>
+          <w:t>4.6.</w:t>
         </w:r>
         <w:r>
           <w:rPr>
@@ -2974,7 +2974,7 @@
             <w:rStyle w:val="Hyperlink"/>
             <w:noProof/>
           </w:rPr>
-          <w:t>GUI Ablauf</w:t>
+          <w:t>Implementierungsdetails</w:t>
         </w:r>
         <w:r>
           <w:rPr>
@@ -2995,7 +2995,7 @@
             <w:noProof/>
             <w:webHidden/>
           </w:rPr>
-          <w:instrText xml:space="preserve"> PAGEREF _Toc397784583 \h </w:instrText>
+          <w:instrText xml:space="preserve"> PAGEREF _Toc397956677 \h </w:instrText>
         </w:r>
         <w:r>
           <w:rPr>
@@ -3015,7 +3015,7 @@
             <w:noProof/>
             <w:webHidden/>
           </w:rPr>
-          <w:t>20</w:t>
+          <w:t>28</w:t>
         </w:r>
         <w:r>
           <w:rPr>
@@ -3035,13 +3035,13 @@
           <w:lang w:eastAsia="de-CH"/>
         </w:rPr>
       </w:pPr>
-      <w:hyperlink w:anchor="_Toc397784584" w:history="1">
+      <w:hyperlink w:anchor="_Toc397956678" w:history="1">
         <w:r>
           <w:rPr>
             <w:rStyle w:val="Hyperlink"/>
             <w:noProof/>
           </w:rPr>
-          <w:t>4.3.2.</w:t>
+          <w:t>4.6.1.</w:t>
         </w:r>
         <w:r>
           <w:rPr>
@@ -3056,7 +3056,7 @@
             <w:rStyle w:val="Hyperlink"/>
             <w:noProof/>
           </w:rPr>
-          <w:t>Eingesetzte Pattern</w:t>
+          <w:t>Zeitmessfunktion</w:t>
         </w:r>
         <w:r>
           <w:rPr>
@@ -3077,7 +3077,7 @@
             <w:noProof/>
             <w:webHidden/>
           </w:rPr>
-          <w:instrText xml:space="preserve"> PAGEREF _Toc397784584 \h </w:instrText>
+          <w:instrText xml:space="preserve"> PAGEREF _Toc397956678 \h </w:instrText>
         </w:r>
         <w:r>
           <w:rPr>
@@ -3097,7 +3097,7 @@
             <w:noProof/>
             <w:webHidden/>
           </w:rPr>
-          <w:t>24</w:t>
+          <w:t>28</w:t>
         </w:r>
         <w:r>
           <w:rPr>
@@ -3110,20 +3110,20 @@
     </w:p>
     <w:p>
       <w:pPr>
-        <w:pStyle w:val="TOC4"/>
+        <w:pStyle w:val="TOC3"/>
         <w:rPr>
           <w:rFonts w:asciiTheme="minorHAnsi" w:eastAsiaTheme="minorEastAsia" w:hAnsiTheme="minorHAnsi" w:cstheme="minorBidi"/>
           <w:noProof/>
           <w:lang w:eastAsia="de-CH"/>
         </w:rPr>
       </w:pPr>
-      <w:hyperlink w:anchor="_Toc397784585" w:history="1">
+      <w:hyperlink w:anchor="_Toc397956679" w:history="1">
         <w:r>
           <w:rPr>
             <w:rStyle w:val="Hyperlink"/>
             <w:noProof/>
           </w:rPr>
-          <w:t>4.3.2.1.</w:t>
+          <w:t>4.6.2.</w:t>
         </w:r>
         <w:r>
           <w:rPr>
@@ -3138,7 +3138,7 @@
             <w:rStyle w:val="Hyperlink"/>
             <w:noProof/>
           </w:rPr>
-          <w:t>MVC – Model View Control</w:t>
+          <w:t>Serielle Verbindung zum Arduino</w:t>
         </w:r>
         <w:r>
           <w:rPr>
@@ -3159,7 +3159,7 @@
             <w:noProof/>
             <w:webHidden/>
           </w:rPr>
-          <w:instrText xml:space="preserve"> PAGEREF _Toc397784585 \h </w:instrText>
+          <w:instrText xml:space="preserve"> PAGEREF _Toc397956679 \h </w:instrText>
         </w:r>
         <w:r>
           <w:rPr>
@@ -3179,7 +3179,7 @@
             <w:noProof/>
             <w:webHidden/>
           </w:rPr>
-          <w:t>24</w:t>
+          <w:t>28</w:t>
         </w:r>
         <w:r>
           <w:rPr>
@@ -3199,13 +3199,13 @@
           <w:lang w:eastAsia="de-CH"/>
         </w:rPr>
       </w:pPr>
-      <w:hyperlink w:anchor="_Toc397784586" w:history="1">
+      <w:hyperlink w:anchor="_Toc397956680" w:history="1">
         <w:r>
           <w:rPr>
             <w:rStyle w:val="Hyperlink"/>
             <w:noProof/>
           </w:rPr>
-          <w:t>4.3.2.2.</w:t>
+          <w:t>4.6.2.1.</w:t>
         </w:r>
         <w:r>
           <w:rPr>
@@ -3220,7 +3220,7 @@
             <w:rStyle w:val="Hyperlink"/>
             <w:noProof/>
           </w:rPr>
-          <w:t>Singleton Pattern</w:t>
+          <w:t>Implementation Arduino</w:t>
         </w:r>
         <w:r>
           <w:rPr>
@@ -3241,7 +3241,7 @@
             <w:noProof/>
             <w:webHidden/>
           </w:rPr>
-          <w:instrText xml:space="preserve"> PAGEREF _Toc397784586 \h </w:instrText>
+          <w:instrText xml:space="preserve"> PAGEREF _Toc397956680 \h </w:instrText>
         </w:r>
         <w:r>
           <w:rPr>
@@ -3261,7 +3261,7 @@
             <w:noProof/>
             <w:webHidden/>
           </w:rPr>
-          <w:t>25</w:t>
+          <w:t>28</w:t>
         </w:r>
         <w:r>
           <w:rPr>
@@ -3281,13 +3281,13 @@
           <w:lang w:eastAsia="de-CH"/>
         </w:rPr>
       </w:pPr>
-      <w:hyperlink w:anchor="_Toc397784587" w:history="1">
+      <w:hyperlink w:anchor="_Toc397956681" w:history="1">
         <w:r>
           <w:rPr>
             <w:rStyle w:val="Hyperlink"/>
             <w:noProof/>
           </w:rPr>
-          <w:t>4.3.2.3.</w:t>
+          <w:t>4.6.2.2.</w:t>
         </w:r>
         <w:r>
           <w:rPr>
@@ -3302,7 +3302,7 @@
             <w:rStyle w:val="Hyperlink"/>
             <w:noProof/>
           </w:rPr>
-          <w:t>Factory Pattern</w:t>
+          <w:t>Implementation Python</w:t>
         </w:r>
         <w:r>
           <w:rPr>
@@ -3323,7 +3323,7 @@
             <w:noProof/>
             <w:webHidden/>
           </w:rPr>
-          <w:instrText xml:space="preserve"> PAGEREF _Toc397784587 \h </w:instrText>
+          <w:instrText xml:space="preserve"> PAGEREF _Toc397956681 \h </w:instrText>
         </w:r>
         <w:r>
           <w:rPr>
@@ -3343,7 +3343,7 @@
             <w:noProof/>
             <w:webHidden/>
           </w:rPr>
-          <w:t>25</w:t>
+          <w:t>28</w:t>
         </w:r>
         <w:r>
           <w:rPr>
@@ -3356,20 +3356,20 @@
     </w:p>
     <w:p>
       <w:pPr>
-        <w:pStyle w:val="TOC4"/>
+        <w:pStyle w:val="TOC3"/>
         <w:rPr>
           <w:rFonts w:asciiTheme="minorHAnsi" w:eastAsiaTheme="minorEastAsia" w:hAnsiTheme="minorHAnsi" w:cstheme="minorBidi"/>
           <w:noProof/>
           <w:lang w:eastAsia="de-CH"/>
         </w:rPr>
       </w:pPr>
-      <w:hyperlink w:anchor="_Toc397784588" w:history="1">
+      <w:hyperlink w:anchor="_Toc397956682" w:history="1">
         <w:r>
           <w:rPr>
             <w:rStyle w:val="Hyperlink"/>
             <w:noProof/>
           </w:rPr>
-          <w:t>4.3.2.4.</w:t>
+          <w:t>4.6.3.</w:t>
         </w:r>
         <w:r>
           <w:rPr>
@@ -3384,7 +3384,7 @@
             <w:rStyle w:val="Hyperlink"/>
             <w:noProof/>
           </w:rPr>
-          <w:t>Strategy Pattern</w:t>
+          <w:t>Serialisierung der Kartenkonfiguration</w:t>
         </w:r>
         <w:r>
           <w:rPr>
@@ -3405,7 +3405,7 @@
             <w:noProof/>
             <w:webHidden/>
           </w:rPr>
-          <w:instrText xml:space="preserve"> PAGEREF _Toc397784588 \h </w:instrText>
+          <w:instrText xml:space="preserve"> PAGEREF _Toc397956682 \h </w:instrText>
         </w:r>
         <w:r>
           <w:rPr>
@@ -3425,7 +3425,7 @@
             <w:noProof/>
             <w:webHidden/>
           </w:rPr>
-          <w:t>25</w:t>
+          <w:t>29</w:t>
         </w:r>
         <w:r>
           <w:rPr>
@@ -3438,20 +3438,20 @@
     </w:p>
     <w:p>
       <w:pPr>
-        <w:pStyle w:val="TOC2"/>
+        <w:pStyle w:val="TOC3"/>
         <w:rPr>
           <w:rFonts w:asciiTheme="minorHAnsi" w:eastAsiaTheme="minorEastAsia" w:hAnsiTheme="minorHAnsi" w:cstheme="minorBidi"/>
           <w:noProof/>
           <w:lang w:eastAsia="de-CH"/>
         </w:rPr>
       </w:pPr>
-      <w:hyperlink w:anchor="_Toc397784589" w:history="1">
+      <w:hyperlink w:anchor="_Toc397956683" w:history="1">
         <w:r>
           <w:rPr>
             <w:rStyle w:val="Hyperlink"/>
             <w:noProof/>
           </w:rPr>
-          <w:t>4.4.</w:t>
+          <w:t>4.6.4.</w:t>
         </w:r>
         <w:r>
           <w:rPr>
@@ -3466,7 +3466,7 @@
             <w:rStyle w:val="Hyperlink"/>
             <w:noProof/>
           </w:rPr>
-          <w:t>Ausblick</w:t>
+          <w:t>Entwickeln des GUI</w:t>
         </w:r>
         <w:r>
           <w:rPr>
@@ -3487,7 +3487,7 @@
             <w:noProof/>
             <w:webHidden/>
           </w:rPr>
-          <w:instrText xml:space="preserve"> PAGEREF _Toc397784589 \h </w:instrText>
+          <w:instrText xml:space="preserve"> PAGEREF _Toc397956683 \h </w:instrText>
         </w:r>
         <w:r>
           <w:rPr>
@@ -3507,7 +3507,7 @@
             <w:noProof/>
             <w:webHidden/>
           </w:rPr>
-          <w:t>25</w:t>
+          <w:t>29</w:t>
         </w:r>
         <w:r>
           <w:rPr>
@@ -3520,20 +3520,20 @@
     </w:p>
     <w:p>
       <w:pPr>
-        <w:pStyle w:val="TOC1"/>
+        <w:pStyle w:val="TOC4"/>
         <w:rPr>
           <w:rFonts w:asciiTheme="minorHAnsi" w:eastAsiaTheme="minorEastAsia" w:hAnsiTheme="minorHAnsi" w:cstheme="minorBidi"/>
           <w:noProof/>
           <w:lang w:eastAsia="de-CH"/>
         </w:rPr>
       </w:pPr>
-      <w:hyperlink w:anchor="_Toc397784590" w:history="1">
+      <w:hyperlink w:anchor="_Toc397956684" w:history="1">
         <w:r>
           <w:rPr>
             <w:rStyle w:val="Hyperlink"/>
             <w:noProof/>
           </w:rPr>
-          <w:t>5.</w:t>
+          <w:t>4.6.4.1.</w:t>
         </w:r>
         <w:r>
           <w:rPr>
@@ -3548,7 +3548,7 @@
             <w:rStyle w:val="Hyperlink"/>
             <w:noProof/>
           </w:rPr>
-          <w:t>Diskussion des eignen Beitrags</w:t>
+          <w:t>Analyse</w:t>
         </w:r>
         <w:r>
           <w:rPr>
@@ -3569,7 +3569,7 @@
             <w:noProof/>
             <w:webHidden/>
           </w:rPr>
-          <w:instrText xml:space="preserve"> PAGEREF _Toc397784590 \h </w:instrText>
+          <w:instrText xml:space="preserve"> PAGEREF _Toc397956684 \h </w:instrText>
         </w:r>
         <w:r>
           <w:rPr>
@@ -3589,7 +3589,7 @@
             <w:noProof/>
             <w:webHidden/>
           </w:rPr>
-          <w:t>27</w:t>
+          <w:t>29</w:t>
         </w:r>
         <w:r>
           <w:rPr>
@@ -3602,20 +3602,20 @@
     </w:p>
     <w:p>
       <w:pPr>
-        <w:pStyle w:val="TOC2"/>
+        <w:pStyle w:val="TOC4"/>
         <w:rPr>
           <w:rFonts w:asciiTheme="minorHAnsi" w:eastAsiaTheme="minorEastAsia" w:hAnsiTheme="minorHAnsi" w:cstheme="minorBidi"/>
           <w:noProof/>
           <w:lang w:eastAsia="de-CH"/>
         </w:rPr>
       </w:pPr>
-      <w:hyperlink w:anchor="_Toc397784591" w:history="1">
+      <w:hyperlink w:anchor="_Toc397956685" w:history="1">
         <w:r>
           <w:rPr>
             <w:rStyle w:val="Hyperlink"/>
             <w:noProof/>
           </w:rPr>
-          <w:t>5.1.</w:t>
+          <w:t>4.6.4.2.</w:t>
         </w:r>
         <w:r>
           <w:rPr>
@@ -3630,7 +3630,7 @@
             <w:rStyle w:val="Hyperlink"/>
             <w:noProof/>
           </w:rPr>
-          <w:t>Studieren der RFID Technologie und Bauen eines Reader mittels eines Arduinos und einem RFID Shield</w:t>
+          <w:t>Struktur</w:t>
         </w:r>
         <w:r>
           <w:rPr>
@@ -3651,7 +3651,7 @@
             <w:noProof/>
             <w:webHidden/>
           </w:rPr>
-          <w:instrText xml:space="preserve"> PAGEREF _Toc397784591 \h </w:instrText>
+          <w:instrText xml:space="preserve"> PAGEREF _Toc397956685 \h </w:instrText>
         </w:r>
         <w:r>
           <w:rPr>
@@ -3671,7 +3671,7 @@
             <w:noProof/>
             <w:webHidden/>
           </w:rPr>
-          <w:t>27</w:t>
+          <w:t>29</w:t>
         </w:r>
         <w:r>
           <w:rPr>
@@ -3684,20 +3684,20 @@
     </w:p>
     <w:p>
       <w:pPr>
-        <w:pStyle w:val="TOC2"/>
+        <w:pStyle w:val="TOC3"/>
         <w:rPr>
           <w:rFonts w:asciiTheme="minorHAnsi" w:eastAsiaTheme="minorEastAsia" w:hAnsiTheme="minorHAnsi" w:cstheme="minorBidi"/>
           <w:noProof/>
           <w:lang w:eastAsia="de-CH"/>
         </w:rPr>
       </w:pPr>
-      <w:hyperlink w:anchor="_Toc397784592" w:history="1">
+      <w:hyperlink w:anchor="_Toc397956686" w:history="1">
         <w:r>
           <w:rPr>
             <w:rStyle w:val="Hyperlink"/>
             <w:noProof/>
           </w:rPr>
-          <w:t>5.2.</w:t>
+          <w:t>4.6.5.</w:t>
         </w:r>
         <w:r>
           <w:rPr>
@@ -3712,7 +3712,7 @@
             <w:rStyle w:val="Hyperlink"/>
             <w:noProof/>
           </w:rPr>
-          <w:t>Dokumentieren von Herausforderungen beim Bauen eines RFID Readers</w:t>
+          <w:t>Entwickeln der Spiellogik</w:t>
         </w:r>
         <w:r>
           <w:rPr>
@@ -3733,7 +3733,7 @@
             <w:noProof/>
             <w:webHidden/>
           </w:rPr>
-          <w:instrText xml:space="preserve"> PAGEREF _Toc397784592 \h </w:instrText>
+          <w:instrText xml:space="preserve"> PAGEREF _Toc397956686 \h </w:instrText>
         </w:r>
         <w:r>
           <w:rPr>
@@ -3753,7 +3753,7 @@
             <w:noProof/>
             <w:webHidden/>
           </w:rPr>
-          <w:t>27</w:t>
+          <w:t>30</w:t>
         </w:r>
         <w:r>
           <w:rPr>
@@ -3766,20 +3766,20 @@
     </w:p>
     <w:p>
       <w:pPr>
-        <w:pStyle w:val="TOC2"/>
+        <w:pStyle w:val="TOC4"/>
         <w:rPr>
           <w:rFonts w:asciiTheme="minorHAnsi" w:eastAsiaTheme="minorEastAsia" w:hAnsiTheme="minorHAnsi" w:cstheme="minorBidi"/>
           <w:noProof/>
           <w:lang w:eastAsia="de-CH"/>
         </w:rPr>
       </w:pPr>
-      <w:hyperlink w:anchor="_Toc397784593" w:history="1">
+      <w:hyperlink w:anchor="_Toc397956687" w:history="1">
         <w:r>
           <w:rPr>
             <w:rStyle w:val="Hyperlink"/>
             <w:noProof/>
           </w:rPr>
-          <w:t>5.3.</w:t>
+          <w:t>4.6.5.1.</w:t>
         </w:r>
         <w:r>
           <w:rPr>
@@ -3794,7 +3794,7 @@
             <w:rStyle w:val="Hyperlink"/>
             <w:noProof/>
           </w:rPr>
-          <w:t>Machbarkeitsanalyse zum Auslesen unserer neuen Campus Card</w:t>
+          <w:t>Managen der Karten</w:t>
         </w:r>
         <w:r>
           <w:rPr>
@@ -3815,7 +3815,7 @@
             <w:noProof/>
             <w:webHidden/>
           </w:rPr>
-          <w:instrText xml:space="preserve"> PAGEREF _Toc397784593 \h </w:instrText>
+          <w:instrText xml:space="preserve"> PAGEREF _Toc397956687 \h </w:instrText>
         </w:r>
         <w:r>
           <w:rPr>
@@ -3835,7 +3835,7 @@
             <w:noProof/>
             <w:webHidden/>
           </w:rPr>
-          <w:t>28</w:t>
+          <w:t>30</w:t>
         </w:r>
         <w:r>
           <w:rPr>
@@ -3848,20 +3848,20 @@
     </w:p>
     <w:p>
       <w:pPr>
-        <w:pStyle w:val="TOC2"/>
+        <w:pStyle w:val="TOC4"/>
         <w:rPr>
           <w:rFonts w:asciiTheme="minorHAnsi" w:eastAsiaTheme="minorEastAsia" w:hAnsiTheme="minorHAnsi" w:cstheme="minorBidi"/>
           <w:noProof/>
           <w:lang w:eastAsia="de-CH"/>
         </w:rPr>
       </w:pPr>
-      <w:hyperlink w:anchor="_Toc397784594" w:history="1">
+      <w:hyperlink w:anchor="_Toc397956688" w:history="1">
         <w:r>
           <w:rPr>
             <w:rStyle w:val="Hyperlink"/>
             <w:noProof/>
           </w:rPr>
-          <w:t>5.4.</w:t>
+          <w:t>4.6.5.2.</w:t>
         </w:r>
         <w:r>
           <w:rPr>
@@ -3876,7 +3876,7 @@
             <w:rStyle w:val="Hyperlink"/>
             <w:noProof/>
           </w:rPr>
-          <w:t>Spiel in Python und mit einem Arduino</w:t>
+          <w:t>Wahl der Spiellogik</w:t>
         </w:r>
         <w:r>
           <w:rPr>
@@ -3897,7 +3897,7 @@
             <w:noProof/>
             <w:webHidden/>
           </w:rPr>
-          <w:instrText xml:space="preserve"> PAGEREF _Toc397784594 \h </w:instrText>
+          <w:instrText xml:space="preserve"> PAGEREF _Toc397956688 \h </w:instrText>
         </w:r>
         <w:r>
           <w:rPr>
@@ -3917,7 +3917,7 @@
             <w:noProof/>
             <w:webHidden/>
           </w:rPr>
-          <w:t>30</w:t>
+          <w:t>31</w:t>
         </w:r>
         <w:r>
           <w:rPr>
@@ -3930,20 +3930,20 @@
     </w:p>
     <w:p>
       <w:pPr>
-        <w:pStyle w:val="TOC1"/>
+        <w:pStyle w:val="TOC2"/>
         <w:rPr>
           <w:rFonts w:asciiTheme="minorHAnsi" w:eastAsiaTheme="minorEastAsia" w:hAnsiTheme="minorHAnsi" w:cstheme="minorBidi"/>
           <w:noProof/>
           <w:lang w:eastAsia="de-CH"/>
         </w:rPr>
       </w:pPr>
-      <w:hyperlink w:anchor="_Toc397784595" w:history="1">
+      <w:hyperlink w:anchor="_Toc397956689" w:history="1">
         <w:r>
           <w:rPr>
             <w:rStyle w:val="Hyperlink"/>
             <w:noProof/>
           </w:rPr>
-          <w:t>6.</w:t>
+          <w:t>4.7.</w:t>
         </w:r>
         <w:r>
           <w:rPr>
@@ -3958,7 +3958,7 @@
             <w:rStyle w:val="Hyperlink"/>
             <w:noProof/>
           </w:rPr>
-          <w:t>Literaturverzeichnis</w:t>
+          <w:t>Fazit</w:t>
         </w:r>
         <w:r>
           <w:rPr>
@@ -3979,7 +3979,7 @@
             <w:noProof/>
             <w:webHidden/>
           </w:rPr>
-          <w:instrText xml:space="preserve"> PAGEREF _Toc397784595 \h </w:instrText>
+          <w:instrText xml:space="preserve"> PAGEREF _Toc397956689 \h </w:instrText>
         </w:r>
         <w:r>
           <w:rPr>
@@ -3999,7 +3999,7 @@
             <w:noProof/>
             <w:webHidden/>
           </w:rPr>
-          <w:t>31</w:t>
+          <w:t>32</w:t>
         </w:r>
         <w:r>
           <w:rPr>
@@ -4012,20 +4012,20 @@
     </w:p>
     <w:p>
       <w:pPr>
-        <w:pStyle w:val="TOC1"/>
+        <w:pStyle w:val="TOC2"/>
         <w:rPr>
           <w:rFonts w:asciiTheme="minorHAnsi" w:eastAsiaTheme="minorEastAsia" w:hAnsiTheme="minorHAnsi" w:cstheme="minorBidi"/>
           <w:noProof/>
           <w:lang w:eastAsia="de-CH"/>
         </w:rPr>
       </w:pPr>
-      <w:hyperlink w:anchor="_Toc397784596" w:history="1">
+      <w:hyperlink w:anchor="_Toc397956690" w:history="1">
         <w:r>
           <w:rPr>
             <w:rStyle w:val="Hyperlink"/>
             <w:noProof/>
           </w:rPr>
-          <w:t>7.</w:t>
+          <w:t>4.8.</w:t>
         </w:r>
         <w:r>
           <w:rPr>
@@ -4040,7 +4040,7 @@
             <w:rStyle w:val="Hyperlink"/>
             <w:noProof/>
           </w:rPr>
-          <w:t>Anhang</w:t>
+          <w:t>Ausblick</w:t>
         </w:r>
         <w:r>
           <w:rPr>
@@ -4061,7 +4061,7 @@
             <w:noProof/>
             <w:webHidden/>
           </w:rPr>
-          <w:instrText xml:space="preserve"> PAGEREF _Toc397784596 \h </w:instrText>
+          <w:instrText xml:space="preserve"> PAGEREF _Toc397956690 \h </w:instrText>
         </w:r>
         <w:r>
           <w:rPr>
@@ -4081,7 +4081,7 @@
             <w:noProof/>
             <w:webHidden/>
           </w:rPr>
-          <w:t>32</w:t>
+          <w:t>33</w:t>
         </w:r>
         <w:r>
           <w:rPr>
@@ -4094,20 +4094,20 @@
     </w:p>
     <w:p>
       <w:pPr>
-        <w:pStyle w:val="TOC2"/>
+        <w:pStyle w:val="TOC1"/>
         <w:rPr>
           <w:rFonts w:asciiTheme="minorHAnsi" w:eastAsiaTheme="minorEastAsia" w:hAnsiTheme="minorHAnsi" w:cstheme="minorBidi"/>
           <w:noProof/>
           <w:lang w:eastAsia="de-CH"/>
         </w:rPr>
       </w:pPr>
-      <w:hyperlink w:anchor="_Toc397784597" w:history="1">
+      <w:hyperlink w:anchor="_Toc397956691" w:history="1">
         <w:r>
           <w:rPr>
             <w:rStyle w:val="Hyperlink"/>
             <w:noProof/>
           </w:rPr>
-          <w:t>7.1.</w:t>
+          <w:t>5.</w:t>
         </w:r>
         <w:r>
           <w:rPr>
@@ -4122,6 +4122,662 @@
             <w:rStyle w:val="Hyperlink"/>
             <w:noProof/>
           </w:rPr>
+          <w:t>Diskussion des eignen Beitrags</w:t>
+        </w:r>
+        <w:r>
+          <w:rPr>
+            <w:noProof/>
+            <w:webHidden/>
+          </w:rPr>
+          <w:tab/>
+        </w:r>
+        <w:r>
+          <w:rPr>
+            <w:noProof/>
+            <w:webHidden/>
+          </w:rPr>
+          <w:fldChar w:fldCharType="begin"/>
+        </w:r>
+        <w:r>
+          <w:rPr>
+            <w:noProof/>
+            <w:webHidden/>
+          </w:rPr>
+          <w:instrText xml:space="preserve"> PAGEREF _Toc397956691 \h </w:instrText>
+        </w:r>
+        <w:r>
+          <w:rPr>
+            <w:noProof/>
+            <w:webHidden/>
+          </w:rPr>
+        </w:r>
+        <w:r>
+          <w:rPr>
+            <w:noProof/>
+            <w:webHidden/>
+          </w:rPr>
+          <w:fldChar w:fldCharType="separate"/>
+        </w:r>
+        <w:r>
+          <w:rPr>
+            <w:noProof/>
+            <w:webHidden/>
+          </w:rPr>
+          <w:t>34</w:t>
+        </w:r>
+        <w:r>
+          <w:rPr>
+            <w:noProof/>
+            <w:webHidden/>
+          </w:rPr>
+          <w:fldChar w:fldCharType="end"/>
+        </w:r>
+      </w:hyperlink>
+    </w:p>
+    <w:p>
+      <w:pPr>
+        <w:pStyle w:val="TOC2"/>
+        <w:rPr>
+          <w:rFonts w:asciiTheme="minorHAnsi" w:eastAsiaTheme="minorEastAsia" w:hAnsiTheme="minorHAnsi" w:cstheme="minorBidi"/>
+          <w:noProof/>
+          <w:lang w:eastAsia="de-CH"/>
+        </w:rPr>
+      </w:pPr>
+      <w:hyperlink w:anchor="_Toc397956692" w:history="1">
+        <w:r>
+          <w:rPr>
+            <w:rStyle w:val="Hyperlink"/>
+            <w:noProof/>
+          </w:rPr>
+          <w:t>5.1.</w:t>
+        </w:r>
+        <w:r>
+          <w:rPr>
+            <w:rFonts w:asciiTheme="minorHAnsi" w:eastAsiaTheme="minorEastAsia" w:hAnsiTheme="minorHAnsi" w:cstheme="minorBidi"/>
+            <w:noProof/>
+            <w:lang w:eastAsia="de-CH"/>
+          </w:rPr>
+          <w:tab/>
+        </w:r>
+        <w:r>
+          <w:rPr>
+            <w:rStyle w:val="Hyperlink"/>
+            <w:noProof/>
+          </w:rPr>
+          <w:t>Studieren der RFID Technologie und Bauen eines Reader mittels eines Arduinos und einem RFID Shield</w:t>
+        </w:r>
+        <w:r>
+          <w:rPr>
+            <w:noProof/>
+            <w:webHidden/>
+          </w:rPr>
+          <w:tab/>
+        </w:r>
+        <w:r>
+          <w:rPr>
+            <w:noProof/>
+            <w:webHidden/>
+          </w:rPr>
+          <w:fldChar w:fldCharType="begin"/>
+        </w:r>
+        <w:r>
+          <w:rPr>
+            <w:noProof/>
+            <w:webHidden/>
+          </w:rPr>
+          <w:instrText xml:space="preserve"> PAGEREF _Toc397956692 \h </w:instrText>
+        </w:r>
+        <w:r>
+          <w:rPr>
+            <w:noProof/>
+            <w:webHidden/>
+          </w:rPr>
+        </w:r>
+        <w:r>
+          <w:rPr>
+            <w:noProof/>
+            <w:webHidden/>
+          </w:rPr>
+          <w:fldChar w:fldCharType="separate"/>
+        </w:r>
+        <w:r>
+          <w:rPr>
+            <w:noProof/>
+            <w:webHidden/>
+          </w:rPr>
+          <w:t>34</w:t>
+        </w:r>
+        <w:r>
+          <w:rPr>
+            <w:noProof/>
+            <w:webHidden/>
+          </w:rPr>
+          <w:fldChar w:fldCharType="end"/>
+        </w:r>
+      </w:hyperlink>
+    </w:p>
+    <w:p>
+      <w:pPr>
+        <w:pStyle w:val="TOC2"/>
+        <w:rPr>
+          <w:rFonts w:asciiTheme="minorHAnsi" w:eastAsiaTheme="minorEastAsia" w:hAnsiTheme="minorHAnsi" w:cstheme="minorBidi"/>
+          <w:noProof/>
+          <w:lang w:eastAsia="de-CH"/>
+        </w:rPr>
+      </w:pPr>
+      <w:hyperlink w:anchor="_Toc397956693" w:history="1">
+        <w:r>
+          <w:rPr>
+            <w:rStyle w:val="Hyperlink"/>
+            <w:noProof/>
+          </w:rPr>
+          <w:t>5.2.</w:t>
+        </w:r>
+        <w:r>
+          <w:rPr>
+            <w:rFonts w:asciiTheme="minorHAnsi" w:eastAsiaTheme="minorEastAsia" w:hAnsiTheme="minorHAnsi" w:cstheme="minorBidi"/>
+            <w:noProof/>
+            <w:lang w:eastAsia="de-CH"/>
+          </w:rPr>
+          <w:tab/>
+        </w:r>
+        <w:r>
+          <w:rPr>
+            <w:rStyle w:val="Hyperlink"/>
+            <w:noProof/>
+          </w:rPr>
+          <w:t>Dokumentieren von Herausforderungen beim Bauen eines RFID Readers</w:t>
+        </w:r>
+        <w:r>
+          <w:rPr>
+            <w:noProof/>
+            <w:webHidden/>
+          </w:rPr>
+          <w:tab/>
+        </w:r>
+        <w:r>
+          <w:rPr>
+            <w:noProof/>
+            <w:webHidden/>
+          </w:rPr>
+          <w:fldChar w:fldCharType="begin"/>
+        </w:r>
+        <w:r>
+          <w:rPr>
+            <w:noProof/>
+            <w:webHidden/>
+          </w:rPr>
+          <w:instrText xml:space="preserve"> PAGEREF _Toc397956693 \h </w:instrText>
+        </w:r>
+        <w:r>
+          <w:rPr>
+            <w:noProof/>
+            <w:webHidden/>
+          </w:rPr>
+        </w:r>
+        <w:r>
+          <w:rPr>
+            <w:noProof/>
+            <w:webHidden/>
+          </w:rPr>
+          <w:fldChar w:fldCharType="separate"/>
+        </w:r>
+        <w:r>
+          <w:rPr>
+            <w:noProof/>
+            <w:webHidden/>
+          </w:rPr>
+          <w:t>34</w:t>
+        </w:r>
+        <w:r>
+          <w:rPr>
+            <w:noProof/>
+            <w:webHidden/>
+          </w:rPr>
+          <w:fldChar w:fldCharType="end"/>
+        </w:r>
+      </w:hyperlink>
+    </w:p>
+    <w:p>
+      <w:pPr>
+        <w:pStyle w:val="TOC2"/>
+        <w:rPr>
+          <w:rFonts w:asciiTheme="minorHAnsi" w:eastAsiaTheme="minorEastAsia" w:hAnsiTheme="minorHAnsi" w:cstheme="minorBidi"/>
+          <w:noProof/>
+          <w:lang w:eastAsia="de-CH"/>
+        </w:rPr>
+      </w:pPr>
+      <w:hyperlink w:anchor="_Toc397956694" w:history="1">
+        <w:r>
+          <w:rPr>
+            <w:rStyle w:val="Hyperlink"/>
+            <w:noProof/>
+          </w:rPr>
+          <w:t>5.3.</w:t>
+        </w:r>
+        <w:r>
+          <w:rPr>
+            <w:rFonts w:asciiTheme="minorHAnsi" w:eastAsiaTheme="minorEastAsia" w:hAnsiTheme="minorHAnsi" w:cstheme="minorBidi"/>
+            <w:noProof/>
+            <w:lang w:eastAsia="de-CH"/>
+          </w:rPr>
+          <w:tab/>
+        </w:r>
+        <w:r>
+          <w:rPr>
+            <w:rStyle w:val="Hyperlink"/>
+            <w:noProof/>
+          </w:rPr>
+          <w:t>Machbarkeitsanalyse zum Auslesen unserer neuen Campus Card</w:t>
+        </w:r>
+        <w:r>
+          <w:rPr>
+            <w:noProof/>
+            <w:webHidden/>
+          </w:rPr>
+          <w:tab/>
+        </w:r>
+        <w:r>
+          <w:rPr>
+            <w:noProof/>
+            <w:webHidden/>
+          </w:rPr>
+          <w:fldChar w:fldCharType="begin"/>
+        </w:r>
+        <w:r>
+          <w:rPr>
+            <w:noProof/>
+            <w:webHidden/>
+          </w:rPr>
+          <w:instrText xml:space="preserve"> PAGEREF _Toc397956694 \h </w:instrText>
+        </w:r>
+        <w:r>
+          <w:rPr>
+            <w:noProof/>
+            <w:webHidden/>
+          </w:rPr>
+        </w:r>
+        <w:r>
+          <w:rPr>
+            <w:noProof/>
+            <w:webHidden/>
+          </w:rPr>
+          <w:fldChar w:fldCharType="separate"/>
+        </w:r>
+        <w:r>
+          <w:rPr>
+            <w:noProof/>
+            <w:webHidden/>
+          </w:rPr>
+          <w:t>35</w:t>
+        </w:r>
+        <w:r>
+          <w:rPr>
+            <w:noProof/>
+            <w:webHidden/>
+          </w:rPr>
+          <w:fldChar w:fldCharType="end"/>
+        </w:r>
+      </w:hyperlink>
+    </w:p>
+    <w:p>
+      <w:pPr>
+        <w:pStyle w:val="TOC2"/>
+        <w:rPr>
+          <w:rFonts w:asciiTheme="minorHAnsi" w:eastAsiaTheme="minorEastAsia" w:hAnsiTheme="minorHAnsi" w:cstheme="minorBidi"/>
+          <w:noProof/>
+          <w:lang w:eastAsia="de-CH"/>
+        </w:rPr>
+      </w:pPr>
+      <w:hyperlink w:anchor="_Toc397956695" w:history="1">
+        <w:r>
+          <w:rPr>
+            <w:rStyle w:val="Hyperlink"/>
+            <w:noProof/>
+          </w:rPr>
+          <w:t>5.4.</w:t>
+        </w:r>
+        <w:r>
+          <w:rPr>
+            <w:rFonts w:asciiTheme="minorHAnsi" w:eastAsiaTheme="minorEastAsia" w:hAnsiTheme="minorHAnsi" w:cstheme="minorBidi"/>
+            <w:noProof/>
+            <w:lang w:eastAsia="de-CH"/>
+          </w:rPr>
+          <w:tab/>
+        </w:r>
+        <w:r>
+          <w:rPr>
+            <w:rStyle w:val="Hyperlink"/>
+            <w:noProof/>
+          </w:rPr>
+          <w:t>Spiel in Python und mit einem Arduino</w:t>
+        </w:r>
+        <w:r>
+          <w:rPr>
+            <w:noProof/>
+            <w:webHidden/>
+          </w:rPr>
+          <w:tab/>
+        </w:r>
+        <w:r>
+          <w:rPr>
+            <w:noProof/>
+            <w:webHidden/>
+          </w:rPr>
+          <w:fldChar w:fldCharType="begin"/>
+        </w:r>
+        <w:r>
+          <w:rPr>
+            <w:noProof/>
+            <w:webHidden/>
+          </w:rPr>
+          <w:instrText xml:space="preserve"> PAGEREF _Toc397956695 \h </w:instrText>
+        </w:r>
+        <w:r>
+          <w:rPr>
+            <w:noProof/>
+            <w:webHidden/>
+          </w:rPr>
+        </w:r>
+        <w:r>
+          <w:rPr>
+            <w:noProof/>
+            <w:webHidden/>
+          </w:rPr>
+          <w:fldChar w:fldCharType="separate"/>
+        </w:r>
+        <w:r>
+          <w:rPr>
+            <w:noProof/>
+            <w:webHidden/>
+          </w:rPr>
+          <w:t>37</w:t>
+        </w:r>
+        <w:r>
+          <w:rPr>
+            <w:noProof/>
+            <w:webHidden/>
+          </w:rPr>
+          <w:fldChar w:fldCharType="end"/>
+        </w:r>
+      </w:hyperlink>
+    </w:p>
+    <w:p>
+      <w:pPr>
+        <w:pStyle w:val="TOC1"/>
+        <w:rPr>
+          <w:rFonts w:asciiTheme="minorHAnsi" w:eastAsiaTheme="minorEastAsia" w:hAnsiTheme="minorHAnsi" w:cstheme="minorBidi"/>
+          <w:noProof/>
+          <w:lang w:eastAsia="de-CH"/>
+        </w:rPr>
+      </w:pPr>
+      <w:hyperlink w:anchor="_Toc397956696" w:history="1">
+        <w:r>
+          <w:rPr>
+            <w:rStyle w:val="Hyperlink"/>
+            <w:noProof/>
+          </w:rPr>
+          <w:t>6.</w:t>
+        </w:r>
+        <w:r>
+          <w:rPr>
+            <w:rFonts w:asciiTheme="minorHAnsi" w:eastAsiaTheme="minorEastAsia" w:hAnsiTheme="minorHAnsi" w:cstheme="minorBidi"/>
+            <w:noProof/>
+            <w:lang w:eastAsia="de-CH"/>
+          </w:rPr>
+          <w:tab/>
+        </w:r>
+        <w:r>
+          <w:rPr>
+            <w:rStyle w:val="Hyperlink"/>
+            <w:noProof/>
+          </w:rPr>
+          <w:t>Schlussfolgerungen</w:t>
+        </w:r>
+        <w:r>
+          <w:rPr>
+            <w:noProof/>
+            <w:webHidden/>
+          </w:rPr>
+          <w:tab/>
+        </w:r>
+        <w:r>
+          <w:rPr>
+            <w:noProof/>
+            <w:webHidden/>
+          </w:rPr>
+          <w:fldChar w:fldCharType="begin"/>
+        </w:r>
+        <w:r>
+          <w:rPr>
+            <w:noProof/>
+            <w:webHidden/>
+          </w:rPr>
+          <w:instrText xml:space="preserve"> PAGEREF _Toc397956696 \h </w:instrText>
+        </w:r>
+        <w:r>
+          <w:rPr>
+            <w:noProof/>
+            <w:webHidden/>
+          </w:rPr>
+        </w:r>
+        <w:r>
+          <w:rPr>
+            <w:noProof/>
+            <w:webHidden/>
+          </w:rPr>
+          <w:fldChar w:fldCharType="separate"/>
+        </w:r>
+        <w:r>
+          <w:rPr>
+            <w:noProof/>
+            <w:webHidden/>
+          </w:rPr>
+          <w:t>38</w:t>
+        </w:r>
+        <w:r>
+          <w:rPr>
+            <w:noProof/>
+            <w:webHidden/>
+          </w:rPr>
+          <w:fldChar w:fldCharType="end"/>
+        </w:r>
+      </w:hyperlink>
+    </w:p>
+    <w:p>
+      <w:pPr>
+        <w:pStyle w:val="TOC1"/>
+        <w:rPr>
+          <w:rFonts w:asciiTheme="minorHAnsi" w:eastAsiaTheme="minorEastAsia" w:hAnsiTheme="minorHAnsi" w:cstheme="minorBidi"/>
+          <w:noProof/>
+          <w:lang w:eastAsia="de-CH"/>
+        </w:rPr>
+      </w:pPr>
+      <w:hyperlink w:anchor="_Toc397956697" w:history="1">
+        <w:r>
+          <w:rPr>
+            <w:rStyle w:val="Hyperlink"/>
+            <w:noProof/>
+          </w:rPr>
+          <w:t>7.</w:t>
+        </w:r>
+        <w:r>
+          <w:rPr>
+            <w:rFonts w:asciiTheme="minorHAnsi" w:eastAsiaTheme="minorEastAsia" w:hAnsiTheme="minorHAnsi" w:cstheme="minorBidi"/>
+            <w:noProof/>
+            <w:lang w:eastAsia="de-CH"/>
+          </w:rPr>
+          <w:tab/>
+        </w:r>
+        <w:r>
+          <w:rPr>
+            <w:rStyle w:val="Hyperlink"/>
+            <w:noProof/>
+          </w:rPr>
+          <w:t>Literaturverzeichnis</w:t>
+        </w:r>
+        <w:r>
+          <w:rPr>
+            <w:noProof/>
+            <w:webHidden/>
+          </w:rPr>
+          <w:tab/>
+        </w:r>
+        <w:r>
+          <w:rPr>
+            <w:noProof/>
+            <w:webHidden/>
+          </w:rPr>
+          <w:fldChar w:fldCharType="begin"/>
+        </w:r>
+        <w:r>
+          <w:rPr>
+            <w:noProof/>
+            <w:webHidden/>
+          </w:rPr>
+          <w:instrText xml:space="preserve"> PAGEREF _Toc397956697 \h </w:instrText>
+        </w:r>
+        <w:r>
+          <w:rPr>
+            <w:noProof/>
+            <w:webHidden/>
+          </w:rPr>
+        </w:r>
+        <w:r>
+          <w:rPr>
+            <w:noProof/>
+            <w:webHidden/>
+          </w:rPr>
+          <w:fldChar w:fldCharType="separate"/>
+        </w:r>
+        <w:r>
+          <w:rPr>
+            <w:noProof/>
+            <w:webHidden/>
+          </w:rPr>
+          <w:t>39</w:t>
+        </w:r>
+        <w:r>
+          <w:rPr>
+            <w:noProof/>
+            <w:webHidden/>
+          </w:rPr>
+          <w:fldChar w:fldCharType="end"/>
+        </w:r>
+      </w:hyperlink>
+    </w:p>
+    <w:p>
+      <w:pPr>
+        <w:pStyle w:val="TOC1"/>
+        <w:rPr>
+          <w:rFonts w:asciiTheme="minorHAnsi" w:eastAsiaTheme="minorEastAsia" w:hAnsiTheme="minorHAnsi" w:cstheme="minorBidi"/>
+          <w:noProof/>
+          <w:lang w:eastAsia="de-CH"/>
+        </w:rPr>
+      </w:pPr>
+      <w:hyperlink w:anchor="_Toc397956698" w:history="1">
+        <w:r>
+          <w:rPr>
+            <w:rStyle w:val="Hyperlink"/>
+            <w:noProof/>
+          </w:rPr>
+          <w:t>8.</w:t>
+        </w:r>
+        <w:r>
+          <w:rPr>
+            <w:rFonts w:asciiTheme="minorHAnsi" w:eastAsiaTheme="minorEastAsia" w:hAnsiTheme="minorHAnsi" w:cstheme="minorBidi"/>
+            <w:noProof/>
+            <w:lang w:eastAsia="de-CH"/>
+          </w:rPr>
+          <w:tab/>
+        </w:r>
+        <w:r>
+          <w:rPr>
+            <w:rStyle w:val="Hyperlink"/>
+            <w:noProof/>
+          </w:rPr>
+          <w:t>Anhang</w:t>
+        </w:r>
+        <w:r>
+          <w:rPr>
+            <w:noProof/>
+            <w:webHidden/>
+          </w:rPr>
+          <w:tab/>
+        </w:r>
+        <w:r>
+          <w:rPr>
+            <w:noProof/>
+            <w:webHidden/>
+          </w:rPr>
+          <w:fldChar w:fldCharType="begin"/>
+        </w:r>
+        <w:r>
+          <w:rPr>
+            <w:noProof/>
+            <w:webHidden/>
+          </w:rPr>
+          <w:instrText xml:space="preserve"> PAGEREF _Toc397956698 \h </w:instrText>
+        </w:r>
+        <w:r>
+          <w:rPr>
+            <w:noProof/>
+            <w:webHidden/>
+          </w:rPr>
+        </w:r>
+        <w:r>
+          <w:rPr>
+            <w:noProof/>
+            <w:webHidden/>
+          </w:rPr>
+          <w:fldChar w:fldCharType="separate"/>
+        </w:r>
+        <w:r>
+          <w:rPr>
+            <w:noProof/>
+            <w:webHidden/>
+          </w:rPr>
+          <w:t>40</w:t>
+        </w:r>
+        <w:r>
+          <w:rPr>
+            <w:noProof/>
+            <w:webHidden/>
+          </w:rPr>
+          <w:fldChar w:fldCharType="end"/>
+        </w:r>
+      </w:hyperlink>
+    </w:p>
+    <w:p>
+      <w:pPr>
+        <w:pStyle w:val="TOC2"/>
+        <w:rPr>
+          <w:rFonts w:asciiTheme="minorHAnsi" w:eastAsiaTheme="minorEastAsia" w:hAnsiTheme="minorHAnsi" w:cstheme="minorBidi"/>
+          <w:noProof/>
+          <w:lang w:eastAsia="de-CH"/>
+        </w:rPr>
+      </w:pPr>
+      <w:hyperlink w:anchor="_Toc397956699" w:history="1">
+        <w:r>
+          <w:rPr>
+            <w:rStyle w:val="Hyperlink"/>
+            <w:noProof/>
+          </w:rPr>
+          <w:t>8.1.</w:t>
+        </w:r>
+        <w:r>
+          <w:rPr>
+            <w:rFonts w:asciiTheme="minorHAnsi" w:eastAsiaTheme="minorEastAsia" w:hAnsiTheme="minorHAnsi" w:cstheme="minorBidi"/>
+            <w:noProof/>
+            <w:lang w:eastAsia="de-CH"/>
+          </w:rPr>
+          <w:tab/>
+        </w:r>
+        <w:r>
+          <w:rPr>
+            <w:rStyle w:val="Hyperlink"/>
+            <w:noProof/>
+          </w:rPr>
           <w:t>Glossar</w:t>
         </w:r>
         <w:r>
@@ -4143,7 +4799,7 @@
             <w:noProof/>
             <w:webHidden/>
           </w:rPr>
-          <w:instrText xml:space="preserve"> PAGEREF _Toc397784597 \h </w:instrText>
+          <w:instrText xml:space="preserve"> PAGEREF _Toc397956699 \h </w:instrText>
         </w:r>
         <w:r>
           <w:rPr>
@@ -4163,7 +4819,7 @@
             <w:noProof/>
             <w:webHidden/>
           </w:rPr>
-          <w:t>32</w:t>
+          <w:t>40</w:t>
         </w:r>
         <w:r>
           <w:rPr>
@@ -4194,12 +4850,12 @@
           <w:numId w:val="0"/>
         </w:numPr>
       </w:pPr>
-      <w:bookmarkStart w:id="1" w:name="_Toc397784552"/>
+      <w:bookmarkStart w:id="2" w:name="_Toc397956646"/>
       <w:r>
         <w:lastRenderedPageBreak/>
         <w:t>Verzeichnisse</w:t>
       </w:r>
-      <w:bookmarkEnd w:id="1"/>
+      <w:bookmarkEnd w:id="2"/>
     </w:p>
     <w:p>
       <w:pPr>
@@ -4209,11 +4865,11 @@
           <w:numId w:val="0"/>
         </w:numPr>
       </w:pPr>
-      <w:bookmarkStart w:id="2" w:name="_Toc397784553"/>
+      <w:bookmarkStart w:id="3" w:name="_Toc397956647"/>
       <w:r>
         <w:t>Abbildungsverzeichnis</w:t>
       </w:r>
-      <w:bookmarkEnd w:id="2"/>
+      <w:bookmarkEnd w:id="3"/>
     </w:p>
     <w:p>
       <w:pPr>
@@ -5497,11 +6153,11 @@
           <w:numId w:val="0"/>
         </w:numPr>
       </w:pPr>
-      <w:bookmarkStart w:id="3" w:name="_Toc397784554"/>
+      <w:bookmarkStart w:id="4" w:name="_Toc397956648"/>
       <w:r>
         <w:t>Tabellenverzeichnis</w:t>
       </w:r>
-      <w:bookmarkEnd w:id="3"/>
+      <w:bookmarkEnd w:id="4"/>
     </w:p>
     <w:p>
       <w:pPr>
@@ -5960,12 +6616,12 @@
           <w:numId w:val="0"/>
         </w:numPr>
       </w:pPr>
-      <w:bookmarkStart w:id="4" w:name="_Toc397784555"/>
+      <w:bookmarkStart w:id="5" w:name="_Toc397956649"/>
       <w:r>
         <w:lastRenderedPageBreak/>
         <w:t>Zusammenfassung</w:t>
       </w:r>
-      <w:bookmarkEnd w:id="4"/>
+      <w:bookmarkEnd w:id="5"/>
     </w:p>
     <w:p>
       <w:r>
@@ -6019,7 +6675,7 @@
           <w:color w:val="365F91" w:themeColor="accent1" w:themeShade="BF"/>
         </w:rPr>
       </w:pPr>
-      <w:bookmarkStart w:id="5" w:name="_Toc397784556"/>
+      <w:bookmarkStart w:id="6" w:name="_Toc397956650"/>
       <w:r>
         <w:rPr>
           <w:color w:val="365F91" w:themeColor="accent1" w:themeShade="BF"/>
@@ -6028,7 +6684,7 @@
         <w:t>Einleitung</w:t>
       </w:r>
       <w:bookmarkEnd w:id="0"/>
-      <w:bookmarkEnd w:id="5"/>
+      <w:bookmarkEnd w:id="6"/>
     </w:p>
     <w:p>
       <w:pPr>
@@ -6095,23 +6751,23 @@
       <w:pPr>
         <w:pStyle w:val="Heading1"/>
       </w:pPr>
-      <w:bookmarkStart w:id="6" w:name="_Toc397784557"/>
+      <w:bookmarkStart w:id="7" w:name="_Toc397956651"/>
       <w:r>
         <w:lastRenderedPageBreak/>
         <w:t>Umsetzung der Seminararbeit</w:t>
       </w:r>
-      <w:bookmarkEnd w:id="6"/>
+      <w:bookmarkEnd w:id="7"/>
     </w:p>
     <w:p>
       <w:pPr>
         <w:pStyle w:val="Heading2"/>
       </w:pPr>
-      <w:bookmarkStart w:id="7" w:name="_Toc397784558"/>
       <w:bookmarkStart w:id="8" w:name="_Toc379647228"/>
+      <w:bookmarkStart w:id="9" w:name="_Toc397956652"/>
       <w:r>
         <w:t>Aufgabenstellung</w:t>
       </w:r>
-      <w:bookmarkEnd w:id="7"/>
+      <w:bookmarkEnd w:id="9"/>
     </w:p>
     <w:p>
       <w:r>
@@ -6192,8 +6848,8 @@
         <w:spacing w:before="240" w:after="360"/>
         <w:jc w:val="center"/>
       </w:pPr>
-      <w:bookmarkStart w:id="9" w:name="_Toc391829636"/>
-      <w:bookmarkStart w:id="10" w:name="_Toc397784528"/>
+      <w:bookmarkStart w:id="10" w:name="_Toc391829636"/>
+      <w:bookmarkStart w:id="11" w:name="_Toc397784528"/>
       <w:r>
         <w:t xml:space="preserve">Abbildung </w:t>
       </w:r>
@@ -6208,19 +6864,19 @@
       <w:r>
         <w:t>: Aufgabenstellung</w:t>
       </w:r>
-      <w:bookmarkEnd w:id="9"/>
       <w:bookmarkEnd w:id="10"/>
+      <w:bookmarkEnd w:id="11"/>
     </w:p>
     <w:p>
       <w:pPr>
         <w:pStyle w:val="Heading2"/>
       </w:pPr>
-      <w:bookmarkStart w:id="11" w:name="_Toc397784559"/>
+      <w:bookmarkStart w:id="12" w:name="_Toc397956653"/>
       <w:bookmarkEnd w:id="8"/>
       <w:r>
         <w:t>Arbeitsplanung</w:t>
       </w:r>
-      <w:bookmarkEnd w:id="11"/>
+      <w:bookmarkEnd w:id="12"/>
     </w:p>
     <w:p>
       <w:pPr>
@@ -6253,7 +6909,7 @@
         <w:pStyle w:val="Caption"/>
         <w:keepNext/>
       </w:pPr>
-      <w:bookmarkStart w:id="12" w:name="_Toc397784546"/>
+      <w:bookmarkStart w:id="13" w:name="_Toc397784546"/>
       <w:r>
         <w:t xml:space="preserve">Tabelle </w:t>
       </w:r>
@@ -6271,7 +6927,7 @@
       <w:r>
         <w:t xml:space="preserve"> Phase 1 des Projekts</w:t>
       </w:r>
-      <w:bookmarkEnd w:id="12"/>
+      <w:bookmarkEnd w:id="13"/>
     </w:p>
     <w:tbl>
       <w:tblPr>
@@ -7078,25 +7734,38 @@
         <w:pStyle w:val="Caption"/>
         <w:keepNext/>
       </w:pPr>
-      <w:bookmarkStart w:id="13" w:name="_Toc397784547"/>
+      <w:bookmarkStart w:id="14" w:name="_Toc397784547"/>
       <w:r>
         <w:t xml:space="preserve">Tabelle </w:t>
       </w:r>
-      <w:fldSimple w:instr=" SEQ Tabelle \* ARABIC ">
-        <w:r>
-          <w:rPr>
-            <w:noProof/>
-          </w:rPr>
-          <w:t>2</w:t>
-        </w:r>
-      </w:fldSimple>
+      <w:r>
+        <w:fldChar w:fldCharType="begin"/>
+      </w:r>
+      <w:r>
+        <w:instrText xml:space="preserve"> SEQ Tabelle \* ARABIC </w:instrText>
+      </w:r>
+      <w:r>
+        <w:fldChar w:fldCharType="separate"/>
+      </w:r>
+      <w:r>
+        <w:rPr>
+          <w:noProof/>
+        </w:rPr>
+        <w:t>2</w:t>
+      </w:r>
+      <w:r>
+        <w:rPr>
+          <w:noProof/>
+        </w:rPr>
+        <w:fldChar w:fldCharType="end"/>
+      </w:r>
       <w:r>
         <w:t xml:space="preserve">: </w:t>
       </w:r>
       <w:r>
         <w:t>Phase 2 des Projekts</w:t>
       </w:r>
-      <w:bookmarkEnd w:id="13"/>
+      <w:bookmarkEnd w:id="14"/>
     </w:p>
     <w:tbl>
       <w:tblPr>
@@ -8814,13 +9483,41 @@
                 <w:lang w:val="en-US"/>
               </w:rPr>
             </w:pPr>
+            <w:proofErr w:type="spellStart"/>
             <w:r>
               <w:rPr>
                 <w:rFonts w:cs="Calibri"/>
                 <w:color w:val="2E74B5"/>
                 <w:lang w:val="en-US"/>
               </w:rPr>
-              <w:t>ReaFID GUI – Menüpunkt Select Modus</w:t>
+              <w:t>ReaFID</w:t>
+            </w:r>
+            <w:proofErr w:type="spellEnd"/>
+            <w:r>
+              <w:rPr>
+                <w:rFonts w:cs="Calibri"/>
+                <w:color w:val="2E74B5"/>
+                <w:lang w:val="en-US"/>
+              </w:rPr>
+              <w:t xml:space="preserve"> GUI – </w:t>
+            </w:r>
+            <w:proofErr w:type="spellStart"/>
+            <w:r>
+              <w:rPr>
+                <w:rFonts w:cs="Calibri"/>
+                <w:color w:val="2E74B5"/>
+                <w:lang w:val="en-US"/>
+              </w:rPr>
+              <w:t>Menüpunkt</w:t>
+            </w:r>
+            <w:proofErr w:type="spellEnd"/>
+            <w:r>
+              <w:rPr>
+                <w:rFonts w:cs="Calibri"/>
+                <w:color w:val="2E74B5"/>
+                <w:lang w:val="en-US"/>
+              </w:rPr>
+              <w:t xml:space="preserve"> Select Modus</w:t>
             </w:r>
           </w:p>
         </w:tc>
@@ -8977,11 +9674,11 @@
       <w:pPr>
         <w:pStyle w:val="Heading2"/>
       </w:pPr>
-      <w:bookmarkStart w:id="14" w:name="_Toc397784560"/>
+      <w:bookmarkStart w:id="15" w:name="_Toc397956654"/>
       <w:r>
         <w:t>Seminarumsetzung</w:t>
       </w:r>
-      <w:bookmarkEnd w:id="14"/>
+      <w:bookmarkEnd w:id="15"/>
     </w:p>
     <w:p>
       <w:pPr>
@@ -9001,7 +9698,7 @@
         <w:pStyle w:val="Caption"/>
         <w:keepNext/>
       </w:pPr>
-      <w:bookmarkStart w:id="15" w:name="_Toc397784548"/>
+      <w:bookmarkStart w:id="16" w:name="_Toc397784548"/>
       <w:r>
         <w:lastRenderedPageBreak/>
         <w:t xml:space="preserve">Tabelle </w:t>
@@ -9020,7 +9717,7 @@
       <w:r>
         <w:t>ermine</w:t>
       </w:r>
-      <w:bookmarkEnd w:id="15"/>
+      <w:bookmarkEnd w:id="16"/>
     </w:p>
     <w:tbl>
       <w:tblPr>
@@ -9985,6 +10682,42 @@
         <w:t>Zwischen Sprint 2 und 3 wurden nicht nur die rechtlichen Abklärungen getätigt, sondern auch ein 15 Minuten Vortrag für die BSides London („Rookie Track“) vorbereitet. Da diese Arbeiten nur die Erkenntnisse aus den technischen Abklärungen zu RFID und Arduino verwendeten und aufbereiteten, und nicht direkt für die Semesterarbeit waren, wurden diese nicht in Jira  festgehalten und sind entsprechend nicht in der Projektplanung berücksicht.  Die Informationen aus der Präsentation wurden allerdings in dieser Semesterarbeit miteinbezogen und beeinflussten entsprechend die Story „Dokumentation“ positiv.</w:t>
       </w:r>
     </w:p>
+    <w:p>
+      <w:pPr>
+        <w:rPr>
+          <w:b/>
+          <w:color w:val="FF0000"/>
+        </w:rPr>
+      </w:pPr>
+      <w:r>
+        <w:rPr>
+          <w:b/>
+          <w:color w:val="FF0000"/>
+        </w:rPr>
+        <w:t>&lt;&lt;</w:t>
+      </w:r>
+      <w:r>
+        <w:rPr>
+          <w:b/>
+          <w:color w:val="FF0000"/>
+        </w:rPr>
+        <w:t>Fehlt Abschnitt</w:t>
+      </w:r>
+      <w:r>
+        <w:rPr>
+          <w:b/>
+          <w:color w:val="FF0000"/>
+        </w:rPr>
+        <w:t xml:space="preserve"> tatsächliche Umsetung</w:t>
+      </w:r>
+      <w:r>
+        <w:rPr>
+          <w:b/>
+          <w:color w:val="FF0000"/>
+        </w:rPr>
+        <w:t>&gt;&gt;</w:t>
+      </w:r>
+    </w:p>
     <w:p/>
     <w:p>
       <w:pPr>
@@ -9999,8 +10732,8 @@
           <w:szCs w:val="28"/>
         </w:rPr>
       </w:pPr>
-      <w:bookmarkStart w:id="16" w:name="_Ref391283885"/>
-      <w:bookmarkStart w:id="17" w:name="_Ref391283986"/>
+      <w:bookmarkStart w:id="17" w:name="_Ref391283885"/>
+      <w:bookmarkStart w:id="18" w:name="_Ref391283986"/>
       <w:r>
         <w:br w:type="page"/>
       </w:r>
@@ -10009,37 +10742,34 @@
       <w:pPr>
         <w:pStyle w:val="Heading1"/>
       </w:pPr>
-      <w:bookmarkStart w:id="18" w:name="_Toc397784561"/>
+      <w:bookmarkStart w:id="19" w:name="_Toc397956655"/>
+      <w:bookmarkEnd w:id="17"/>
+      <w:bookmarkEnd w:id="18"/>
       <w:r>
         <w:lastRenderedPageBreak/>
-        <w:t xml:space="preserve">Über </w:t>
-      </w:r>
-      <w:bookmarkEnd w:id="16"/>
-      <w:bookmarkEnd w:id="17"/>
-      <w:r>
-        <w:t>die eingesetzten Technologien</w:t>
-      </w:r>
-      <w:bookmarkEnd w:id="18"/>
+        <w:t>Definitionen</w:t>
+      </w:r>
+      <w:bookmarkEnd w:id="19"/>
     </w:p>
     <w:p>
       <w:pPr>
         <w:pStyle w:val="Heading2"/>
       </w:pPr>
-      <w:bookmarkStart w:id="19" w:name="_Toc397784562"/>
+      <w:bookmarkStart w:id="20" w:name="_Toc397956656"/>
       <w:r>
         <w:t>RFID</w:t>
       </w:r>
-      <w:bookmarkEnd w:id="19"/>
+      <w:bookmarkEnd w:id="20"/>
     </w:p>
     <w:p>
       <w:pPr>
         <w:pStyle w:val="Heading3"/>
       </w:pPr>
-      <w:bookmarkStart w:id="20" w:name="_Toc397784563"/>
+      <w:bookmarkStart w:id="21" w:name="_Toc397956657"/>
       <w:r>
         <w:t>RFID Technologie und Einsatzgebiete</w:t>
       </w:r>
-      <w:bookmarkEnd w:id="20"/>
+      <w:bookmarkEnd w:id="21"/>
     </w:p>
     <w:p>
       <w:pPr>
@@ -10127,7 +10857,7 @@
           <w:rFonts w:ascii="majorEastAsia" w:hAnsi="majorEastAsia" w:cs="majorEastAsia"/>
         </w:rPr>
       </w:pPr>
-      <w:bookmarkStart w:id="21" w:name="_Toc397784529"/>
+      <w:bookmarkStart w:id="22" w:name="_Toc397784529"/>
       <w:r>
         <w:t xml:space="preserve">Abbildung </w:t>
       </w:r>
@@ -10145,7 +10875,7 @@
       <w:r>
         <w:t>Übersicht RFID Typen, aus dem RFID Handbuch - Finkenzeller, Abbildung 2.18</w:t>
       </w:r>
-      <w:bookmarkEnd w:id="21"/>
+      <w:bookmarkEnd w:id="22"/>
     </w:p>
     <w:p>
       <w:pPr>
@@ -10204,11 +10934,11 @@
       <w:pPr>
         <w:pStyle w:val="Heading3"/>
       </w:pPr>
-      <w:bookmarkStart w:id="22" w:name="_Toc397784564"/>
+      <w:bookmarkStart w:id="23" w:name="_Toc397956658"/>
       <w:r>
         <w:t>Mifare Standard</w:t>
       </w:r>
-      <w:bookmarkEnd w:id="22"/>
+      <w:bookmarkEnd w:id="23"/>
     </w:p>
     <w:p>
       <w:pPr>
@@ -10309,7 +11039,7 @@
           <w:rFonts w:cs="Calibri"/>
         </w:rPr>
       </w:pPr>
-      <w:bookmarkStart w:id="23" w:name="_Toc397784530"/>
+      <w:bookmarkStart w:id="24" w:name="_Toc397784530"/>
       <w:r>
         <w:t xml:space="preserve">Abbildung </w:t>
       </w:r>
@@ -10324,7 +11054,7 @@
       <w:r>
         <w:t>: RFID Kommunikationsprotokoll nach ISO 14443</w:t>
       </w:r>
-      <w:bookmarkEnd w:id="23"/>
+      <w:bookmarkEnd w:id="24"/>
     </w:p>
     <w:p>
       <w:pPr>
@@ -10364,13 +11094,43 @@
       <w:pPr>
         <w:pStyle w:val="Heading2"/>
       </w:pPr>
-      <w:bookmarkStart w:id="24" w:name="_Toc397784565"/>
+      <w:bookmarkStart w:id="25" w:name="_Toc397956659"/>
       <w:r>
         <w:lastRenderedPageBreak/>
         <w:t>Arduino</w:t>
       </w:r>
-      <w:bookmarkEnd w:id="24"/>
-    </w:p>
+      <w:bookmarkEnd w:id="25"/>
+    </w:p>
+    <w:p>
+      <w:pPr>
+        <w:rPr>
+          <w:b/>
+          <w:color w:val="FF0000"/>
+        </w:rPr>
+      </w:pPr>
+      <w:r>
+        <w:rPr>
+          <w:b/>
+          <w:color w:val="FF0000"/>
+        </w:rPr>
+        <w:t>&lt;&lt;</w:t>
+      </w:r>
+      <w:r>
+        <w:rPr>
+          <w:b/>
+          <w:color w:val="FF0000"/>
+        </w:rPr>
+        <w:t>Anpassung noch offen auf einzelne Module</w:t>
+      </w:r>
+      <w:r>
+        <w:rPr>
+          <w:b/>
+          <w:color w:val="FF0000"/>
+        </w:rPr>
+        <w:t>&gt;&gt;</w:t>
+      </w:r>
+    </w:p>
+    <w:p/>
     <w:p>
       <w:pPr>
         <w:rPr>
@@ -10454,7 +11214,7 @@
           <w:rFonts w:ascii="majorEastAsia" w:hAnsi="majorEastAsia" w:cs="majorEastAsia"/>
         </w:rPr>
       </w:pPr>
-      <w:bookmarkStart w:id="25" w:name="_Toc397784531"/>
+      <w:bookmarkStart w:id="26" w:name="_Toc397784531"/>
       <w:r>
         <w:t xml:space="preserve">Abbildung </w:t>
       </w:r>
@@ -10472,7 +11232,7 @@
       <w:r>
         <w:t>Arduino UNO Version 3</w:t>
       </w:r>
-      <w:bookmarkEnd w:id="25"/>
+      <w:bookmarkEnd w:id="26"/>
     </w:p>
     <w:p>
       <w:pPr>
@@ -10557,25 +11317,39 @@
           <w:rFonts w:ascii="majorEastAsia" w:hAnsi="majorEastAsia" w:cs="majorEastAsia"/>
         </w:rPr>
       </w:pPr>
-      <w:bookmarkStart w:id="26" w:name="_Toc397784532"/>
-      <w:r>
+      <w:bookmarkStart w:id="27" w:name="_Toc397784532"/>
+      <w:r>
+        <w:lastRenderedPageBreak/>
         <w:t xml:space="preserve">Abbildung </w:t>
       </w:r>
-      <w:fldSimple w:instr=" SEQ Abbildung \* ARABIC ">
-        <w:r>
-          <w:rPr>
-            <w:noProof/>
-          </w:rPr>
-          <w:t>5</w:t>
-        </w:r>
-      </w:fldSimple>
+      <w:r>
+        <w:fldChar w:fldCharType="begin"/>
+      </w:r>
+      <w:r>
+        <w:instrText xml:space="preserve"> SEQ Abbildung \* ARABIC </w:instrText>
+      </w:r>
+      <w:r>
+        <w:fldChar w:fldCharType="separate"/>
+      </w:r>
+      <w:r>
+        <w:rPr>
+          <w:noProof/>
+        </w:rPr>
+        <w:t>5</w:t>
+      </w:r>
+      <w:r>
+        <w:rPr>
+          <w:noProof/>
+        </w:rPr>
+        <w:fldChar w:fldCharType="end"/>
+      </w:r>
       <w:r>
         <w:t xml:space="preserve">: </w:t>
       </w:r>
       <w:r>
         <w:t>Arduino UNO mit einem XBee RFID Shield</w:t>
       </w:r>
-      <w:bookmarkEnd w:id="26"/>
+      <w:bookmarkEnd w:id="27"/>
     </w:p>
     <w:p>
       <w:pPr>
@@ -10587,26 +11361,19 @@
         <w:rPr>
           <w:rFonts w:cs="Calibri"/>
         </w:rPr>
-        <w:t xml:space="preserve">Es gibt heute eine Vielzahl an Shields und Sensoren, welche über normale WLAN Interfaces, über RFID/NFC bis zu Feuchtigkeitsmesser gehen. Falls kein Shield vorhanden ist, können die Sensoren </w:t>
-      </w:r>
-      <w:r>
+        <w:t>Es gibt heute eine Vielzahl an Shields und Sensoren, welche über normale WLAN Interfaces, über RFID/NFC bis zu Feuchtigkeitsmesser gehen. Falls kein Shield vorhanden ist, können die Sensoren gewöhnlicherweise direkt oder mit Hilfe eines Breadboards angehängt und angesprochen werden. Starter Kits für Arduinos liefern nicht nur eine vielzahl solcher Sensoren mit sondern beinhalten auch detaillierte Anleitungen, wobei diese auch kostenlos Digital auffindbar sind.</w:t>
+      </w:r>
+    </w:p>
+    <w:p>
+      <w:pPr>
         <w:rPr>
           <w:rFonts w:cs="Calibri"/>
         </w:rPr>
-        <w:lastRenderedPageBreak/>
-        <w:t>gewöhnlicherweise direkt oder mit Hilfe eines Breadboards angehängt und angesprochen werden. Starter Kits für Arduinos liefern nicht nur eine vielzahl solcher Sensoren mit sondern beinhalten auch detaillierte Anleitungen, wobei diese auch kostenlos Digital auffindbar sind.</w:t>
-      </w:r>
-    </w:p>
-    <w:p>
-      <w:pPr>
+      </w:pPr>
+      <w:r>
         <w:rPr>
           <w:rFonts w:cs="Calibri"/>
         </w:rPr>
-      </w:pPr>
-      <w:r>
-        <w:rPr>
-          <w:rFonts w:cs="Calibri"/>
-        </w:rPr>
         <w:t>Der Output findet normalerweise über Dioden, dem Computerbildschirm (über das serielle Interface) oder einem direkt angehängten Bildschirm statt.</w:t>
       </w:r>
     </w:p>
@@ -10615,11 +11382,11 @@
       <w:pPr>
         <w:pStyle w:val="Heading2"/>
       </w:pPr>
-      <w:bookmarkStart w:id="27" w:name="_Toc397784566"/>
+      <w:bookmarkStart w:id="28" w:name="_Toc397956660"/>
       <w:r>
         <w:t>Python</w:t>
       </w:r>
-      <w:bookmarkEnd w:id="27"/>
+      <w:bookmarkEnd w:id="28"/>
     </w:p>
     <w:p>
       <w:pPr>
@@ -10686,7 +11453,7 @@
       <w:pPr>
         <w:pStyle w:val="Heading1"/>
       </w:pPr>
-      <w:bookmarkStart w:id="28" w:name="_Toc397784567"/>
+      <w:bookmarkStart w:id="29" w:name="_Toc397956661"/>
       <w:r>
         <w:lastRenderedPageBreak/>
         <w:t xml:space="preserve">Eigener Beitrag: </w:t>
@@ -10694,15 +11461,17 @@
       <w:r>
         <w:t>ReaFID – Reaktionsspiel auf Basis von RFID und Arduino</w:t>
       </w:r>
-      <w:bookmarkEnd w:id="28"/>
+      <w:bookmarkEnd w:id="29"/>
     </w:p>
     <w:p>
       <w:pPr>
         <w:pStyle w:val="Heading2"/>
       </w:pPr>
+      <w:bookmarkStart w:id="30" w:name="_Toc397956662"/>
       <w:r>
         <w:t>Das Spiel</w:t>
       </w:r>
+      <w:bookmarkEnd w:id="30"/>
     </w:p>
     <w:p>
       <w:r>
@@ -10802,10 +11571,12 @@
       <w:pPr>
         <w:pStyle w:val="Heading2"/>
       </w:pPr>
+      <w:bookmarkStart w:id="31" w:name="_Toc397956663"/>
       <w:r>
         <w:lastRenderedPageBreak/>
         <w:t>Ausgangslage</w:t>
       </w:r>
+      <w:bookmarkEnd w:id="31"/>
     </w:p>
     <w:p>
       <w:pPr>
@@ -10877,9 +11648,11 @@
       <w:pPr>
         <w:pStyle w:val="Heading2"/>
       </w:pPr>
+      <w:bookmarkStart w:id="32" w:name="_Toc397956664"/>
       <w:r>
         <w:t>System Architektur</w:t>
       </w:r>
+      <w:bookmarkEnd w:id="32"/>
     </w:p>
     <w:p>
       <w:r>
@@ -10908,10 +11681,10 @@
             <v:path o:extrusionok="f" gradientshapeok="t" o:connecttype="rect"/>
             <o:lock v:ext="edit" aspectratio="t"/>
           </v:shapetype>
-          <v:shape id="_x0000_i1029" type="#_x0000_t75" style="width:453.75pt;height:147.75pt" o:ole="">
+          <v:shape id="_x0000_i1025" type="#_x0000_t75" style="width:453.75pt;height:147.75pt" o:ole="">
             <v:imagedata r:id="rId17" o:title=""/>
           </v:shape>
-          <o:OLEObject Type="Embed" ProgID="Visio.Drawing.15" ShapeID="_x0000_i1029" DrawAspect="Content" ObjectID="_1471620894" r:id="rId18"/>
+          <o:OLEObject Type="Embed" ProgID="Visio.Drawing.15" ShapeID="_x0000_i1025" DrawAspect="Content" ObjectID="_1471698613" r:id="rId18"/>
         </w:object>
       </w:r>
     </w:p>
@@ -10938,9 +11711,11 @@
       <w:pPr>
         <w:pStyle w:val="Heading2"/>
       </w:pPr>
+      <w:bookmarkStart w:id="33" w:name="_Toc397956665"/>
       <w:r>
         <w:t>GUI Architektur</w:t>
       </w:r>
+      <w:bookmarkEnd w:id="33"/>
     </w:p>
     <w:p>
       <w:r>
@@ -10949,11 +11724,11 @@
     </w:p>
     <w:p>
       <w:r>
-        <w:object w:dxaOrig="13096" w:dyaOrig="9286" w14:anchorId="74AC5657">
-          <v:shape id="_x0000_i1030" type="#_x0000_t75" style="width:453pt;height:321pt" o:ole="">
+        <w:object w:dxaOrig="13095" w:dyaOrig="9286" w14:anchorId="78D746CF">
+          <v:shape id="_x0000_i1029" type="#_x0000_t75" style="width:453pt;height:321pt" o:ole="">
             <v:imagedata r:id="rId19" o:title=""/>
           </v:shape>
-          <o:OLEObject Type="Embed" ProgID="Visio.Drawing.15" ShapeID="_x0000_i1030" DrawAspect="Content" ObjectID="_1471620895" r:id="rId20"/>
+          <o:OLEObject Type="Embed" ProgID="Visio.Drawing.15" ShapeID="_x0000_i1029" DrawAspect="Content" ObjectID="_1471698614" r:id="rId20"/>
         </w:object>
       </w:r>
     </w:p>
@@ -11065,18 +11840,22 @@
       <w:pPr>
         <w:pStyle w:val="Heading2"/>
       </w:pPr>
+      <w:bookmarkStart w:id="34" w:name="_Toc397956666"/>
       <w:r>
         <w:lastRenderedPageBreak/>
         <w:t>Software Architektur</w:t>
       </w:r>
+      <w:bookmarkEnd w:id="34"/>
     </w:p>
     <w:p>
       <w:pPr>
         <w:pStyle w:val="Heading3"/>
       </w:pPr>
+      <w:bookmarkStart w:id="35" w:name="_Toc397956667"/>
       <w:r>
         <w:t>Pattern</w:t>
       </w:r>
+      <w:bookmarkEnd w:id="35"/>
     </w:p>
     <w:p>
       <w:r>
@@ -11087,11 +11866,11 @@
       <w:pPr>
         <w:pStyle w:val="Heading4"/>
       </w:pPr>
-      <w:bookmarkStart w:id="29" w:name="_Toc397784585"/>
+      <w:bookmarkStart w:id="36" w:name="_Toc397956668"/>
       <w:r>
         <w:t>MVC – Model View Control</w:t>
       </w:r>
-      <w:bookmarkEnd w:id="29"/>
+      <w:bookmarkEnd w:id="36"/>
     </w:p>
     <w:p>
       <w:r>
@@ -11115,9 +11894,23 @@
           <w:p>
             <w:pPr>
               <w:spacing w:after="60" w:line="240" w:lineRule="auto"/>
+              <w:rPr>
+                <w:lang w:val="en-US"/>
+              </w:rPr>
             </w:pPr>
-            <w:r>
-              <w:t>src/</w:t>
+            <w:proofErr w:type="spellStart"/>
+            <w:r>
+              <w:rPr>
+                <w:lang w:val="en-US"/>
+              </w:rPr>
+              <w:t>src</w:t>
+            </w:r>
+            <w:proofErr w:type="spellEnd"/>
+            <w:r>
+              <w:rPr>
+                <w:lang w:val="en-US"/>
+              </w:rPr>
+              <w:t>/</w:t>
             </w:r>
           </w:p>
           <w:p>
@@ -11226,19 +12019,7 @@
               <w:rPr>
                 <w:lang w:val="en-US"/>
               </w:rPr>
-              <w:t xml:space="preserve">| </w:t>
-            </w:r>
-            <w:r>
-              <w:rPr>
-                <w:lang w:val="en-US"/>
-              </w:rPr>
-              <w:t xml:space="preserve"> </w:t>
-            </w:r>
-            <w:r>
-              <w:rPr>
-                <w:lang w:val="en-US"/>
-              </w:rPr>
-              <w:t>---</w:t>
+              <w:t>|  ---</w:t>
             </w:r>
             <w:r>
               <w:rPr>
@@ -11275,19 +12056,7 @@
               <w:rPr>
                 <w:lang w:val="en-US"/>
               </w:rPr>
-              <w:t xml:space="preserve">| </w:t>
-            </w:r>
-            <w:r>
-              <w:rPr>
-                <w:lang w:val="en-US"/>
-              </w:rPr>
-              <w:t xml:space="preserve"> </w:t>
-            </w:r>
-            <w:r>
-              <w:rPr>
-                <w:lang w:val="en-US"/>
-              </w:rPr>
-              <w:t>---</w:t>
+              <w:t>|  ---</w:t>
             </w:r>
             <w:r>
               <w:rPr>
@@ -11324,19 +12093,7 @@
               <w:rPr>
                 <w:lang w:val="en-US"/>
               </w:rPr>
-              <w:t xml:space="preserve">| </w:t>
-            </w:r>
-            <w:r>
-              <w:rPr>
-                <w:lang w:val="en-US"/>
-              </w:rPr>
-              <w:t xml:space="preserve"> </w:t>
-            </w:r>
-            <w:r>
-              <w:rPr>
-                <w:lang w:val="en-US"/>
-              </w:rPr>
-              <w:t>---</w:t>
+              <w:t>|  ---</w:t>
             </w:r>
             <w:r>
               <w:rPr>
@@ -11373,19 +12130,7 @@
               <w:rPr>
                 <w:lang w:val="en-US"/>
               </w:rPr>
-              <w:t xml:space="preserve">| </w:t>
-            </w:r>
-            <w:r>
-              <w:rPr>
-                <w:lang w:val="en-US"/>
-              </w:rPr>
-              <w:t xml:space="preserve"> </w:t>
-            </w:r>
-            <w:r>
-              <w:rPr>
-                <w:lang w:val="en-US"/>
-              </w:rPr>
-              <w:t>---</w:t>
+              <w:t>|  ---</w:t>
             </w:r>
             <w:r>
               <w:rPr>
@@ -11422,19 +12167,7 @@
               <w:rPr>
                 <w:lang w:val="en-US"/>
               </w:rPr>
-              <w:t xml:space="preserve">| </w:t>
-            </w:r>
-            <w:r>
-              <w:rPr>
-                <w:lang w:val="en-US"/>
-              </w:rPr>
-              <w:t xml:space="preserve"> </w:t>
-            </w:r>
-            <w:r>
-              <w:rPr>
-                <w:lang w:val="en-US"/>
-              </w:rPr>
-              <w:t>---</w:t>
+              <w:t>|  ---</w:t>
             </w:r>
             <w:r>
               <w:rPr>
@@ -11471,19 +12204,7 @@
               <w:rPr>
                 <w:lang w:val="en-US"/>
               </w:rPr>
-              <w:t xml:space="preserve">| </w:t>
-            </w:r>
-            <w:r>
-              <w:rPr>
-                <w:lang w:val="en-US"/>
-              </w:rPr>
-              <w:t xml:space="preserve"> </w:t>
-            </w:r>
-            <w:r>
-              <w:rPr>
-                <w:lang w:val="en-US"/>
-              </w:rPr>
-              <w:t>---</w:t>
+              <w:t>|  ---</w:t>
             </w:r>
             <w:r>
               <w:rPr>
@@ -11520,19 +12241,7 @@
               <w:rPr>
                 <w:lang w:val="en-US"/>
               </w:rPr>
-              <w:t xml:space="preserve">| </w:t>
-            </w:r>
-            <w:r>
-              <w:rPr>
-                <w:lang w:val="en-US"/>
-              </w:rPr>
-              <w:t xml:space="preserve"> </w:t>
-            </w:r>
-            <w:r>
-              <w:rPr>
-                <w:lang w:val="en-US"/>
-              </w:rPr>
-              <w:t>---</w:t>
+              <w:t>|  ---</w:t>
             </w:r>
             <w:r>
               <w:rPr>
@@ -11659,19 +12368,7 @@
               <w:rPr>
                 <w:lang w:val="en-US"/>
               </w:rPr>
-              <w:t xml:space="preserve">| </w:t>
-            </w:r>
-            <w:r>
-              <w:rPr>
-                <w:lang w:val="en-US"/>
-              </w:rPr>
-              <w:t xml:space="preserve"> </w:t>
-            </w:r>
-            <w:r>
-              <w:rPr>
-                <w:lang w:val="en-US"/>
-              </w:rPr>
-              <w:t>---</w:t>
+              <w:t>|  ---</w:t>
             </w:r>
             <w:r>
               <w:rPr>
@@ -11708,19 +12405,7 @@
               <w:rPr>
                 <w:lang w:val="en-US"/>
               </w:rPr>
-              <w:t xml:space="preserve">| </w:t>
-            </w:r>
-            <w:r>
-              <w:rPr>
-                <w:lang w:val="en-US"/>
-              </w:rPr>
-              <w:t xml:space="preserve"> </w:t>
-            </w:r>
-            <w:r>
-              <w:rPr>
-                <w:lang w:val="en-US"/>
-              </w:rPr>
-              <w:t>---</w:t>
+              <w:t>|  ---</w:t>
             </w:r>
             <w:r>
               <w:rPr>
@@ -11847,19 +12532,7 @@
               <w:rPr>
                 <w:lang w:val="en-US"/>
               </w:rPr>
-              <w:t xml:space="preserve">| </w:t>
-            </w:r>
-            <w:r>
-              <w:rPr>
-                <w:lang w:val="en-US"/>
-              </w:rPr>
-              <w:t xml:space="preserve"> </w:t>
-            </w:r>
-            <w:r>
-              <w:rPr>
-                <w:lang w:val="en-US"/>
-              </w:rPr>
-              <w:t>---</w:t>
+              <w:t>|  ---</w:t>
             </w:r>
             <w:r>
               <w:rPr>
@@ -11896,19 +12569,7 @@
               <w:rPr>
                 <w:lang w:val="en-US"/>
               </w:rPr>
-              <w:t xml:space="preserve">| </w:t>
-            </w:r>
-            <w:r>
-              <w:rPr>
-                <w:lang w:val="en-US"/>
-              </w:rPr>
-              <w:t xml:space="preserve"> </w:t>
-            </w:r>
-            <w:r>
-              <w:rPr>
-                <w:lang w:val="en-US"/>
-              </w:rPr>
-              <w:t>---</w:t>
+              <w:t>|  ---</w:t>
             </w:r>
             <w:r>
               <w:rPr>
@@ -11940,14 +12601,24 @@
       <w:r>
         <w:t xml:space="preserve">Abbildung </w:t>
       </w:r>
-      <w:fldSimple w:instr=" SEQ Abbildung \* ARABIC ">
-        <w:r>
-          <w:rPr>
-            <w:noProof/>
-          </w:rPr>
-          <w:t>9</w:t>
-        </w:r>
-      </w:fldSimple>
+      <w:r>
+        <w:fldChar w:fldCharType="begin"/>
+      </w:r>
+      <w:r>
+        <w:instrText xml:space="preserve"> SEQ Abbildung \* ARABIC </w:instrText>
+      </w:r>
+      <w:r>
+        <w:fldChar w:fldCharType="separate"/>
+      </w:r>
+      <w:r>
+        <w:rPr>
+          <w:noProof/>
+        </w:rPr>
+        <w:t>9</w:t>
+      </w:r>
+      <w:r>
+        <w:fldChar w:fldCharType="end"/>
+      </w:r>
       <w:r>
         <w:t>: MVC Python File Struktur</w:t>
       </w:r>
@@ -11967,11 +12638,11 @@
       <w:pPr>
         <w:pStyle w:val="Heading4"/>
       </w:pPr>
-      <w:bookmarkStart w:id="30" w:name="_Toc397784586"/>
+      <w:bookmarkStart w:id="37" w:name="_Toc397956669"/>
       <w:r>
         <w:t>Singleton Pattern</w:t>
       </w:r>
-      <w:bookmarkEnd w:id="30"/>
+      <w:bookmarkEnd w:id="37"/>
     </w:p>
     <w:p>
       <w:r>
@@ -12013,10 +12684,10 @@
       </w:pPr>
       <w:r>
         <w:object w:dxaOrig="15106" w:dyaOrig="7681" w14:anchorId="2E547E91">
-          <v:shape id="_x0000_i1031" type="#_x0000_t75" style="width:453pt;height:230.25pt" o:ole="">
+          <v:shape id="_x0000_i1026" type="#_x0000_t75" style="width:453pt;height:230.25pt" o:ole="">
             <v:imagedata r:id="rId22" o:title=""/>
           </v:shape>
-          <o:OLEObject Type="Embed" ProgID="Visio.Drawing.15" ShapeID="_x0000_i1031" DrawAspect="Content" ObjectID="_1471620896" r:id="rId23"/>
+          <o:OLEObject Type="Embed" ProgID="Visio.Drawing.15" ShapeID="_x0000_i1026" DrawAspect="Content" ObjectID="_1471698615" r:id="rId23"/>
         </w:object>
       </w:r>
     </w:p>
@@ -12044,11 +12715,11 @@
       <w:pPr>
         <w:pStyle w:val="Heading4"/>
       </w:pPr>
-      <w:bookmarkStart w:id="31" w:name="_Toc397784587"/>
+      <w:bookmarkStart w:id="38" w:name="_Toc397956670"/>
       <w:r>
         <w:t>Factory Pattern</w:t>
       </w:r>
-      <w:bookmarkEnd w:id="31"/>
+      <w:bookmarkEnd w:id="38"/>
     </w:p>
     <w:p>
       <w:r>
@@ -12064,10 +12735,10 @@
       </w:pPr>
       <w:r>
         <w:object w:dxaOrig="5026" w:dyaOrig="6436" w14:anchorId="5D7961EC">
-          <v:shape id="_x0000_i1032" type="#_x0000_t75" style="width:251.25pt;height:321.75pt" o:ole="">
+          <v:shape id="_x0000_i1027" type="#_x0000_t75" style="width:222pt;height:284.25pt" o:ole="">
             <v:imagedata r:id="rId24" o:title=""/>
           </v:shape>
-          <o:OLEObject Type="Embed" ProgID="Visio.Drawing.15" ShapeID="_x0000_i1032" DrawAspect="Content" ObjectID="_1471620897" r:id="rId25"/>
+          <o:OLEObject Type="Embed" ProgID="Visio.Drawing.15" ShapeID="_x0000_i1027" DrawAspect="Content" ObjectID="_1471698616" r:id="rId25"/>
         </w:object>
       </w:r>
     </w:p>
@@ -12079,35 +12750,22 @@
           <w:rFonts w:ascii="majorEastAsia" w:hAnsi="majorEastAsia" w:cs="majorEastAsia"/>
         </w:rPr>
       </w:pPr>
-      <w:bookmarkStart w:id="32" w:name="_Toc397784534"/>
+      <w:bookmarkStart w:id="39" w:name="_Toc397784534"/>
       <w:r>
         <w:t xml:space="preserve">Abbildung </w:t>
       </w:r>
-      <w:r>
-        <w:fldChar w:fldCharType="begin"/>
-      </w:r>
-      <w:r>
-        <w:instrText xml:space="preserve"> SEQ Abbildung \* ARABIC </w:instrText>
-      </w:r>
-      <w:r>
-        <w:fldChar w:fldCharType="separate"/>
-      </w:r>
-      <w:r>
-        <w:rPr>
-          <w:noProof/>
-        </w:rPr>
-        <w:t>11</w:t>
-      </w:r>
-      <w:r>
-        <w:rPr>
-          <w:noProof/>
-        </w:rPr>
-        <w:fldChar w:fldCharType="end"/>
-      </w:r>
+      <w:fldSimple w:instr=" SEQ Abbildung \* ARABIC ">
+        <w:r>
+          <w:rPr>
+            <w:noProof/>
+          </w:rPr>
+          <w:t>11</w:t>
+        </w:r>
+      </w:fldSimple>
       <w:r>
         <w:t>: UML Karten Factory</w:t>
       </w:r>
-      <w:bookmarkEnd w:id="32"/>
+      <w:bookmarkEnd w:id="39"/>
     </w:p>
     <w:p/>
     <w:p>
@@ -12133,11 +12791,11 @@
       <w:pPr>
         <w:pStyle w:val="Heading4"/>
       </w:pPr>
-      <w:bookmarkStart w:id="33" w:name="_Toc397784588"/>
+      <w:bookmarkStart w:id="40" w:name="_Toc397956671"/>
       <w:r>
         <w:t>Strategy Pattern</w:t>
       </w:r>
-      <w:bookmarkEnd w:id="33"/>
+      <w:bookmarkEnd w:id="40"/>
     </w:p>
     <w:p>
       <w:r>
@@ -12150,10 +12808,10 @@
       </w:pPr>
       <w:r>
         <w:object w:dxaOrig="8311" w:dyaOrig="7591" w14:anchorId="70B4BE41">
-          <v:shape id="_x0000_i1033" type="#_x0000_t75" style="width:289.5pt;height:264pt" o:ole="">
+          <v:shape id="_x0000_i1028" type="#_x0000_t75" style="width:289.5pt;height:264pt" o:ole="">
             <v:imagedata r:id="rId26" o:title=""/>
           </v:shape>
-          <o:OLEObject Type="Embed" ProgID="Visio.Drawing.15" ShapeID="_x0000_i1033" DrawAspect="Content" ObjectID="_1471620898" r:id="rId27"/>
+          <o:OLEObject Type="Embed" ProgID="Visio.Drawing.15" ShapeID="_x0000_i1028" DrawAspect="Content" ObjectID="_1471698617" r:id="rId27"/>
         </w:object>
       </w:r>
     </w:p>
@@ -12196,151 +12854,471 @@
       <w:pPr>
         <w:pStyle w:val="Heading3"/>
       </w:pPr>
+      <w:bookmarkStart w:id="41" w:name="_Toc397956672"/>
       <w:r>
         <w:t>Use Cases</w:t>
       </w:r>
+      <w:bookmarkEnd w:id="41"/>
+    </w:p>
+    <w:p>
+      <w:pPr>
+        <w:pStyle w:val="Heading4"/>
+      </w:pPr>
+      <w:bookmarkStart w:id="42" w:name="_Toc397956673"/>
+      <w:r>
+        <w:t xml:space="preserve">Aktualisieren von </w:t>
+      </w:r>
+      <w:r>
+        <w:t>Karte während des Spiels</w:t>
+      </w:r>
+      <w:bookmarkEnd w:id="42"/>
+    </w:p>
+    <w:p>
+      <w:r>
+        <w:t xml:space="preserve">Um ein Spiel mit den Standardeinstellungen zu spielen kann im Hauptfenster der Startknopf in der Menübar gedrückt werden. Weitere Dialogfenster sind dabei nicht nötig. </w:t>
+      </w:r>
+    </w:p>
+    <w:p>
+      <w:pPr>
+        <w:jc w:val="center"/>
+      </w:pPr>
+      <w:r>
+        <w:object w:dxaOrig="10666" w:dyaOrig="9961" w14:anchorId="19D2B485">
+          <v:shape id="_x0000_i1032" type="#_x0000_t75" style="width:453pt;height:423pt" o:ole="">
+            <v:imagedata r:id="rId28" o:title=""/>
+          </v:shape>
+          <o:OLEObject Type="Embed" ProgID="Visio.Drawing.15" ShapeID="_x0000_i1032" DrawAspect="Content" ObjectID="_1471698618" r:id="rId29"/>
+        </w:object>
+      </w:r>
+    </w:p>
+    <w:p>
+      <w:pPr>
+        <w:pStyle w:val="Caption"/>
+        <w:jc w:val="center"/>
+      </w:pPr>
+      <w:bookmarkStart w:id="43" w:name="_Toc397784541"/>
+      <w:r>
+        <w:t xml:space="preserve">Abbildung </w:t>
+      </w:r>
+      <w:r>
+        <w:fldChar w:fldCharType="begin"/>
+      </w:r>
+      <w:r>
+        <w:instrText xml:space="preserve"> SEQ Abbildung \* ARABIC </w:instrText>
+      </w:r>
+      <w:r>
+        <w:fldChar w:fldCharType="separate"/>
+      </w:r>
+      <w:r>
+        <w:rPr>
+          <w:noProof/>
+        </w:rPr>
+        <w:t>13</w:t>
+      </w:r>
+      <w:r>
+        <w:rPr>
+          <w:noProof/>
+        </w:rPr>
+        <w:fldChar w:fldCharType="end"/>
+      </w:r>
+      <w:r>
+        <w:t>: Flow Chart Bedienung Spiel Start</w:t>
+      </w:r>
+      <w:bookmarkEnd w:id="43"/>
+    </w:p>
+    <w:p/>
+    <w:p>
+      <w:r>
+        <w:t>Um die Karte während dem Spiel zu aktualisieren muss die Anzeige im GUI angepasst werden als Aufruf aus dem Model.</w:t>
+      </w:r>
+    </w:p>
+    <w:p>
+      <w:r>
+        <w:t>Der genaue Ablauf der Interaktion wird in folgendem Sequenzdiagramm dargestellt:</w:t>
+      </w:r>
+    </w:p>
+    <w:p>
+      <w:pPr>
+        <w:jc w:val="center"/>
+      </w:pPr>
+      <w:r>
+        <w:object w:dxaOrig="19621" w:dyaOrig="10141" w14:anchorId="627041C3">
+          <v:shape id="_x0000_i1030" type="#_x0000_t75" style="width:453pt;height:234pt" o:ole="">
+            <v:imagedata r:id="rId30" o:title=""/>
+          </v:shape>
+          <o:OLEObject Type="Embed" ProgID="Visio.Drawing.15" ShapeID="_x0000_i1030" DrawAspect="Content" ObjectID="_1471698619" r:id="rId31"/>
+        </w:object>
+      </w:r>
+    </w:p>
+    <w:p>
+      <w:pPr>
+        <w:pStyle w:val="Caption"/>
+        <w:jc w:val="center"/>
+      </w:pPr>
+      <w:r>
+        <w:t xml:space="preserve">Abbildung </w:t>
+      </w:r>
+      <w:fldSimple w:instr=" SEQ Abbildung \* ARABIC ">
+        <w:r>
+          <w:rPr>
+            <w:noProof/>
+          </w:rPr>
+          <w:t>14</w:t>
+        </w:r>
+      </w:fldSimple>
+      <w:r>
+        <w:t>: Sequenzdiagramm Spieldurchlauf</w:t>
+      </w:r>
+    </w:p>
+    <w:p>
+      <w:r>
+        <w:t>Bei jeder Aktualisierung wird über die random Funktion eine Nummer generiert, welche im Kartenmanager einer Karte zugeordnet ist. Aufgrund dieser wird die Anzeige im Hauptfenster angepasst. Die Spiellogik wird zu diesem Zeitpunkt im Model ausgeführt</w:t>
+      </w:r>
+      <w:r>
+        <w:t xml:space="preserve">. Sobald die Anzeige aktualisiert wird, wird auch die Zeitmessfunktion gestartet. </w:t>
+      </w:r>
+    </w:p>
+    <w:p>
+      <w:r>
+        <w:t>Sobald der RFID Sensor eine Karte erkennt wird die UID ausgelesen und im Karten Manager anhand der UID geprüft, ob es sich um eine valide Eingabe handelt. Etwa zeitgleich wird die Zeit ausgelesen und die verwendete Dauer kalkuliert.</w:t>
+      </w:r>
+    </w:p>
+    <w:p>
+      <w:pPr>
+        <w:pStyle w:val="Heading4"/>
+      </w:pPr>
+      <w:bookmarkStart w:id="44" w:name="_Toc397956674"/>
+      <w:r>
+        <w:t>Hinzufügen einer Karte</w:t>
+      </w:r>
+      <w:r>
+        <w:t xml:space="preserve"> im Karten Manager</w:t>
+      </w:r>
+      <w:bookmarkEnd w:id="44"/>
+    </w:p>
+    <w:p>
+      <w:r>
+        <w:t xml:space="preserve">Um die Karten Konfiguration einzusehen oder anzupassen kann über das „File“ Menu das Konfigurationsfenster geöffnet werden. Darin sind die standardmässig konfigurierten Karten einsehbar. Eine Mutation ist im selben Dialog möglich. </w:t>
+      </w:r>
+    </w:p>
+    <w:p>
+      <w:r>
+        <w:object w:dxaOrig="10666" w:dyaOrig="12180" w14:anchorId="01C507D6">
+          <v:shape id="_x0000_i1033" type="#_x0000_t75" style="width:453pt;height:517.5pt" o:ole="">
+            <v:imagedata r:id="rId32" o:title=""/>
+          </v:shape>
+          <o:OLEObject Type="Embed" ProgID="Visio.Drawing.15" ShapeID="_x0000_i1033" DrawAspect="Content" ObjectID="_1471698620" r:id="rId33"/>
+        </w:object>
+      </w:r>
+    </w:p>
+    <w:p>
+      <w:pPr>
+        <w:pStyle w:val="Caption"/>
+        <w:jc w:val="center"/>
+      </w:pPr>
+      <w:bookmarkStart w:id="45" w:name="_Toc397784542"/>
+      <w:r>
+        <w:t xml:space="preserve">Abbildung </w:t>
+      </w:r>
+      <w:r>
+        <w:fldChar w:fldCharType="begin"/>
+      </w:r>
+      <w:r>
+        <w:instrText xml:space="preserve"> SEQ Abbildung \* ARABIC </w:instrText>
+      </w:r>
+      <w:r>
+        <w:fldChar w:fldCharType="separate"/>
+      </w:r>
+      <w:r>
+        <w:rPr>
+          <w:noProof/>
+        </w:rPr>
+        <w:t>15</w:t>
+      </w:r>
+      <w:r>
+        <w:rPr>
+          <w:noProof/>
+        </w:rPr>
+        <w:fldChar w:fldCharType="end"/>
+      </w:r>
+      <w:r>
+        <w:t>: Flow Chart Bedienung Kartenkonfiguration</w:t>
+      </w:r>
+      <w:bookmarkEnd w:id="45"/>
+    </w:p>
+    <w:p>
+      <w:pPr>
+        <w:rPr>
+          <w:b/>
+          <w:color w:val="FF0000"/>
+        </w:rPr>
+      </w:pPr>
+      <w:r>
+        <w:rPr>
+          <w:b/>
+          <w:color w:val="FF0000"/>
+        </w:rPr>
+        <w:t>&lt;&lt;</w:t>
+      </w:r>
+      <w:r>
+        <w:rPr>
+          <w:b/>
+          <w:color w:val="FF0000"/>
+        </w:rPr>
+        <w:t>Fehlt Sequenzdiagramm Abschnitt</w:t>
+      </w:r>
+      <w:r>
+        <w:rPr>
+          <w:b/>
+          <w:color w:val="FF0000"/>
+        </w:rPr>
+        <w:t>&gt;&gt;</w:t>
+      </w:r>
+    </w:p>
+    <w:p/>
+    <w:p>
+      <w:pPr>
+        <w:pStyle w:val="Heading4"/>
+      </w:pPr>
+      <w:bookmarkStart w:id="46" w:name="_Toc397956675"/>
+      <w:r>
+        <w:t>Konfiguration der Seriellen Verbindung</w:t>
+      </w:r>
+      <w:bookmarkEnd w:id="46"/>
+    </w:p>
+    <w:p>
+      <w:r>
+        <w:t xml:space="preserve">Um die Serielle Verbindung anzupassen, was in seltenen Fällen möglich sein muss damit die Verbindung zum RFID Reader funktioniert, kann über das „File“ Menü der entsprechende Dialog aufgerufen werden. </w:t>
+      </w:r>
+    </w:p>
+    <w:p>
+      <w:r>
+        <w:object w:dxaOrig="10666" w:dyaOrig="12180" w14:anchorId="7650AAF7">
+          <v:shape id="_x0000_i1034" type="#_x0000_t75" style="width:453pt;height:517.5pt" o:ole="">
+            <v:imagedata r:id="rId34" o:title=""/>
+          </v:shape>
+          <o:OLEObject Type="Embed" ProgID="Visio.Drawing.15" ShapeID="_x0000_i1034" DrawAspect="Content" ObjectID="_1471698621" r:id="rId35"/>
+        </w:object>
+      </w:r>
+    </w:p>
+    <w:p>
+      <w:pPr>
+        <w:pStyle w:val="Caption"/>
+        <w:jc w:val="center"/>
+      </w:pPr>
+      <w:r>
+        <w:t xml:space="preserve">Abbildung </w:t>
+      </w:r>
+      <w:fldSimple w:instr=" SEQ Abbildung \* ARABIC ">
+        <w:r>
+          <w:rPr>
+            <w:noProof/>
+          </w:rPr>
+          <w:t>16</w:t>
+        </w:r>
+      </w:fldSimple>
+      <w:r>
+        <w:t xml:space="preserve">: </w:t>
+      </w:r>
+      <w:r>
+        <w:t>Flow Chart Bedienung Konfiguration Serielle Verbindung</w:t>
+      </w:r>
+    </w:p>
+    <w:p>
+      <w:r>
+        <w:t>Zur Konfiguration der Seriellen Verbindung wird der entsprechende Dialog geöffnet. Durch die zentralle Verwaltung von Einstellungen im Controller muss nach Aktualisierung im Model diese Information auch im GameController hinterlegt werden. Bei Initialisierung der seriellen Verbindung wird deswegen auch das aktive Interface im Controller ausgelesen.</w:t>
+      </w:r>
+    </w:p>
+    <w:p>
+      <w:pPr>
+        <w:jc w:val="center"/>
+      </w:pPr>
+      <w:r>
+        <w:object w:dxaOrig="13785" w:dyaOrig="8296" w14:anchorId="4D72D4D2">
+          <v:shape id="_x0000_i1031" type="#_x0000_t75" style="width:453.75pt;height:273pt" o:ole="">
+            <v:imagedata r:id="rId36" o:title=""/>
+          </v:shape>
+          <o:OLEObject Type="Embed" ProgID="Visio.Drawing.15" ShapeID="_x0000_i1031" DrawAspect="Content" ObjectID="_1471698622" r:id="rId37"/>
+        </w:object>
+      </w:r>
+    </w:p>
+    <w:p>
+      <w:pPr>
+        <w:pStyle w:val="Caption"/>
+        <w:jc w:val="center"/>
+        <w:rPr>
+          <w:noProof/>
+        </w:rPr>
+      </w:pPr>
+      <w:r>
+        <w:t xml:space="preserve">Abbildung </w:t>
+      </w:r>
+      <w:fldSimple w:instr=" SEQ Abbildung \* ARABIC ">
+        <w:r>
+          <w:rPr>
+            <w:noProof/>
+          </w:rPr>
+          <w:t>17</w:t>
+        </w:r>
+      </w:fldSimple>
+      <w:r>
+        <w:t>: Sequenzdiagramm Serielle Interface</w:t>
+      </w:r>
+      <w:r>
+        <w:rPr>
+          <w:noProof/>
+        </w:rPr>
+        <w:t xml:space="preserve"> Aktualisierung</w:t>
+      </w:r>
+    </w:p>
+    <w:p>
+      <w:r>
+        <w:t>Im Dialogfenster kann dabei zwischen der Option „Save“ und „Cancel“ entschieden werden. Bei „Save“ wird die aktuelle Anzeige übernommen und hinterlegt, bei „Cancel“ werden allfällige Änderungen verworfen.</w:t>
+      </w:r>
+    </w:p>
+    <w:p>
+      <w:pPr>
+        <w:pStyle w:val="Heading4"/>
+      </w:pPr>
+      <w:bookmarkStart w:id="47" w:name="_Toc397956676"/>
+      <w:r>
+        <w:t>Konfiguration Spiel Modus</w:t>
+      </w:r>
+      <w:bookmarkEnd w:id="47"/>
+    </w:p>
+    <w:p>
+      <w:r>
+        <w:t>Der Spielmodus kann über einen seperaten Konfigurationsdialog aufgerufen werden.</w:t>
+      </w:r>
+    </w:p>
+    <w:p>
+      <w:r>
+        <w:object w:dxaOrig="10666" w:dyaOrig="12180" w14:anchorId="3D1E64E0">
+          <v:shape id="_x0000_i1035" type="#_x0000_t75" style="width:453pt;height:517.5pt" o:ole="">
+            <v:imagedata r:id="rId38" o:title=""/>
+          </v:shape>
+          <o:OLEObject Type="Embed" ProgID="Visio.Drawing.15" ShapeID="_x0000_i1035" DrawAspect="Content" ObjectID="_1471698623" r:id="rId39"/>
+        </w:object>
+      </w:r>
+    </w:p>
+    <w:p>
+      <w:pPr>
+        <w:pStyle w:val="Caption"/>
+        <w:jc w:val="center"/>
+      </w:pPr>
+      <w:bookmarkStart w:id="48" w:name="_Toc397784544"/>
+      <w:r>
+        <w:t xml:space="preserve">Abbildung </w:t>
+      </w:r>
+      <w:r>
+        <w:fldChar w:fldCharType="begin"/>
+      </w:r>
+      <w:r>
+        <w:instrText xml:space="preserve"> SEQ Abbildung \* ARABIC </w:instrText>
+      </w:r>
+      <w:r>
+        <w:fldChar w:fldCharType="separate"/>
+      </w:r>
+      <w:r>
+        <w:rPr>
+          <w:noProof/>
+        </w:rPr>
+        <w:t>25</w:t>
+      </w:r>
+      <w:r>
+        <w:rPr>
+          <w:noProof/>
+        </w:rPr>
+        <w:fldChar w:fldCharType="end"/>
+      </w:r>
+      <w:r>
+        <w:t>: Flow Chart Bedienung Spielmoduswahl</w:t>
+      </w:r>
+      <w:bookmarkEnd w:id="48"/>
+    </w:p>
+    <w:p>
+      <w:pPr>
+        <w:rPr>
+          <w:b/>
+          <w:color w:val="FF0000"/>
+        </w:rPr>
+      </w:pPr>
+      <w:r>
+        <w:rPr>
+          <w:b/>
+          <w:color w:val="FF0000"/>
+        </w:rPr>
+        <w:t>&lt;&lt;</w:t>
+      </w:r>
+      <w:r>
+        <w:rPr>
+          <w:b/>
+          <w:color w:val="FF0000"/>
+        </w:rPr>
+        <w:t>Fehlt Sequenzdiagramm Abschnitt</w:t>
+      </w:r>
+      <w:r>
+        <w:rPr>
+          <w:b/>
+          <w:color w:val="FF0000"/>
+        </w:rPr>
+        <w:t>&gt;&gt;</w:t>
+      </w:r>
+    </w:p>
+    <w:p>
+      <w:pPr>
+        <w:spacing w:before="0" w:after="0" w:line="240" w:lineRule="auto"/>
+        <w:jc w:val="left"/>
+        <w:rPr>
+          <w:rFonts w:ascii="Cambria" w:eastAsia="Times New Roman" w:hAnsi="Cambria"/>
+          <w:b/>
+          <w:bCs/>
+          <w:color w:val="4F81BD"/>
+          <w:sz w:val="32"/>
+          <w:szCs w:val="26"/>
+        </w:rPr>
+      </w:pPr>
+      <w:r>
+        <w:br w:type="page"/>
+      </w:r>
     </w:p>
     <w:p>
       <w:pPr>
         <w:pStyle w:val="Heading2"/>
       </w:pPr>
-      <w:r>
+      <w:bookmarkStart w:id="49" w:name="_Toc397956677"/>
+      <w:r>
+        <w:lastRenderedPageBreak/>
         <w:t>Implementierungsdetails</w:t>
       </w:r>
-    </w:p>
-    <w:p/>
-    <w:p>
-      <w:pPr>
-        <w:pStyle w:val="Heading1"/>
-      </w:pPr>
-      <w:r>
-        <w:t>old</w:t>
-      </w:r>
-    </w:p>
-    <w:p>
-      <w:pPr>
-        <w:pStyle w:val="Heading2"/>
-      </w:pPr>
-      <w:bookmarkStart w:id="35" w:name="_Toc397784568"/>
-      <w:r>
-        <w:t>Einleitung</w:t>
-      </w:r>
-      <w:bookmarkEnd w:id="35"/>
-    </w:p>
-    <w:p>
-      <w:r>
+      <w:bookmarkEnd w:id="49"/>
+    </w:p>
+    <w:p>
+      <w:pPr>
+        <w:pStyle w:val="Heading3"/>
+      </w:pPr>
+      <w:bookmarkStart w:id="50" w:name="_Toc397956678"/>
+      <w:r>
+        <w:t>Zeitmessfunktion</w:t>
+      </w:r>
+      <w:bookmarkEnd w:id="50"/>
+    </w:p>
+    <w:p>
+      <w:pPr>
         <w:rPr>
           <w:rFonts w:cs="Calibri"/>
         </w:rPr>
-        <w:t>Um sich genügend mit der RFID Technologie, sowie Arduinos und Python auseinandersetzen zu können, wurde ein Spiel entwickelt, welches auf den gewählten Konzepten basiert. Die Spielidee wurde selber entwickelt, ist grundsätzlich aber für Kleinkinderspiele in ähnlicher Form Analog bekannt. Neu ist an der Idee, die Umsetzung über RFID durchzuführen. Zudem sind die Varation der Schwierigkeitsstufen  in bekannten Implementationen nicht so auswählbar.</w:t>
-      </w:r>
-    </w:p>
-    <w:p>
-      <w:pPr>
-        <w:pStyle w:val="Heading2"/>
-        <w:rPr>
-          <w:lang w:val="en-US"/>
-        </w:rPr>
-      </w:pPr>
-      <w:bookmarkStart w:id="36" w:name="_Toc397784569"/>
-      <w:r>
-        <w:rPr>
-          <w:lang w:val="en-US"/>
-        </w:rPr>
-        <w:lastRenderedPageBreak/>
-        <w:t>Erfahrungsbericht</w:t>
-      </w:r>
-      <w:bookmarkEnd w:id="36"/>
-    </w:p>
-    <w:p>
-      <w:pPr>
-        <w:pStyle w:val="Heading3"/>
-      </w:pPr>
-      <w:bookmarkStart w:id="37" w:name="_Toc397784570"/>
-      <w:r>
-        <w:t>Ausgangslage</w:t>
-      </w:r>
-      <w:bookmarkEnd w:id="37"/>
-    </w:p>
-    <w:p/>
-    <w:p>
-      <w:pPr>
-        <w:pStyle w:val="Heading3"/>
-      </w:pPr>
-      <w:bookmarkStart w:id="38" w:name="_Toc397784571"/>
-      <w:bookmarkStart w:id="39" w:name="_Ref391219809"/>
-      <w:r>
-        <w:t>Serielle Verbindung zum Arduino</w:t>
-      </w:r>
-      <w:bookmarkEnd w:id="38"/>
-    </w:p>
-    <w:p>
-      <w:pPr>
-        <w:pStyle w:val="Heading4"/>
-      </w:pPr>
-      <w:bookmarkStart w:id="40" w:name="_Toc397784572"/>
-      <w:bookmarkEnd w:id="39"/>
-      <w:r>
-        <w:t>Implementation Arduino</w:t>
-      </w:r>
-      <w:bookmarkEnd w:id="40"/>
-    </w:p>
-    <w:p>
-      <w:pPr>
+      </w:pPr>
+      <w:r>
         <w:rPr>
           <w:rFonts w:cs="Calibri"/>
         </w:rPr>
-      </w:pPr>
-      <w:r>
-        <w:rPr>
-          <w:rFonts w:cs="Calibri"/>
-        </w:rPr>
-        <w:t xml:space="preserve">Das Arduino erhält den Code über die Entwicklungsumgebung. Über eine IDE-interne „Hochladungsfunktion“ kann der erstellte Programcode auf das Arduino gespielt werden. Danach wird der programmierte Ablauf in einer ständigen Schlaufe ausgeführt. In unserer Schlaufe ist das das permanente Auslesen von UIDs der Karten, wobei diese entsprechend im Skript markiert werden damit sie anschliessend von Python ohne Probleme erkannt werden können.  </w:t>
-      </w:r>
-    </w:p>
-    <w:p>
-      <w:pPr>
-        <w:rPr>
-          <w:rFonts w:cs="Calibri"/>
-        </w:rPr>
-      </w:pPr>
-      <w:r>
-        <w:rPr>
-          <w:rFonts w:cs="Calibri"/>
-        </w:rPr>
-        <w:t xml:space="preserve">Eine Herausforderung der Implementation war das übertragen von „Noise“, welches auch nach optimieren des Skripts nicht vollständig ausgeschlossen werden konnte.  </w:t>
-      </w:r>
-    </w:p>
-    <w:p/>
-    <w:p>
-      <w:pPr>
-        <w:pStyle w:val="Heading4"/>
-      </w:pPr>
-      <w:bookmarkStart w:id="41" w:name="_Toc397784573"/>
-      <w:r>
-        <w:t>Implementation Python</w:t>
-      </w:r>
-      <w:bookmarkEnd w:id="41"/>
-    </w:p>
-    <w:p>
-      <w:pPr>
-        <w:rPr>
-          <w:rFonts w:cs="Calibri"/>
-        </w:rPr>
-      </w:pPr>
-      <w:r>
-        <w:rPr>
-          <w:rFonts w:cs="Calibri"/>
-        </w:rPr>
-        <w:t xml:space="preserve">Auf Seite von Python wurde das Auslesen in der Python Klasse RFIDReaderClass  realisiert.  Dabei wird im Konstruktor der Zugriff auf das Serial Interface geöffnet und erst beim beenden des Spiels wieder entfernt. Um dabei keine parallelen Zugriffe zu erlauben, wurde diese Klasse als Singleton implementiert.  </w:t>
+        <w:t>Das messen der Zeit wurde in der Klasse timeMeasureClass realisiert.  Die separate Klasse ermöglicht eine einfache Kapselung der Funktion und wird nur bei Bedarf vom aktiven Spiel Modus aufgerufen.</w:t>
       </w:r>
     </w:p>
     <w:p>
       <w:pPr>
         <w:jc w:val="center"/>
-        <w:rPr>
-          <w:rFonts w:ascii="majorEastAsia" w:hAnsi="majorEastAsia" w:cs="majorEastAsia"/>
-        </w:rPr>
       </w:pPr>
       <w:r>
         <w:rPr>
@@ -12349,7 +13327,221 @@
           <w:lang w:eastAsia="de-CH"/>
         </w:rPr>
         <w:drawing>
-          <wp:inline distT="0" distB="0" distL="0" distR="0" wp14:anchorId="439E7F86" wp14:editId="328F17E4">
+          <wp:inline distT="0" distB="0" distL="0" distR="0" wp14:anchorId="76D3C6BC" wp14:editId="357C096B">
+            <wp:extent cx="1695450" cy="1343025"/>
+            <wp:effectExtent l="0" t="0" r="0" b="9525"/>
+            <wp:docPr id="8" name="Picture 8"/>
+            <wp:cNvGraphicFramePr>
+              <a:graphicFrameLocks xmlns:a="http://schemas.openxmlformats.org/drawingml/2006/main" noChangeAspect="1"/>
+            </wp:cNvGraphicFramePr>
+            <a:graphic xmlns:a="http://schemas.openxmlformats.org/drawingml/2006/main">
+              <a:graphicData uri="http://schemas.openxmlformats.org/drawingml/2006/picture">
+                <pic:pic xmlns:pic="http://schemas.openxmlformats.org/drawingml/2006/picture">
+                  <pic:nvPicPr>
+                    <pic:cNvPr id="0" name="Picture 8"/>
+                    <pic:cNvPicPr>
+                      <a:picLocks noChangeAspect="1" noChangeArrowheads="1"/>
+                    </pic:cNvPicPr>
+                  </pic:nvPicPr>
+                  <pic:blipFill>
+                    <a:blip r:embed="rId40">
+                      <a:extLst>
+                        <a:ext uri="{28A0092B-C50C-407E-A947-70E740481C1C}">
+                          <a14:useLocalDpi xmlns:a14="http://schemas.microsoft.com/office/drawing/2010/main" val="0"/>
+                        </a:ext>
+                      </a:extLst>
+                    </a:blip>
+                    <a:srcRect/>
+                    <a:stretch>
+                      <a:fillRect/>
+                    </a:stretch>
+                  </pic:blipFill>
+                  <pic:spPr bwMode="auto">
+                    <a:xfrm>
+                      <a:off x="0" y="0"/>
+                      <a:ext cx="1695450" cy="1343025"/>
+                    </a:xfrm>
+                    <a:prstGeom prst="rect">
+                      <a:avLst/>
+                    </a:prstGeom>
+                    <a:noFill/>
+                    <a:ln>
+                      <a:noFill/>
+                    </a:ln>
+                  </pic:spPr>
+                </pic:pic>
+              </a:graphicData>
+            </a:graphic>
+          </wp:inline>
+        </w:drawing>
+      </w:r>
+    </w:p>
+    <w:p>
+      <w:pPr>
+        <w:pStyle w:val="Caption"/>
+        <w:jc w:val="center"/>
+      </w:pPr>
+      <w:bookmarkStart w:id="51" w:name="_Toc397784536"/>
+      <w:r>
+        <w:t xml:space="preserve">Abbildung </w:t>
+      </w:r>
+      <w:r>
+        <w:fldChar w:fldCharType="begin"/>
+      </w:r>
+      <w:r>
+        <w:instrText xml:space="preserve"> SEQ Abbildung \* ARABIC </w:instrText>
+      </w:r>
+      <w:r>
+        <w:fldChar w:fldCharType="separate"/>
+      </w:r>
+      <w:r>
+        <w:rPr>
+          <w:noProof/>
+        </w:rPr>
+        <w:t>18</w:t>
+      </w:r>
+      <w:r>
+        <w:rPr>
+          <w:noProof/>
+        </w:rPr>
+        <w:fldChar w:fldCharType="end"/>
+      </w:r>
+      <w:r>
+        <w:t>: UML timeMeasureClass</w:t>
+      </w:r>
+      <w:bookmarkEnd w:id="51"/>
+    </w:p>
+    <w:p>
+      <w:pPr>
+        <w:rPr>
+          <w:b/>
+          <w:color w:val="FF0000"/>
+        </w:rPr>
+      </w:pPr>
+      <w:r>
+        <w:rPr>
+          <w:b/>
+          <w:color w:val="FF0000"/>
+        </w:rPr>
+        <w:t>&lt;&lt;</w:t>
+      </w:r>
+      <w:r>
+        <w:rPr>
+          <w:b/>
+          <w:color w:val="FF0000"/>
+        </w:rPr>
+        <w:t xml:space="preserve">Fehlt </w:t>
+      </w:r>
+      <w:r>
+        <w:rPr>
+          <w:b/>
+          <w:color w:val="FF0000"/>
+        </w:rPr>
+        <w:t>technische Implementation</w:t>
+      </w:r>
+      <w:r>
+        <w:rPr>
+          <w:b/>
+          <w:color w:val="FF0000"/>
+        </w:rPr>
+        <w:t xml:space="preserve"> Abschnitt</w:t>
+      </w:r>
+      <w:r>
+        <w:rPr>
+          <w:b/>
+          <w:color w:val="FF0000"/>
+        </w:rPr>
+        <w:t>&gt;&gt;</w:t>
+      </w:r>
+    </w:p>
+    <w:p/>
+    <w:p>
+      <w:pPr>
+        <w:pStyle w:val="Heading3"/>
+      </w:pPr>
+      <w:bookmarkStart w:id="52" w:name="_Ref391219809"/>
+      <w:bookmarkStart w:id="53" w:name="_Toc397956679"/>
+      <w:r>
+        <w:t>Serielle Verbindung zum Arduino</w:t>
+      </w:r>
+      <w:bookmarkEnd w:id="53"/>
+    </w:p>
+    <w:p>
+      <w:pPr>
+        <w:pStyle w:val="Heading4"/>
+      </w:pPr>
+      <w:bookmarkStart w:id="54" w:name="_Toc397956680"/>
+      <w:bookmarkEnd w:id="52"/>
+      <w:r>
+        <w:t>Implementation Arduino</w:t>
+      </w:r>
+      <w:bookmarkEnd w:id="54"/>
+    </w:p>
+    <w:p>
+      <w:pPr>
+        <w:rPr>
+          <w:rFonts w:cs="Calibri"/>
+        </w:rPr>
+      </w:pPr>
+      <w:r>
+        <w:rPr>
+          <w:rFonts w:cs="Calibri"/>
+        </w:rPr>
+        <w:t xml:space="preserve">Das Arduino erhält den Code über die Entwicklungsumgebung. Über eine IDE-interne „Hochladungsfunktion“ kann der erstellte Programcode auf das Arduino gespielt werden. Danach wird der programmierte Ablauf in einer ständigen Schlaufe ausgeführt. In unserer Schlaufe ist das das permanente Auslesen von UIDs der Karten, wobei diese entsprechend im Skript markiert werden damit sie anschliessend von Python ohne Probleme erkannt werden können.  </w:t>
+      </w:r>
+    </w:p>
+    <w:p>
+      <w:pPr>
+        <w:rPr>
+          <w:rFonts w:cs="Calibri"/>
+        </w:rPr>
+      </w:pPr>
+      <w:r>
+        <w:rPr>
+          <w:rFonts w:cs="Calibri"/>
+        </w:rPr>
+        <w:t xml:space="preserve">Eine Herausforderung der Implementation war das übertragen von „Noise“, welches auch nach optimieren des Skripts nicht vollständig ausgeschlossen werden konnte.  </w:t>
+      </w:r>
+    </w:p>
+    <w:p/>
+    <w:p>
+      <w:pPr>
+        <w:pStyle w:val="Heading4"/>
+      </w:pPr>
+      <w:bookmarkStart w:id="55" w:name="_Toc397956681"/>
+      <w:r>
+        <w:t>Implementation Python</w:t>
+      </w:r>
+      <w:bookmarkEnd w:id="55"/>
+    </w:p>
+    <w:p>
+      <w:pPr>
+        <w:rPr>
+          <w:rFonts w:cs="Calibri"/>
+        </w:rPr>
+      </w:pPr>
+      <w:r>
+        <w:rPr>
+          <w:rFonts w:cs="Calibri"/>
+        </w:rPr>
+        <w:t xml:space="preserve">Auf Seite von Python wurde das Auslesen in der Python Klasse RFIDReaderClass realisiert.  Dabei wird im Konstruktor der Zugriff auf das Serial Interface geöffnet und erst beim beenden des Spiels wieder entfernt. Um dabei keine parallelen Zugriffe zu erlauben, wurde diese Klasse als Singleton implementiert.  </w:t>
+      </w:r>
+    </w:p>
+    <w:p>
+      <w:pPr>
+        <w:jc w:val="center"/>
+        <w:rPr>
+          <w:rFonts w:ascii="majorEastAsia" w:hAnsi="majorEastAsia" w:cs="majorEastAsia"/>
+        </w:rPr>
+      </w:pPr>
+      <w:r>
+        <w:rPr>
+          <w:rFonts w:cs="Calibri"/>
+          <w:noProof/>
+          <w:lang w:eastAsia="de-CH"/>
+        </w:rPr>
+        <w:drawing>
+          <wp:inline distT="0" distB="0" distL="0" distR="0" wp14:anchorId="20B0CD21" wp14:editId="39BA2270">
             <wp:extent cx="1466850" cy="1524000"/>
             <wp:effectExtent l="0" t="0" r="0" b="0"/>
             <wp:docPr id="4" name="Picture 4"/>
@@ -12366,7 +13558,7 @@
                     </pic:cNvPicPr>
                   </pic:nvPicPr>
                   <pic:blipFill>
-                    <a:blip r:embed="rId28">
+                    <a:blip r:embed="rId41">
                       <a:extLst>
                         <a:ext uri="{28A0092B-C50C-407E-A947-70E740481C1C}">
                           <a14:useLocalDpi xmlns:a14="http://schemas.microsoft.com/office/drawing/2010/main" val="0"/>
@@ -12402,47 +13594,432 @@
       <w:pPr>
         <w:pStyle w:val="Caption"/>
         <w:jc w:val="center"/>
-        <w:rPr>
-          <w:rFonts w:ascii="majorEastAsia" w:hAnsi="majorEastAsia" w:cs="majorEastAsia"/>
-        </w:rPr>
-      </w:pPr>
-      <w:bookmarkStart w:id="42" w:name="_Toc397784533"/>
-      <w:r>
+      </w:pPr>
+      <w:bookmarkStart w:id="56" w:name="_Toc397784533"/>
+      <w:r>
+        <w:lastRenderedPageBreak/>
         <w:t xml:space="preserve">Abbildung </w:t>
       </w:r>
-      <w:fldSimple w:instr=" SEQ Abbildung \* ARABIC ">
-        <w:r>
-          <w:rPr>
-            <w:noProof/>
-          </w:rPr>
-          <w:t>13</w:t>
-        </w:r>
-      </w:fldSimple>
+      <w:r>
+        <w:fldChar w:fldCharType="begin"/>
+      </w:r>
+      <w:r>
+        <w:instrText xml:space="preserve"> SEQ Abbildung \* ARABIC </w:instrText>
+      </w:r>
+      <w:r>
+        <w:fldChar w:fldCharType="separate"/>
+      </w:r>
+      <w:r>
+        <w:rPr>
+          <w:noProof/>
+        </w:rPr>
+        <w:t>19</w:t>
+      </w:r>
+      <w:r>
+        <w:rPr>
+          <w:noProof/>
+        </w:rPr>
+        <w:fldChar w:fldCharType="end"/>
+      </w:r>
       <w:r>
         <w:t>: UML RFIDReaderClass</w:t>
       </w:r>
-      <w:bookmarkEnd w:id="42"/>
+      <w:bookmarkEnd w:id="56"/>
+    </w:p>
+    <w:p>
+      <w:pPr>
+        <w:rPr>
+          <w:b/>
+          <w:color w:val="FF0000"/>
+        </w:rPr>
+      </w:pPr>
+      <w:r>
+        <w:rPr>
+          <w:b/>
+          <w:color w:val="FF0000"/>
+        </w:rPr>
+        <w:t>&lt;&lt;</w:t>
+      </w:r>
+      <w:r>
+        <w:rPr>
+          <w:b/>
+          <w:color w:val="FF0000"/>
+        </w:rPr>
+        <w:t xml:space="preserve">Fehlt </w:t>
+      </w:r>
+      <w:r>
+        <w:rPr>
+          <w:b/>
+          <w:color w:val="FF0000"/>
+        </w:rPr>
+        <w:t>technische Implementation</w:t>
+      </w:r>
+      <w:r>
+        <w:rPr>
+          <w:b/>
+          <w:color w:val="FF0000"/>
+        </w:rPr>
+        <w:t xml:space="preserve"> Abschnitt</w:t>
+      </w:r>
+      <w:r>
+        <w:rPr>
+          <w:b/>
+          <w:color w:val="FF0000"/>
+        </w:rPr>
+        <w:t>&gt;&gt;</w:t>
+      </w:r>
     </w:p>
     <w:p/>
     <w:p>
       <w:pPr>
         <w:pStyle w:val="Heading3"/>
       </w:pPr>
-      <w:bookmarkStart w:id="43" w:name="_Toc397784574"/>
+      <w:bookmarkStart w:id="57" w:name="_Toc397956682"/>
+      <w:r>
+        <w:t>Serialisierung der Kartenkonfiguration</w:t>
+      </w:r>
+      <w:bookmarkEnd w:id="57"/>
+    </w:p>
+    <w:p>
+      <w:pPr>
+        <w:rPr>
+          <w:b/>
+          <w:color w:val="FF0000"/>
+        </w:rPr>
+      </w:pPr>
+      <w:r>
+        <w:rPr>
+          <w:b/>
+          <w:color w:val="FF0000"/>
+        </w:rPr>
+        <w:t>&lt;&lt;</w:t>
+      </w:r>
+      <w:r>
+        <w:rPr>
+          <w:b/>
+          <w:color w:val="FF0000"/>
+        </w:rPr>
+        <w:t xml:space="preserve">Fehlt </w:t>
+      </w:r>
+      <w:r>
+        <w:rPr>
+          <w:b/>
+          <w:color w:val="FF0000"/>
+        </w:rPr>
+        <w:t>technische Implementation</w:t>
+      </w:r>
+      <w:r>
+        <w:rPr>
+          <w:b/>
+          <w:color w:val="FF0000"/>
+        </w:rPr>
+        <w:t xml:space="preserve"> Abschnitt</w:t>
+      </w:r>
+      <w:r>
+        <w:rPr>
+          <w:b/>
+          <w:color w:val="FF0000"/>
+        </w:rPr>
+        <w:t>&gt;&gt;</w:t>
+      </w:r>
+    </w:p>
+    <w:p/>
+    <w:p>
+      <w:pPr>
+        <w:pStyle w:val="Heading3"/>
+      </w:pPr>
+      <w:bookmarkStart w:id="58" w:name="_Toc397956683"/>
+      <w:r>
+        <w:t>Entwickeln des GUI</w:t>
+      </w:r>
+      <w:bookmarkEnd w:id="58"/>
+    </w:p>
+    <w:p>
+      <w:pPr>
+        <w:pStyle w:val="Heading4"/>
+      </w:pPr>
+      <w:bookmarkStart w:id="59" w:name="_Toc397956684"/>
+      <w:r>
+        <w:t>Analyse</w:t>
+      </w:r>
+      <w:bookmarkEnd w:id="59"/>
+    </w:p>
+    <w:p>
+      <w:r>
+        <w:t xml:space="preserve">Aus Kompatiblitätsgründen wurde das GUI mit TkInter entwickelt. Eine zusätzliche Herausforderung war der Objektorienterte Ansatz, welcher nicht in allen Hilfestellungen und Anleitungen vorhanden war. Anleitungen dazu waren relativ schwierig zu finden da sie meistens nur sehr spezifisch für ein Ziel waren und es keine Anleitung gab, welches alles beschrieben hätte. </w:t>
+      </w:r>
+    </w:p>
+    <w:p>
+      <w:pPr>
+        <w:pStyle w:val="Heading4"/>
+      </w:pPr>
+      <w:bookmarkStart w:id="60" w:name="_Toc397956685"/>
+      <w:r>
+        <w:t>Struktur</w:t>
+      </w:r>
+      <w:bookmarkEnd w:id="60"/>
+    </w:p>
+    <w:p>
+      <w:r>
+        <w:t>Jedes Fenster wird über seine eigene Klasse angesprochen. Zugriffe auf die Model Klassen wurde über einen Controller realisiert. Insgesammt gibt es zur Zeit 1 Hauptfenster und 3 Dialogfenster, über welche Spielkonfigurationen vorgenommen werden können.</w:t>
+      </w:r>
+    </w:p>
+    <w:p>
+      <w:pPr>
+        <w:jc w:val="center"/>
+      </w:pPr>
+      <w:r>
+        <w:rPr>
+          <w:noProof/>
+          <w:lang w:eastAsia="de-CH"/>
+        </w:rPr>
+        <w:drawing>
+          <wp:inline distT="0" distB="0" distL="0" distR="0" wp14:anchorId="2C196CC9" wp14:editId="666F28CB">
+            <wp:extent cx="2060575" cy="3352800"/>
+            <wp:effectExtent l="0" t="0" r="0" b="0"/>
+            <wp:docPr id="13" name="Picture 13"/>
+            <wp:cNvGraphicFramePr>
+              <a:graphicFrameLocks xmlns:a="http://schemas.openxmlformats.org/drawingml/2006/main" noChangeAspect="1"/>
+            </wp:cNvGraphicFramePr>
+            <a:graphic xmlns:a="http://schemas.openxmlformats.org/drawingml/2006/main">
+              <a:graphicData uri="http://schemas.openxmlformats.org/drawingml/2006/picture">
+                <pic:pic xmlns:pic="http://schemas.openxmlformats.org/drawingml/2006/picture">
+                  <pic:nvPicPr>
+                    <pic:cNvPr id="0" name=""/>
+                    <pic:cNvPicPr/>
+                  </pic:nvPicPr>
+                  <pic:blipFill>
+                    <a:blip r:embed="rId42"/>
+                    <a:stretch>
+                      <a:fillRect/>
+                    </a:stretch>
+                  </pic:blipFill>
+                  <pic:spPr>
+                    <a:xfrm>
+                      <a:off x="0" y="0"/>
+                      <a:ext cx="2060575" cy="3352800"/>
+                    </a:xfrm>
+                    <a:prstGeom prst="rect">
+                      <a:avLst/>
+                    </a:prstGeom>
+                  </pic:spPr>
+                </pic:pic>
+              </a:graphicData>
+            </a:graphic>
+          </wp:inline>
+        </w:drawing>
+      </w:r>
+    </w:p>
+    <w:p>
+      <w:pPr>
+        <w:pStyle w:val="Caption"/>
+        <w:jc w:val="center"/>
+      </w:pPr>
+      <w:bookmarkStart w:id="61" w:name="_Toc397784539"/>
+      <w:r>
+        <w:t xml:space="preserve">Abbildung </w:t>
+      </w:r>
+      <w:r>
+        <w:fldChar w:fldCharType="begin"/>
+      </w:r>
+      <w:r>
+        <w:instrText xml:space="preserve"> SEQ Abbildung \* ARABIC </w:instrText>
+      </w:r>
+      <w:r>
+        <w:fldChar w:fldCharType="separate"/>
+      </w:r>
+      <w:r>
+        <w:rPr>
+          <w:noProof/>
+        </w:rPr>
+        <w:t>20</w:t>
+      </w:r>
+      <w:r>
+        <w:rPr>
+          <w:noProof/>
+        </w:rPr>
+        <w:fldChar w:fldCharType="end"/>
+      </w:r>
+      <w:r>
+        <w:t>: UML MainGUI</w:t>
+      </w:r>
+      <w:bookmarkEnd w:id="61"/>
+    </w:p>
+    <w:p/>
+    <w:p>
+      <w:r>
+        <w:t xml:space="preserve">Die grösste Herausforderung des Hauptfensters war die automatische Aktualisierung sobald eine neue Karte geladen werden sollte. Es wurde vermieden, das Spiel in mehreren Threats zu realisieren </w:t>
+      </w:r>
+      <w:r>
+        <w:lastRenderedPageBreak/>
+        <w:t>um die Komplexität noch zu erhöhen. Aus diesem Grunde wo sinnvoll ein Singleton verwendet, die Aktualisierung der Anzeige erfolgt über ein „</w:t>
+      </w:r>
+      <w:r>
+        <w:t>self.canvas.update_idletasks()</w:t>
+      </w:r>
+      <w:r>
+        <w:t>“ ausgelöst.</w:t>
+      </w:r>
+    </w:p>
+    <w:p>
+      <w:r>
+        <w:rPr>
+          <w:noProof/>
+          <w:lang w:eastAsia="de-CH"/>
+        </w:rPr>
+        <w:drawing>
+          <wp:inline distT="0" distB="0" distL="0" distR="0" wp14:anchorId="517CE26A" wp14:editId="3F06E136">
+            <wp:extent cx="5753100" cy="3571875"/>
+            <wp:effectExtent l="0" t="0" r="0" b="9525"/>
+            <wp:docPr id="15" name="Picture 15"/>
+            <wp:cNvGraphicFramePr>
+              <a:graphicFrameLocks xmlns:a="http://schemas.openxmlformats.org/drawingml/2006/main" noChangeAspect="1"/>
+            </wp:cNvGraphicFramePr>
+            <a:graphic xmlns:a="http://schemas.openxmlformats.org/drawingml/2006/main">
+              <a:graphicData uri="http://schemas.openxmlformats.org/drawingml/2006/picture">
+                <pic:pic xmlns:pic="http://schemas.openxmlformats.org/drawingml/2006/picture">
+                  <pic:nvPicPr>
+                    <pic:cNvPr id="0" name="Picture 2"/>
+                    <pic:cNvPicPr>
+                      <a:picLocks noChangeAspect="1" noChangeArrowheads="1"/>
+                    </pic:cNvPicPr>
+                  </pic:nvPicPr>
+                  <pic:blipFill>
+                    <a:blip r:embed="rId43">
+                      <a:extLst>
+                        <a:ext uri="{28A0092B-C50C-407E-A947-70E740481C1C}">
+                          <a14:useLocalDpi xmlns:a14="http://schemas.microsoft.com/office/drawing/2010/main" val="0"/>
+                        </a:ext>
+                      </a:extLst>
+                    </a:blip>
+                    <a:srcRect/>
+                    <a:stretch>
+                      <a:fillRect/>
+                    </a:stretch>
+                  </pic:blipFill>
+                  <pic:spPr bwMode="auto">
+                    <a:xfrm>
+                      <a:off x="0" y="0"/>
+                      <a:ext cx="5753100" cy="3571875"/>
+                    </a:xfrm>
+                    <a:prstGeom prst="rect">
+                      <a:avLst/>
+                    </a:prstGeom>
+                    <a:noFill/>
+                    <a:ln>
+                      <a:noFill/>
+                    </a:ln>
+                  </pic:spPr>
+                </pic:pic>
+              </a:graphicData>
+            </a:graphic>
+          </wp:inline>
+        </w:drawing>
+      </w:r>
+    </w:p>
+    <w:p>
+      <w:pPr>
+        <w:pStyle w:val="Caption"/>
+        <w:jc w:val="center"/>
+      </w:pPr>
+      <w:bookmarkStart w:id="62" w:name="_Toc397784540"/>
+      <w:r>
+        <w:t xml:space="preserve">Abbildung </w:t>
+      </w:r>
+      <w:r>
+        <w:fldChar w:fldCharType="begin"/>
+      </w:r>
+      <w:r>
+        <w:instrText xml:space="preserve"> SEQ Abbildung \* ARABIC </w:instrText>
+      </w:r>
+      <w:r>
+        <w:fldChar w:fldCharType="separate"/>
+      </w:r>
+      <w:r>
+        <w:rPr>
+          <w:noProof/>
+        </w:rPr>
+        <w:t>21</w:t>
+      </w:r>
+      <w:r>
+        <w:rPr>
+          <w:noProof/>
+        </w:rPr>
+        <w:fldChar w:fldCharType="end"/>
+      </w:r>
+      <w:r>
+        <w:t>: UML Dialog GUIs</w:t>
+      </w:r>
+      <w:bookmarkEnd w:id="62"/>
+    </w:p>
+    <w:p>
+      <w:r>
+        <w:t>Beim Kartenkonfigurationsmenu war die grösste Herausforderung eine Taktik zu entwickeln, wie Karten editiert werden können. Durch eine Folge von Selektieren der Karten und Löschen oder Neu hinzufügen einer Karte ist dies nun möglich.</w:t>
+      </w:r>
+    </w:p>
+    <w:p>
+      <w:pPr>
+        <w:rPr>
+          <w:b/>
+          <w:color w:val="FF0000"/>
+        </w:rPr>
+      </w:pPr>
+      <w:r>
+        <w:rPr>
+          <w:b/>
+          <w:color w:val="FF0000"/>
+        </w:rPr>
+        <w:t>&lt;&lt;</w:t>
+      </w:r>
+      <w:r>
+        <w:rPr>
+          <w:b/>
+          <w:color w:val="FF0000"/>
+        </w:rPr>
+        <w:t xml:space="preserve">Fehlt </w:t>
+      </w:r>
+      <w:r>
+        <w:rPr>
+          <w:b/>
+          <w:color w:val="FF0000"/>
+        </w:rPr>
+        <w:t>technische Implementation</w:t>
+      </w:r>
+      <w:r>
+        <w:rPr>
+          <w:b/>
+          <w:color w:val="FF0000"/>
+        </w:rPr>
+        <w:t xml:space="preserve"> Abschnitt</w:t>
+      </w:r>
+      <w:r>
+        <w:rPr>
+          <w:b/>
+          <w:color w:val="FF0000"/>
+        </w:rPr>
+        <w:t>&gt;&gt;</w:t>
+      </w:r>
+    </w:p>
+    <w:p/>
+    <w:p>
+      <w:pPr>
+        <w:pStyle w:val="Heading3"/>
+      </w:pPr>
+      <w:bookmarkStart w:id="63" w:name="_Toc397956686"/>
       <w:r>
         <w:t>Entwickeln der Spiellogik</w:t>
       </w:r>
-      <w:bookmarkEnd w:id="43"/>
+      <w:bookmarkEnd w:id="63"/>
     </w:p>
     <w:p>
       <w:pPr>
         <w:pStyle w:val="Heading4"/>
       </w:pPr>
-      <w:bookmarkStart w:id="44" w:name="_Toc397784575"/>
+      <w:bookmarkStart w:id="64" w:name="_Toc397956687"/>
       <w:r>
         <w:t>Managen der Karten</w:t>
       </w:r>
-      <w:bookmarkEnd w:id="44"/>
+      <w:bookmarkEnd w:id="64"/>
     </w:p>
     <w:p>
       <w:pPr>
@@ -12480,7 +14057,6 @@
         <w:rPr>
           <w:rFonts w:cs="Calibri"/>
         </w:rPr>
-        <w:lastRenderedPageBreak/>
         <w:t>Die Karten selber werden dabei über den CardManager verwaltet. Nur diesem ist es möglich, Karten zu aktivieren, sie zu suchen, zu entfernen oder auszulesen, wie viele Karten überhaupt vorhanden sind.</w:t>
       </w:r>
     </w:p>
@@ -12497,8 +14073,9 @@
           <w:noProof/>
           <w:lang w:eastAsia="de-CH"/>
         </w:rPr>
+        <w:lastRenderedPageBreak/>
         <w:drawing>
-          <wp:inline distT="0" distB="0" distL="0" distR="0" wp14:anchorId="0C521E05" wp14:editId="455662F5">
+          <wp:inline distT="0" distB="0" distL="0" distR="0" wp14:anchorId="1178D4E2" wp14:editId="638B9354">
             <wp:extent cx="1352550" cy="1933575"/>
             <wp:effectExtent l="0" t="0" r="0" b="9525"/>
             <wp:docPr id="2" name="Picture 2"/>
@@ -12515,7 +14092,7 @@
                     </pic:cNvPicPr>
                   </pic:nvPicPr>
                   <pic:blipFill>
-                    <a:blip r:embed="rId29">
+                    <a:blip r:embed="rId44">
                       <a:extLst>
                         <a:ext uri="{28A0092B-C50C-407E-A947-70E740481C1C}">
                           <a14:useLocalDpi xmlns:a14="http://schemas.microsoft.com/office/drawing/2010/main" val="0"/>
@@ -12555,45 +14132,55 @@
           <w:rFonts w:ascii="majorEastAsia" w:hAnsi="majorEastAsia" w:cs="majorEastAsia"/>
         </w:rPr>
       </w:pPr>
-      <w:bookmarkStart w:id="45" w:name="_Toc397784535"/>
+      <w:bookmarkStart w:id="65" w:name="_Toc397784535"/>
       <w:r>
         <w:t xml:space="preserve">Abbildung </w:t>
       </w:r>
-      <w:fldSimple w:instr=" SEQ Abbildung \* ARABIC ">
-        <w:r>
-          <w:rPr>
-            <w:noProof/>
-          </w:rPr>
-          <w:t>14</w:t>
-        </w:r>
-      </w:fldSimple>
+      <w:r>
+        <w:fldChar w:fldCharType="begin"/>
+      </w:r>
+      <w:r>
+        <w:instrText xml:space="preserve"> SEQ Abbildung \* ARABIC </w:instrText>
+      </w:r>
+      <w:r>
+        <w:fldChar w:fldCharType="separate"/>
+      </w:r>
+      <w:r>
+        <w:rPr>
+          <w:noProof/>
+        </w:rPr>
+        <w:t>22</w:t>
+      </w:r>
+      <w:r>
+        <w:rPr>
+          <w:noProof/>
+        </w:rPr>
+        <w:fldChar w:fldCharType="end"/>
+      </w:r>
       <w:r>
         <w:t>: UML CardManager</w:t>
       </w:r>
-      <w:bookmarkEnd w:id="45"/>
+      <w:bookmarkEnd w:id="65"/>
     </w:p>
     <w:p/>
     <w:p>
       <w:pPr>
         <w:pStyle w:val="Heading4"/>
       </w:pPr>
-      <w:bookmarkStart w:id="46" w:name="_Toc397784576"/>
-      <w:r>
-        <w:t>Zeitmessfunktion</w:t>
-      </w:r>
-      <w:bookmarkEnd w:id="46"/>
-    </w:p>
-    <w:p>
-      <w:pPr>
-        <w:rPr>
-          <w:rFonts w:cs="Calibri"/>
-        </w:rPr>
-      </w:pPr>
-      <w:r>
-        <w:rPr>
-          <w:rFonts w:cs="Calibri"/>
-        </w:rPr>
-        <w:t>Das messen der Zeit wurde in der Klasse timeMeasureClass realisiert.  Die separate Klasse ermöglicht eine einfache Kapselung der Funktion und wird nur bei Bedarf vom aktiven Spiel Modus aufgerufen.</w:t>
+      <w:bookmarkStart w:id="66" w:name="_Toc397956688"/>
+      <w:r>
+        <w:t>Wahl der Spiellogik</w:t>
+      </w:r>
+      <w:bookmarkEnd w:id="66"/>
+    </w:p>
+    <w:p>
+      <w:r>
+        <w:t xml:space="preserve">Im GUI kann der Spielmodus ausgewählt werden, welche danach ausgeführt werden soll. Dieser Modus wird danach über ein Strategy Pattern aktiviert und geladen. In der ersten Phase wurde lediglich der „Easy Modus“ programmiert, welcher mit Farb Karten spielbar ist. </w:t>
+      </w:r>
+    </w:p>
+    <w:p>
+      <w:r>
+        <w:t>Zuerst wird über das GUI den Spiel Modus Manager (GamePlayManager) angesteuert und kontrolliert.</w:t>
       </w:r>
     </w:p>
     <w:p>
@@ -12602,1164 +14189,14 @@
       </w:pPr>
       <w:r>
         <w:rPr>
-          <w:rFonts w:cs="Calibri"/>
           <w:noProof/>
           <w:lang w:eastAsia="de-CH"/>
         </w:rPr>
         <w:drawing>
-          <wp:inline distT="0" distB="0" distL="0" distR="0" wp14:anchorId="2637F564" wp14:editId="4BCDD61E">
-            <wp:extent cx="1695450" cy="1343025"/>
-            <wp:effectExtent l="0" t="0" r="0" b="9525"/>
-            <wp:docPr id="8" name="Picture 8"/>
-            <wp:cNvGraphicFramePr>
-              <a:graphicFrameLocks xmlns:a="http://schemas.openxmlformats.org/drawingml/2006/main" noChangeAspect="1"/>
-            </wp:cNvGraphicFramePr>
-            <a:graphic xmlns:a="http://schemas.openxmlformats.org/drawingml/2006/main">
-              <a:graphicData uri="http://schemas.openxmlformats.org/drawingml/2006/picture">
-                <pic:pic xmlns:pic="http://schemas.openxmlformats.org/drawingml/2006/picture">
-                  <pic:nvPicPr>
-                    <pic:cNvPr id="0" name="Picture 8"/>
-                    <pic:cNvPicPr>
-                      <a:picLocks noChangeAspect="1" noChangeArrowheads="1"/>
-                    </pic:cNvPicPr>
-                  </pic:nvPicPr>
-                  <pic:blipFill>
-                    <a:blip r:embed="rId30">
-                      <a:extLst>
-                        <a:ext uri="{28A0092B-C50C-407E-A947-70E740481C1C}">
-                          <a14:useLocalDpi xmlns:a14="http://schemas.microsoft.com/office/drawing/2010/main" val="0"/>
-                        </a:ext>
-                      </a:extLst>
-                    </a:blip>
-                    <a:srcRect/>
-                    <a:stretch>
-                      <a:fillRect/>
-                    </a:stretch>
-                  </pic:blipFill>
-                  <pic:spPr bwMode="auto">
-                    <a:xfrm>
-                      <a:off x="0" y="0"/>
-                      <a:ext cx="1695450" cy="1343025"/>
-                    </a:xfrm>
-                    <a:prstGeom prst="rect">
-                      <a:avLst/>
-                    </a:prstGeom>
-                    <a:noFill/>
-                    <a:ln>
-                      <a:noFill/>
-                    </a:ln>
-                  </pic:spPr>
-                </pic:pic>
-              </a:graphicData>
-            </a:graphic>
-          </wp:inline>
-        </w:drawing>
-      </w:r>
-    </w:p>
-    <w:p>
-      <w:pPr>
-        <w:pStyle w:val="Caption"/>
-        <w:jc w:val="center"/>
-      </w:pPr>
-      <w:bookmarkStart w:id="47" w:name="_Toc397784536"/>
-      <w:r>
-        <w:t xml:space="preserve">Abbildung </w:t>
-      </w:r>
-      <w:fldSimple w:instr=" SEQ Abbildung \* ARABIC ">
-        <w:r>
-          <w:rPr>
-            <w:noProof/>
-          </w:rPr>
-          <w:t>15</w:t>
-        </w:r>
-      </w:fldSimple>
-      <w:r>
-        <w:t>: UML timeMeasureClass</w:t>
-      </w:r>
-      <w:bookmarkEnd w:id="47"/>
-    </w:p>
-    <w:p>
-      <w:pPr>
-        <w:pStyle w:val="Heading4"/>
-      </w:pPr>
-      <w:bookmarkStart w:id="48" w:name="_Toc397784577"/>
-      <w:r>
-        <w:t>Wahl der Spiellogik</w:t>
-      </w:r>
-      <w:bookmarkEnd w:id="48"/>
-    </w:p>
-    <w:p>
-      <w:r>
-        <w:t xml:space="preserve">Im GUI kann der Spielmodus ausgewählt werden, welche danach ausgeführt werden soll. Dieser Modus wird danach über ein Strategy Pattern aktiviert und geladen. In der ersten Phase wurde lediglich der </w:t>
-      </w:r>
-      <w:r>
-        <w:t>„Easy</w:t>
-      </w:r>
-      <w:r>
-        <w:t xml:space="preserve"> Modus</w:t>
-      </w:r>
-      <w:r>
-        <w:t>“</w:t>
-      </w:r>
-      <w:r>
-        <w:t xml:space="preserve"> programmiert, welcher mit Farb Karten spielbar ist. </w:t>
-      </w:r>
-    </w:p>
-    <w:p>
-      <w:r>
-        <w:t>Zuerst wird über das GUI den Spiel Modus Manager (GamePlayManager) angesteuert und kontrolliert.</w:t>
-      </w:r>
-    </w:p>
-    <w:p>
-      <w:pPr>
-        <w:jc w:val="center"/>
-      </w:pPr>
-      <w:r>
-        <w:rPr>
-          <w:noProof/>
-          <w:lang w:eastAsia="de-CH"/>
-        </w:rPr>
-        <w:drawing>
-          <wp:inline distT="0" distB="0" distL="0" distR="0" wp14:anchorId="2E8B050F" wp14:editId="264DE711">
+          <wp:inline distT="0" distB="0" distL="0" distR="0" wp14:anchorId="7C9FE450" wp14:editId="1D06D95C">
             <wp:extent cx="1933575" cy="1143000"/>
             <wp:effectExtent l="0" t="0" r="9525" b="0"/>
             <wp:docPr id="6" name="Picture 6"/>
-            <wp:cNvGraphicFramePr>
-              <a:graphicFrameLocks xmlns:a="http://schemas.openxmlformats.org/drawingml/2006/main" noChangeAspect="1"/>
-            </wp:cNvGraphicFramePr>
-            <a:graphic xmlns:a="http://schemas.openxmlformats.org/drawingml/2006/main">
-              <a:graphicData uri="http://schemas.openxmlformats.org/drawingml/2006/picture">
-                <pic:pic xmlns:pic="http://schemas.openxmlformats.org/drawingml/2006/picture">
-                  <pic:nvPicPr>
-                    <pic:cNvPr id="0" name=""/>
-                    <pic:cNvPicPr/>
-                  </pic:nvPicPr>
-                  <pic:blipFill>
-                    <a:blip r:embed="rId31"/>
-                    <a:stretch>
-                      <a:fillRect/>
-                    </a:stretch>
-                  </pic:blipFill>
-                  <pic:spPr>
-                    <a:xfrm>
-                      <a:off x="0" y="0"/>
-                      <a:ext cx="1933575" cy="1143000"/>
-                    </a:xfrm>
-                    <a:prstGeom prst="rect">
-                      <a:avLst/>
-                    </a:prstGeom>
-                  </pic:spPr>
-                </pic:pic>
-              </a:graphicData>
-            </a:graphic>
-          </wp:inline>
-        </w:drawing>
-      </w:r>
-    </w:p>
-    <w:p>
-      <w:pPr>
-        <w:pStyle w:val="Caption"/>
-        <w:jc w:val="center"/>
-      </w:pPr>
-      <w:bookmarkStart w:id="49" w:name="_Toc397784537"/>
-      <w:r>
-        <w:t xml:space="preserve">Abbildung </w:t>
-      </w:r>
-      <w:fldSimple w:instr=" SEQ Abbildung \* ARABIC ">
-        <w:r>
-          <w:rPr>
-            <w:noProof/>
-          </w:rPr>
-          <w:t>16</w:t>
-        </w:r>
-      </w:fldSimple>
-      <w:r>
-        <w:t>: UML GamePlayManager</w:t>
-      </w:r>
-      <w:bookmarkEnd w:id="49"/>
-    </w:p>
-    <w:p>
-      <w:r>
-        <w:t>Im GamePlayManager wird die Strategie gespeichert und als Strategie registriert.</w:t>
-      </w:r>
-    </w:p>
-    <w:p>
-      <w:pPr>
-        <w:jc w:val="center"/>
-      </w:pPr>
-      <w:r>
-        <w:rPr>
-          <w:noProof/>
-          <w:lang w:eastAsia="de-CH"/>
-        </w:rPr>
-        <w:lastRenderedPageBreak/>
-        <w:drawing>
-          <wp:inline distT="0" distB="0" distL="0" distR="0" wp14:anchorId="04D30EDE" wp14:editId="2FEE0788">
-            <wp:extent cx="3705225" cy="3457575"/>
-            <wp:effectExtent l="0" t="0" r="9525" b="9525"/>
-            <wp:docPr id="5" name="Picture 5"/>
-            <wp:cNvGraphicFramePr>
-              <a:graphicFrameLocks xmlns:a="http://schemas.openxmlformats.org/drawingml/2006/main" noChangeAspect="1"/>
-            </wp:cNvGraphicFramePr>
-            <a:graphic xmlns:a="http://schemas.openxmlformats.org/drawingml/2006/main">
-              <a:graphicData uri="http://schemas.openxmlformats.org/drawingml/2006/picture">
-                <pic:pic xmlns:pic="http://schemas.openxmlformats.org/drawingml/2006/picture">
-                  <pic:nvPicPr>
-                    <pic:cNvPr id="0" name=""/>
-                    <pic:cNvPicPr/>
-                  </pic:nvPicPr>
-                  <pic:blipFill>
-                    <a:blip r:embed="rId32"/>
-                    <a:stretch>
-                      <a:fillRect/>
-                    </a:stretch>
-                  </pic:blipFill>
-                  <pic:spPr>
-                    <a:xfrm>
-                      <a:off x="0" y="0"/>
-                      <a:ext cx="3705225" cy="3457575"/>
-                    </a:xfrm>
-                    <a:prstGeom prst="rect">
-                      <a:avLst/>
-                    </a:prstGeom>
-                  </pic:spPr>
-                </pic:pic>
-              </a:graphicData>
-            </a:graphic>
-          </wp:inline>
-        </w:drawing>
-      </w:r>
-    </w:p>
-    <w:p>
-      <w:pPr>
-        <w:pStyle w:val="Caption"/>
-        <w:jc w:val="center"/>
-      </w:pPr>
-      <w:bookmarkStart w:id="50" w:name="_Toc397784538"/>
-      <w:r>
-        <w:t xml:space="preserve">Abbildung </w:t>
-      </w:r>
-      <w:fldSimple w:instr=" SEQ Abbildung \* ARABIC ">
-        <w:r>
-          <w:rPr>
-            <w:noProof/>
-          </w:rPr>
-          <w:t>17</w:t>
-        </w:r>
-      </w:fldSimple>
-      <w:r>
-        <w:t>: UML GamePlayStrategy</w:t>
-      </w:r>
-      <w:bookmarkEnd w:id="50"/>
-    </w:p>
-    <w:p>
-      <w:r>
-        <w:t xml:space="preserve">Die Spiellogik der „GameStrategyEasy“ ist, nach Zufall eine Karte aus dem Kartenmanager zu laden und deren Farbe darzustellen. Zeitgleich wird die Zeitmessung gestartet. Sobald die korrekte Karte an das Lesegerät gehalten wird, wird die Zeitmessung gestoppt und die nächste Karte geladen. Die Reaktionszeiten aller 10 Durchgänge (10 ist in einer separaten Variable konfiguriert, ein Ausbau um die Anzahl Runden zu verändern wäre möglich) werden zusammengezählt. Pro falsch hingehaltene Karte werden 5 Strafsekunden hinzugefügt. </w:t>
-      </w:r>
-    </w:p>
-    <w:p>
-      <w:r>
-        <w:t xml:space="preserve">Weitere Strategien sind über neue Klassen hinzufügbar. Ideen dafür sind zum Beispiel für weitere Farbkarten, die Anzeige in Schrift und Farbe unterschiedlich zu randomisieren, wobei dann nur eine Farbanzeige wirklich für die korrekte Wertung relevant ist und die andere verwirren soll. Eine weitere Möglichkeit für den Advanced Modus wäre, die Farbanzeige automatisch nach wenigen Sekunden (oder Hunderstelsekunden) zu ändern, so dass dies quasi einer „verpassten Gelegenheit“ gleich käme. Dabei könnten die </w:t>
-      </w:r>
-      <w:r>
-        <w:t>korrekt hingehaltenen Karten gezählt werden.</w:t>
-      </w:r>
-    </w:p>
-    <w:p>
-      <w:pPr>
-        <w:pStyle w:val="Heading3"/>
-      </w:pPr>
-      <w:bookmarkStart w:id="51" w:name="_Toc397784578"/>
-      <w:r>
-        <w:t>Entwickeln des GUI</w:t>
-      </w:r>
-      <w:bookmarkEnd w:id="51"/>
-    </w:p>
-    <w:p>
-      <w:pPr>
-        <w:pStyle w:val="Heading4"/>
-      </w:pPr>
-      <w:bookmarkStart w:id="52" w:name="_Toc397784579"/>
-      <w:r>
-        <w:t>Analyse</w:t>
-      </w:r>
-      <w:bookmarkEnd w:id="52"/>
-    </w:p>
-    <w:p>
-      <w:r>
-        <w:t xml:space="preserve">Aus Kompatiblitätsgründen wurde das GUI mit TkInter entwickelt. Eine zusätzliche Herausforderung war der Objektorienterte Ansatz, welcher nicht in allen Hilfestellungen und Anleitungen vorhanden war. Anleitungen dazu waren relativ schwierig zu finden da sie meistens nur sehr spezifisch für ein Ziel waren und es keine Anleitung gab, welches alles beschrieben hätte. </w:t>
-      </w:r>
-    </w:p>
-    <w:p>
-      <w:pPr>
-        <w:pStyle w:val="Heading4"/>
-      </w:pPr>
-      <w:bookmarkStart w:id="53" w:name="_Toc397784580"/>
-      <w:r>
-        <w:t>Struktur</w:t>
-      </w:r>
-      <w:bookmarkEnd w:id="53"/>
-    </w:p>
-    <w:p>
-      <w:r>
-        <w:t>Jedes Fenster wird über seine eigene Klasse angesprochen. Zugriffe auf die Model Klassen wurde über einen Controller realisiert. Insgesammt gibt es zur Zeit 1 Hauptfenster und 3 Dialogfenster, über welche Spielkonfigurationen vorgenommen werden können.</w:t>
-      </w:r>
-    </w:p>
-    <w:p>
-      <w:pPr>
-        <w:jc w:val="center"/>
-      </w:pPr>
-      <w:r>
-        <w:rPr>
-          <w:noProof/>
-          <w:lang w:eastAsia="de-CH"/>
-        </w:rPr>
-        <w:lastRenderedPageBreak/>
-        <w:drawing>
-          <wp:inline distT="0" distB="0" distL="0" distR="0" wp14:anchorId="67AE8650" wp14:editId="69AD0FFE">
-            <wp:extent cx="2060575" cy="3352800"/>
-            <wp:effectExtent l="0" t="0" r="0" b="0"/>
-            <wp:docPr id="13" name="Picture 13"/>
-            <wp:cNvGraphicFramePr>
-              <a:graphicFrameLocks xmlns:a="http://schemas.openxmlformats.org/drawingml/2006/main" noChangeAspect="1"/>
-            </wp:cNvGraphicFramePr>
-            <a:graphic xmlns:a="http://schemas.openxmlformats.org/drawingml/2006/main">
-              <a:graphicData uri="http://schemas.openxmlformats.org/drawingml/2006/picture">
-                <pic:pic xmlns:pic="http://schemas.openxmlformats.org/drawingml/2006/picture">
-                  <pic:nvPicPr>
-                    <pic:cNvPr id="0" name=""/>
-                    <pic:cNvPicPr/>
-                  </pic:nvPicPr>
-                  <pic:blipFill>
-                    <a:blip r:embed="rId33"/>
-                    <a:stretch>
-                      <a:fillRect/>
-                    </a:stretch>
-                  </pic:blipFill>
-                  <pic:spPr>
-                    <a:xfrm>
-                      <a:off x="0" y="0"/>
-                      <a:ext cx="2060575" cy="3352800"/>
-                    </a:xfrm>
-                    <a:prstGeom prst="rect">
-                      <a:avLst/>
-                    </a:prstGeom>
-                  </pic:spPr>
-                </pic:pic>
-              </a:graphicData>
-            </a:graphic>
-          </wp:inline>
-        </w:drawing>
-      </w:r>
-    </w:p>
-    <w:p>
-      <w:pPr>
-        <w:pStyle w:val="Caption"/>
-        <w:jc w:val="center"/>
-      </w:pPr>
-      <w:bookmarkStart w:id="54" w:name="_Toc397784539"/>
-      <w:r>
-        <w:t xml:space="preserve">Abbildung </w:t>
-      </w:r>
-      <w:fldSimple w:instr=" SEQ Abbildung \* ARABIC ">
-        <w:r>
-          <w:rPr>
-            <w:noProof/>
-          </w:rPr>
-          <w:t>18</w:t>
-        </w:r>
-      </w:fldSimple>
-      <w:r>
-        <w:t>: UML MainGUI</w:t>
-      </w:r>
-      <w:bookmarkEnd w:id="54"/>
-    </w:p>
-    <w:p/>
-    <w:p>
-      <w:r>
-        <w:t>Die grösste Herausforderung des Hauptfensters war die automatische Aktualisierung sobald eine neue Karte geladen werden sollte. Es wurde vermieden, das Spiel in mehreren Threats zu realisieren um die Komplexität noch zu erhöhen. Aus diesem Grunde wo sinnvoll ein Singleton verwendet, die Aktualisierung der Anzeige erfolgt über ein „</w:t>
-      </w:r>
-      <w:r>
-        <w:t>self.canvas.update_idletasks()</w:t>
-      </w:r>
-      <w:r>
-        <w:t>“ ausgelöst.</w:t>
-      </w:r>
-    </w:p>
-    <w:p>
-      <w:r>
-        <w:rPr>
-          <w:noProof/>
-          <w:lang w:eastAsia="de-CH"/>
-        </w:rPr>
-        <w:drawing>
-          <wp:inline distT="0" distB="0" distL="0" distR="0" wp14:anchorId="28144BBA" wp14:editId="59908577">
-            <wp:extent cx="5753100" cy="3571875"/>
-            <wp:effectExtent l="0" t="0" r="0" b="9525"/>
-            <wp:docPr id="15" name="Picture 15"/>
-            <wp:cNvGraphicFramePr>
-              <a:graphicFrameLocks xmlns:a="http://schemas.openxmlformats.org/drawingml/2006/main" noChangeAspect="1"/>
-            </wp:cNvGraphicFramePr>
-            <a:graphic xmlns:a="http://schemas.openxmlformats.org/drawingml/2006/main">
-              <a:graphicData uri="http://schemas.openxmlformats.org/drawingml/2006/picture">
-                <pic:pic xmlns:pic="http://schemas.openxmlformats.org/drawingml/2006/picture">
-                  <pic:nvPicPr>
-                    <pic:cNvPr id="0" name="Picture 2"/>
-                    <pic:cNvPicPr>
-                      <a:picLocks noChangeAspect="1" noChangeArrowheads="1"/>
-                    </pic:cNvPicPr>
-                  </pic:nvPicPr>
-                  <pic:blipFill>
-                    <a:blip r:embed="rId34">
-                      <a:extLst>
-                        <a:ext uri="{28A0092B-C50C-407E-A947-70E740481C1C}">
-                          <a14:useLocalDpi xmlns:a14="http://schemas.microsoft.com/office/drawing/2010/main" val="0"/>
-                        </a:ext>
-                      </a:extLst>
-                    </a:blip>
-                    <a:srcRect/>
-                    <a:stretch>
-                      <a:fillRect/>
-                    </a:stretch>
-                  </pic:blipFill>
-                  <pic:spPr bwMode="auto">
-                    <a:xfrm>
-                      <a:off x="0" y="0"/>
-                      <a:ext cx="5753100" cy="3571875"/>
-                    </a:xfrm>
-                    <a:prstGeom prst="rect">
-                      <a:avLst/>
-                    </a:prstGeom>
-                    <a:noFill/>
-                    <a:ln>
-                      <a:noFill/>
-                    </a:ln>
-                  </pic:spPr>
-                </pic:pic>
-              </a:graphicData>
-            </a:graphic>
-          </wp:inline>
-        </w:drawing>
-      </w:r>
-    </w:p>
-    <w:p>
-      <w:pPr>
-        <w:pStyle w:val="Caption"/>
-        <w:jc w:val="center"/>
-      </w:pPr>
-      <w:bookmarkStart w:id="55" w:name="_Toc397784540"/>
-      <w:r>
-        <w:t xml:space="preserve">Abbildung </w:t>
-      </w:r>
-      <w:fldSimple w:instr=" SEQ Abbildung \* ARABIC ">
-        <w:r>
-          <w:rPr>
-            <w:noProof/>
-          </w:rPr>
-          <w:t>19</w:t>
-        </w:r>
-      </w:fldSimple>
-      <w:r>
-        <w:t>: UML Dialog GUIs</w:t>
-      </w:r>
-      <w:bookmarkEnd w:id="55"/>
-    </w:p>
-    <w:p>
-      <w:r>
-        <w:lastRenderedPageBreak/>
-        <w:t>Beim Kartenkonfigurationsmenu war die grösste Herausforderung eine Taktik zu entwickeln, wie Karten editiert werden können. Durch eine Folge von Selektieren der Karten und Löschen oder Neu hinzufügen einer Karte ist dies nun möglich.</w:t>
-      </w:r>
-    </w:p>
-    <w:p>
-      <w:pPr>
-        <w:pStyle w:val="Heading2"/>
-      </w:pPr>
-      <w:bookmarkStart w:id="56" w:name="_Toc397784581"/>
-      <w:r>
-        <w:t>Fazit</w:t>
-      </w:r>
-      <w:bookmarkEnd w:id="56"/>
-    </w:p>
-    <w:p>
-      <w:pPr>
-        <w:pStyle w:val="Heading3"/>
-      </w:pPr>
-      <w:bookmarkStart w:id="57" w:name="_Toc397784582"/>
-      <w:r>
-        <w:t>Analyse</w:t>
-      </w:r>
-      <w:bookmarkEnd w:id="57"/>
-    </w:p>
-    <w:p>
-      <w:pPr>
-        <w:pStyle w:val="Heading4"/>
-      </w:pPr>
-      <w:bookmarkStart w:id="58" w:name="_Toc397784583"/>
-      <w:r>
-        <w:t>GUI Ablauf</w:t>
-      </w:r>
-      <w:bookmarkEnd w:id="58"/>
-    </w:p>
-    <w:p>
-      <w:r>
-        <w:t xml:space="preserve">Um ein Spiel mit den Standardeinstellungen zu spielen kann im Hauptfenster der Startknopf in der Menübar gedrückt werden. </w:t>
-      </w:r>
-      <w:r>
-        <w:t xml:space="preserve">Weitere Dialogfenster sind dabei nicht nötig. </w:t>
-      </w:r>
-    </w:p>
-    <w:p>
-      <w:pPr>
-        <w:jc w:val="center"/>
-      </w:pPr>
-      <w:r>
-        <w:object w:dxaOrig="10666" w:dyaOrig="9961" w14:anchorId="67D02715">
-          <v:shape id="_x0000_i1025" type="#_x0000_t75" style="width:453pt;height:423pt" o:ole="">
-            <v:imagedata r:id="rId35" o:title=""/>
-          </v:shape>
-          <o:OLEObject Type="Embed" ProgID="Visio.Drawing.15" ShapeID="_x0000_i1025" DrawAspect="Content" ObjectID="_1471620899" r:id="rId36"/>
-        </w:object>
-      </w:r>
-    </w:p>
-    <w:p>
-      <w:pPr>
-        <w:pStyle w:val="Caption"/>
-        <w:jc w:val="center"/>
-      </w:pPr>
-      <w:bookmarkStart w:id="59" w:name="_Toc397784541"/>
-      <w:r>
-        <w:t xml:space="preserve">Abbildung </w:t>
-      </w:r>
-      <w:fldSimple w:instr=" SEQ Abbildung \* ARABIC ">
-        <w:r>
-          <w:rPr>
-            <w:noProof/>
-          </w:rPr>
-          <w:t>20</w:t>
-        </w:r>
-      </w:fldSimple>
-      <w:r>
-        <w:t>: Flow Chart Bedienung Spiel Start</w:t>
-      </w:r>
-      <w:bookmarkEnd w:id="59"/>
-    </w:p>
-    <w:p/>
-    <w:p>
-      <w:r>
-        <w:lastRenderedPageBreak/>
-        <w:t xml:space="preserve">Um die Karten Konfiguration einzusehen oder anzupassen kann über das „File“ Menu das Konfigurationsfenster geöffnet werden. Darin sind die standardmässig konfigurierten Karten einsehbar. Eine Mutation ist im selben Dialog möglich. </w:t>
-      </w:r>
-    </w:p>
-    <w:p>
-      <w:r>
-        <w:object w:dxaOrig="10666" w:dyaOrig="12180" w14:anchorId="55004916">
-          <v:shape id="_x0000_i1026" type="#_x0000_t75" style="width:453pt;height:517.5pt" o:ole="">
-            <v:imagedata r:id="rId37" o:title=""/>
-          </v:shape>
-          <o:OLEObject Type="Embed" ProgID="Visio.Drawing.15" ShapeID="_x0000_i1026" DrawAspect="Content" ObjectID="_1471620900" r:id="rId38"/>
-        </w:object>
-      </w:r>
-    </w:p>
-    <w:p>
-      <w:pPr>
-        <w:pStyle w:val="Caption"/>
-        <w:jc w:val="center"/>
-      </w:pPr>
-      <w:bookmarkStart w:id="60" w:name="_Toc397784542"/>
-      <w:r>
-        <w:t xml:space="preserve">Abbildung </w:t>
-      </w:r>
-      <w:fldSimple w:instr=" SEQ Abbildung \* ARABIC ">
-        <w:r>
-          <w:rPr>
-            <w:noProof/>
-          </w:rPr>
-          <w:t>21</w:t>
-        </w:r>
-      </w:fldSimple>
-      <w:r>
-        <w:t>: Flow Chart Bedienung Kartenkonfiguration</w:t>
-      </w:r>
-      <w:bookmarkEnd w:id="60"/>
-    </w:p>
-    <w:p>
-      <w:r>
-        <w:t xml:space="preserve">Um die Serielle Verbindung anzupassen, was in seltenen Fällen möglich sein muss damit die Verbindung zum RFID Reader funktioniert, kann über das „File“ Menü der entsprechende Dialog aufgerufen werden. </w:t>
-      </w:r>
-    </w:p>
-    <w:p>
-      <w:r>
-        <w:object w:dxaOrig="10666" w:dyaOrig="12180" w14:anchorId="33C397B1">
-          <v:shape id="_x0000_i1027" type="#_x0000_t75" style="width:453pt;height:517.5pt" o:ole="">
-            <v:imagedata r:id="rId39" o:title=""/>
-          </v:shape>
-          <o:OLEObject Type="Embed" ProgID="Visio.Drawing.15" ShapeID="_x0000_i1027" DrawAspect="Content" ObjectID="_1471620901" r:id="rId40"/>
-        </w:object>
-      </w:r>
-    </w:p>
-    <w:p>
-      <w:pPr>
-        <w:pStyle w:val="Caption"/>
-        <w:jc w:val="center"/>
-      </w:pPr>
-      <w:bookmarkStart w:id="61" w:name="_Toc397784543"/>
-      <w:r>
-        <w:t xml:space="preserve">Abbildung </w:t>
-      </w:r>
-      <w:fldSimple w:instr=" SEQ Abbildung \* ARABIC ">
-        <w:r>
-          <w:rPr>
-            <w:noProof/>
-          </w:rPr>
-          <w:t>22</w:t>
-        </w:r>
-      </w:fldSimple>
-      <w:r>
-        <w:t>: Flow Chart Bedienung Konfiguration Serielle Verbindung</w:t>
-      </w:r>
-      <w:bookmarkEnd w:id="61"/>
-    </w:p>
-    <w:p/>
-    <w:p>
-      <w:r>
-        <w:t>Der Spielmodus kann über einen seperaten Konfigurationsdialog aufgerufen werden.</w:t>
-      </w:r>
-    </w:p>
-    <w:p>
-      <w:r>
-        <w:object w:dxaOrig="10666" w:dyaOrig="12180" w14:anchorId="169112E6">
-          <v:shape id="_x0000_i1028" type="#_x0000_t75" style="width:453pt;height:517.5pt" o:ole="">
-            <v:imagedata r:id="rId41" o:title=""/>
-          </v:shape>
-          <o:OLEObject Type="Embed" ProgID="Visio.Drawing.15" ShapeID="_x0000_i1028" DrawAspect="Content" ObjectID="_1471620902" r:id="rId42"/>
-        </w:object>
-      </w:r>
-    </w:p>
-    <w:p>
-      <w:pPr>
-        <w:pStyle w:val="Caption"/>
-        <w:jc w:val="center"/>
-      </w:pPr>
-      <w:bookmarkStart w:id="62" w:name="_Toc397784544"/>
-      <w:r>
-        <w:t xml:space="preserve">Abbildung </w:t>
-      </w:r>
-      <w:fldSimple w:instr=" SEQ Abbildung \* ARABIC ">
-        <w:r>
-          <w:rPr>
-            <w:noProof/>
-          </w:rPr>
-          <w:t>23</w:t>
-        </w:r>
-      </w:fldSimple>
-      <w:r>
-        <w:t>: Flow Chart Bedienung Spielmoduswahl</w:t>
-      </w:r>
-      <w:bookmarkEnd w:id="62"/>
-    </w:p>
-    <w:p/>
-    <w:p>
-      <w:pPr>
-        <w:pStyle w:val="Heading3"/>
-      </w:pPr>
-      <w:bookmarkStart w:id="63" w:name="_Toc397784584"/>
-      <w:r>
-        <w:t>Eingesetzte Pattern</w:t>
-      </w:r>
-      <w:bookmarkEnd w:id="63"/>
-    </w:p>
-    <w:p>
-      <w:pPr>
-        <w:pStyle w:val="Heading2"/>
-      </w:pPr>
-      <w:bookmarkStart w:id="64" w:name="_Toc397784589"/>
-      <w:r>
-        <w:t>Ausblick</w:t>
-      </w:r>
-      <w:bookmarkEnd w:id="64"/>
-    </w:p>
-    <w:p>
-      <w:r>
-        <w:t xml:space="preserve">Die während dem Projekt programmierte Basis ist ein guter Ausgangspunkt für weitere Implementationen. Es können nicht nur weitere Kartentypen hinzugefügt werden, weitere </w:t>
-      </w:r>
-      <w:r>
-        <w:lastRenderedPageBreak/>
-        <w:t>Spielmodus können genauso implementiert werden. Eine Liste von weiteren Optimierungsbeispielen ist hier zu finden:</w:t>
-      </w:r>
-    </w:p>
-    <w:p>
-      <w:pPr>
-        <w:pStyle w:val="Caption"/>
-        <w:keepNext/>
-        <w:jc w:val="center"/>
-      </w:pPr>
-      <w:bookmarkStart w:id="65" w:name="_Toc397784549"/>
-      <w:r>
-        <w:t xml:space="preserve">Tabelle </w:t>
-      </w:r>
-      <w:fldSimple w:instr=" SEQ Tabelle \* ARABIC ">
-        <w:r>
-          <w:rPr>
-            <w:noProof/>
-          </w:rPr>
-          <w:t>4</w:t>
-        </w:r>
-      </w:fldSimple>
-      <w:r>
-        <w:t>: Weiterentwicklungsmöglichkeiten</w:t>
-      </w:r>
-      <w:bookmarkEnd w:id="65"/>
-    </w:p>
-    <w:tbl>
-      <w:tblPr>
-        <w:tblStyle w:val="TableGrid"/>
-        <w:tblW w:w="9322" w:type="dxa"/>
-        <w:tblLook w:val="04A0" w:firstRow="1" w:lastRow="0" w:firstColumn="1" w:lastColumn="0" w:noHBand="0" w:noVBand="1"/>
-      </w:tblPr>
-      <w:tblGrid>
-        <w:gridCol w:w="540"/>
-        <w:gridCol w:w="2916"/>
-        <w:gridCol w:w="5866"/>
-      </w:tblGrid>
-      <w:tr>
-        <w:tc>
-          <w:tcPr>
-            <w:tcW w:w="540" w:type="dxa"/>
-          </w:tcPr>
-          <w:p>
-            <w:r>
-              <w:t>1</w:t>
-            </w:r>
-          </w:p>
-        </w:tc>
-        <w:tc>
-          <w:tcPr>
-            <w:tcW w:w="2916" w:type="dxa"/>
-          </w:tcPr>
-          <w:p>
-            <w:r>
-              <w:t>Advanced Mode</w:t>
-            </w:r>
-          </w:p>
-        </w:tc>
-        <w:tc>
-          <w:tcPr>
-            <w:tcW w:w="5866" w:type="dxa"/>
-          </w:tcPr>
-          <w:p>
-            <w:r>
-              <w:t xml:space="preserve">Für Farbkarten: „Verwirrungstaktik“ mit Farbeinfärbung anders als dargestellter Text. </w:t>
-            </w:r>
-          </w:p>
-        </w:tc>
-      </w:tr>
-      <w:tr>
-        <w:tc>
-          <w:tcPr>
-            <w:tcW w:w="540" w:type="dxa"/>
-          </w:tcPr>
-          <w:p>
-            <w:r>
-              <w:t>2</w:t>
-            </w:r>
-          </w:p>
-        </w:tc>
-        <w:tc>
-          <w:tcPr>
-            <w:tcW w:w="2916" w:type="dxa"/>
-          </w:tcPr>
-          <w:p>
-            <w:r>
-              <w:t>Speed Modus</w:t>
-            </w:r>
-          </w:p>
-        </w:tc>
-        <w:tc>
-          <w:tcPr>
-            <w:tcW w:w="5866" w:type="dxa"/>
-          </w:tcPr>
-          <w:p>
-            <w:r>
-              <w:t>Für Farbkarten: Beschleunigte Anzeige, begrenzt auf Zeitwert</w:t>
-            </w:r>
-            <w:r>
-              <w:t xml:space="preserve"> wobei der Punktemodus verändert werden müsste</w:t>
-            </w:r>
-          </w:p>
-        </w:tc>
-      </w:tr>
-      <w:tr>
-        <w:tc>
-          <w:tcPr>
-            <w:tcW w:w="540" w:type="dxa"/>
-          </w:tcPr>
-          <w:p>
-            <w:r>
-              <w:t>3</w:t>
-            </w:r>
-          </w:p>
-        </w:tc>
-        <w:tc>
-          <w:tcPr>
-            <w:tcW w:w="2916" w:type="dxa"/>
-          </w:tcPr>
-          <w:p>
-            <w:r>
-              <w:t>Topscore Liste</w:t>
-            </w:r>
-          </w:p>
-        </w:tc>
-        <w:tc>
-          <w:tcPr>
-            <w:tcW w:w="5866" w:type="dxa"/>
-          </w:tcPr>
-          <w:p>
-            <w:r>
-              <w:t xml:space="preserve">Es kann eine Topscorer Liste implementiert werden, welche die besten Resultate festhält und eventuell über eine Serialisierung speichert.  </w:t>
-            </w:r>
-          </w:p>
-        </w:tc>
-      </w:tr>
-      <w:tr>
-        <w:tc>
-          <w:tcPr>
-            <w:tcW w:w="540" w:type="dxa"/>
-          </w:tcPr>
-          <w:p>
-            <w:r>
-              <w:t>4</w:t>
-            </w:r>
-          </w:p>
-        </w:tc>
-        <w:tc>
-          <w:tcPr>
-            <w:tcW w:w="2916" w:type="dxa"/>
-          </w:tcPr>
-          <w:p>
-            <w:r>
-              <w:t>Anzeige ob Serielle Verbindung erfolgreich</w:t>
-            </w:r>
-          </w:p>
-        </w:tc>
-        <w:tc>
-          <w:tcPr>
-            <w:tcW w:w="5866" w:type="dxa"/>
-          </w:tcPr>
-          <w:p>
-            <w:r>
-              <w:t>Eine Anzeige im Hauptfenster zeigt den Status der seriellen Verbindung an. Falls die Verbindung verloren gehen würde</w:t>
-            </w:r>
-            <w:r>
-              <w:t xml:space="preserve"> könnte somit das Spiel unterbrochen werden.</w:t>
-            </w:r>
-          </w:p>
-        </w:tc>
-      </w:tr>
-      <w:tr>
-        <w:tc>
-          <w:tcPr>
-            <w:tcW w:w="540" w:type="dxa"/>
-          </w:tcPr>
-          <w:p>
-            <w:r>
-              <w:t>5</w:t>
-            </w:r>
-          </w:p>
-        </w:tc>
-        <w:tc>
-          <w:tcPr>
-            <w:tcW w:w="2916" w:type="dxa"/>
-          </w:tcPr>
-          <w:p>
-            <w:r>
-              <w:t>Anzeige Zeit im Hauptfenster</w:t>
-            </w:r>
-          </w:p>
-        </w:tc>
-        <w:tc>
-          <w:tcPr>
-            <w:tcW w:w="5866" w:type="dxa"/>
-          </w:tcPr>
-          <w:p>
-            <w:r>
-              <w:t>Eine Anzeige im Hauptfenster der Zeit kann den Spieldruck erhöhen und das Spiel entsprechend spannender machen.</w:t>
-            </w:r>
-          </w:p>
-        </w:tc>
-      </w:tr>
-      <w:tr>
-        <w:tc>
-          <w:tcPr>
-            <w:tcW w:w="540" w:type="dxa"/>
-          </w:tcPr>
-          <w:p>
-            <w:r>
-              <w:t>6</w:t>
-            </w:r>
-          </w:p>
-        </w:tc>
-        <w:tc>
-          <w:tcPr>
-            <w:tcW w:w="2916" w:type="dxa"/>
-          </w:tcPr>
-          <w:p>
-            <w:r>
-              <w:t>Countdown vor dem Spiel</w:t>
-            </w:r>
-          </w:p>
-        </w:tc>
-        <w:tc>
-          <w:tcPr>
-            <w:tcW w:w="5866" w:type="dxa"/>
-          </w:tcPr>
-          <w:p>
-            <w:r>
-              <w:t>Ein kurzer Countdown vor dem Spielstart kann die Vorbereitungsphase verbessern und würde den Spieleffekt erhöhen.</w:t>
-            </w:r>
-          </w:p>
-        </w:tc>
-      </w:tr>
-    </w:tbl>
-    <w:p/>
-    <w:p>
-      <w:pPr>
-        <w:spacing w:before="0" w:after="0" w:line="240" w:lineRule="auto"/>
-        <w:jc w:val="left"/>
-        <w:rPr>
-          <w:rFonts w:ascii="Cambria" w:eastAsia="Times New Roman" w:hAnsi="Cambria"/>
-          <w:b/>
-          <w:bCs/>
-          <w:color w:val="365F91"/>
-          <w:sz w:val="36"/>
-          <w:szCs w:val="28"/>
-        </w:rPr>
-      </w:pPr>
-      <w:r>
-        <w:br w:type="page"/>
-      </w:r>
-    </w:p>
-    <w:p>
-      <w:pPr>
-        <w:pStyle w:val="Heading1"/>
-      </w:pPr>
-      <w:bookmarkStart w:id="66" w:name="_Toc397784590"/>
-      <w:r>
-        <w:lastRenderedPageBreak/>
-        <w:t>Diskussion des eignen Beitrags</w:t>
-      </w:r>
-      <w:bookmarkEnd w:id="66"/>
-    </w:p>
-    <w:p>
-      <w:pPr>
-        <w:pStyle w:val="Heading2"/>
-      </w:pPr>
-      <w:bookmarkStart w:id="67" w:name="_Toc397784591"/>
-      <w:r>
-        <w:t>Studieren der RFID Technologie und Bauen eines Reader mittels eines Arduinos und einem RFID Shield</w:t>
-      </w:r>
-      <w:bookmarkEnd w:id="67"/>
-      <w:r>
-        <w:t xml:space="preserve"> </w:t>
-      </w:r>
-    </w:p>
-    <w:p>
-      <w:r>
-        <w:t>Das Protokoll welches für RFID Transaktionen</w:t>
-      </w:r>
-      <w:r>
-        <w:t xml:space="preserve"> der Studentenkarte</w:t>
-      </w:r>
-      <w:r>
-        <w:t xml:space="preserve"> ver</w:t>
-      </w:r>
-      <w:r>
-        <w:t>wendet wird ist im ISO Standard</w:t>
-      </w:r>
-      <w:r>
-        <w:t xml:space="preserve"> 14443</w:t>
-      </w:r>
-      <w:r>
-        <w:t xml:space="preserve"> definiert. Die Erkenntnisse zum Protokoll sind im Kapitel 3.1 festgehalten. Um einen RFID Reader selber zu bauen galt es zuerst herauszufinden, welche der erhältlichen Reader für den Einsatz geeignet wären. Ein wichtiger Faktor beim eigenen Zusammenbau war die gute Dokumentation, welche für den Xbee Reader vorhanden war. Zudem sollte ein Chipsatz auf dem Reader verbaut sein, welcher möglichst nicht nur die öffentlich bekannten Funktionalitäten unterstützt, sondern auch Fähigkeiten wie das passive mitlesen von Transaktionen ermöglichen soll. Nach einiger Recherche konnte festgestellt werden, dass der Chipsatz PN532 dies technisch unterstützt, entsprechende Arduino Code Implementationen aber nicht aufgeführt sind.</w:t>
-      </w:r>
-    </w:p>
-    <w:p>
-      <w:r>
-        <w:t xml:space="preserve">Durch diese Basis kann dieses Projekt nach Vollendung der Semesterarbeit beliebig fortgesetzt werden. Die Grenzen der Fähigkeiten des Sensors sind noch nicht erreicht. </w:t>
-      </w:r>
-    </w:p>
-    <w:p>
-      <w:pPr>
-        <w:pStyle w:val="Heading2"/>
-      </w:pPr>
-      <w:bookmarkStart w:id="68" w:name="_Toc397784592"/>
-      <w:r>
-        <w:t>Dokumentieren von Herausforderungen beim Bauen eines RFID Readers</w:t>
-      </w:r>
-      <w:bookmarkEnd w:id="68"/>
-    </w:p>
-    <w:p>
-      <w:pPr>
-        <w:rPr>
-          <w:noProof/>
-          <w:lang w:eastAsia="de-CH"/>
-        </w:rPr>
-      </w:pPr>
-      <w:r>
-        <w:t>Die grössten Herausforderungen waren die versteckten Limitationen, welche gewisse Reader enthielten</w:t>
-      </w:r>
-      <w:r>
-        <w:t>, zu finden</w:t>
-      </w:r>
-      <w:r>
-        <w:t xml:space="preserve">. So hatte der ursprünglich ausgewählte Reader von Seeed Studios eine Datenleselimite von </w:t>
-      </w:r>
-      <w:r>
-        <w:t>80 bytes, weshalb er aus Zuverlässigkeitsgründen nicht weiter eingesetzt wurde</w:t>
-      </w:r>
-      <w:r>
-        <w:rPr>
-          <w:noProof/>
-          <w:lang w:eastAsia="de-CH"/>
-        </w:rPr>
-        <w:t xml:space="preserve"> </w:t>
-      </w:r>
-      <w:r>
-        <w:rPr>
-          <w:noProof/>
-          <w:lang w:eastAsia="de-CH"/>
-        </w:rPr>
-        <w:drawing>
-          <wp:inline distT="0" distB="0" distL="0" distR="0" wp14:anchorId="2B7D1088" wp14:editId="77F00061">
-            <wp:extent cx="5362575" cy="1971675"/>
-            <wp:effectExtent l="0" t="0" r="9525" b="9525"/>
-            <wp:docPr id="14" name="Picture 14"/>
-            <wp:cNvGraphicFramePr>
-              <a:graphicFrameLocks xmlns:a="http://schemas.openxmlformats.org/drawingml/2006/main" noChangeAspect="1"/>
-            </wp:cNvGraphicFramePr>
-            <a:graphic xmlns:a="http://schemas.openxmlformats.org/drawingml/2006/main">
-              <a:graphicData uri="http://schemas.openxmlformats.org/drawingml/2006/picture">
-                <pic:pic xmlns:pic="http://schemas.openxmlformats.org/drawingml/2006/picture">
-                  <pic:nvPicPr>
-                    <pic:cNvPr id="0" name=""/>
-                    <pic:cNvPicPr/>
-                  </pic:nvPicPr>
-                  <pic:blipFill>
-                    <a:blip r:embed="rId43"/>
-                    <a:stretch>
-                      <a:fillRect/>
-                    </a:stretch>
-                  </pic:blipFill>
-                  <pic:spPr>
-                    <a:xfrm>
-                      <a:off x="0" y="0"/>
-                      <a:ext cx="5362575" cy="1971675"/>
-                    </a:xfrm>
-                    <a:prstGeom prst="rect">
-                      <a:avLst/>
-                    </a:prstGeom>
-                  </pic:spPr>
-                </pic:pic>
-              </a:graphicData>
-            </a:graphic>
-          </wp:inline>
-        </w:drawing>
-      </w:r>
-    </w:p>
-    <w:p>
-      <w:r>
-        <w:t>Der jetzt verwendete Reader von Xbee wiederum hat eine Limitation, welche ein gleichzeitiges auslesen und schreiben über das Serial Interface am Arduino unterbindet. Als Konsequenz kann der ausgeführte Code auf dem Arduino nicht von Eingaben über das Serial Interface beeinflusst werden. Reaktionen können einzig über das RFID Modul provoziert werden. Dies hat die Entscheidung massgeblich beeinflusst, auf dem Arduino lediglich ein Code zu aktivieren welche die Karten erkennt aber nicht weiter verändert.</w:t>
-      </w:r>
-    </w:p>
-    <w:p>
-      <w:r>
-        <w:t xml:space="preserve">Alternativ hätte die komplette RFID Protokoll Logik ebenfalls über das Serielle Interface übertragen werden können, wobei das Arduino dann nur noch als reine Steckplatine gedient hätte (dieser </w:t>
-      </w:r>
-      <w:r>
-        <w:lastRenderedPageBreak/>
-        <w:t>Modus wird „Transparent Operation“ genannt. Um dies zu erreichen hätte allerdings auf dem Arduino der ARM CHIP entfernt werden sollen, was bei für den Projekt vorgelegene Version nicht möglich war. Zudem wäre der Arduino Teil des Projekts daraufhin zu gering als Nennenswert gewesen, was dem ursprünglichen Ziel, ein Projekt mit Hilfe eines Arduinos zu realisieren, nicht diente.</w:t>
-      </w:r>
-    </w:p>
-    <w:p>
-      <w:pPr>
-        <w:pStyle w:val="Heading2"/>
-      </w:pPr>
-      <w:bookmarkStart w:id="69" w:name="_Toc397784593"/>
-      <w:r>
-        <w:t>Machbarkeitsanalyse zum Auslesen unserer neuen Campus Card</w:t>
-      </w:r>
-      <w:bookmarkEnd w:id="69"/>
-    </w:p>
-    <w:p>
-      <w:r>
-        <w:t xml:space="preserve">Die Online Recherchen ergaben, dass die Studentenausweise von InterCard </w:t>
-      </w:r>
-      <w:r>
-        <w:t xml:space="preserve">erzeugt wurden. Ein Online Kurzportrait und eine Erfolgsstory zur Implementation konnten dies dokumentieren. </w:t>
-      </w:r>
-    </w:p>
-    <w:p>
-      <w:r>
-        <w:rPr>
-          <w:noProof/>
-          <w:lang w:eastAsia="de-CH"/>
-        </w:rPr>
-        <w:drawing>
-          <wp:inline distT="0" distB="0" distL="0" distR="0" wp14:anchorId="34E70CB7" wp14:editId="4271B579">
-            <wp:extent cx="5760720" cy="3072057"/>
-            <wp:effectExtent l="0" t="0" r="0" b="0"/>
-            <wp:docPr id="16" name="Picture 16"/>
-            <wp:cNvGraphicFramePr>
-              <a:graphicFrameLocks xmlns:a="http://schemas.openxmlformats.org/drawingml/2006/main" noChangeAspect="1"/>
-            </wp:cNvGraphicFramePr>
-            <a:graphic xmlns:a="http://schemas.openxmlformats.org/drawingml/2006/main">
-              <a:graphicData uri="http://schemas.openxmlformats.org/drawingml/2006/picture">
-                <pic:pic xmlns:pic="http://schemas.openxmlformats.org/drawingml/2006/picture">
-                  <pic:nvPicPr>
-                    <pic:cNvPr id="0" name=""/>
-                    <pic:cNvPicPr/>
-                  </pic:nvPicPr>
-                  <pic:blipFill>
-                    <a:blip r:embed="rId44"/>
-                    <a:stretch>
-                      <a:fillRect/>
-                    </a:stretch>
-                  </pic:blipFill>
-                  <pic:spPr>
-                    <a:xfrm>
-                      <a:off x="0" y="0"/>
-                      <a:ext cx="5760720" cy="3072057"/>
-                    </a:xfrm>
-                    <a:prstGeom prst="rect">
-                      <a:avLst/>
-                    </a:prstGeom>
-                  </pic:spPr>
-                </pic:pic>
-              </a:graphicData>
-            </a:graphic>
-          </wp:inline>
-        </w:drawing>
-      </w:r>
-    </w:p>
-    <w:p>
-      <w:r>
-        <w:t>Auf der Webseite von InterCard wird präsentiert, welche Kartenmodi zur Verfügung stehen. Ein visueller Abgleich zeigte, dass für unseren Studentenausweis keine Karte mit einem Chip verwendet wurde und entsprechend auf den Typ Mifare Classic 1 Kbyte gesetzt wurde.</w:t>
-      </w:r>
-    </w:p>
-    <w:p>
-      <w:pPr>
-        <w:keepNext/>
-      </w:pPr>
-      <w:r>
-        <w:rPr>
-          <w:noProof/>
-          <w:lang w:eastAsia="de-CH"/>
-        </w:rPr>
-        <w:lastRenderedPageBreak/>
-        <w:drawing>
-          <wp:inline distT="0" distB="0" distL="0" distR="0" wp14:anchorId="7A07EFF5" wp14:editId="1D8D87BC">
-            <wp:extent cx="5362575" cy="4295775"/>
-            <wp:effectExtent l="0" t="0" r="9525" b="9525"/>
-            <wp:docPr id="17" name="Picture 17"/>
             <wp:cNvGraphicFramePr>
               <a:graphicFrameLocks xmlns:a="http://schemas.openxmlformats.org/drawingml/2006/main" noChangeAspect="1"/>
             </wp:cNvGraphicFramePr>
@@ -13779,7 +14216,7 @@
                   <pic:spPr>
                     <a:xfrm>
                       <a:off x="0" y="0"/>
-                      <a:ext cx="5362575" cy="4295775"/>
+                      <a:ext cx="1933575" cy="1143000"/>
                     </a:xfrm>
                     <a:prstGeom prst="rect">
                       <a:avLst/>
@@ -13795,64 +14232,47 @@
     <w:p>
       <w:pPr>
         <w:pStyle w:val="Caption"/>
-      </w:pPr>
-      <w:bookmarkStart w:id="70" w:name="_Toc397784545"/>
+        <w:jc w:val="center"/>
+      </w:pPr>
+      <w:bookmarkStart w:id="67" w:name="_Toc397784537"/>
       <w:r>
         <w:t xml:space="preserve">Abbildung </w:t>
       </w:r>
-      <w:fldSimple w:instr=" SEQ Abbildung \* ARABIC ">
-        <w:r>
-          <w:rPr>
-            <w:noProof/>
-          </w:rPr>
-          <w:t>24</w:t>
-        </w:r>
-      </w:fldSimple>
-      <w:r>
-        <w:t>: Kartentypen im Angebot von InterCard</w:t>
-      </w:r>
-      <w:r>
-        <w:rPr>
-          <w:rStyle w:val="FootnoteReference"/>
-        </w:rPr>
-        <w:footnoteReference w:id="4"/>
-      </w:r>
-      <w:bookmarkEnd w:id="70"/>
-    </w:p>
-    <w:p>
-      <w:r>
-        <w:t>Für den CRYPTO1 Algorithmus existiert laut Wikipedia Eintrag</w:t>
-      </w:r>
-      <w:r>
-        <w:rPr>
-          <w:rStyle w:val="FootnoteReference"/>
-        </w:rPr>
-        <w:footnoteReference w:id="5"/>
-      </w:r>
-      <w:r>
-        <w:t xml:space="preserve"> seit 2008 genug Verständnis um die „Verschlüsselung“ zu brechen.</w:t>
-      </w:r>
-    </w:p>
-    <w:p>
-      <w:r>
-        <w:t xml:space="preserve">Nach Abklärungen mit den Sicherheitsbeauftragten der ZHAW wäre es mir nur nach Unterzeichnen eines NDA erlaubt gewesen, die Sicherheit der auf den Karten abgelegten Daten zu testen. Um für diese Semester keine zusätzliche </w:t>
-      </w:r>
-      <w:r>
-        <w:t xml:space="preserve">Schwierigkeit einzubauen wurde entsprechend auf diese Herausforderung verzichtet. </w:t>
-      </w:r>
-    </w:p>
-    <w:p>
-      <w:r>
-        <w:t>Ein entsprechendes auslesen wäre allerdings mit den heute technisch verfügbaren Mitteln machbar gewesen. Aus diesem Grund weisst auch die InterCard in ihrem technischen Prospekt darauf hin, dass stattdessen die Verwaltungssoftware im Hintergrund Validitätsprüfungen durchführen soll.</w:t>
-      </w:r>
-      <w:r>
-        <w:t xml:space="preserve"> </w:t>
-      </w:r>
-      <w:r>
-        <w:t>Der Hinweis auf die „vom Chiphersteller vergebene Seriennummer“ ist naiv, da im Internet ohne Probleme Karten erhältlich sind, auf welchen der Seriennummereintrag verändert werden kann.</w:t>
-      </w:r>
-    </w:p>
-    <w:p>
+      <w:r>
+        <w:fldChar w:fldCharType="begin"/>
+      </w:r>
+      <w:r>
+        <w:instrText xml:space="preserve"> SEQ Abbildung \* ARABIC </w:instrText>
+      </w:r>
+      <w:r>
+        <w:fldChar w:fldCharType="separate"/>
+      </w:r>
+      <w:r>
+        <w:rPr>
+          <w:noProof/>
+        </w:rPr>
+        <w:t>23</w:t>
+      </w:r>
+      <w:r>
+        <w:rPr>
+          <w:noProof/>
+        </w:rPr>
+        <w:fldChar w:fldCharType="end"/>
+      </w:r>
+      <w:r>
+        <w:t>: UML GamePlayManager</w:t>
+      </w:r>
+      <w:bookmarkEnd w:id="67"/>
+    </w:p>
+    <w:p>
+      <w:r>
+        <w:t>Im GamePlayManager wird die Strategie gespeichert und als Strategie registriert.</w:t>
+      </w:r>
+    </w:p>
+    <w:p>
+      <w:pPr>
+        <w:jc w:val="center"/>
+      </w:pPr>
       <w:r>
         <w:rPr>
           <w:noProof/>
@@ -13860,10 +14280,10 @@
         </w:rPr>
         <w:lastRenderedPageBreak/>
         <w:drawing>
-          <wp:inline distT="0" distB="0" distL="0" distR="0" wp14:anchorId="78B3E455" wp14:editId="21C69052">
-            <wp:extent cx="5760720" cy="2456543"/>
-            <wp:effectExtent l="0" t="0" r="0" b="1270"/>
-            <wp:docPr id="19" name="Picture 19"/>
+          <wp:inline distT="0" distB="0" distL="0" distR="0" wp14:anchorId="2ACD617C" wp14:editId="24219B54">
+            <wp:extent cx="3705225" cy="3457575"/>
+            <wp:effectExtent l="0" t="0" r="9525" b="9525"/>
+            <wp:docPr id="5" name="Picture 5"/>
             <wp:cNvGraphicFramePr>
               <a:graphicFrameLocks xmlns:a="http://schemas.openxmlformats.org/drawingml/2006/main" noChangeAspect="1"/>
             </wp:cNvGraphicFramePr>
@@ -13883,6 +14303,735 @@
                   <pic:spPr>
                     <a:xfrm>
                       <a:off x="0" y="0"/>
+                      <a:ext cx="3705225" cy="3457575"/>
+                    </a:xfrm>
+                    <a:prstGeom prst="rect">
+                      <a:avLst/>
+                    </a:prstGeom>
+                  </pic:spPr>
+                </pic:pic>
+              </a:graphicData>
+            </a:graphic>
+          </wp:inline>
+        </w:drawing>
+      </w:r>
+    </w:p>
+    <w:p>
+      <w:pPr>
+        <w:pStyle w:val="Caption"/>
+        <w:jc w:val="center"/>
+      </w:pPr>
+      <w:bookmarkStart w:id="68" w:name="_Toc397784538"/>
+      <w:r>
+        <w:t xml:space="preserve">Abbildung </w:t>
+      </w:r>
+      <w:r>
+        <w:fldChar w:fldCharType="begin"/>
+      </w:r>
+      <w:r>
+        <w:instrText xml:space="preserve"> SEQ Abbildung \* ARABIC </w:instrText>
+      </w:r>
+      <w:r>
+        <w:fldChar w:fldCharType="separate"/>
+      </w:r>
+      <w:r>
+        <w:rPr>
+          <w:noProof/>
+        </w:rPr>
+        <w:t>24</w:t>
+      </w:r>
+      <w:r>
+        <w:rPr>
+          <w:noProof/>
+        </w:rPr>
+        <w:fldChar w:fldCharType="end"/>
+      </w:r>
+      <w:r>
+        <w:t>: UML GamePlayStrategy</w:t>
+      </w:r>
+      <w:bookmarkEnd w:id="68"/>
+    </w:p>
+    <w:p>
+      <w:r>
+        <w:t xml:space="preserve">Die Spiellogik der „GameStrategyEasy“ ist, nach Zufall eine Karte aus dem Kartenmanager zu laden und deren Farbe darzustellen. Zeitgleich wird die Zeitmessung gestartet. Sobald die korrekte Karte an das Lesegerät gehalten wird, wird die Zeitmessung gestoppt und die nächste Karte geladen. Die Reaktionszeiten aller 10 Durchgänge (10 ist in einer separaten Variable konfiguriert, ein Ausbau um die Anzahl Runden zu verändern wäre möglich) werden zusammengezählt. Pro falsch hingehaltene Karte werden 5 Strafsekunden hinzugefügt. </w:t>
+      </w:r>
+    </w:p>
+    <w:p>
+      <w:r>
+        <w:t>Weitere Strategien sind über neue Klassen hinzufügbar. Ideen dafür sind zum Beispiel für weitere Farbkarten, die Anzeige in Schrift und Farbe unterschiedlich zu randomisieren, wobei dann nur eine Farbanzeige wirklich für die korrekte Wertung relevant ist und die andere verwirren soll. Eine weitere Möglichkeit für den Advanced Modus wäre, die Farbanzeige automatisch nach wenigen Sekunden (oder Hunderstelsekunden) zu ändern, so dass dies quasi einer „verpassten Gelegenheit“ gleich käme. Dabei könnten die korrekt hingehaltenen Karten gezählt werden.</w:t>
+      </w:r>
+    </w:p>
+    <w:p/>
+    <w:p/>
+    <w:p>
+      <w:pPr>
+        <w:pStyle w:val="Heading2"/>
+      </w:pPr>
+      <w:bookmarkStart w:id="69" w:name="_Toc397956689"/>
+      <w:r>
+        <w:t>Fazit</w:t>
+      </w:r>
+      <w:bookmarkEnd w:id="69"/>
+    </w:p>
+    <w:p>
+      <w:pPr>
+        <w:rPr>
+          <w:b/>
+          <w:color w:val="FF0000"/>
+        </w:rPr>
+      </w:pPr>
+      <w:r>
+        <w:rPr>
+          <w:b/>
+          <w:color w:val="FF0000"/>
+        </w:rPr>
+        <w:t>&lt;&lt;</w:t>
+      </w:r>
+      <w:r>
+        <w:rPr>
+          <w:b/>
+          <w:color w:val="FF0000"/>
+        </w:rPr>
+        <w:t>Fehlt Abschnitt</w:t>
+      </w:r>
+      <w:r>
+        <w:rPr>
+          <w:b/>
+          <w:color w:val="FF0000"/>
+        </w:rPr>
+        <w:t>&gt;&gt;</w:t>
+      </w:r>
+    </w:p>
+    <w:p/>
+    <w:p>
+      <w:pPr>
+        <w:spacing w:before="0" w:after="0" w:line="240" w:lineRule="auto"/>
+        <w:jc w:val="left"/>
+        <w:rPr>
+          <w:rFonts w:ascii="Cambria" w:eastAsia="Times New Roman" w:hAnsi="Cambria"/>
+          <w:b/>
+          <w:bCs/>
+          <w:color w:val="4F81BD"/>
+          <w:sz w:val="32"/>
+          <w:szCs w:val="26"/>
+        </w:rPr>
+      </w:pPr>
+      <w:r>
+        <w:br w:type="page"/>
+      </w:r>
+    </w:p>
+    <w:p>
+      <w:pPr>
+        <w:pStyle w:val="Heading2"/>
+      </w:pPr>
+      <w:bookmarkStart w:id="70" w:name="_Toc397956690"/>
+      <w:r>
+        <w:lastRenderedPageBreak/>
+        <w:t>Ausblick</w:t>
+      </w:r>
+      <w:bookmarkEnd w:id="70"/>
+    </w:p>
+    <w:p>
+      <w:r>
+        <w:t>Die während dem Projekt programmierte Basis ist ein guter Ausgangspunkt für weitere Implementationen. Es können nicht nur weitere Kartentypen hinzugefügt werden, weitere Spielmodus können genauso implementiert werden. Eine Liste von weiteren Optimierungsbeispielen ist hier zu finden:</w:t>
+      </w:r>
+    </w:p>
+    <w:p>
+      <w:pPr>
+        <w:pStyle w:val="Caption"/>
+        <w:keepNext/>
+        <w:jc w:val="center"/>
+      </w:pPr>
+      <w:bookmarkStart w:id="71" w:name="_Toc397784549"/>
+      <w:r>
+        <w:t xml:space="preserve">Tabelle </w:t>
+      </w:r>
+      <w:fldSimple w:instr=" SEQ Tabelle \* ARABIC ">
+        <w:r>
+          <w:rPr>
+            <w:noProof/>
+          </w:rPr>
+          <w:t>4</w:t>
+        </w:r>
+      </w:fldSimple>
+      <w:r>
+        <w:t>: Weiterentwicklungsmöglichkeiten</w:t>
+      </w:r>
+      <w:bookmarkEnd w:id="71"/>
+    </w:p>
+    <w:tbl>
+      <w:tblPr>
+        <w:tblStyle w:val="TableGrid"/>
+        <w:tblW w:w="9322" w:type="dxa"/>
+        <w:tblLook w:val="04A0" w:firstRow="1" w:lastRow="0" w:firstColumn="1" w:lastColumn="0" w:noHBand="0" w:noVBand="1"/>
+      </w:tblPr>
+      <w:tblGrid>
+        <w:gridCol w:w="540"/>
+        <w:gridCol w:w="2916"/>
+        <w:gridCol w:w="5866"/>
+      </w:tblGrid>
+      <w:tr>
+        <w:tc>
+          <w:tcPr>
+            <w:tcW w:w="540" w:type="dxa"/>
+          </w:tcPr>
+          <w:p>
+            <w:r>
+              <w:t>1</w:t>
+            </w:r>
+          </w:p>
+        </w:tc>
+        <w:tc>
+          <w:tcPr>
+            <w:tcW w:w="2916" w:type="dxa"/>
+          </w:tcPr>
+          <w:p>
+            <w:r>
+              <w:t>Advanced Mode</w:t>
+            </w:r>
+          </w:p>
+        </w:tc>
+        <w:tc>
+          <w:tcPr>
+            <w:tcW w:w="5866" w:type="dxa"/>
+          </w:tcPr>
+          <w:p>
+            <w:r>
+              <w:t xml:space="preserve">Für Farbkarten: „Verwirrungstaktik“ mit Farbeinfärbung anders als dargestellter Text. </w:t>
+            </w:r>
+          </w:p>
+        </w:tc>
+      </w:tr>
+      <w:tr>
+        <w:tc>
+          <w:tcPr>
+            <w:tcW w:w="540" w:type="dxa"/>
+          </w:tcPr>
+          <w:p>
+            <w:r>
+              <w:t>2</w:t>
+            </w:r>
+          </w:p>
+        </w:tc>
+        <w:tc>
+          <w:tcPr>
+            <w:tcW w:w="2916" w:type="dxa"/>
+          </w:tcPr>
+          <w:p>
+            <w:r>
+              <w:t>Speed Modus</w:t>
+            </w:r>
+          </w:p>
+        </w:tc>
+        <w:tc>
+          <w:tcPr>
+            <w:tcW w:w="5866" w:type="dxa"/>
+          </w:tcPr>
+          <w:p>
+            <w:r>
+              <w:t>Für Farbkarten: Beschleunigte Anzeige, begrenzt auf Zeitwert</w:t>
+            </w:r>
+            <w:r>
+              <w:t xml:space="preserve"> wobei der Punktemodus verändert werden müsste</w:t>
+            </w:r>
+          </w:p>
+        </w:tc>
+      </w:tr>
+      <w:tr>
+        <w:tc>
+          <w:tcPr>
+            <w:tcW w:w="540" w:type="dxa"/>
+          </w:tcPr>
+          <w:p>
+            <w:r>
+              <w:t>3</w:t>
+            </w:r>
+          </w:p>
+        </w:tc>
+        <w:tc>
+          <w:tcPr>
+            <w:tcW w:w="2916" w:type="dxa"/>
+          </w:tcPr>
+          <w:p>
+            <w:r>
+              <w:t>Topscore Liste</w:t>
+            </w:r>
+          </w:p>
+        </w:tc>
+        <w:tc>
+          <w:tcPr>
+            <w:tcW w:w="5866" w:type="dxa"/>
+          </w:tcPr>
+          <w:p>
+            <w:r>
+              <w:t xml:space="preserve">Es kann eine Topscorer Liste implementiert werden, welche die besten Resultate festhält und eventuell über eine Serialisierung speichert.  </w:t>
+            </w:r>
+          </w:p>
+        </w:tc>
+      </w:tr>
+      <w:tr>
+        <w:tc>
+          <w:tcPr>
+            <w:tcW w:w="540" w:type="dxa"/>
+          </w:tcPr>
+          <w:p>
+            <w:r>
+              <w:t>4</w:t>
+            </w:r>
+          </w:p>
+        </w:tc>
+        <w:tc>
+          <w:tcPr>
+            <w:tcW w:w="2916" w:type="dxa"/>
+          </w:tcPr>
+          <w:p>
+            <w:r>
+              <w:t>Anzeige ob Serielle Verbindung erfolgreich</w:t>
+            </w:r>
+          </w:p>
+        </w:tc>
+        <w:tc>
+          <w:tcPr>
+            <w:tcW w:w="5866" w:type="dxa"/>
+          </w:tcPr>
+          <w:p>
+            <w:r>
+              <w:t>Eine Anzeige im Hauptfenster zeigt den Status der seriellen Verbindung an. Falls die Verbindung verloren gehen würde</w:t>
+            </w:r>
+            <w:r>
+              <w:t xml:space="preserve"> könnte somit das Spiel unterbrochen werden.</w:t>
+            </w:r>
+          </w:p>
+        </w:tc>
+      </w:tr>
+      <w:tr>
+        <w:tc>
+          <w:tcPr>
+            <w:tcW w:w="540" w:type="dxa"/>
+          </w:tcPr>
+          <w:p>
+            <w:r>
+              <w:t>5</w:t>
+            </w:r>
+          </w:p>
+        </w:tc>
+        <w:tc>
+          <w:tcPr>
+            <w:tcW w:w="2916" w:type="dxa"/>
+          </w:tcPr>
+          <w:p>
+            <w:r>
+              <w:t>Anzeige Zeit im Hauptfenster</w:t>
+            </w:r>
+          </w:p>
+        </w:tc>
+        <w:tc>
+          <w:tcPr>
+            <w:tcW w:w="5866" w:type="dxa"/>
+          </w:tcPr>
+          <w:p>
+            <w:r>
+              <w:t>Eine Anzeige im Hauptfenster der Zeit kann den Spieldruck erhöhen und das Spiel entsprechend spannender machen.</w:t>
+            </w:r>
+          </w:p>
+        </w:tc>
+      </w:tr>
+      <w:tr>
+        <w:tc>
+          <w:tcPr>
+            <w:tcW w:w="540" w:type="dxa"/>
+          </w:tcPr>
+          <w:p>
+            <w:r>
+              <w:t>6</w:t>
+            </w:r>
+          </w:p>
+        </w:tc>
+        <w:tc>
+          <w:tcPr>
+            <w:tcW w:w="2916" w:type="dxa"/>
+          </w:tcPr>
+          <w:p>
+            <w:r>
+              <w:t>Countdown vor dem Spiel</w:t>
+            </w:r>
+          </w:p>
+        </w:tc>
+        <w:tc>
+          <w:tcPr>
+            <w:tcW w:w="5866" w:type="dxa"/>
+          </w:tcPr>
+          <w:p>
+            <w:r>
+              <w:t>Ein kurzer Countdown vor dem Spielstart kann die Vorbereitungsphase verbessern und würde den Spieleffekt erhöhen.</w:t>
+            </w:r>
+          </w:p>
+        </w:tc>
+      </w:tr>
+    </w:tbl>
+    <w:p/>
+    <w:p>
+      <w:pPr>
+        <w:spacing w:before="0" w:after="0" w:line="240" w:lineRule="auto"/>
+        <w:jc w:val="left"/>
+        <w:rPr>
+          <w:rFonts w:ascii="Cambria" w:eastAsia="Times New Roman" w:hAnsi="Cambria"/>
+          <w:b/>
+          <w:bCs/>
+          <w:color w:val="365F91"/>
+          <w:sz w:val="36"/>
+          <w:szCs w:val="28"/>
+        </w:rPr>
+      </w:pPr>
+      <w:r>
+        <w:br w:type="page"/>
+      </w:r>
+    </w:p>
+    <w:p>
+      <w:pPr>
+        <w:pStyle w:val="Heading1"/>
+      </w:pPr>
+      <w:bookmarkStart w:id="72" w:name="_Toc397956691"/>
+      <w:r>
+        <w:lastRenderedPageBreak/>
+        <w:t>Diskussion des eignen Beitrags</w:t>
+      </w:r>
+      <w:bookmarkEnd w:id="72"/>
+    </w:p>
+    <w:p>
+      <w:pPr>
+        <w:pStyle w:val="Heading2"/>
+      </w:pPr>
+      <w:bookmarkStart w:id="73" w:name="_Toc397956692"/>
+      <w:r>
+        <w:t>Studieren der RFID Technologie und Bauen eines Reader mittels eines Arduinos und einem RFID Shield</w:t>
+      </w:r>
+      <w:bookmarkEnd w:id="73"/>
+      <w:r>
+        <w:t xml:space="preserve"> </w:t>
+      </w:r>
+    </w:p>
+    <w:p>
+      <w:r>
+        <w:t>Das Protokoll welches für RFID Transaktionen</w:t>
+      </w:r>
+      <w:r>
+        <w:t xml:space="preserve"> der Studentenkarte</w:t>
+      </w:r>
+      <w:r>
+        <w:t xml:space="preserve"> ver</w:t>
+      </w:r>
+      <w:r>
+        <w:t>wendet wird ist im ISO Standard</w:t>
+      </w:r>
+      <w:r>
+        <w:t xml:space="preserve"> 14443</w:t>
+      </w:r>
+      <w:r>
+        <w:t xml:space="preserve"> definiert. Die Erkenntnisse zum Protokoll sind im Kapitel 3.1 festgehalten. Um einen RFID Reader selber zu bauen galt es zuerst herauszufinden, welche der erhältlichen Reader für den Einsatz geeignet wären. Ein wichtiger Faktor beim eigenen Zusammenbau war die gute Dokumentation, welche für den Xbee Reader vorhanden war. Zudem sollte ein Chipsatz auf dem Reader verbaut sein, welcher möglichst nicht nur die öffentlich bekannten Funktionalitäten unterstützt, sondern auch Fähigkeiten wie das passive mitlesen von Transaktionen ermöglichen soll. Nach einiger Recherche konnte festgestellt werden, dass der Chipsatz PN532 dies technisch unterstützt, entsprechende Arduino Code Implementationen aber nicht aufgeführt sind.</w:t>
+      </w:r>
+    </w:p>
+    <w:p>
+      <w:r>
+        <w:t xml:space="preserve">Durch diese Basis kann dieses Projekt nach Vollendung der Semesterarbeit beliebig fortgesetzt werden. Die Grenzen der Fähigkeiten des Sensors sind noch nicht erreicht. </w:t>
+      </w:r>
+    </w:p>
+    <w:p>
+      <w:pPr>
+        <w:pStyle w:val="Heading2"/>
+      </w:pPr>
+      <w:bookmarkStart w:id="74" w:name="_Toc397956693"/>
+      <w:r>
+        <w:t>Dokumentieren von Herausforderungen beim Bauen eines RFID Readers</w:t>
+      </w:r>
+      <w:bookmarkEnd w:id="74"/>
+    </w:p>
+    <w:p>
+      <w:pPr>
+        <w:rPr>
+          <w:noProof/>
+          <w:lang w:eastAsia="de-CH"/>
+        </w:rPr>
+      </w:pPr>
+      <w:r>
+        <w:t>Die grössten Herausforderungen waren die versteckten Limitationen, welche gewisse Reader enthielten</w:t>
+      </w:r>
+      <w:r>
+        <w:t>, zu finden</w:t>
+      </w:r>
+      <w:r>
+        <w:t xml:space="preserve">. So hatte der ursprünglich ausgewählte Reader von Seeed Studios eine Datenleselimite von </w:t>
+      </w:r>
+      <w:r>
+        <w:t>80 bytes, weshalb er aus Zuverlässigkeitsgründen nicht weiter eingesetzt wurde</w:t>
+      </w:r>
+      <w:r>
+        <w:rPr>
+          <w:noProof/>
+          <w:lang w:eastAsia="de-CH"/>
+        </w:rPr>
+        <w:t xml:space="preserve"> </w:t>
+      </w:r>
+      <w:r>
+        <w:rPr>
+          <w:noProof/>
+          <w:lang w:eastAsia="de-CH"/>
+        </w:rPr>
+        <w:drawing>
+          <wp:inline distT="0" distB="0" distL="0" distR="0" wp14:anchorId="2B7D1088" wp14:editId="77F00061">
+            <wp:extent cx="5362575" cy="1971675"/>
+            <wp:effectExtent l="0" t="0" r="9525" b="9525"/>
+            <wp:docPr id="14" name="Picture 14"/>
+            <wp:cNvGraphicFramePr>
+              <a:graphicFrameLocks xmlns:a="http://schemas.openxmlformats.org/drawingml/2006/main" noChangeAspect="1"/>
+            </wp:cNvGraphicFramePr>
+            <a:graphic xmlns:a="http://schemas.openxmlformats.org/drawingml/2006/main">
+              <a:graphicData uri="http://schemas.openxmlformats.org/drawingml/2006/picture">
+                <pic:pic xmlns:pic="http://schemas.openxmlformats.org/drawingml/2006/picture">
+                  <pic:nvPicPr>
+                    <pic:cNvPr id="0" name=""/>
+                    <pic:cNvPicPr/>
+                  </pic:nvPicPr>
+                  <pic:blipFill>
+                    <a:blip r:embed="rId47"/>
+                    <a:stretch>
+                      <a:fillRect/>
+                    </a:stretch>
+                  </pic:blipFill>
+                  <pic:spPr>
+                    <a:xfrm>
+                      <a:off x="0" y="0"/>
+                      <a:ext cx="5362575" cy="1971675"/>
+                    </a:xfrm>
+                    <a:prstGeom prst="rect">
+                      <a:avLst/>
+                    </a:prstGeom>
+                  </pic:spPr>
+                </pic:pic>
+              </a:graphicData>
+            </a:graphic>
+          </wp:inline>
+        </w:drawing>
+      </w:r>
+    </w:p>
+    <w:p>
+      <w:r>
+        <w:t>Der jetzt verwendete Reader von Xbee wiederum hat eine Limitation, welche ein gleichzeitiges auslesen und schreiben über das Serial Interface am Arduino unterbindet. Als Konsequenz kann der ausgeführte Code auf dem Arduino nicht von Eingaben über das Serial Interface beeinflusst werden. Reaktionen können einzig über das RFID Modul provoziert werden. Dies hat die Entscheidung massgeblich beeinflusst, auf dem Arduino lediglich ein Code zu aktivieren welche die Karten erkennt aber nicht weiter verändert.</w:t>
+      </w:r>
+    </w:p>
+    <w:p>
+      <w:r>
+        <w:t xml:space="preserve">Alternativ hätte die komplette RFID Protokoll Logik ebenfalls über das Serielle Interface übertragen werden können, wobei das Arduino dann nur noch als reine Steckplatine gedient hätte (dieser </w:t>
+      </w:r>
+      <w:r>
+        <w:lastRenderedPageBreak/>
+        <w:t>Modus wird „Transparent Operation“ genannt. Um dies zu erreichen hätte allerdings auf dem Arduino der ARM CHIP entfernt werden sollen, was bei für den Projekt vorgelegene Version nicht möglich war. Zudem wäre der Arduino Teil des Projekts daraufhin zu gering als Nennenswert gewesen, was dem ursprünglichen Ziel, ein Projekt mit Hilfe eines Arduinos zu realisieren, nicht diente.</w:t>
+      </w:r>
+    </w:p>
+    <w:p>
+      <w:pPr>
+        <w:pStyle w:val="Heading2"/>
+      </w:pPr>
+      <w:bookmarkStart w:id="75" w:name="_Toc397956694"/>
+      <w:r>
+        <w:t>Machbarkeitsanalyse zum Auslesen unserer neuen Campus Card</w:t>
+      </w:r>
+      <w:bookmarkEnd w:id="75"/>
+    </w:p>
+    <w:p>
+      <w:r>
+        <w:t xml:space="preserve">Die Online Recherchen ergaben, dass die Studentenausweise von InterCard </w:t>
+      </w:r>
+      <w:r>
+        <w:t xml:space="preserve">erzeugt wurden. Ein Online Kurzportrait und eine Erfolgsstory zur Implementation konnten dies dokumentieren. </w:t>
+      </w:r>
+    </w:p>
+    <w:p>
+      <w:r>
+        <w:rPr>
+          <w:noProof/>
+          <w:lang w:eastAsia="de-CH"/>
+        </w:rPr>
+        <w:drawing>
+          <wp:inline distT="0" distB="0" distL="0" distR="0" wp14:anchorId="34E70CB7" wp14:editId="4271B579">
+            <wp:extent cx="5760720" cy="3072057"/>
+            <wp:effectExtent l="0" t="0" r="0" b="0"/>
+            <wp:docPr id="16" name="Picture 16"/>
+            <wp:cNvGraphicFramePr>
+              <a:graphicFrameLocks xmlns:a="http://schemas.openxmlformats.org/drawingml/2006/main" noChangeAspect="1"/>
+            </wp:cNvGraphicFramePr>
+            <a:graphic xmlns:a="http://schemas.openxmlformats.org/drawingml/2006/main">
+              <a:graphicData uri="http://schemas.openxmlformats.org/drawingml/2006/picture">
+                <pic:pic xmlns:pic="http://schemas.openxmlformats.org/drawingml/2006/picture">
+                  <pic:nvPicPr>
+                    <pic:cNvPr id="0" name=""/>
+                    <pic:cNvPicPr/>
+                  </pic:nvPicPr>
+                  <pic:blipFill>
+                    <a:blip r:embed="rId48"/>
+                    <a:stretch>
+                      <a:fillRect/>
+                    </a:stretch>
+                  </pic:blipFill>
+                  <pic:spPr>
+                    <a:xfrm>
+                      <a:off x="0" y="0"/>
+                      <a:ext cx="5760720" cy="3072057"/>
+                    </a:xfrm>
+                    <a:prstGeom prst="rect">
+                      <a:avLst/>
+                    </a:prstGeom>
+                  </pic:spPr>
+                </pic:pic>
+              </a:graphicData>
+            </a:graphic>
+          </wp:inline>
+        </w:drawing>
+      </w:r>
+    </w:p>
+    <w:p>
+      <w:r>
+        <w:t>Auf der Webseite von InterCard wird präsentiert, welche Kartenmodi zur Verfügung stehen. Ein visueller Abgleich zeigte, dass für unseren Studentenausweis keine Karte mit einem Chip verwendet wurde und entsprechend auf den Typ Mifare Classic 1 Kbyte gesetzt wurde.</w:t>
+      </w:r>
+    </w:p>
+    <w:p>
+      <w:pPr>
+        <w:keepNext/>
+      </w:pPr>
+      <w:r>
+        <w:rPr>
+          <w:noProof/>
+          <w:lang w:eastAsia="de-CH"/>
+        </w:rPr>
+        <w:lastRenderedPageBreak/>
+        <w:drawing>
+          <wp:inline distT="0" distB="0" distL="0" distR="0" wp14:anchorId="7A07EFF5" wp14:editId="1D8D87BC">
+            <wp:extent cx="5362575" cy="4295775"/>
+            <wp:effectExtent l="0" t="0" r="9525" b="9525"/>
+            <wp:docPr id="17" name="Picture 17"/>
+            <wp:cNvGraphicFramePr>
+              <a:graphicFrameLocks xmlns:a="http://schemas.openxmlformats.org/drawingml/2006/main" noChangeAspect="1"/>
+            </wp:cNvGraphicFramePr>
+            <a:graphic xmlns:a="http://schemas.openxmlformats.org/drawingml/2006/main">
+              <a:graphicData uri="http://schemas.openxmlformats.org/drawingml/2006/picture">
+                <pic:pic xmlns:pic="http://schemas.openxmlformats.org/drawingml/2006/picture">
+                  <pic:nvPicPr>
+                    <pic:cNvPr id="0" name=""/>
+                    <pic:cNvPicPr/>
+                  </pic:nvPicPr>
+                  <pic:blipFill>
+                    <a:blip r:embed="rId49"/>
+                    <a:stretch>
+                      <a:fillRect/>
+                    </a:stretch>
+                  </pic:blipFill>
+                  <pic:spPr>
+                    <a:xfrm>
+                      <a:off x="0" y="0"/>
+                      <a:ext cx="5362575" cy="4295775"/>
+                    </a:xfrm>
+                    <a:prstGeom prst="rect">
+                      <a:avLst/>
+                    </a:prstGeom>
+                  </pic:spPr>
+                </pic:pic>
+              </a:graphicData>
+            </a:graphic>
+          </wp:inline>
+        </w:drawing>
+      </w:r>
+    </w:p>
+    <w:p>
+      <w:pPr>
+        <w:pStyle w:val="Caption"/>
+      </w:pPr>
+      <w:bookmarkStart w:id="76" w:name="_Toc397784545"/>
+      <w:r>
+        <w:t xml:space="preserve">Abbildung </w:t>
+      </w:r>
+      <w:fldSimple w:instr=" SEQ Abbildung \* ARABIC ">
+        <w:r>
+          <w:rPr>
+            <w:noProof/>
+          </w:rPr>
+          <w:t>26</w:t>
+        </w:r>
+      </w:fldSimple>
+      <w:r>
+        <w:t>: Kartentypen im Angebot von InterCard</w:t>
+      </w:r>
+      <w:r>
+        <w:rPr>
+          <w:rStyle w:val="FootnoteReference"/>
+        </w:rPr>
+        <w:footnoteReference w:id="4"/>
+      </w:r>
+      <w:bookmarkEnd w:id="76"/>
+    </w:p>
+    <w:p>
+      <w:r>
+        <w:t>Für den CRYPTO1 Algorithmus existiert laut Wikipedia Eintrag</w:t>
+      </w:r>
+      <w:r>
+        <w:rPr>
+          <w:rStyle w:val="FootnoteReference"/>
+        </w:rPr>
+        <w:footnoteReference w:id="5"/>
+      </w:r>
+      <w:r>
+        <w:t xml:space="preserve"> seit 2008 genug Verständnis um die „Verschlüsselung“ zu brechen.</w:t>
+      </w:r>
+    </w:p>
+    <w:p>
+      <w:r>
+        <w:t xml:space="preserve">Nach Abklärungen mit den Sicherheitsbeauftragten der ZHAW wäre es mir nur nach Unterzeichnen eines NDA erlaubt gewesen, die Sicherheit der auf den Karten abgelegten Daten zu testen. Um für diese Semester keine zusätzliche </w:t>
+      </w:r>
+      <w:r>
+        <w:t xml:space="preserve">Schwierigkeit einzubauen wurde entsprechend auf diese Herausforderung verzichtet. </w:t>
+      </w:r>
+    </w:p>
+    <w:p>
+      <w:r>
+        <w:t>Ein entsprechendes auslesen wäre allerdings mit den heute technisch verfügbaren Mitteln machbar gewesen. Aus diesem Grund weisst auch die InterCard in ihrem technischen Prospekt darauf hin, dass stattdessen die Verwaltungssoftware im Hintergrund Validitätsprüfungen durchführen soll.</w:t>
+      </w:r>
+      <w:r>
+        <w:t xml:space="preserve"> </w:t>
+      </w:r>
+      <w:r>
+        <w:t>Der Hinweis auf die „vom Chiphersteller vergebene Seriennummer“ ist naiv, da im Internet ohne Probleme Karten erhältlich sind, auf welchen der Seriennummereintrag verändert werden kann.</w:t>
+      </w:r>
+    </w:p>
+    <w:p>
+      <w:r>
+        <w:rPr>
+          <w:noProof/>
+          <w:lang w:eastAsia="de-CH"/>
+        </w:rPr>
+        <w:lastRenderedPageBreak/>
+        <w:drawing>
+          <wp:inline distT="0" distB="0" distL="0" distR="0" wp14:anchorId="78B3E455" wp14:editId="21C69052">
+            <wp:extent cx="5760720" cy="2456543"/>
+            <wp:effectExtent l="0" t="0" r="0" b="1270"/>
+            <wp:docPr id="19" name="Picture 19"/>
+            <wp:cNvGraphicFramePr>
+              <a:graphicFrameLocks xmlns:a="http://schemas.openxmlformats.org/drawingml/2006/main" noChangeAspect="1"/>
+            </wp:cNvGraphicFramePr>
+            <a:graphic xmlns:a="http://schemas.openxmlformats.org/drawingml/2006/main">
+              <a:graphicData uri="http://schemas.openxmlformats.org/drawingml/2006/picture">
+                <pic:pic xmlns:pic="http://schemas.openxmlformats.org/drawingml/2006/picture">
+                  <pic:nvPicPr>
+                    <pic:cNvPr id="0" name=""/>
+                    <pic:cNvPicPr/>
+                  </pic:nvPicPr>
+                  <pic:blipFill>
+                    <a:blip r:embed="rId50"/>
+                    <a:stretch>
+                      <a:fillRect/>
+                    </a:stretch>
+                  </pic:blipFill>
+                  <pic:spPr>
+                    <a:xfrm>
+                      <a:off x="0" y="0"/>
                       <a:ext cx="5760720" cy="2456543"/>
                     </a:xfrm>
                     <a:prstGeom prst="rect">
@@ -13900,16 +15049,77 @@
       <w:pPr>
         <w:pStyle w:val="Heading2"/>
       </w:pPr>
-      <w:bookmarkStart w:id="71" w:name="_Toc397784594"/>
+      <w:bookmarkStart w:id="77" w:name="_Toc397956695"/>
       <w:r>
         <w:t>Spiel in Python und mit einem Arduino</w:t>
       </w:r>
-      <w:bookmarkEnd w:id="71"/>
+      <w:bookmarkEnd w:id="77"/>
     </w:p>
     <w:p>
       <w:r>
         <w:t>Als Alternative wurde ein Spiel realisiert. Die entsprechenden Aufwände und Entscheidungen sind im Kapitel 4 dokumentiert.</w:t>
       </w:r>
+    </w:p>
+    <w:p>
+      <w:pPr>
+        <w:rPr>
+          <w:b/>
+          <w:color w:val="FF0000"/>
+        </w:rPr>
+      </w:pPr>
+      <w:r>
+        <w:t xml:space="preserve">Ev. </w:t>
+      </w:r>
+      <w:r>
+        <w:rPr>
+          <w:b/>
+          <w:color w:val="FF0000"/>
+        </w:rPr>
+        <w:t>&lt;&lt;</w:t>
+      </w:r>
+      <w:r>
+        <w:rPr>
+          <w:b/>
+          <w:color w:val="FF0000"/>
+        </w:rPr>
+        <w:t>Fehlt Abschnitt</w:t>
+      </w:r>
+      <w:r>
+        <w:rPr>
+          <w:b/>
+          <w:color w:val="FF0000"/>
+        </w:rPr>
+        <w:t>&gt;&gt;</w:t>
+      </w:r>
+    </w:p>
+    <w:p/>
+    <w:p>
+      <w:pPr>
+        <w:spacing w:before="0" w:after="0" w:line="240" w:lineRule="auto"/>
+        <w:jc w:val="left"/>
+        <w:rPr>
+          <w:rFonts w:ascii="Cambria" w:eastAsia="Times New Roman" w:hAnsi="Cambria"/>
+          <w:b/>
+          <w:bCs/>
+          <w:color w:val="365F91"/>
+          <w:sz w:val="36"/>
+          <w:szCs w:val="28"/>
+        </w:rPr>
+      </w:pPr>
+      <w:r>
+        <w:br w:type="page"/>
+      </w:r>
+    </w:p>
+    <w:p>
+      <w:pPr>
+        <w:pStyle w:val="Heading1"/>
+      </w:pPr>
+      <w:bookmarkStart w:id="78" w:name="_Toc397956696"/>
+      <w:r>
+        <w:lastRenderedPageBreak/>
+        <w:t>Schlussfolgerungen</w:t>
+      </w:r>
+      <w:bookmarkEnd w:id="78"/>
     </w:p>
     <w:p>
       <w:r>
@@ -13982,7 +15192,7 @@
           <w:szCs w:val="28"/>
         </w:rPr>
       </w:pPr>
-      <w:bookmarkStart w:id="72" w:name="_Toc379647239"/>
+      <w:bookmarkStart w:id="79" w:name="_Toc379647239"/>
       <w:r>
         <w:br w:type="page"/>
       </w:r>
@@ -13991,13 +15201,13 @@
       <w:pPr>
         <w:pStyle w:val="Heading1"/>
       </w:pPr>
-      <w:bookmarkStart w:id="73" w:name="_Toc397784595"/>
-      <w:bookmarkEnd w:id="72"/>
+      <w:bookmarkStart w:id="80" w:name="_Toc397956697"/>
+      <w:bookmarkEnd w:id="79"/>
       <w:r>
         <w:lastRenderedPageBreak/>
         <w:t>Literaturverzeichnis</w:t>
       </w:r>
-      <w:bookmarkEnd w:id="73"/>
+      <w:bookmarkEnd w:id="80"/>
     </w:p>
     <w:tbl>
       <w:tblPr>
@@ -14224,7 +15434,7 @@
               </w:rPr>
               <w:br/>
             </w:r>
-            <w:hyperlink r:id="rId47" w:history="1">
+            <w:hyperlink r:id="rId51" w:history="1">
               <w:r>
                 <w:rPr>
                   <w:rFonts w:cs="Calibri"/>
@@ -14291,16 +15501,37 @@
               </w:rPr>
               <w:t xml:space="preserve">Link zu den Slides des Vortrags an der BSides London:  </w:t>
             </w:r>
-            <w:hyperlink r:id="rId48" w:history="1">
-              <w:r>
-                <w:rPr>
-                  <w:rFonts w:cs="Calibri"/>
-                  <w:color w:val="0000FF"/>
-                  <w:u w:val="single"/>
-                </w:rPr>
-                <w:t>http://www.slideshare.net/d3sre/bsideslondon-rookie-talk-rfid-hacking-an-introduction</w:t>
-              </w:r>
-            </w:hyperlink>
+            <w:r>
+              <w:rPr>
+                <w:color w:val="auto"/>
+              </w:rPr>
+              <w:fldChar w:fldCharType="begin"/>
+            </w:r>
+            <w:r>
+              <w:instrText xml:space="preserve"> HYPERLINK "http://www.slideshare.net/d3sre/bsideslondon-rookie-talk-rfid-hacking-an-introduction" </w:instrText>
+            </w:r>
+            <w:r>
+              <w:rPr>
+                <w:color w:val="auto"/>
+              </w:rPr>
+              <w:fldChar w:fldCharType="separate"/>
+            </w:r>
+            <w:r>
+              <w:rPr>
+                <w:rFonts w:cs="Calibri"/>
+                <w:color w:val="0000FF"/>
+                <w:u w:val="single"/>
+              </w:rPr>
+              <w:t>http://www.slideshare.net/d3sre/bsideslondon-rookie-talk-rfid-hacking-an-introduction</w:t>
+            </w:r>
+            <w:r>
+              <w:rPr>
+                <w:rFonts w:cs="Calibri"/>
+                <w:color w:val="0000FF"/>
+                <w:u w:val="single"/>
+              </w:rPr>
+              <w:fldChar w:fldCharType="end"/>
+            </w:r>
           </w:p>
         </w:tc>
       </w:tr>
@@ -14368,7 +15599,7 @@
               </w:rPr>
               <w:br/>
             </w:r>
-            <w:hyperlink r:id="rId49" w:history="1">
+            <w:hyperlink r:id="rId52" w:history="1">
               <w:r>
                 <w:rPr>
                   <w:rStyle w:val="Hyperlink"/>
@@ -14460,16 +15691,31 @@
                 <w:szCs w:val="18"/>
               </w:rPr>
             </w:pPr>
-            <w:hyperlink r:id="rId50" w:history="1">
-              <w:r>
-                <w:rPr>
-                  <w:rStyle w:val="Hyperlink"/>
-                  <w:sz w:val="18"/>
-                  <w:szCs w:val="18"/>
-                </w:rPr>
-                <w:t>http://stackoverflow.com/questions/21025959/factory-design-pattern</w:t>
-              </w:r>
-            </w:hyperlink>
+            <w:r>
+              <w:fldChar w:fldCharType="begin"/>
+            </w:r>
+            <w:r>
+              <w:instrText xml:space="preserve"> HYPERLINK "http://stackoverflow.com/questions/21025959/factory-design-pattern" </w:instrText>
+            </w:r>
+            <w:r>
+              <w:fldChar w:fldCharType="separate"/>
+            </w:r>
+            <w:r>
+              <w:rPr>
+                <w:rStyle w:val="Hyperlink"/>
+                <w:sz w:val="18"/>
+                <w:szCs w:val="18"/>
+              </w:rPr>
+              <w:t>http://stackoverflow.com/questions/21025959/factory-design-pattern</w:t>
+            </w:r>
+            <w:r>
+              <w:rPr>
+                <w:rStyle w:val="Hyperlink"/>
+                <w:sz w:val="18"/>
+                <w:szCs w:val="18"/>
+              </w:rPr>
+              <w:fldChar w:fldCharType="end"/>
+            </w:r>
             <w:r>
               <w:rPr>
                 <w:sz w:val="18"/>
@@ -14572,7 +15818,7 @@
                 <w:szCs w:val="18"/>
               </w:rPr>
             </w:pPr>
-            <w:hyperlink r:id="rId51" w:history="1">
+            <w:hyperlink r:id="rId53" w:history="1">
               <w:r>
                 <w:rPr>
                   <w:rStyle w:val="Hyperlink"/>
@@ -14701,6 +15947,7 @@
                 <w:color w:val="2E74B5"/>
               </w:rPr>
             </w:pPr>
+            <w:proofErr w:type="spellStart"/>
             <w:r>
               <w:rPr>
                 <w:rFonts w:cs="Calibri"/>
@@ -14709,9 +15956,54 @@
                 <w:szCs w:val="18"/>
                 <w:lang w:val="fr-CH"/>
               </w:rPr>
-              <w:t xml:space="preserve">Bild Arduino R3 Front:  </w:t>
-            </w:r>
-            <w:hyperlink r:id="rId52" w:history="1">
+              <w:t>Bild</w:t>
+            </w:r>
+            <w:proofErr w:type="spellEnd"/>
+            <w:r>
+              <w:rPr>
+                <w:rFonts w:cs="Calibri"/>
+                <w:color w:val="2E74B5"/>
+                <w:sz w:val="18"/>
+                <w:szCs w:val="18"/>
+                <w:lang w:val="fr-CH"/>
+              </w:rPr>
+              <w:t xml:space="preserve"> </w:t>
+            </w:r>
+            <w:proofErr w:type="spellStart"/>
+            <w:r>
+              <w:rPr>
+                <w:rFonts w:cs="Calibri"/>
+                <w:color w:val="2E74B5"/>
+                <w:sz w:val="18"/>
+                <w:szCs w:val="18"/>
+                <w:lang w:val="fr-CH"/>
+              </w:rPr>
+              <w:t>Arduino</w:t>
+            </w:r>
+            <w:proofErr w:type="spellEnd"/>
+            <w:r>
+              <w:rPr>
+                <w:rFonts w:cs="Calibri"/>
+                <w:color w:val="2E74B5"/>
+                <w:sz w:val="18"/>
+                <w:szCs w:val="18"/>
+                <w:lang w:val="fr-CH"/>
+              </w:rPr>
+              <w:t xml:space="preserve"> R3 Front</w:t>
+            </w:r>
+            <w:proofErr w:type="gramStart"/>
+            <w:r>
+              <w:rPr>
+                <w:rFonts w:cs="Calibri"/>
+                <w:color w:val="2E74B5"/>
+                <w:sz w:val="18"/>
+                <w:szCs w:val="18"/>
+                <w:lang w:val="fr-CH"/>
+              </w:rPr>
+              <w:t xml:space="preserve">:  </w:t>
+            </w:r>
+            <w:proofErr w:type="gramEnd"/>
+            <w:hyperlink r:id="rId54" w:history="1">
               <w:r>
                 <w:rPr>
                   <w:rFonts w:cs="Calibri"/>
@@ -14855,7 +16147,7 @@
               </w:rPr>
               <w:br/>
             </w:r>
-            <w:hyperlink r:id="rId53" w:history="1">
+            <w:hyperlink r:id="rId55" w:history="1">
               <w:r>
                 <w:rPr>
                   <w:rStyle w:val="Hyperlink"/>
@@ -14933,7 +16225,7 @@
               </w:rPr>
               <w:br/>
             </w:r>
-            <w:hyperlink r:id="rId54" w:history="1">
+            <w:hyperlink r:id="rId56" w:history="1">
               <w:r>
                 <w:rPr>
                   <w:rStyle w:val="Hyperlink"/>
@@ -15102,9 +16394,9 @@
         <w:spacing w:before="240" w:after="360"/>
         <w:jc w:val="center"/>
       </w:pPr>
-      <w:bookmarkStart w:id="74" w:name="_Toc391829659"/>
-      <w:bookmarkStart w:id="75" w:name="_Toc397784550"/>
-      <w:bookmarkStart w:id="76" w:name="_Toc379647242"/>
+      <w:bookmarkStart w:id="81" w:name="_Toc391829659"/>
+      <w:bookmarkStart w:id="82" w:name="_Toc397784550"/>
+      <w:bookmarkStart w:id="83" w:name="_Toc379647242"/>
       <w:r>
         <w:t xml:space="preserve">Tabelle </w:t>
       </w:r>
@@ -15122,16 +16414,16 @@
       <w:r>
         <w:t>Literaturverzeichnis</w:t>
       </w:r>
-      <w:bookmarkEnd w:id="74"/>
-      <w:bookmarkEnd w:id="75"/>
+      <w:bookmarkEnd w:id="81"/>
+      <w:bookmarkEnd w:id="82"/>
     </w:p>
     <w:p>
       <w:pPr>
         <w:spacing w:before="0" w:after="0" w:line="240" w:lineRule="auto"/>
         <w:jc w:val="left"/>
       </w:pPr>
-      <w:bookmarkStart w:id="77" w:name="_Toc379647244"/>
-      <w:bookmarkEnd w:id="76"/>
+      <w:bookmarkStart w:id="84" w:name="_Toc379647244"/>
+      <w:bookmarkEnd w:id="83"/>
       <w:r>
         <w:br w:type="page"/>
       </w:r>
@@ -15140,25 +16432,25 @@
       <w:pPr>
         <w:pStyle w:val="Heading1"/>
       </w:pPr>
-      <w:bookmarkStart w:id="78" w:name="_Toc397784596"/>
+      <w:bookmarkStart w:id="85" w:name="_Toc397956698"/>
       <w:r>
         <w:lastRenderedPageBreak/>
         <w:t>Anhang</w:t>
       </w:r>
-      <w:bookmarkEnd w:id="77"/>
-      <w:bookmarkEnd w:id="78"/>
+      <w:bookmarkEnd w:id="84"/>
+      <w:bookmarkEnd w:id="85"/>
     </w:p>
     <w:p>
       <w:pPr>
         <w:pStyle w:val="Heading2"/>
       </w:pPr>
-      <w:bookmarkStart w:id="79" w:name="_Toc379647245"/>
-      <w:bookmarkStart w:id="80" w:name="_Toc397784597"/>
+      <w:bookmarkStart w:id="86" w:name="_Toc379647245"/>
+      <w:bookmarkStart w:id="87" w:name="_Toc397956699"/>
       <w:r>
         <w:t>Glossar</w:t>
       </w:r>
-      <w:bookmarkEnd w:id="79"/>
-      <w:bookmarkEnd w:id="80"/>
+      <w:bookmarkEnd w:id="86"/>
+      <w:bookmarkEnd w:id="87"/>
     </w:p>
     <w:tbl>
       <w:tblPr>
@@ -15480,7 +16772,7 @@
               </w:rPr>
               <w:t xml:space="preserve">Siehe:  </w:t>
             </w:r>
-            <w:hyperlink r:id="rId55" w:history="1">
+            <w:hyperlink r:id="rId57" w:history="1">
               <w:r>
                 <w:rPr>
                   <w:rFonts w:cs="Calibri"/>
@@ -15586,7 +16878,7 @@
               </w:rPr>
               <w:t xml:space="preserve">Siehe:  </w:t>
             </w:r>
-            <w:hyperlink r:id="rId56" w:history="1">
+            <w:hyperlink r:id="rId58" w:history="1">
               <w:r>
                 <w:rPr>
                   <w:rFonts w:cs="Calibri"/>
@@ -15693,7 +16985,7 @@
               </w:rPr>
               <w:t xml:space="preserve">Siehe:  </w:t>
             </w:r>
-            <w:hyperlink r:id="rId57" w:history="1">
+            <w:hyperlink r:id="rId59" w:history="1">
               <w:r>
                 <w:rPr>
                   <w:rFonts w:cs="Calibri"/>
@@ -16223,8 +17515,8 @@
         <w:spacing w:before="240" w:after="360"/>
         <w:jc w:val="center"/>
       </w:pPr>
-      <w:bookmarkStart w:id="81" w:name="_Toc391829660"/>
-      <w:bookmarkStart w:id="82" w:name="_Toc397784551"/>
+      <w:bookmarkStart w:id="88" w:name="_Toc391829660"/>
+      <w:bookmarkStart w:id="89" w:name="_Toc397784551"/>
       <w:r>
         <w:t xml:space="preserve">Tabelle </w:t>
       </w:r>
@@ -16239,8 +17531,8 @@
       <w:r>
         <w:t>: Glossar</w:t>
       </w:r>
-      <w:bookmarkEnd w:id="81"/>
-      <w:bookmarkEnd w:id="82"/>
+      <w:bookmarkEnd w:id="88"/>
+      <w:bookmarkEnd w:id="89"/>
     </w:p>
     <w:p>
       <w:pPr>
@@ -16250,7 +17542,7 @@
       </w:pPr>
     </w:p>
     <w:sectPr>
-      <w:footerReference w:type="default" r:id="rId58"/>
+      <w:footerReference w:type="default" r:id="rId60"/>
       <w:pgSz w:w="11906" w:h="16838"/>
       <w:pgMar w:top="1417" w:right="1417" w:bottom="1134" w:left="1417" w:header="708" w:footer="708" w:gutter="0"/>
       <w:cols w:space="708"/>
@@ -16316,7 +17608,7 @@
       <w:rPr>
         <w:noProof/>
       </w:rPr>
-      <w:t>21</w:t>
+      <w:t>9</w:t>
     </w:r>
     <w:r>
       <w:rPr>
@@ -16396,8 +17688,6 @@
       <w:r>
         <w:t xml:space="preserve"> Siehe Literaturverzeichniseintrag: L6</w:t>
       </w:r>
-      <w:bookmarkStart w:id="34" w:name="_GoBack"/>
-      <w:bookmarkEnd w:id="34"/>
     </w:p>
   </w:footnote>
   <w:footnote w:id="4">
@@ -21327,7 +22617,7 @@
 </file>
 
 <file path=customXml/itemProps1.xml><?xml version="1.0" encoding="utf-8"?>
-<ds:datastoreItem xmlns:ds="http://schemas.openxmlformats.org/officeDocument/2006/customXml" ds:itemID="{550BA9F5-F81D-4E5F-A951-F74787242AB1}">
+<ds:datastoreItem xmlns:ds="http://schemas.openxmlformats.org/officeDocument/2006/customXml" ds:itemID="{793E739A-3E99-4FEB-9E9C-1D5B2A25837C}">
   <ds:schemaRefs>
     <ds:schemaRef ds:uri="http://schemas.openxmlformats.org/officeDocument/2006/bibliography"/>
   </ds:schemaRefs>
